--- a/doc/专利/瞿毅力_一种基于生成对抗网络的多模态配准图像生成的方法.docx
+++ b/doc/专利/瞿毅力_一种基于生成对抗网络的多模态配准图像生成的方法.docx
@@ -57,25 +57,15 @@
           <w:sz w:val="24"/>
           <w:szCs w:val="24"/>
         </w:rPr>
-        <w:t xml:space="preserve">中山大学 </w:t>
-      </w:r>
-      <w:proofErr w:type="gramStart"/>
+        <w:t>中山大学 瞿毅力</w:t>
+      </w:r>
       <w:r>
         <w:rPr>
           <w:rFonts w:ascii="宋体" w:eastAsia="宋体" w:hAnsi="宋体" w:hint="eastAsia"/>
           <w:sz w:val="24"/>
           <w:szCs w:val="24"/>
         </w:rPr>
-        <w:t>瞿</w:t>
-      </w:r>
-      <w:proofErr w:type="gramEnd"/>
-      <w:r>
-        <w:rPr>
-          <w:rFonts w:ascii="宋体" w:eastAsia="宋体" w:hAnsi="宋体" w:hint="eastAsia"/>
-          <w:sz w:val="24"/>
-          <w:szCs w:val="24"/>
-        </w:rPr>
-        <w:t>毅力</w:t>
+        <w:t xml:space="preserve"> 王莹 苏婉琪 邓楚富 卢宇彤 陈志广</w:t>
       </w:r>
     </w:p>
     <w:p>
@@ -121,7 +111,7 @@
         <w:spacing w:line="360" w:lineRule="auto"/>
         <w:ind w:firstLine="360"/>
         <w:rPr>
-          <w:rFonts w:ascii="宋体" w:eastAsia="宋体" w:hAnsi="宋体" w:cs="Times New Roman" w:hint="eastAsia"/>
+          <w:rFonts w:ascii="宋体" w:eastAsia="宋体" w:hAnsi="宋体" w:cs="Times New Roman"/>
           <w:sz w:val="24"/>
           <w:szCs w:val="24"/>
         </w:rPr>
@@ -172,7 +162,7 @@
         <w:spacing w:line="360" w:lineRule="auto"/>
         <w:ind w:firstLine="360"/>
         <w:rPr>
-          <w:rFonts w:ascii="宋体" w:eastAsia="宋体" w:hAnsi="宋体" w:cstheme="majorBidi" w:hint="eastAsia"/>
+          <w:rFonts w:ascii="宋体" w:eastAsia="宋体" w:hAnsi="宋体" w:cstheme="majorBidi"/>
           <w:b/>
           <w:bCs/>
           <w:sz w:val="24"/>
@@ -357,15 +347,7 @@
           <w:sz w:val="24"/>
           <w:szCs w:val="24"/>
         </w:rPr>
-        <w:t>医学影像</w:t>
-      </w:r>
-      <w:r>
-        <w:rPr>
-          <w:rFonts w:ascii="宋体" w:eastAsia="宋体" w:hAnsi="宋体" w:cs="Times New Roman" w:hint="eastAsia"/>
-          <w:sz w:val="24"/>
-          <w:szCs w:val="24"/>
-        </w:rPr>
-        <w:t>有很多的模态，例如核磁共振影像（M</w:t>
+        <w:t>医学影像有很多的模态，例如核磁共振影像（M</w:t>
       </w:r>
       <w:r>
         <w:rPr>
@@ -421,47 +403,15 @@
           <w:sz w:val="24"/>
           <w:szCs w:val="24"/>
         </w:rPr>
-        <w:t>配准的</w:t>
-      </w:r>
-      <w:r>
-        <w:rPr>
-          <w:rFonts w:ascii="宋体" w:eastAsia="宋体" w:hAnsi="宋体" w:cs="Times New Roman" w:hint="eastAsia"/>
-          <w:sz w:val="24"/>
-          <w:szCs w:val="24"/>
-        </w:rPr>
-        <w:t>多模态</w:t>
-      </w:r>
-      <w:r>
-        <w:rPr>
-          <w:rFonts w:ascii="宋体" w:eastAsia="宋体" w:hAnsi="宋体" w:cs="Times New Roman" w:hint="eastAsia"/>
-          <w:sz w:val="24"/>
-          <w:szCs w:val="24"/>
-        </w:rPr>
-        <w:t>影像数据相较于单模态数据</w:t>
-      </w:r>
-      <w:r>
-        <w:rPr>
-          <w:rFonts w:ascii="宋体" w:eastAsia="宋体" w:hAnsi="宋体" w:cs="Times New Roman" w:hint="eastAsia"/>
-          <w:sz w:val="24"/>
-          <w:szCs w:val="24"/>
-        </w:rPr>
-        <w:t>能提供更多的信息，可以支撑更多的、更复杂的和更可靠的智能诊断和治疗任务的训练数据需要。然而，由于医学影像收集的困难，尤其是特殊病例的稀少，使得医学影像数据集都是稀缺和小型的，这使得很多的训练任务无法实现。自然，</w:t>
-      </w:r>
-      <w:r>
-        <w:rPr>
-          <w:rFonts w:ascii="宋体" w:eastAsia="宋体" w:hAnsi="宋体" w:cs="Times New Roman" w:hint="eastAsia"/>
-          <w:sz w:val="24"/>
-          <w:szCs w:val="24"/>
-        </w:rPr>
-        <w:t>配准的多模态影像数据</w:t>
-      </w:r>
-      <w:r>
-        <w:rPr>
-          <w:rFonts w:ascii="宋体" w:eastAsia="宋体" w:hAnsi="宋体" w:cs="Times New Roman" w:hint="eastAsia"/>
-          <w:sz w:val="24"/>
-          <w:szCs w:val="24"/>
-        </w:rPr>
-        <w:t>则更为稀缺。因此，通过应用图像生成技术</w:t>
+        <w:t>配准的多模态影像数据相较于单模态数据</w:t>
+      </w:r>
+      <w:r>
+        <w:rPr>
+          <w:rFonts w:ascii="宋体" w:eastAsia="宋体" w:hAnsi="宋体" w:cs="Times New Roman" w:hint="eastAsia"/>
+          <w:sz w:val="24"/>
+          <w:szCs w:val="24"/>
+        </w:rPr>
+        <w:t>能提供更多的信息，可以支撑更多的、更复杂的和更可靠的智能诊断和治疗任务的训练数据需要。然而，由于医学影像收集的困难，尤其是特殊病例的稀少，使得医学影像数据集都是稀缺和小型的，这使得很多的训练任务无法实现。自然，配准的多模态影像数据则更为稀缺。因此，通过应用图像生成技术</w:t>
       </w:r>
       <w:r>
         <w:rPr>
@@ -548,18 +498,34 @@
         <w:spacing w:line="360" w:lineRule="auto"/>
         <w:ind w:firstLineChars="200" w:firstLine="480"/>
         <w:rPr>
-          <w:rFonts w:ascii="宋体" w:eastAsia="宋体" w:hAnsi="宋体" w:cs="Times New Roman" w:hint="eastAsia"/>
-          <w:sz w:val="24"/>
-          <w:szCs w:val="24"/>
-        </w:rPr>
-      </w:pPr>
-      <w:r>
-        <w:rPr>
-          <w:rFonts w:ascii="宋体" w:eastAsia="宋体" w:hAnsi="宋体" w:cs="Times New Roman" w:hint="eastAsia"/>
-          <w:sz w:val="24"/>
-          <w:szCs w:val="24"/>
-        </w:rPr>
-        <w:t>我们将生成对抗网络模块化为一个编码器和一个解码器，通过多组编码器、解码器和鉴别器的组合训练，实现接受一个符合我们设计的规范的随机输入，即可生成一组有标签的</w:t>
+          <w:rFonts w:ascii="宋体" w:eastAsia="宋体" w:hAnsi="宋体" w:cs="Times New Roman"/>
+          <w:sz w:val="24"/>
+          <w:szCs w:val="24"/>
+        </w:rPr>
+      </w:pPr>
+      <w:r>
+        <w:rPr>
+          <w:rFonts w:ascii="宋体" w:eastAsia="宋体" w:hAnsi="宋体" w:cs="Times New Roman" w:hint="eastAsia"/>
+          <w:sz w:val="24"/>
+          <w:szCs w:val="24"/>
+        </w:rPr>
+        <w:t>我们将生成对抗网络模块化为一个编码器和一个解码器，通过多组编码器、解码器和鉴别器的组合训练，实现接受一个符合我们设计的规范的随机输入，即可生成一组有</w:t>
+      </w:r>
+      <w:r>
+        <w:rPr>
+          <w:rFonts w:ascii="宋体" w:eastAsia="宋体" w:hAnsi="宋体" w:cs="Times New Roman" w:hint="eastAsia"/>
+          <w:sz w:val="24"/>
+          <w:szCs w:val="24"/>
+        </w:rPr>
+        <w:t>分割</w:t>
+      </w:r>
+      <w:r>
+        <w:rPr>
+          <w:rFonts w:ascii="宋体" w:eastAsia="宋体" w:hAnsi="宋体" w:cs="Times New Roman" w:hint="eastAsia"/>
+          <w:sz w:val="24"/>
+          <w:szCs w:val="24"/>
+        </w:rPr>
+        <w:t>标签的</w:t>
       </w:r>
       <w:r>
         <w:rPr>
@@ -609,7 +575,7 @@
         <w:spacing w:line="360" w:lineRule="auto"/>
         <w:ind w:firstLineChars="200" w:firstLine="480"/>
         <w:rPr>
-          <w:rFonts w:ascii="宋体" w:eastAsia="宋体" w:hAnsi="宋体" w:cs="Times New Roman" w:hint="eastAsia"/>
+          <w:rFonts w:ascii="宋体" w:eastAsia="宋体" w:hAnsi="宋体" w:cs="Times New Roman"/>
           <w:sz w:val="24"/>
           <w:szCs w:val="24"/>
         </w:rPr>
@@ -708,11 +674,19 @@
         <w:spacing w:line="360" w:lineRule="auto"/>
         <w:ind w:left="1200" w:firstLineChars="0" w:firstLine="0"/>
         <w:rPr>
-          <w:rFonts w:ascii="宋体" w:eastAsia="宋体" w:hAnsi="宋体" w:cs="Times New Roman" w:hint="eastAsia"/>
-          <w:sz w:val="24"/>
-          <w:szCs w:val="24"/>
-        </w:rPr>
-      </w:pPr>
+          <w:rFonts w:ascii="宋体" w:eastAsia="宋体" w:hAnsi="宋体" w:cs="Times New Roman"/>
+          <w:sz w:val="24"/>
+          <w:szCs w:val="24"/>
+        </w:rPr>
+      </w:pPr>
+      <w:r>
+        <w:rPr>
+          <w:rFonts w:ascii="宋体" w:eastAsia="宋体" w:hAnsi="宋体" w:cs="Times New Roman" w:hint="eastAsia"/>
+          <w:sz w:val="24"/>
+          <w:szCs w:val="24"/>
+        </w:rPr>
+        <w:t>首先，我们有一个接受随机输入的编码器、一个从编码结果解码出输入的标签图的解码器和一个对编码结果进行真假鉴别的特征鉴别器，然后，每一个模态对应一个编码器、一个解码器和一个模态鉴别器。此外，我们有一个从真实图像中提取结构特征的特征提取模块，一个将结构特征图编码到正态分布的编码器，一个从正态分布解码出结构特征图的解码器，以及指导结构特征图重建的真假结构特征图鉴别器。</w:t>
+      </w:r>
     </w:p>
     <w:p>
       <w:pPr>
@@ -726,7 +700,7 @@
         <w:spacing w:line="360" w:lineRule="auto"/>
         <w:ind w:firstLineChars="0"/>
         <w:rPr>
-          <w:rFonts w:ascii="宋体" w:eastAsia="宋体" w:hAnsi="宋体" w:cs="Times New Roman" w:hint="eastAsia"/>
+          <w:rFonts w:ascii="宋体" w:eastAsia="宋体" w:hAnsi="宋体" w:cs="Times New Roman"/>
           <w:sz w:val="24"/>
           <w:szCs w:val="24"/>
         </w:rPr>
@@ -748,11 +722,27 @@
         <w:spacing w:line="360" w:lineRule="auto"/>
         <w:ind w:left="1200" w:firstLineChars="0" w:firstLine="0"/>
         <w:rPr>
-          <w:rFonts w:ascii="宋体" w:eastAsia="宋体" w:hAnsi="宋体" w:cs="Times New Roman" w:hint="eastAsia"/>
-          <w:sz w:val="24"/>
-          <w:szCs w:val="24"/>
-        </w:rPr>
-      </w:pPr>
+          <w:rFonts w:ascii="宋体" w:eastAsia="宋体" w:hAnsi="宋体" w:cs="Times New Roman"/>
+          <w:sz w:val="24"/>
+          <w:szCs w:val="24"/>
+        </w:rPr>
+      </w:pPr>
+      <w:r>
+        <w:rPr>
+          <w:rFonts w:ascii="宋体" w:eastAsia="宋体" w:hAnsi="宋体" w:cs="Times New Roman" w:hint="eastAsia"/>
+          <w:sz w:val="24"/>
+          <w:szCs w:val="24"/>
+        </w:rPr>
+        <w:t>我们的随机输入包括一个随机的结构特征图，一个随机分割标签图，一个随机噪声图。随机结构特征图通过解码器从一个随机正态分布矩阵解码生成。</w:t>
+      </w:r>
+      <w:r>
+        <w:rPr>
+          <w:rFonts w:ascii="宋体" w:eastAsia="宋体" w:hAnsi="宋体" w:cs="Times New Roman" w:hint="eastAsia"/>
+          <w:sz w:val="24"/>
+          <w:szCs w:val="24"/>
+        </w:rPr>
+        <w:t>结构特征图为真实模态图像的结构特征，通过【方法】进行提取。分割标签图为真实模态图像中各个部分的分割标签。</w:t>
+      </w:r>
     </w:p>
     <w:p>
       <w:pPr>
@@ -788,11 +778,43 @@
         <w:spacing w:line="360" w:lineRule="auto"/>
         <w:ind w:left="1200" w:firstLineChars="0" w:firstLine="0"/>
         <w:rPr>
-          <w:rFonts w:ascii="宋体" w:eastAsia="宋体" w:hAnsi="宋体" w:cs="Times New Roman" w:hint="eastAsia"/>
-          <w:sz w:val="24"/>
-          <w:szCs w:val="24"/>
-        </w:rPr>
-      </w:pPr>
+          <w:rFonts w:ascii="宋体" w:eastAsia="宋体" w:hAnsi="宋体" w:cs="Times New Roman"/>
+          <w:sz w:val="24"/>
+          <w:szCs w:val="24"/>
+        </w:rPr>
+      </w:pPr>
+      <w:r>
+        <w:rPr>
+          <w:rFonts w:ascii="宋体" w:eastAsia="宋体" w:hAnsi="宋体" w:cs="Times New Roman" w:hint="eastAsia"/>
+          <w:sz w:val="24"/>
+          <w:szCs w:val="24"/>
+        </w:rPr>
+        <w:t>我</w:t>
+      </w:r>
+      <w:r>
+        <w:rPr>
+          <w:rFonts w:ascii="宋体" w:eastAsia="宋体" w:hAnsi="宋体" w:cs="Times New Roman" w:hint="eastAsia"/>
+          <w:sz w:val="24"/>
+          <w:szCs w:val="24"/>
+        </w:rPr>
+        <w:t>们根据分割标签图将随机矩阵按类分割成与类别数量相同的像素块，再对各个像素块填充0值扩充回原图尺寸，这样我们就得到了一个通道数与类别数量一样的多维随机矩阵，每个通道中仅有部分像素有效，其余部分为填充的0，这些非0像素区域与分割标签图中的各个分割区域是配准的。最后，我们将这个被分割后的多维随机矩阵与结构特征图一起在通道维度进行堆叠，得到一个融合了三个输入源的输入矩阵</w:t>
+      </w:r>
+      <w:r>
+        <w:rPr>
+          <w:rFonts w:ascii="宋体" w:eastAsia="宋体" w:hAnsi="宋体" w:cs="Times New Roman" w:hint="eastAsia"/>
+          <w:sz w:val="24"/>
+          <w:szCs w:val="24"/>
+        </w:rPr>
+        <w:t>作为最终输入</w:t>
+      </w:r>
+      <w:r>
+        <w:rPr>
+          <w:rFonts w:ascii="宋体" w:eastAsia="宋体" w:hAnsi="宋体" w:cs="Times New Roman" w:hint="eastAsia"/>
+          <w:sz w:val="24"/>
+          <w:szCs w:val="24"/>
+        </w:rPr>
+        <w:t>。</w:t>
+      </w:r>
     </w:p>
     <w:p>
       <w:pPr>
@@ -806,7 +828,7 @@
         <w:spacing w:line="360" w:lineRule="auto"/>
         <w:ind w:firstLineChars="0"/>
         <w:rPr>
-          <w:rFonts w:ascii="宋体" w:eastAsia="宋体" w:hAnsi="宋体" w:cs="Times New Roman" w:hint="eastAsia"/>
+          <w:rFonts w:ascii="宋体" w:eastAsia="宋体" w:hAnsi="宋体" w:cs="Times New Roman"/>
           <w:sz w:val="24"/>
           <w:szCs w:val="24"/>
         </w:rPr>
@@ -828,7 +850,7 @@
         <w:spacing w:line="360" w:lineRule="auto"/>
         <w:ind w:left="1200" w:firstLineChars="0" w:firstLine="0"/>
         <w:rPr>
-          <w:rFonts w:ascii="宋体" w:eastAsia="宋体" w:hAnsi="宋体" w:cs="Times New Roman" w:hint="eastAsia"/>
+          <w:rFonts w:ascii="宋体" w:eastAsia="宋体" w:hAnsi="宋体" w:cs="Times New Roman"/>
           <w:sz w:val="24"/>
           <w:szCs w:val="24"/>
         </w:rPr>
@@ -868,7 +890,7 @@
         <w:spacing w:line="360" w:lineRule="auto"/>
         <w:ind w:left="1200" w:firstLineChars="0" w:firstLine="0"/>
         <w:rPr>
-          <w:rFonts w:ascii="宋体" w:eastAsia="宋体" w:hAnsi="宋体" w:cs="Times New Roman" w:hint="eastAsia"/>
+          <w:rFonts w:ascii="宋体" w:eastAsia="宋体" w:hAnsi="宋体" w:cs="Times New Roman"/>
           <w:sz w:val="24"/>
           <w:szCs w:val="24"/>
         </w:rPr>
@@ -886,7 +908,7 @@
         <w:spacing w:line="360" w:lineRule="auto"/>
         <w:ind w:firstLineChars="0"/>
         <w:rPr>
-          <w:rFonts w:ascii="宋体" w:eastAsia="宋体" w:hAnsi="宋体" w:cs="Times New Roman" w:hint="eastAsia"/>
+          <w:rFonts w:ascii="宋体" w:eastAsia="宋体" w:hAnsi="宋体" w:cs="Times New Roman"/>
           <w:sz w:val="24"/>
           <w:szCs w:val="24"/>
         </w:rPr>
@@ -908,7 +930,7 @@
         <w:spacing w:line="360" w:lineRule="auto"/>
         <w:ind w:left="1200" w:firstLineChars="0" w:firstLine="0"/>
         <w:rPr>
-          <w:rFonts w:ascii="宋体" w:eastAsia="宋体" w:hAnsi="宋体" w:cs="Times New Roman" w:hint="eastAsia"/>
+          <w:rFonts w:ascii="宋体" w:eastAsia="宋体" w:hAnsi="宋体" w:cs="Times New Roman"/>
           <w:sz w:val="24"/>
           <w:szCs w:val="24"/>
         </w:rPr>
@@ -937,25 +959,7 @@
           <w:sz w:val="24"/>
           <w:szCs w:val="24"/>
         </w:rPr>
-        <w:t>鉴别</w:t>
-      </w:r>
-      <w:proofErr w:type="gramStart"/>
-      <w:r>
-        <w:rPr>
-          <w:rFonts w:ascii="宋体" w:eastAsia="宋体" w:hAnsi="宋体" w:cs="Times New Roman" w:hint="eastAsia"/>
-          <w:sz w:val="24"/>
-          <w:szCs w:val="24"/>
-        </w:rPr>
-        <w:t>器训练</w:t>
-      </w:r>
-      <w:proofErr w:type="gramEnd"/>
-      <w:r>
-        <w:rPr>
-          <w:rFonts w:ascii="宋体" w:eastAsia="宋体" w:hAnsi="宋体" w:cs="Times New Roman" w:hint="eastAsia"/>
-          <w:sz w:val="24"/>
-          <w:szCs w:val="24"/>
-        </w:rPr>
-        <w:t>方法</w:t>
+        <w:t>鉴别器训练方法</w:t>
       </w:r>
     </w:p>
     <w:p>
@@ -966,7 +970,7 @@
         <w:spacing w:line="360" w:lineRule="auto"/>
         <w:ind w:left="1200" w:firstLineChars="0" w:firstLine="0"/>
         <w:rPr>
-          <w:rFonts w:ascii="宋体" w:eastAsia="宋体" w:hAnsi="宋体" w:cs="Times New Roman" w:hint="eastAsia"/>
+          <w:rFonts w:ascii="宋体" w:eastAsia="宋体" w:hAnsi="宋体" w:cs="Times New Roman"/>
           <w:sz w:val="24"/>
           <w:szCs w:val="24"/>
         </w:rPr>
@@ -984,21 +988,20 @@
         <w:spacing w:line="360" w:lineRule="auto"/>
         <w:ind w:firstLineChars="0"/>
         <w:rPr>
-          <w:rFonts w:ascii="宋体" w:eastAsia="宋体" w:hAnsi="宋体" w:cs="Times New Roman" w:hint="eastAsia"/>
-          <w:sz w:val="24"/>
-          <w:szCs w:val="24"/>
-        </w:rPr>
-      </w:pPr>
-      <w:r>
-        <w:rPr>
-          <w:rFonts w:ascii="宋体" w:eastAsia="宋体" w:hAnsi="宋体" w:cs="Times New Roman" w:hint="eastAsia"/>
-          <w:sz w:val="24"/>
-          <w:szCs w:val="24"/>
-        </w:rPr>
+          <w:rFonts w:ascii="宋体" w:eastAsia="宋体" w:hAnsi="宋体" w:cs="Times New Roman"/>
+          <w:sz w:val="24"/>
+          <w:szCs w:val="24"/>
+        </w:rPr>
+      </w:pPr>
+      <w:r>
+        <w:rPr>
+          <w:rFonts w:ascii="宋体" w:eastAsia="宋体" w:hAnsi="宋体" w:cs="Times New Roman" w:hint="eastAsia"/>
+          <w:sz w:val="24"/>
+          <w:szCs w:val="24"/>
+        </w:rPr>
+        <w:lastRenderedPageBreak/>
         <w:t>损失函数设计方法</w:t>
       </w:r>
-      <w:bookmarkStart w:id="0" w:name="_GoBack"/>
-      <w:bookmarkEnd w:id="0"/>
     </w:p>
     <w:p>
       <w:pPr>
@@ -1008,7 +1011,7 @@
         <w:spacing w:line="360" w:lineRule="auto"/>
         <w:ind w:left="1200" w:firstLineChars="0" w:firstLine="0"/>
         <w:rPr>
-          <w:rFonts w:ascii="宋体" w:eastAsia="宋体" w:hAnsi="宋体" w:cs="Times New Roman" w:hint="eastAsia"/>
+          <w:rFonts w:ascii="宋体" w:eastAsia="宋体" w:hAnsi="宋体" w:cs="Times New Roman"/>
           <w:sz w:val="24"/>
           <w:szCs w:val="24"/>
         </w:rPr>
@@ -1048,7 +1051,7 @@
         <w:spacing w:line="360" w:lineRule="auto"/>
         <w:ind w:left="1200" w:firstLineChars="0" w:firstLine="0"/>
         <w:rPr>
-          <w:rFonts w:ascii="宋体" w:eastAsia="宋体" w:hAnsi="宋体" w:cs="Times New Roman" w:hint="eastAsia"/>
+          <w:rFonts w:ascii="宋体" w:eastAsia="宋体" w:hAnsi="宋体" w:cs="Times New Roman"/>
           <w:sz w:val="24"/>
           <w:szCs w:val="24"/>
         </w:rPr>
@@ -1167,11 +1170,34 @@
         <w:snapToGrid w:val="0"/>
         <w:spacing w:line="360" w:lineRule="auto"/>
         <w:jc w:val="center"/>
-        <w:rPr>
-          <w:rFonts w:ascii="宋体" w:eastAsia="宋体" w:hAnsi="宋体"/>
-          <w:sz w:val="24"/>
-        </w:rPr>
-      </w:pPr>
+      </w:pPr>
+      <w:r>
+        <w:object w:dxaOrig="11415" w:dyaOrig="7830">
+          <v:shapetype id="_x0000_t75" coordsize="21600,21600" o:spt="75" o:preferrelative="t" path="m@4@5l@4@11@9@11@9@5xe" filled="f" stroked="f">
+            <v:stroke joinstyle="miter"/>
+            <v:formulas>
+              <v:f eqn="if lineDrawn pixelLineWidth 0"/>
+              <v:f eqn="sum @0 1 0"/>
+              <v:f eqn="sum 0 0 @1"/>
+              <v:f eqn="prod @2 1 2"/>
+              <v:f eqn="prod @3 21600 pixelWidth"/>
+              <v:f eqn="prod @3 21600 pixelHeight"/>
+              <v:f eqn="sum @0 0 1"/>
+              <v:f eqn="prod @6 1 2"/>
+              <v:f eqn="prod @7 21600 pixelWidth"/>
+              <v:f eqn="sum @8 21600 0"/>
+              <v:f eqn="prod @7 21600 pixelHeight"/>
+              <v:f eqn="sum @10 21600 0"/>
+            </v:formulas>
+            <v:path o:extrusionok="f" gradientshapeok="t" o:connecttype="rect"/>
+            <o:lock v:ext="edit" aspectratio="t"/>
+          </v:shapetype>
+          <v:shape id="_x0000_i1025" type="#_x0000_t75" style="width:415pt;height:284.5pt" o:ole="">
+            <v:imagedata r:id="rId5" o:title=""/>
+          </v:shape>
+          <o:OLEObject Type="Embed" ProgID="Visio.Drawing.15" ShapeID="_x0000_i1025" DrawAspect="Content" ObjectID="_1621173544" r:id="rId6"/>
+        </w:object>
+      </w:r>
     </w:p>
     <w:p>
       <w:pPr>
@@ -1184,6 +1210,26 @@
           <w:sz w:val="24"/>
         </w:rPr>
       </w:pPr>
+      <w:r>
+        <w:rPr>
+          <w:rFonts w:hint="eastAsia"/>
+        </w:rPr>
+        <w:t>图一 主流程图</w:t>
+      </w:r>
+      <w:bookmarkStart w:id="0" w:name="_GoBack"/>
+      <w:bookmarkEnd w:id="0"/>
+    </w:p>
+    <w:p>
+      <w:pPr>
+        <w:adjustRightInd w:val="0"/>
+        <w:snapToGrid w:val="0"/>
+        <w:spacing w:line="360" w:lineRule="auto"/>
+        <w:jc w:val="center"/>
+        <w:rPr>
+          <w:rFonts w:ascii="宋体" w:eastAsia="宋体" w:hAnsi="宋体"/>
+          <w:sz w:val="24"/>
+        </w:rPr>
+      </w:pPr>
     </w:p>
     <w:p>
       <w:pPr>
@@ -1213,7 +1259,6 @@
           <w:b/>
           <w:sz w:val="24"/>
         </w:rPr>
-        <w:lastRenderedPageBreak/>
         <w:t>具体</w:t>
       </w:r>
       <w:r>
@@ -1232,7 +1277,7 @@
         <w:spacing w:line="360" w:lineRule="auto"/>
         <w:ind w:firstLine="420"/>
         <w:rPr>
-          <w:rFonts w:ascii="宋体" w:eastAsia="宋体" w:hAnsi="宋体" w:cs="Times New Roman" w:hint="eastAsia"/>
+          <w:rFonts w:ascii="宋体" w:eastAsia="宋体" w:hAnsi="宋体" w:cs="Times New Roman"/>
           <w:sz w:val="24"/>
           <w:szCs w:val="24"/>
         </w:rPr>
@@ -3833,6 +3878,7 @@
   <w:style w:type="character" w:default="1" w:styleId="a0">
     <w:name w:val="Default Paragraph Font"/>
     <w:uiPriority w:val="1"/>
+    <w:semiHidden/>
     <w:unhideWhenUsed/>
   </w:style>
   <w:style w:type="table" w:default="1" w:styleId="a1">

--- a/doc/专利/瞿毅力_一种基于生成对抗网络的多模态配准图像生成的方法.docx
+++ b/doc/专利/瞿毅力_一种基于生成对抗网络的多模态配准图像生成的方法.docx
@@ -1,6 +1,6 @@
 
 <file path=word/document.xml><?xml version="1.0" encoding="utf-8"?>
-<w:document xmlns:wpc="http://schemas.microsoft.com/office/word/2010/wordprocessingCanvas" xmlns:cx="http://schemas.microsoft.com/office/drawing/2014/chartex" xmlns:cx1="http://schemas.microsoft.com/office/drawing/2015/9/8/chartex" xmlns:cx2="http://schemas.microsoft.com/office/drawing/2015/10/21/chartex" xmlns:cx3="http://schemas.microsoft.com/office/drawing/2016/5/9/chartex" xmlns:cx4="http://schemas.microsoft.com/office/drawing/2016/5/10/chartex" xmlns:cx5="http://schemas.microsoft.com/office/drawing/2016/5/11/chartex" xmlns:cx6="http://schemas.microsoft.com/office/drawing/2016/5/12/chartex" xmlns:cx7="http://schemas.microsoft.com/office/drawing/2016/5/13/chartex" xmlns:cx8="http://schemas.microsoft.com/office/drawing/2016/5/14/chartex" xmlns:mc="http://schemas.openxmlformats.org/markup-compatibility/2006" xmlns:aink="http://schemas.microsoft.com/office/drawing/2016/ink" xmlns:am3d="http://schemas.microsoft.com/office/drawing/2017/model3d" xmlns:o="urn:schemas-microsoft-com:office:office" xmlns:r="http://schemas.openxmlformats.org/officeDocument/2006/relationships" xmlns:m="http://schemas.openxmlformats.org/officeDocument/2006/math" xmlns:v="urn:schemas-microsoft-com:vml" xmlns:wp14="http://schemas.microsoft.com/office/word/2010/wordprocessingDrawing" xmlns:wp="http://schemas.openxmlformats.org/drawingml/2006/wordprocessingDrawing" xmlns:w10="urn:schemas-microsoft-com:office:word" xmlns:w="http://schemas.openxmlformats.org/wordprocessingml/2006/main" xmlns:w14="http://schemas.microsoft.com/office/word/2010/wordml" xmlns:w15="http://schemas.microsoft.com/office/word/2012/wordml" xmlns:w16cid="http://schemas.microsoft.com/office/word/2016/wordml/cid" xmlns:w16se="http://schemas.microsoft.com/office/word/2015/wordml/symex" xmlns:wpg="http://schemas.microsoft.com/office/word/2010/wordprocessingGroup" xmlns:wpi="http://schemas.microsoft.com/office/word/2010/wordprocessingInk" xmlns:wne="http://schemas.microsoft.com/office/word/2006/wordml" xmlns:wps="http://schemas.microsoft.com/office/word/2010/wordprocessingShape" mc:Ignorable="w14 w15 w16se w16cid wp14">
+<w:document xmlns:wpc="http://schemas.microsoft.com/office/word/2010/wordprocessingCanvas" xmlns:cx="http://schemas.microsoft.com/office/drawing/2014/chartex" xmlns:cx1="http://schemas.microsoft.com/office/drawing/2015/9/8/chartex" xmlns:mc="http://schemas.openxmlformats.org/markup-compatibility/2006" xmlns:o="urn:schemas-microsoft-com:office:office" xmlns:r="http://schemas.openxmlformats.org/officeDocument/2006/relationships" xmlns:m="http://schemas.openxmlformats.org/officeDocument/2006/math" xmlns:v="urn:schemas-microsoft-com:vml" xmlns:wp14="http://schemas.microsoft.com/office/word/2010/wordprocessingDrawing" xmlns:wp="http://schemas.openxmlformats.org/drawingml/2006/wordprocessingDrawing" xmlns:w10="urn:schemas-microsoft-com:office:word" xmlns:w="http://schemas.openxmlformats.org/wordprocessingml/2006/main" xmlns:w14="http://schemas.microsoft.com/office/word/2010/wordml" xmlns:w15="http://schemas.microsoft.com/office/word/2012/wordml" xmlns:w16se="http://schemas.microsoft.com/office/word/2015/wordml/symex" xmlns:wpg="http://schemas.microsoft.com/office/word/2010/wordprocessingGroup" xmlns:wpi="http://schemas.microsoft.com/office/word/2010/wordprocessingInk" xmlns:wne="http://schemas.microsoft.com/office/word/2006/wordml" xmlns:wps="http://schemas.microsoft.com/office/word/2010/wordprocessingShape" mc:Ignorable="w14 w15 w16se wp14">
   <w:body>
     <w:p>
       <w:pPr>
@@ -57,7 +57,25 @@
           <w:sz w:val="24"/>
           <w:szCs w:val="24"/>
         </w:rPr>
-        <w:t>中山大学 瞿毅力</w:t>
+        <w:t xml:space="preserve">中山大学 </w:t>
+      </w:r>
+      <w:proofErr w:type="gramStart"/>
+      <w:r>
+        <w:rPr>
+          <w:rFonts w:ascii="宋体" w:eastAsia="宋体" w:hAnsi="宋体" w:hint="eastAsia"/>
+          <w:sz w:val="24"/>
+          <w:szCs w:val="24"/>
+        </w:rPr>
+        <w:t>瞿</w:t>
+      </w:r>
+      <w:proofErr w:type="gramEnd"/>
+      <w:r>
+        <w:rPr>
+          <w:rFonts w:ascii="宋体" w:eastAsia="宋体" w:hAnsi="宋体" w:hint="eastAsia"/>
+          <w:sz w:val="24"/>
+          <w:szCs w:val="24"/>
+        </w:rPr>
+        <w:t>毅力</w:t>
       </w:r>
       <w:r>
         <w:rPr>
@@ -395,23 +413,65 @@
           <w:sz w:val="24"/>
           <w:szCs w:val="24"/>
         </w:rPr>
-        <w:t>等等。当同一个病人的同一个部位通过不同的成像技术得到不同的模态时，如果成像位置和视角时一致的则被认为这些模态是配准的。</w:t>
-      </w:r>
-      <w:r>
-        <w:rPr>
-          <w:rFonts w:ascii="宋体" w:eastAsia="宋体" w:hAnsi="宋体" w:cs="Times New Roman" w:hint="eastAsia"/>
-          <w:sz w:val="24"/>
-          <w:szCs w:val="24"/>
-        </w:rPr>
-        <w:t>配准的多模态影像数据相较于单模态数据</w:t>
-      </w:r>
-      <w:r>
-        <w:rPr>
-          <w:rFonts w:ascii="宋体" w:eastAsia="宋体" w:hAnsi="宋体" w:cs="Times New Roman" w:hint="eastAsia"/>
-          <w:sz w:val="24"/>
-          <w:szCs w:val="24"/>
-        </w:rPr>
-        <w:t>能提供更多的信息，可以支撑更多的、更复杂的和更可靠的智能诊断和治疗任务的训练数据需要。然而，由于医学影像收集的困难，尤其是特殊病例的稀少，使得医学影像数据集都是稀缺和小型的，这使得很多的训练任务无法实现。自然，配准的多模态影像数据则更为稀缺。因此，通过应用图像生成技术</w:t>
+        <w:t>等等。当同一个病人的同一个部位通过不同的成像技术得到不同的模态时，如果成像位置和视角时一致的</w:t>
+      </w:r>
+      <w:bookmarkStart w:id="0" w:name="_GoBack"/>
+      <w:bookmarkEnd w:id="0"/>
+      <w:r>
+        <w:rPr>
+          <w:rFonts w:ascii="宋体" w:eastAsia="宋体" w:hAnsi="宋体" w:cs="Times New Roman" w:hint="eastAsia"/>
+          <w:sz w:val="24"/>
+          <w:szCs w:val="24"/>
+        </w:rPr>
+        <w:t>则被认为这些模态是配准的。</w:t>
+      </w:r>
+      <w:r>
+        <w:rPr>
+          <w:rFonts w:ascii="宋体" w:eastAsia="宋体" w:hAnsi="宋体" w:cs="Times New Roman" w:hint="eastAsia"/>
+          <w:sz w:val="24"/>
+          <w:szCs w:val="24"/>
+        </w:rPr>
+        <w:t>相较于单模态数据，配准的多模态影像数据能提供更多的信息，可以支撑更多更复杂的应用场景，满足深度神经网络的训练数据的需求，有助于提供更加高效可靠的智能诊断服务。然而，</w:t>
+      </w:r>
+      <w:r>
+        <w:rPr>
+          <w:rFonts w:ascii="宋体" w:eastAsia="宋体" w:hAnsi="宋体" w:cs="Times New Roman" w:hint="eastAsia"/>
+          <w:sz w:val="24"/>
+          <w:szCs w:val="24"/>
+        </w:rPr>
+        <w:t>医学影像收集</w:t>
+      </w:r>
+      <w:r>
+        <w:rPr>
+          <w:rFonts w:ascii="宋体" w:eastAsia="宋体" w:hAnsi="宋体" w:cs="Times New Roman" w:hint="eastAsia"/>
+          <w:sz w:val="24"/>
+          <w:szCs w:val="24"/>
+        </w:rPr>
+        <w:t>十分困难，尤其是罕见</w:t>
+      </w:r>
+      <w:r>
+        <w:rPr>
+          <w:rFonts w:ascii="宋体" w:eastAsia="宋体" w:hAnsi="宋体" w:cs="Times New Roman" w:hint="eastAsia"/>
+          <w:sz w:val="24"/>
+          <w:szCs w:val="24"/>
+        </w:rPr>
+        <w:t>病，</w:t>
+      </w:r>
+      <w:r>
+        <w:rPr>
+          <w:rFonts w:ascii="宋体" w:eastAsia="宋体" w:hAnsi="宋体" w:cs="Times New Roman" w:hint="eastAsia"/>
+          <w:sz w:val="24"/>
+          <w:szCs w:val="24"/>
+        </w:rPr>
+        <w:t>使得医学影像数据集都是稀缺和小型的，这使得很多的训练任务无法实现。自然，配准的多模态影像数据则更为稀缺。因此，通过应用图像生成技术</w:t>
+      </w:r>
+      <w:r>
+        <w:rPr>
+          <w:rFonts w:ascii="宋体" w:eastAsia="宋体" w:hAnsi="宋体" w:cs="Times New Roman" w:hint="eastAsia"/>
+          <w:sz w:val="24"/>
+          <w:szCs w:val="24"/>
+        </w:rPr>
+        <w:t>，</w:t>
       </w:r>
       <w:r>
         <w:rPr>
@@ -615,7 +675,6 @@
           <w:sz w:val="24"/>
           <w:szCs w:val="24"/>
         </w:rPr>
-        <w:lastRenderedPageBreak/>
         <w:t>发明内容</w:t>
       </w:r>
     </w:p>
@@ -797,7 +856,25 @@
           <w:sz w:val="24"/>
           <w:szCs w:val="24"/>
         </w:rPr>
-        <w:t>们根据分割标签图将随机矩阵按类分割成与类别数量相同的像素块，再对各个像素块填充0值扩充回原图尺寸，这样我们就得到了一个通道数与类别数量一样的多维随机矩阵，每个通道中仅有部分像素有效，其余部分为填充的0，这些非0像素区域与分割标签图中的各个分割区域是配准的。最后，我们将这个被分割后的多维随机矩阵与结构特征图一起在通道维度进行堆叠，得到一个融合了三个输入源的输入矩阵</w:t>
+        <w:t>们根据分割标签图将随机矩阵按类分割成与类别数量相同的像素块，再对各个像素块填充0值扩充回原图尺寸，这样我们就得到了一个通道数与类别数量一样的多维随机矩阵，每个通道中仅有部分像素有效，其余部分为填充的0，这些非0像素区域与分割标签图中的各个分割区域是配准的。最后，我们将这个被分割后的多维随机矩阵与结构特征</w:t>
+      </w:r>
+      <w:proofErr w:type="gramStart"/>
+      <w:r>
+        <w:rPr>
+          <w:rFonts w:ascii="宋体" w:eastAsia="宋体" w:hAnsi="宋体" w:cs="Times New Roman" w:hint="eastAsia"/>
+          <w:sz w:val="24"/>
+          <w:szCs w:val="24"/>
+        </w:rPr>
+        <w:t>图一起</w:t>
+      </w:r>
+      <w:proofErr w:type="gramEnd"/>
+      <w:r>
+        <w:rPr>
+          <w:rFonts w:ascii="宋体" w:eastAsia="宋体" w:hAnsi="宋体" w:cs="Times New Roman" w:hint="eastAsia"/>
+          <w:sz w:val="24"/>
+          <w:szCs w:val="24"/>
+        </w:rPr>
+        <w:t>在通道维度进行堆叠，得到一个融合了三个输入源的输入矩阵</w:t>
       </w:r>
       <w:r>
         <w:rPr>
@@ -959,7 +1036,25 @@
           <w:sz w:val="24"/>
           <w:szCs w:val="24"/>
         </w:rPr>
-        <w:t>鉴别器训练方法</w:t>
+        <w:t>鉴别</w:t>
+      </w:r>
+      <w:proofErr w:type="gramStart"/>
+      <w:r>
+        <w:rPr>
+          <w:rFonts w:ascii="宋体" w:eastAsia="宋体" w:hAnsi="宋体" w:cs="Times New Roman" w:hint="eastAsia"/>
+          <w:sz w:val="24"/>
+          <w:szCs w:val="24"/>
+        </w:rPr>
+        <w:t>器训练</w:t>
+      </w:r>
+      <w:proofErr w:type="gramEnd"/>
+      <w:r>
+        <w:rPr>
+          <w:rFonts w:ascii="宋体" w:eastAsia="宋体" w:hAnsi="宋体" w:cs="Times New Roman" w:hint="eastAsia"/>
+          <w:sz w:val="24"/>
+          <w:szCs w:val="24"/>
+        </w:rPr>
+        <w:t>方法</w:t>
       </w:r>
     </w:p>
     <w:p>
@@ -999,7 +1094,6 @@
           <w:sz w:val="24"/>
           <w:szCs w:val="24"/>
         </w:rPr>
-        <w:lastRenderedPageBreak/>
         <w:t>损失函数设计方法</w:t>
       </w:r>
     </w:p>
@@ -1192,10 +1286,10 @@
             <v:path o:extrusionok="f" gradientshapeok="t" o:connecttype="rect"/>
             <o:lock v:ext="edit" aspectratio="t"/>
           </v:shapetype>
-          <v:shape id="_x0000_i1025" type="#_x0000_t75" style="width:415pt;height:284.5pt" o:ole="">
+          <v:shape id="_x0000_i1025" type="#_x0000_t75" style="width:414.75pt;height:284.25pt" o:ole="">
             <v:imagedata r:id="rId5" o:title=""/>
           </v:shape>
-          <o:OLEObject Type="Embed" ProgID="Visio.Drawing.15" ShapeID="_x0000_i1025" DrawAspect="Content" ObjectID="_1621173544" r:id="rId6"/>
+          <o:OLEObject Type="Embed" ProgID="Visio.Drawing.15" ShapeID="_x0000_i1025" DrawAspect="Content" ObjectID="_1621323975" r:id="rId6"/>
         </w:object>
       </w:r>
     </w:p>
@@ -1216,8 +1310,6 @@
         </w:rPr>
         <w:t>图一 主流程图</w:t>
       </w:r>
-      <w:bookmarkStart w:id="0" w:name="_GoBack"/>
-      <w:bookmarkEnd w:id="0"/>
     </w:p>
     <w:p>
       <w:pPr>
@@ -1326,7 +1418,7 @@
 </file>
 
 <file path=word/numbering.xml><?xml version="1.0" encoding="utf-8"?>
-<w:numbering xmlns:wpc="http://schemas.microsoft.com/office/word/2010/wordprocessingCanvas" xmlns:cx="http://schemas.microsoft.com/office/drawing/2014/chartex" xmlns:cx1="http://schemas.microsoft.com/office/drawing/2015/9/8/chartex" xmlns:cx2="http://schemas.microsoft.com/office/drawing/2015/10/21/chartex" xmlns:cx3="http://schemas.microsoft.com/office/drawing/2016/5/9/chartex" xmlns:cx4="http://schemas.microsoft.com/office/drawing/2016/5/10/chartex" xmlns:cx5="http://schemas.microsoft.com/office/drawing/2016/5/11/chartex" xmlns:cx6="http://schemas.microsoft.com/office/drawing/2016/5/12/chartex" xmlns:cx7="http://schemas.microsoft.com/office/drawing/2016/5/13/chartex" xmlns:cx8="http://schemas.microsoft.com/office/drawing/2016/5/14/chartex" xmlns:mc="http://schemas.openxmlformats.org/markup-compatibility/2006" xmlns:aink="http://schemas.microsoft.com/office/drawing/2016/ink" xmlns:am3d="http://schemas.microsoft.com/office/drawing/2017/model3d" xmlns:o="urn:schemas-microsoft-com:office:office" xmlns:r="http://schemas.openxmlformats.org/officeDocument/2006/relationships" xmlns:m="http://schemas.openxmlformats.org/officeDocument/2006/math" xmlns:v="urn:schemas-microsoft-com:vml" xmlns:wp14="http://schemas.microsoft.com/office/word/2010/wordprocessingDrawing" xmlns:wp="http://schemas.openxmlformats.org/drawingml/2006/wordprocessingDrawing" xmlns:w10="urn:schemas-microsoft-com:office:word" xmlns:w="http://schemas.openxmlformats.org/wordprocessingml/2006/main" xmlns:w14="http://schemas.microsoft.com/office/word/2010/wordml" xmlns:w15="http://schemas.microsoft.com/office/word/2012/wordml" xmlns:w16cid="http://schemas.microsoft.com/office/word/2016/wordml/cid" xmlns:w16se="http://schemas.microsoft.com/office/word/2015/wordml/symex" xmlns:wpg="http://schemas.microsoft.com/office/word/2010/wordprocessingGroup" xmlns:wpi="http://schemas.microsoft.com/office/word/2010/wordprocessingInk" xmlns:wne="http://schemas.microsoft.com/office/word/2006/wordml" xmlns:wps="http://schemas.microsoft.com/office/word/2010/wordprocessingShape" mc:Ignorable="w14 w15 w16se w16cid wp14">
+<w:numbering xmlns:wpc="http://schemas.microsoft.com/office/word/2010/wordprocessingCanvas" xmlns:cx="http://schemas.microsoft.com/office/drawing/2014/chartex" xmlns:cx1="http://schemas.microsoft.com/office/drawing/2015/9/8/chartex" xmlns:mc="http://schemas.openxmlformats.org/markup-compatibility/2006" xmlns:o="urn:schemas-microsoft-com:office:office" xmlns:r="http://schemas.openxmlformats.org/officeDocument/2006/relationships" xmlns:m="http://schemas.openxmlformats.org/officeDocument/2006/math" xmlns:v="urn:schemas-microsoft-com:vml" xmlns:wp14="http://schemas.microsoft.com/office/word/2010/wordprocessingDrawing" xmlns:wp="http://schemas.openxmlformats.org/drawingml/2006/wordprocessingDrawing" xmlns:w10="urn:schemas-microsoft-com:office:word" xmlns:w="http://schemas.openxmlformats.org/wordprocessingml/2006/main" xmlns:w14="http://schemas.microsoft.com/office/word/2010/wordml" xmlns:w15="http://schemas.microsoft.com/office/word/2012/wordml" xmlns:w16se="http://schemas.microsoft.com/office/word/2015/wordml/symex" xmlns:wpg="http://schemas.microsoft.com/office/word/2010/wordprocessingGroup" xmlns:wpi="http://schemas.microsoft.com/office/word/2010/wordprocessingInk" xmlns:wne="http://schemas.microsoft.com/office/word/2006/wordml" xmlns:wps="http://schemas.microsoft.com/office/word/2010/wordprocessingShape" mc:Ignorable="w14 w15 w16se wp14">
   <w:abstractNum w:abstractNumId="0" w15:restartNumberingAfterBreak="0">
     <w:nsid w:val="00CE187B"/>
     <w:multiLevelType w:val="hybridMultilevel"/>
@@ -3386,7 +3478,7 @@
 </file>
 
 <file path=word/styles.xml><?xml version="1.0" encoding="utf-8"?>
-<w:styles xmlns:mc="http://schemas.openxmlformats.org/markup-compatibility/2006" xmlns:r="http://schemas.openxmlformats.org/officeDocument/2006/relationships" xmlns:w="http://schemas.openxmlformats.org/wordprocessingml/2006/main" xmlns:w14="http://schemas.microsoft.com/office/word/2010/wordml" xmlns:w15="http://schemas.microsoft.com/office/word/2012/wordml" xmlns:w16cid="http://schemas.microsoft.com/office/word/2016/wordml/cid" xmlns:w16se="http://schemas.microsoft.com/office/word/2015/wordml/symex" mc:Ignorable="w14 w15 w16se w16cid">
+<w:styles xmlns:mc="http://schemas.openxmlformats.org/markup-compatibility/2006" xmlns:r="http://schemas.openxmlformats.org/officeDocument/2006/relationships" xmlns:w="http://schemas.openxmlformats.org/wordprocessingml/2006/main" xmlns:w14="http://schemas.microsoft.com/office/word/2010/wordml" xmlns:w15="http://schemas.microsoft.com/office/word/2012/wordml" xmlns:w16se="http://schemas.microsoft.com/office/word/2015/wordml/symex" mc:Ignorable="w14 w15 w16se">
   <w:docDefaults>
     <w:rPrDefault>
       <w:rPr>
@@ -3399,7 +3491,7 @@
     </w:rPrDefault>
     <w:pPrDefault/>
   </w:docDefaults>
-  <w:latentStyles w:defLockedState="0" w:defUIPriority="99" w:defSemiHidden="0" w:defUnhideWhenUsed="0" w:defQFormat="0" w:count="376">
+  <w:latentStyles w:defLockedState="0" w:defUIPriority="99" w:defSemiHidden="0" w:defUnhideWhenUsed="0" w:defQFormat="0" w:count="371">
     <w:lsdException w:name="Normal" w:uiPriority="0" w:qFormat="1"/>
     <w:lsdException w:name="heading 1" w:uiPriority="9" w:qFormat="1"/>
     <w:lsdException w:name="heading 2" w:semiHidden="1" w:uiPriority="9" w:unhideWhenUsed="1" w:qFormat="1"/>
@@ -3771,11 +3863,6 @@
     <w:lsdException w:name="List Table 5 Dark Accent 6" w:uiPriority="50"/>
     <w:lsdException w:name="List Table 6 Colorful Accent 6" w:uiPriority="51"/>
     <w:lsdException w:name="List Table 7 Colorful Accent 6" w:uiPriority="52"/>
-    <w:lsdException w:name="Mention" w:semiHidden="1" w:unhideWhenUsed="1"/>
-    <w:lsdException w:name="Smart Hyperlink" w:semiHidden="1" w:unhideWhenUsed="1"/>
-    <w:lsdException w:name="Hashtag" w:semiHidden="1" w:unhideWhenUsed="1"/>
-    <w:lsdException w:name="Unresolved Mention" w:semiHidden="1" w:unhideWhenUsed="1"/>
-    <w:lsdException w:name="Smart Link" w:semiHidden="1" w:unhideWhenUsed="1"/>
   </w:latentStyles>
   <w:style w:type="paragraph" w:default="1" w:styleId="a">
     <w:name w:val="Normal"/>

--- a/doc/专利/瞿毅力_一种基于生成对抗网络的多模态配准图像生成的方法.docx
+++ b/doc/专利/瞿毅力_一种基于生成对抗网络的多模态配准图像生成的方法.docx
@@ -57,25 +57,7 @@
           <w:sz w:val="24"/>
           <w:szCs w:val="24"/>
         </w:rPr>
-        <w:t xml:space="preserve">中山大学 </w:t>
-      </w:r>
-      <w:proofErr w:type="gramStart"/>
-      <w:r>
-        <w:rPr>
-          <w:rFonts w:ascii="宋体" w:eastAsia="宋体" w:hAnsi="宋体" w:hint="eastAsia"/>
-          <w:sz w:val="24"/>
-          <w:szCs w:val="24"/>
-        </w:rPr>
-        <w:t>瞿</w:t>
-      </w:r>
-      <w:proofErr w:type="gramEnd"/>
-      <w:r>
-        <w:rPr>
-          <w:rFonts w:ascii="宋体" w:eastAsia="宋体" w:hAnsi="宋体" w:hint="eastAsia"/>
-          <w:sz w:val="24"/>
-          <w:szCs w:val="24"/>
-        </w:rPr>
-        <w:t>毅力</w:t>
+        <w:t>中山大学 瞿毅力</w:t>
       </w:r>
       <w:r>
         <w:rPr>
@@ -413,17 +395,7 @@
           <w:sz w:val="24"/>
           <w:szCs w:val="24"/>
         </w:rPr>
-        <w:t>等等。当同一个病人的同一个部位通过不同的成像技术得到不同的模态时，如果成像位置和视角时一致的</w:t>
-      </w:r>
-      <w:bookmarkStart w:id="0" w:name="_GoBack"/>
-      <w:bookmarkEnd w:id="0"/>
-      <w:r>
-        <w:rPr>
-          <w:rFonts w:ascii="宋体" w:eastAsia="宋体" w:hAnsi="宋体" w:cs="Times New Roman" w:hint="eastAsia"/>
-          <w:sz w:val="24"/>
-          <w:szCs w:val="24"/>
-        </w:rPr>
-        <w:t>则被认为这些模态是配准的。</w:t>
+        <w:t>等等。当同一个病人的同一个部位通过不同的成像技术得到不同的模态时，如果成像位置和视角时一致的则被认为这些模态是配准的。</w:t>
       </w:r>
       <w:r>
         <w:rPr>
@@ -569,7 +541,63 @@
           <w:sz w:val="24"/>
           <w:szCs w:val="24"/>
         </w:rPr>
-        <w:t>我们将生成对抗网络模块化为一个编码器和一个解码器，通过多组编码器、解码器和鉴别器的组合训练，实现接受一个符合我们设计的规范的随机输入，即可生成一组有</w:t>
+        <w:t>我们将生成对抗网络</w:t>
+      </w:r>
+      <w:r>
+        <w:rPr>
+          <w:rFonts w:ascii="宋体" w:eastAsia="宋体" w:hAnsi="宋体" w:cs="Times New Roman" w:hint="eastAsia"/>
+          <w:sz w:val="24"/>
+          <w:szCs w:val="24"/>
+        </w:rPr>
+        <w:t>中的生成器</w:t>
+      </w:r>
+      <w:r>
+        <w:rPr>
+          <w:rFonts w:ascii="宋体" w:eastAsia="宋体" w:hAnsi="宋体" w:cs="Times New Roman" w:hint="eastAsia"/>
+          <w:sz w:val="24"/>
+          <w:szCs w:val="24"/>
+        </w:rPr>
+        <w:t>模块化为一个编码器和一个解码器</w:t>
+      </w:r>
+      <w:r>
+        <w:rPr>
+          <w:rFonts w:ascii="宋体" w:eastAsia="宋体" w:hAnsi="宋体" w:cs="Times New Roman" w:hint="eastAsia"/>
+          <w:sz w:val="24"/>
+          <w:szCs w:val="24"/>
+        </w:rPr>
+        <w:t>。</w:t>
+      </w:r>
+      <w:r>
+        <w:rPr>
+          <w:rFonts w:ascii="宋体" w:eastAsia="宋体" w:hAnsi="宋体" w:cs="Times New Roman" w:hint="eastAsia"/>
+          <w:sz w:val="24"/>
+          <w:szCs w:val="24"/>
+        </w:rPr>
+        <w:t>通过多组编码器、解码器和鉴别器的组合训练，</w:t>
+      </w:r>
+      <w:r>
+        <w:rPr>
+          <w:rFonts w:ascii="宋体" w:eastAsia="宋体" w:hAnsi="宋体" w:cs="Times New Roman" w:hint="eastAsia"/>
+          <w:sz w:val="24"/>
+          <w:szCs w:val="24"/>
+        </w:rPr>
+        <w:t>我们的方法可以接收一个符合我们设计规范的随机输入，</w:t>
+      </w:r>
+      <w:r>
+        <w:rPr>
+          <w:rFonts w:ascii="宋体" w:eastAsia="宋体" w:hAnsi="宋体" w:cs="Times New Roman" w:hint="eastAsia"/>
+          <w:sz w:val="24"/>
+          <w:szCs w:val="24"/>
+        </w:rPr>
+        <w:t>进而</w:t>
+      </w:r>
+      <w:r>
+        <w:rPr>
+          <w:rFonts w:ascii="宋体" w:eastAsia="宋体" w:hAnsi="宋体" w:cs="Times New Roman" w:hint="eastAsia"/>
+          <w:sz w:val="24"/>
+          <w:szCs w:val="24"/>
+        </w:rPr>
+        <w:t>生成一组有</w:t>
       </w:r>
       <w:r>
         <w:rPr>
@@ -792,7 +820,23 @@
           <w:sz w:val="24"/>
           <w:szCs w:val="24"/>
         </w:rPr>
-        <w:t>我们的随机输入包括一个随机的结构特征图，一个随机分割标签图，一个随机噪声图。随机结构特征图通过解码器从一个随机正态分布矩阵解码生成。</w:t>
+        <w:t>我们的随机输入包括一个随机的结构特征图，一个随机分割标签图，一个随机噪声图</w:t>
+      </w:r>
+      <w:r>
+        <w:rPr>
+          <w:rFonts w:ascii="宋体" w:eastAsia="宋体" w:hAnsi="宋体" w:cs="Times New Roman" w:hint="eastAsia"/>
+          <w:sz w:val="24"/>
+          <w:szCs w:val="24"/>
+        </w:rPr>
+        <w:t>。</w:t>
+      </w:r>
+      <w:r>
+        <w:rPr>
+          <w:rFonts w:ascii="宋体" w:eastAsia="宋体" w:hAnsi="宋体" w:cs="Times New Roman" w:hint="eastAsia"/>
+          <w:sz w:val="24"/>
+          <w:szCs w:val="24"/>
+        </w:rPr>
+        <w:t>随机结构特征图通过解码器从一个随机正态分布矩阵解码生成。</w:t>
       </w:r>
       <w:r>
         <w:rPr>
@@ -856,25 +900,7 @@
           <w:sz w:val="24"/>
           <w:szCs w:val="24"/>
         </w:rPr>
-        <w:t>们根据分割标签图将随机矩阵按类分割成与类别数量相同的像素块，再对各个像素块填充0值扩充回原图尺寸，这样我们就得到了一个通道数与类别数量一样的多维随机矩阵，每个通道中仅有部分像素有效，其余部分为填充的0，这些非0像素区域与分割标签图中的各个分割区域是配准的。最后，我们将这个被分割后的多维随机矩阵与结构特征</w:t>
-      </w:r>
-      <w:proofErr w:type="gramStart"/>
-      <w:r>
-        <w:rPr>
-          <w:rFonts w:ascii="宋体" w:eastAsia="宋体" w:hAnsi="宋体" w:cs="Times New Roman" w:hint="eastAsia"/>
-          <w:sz w:val="24"/>
-          <w:szCs w:val="24"/>
-        </w:rPr>
-        <w:t>图一起</w:t>
-      </w:r>
-      <w:proofErr w:type="gramEnd"/>
-      <w:r>
-        <w:rPr>
-          <w:rFonts w:ascii="宋体" w:eastAsia="宋体" w:hAnsi="宋体" w:cs="Times New Roman" w:hint="eastAsia"/>
-          <w:sz w:val="24"/>
-          <w:szCs w:val="24"/>
-        </w:rPr>
-        <w:t>在通道维度进行堆叠，得到一个融合了三个输入源的输入矩阵</w:t>
+        <w:t>们根据分割标签图将随机矩阵按类分割成与类别数量相同的像素块，再对各个像素块填充0值扩充回原图尺寸，这样我们就得到了一个通道数与类别数量一样的多维随机矩阵，每个通道中仅有部分像素有效，其余部分为填充的0，这些非0像素区域与分割标签图中的各个分割区域是配准的。最后，我们将这个被分割后的多维随机矩阵与结构特征图一起在通道维度进行堆叠，得到一个融合了三个输入源的输入矩阵</w:t>
       </w:r>
       <w:r>
         <w:rPr>
@@ -916,8 +942,2236 @@
           <w:sz w:val="24"/>
           <w:szCs w:val="24"/>
         </w:rPr>
-        <w:t>图像生成训练方法</w:t>
-      </w:r>
+        <w:t>图</w:t>
+      </w:r>
+      <w:r>
+        <w:rPr>
+          <w:rFonts w:ascii="宋体" w:eastAsia="宋体" w:hAnsi="宋体" w:cs="Times New Roman" w:hint="eastAsia"/>
+          <w:sz w:val="24"/>
+          <w:szCs w:val="24"/>
+        </w:rPr>
+        <w:t>像特征提取</w:t>
+      </w:r>
+      <w:r>
+        <w:rPr>
+          <w:rFonts w:ascii="宋体" w:eastAsia="宋体" w:hAnsi="宋体" w:cs="Times New Roman" w:hint="eastAsia"/>
+          <w:sz w:val="24"/>
+          <w:szCs w:val="24"/>
+        </w:rPr>
+        <w:t>训练方法</w:t>
+      </w:r>
+    </w:p>
+    <w:p>
+      <w:pPr>
+        <w:pStyle w:val="a4"/>
+        <w:adjustRightInd w:val="0"/>
+        <w:snapToGrid w:val="0"/>
+        <w:spacing w:line="360" w:lineRule="auto"/>
+        <w:ind w:left="1200" w:firstLineChars="0" w:firstLine="0"/>
+        <w:rPr>
+          <w:rFonts w:ascii="宋体" w:eastAsia="宋体" w:hAnsi="宋体" w:cs="Times New Roman" w:hint="eastAsia"/>
+          <w:sz w:val="24"/>
+          <w:szCs w:val="24"/>
+        </w:rPr>
+      </w:pPr>
+      <w:r>
+        <w:rPr>
+          <w:rFonts w:ascii="宋体" w:eastAsia="宋体" w:hAnsi="宋体" w:cs="Times New Roman" w:hint="eastAsia"/>
+          <w:sz w:val="24"/>
+          <w:szCs w:val="24"/>
+        </w:rPr>
+        <w:t>这一部分可独立训练，为了实现端到端的训练，我们才有同步训练。由</w:t>
+      </w:r>
+      <w:r>
+        <w:rPr>
+          <w:rFonts w:ascii="宋体" w:eastAsia="宋体" w:hAnsi="宋体" w:cs="Times New Roman" w:hint="eastAsia"/>
+          <w:sz w:val="24"/>
+          <w:szCs w:val="24"/>
+        </w:rPr>
+        <w:t>配准的</w:t>
+      </w:r>
+      <m:oMath>
+        <m:r>
+          <m:rPr>
+            <m:sty m:val="p"/>
+          </m:rPr>
+          <w:rPr>
+            <w:rFonts w:ascii="Cambria Math" w:eastAsia="宋体" w:hAnsi="Cambria Math" w:cs="Times New Roman" w:hint="eastAsia"/>
+            <w:sz w:val="24"/>
+            <w:szCs w:val="24"/>
+          </w:rPr>
+          <m:t>X</m:t>
+        </m:r>
+      </m:oMath>
+      <w:r>
+        <w:rPr>
+          <w:rFonts w:ascii="宋体" w:eastAsia="宋体" w:hAnsi="宋体" w:cs="Times New Roman" w:hint="eastAsia"/>
+          <w:sz w:val="24"/>
+          <w:szCs w:val="24"/>
+        </w:rPr>
+        <w:t>、</w:t>
+      </w:r>
+      <m:oMath>
+        <m:r>
+          <m:rPr>
+            <m:sty m:val="p"/>
+          </m:rPr>
+          <w:rPr>
+            <w:rFonts w:ascii="Cambria Math" w:eastAsia="宋体" w:hAnsi="Cambria Math" w:cs="Times New Roman" w:hint="eastAsia"/>
+            <w:sz w:val="24"/>
+            <w:szCs w:val="24"/>
+          </w:rPr>
+          <m:t>Y</m:t>
+        </m:r>
+      </m:oMath>
+      <w:r>
+        <w:rPr>
+          <w:rFonts w:ascii="宋体" w:eastAsia="宋体" w:hAnsi="宋体" w:cs="Times New Roman" w:hint="eastAsia"/>
+          <w:sz w:val="24"/>
+          <w:szCs w:val="24"/>
+        </w:rPr>
+        <w:t>模态的图像和扩展的标签图</w:t>
+      </w:r>
+      <m:oMath>
+        <m:r>
+          <m:rPr>
+            <m:sty m:val="p"/>
+          </m:rPr>
+          <w:rPr>
+            <w:rFonts w:ascii="Cambria Math" w:eastAsia="宋体" w:hAnsi="Cambria Math" w:cs="Times New Roman" w:hint="eastAsia"/>
+            <w:sz w:val="24"/>
+            <w:szCs w:val="24"/>
+          </w:rPr>
+          <m:t>L</m:t>
+        </m:r>
+      </m:oMath>
+      <w:r>
+        <w:rPr>
+          <w:rFonts w:ascii="宋体" w:eastAsia="宋体" w:hAnsi="宋体" w:cs="Times New Roman" w:hint="eastAsia"/>
+          <w:sz w:val="24"/>
+          <w:szCs w:val="24"/>
+        </w:rPr>
+        <w:t>得到重建的特征图的具体处理过程如下：</w:t>
+      </w:r>
+    </w:p>
+    <w:p>
+      <w:pPr>
+        <w:pStyle w:val="a4"/>
+        <w:numPr>
+          <w:ilvl w:val="0"/>
+          <w:numId w:val="24"/>
+        </w:numPr>
+        <w:adjustRightInd w:val="0"/>
+        <w:snapToGrid w:val="0"/>
+        <w:spacing w:line="360" w:lineRule="auto"/>
+        <w:ind w:firstLineChars="0"/>
+        <w:rPr>
+          <w:rFonts w:ascii="宋体" w:eastAsia="宋体" w:hAnsi="宋体" w:cs="Times New Roman"/>
+          <w:sz w:val="24"/>
+          <w:szCs w:val="24"/>
+        </w:rPr>
+      </w:pPr>
+      <w:r>
+        <w:rPr>
+          <w:rFonts w:ascii="宋体" w:eastAsia="宋体" w:hAnsi="宋体" w:cs="Times New Roman" w:hint="eastAsia"/>
+          <w:sz w:val="24"/>
+          <w:szCs w:val="24"/>
+        </w:rPr>
+        <w:t>输入配准的</w:t>
+      </w:r>
+      <m:oMath>
+        <m:r>
+          <m:rPr>
+            <m:sty m:val="p"/>
+          </m:rPr>
+          <w:rPr>
+            <w:rFonts w:ascii="Cambria Math" w:eastAsia="宋体" w:hAnsi="Cambria Math" w:cs="Times New Roman" w:hint="eastAsia"/>
+            <w:sz w:val="24"/>
+            <w:szCs w:val="24"/>
+          </w:rPr>
+          <m:t>X</m:t>
+        </m:r>
+      </m:oMath>
+      <w:r>
+        <w:rPr>
+          <w:rFonts w:ascii="宋体" w:eastAsia="宋体" w:hAnsi="宋体" w:cs="Times New Roman" w:hint="eastAsia"/>
+          <w:sz w:val="24"/>
+          <w:szCs w:val="24"/>
+        </w:rPr>
+        <w:t>、</w:t>
+      </w:r>
+      <m:oMath>
+        <m:r>
+          <m:rPr>
+            <m:sty m:val="p"/>
+          </m:rPr>
+          <w:rPr>
+            <w:rFonts w:ascii="Cambria Math" w:eastAsia="宋体" w:hAnsi="Cambria Math" w:cs="Times New Roman" w:hint="eastAsia"/>
+            <w:sz w:val="24"/>
+            <w:szCs w:val="24"/>
+          </w:rPr>
+          <m:t>Y</m:t>
+        </m:r>
+      </m:oMath>
+      <w:r>
+        <w:rPr>
+          <w:rFonts w:ascii="宋体" w:eastAsia="宋体" w:hAnsi="宋体" w:cs="Times New Roman" w:hint="eastAsia"/>
+          <w:sz w:val="24"/>
+          <w:szCs w:val="24"/>
+        </w:rPr>
+        <w:t>模态的图像和扩展的标签图</w:t>
+      </w:r>
+      <m:oMath>
+        <m:r>
+          <m:rPr>
+            <m:sty m:val="p"/>
+          </m:rPr>
+          <w:rPr>
+            <w:rFonts w:ascii="Cambria Math" w:eastAsia="宋体" w:hAnsi="Cambria Math" w:cs="Times New Roman" w:hint="eastAsia"/>
+            <w:sz w:val="24"/>
+            <w:szCs w:val="24"/>
+          </w:rPr>
+          <m:t>L</m:t>
+        </m:r>
+      </m:oMath>
+      <w:r>
+        <w:rPr>
+          <w:rFonts w:ascii="宋体" w:eastAsia="宋体" w:hAnsi="宋体" w:cs="Times New Roman" w:hint="eastAsia"/>
+          <w:sz w:val="24"/>
+          <w:szCs w:val="24"/>
+        </w:rPr>
+        <w:t>；</w:t>
+      </w:r>
+    </w:p>
+    <w:p>
+      <w:pPr>
+        <w:pStyle w:val="a4"/>
+        <w:numPr>
+          <w:ilvl w:val="0"/>
+          <w:numId w:val="24"/>
+        </w:numPr>
+        <w:adjustRightInd w:val="0"/>
+        <w:snapToGrid w:val="0"/>
+        <w:spacing w:line="360" w:lineRule="auto"/>
+        <w:ind w:firstLineChars="0"/>
+        <w:rPr>
+          <w:rFonts w:ascii="宋体" w:eastAsia="宋体" w:hAnsi="宋体" w:cs="Times New Roman"/>
+          <w:sz w:val="24"/>
+          <w:szCs w:val="24"/>
+        </w:rPr>
+      </w:pPr>
+      <w:r>
+        <w:rPr>
+          <w:rFonts w:ascii="宋体" w:eastAsia="宋体" w:hAnsi="宋体" w:cs="Times New Roman" w:hint="eastAsia"/>
+          <w:sz w:val="24"/>
+          <w:szCs w:val="24"/>
+        </w:rPr>
+        <w:t>分别对</w:t>
+      </w:r>
+      <m:oMath>
+        <m:r>
+          <m:rPr>
+            <m:sty m:val="p"/>
+          </m:rPr>
+          <w:rPr>
+            <w:rFonts w:ascii="Cambria Math" w:eastAsia="宋体" w:hAnsi="Cambria Math" w:cs="Times New Roman" w:hint="eastAsia"/>
+            <w:sz w:val="24"/>
+            <w:szCs w:val="24"/>
+          </w:rPr>
+          <m:t>X</m:t>
+        </m:r>
+      </m:oMath>
+      <w:r>
+        <w:rPr>
+          <w:rFonts w:ascii="宋体" w:eastAsia="宋体" w:hAnsi="宋体" w:cs="Times New Roman" w:hint="eastAsia"/>
+          <w:sz w:val="24"/>
+          <w:szCs w:val="24"/>
+        </w:rPr>
+        <w:t>、</w:t>
+      </w:r>
+      <m:oMath>
+        <m:r>
+          <m:rPr>
+            <m:sty m:val="p"/>
+          </m:rPr>
+          <w:rPr>
+            <w:rFonts w:ascii="Cambria Math" w:eastAsia="宋体" w:hAnsi="Cambria Math" w:cs="Times New Roman" w:hint="eastAsia"/>
+            <w:sz w:val="24"/>
+            <w:szCs w:val="24"/>
+          </w:rPr>
+          <m:t>Y</m:t>
+        </m:r>
+      </m:oMath>
+      <w:r>
+        <w:rPr>
+          <w:rFonts w:ascii="宋体" w:eastAsia="宋体" w:hAnsi="宋体" w:cs="Times New Roman" w:hint="eastAsia"/>
+          <w:sz w:val="24"/>
+          <w:szCs w:val="24"/>
+        </w:rPr>
+        <w:t>模态的图像用</w:t>
+      </w:r>
+      <m:oMath>
+        <m:r>
+          <m:rPr>
+            <m:sty m:val="p"/>
+          </m:rPr>
+          <w:rPr>
+            <w:rFonts w:ascii="Cambria Math" w:eastAsia="宋体" w:hAnsi="Cambria Math" w:cs="Times New Roman" w:hint="eastAsia"/>
+            <w:sz w:val="24"/>
+            <w:szCs w:val="24"/>
+          </w:rPr>
+          <m:t>Sobel</m:t>
+        </m:r>
+      </m:oMath>
+      <w:r>
+        <w:rPr>
+          <w:rFonts w:ascii="宋体" w:eastAsia="宋体" w:hAnsi="宋体" w:cs="Times New Roman" w:hint="eastAsia"/>
+          <w:sz w:val="24"/>
+          <w:szCs w:val="24"/>
+        </w:rPr>
+        <w:t>算子得到特征图</w:t>
+      </w:r>
+      <m:oMath>
+        <m:sSub>
+          <m:sSubPr>
+            <m:ctrlPr>
+              <w:rPr>
+                <w:rFonts w:ascii="Cambria Math" w:eastAsia="宋体" w:hAnsi="Cambria Math" w:cs="Times New Roman"/>
+                <w:sz w:val="24"/>
+                <w:szCs w:val="24"/>
+              </w:rPr>
+            </m:ctrlPr>
+          </m:sSubPr>
+          <m:e>
+            <m:r>
+              <m:rPr>
+                <m:sty m:val="p"/>
+              </m:rPr>
+              <w:rPr>
+                <w:rFonts w:ascii="Cambria Math" w:eastAsia="宋体" w:hAnsi="Cambria Math" w:cs="Times New Roman" w:hint="eastAsia"/>
+                <w:sz w:val="24"/>
+                <w:szCs w:val="24"/>
+              </w:rPr>
+              <m:t>F</m:t>
+            </m:r>
+            <m:ctrlPr>
+              <w:rPr>
+                <w:rFonts w:ascii="Cambria Math" w:eastAsia="宋体" w:hAnsi="Cambria Math" w:cs="Times New Roman" w:hint="eastAsia"/>
+                <w:sz w:val="24"/>
+                <w:szCs w:val="24"/>
+              </w:rPr>
+            </m:ctrlPr>
+          </m:e>
+          <m:sub>
+            <m:r>
+              <w:rPr>
+                <w:rFonts w:ascii="Cambria Math" w:eastAsia="宋体" w:hAnsi="Cambria Math" w:cs="Times New Roman"/>
+                <w:sz w:val="24"/>
+                <w:szCs w:val="24"/>
+              </w:rPr>
+              <m:t>x</m:t>
+            </m:r>
+          </m:sub>
+        </m:sSub>
+      </m:oMath>
+      <w:r>
+        <w:rPr>
+          <w:rFonts w:ascii="宋体" w:eastAsia="宋体" w:hAnsi="宋体" w:cs="Times New Roman" w:hint="eastAsia"/>
+          <w:sz w:val="24"/>
+          <w:szCs w:val="24"/>
+        </w:rPr>
+        <w:t>、</w:t>
+      </w:r>
+      <m:oMath>
+        <m:sSub>
+          <m:sSubPr>
+            <m:ctrlPr>
+              <w:rPr>
+                <w:rFonts w:ascii="Cambria Math" w:eastAsia="宋体" w:hAnsi="Cambria Math" w:cs="Times New Roman"/>
+                <w:sz w:val="24"/>
+                <w:szCs w:val="24"/>
+              </w:rPr>
+            </m:ctrlPr>
+          </m:sSubPr>
+          <m:e>
+            <m:r>
+              <m:rPr>
+                <m:sty m:val="p"/>
+              </m:rPr>
+              <w:rPr>
+                <w:rFonts w:ascii="Cambria Math" w:eastAsia="宋体" w:hAnsi="Cambria Math" w:cs="Times New Roman" w:hint="eastAsia"/>
+                <w:sz w:val="24"/>
+                <w:szCs w:val="24"/>
+              </w:rPr>
+              <m:t>F</m:t>
+            </m:r>
+            <m:ctrlPr>
+              <w:rPr>
+                <w:rFonts w:ascii="Cambria Math" w:eastAsia="宋体" w:hAnsi="Cambria Math" w:cs="Times New Roman" w:hint="eastAsia"/>
+                <w:sz w:val="24"/>
+                <w:szCs w:val="24"/>
+              </w:rPr>
+            </m:ctrlPr>
+          </m:e>
+          <m:sub>
+            <m:r>
+              <w:rPr>
+                <w:rFonts w:ascii="Cambria Math" w:eastAsia="宋体" w:hAnsi="Cambria Math" w:cs="Times New Roman"/>
+                <w:sz w:val="24"/>
+                <w:szCs w:val="24"/>
+              </w:rPr>
+              <m:t>y</m:t>
+            </m:r>
+          </m:sub>
+        </m:sSub>
+      </m:oMath>
+      <w:r>
+        <w:rPr>
+          <w:rFonts w:ascii="宋体" w:eastAsia="宋体" w:hAnsi="宋体" w:cs="Times New Roman" w:hint="eastAsia"/>
+          <w:sz w:val="24"/>
+          <w:szCs w:val="24"/>
+        </w:rPr>
+        <w:t>；</w:t>
+      </w:r>
+    </w:p>
+    <w:p>
+      <w:pPr>
+        <w:pStyle w:val="a4"/>
+        <w:numPr>
+          <w:ilvl w:val="0"/>
+          <w:numId w:val="24"/>
+        </w:numPr>
+        <w:adjustRightInd w:val="0"/>
+        <w:snapToGrid w:val="0"/>
+        <w:spacing w:line="360" w:lineRule="auto"/>
+        <w:ind w:firstLineChars="0"/>
+        <w:rPr>
+          <w:rFonts w:ascii="宋体" w:eastAsia="宋体" w:hAnsi="宋体" w:cs="Times New Roman"/>
+          <w:sz w:val="24"/>
+          <w:szCs w:val="24"/>
+        </w:rPr>
+      </w:pPr>
+      <w:r>
+        <w:rPr>
+          <w:rFonts w:ascii="宋体" w:eastAsia="宋体" w:hAnsi="宋体" w:cs="Times New Roman" w:hint="eastAsia"/>
+          <w:sz w:val="24"/>
+          <w:szCs w:val="24"/>
+        </w:rPr>
+        <w:t>融合成特征图</w:t>
+      </w:r>
+      <m:oMath>
+        <m:r>
+          <m:rPr>
+            <m:sty m:val="p"/>
+          </m:rPr>
+          <w:rPr>
+            <w:rFonts w:ascii="Cambria Math" w:eastAsia="宋体" w:hAnsi="Cambria Math" w:cs="Times New Roman" w:hint="eastAsia"/>
+            <w:sz w:val="24"/>
+            <w:szCs w:val="24"/>
+          </w:rPr>
+          <m:t>F=</m:t>
+        </m:r>
+        <m:sSub>
+          <m:sSubPr>
+            <m:ctrlPr>
+              <w:rPr>
+                <w:rFonts w:ascii="Cambria Math" w:eastAsia="宋体" w:hAnsi="Cambria Math" w:cs="Times New Roman"/>
+                <w:sz w:val="24"/>
+                <w:szCs w:val="24"/>
+              </w:rPr>
+            </m:ctrlPr>
+          </m:sSubPr>
+          <m:e>
+            <m:r>
+              <m:rPr>
+                <m:sty m:val="p"/>
+              </m:rPr>
+              <w:rPr>
+                <w:rFonts w:ascii="Cambria Math" w:eastAsia="宋体" w:hAnsi="Cambria Math" w:cs="Times New Roman" w:hint="eastAsia"/>
+                <w:sz w:val="24"/>
+                <w:szCs w:val="24"/>
+              </w:rPr>
+              <m:t>F</m:t>
+            </m:r>
+            <m:ctrlPr>
+              <w:rPr>
+                <w:rFonts w:ascii="Cambria Math" w:eastAsia="宋体" w:hAnsi="Cambria Math" w:cs="Times New Roman" w:hint="eastAsia"/>
+                <w:sz w:val="24"/>
+                <w:szCs w:val="24"/>
+              </w:rPr>
+            </m:ctrlPr>
+          </m:e>
+          <m:sub>
+            <m:r>
+              <w:rPr>
+                <w:rFonts w:ascii="Cambria Math" w:eastAsia="宋体" w:hAnsi="Cambria Math" w:cs="Times New Roman"/>
+                <w:sz w:val="24"/>
+                <w:szCs w:val="24"/>
+              </w:rPr>
+              <m:t>x</m:t>
+            </m:r>
+          </m:sub>
+        </m:sSub>
+        <m:r>
+          <m:rPr>
+            <m:sty m:val="p"/>
+          </m:rPr>
+          <w:rPr>
+            <w:rFonts w:ascii="Cambria Math" w:eastAsia="宋体" w:hAnsi="Cambria Math" w:cs="Times New Roman"/>
+            <w:sz w:val="24"/>
+            <w:szCs w:val="24"/>
+          </w:rPr>
+          <m:t>*0.5</m:t>
+        </m:r>
+        <m:r>
+          <m:rPr>
+            <m:sty m:val="p"/>
+          </m:rPr>
+          <w:rPr>
+            <w:rFonts w:ascii="Cambria Math" w:eastAsia="宋体" w:hAnsi="Cambria Math" w:cs="Times New Roman" w:hint="eastAsia"/>
+            <w:sz w:val="24"/>
+            <w:szCs w:val="24"/>
+          </w:rPr>
+          <m:t>+</m:t>
+        </m:r>
+        <m:sSub>
+          <m:sSubPr>
+            <m:ctrlPr>
+              <w:rPr>
+                <w:rFonts w:ascii="Cambria Math" w:eastAsia="宋体" w:hAnsi="Cambria Math" w:cs="Times New Roman"/>
+                <w:sz w:val="24"/>
+                <w:szCs w:val="24"/>
+              </w:rPr>
+            </m:ctrlPr>
+          </m:sSubPr>
+          <m:e>
+            <m:r>
+              <m:rPr>
+                <m:sty m:val="p"/>
+              </m:rPr>
+              <w:rPr>
+                <w:rFonts w:ascii="Cambria Math" w:eastAsia="宋体" w:hAnsi="Cambria Math" w:cs="Times New Roman" w:hint="eastAsia"/>
+                <w:sz w:val="24"/>
+                <w:szCs w:val="24"/>
+              </w:rPr>
+              <m:t>F</m:t>
+            </m:r>
+            <m:ctrlPr>
+              <w:rPr>
+                <w:rFonts w:ascii="Cambria Math" w:eastAsia="宋体" w:hAnsi="Cambria Math" w:cs="Times New Roman" w:hint="eastAsia"/>
+                <w:sz w:val="24"/>
+                <w:szCs w:val="24"/>
+              </w:rPr>
+            </m:ctrlPr>
+          </m:e>
+          <m:sub>
+            <m:r>
+              <w:rPr>
+                <w:rFonts w:ascii="Cambria Math" w:eastAsia="宋体" w:hAnsi="Cambria Math" w:cs="Times New Roman"/>
+                <w:sz w:val="24"/>
+                <w:szCs w:val="24"/>
+              </w:rPr>
+              <m:t>y</m:t>
+            </m:r>
+          </m:sub>
+        </m:sSub>
+        <m:r>
+          <m:rPr>
+            <m:sty m:val="p"/>
+          </m:rPr>
+          <w:rPr>
+            <w:rFonts w:ascii="Cambria Math" w:eastAsia="宋体" w:hAnsi="Cambria Math" w:cs="Times New Roman"/>
+            <w:sz w:val="24"/>
+            <w:szCs w:val="24"/>
+          </w:rPr>
+          <m:t>*0.5</m:t>
+        </m:r>
+      </m:oMath>
+      <w:r>
+        <w:rPr>
+          <w:rFonts w:ascii="宋体" w:eastAsia="宋体" w:hAnsi="宋体" w:cs="Times New Roman" w:hint="eastAsia"/>
+          <w:sz w:val="24"/>
+          <w:szCs w:val="24"/>
+        </w:rPr>
+        <w:t>；</w:t>
+      </w:r>
+    </w:p>
+    <w:p>
+      <w:pPr>
+        <w:pStyle w:val="a4"/>
+        <w:numPr>
+          <w:ilvl w:val="0"/>
+          <w:numId w:val="24"/>
+        </w:numPr>
+        <w:adjustRightInd w:val="0"/>
+        <w:snapToGrid w:val="0"/>
+        <w:spacing w:line="360" w:lineRule="auto"/>
+        <w:ind w:firstLineChars="0"/>
+        <w:rPr>
+          <w:rFonts w:ascii="宋体" w:eastAsia="宋体" w:hAnsi="宋体" w:cs="Times New Roman"/>
+          <w:sz w:val="24"/>
+          <w:szCs w:val="24"/>
+        </w:rPr>
+      </w:pPr>
+      <w:r>
+        <w:rPr>
+          <w:rFonts w:ascii="宋体" w:eastAsia="宋体" w:hAnsi="宋体" w:cs="Times New Roman" w:hint="eastAsia"/>
+          <w:sz w:val="24"/>
+          <w:szCs w:val="24"/>
+        </w:rPr>
+        <w:lastRenderedPageBreak/>
+        <w:t>用编码器</w:t>
+      </w:r>
+      <m:oMath>
+        <m:sSub>
+          <m:sSubPr>
+            <m:ctrlPr>
+              <w:rPr>
+                <w:rFonts w:ascii="Cambria Math" w:eastAsia="宋体" w:hAnsi="Cambria Math" w:cs="Times New Roman"/>
+                <w:sz w:val="24"/>
+                <w:szCs w:val="24"/>
+              </w:rPr>
+            </m:ctrlPr>
+          </m:sSubPr>
+          <m:e>
+            <m:r>
+              <m:rPr>
+                <m:sty m:val="p"/>
+              </m:rPr>
+              <w:rPr>
+                <w:rFonts w:ascii="Cambria Math" w:eastAsia="宋体" w:hAnsi="Cambria Math" w:cs="Times New Roman" w:hint="eastAsia"/>
+                <w:sz w:val="24"/>
+                <w:szCs w:val="24"/>
+              </w:rPr>
+              <m:t>En</m:t>
+            </m:r>
+            <m:r>
+              <m:rPr>
+                <m:sty m:val="p"/>
+              </m:rPr>
+              <w:rPr>
+                <w:rFonts w:ascii="Cambria Math" w:eastAsia="宋体" w:hAnsi="Cambria Math" w:cs="Times New Roman"/>
+                <w:sz w:val="24"/>
+                <w:szCs w:val="24"/>
+              </w:rPr>
+              <m:t>coder</m:t>
+            </m:r>
+            <m:ctrlPr>
+              <w:rPr>
+                <w:rFonts w:ascii="Cambria Math" w:eastAsia="宋体" w:hAnsi="Cambria Math" w:cs="Times New Roman" w:hint="eastAsia"/>
+                <w:sz w:val="24"/>
+                <w:szCs w:val="24"/>
+              </w:rPr>
+            </m:ctrlPr>
+          </m:e>
+          <m:sub>
+            <m:r>
+              <m:rPr>
+                <m:sty m:val="p"/>
+              </m:rPr>
+              <w:rPr>
+                <w:rFonts w:ascii="Cambria Math" w:eastAsia="宋体" w:hAnsi="Cambria Math" w:cs="Times New Roman" w:hint="eastAsia"/>
+                <w:sz w:val="24"/>
+                <w:szCs w:val="24"/>
+              </w:rPr>
+              <m:t>F</m:t>
+            </m:r>
+          </m:sub>
+        </m:sSub>
+      </m:oMath>
+      <w:r>
+        <w:rPr>
+          <w:rFonts w:ascii="宋体" w:eastAsia="宋体" w:hAnsi="宋体" w:cs="Times New Roman" w:hint="eastAsia"/>
+          <w:sz w:val="24"/>
+          <w:szCs w:val="24"/>
+        </w:rPr>
+        <w:t>对特征图F进行编码获得</w:t>
+      </w:r>
+      <m:oMath>
+        <m:sSub>
+          <m:sSubPr>
+            <m:ctrlPr>
+              <w:rPr>
+                <w:rFonts w:ascii="Cambria Math" w:eastAsia="宋体" w:hAnsi="Cambria Math" w:cs="Times New Roman"/>
+                <w:sz w:val="24"/>
+                <w:szCs w:val="24"/>
+              </w:rPr>
+            </m:ctrlPr>
+          </m:sSubPr>
+          <m:e>
+            <m:r>
+              <m:rPr>
+                <m:sty m:val="p"/>
+              </m:rPr>
+              <w:rPr>
+                <w:rFonts w:ascii="Cambria Math" w:eastAsia="宋体" w:hAnsi="Cambria Math" w:cs="Times New Roman"/>
+                <w:sz w:val="24"/>
+                <w:szCs w:val="24"/>
+              </w:rPr>
+              <m:t>C</m:t>
+            </m:r>
+            <m:r>
+              <m:rPr>
+                <m:sty m:val="p"/>
+              </m:rPr>
+              <w:rPr>
+                <w:rFonts w:ascii="Cambria Math" w:eastAsia="宋体" w:hAnsi="Cambria Math" w:cs="Times New Roman" w:hint="eastAsia"/>
+                <w:sz w:val="24"/>
+                <w:szCs w:val="24"/>
+              </w:rPr>
+              <m:t>ode</m:t>
+            </m:r>
+            <m:ctrlPr>
+              <w:rPr>
+                <w:rFonts w:ascii="Cambria Math" w:eastAsia="宋体" w:hAnsi="Cambria Math" w:cs="Times New Roman" w:hint="eastAsia"/>
+                <w:sz w:val="24"/>
+                <w:szCs w:val="24"/>
+              </w:rPr>
+            </m:ctrlPr>
+          </m:e>
+          <m:sub>
+            <m:r>
+              <m:rPr>
+                <m:sty m:val="p"/>
+              </m:rPr>
+              <w:rPr>
+                <w:rFonts w:ascii="Cambria Math" w:eastAsia="宋体" w:hAnsi="Cambria Math" w:cs="Times New Roman"/>
+                <w:sz w:val="24"/>
+                <w:szCs w:val="24"/>
+              </w:rPr>
+              <m:t>F</m:t>
+            </m:r>
+          </m:sub>
+        </m:sSub>
+      </m:oMath>
+      <w:r>
+        <w:rPr>
+          <w:rFonts w:ascii="宋体" w:eastAsia="宋体" w:hAnsi="宋体" w:cs="Times New Roman" w:hint="eastAsia"/>
+          <w:sz w:val="24"/>
+          <w:szCs w:val="24"/>
+        </w:rPr>
+        <w:t>，再用解码器</w:t>
+      </w:r>
+      <m:oMath>
+        <m:sSub>
+          <m:sSubPr>
+            <m:ctrlPr>
+              <w:rPr>
+                <w:rFonts w:ascii="Cambria Math" w:eastAsia="宋体" w:hAnsi="Cambria Math" w:cs="Times New Roman"/>
+                <w:sz w:val="24"/>
+                <w:szCs w:val="24"/>
+              </w:rPr>
+            </m:ctrlPr>
+          </m:sSubPr>
+          <m:e>
+            <m:r>
+              <m:rPr>
+                <m:sty m:val="p"/>
+              </m:rPr>
+              <w:rPr>
+                <w:rFonts w:ascii="Cambria Math" w:eastAsia="宋体" w:hAnsi="Cambria Math" w:cs="Times New Roman"/>
+                <w:sz w:val="24"/>
+                <w:szCs w:val="24"/>
+              </w:rPr>
+              <m:t>Decoder</m:t>
+            </m:r>
+          </m:e>
+          <m:sub>
+            <m:r>
+              <m:rPr>
+                <m:sty m:val="p"/>
+              </m:rPr>
+              <w:rPr>
+                <w:rFonts w:ascii="Cambria Math" w:eastAsia="宋体" w:hAnsi="Cambria Math" w:cs="Times New Roman"/>
+                <w:sz w:val="24"/>
+                <w:szCs w:val="24"/>
+              </w:rPr>
+              <m:t>F</m:t>
+            </m:r>
+          </m:sub>
+        </m:sSub>
+      </m:oMath>
+      <w:r>
+        <w:rPr>
+          <w:rFonts w:ascii="宋体" w:eastAsia="宋体" w:hAnsi="宋体" w:cs="Times New Roman" w:hint="eastAsia"/>
+          <w:sz w:val="24"/>
+          <w:szCs w:val="24"/>
+        </w:rPr>
+        <w:t>对</w:t>
+      </w:r>
+      <m:oMath>
+        <m:sSub>
+          <m:sSubPr>
+            <m:ctrlPr>
+              <w:rPr>
+                <w:rFonts w:ascii="Cambria Math" w:eastAsia="宋体" w:hAnsi="Cambria Math" w:cs="Times New Roman"/>
+                <w:sz w:val="24"/>
+                <w:szCs w:val="24"/>
+              </w:rPr>
+            </m:ctrlPr>
+          </m:sSubPr>
+          <m:e>
+            <m:r>
+              <m:rPr>
+                <m:sty m:val="p"/>
+              </m:rPr>
+              <w:rPr>
+                <w:rFonts w:ascii="Cambria Math" w:eastAsia="宋体" w:hAnsi="Cambria Math" w:cs="Times New Roman"/>
+                <w:sz w:val="24"/>
+                <w:szCs w:val="24"/>
+              </w:rPr>
+              <m:t>C</m:t>
+            </m:r>
+            <m:r>
+              <m:rPr>
+                <m:sty m:val="p"/>
+              </m:rPr>
+              <w:rPr>
+                <w:rFonts w:ascii="Cambria Math" w:eastAsia="宋体" w:hAnsi="Cambria Math" w:cs="Times New Roman" w:hint="eastAsia"/>
+                <w:sz w:val="24"/>
+                <w:szCs w:val="24"/>
+              </w:rPr>
+              <m:t>ode</m:t>
+            </m:r>
+            <m:ctrlPr>
+              <w:rPr>
+                <w:rFonts w:ascii="Cambria Math" w:eastAsia="宋体" w:hAnsi="Cambria Math" w:cs="Times New Roman" w:hint="eastAsia"/>
+                <w:sz w:val="24"/>
+                <w:szCs w:val="24"/>
+              </w:rPr>
+            </m:ctrlPr>
+          </m:e>
+          <m:sub>
+            <m:r>
+              <m:rPr>
+                <m:sty m:val="p"/>
+              </m:rPr>
+              <w:rPr>
+                <w:rFonts w:ascii="Cambria Math" w:eastAsia="宋体" w:hAnsi="Cambria Math" w:cs="Times New Roman"/>
+                <w:sz w:val="24"/>
+                <w:szCs w:val="24"/>
+              </w:rPr>
+              <m:t>F</m:t>
+            </m:r>
+          </m:sub>
+        </m:sSub>
+      </m:oMath>
+      <w:r>
+        <w:rPr>
+          <w:rFonts w:ascii="宋体" w:eastAsia="宋体" w:hAnsi="宋体" w:cs="Times New Roman" w:hint="eastAsia"/>
+          <w:sz w:val="24"/>
+          <w:szCs w:val="24"/>
+        </w:rPr>
+        <w:t>解码得到重建的特征图</w:t>
+      </w:r>
+      <m:oMath>
+        <m:sSub>
+          <m:sSubPr>
+            <m:ctrlPr>
+              <w:rPr>
+                <w:rFonts w:ascii="Cambria Math" w:eastAsia="宋体" w:hAnsi="Cambria Math" w:cs="Times New Roman"/>
+                <w:sz w:val="24"/>
+                <w:szCs w:val="24"/>
+              </w:rPr>
+            </m:ctrlPr>
+          </m:sSubPr>
+          <m:e>
+            <m:r>
+              <m:rPr>
+                <m:sty m:val="p"/>
+              </m:rPr>
+              <w:rPr>
+                <w:rFonts w:ascii="Cambria Math" w:eastAsia="宋体" w:hAnsi="Cambria Math" w:cs="Times New Roman" w:hint="eastAsia"/>
+                <w:sz w:val="24"/>
+                <w:szCs w:val="24"/>
+              </w:rPr>
+              <m:t>F</m:t>
+            </m:r>
+            <m:ctrlPr>
+              <w:rPr>
+                <w:rFonts w:ascii="Cambria Math" w:eastAsia="宋体" w:hAnsi="Cambria Math" w:cs="Times New Roman" w:hint="eastAsia"/>
+                <w:sz w:val="24"/>
+                <w:szCs w:val="24"/>
+              </w:rPr>
+            </m:ctrlPr>
+          </m:e>
+          <m:sub>
+            <m:r>
+              <w:rPr>
+                <w:rFonts w:ascii="Cambria Math" w:eastAsia="宋体" w:hAnsi="Cambria Math" w:cs="Times New Roman" w:hint="eastAsia"/>
+                <w:sz w:val="24"/>
+                <w:szCs w:val="24"/>
+              </w:rPr>
+              <m:t>r</m:t>
+            </m:r>
+            <m:r>
+              <w:rPr>
+                <w:rFonts w:ascii="Cambria Math" w:eastAsia="宋体" w:hAnsi="Cambria Math" w:cs="Times New Roman"/>
+                <w:sz w:val="24"/>
+                <w:szCs w:val="24"/>
+              </w:rPr>
+              <m:t>ebuild</m:t>
+            </m:r>
+          </m:sub>
+        </m:sSub>
+      </m:oMath>
+      <w:r>
+        <w:rPr>
+          <w:rFonts w:ascii="宋体" w:eastAsia="宋体" w:hAnsi="宋体" w:cs="Times New Roman" w:hint="eastAsia"/>
+          <w:sz w:val="24"/>
+          <w:szCs w:val="24"/>
+        </w:rPr>
+        <w:t>；</w:t>
+      </w:r>
+    </w:p>
+    <w:p>
+      <w:pPr>
+        <w:pStyle w:val="a4"/>
+        <w:numPr>
+          <w:ilvl w:val="0"/>
+          <w:numId w:val="24"/>
+        </w:numPr>
+        <w:adjustRightInd w:val="0"/>
+        <w:snapToGrid w:val="0"/>
+        <w:spacing w:line="360" w:lineRule="auto"/>
+        <w:ind w:firstLineChars="0"/>
+        <w:rPr>
+          <w:rFonts w:ascii="宋体" w:eastAsia="宋体" w:hAnsi="宋体" w:cs="Times New Roman"/>
+          <w:sz w:val="24"/>
+          <w:szCs w:val="24"/>
+        </w:rPr>
+      </w:pPr>
+      <w:r>
+        <w:rPr>
+          <w:rFonts w:ascii="宋体" w:eastAsia="宋体" w:hAnsi="宋体" w:cs="Times New Roman" w:hint="eastAsia"/>
+          <w:sz w:val="24"/>
+          <w:szCs w:val="24"/>
+        </w:rPr>
+        <w:t>将</w:t>
+      </w:r>
+      <m:oMath>
+        <m:sSub>
+          <m:sSubPr>
+            <m:ctrlPr>
+              <w:rPr>
+                <w:rFonts w:ascii="Cambria Math" w:eastAsia="宋体" w:hAnsi="Cambria Math" w:cs="Times New Roman"/>
+                <w:sz w:val="24"/>
+                <w:szCs w:val="24"/>
+              </w:rPr>
+            </m:ctrlPr>
+          </m:sSubPr>
+          <m:e>
+            <m:r>
+              <m:rPr>
+                <m:sty m:val="p"/>
+              </m:rPr>
+              <w:rPr>
+                <w:rFonts w:ascii="Cambria Math" w:eastAsia="宋体" w:hAnsi="Cambria Math" w:cs="Times New Roman" w:hint="eastAsia"/>
+                <w:sz w:val="24"/>
+                <w:szCs w:val="24"/>
+              </w:rPr>
+              <m:t>F</m:t>
+            </m:r>
+            <m:ctrlPr>
+              <w:rPr>
+                <w:rFonts w:ascii="Cambria Math" w:eastAsia="宋体" w:hAnsi="Cambria Math" w:cs="Times New Roman" w:hint="eastAsia"/>
+                <w:sz w:val="24"/>
+                <w:szCs w:val="24"/>
+              </w:rPr>
+            </m:ctrlPr>
+          </m:e>
+          <m:sub>
+            <m:r>
+              <w:rPr>
+                <w:rFonts w:ascii="Cambria Math" w:eastAsia="宋体" w:hAnsi="Cambria Math" w:cs="Times New Roman" w:hint="eastAsia"/>
+                <w:sz w:val="24"/>
+                <w:szCs w:val="24"/>
+              </w:rPr>
+              <m:t>r</m:t>
+            </m:r>
+            <m:r>
+              <w:rPr>
+                <w:rFonts w:ascii="Cambria Math" w:eastAsia="宋体" w:hAnsi="Cambria Math" w:cs="Times New Roman"/>
+                <w:sz w:val="24"/>
+                <w:szCs w:val="24"/>
+              </w:rPr>
+              <m:t>ebuild</m:t>
+            </m:r>
+          </m:sub>
+        </m:sSub>
+      </m:oMath>
+      <w:r>
+        <w:rPr>
+          <w:rFonts w:ascii="宋体" w:eastAsia="宋体" w:hAnsi="宋体" w:cs="Times New Roman" w:hint="eastAsia"/>
+          <w:sz w:val="24"/>
+          <w:szCs w:val="24"/>
+        </w:rPr>
+        <w:t>与输入的标签</w:t>
+      </w:r>
+      <w:r>
+        <w:rPr>
+          <w:rFonts w:ascii="宋体" w:eastAsia="宋体" w:hAnsi="宋体" w:cs="Times New Roman" w:hint="eastAsia"/>
+          <w:sz w:val="24"/>
+          <w:szCs w:val="24"/>
+        </w:rPr>
+        <w:t>信息L融合得到</w:t>
+      </w:r>
+      <m:oMath>
+        <m:sSub>
+          <m:sSubPr>
+            <m:ctrlPr>
+              <w:rPr>
+                <w:rFonts w:ascii="Cambria Math" w:eastAsia="宋体" w:hAnsi="Cambria Math" w:cs="Times New Roman"/>
+                <w:sz w:val="24"/>
+                <w:szCs w:val="24"/>
+              </w:rPr>
+            </m:ctrlPr>
+          </m:sSubPr>
+          <m:e>
+            <m:r>
+              <m:rPr>
+                <m:sty m:val="p"/>
+              </m:rPr>
+              <w:rPr>
+                <w:rFonts w:ascii="Cambria Math" w:eastAsia="宋体" w:hAnsi="Cambria Math" w:cs="Times New Roman" w:hint="eastAsia"/>
+                <w:sz w:val="24"/>
+                <w:szCs w:val="24"/>
+              </w:rPr>
+              <m:t>F</m:t>
+            </m:r>
+            <m:ctrlPr>
+              <w:rPr>
+                <w:rFonts w:ascii="Cambria Math" w:eastAsia="宋体" w:hAnsi="Cambria Math" w:cs="Times New Roman" w:hint="eastAsia"/>
+                <w:sz w:val="24"/>
+                <w:szCs w:val="24"/>
+              </w:rPr>
+            </m:ctrlPr>
+          </m:e>
+          <m:sub>
+            <m:r>
+              <w:rPr>
+                <w:rFonts w:ascii="Cambria Math" w:eastAsia="宋体" w:hAnsi="Cambria Math" w:cs="Times New Roman" w:hint="eastAsia"/>
+                <w:sz w:val="24"/>
+                <w:szCs w:val="24"/>
+              </w:rPr>
+              <m:t>r</m:t>
+            </m:r>
+            <m:r>
+              <w:rPr>
+                <w:rFonts w:ascii="Cambria Math" w:eastAsia="宋体" w:hAnsi="Cambria Math" w:cs="Times New Roman"/>
+                <w:sz w:val="24"/>
+                <w:szCs w:val="24"/>
+              </w:rPr>
+              <m:t>ebuild,expand</m:t>
+            </m:r>
+          </m:sub>
+        </m:sSub>
+      </m:oMath>
+      <w:r>
+        <w:rPr>
+          <w:rFonts w:ascii="宋体" w:eastAsia="宋体" w:hAnsi="宋体" w:cs="Times New Roman" w:hint="eastAsia"/>
+          <w:sz w:val="24"/>
+          <w:szCs w:val="24"/>
+        </w:rPr>
+        <w:t>,由随机输入的编码器</w:t>
+      </w:r>
+      <m:oMath>
+        <m:sSub>
+          <m:sSubPr>
+            <m:ctrlPr>
+              <w:rPr>
+                <w:rFonts w:ascii="Cambria Math" w:eastAsia="宋体" w:hAnsi="Cambria Math" w:cs="Times New Roman"/>
+                <w:sz w:val="24"/>
+                <w:szCs w:val="24"/>
+              </w:rPr>
+            </m:ctrlPr>
+          </m:sSubPr>
+          <m:e>
+            <m:r>
+              <m:rPr>
+                <m:sty m:val="p"/>
+              </m:rPr>
+              <w:rPr>
+                <w:rFonts w:ascii="Cambria Math" w:eastAsia="宋体" w:hAnsi="Cambria Math" w:cs="Times New Roman" w:hint="eastAsia"/>
+                <w:sz w:val="24"/>
+                <w:szCs w:val="24"/>
+              </w:rPr>
+              <m:t>E</m:t>
+            </m:r>
+            <m:r>
+              <m:rPr>
+                <m:sty m:val="p"/>
+              </m:rPr>
+              <w:rPr>
+                <w:rFonts w:ascii="Cambria Math" w:eastAsia="宋体" w:hAnsi="Cambria Math" w:cs="Times New Roman"/>
+                <w:sz w:val="24"/>
+                <w:szCs w:val="24"/>
+              </w:rPr>
+              <m:t>ncoder</m:t>
+            </m:r>
+            <m:ctrlPr>
+              <w:rPr>
+                <w:rFonts w:ascii="Cambria Math" w:eastAsia="宋体" w:hAnsi="Cambria Math" w:cs="Times New Roman" w:hint="eastAsia"/>
+                <w:sz w:val="24"/>
+                <w:szCs w:val="24"/>
+              </w:rPr>
+            </m:ctrlPr>
+          </m:e>
+          <m:sub>
+            <m:r>
+              <m:rPr>
+                <m:sty m:val="p"/>
+              </m:rPr>
+              <w:rPr>
+                <w:rFonts w:ascii="Cambria Math" w:eastAsia="宋体" w:hAnsi="Cambria Math" w:cs="Times New Roman" w:hint="eastAsia"/>
+                <w:sz w:val="24"/>
+                <w:szCs w:val="24"/>
+              </w:rPr>
+              <m:t>R</m:t>
+            </m:r>
+          </m:sub>
+        </m:sSub>
+      </m:oMath>
+      <w:r>
+        <w:rPr>
+          <w:rFonts w:ascii="宋体" w:eastAsia="宋体" w:hAnsi="宋体" w:cs="Times New Roman" w:hint="eastAsia"/>
+          <w:sz w:val="24"/>
+          <w:szCs w:val="24"/>
+        </w:rPr>
+        <w:t>进行编码，得到</w:t>
+      </w:r>
+      <m:oMath>
+        <m:sSub>
+          <m:sSubPr>
+            <m:ctrlPr>
+              <w:rPr>
+                <w:rFonts w:ascii="Cambria Math" w:eastAsia="宋体" w:hAnsi="Cambria Math" w:cs="Times New Roman"/>
+                <w:sz w:val="24"/>
+                <w:szCs w:val="24"/>
+              </w:rPr>
+            </m:ctrlPr>
+          </m:sSubPr>
+          <m:e>
+            <m:r>
+              <m:rPr>
+                <m:sty m:val="p"/>
+              </m:rPr>
+              <w:rPr>
+                <w:rFonts w:ascii="Cambria Math" w:eastAsia="宋体" w:hAnsi="Cambria Math" w:cs="Times New Roman"/>
+                <w:sz w:val="24"/>
+                <w:szCs w:val="24"/>
+              </w:rPr>
+              <m:t>C</m:t>
+            </m:r>
+            <m:r>
+              <m:rPr>
+                <m:sty m:val="p"/>
+              </m:rPr>
+              <w:rPr>
+                <w:rFonts w:ascii="Cambria Math" w:eastAsia="宋体" w:hAnsi="Cambria Math" w:cs="Times New Roman" w:hint="eastAsia"/>
+                <w:sz w:val="24"/>
+                <w:szCs w:val="24"/>
+              </w:rPr>
+              <m:t>ode</m:t>
+            </m:r>
+            <m:ctrlPr>
+              <w:rPr>
+                <w:rFonts w:ascii="Cambria Math" w:eastAsia="宋体" w:hAnsi="Cambria Math" w:cs="Times New Roman" w:hint="eastAsia"/>
+                <w:sz w:val="24"/>
+                <w:szCs w:val="24"/>
+              </w:rPr>
+            </m:ctrlPr>
+          </m:e>
+          <m:sub>
+            <m:r>
+              <m:rPr>
+                <m:sty m:val="p"/>
+              </m:rPr>
+              <w:rPr>
+                <w:rFonts w:ascii="Cambria Math" w:eastAsia="宋体" w:hAnsi="Cambria Math" w:cs="Times New Roman" w:hint="eastAsia"/>
+                <w:sz w:val="24"/>
+                <w:szCs w:val="24"/>
+              </w:rPr>
+              <m:t>R</m:t>
+            </m:r>
+            <m:r>
+              <w:rPr>
+                <w:rFonts w:ascii="Cambria Math" w:eastAsia="宋体" w:hAnsi="Cambria Math" w:cs="Times New Roman"/>
+                <w:sz w:val="24"/>
+                <w:szCs w:val="24"/>
+              </w:rPr>
+              <m:t>,x</m:t>
+            </m:r>
+            <m:r>
+              <w:rPr>
+                <w:rFonts w:ascii="Cambria Math" w:eastAsia="宋体" w:hAnsi="Cambria Math" w:cs="Times New Roman" w:hint="eastAsia"/>
+                <w:sz w:val="24"/>
+                <w:szCs w:val="24"/>
+              </w:rPr>
+              <m:t>y</m:t>
+            </m:r>
+          </m:sub>
+        </m:sSub>
+      </m:oMath>
+      <w:r>
+        <w:rPr>
+          <w:rFonts w:ascii="宋体" w:eastAsia="宋体" w:hAnsi="宋体" w:cs="Times New Roman" w:hint="eastAsia"/>
+          <w:sz w:val="24"/>
+          <w:szCs w:val="24"/>
+        </w:rPr>
+        <w:t>；</w:t>
+      </w:r>
+    </w:p>
+    <w:p>
+      <w:pPr>
+        <w:pStyle w:val="a4"/>
+        <w:numPr>
+          <w:ilvl w:val="0"/>
+          <w:numId w:val="24"/>
+        </w:numPr>
+        <w:adjustRightInd w:val="0"/>
+        <w:snapToGrid w:val="0"/>
+        <w:spacing w:line="360" w:lineRule="auto"/>
+        <w:ind w:firstLineChars="0"/>
+        <w:rPr>
+          <w:rFonts w:ascii="宋体" w:eastAsia="宋体" w:hAnsi="宋体" w:cs="Times New Roman"/>
+          <w:sz w:val="24"/>
+          <w:szCs w:val="24"/>
+        </w:rPr>
+      </w:pPr>
+      <w:r>
+        <w:rPr>
+          <w:rFonts w:ascii="宋体" w:eastAsia="宋体" w:hAnsi="宋体" w:cs="Times New Roman" w:hint="eastAsia"/>
+          <w:sz w:val="24"/>
+          <w:szCs w:val="24"/>
+        </w:rPr>
+        <w:t>将</w:t>
+      </w:r>
+      <m:oMath>
+        <m:sSub>
+          <m:sSubPr>
+            <m:ctrlPr>
+              <w:rPr>
+                <w:rFonts w:ascii="Cambria Math" w:eastAsia="宋体" w:hAnsi="Cambria Math" w:cs="Times New Roman"/>
+                <w:sz w:val="24"/>
+                <w:szCs w:val="24"/>
+              </w:rPr>
+            </m:ctrlPr>
+          </m:sSubPr>
+          <m:e>
+            <m:r>
+              <m:rPr>
+                <m:sty m:val="p"/>
+              </m:rPr>
+              <w:rPr>
+                <w:rFonts w:ascii="Cambria Math" w:eastAsia="宋体" w:hAnsi="Cambria Math" w:cs="Times New Roman"/>
+                <w:sz w:val="24"/>
+                <w:szCs w:val="24"/>
+              </w:rPr>
+              <m:t>C</m:t>
+            </m:r>
+            <m:r>
+              <m:rPr>
+                <m:sty m:val="p"/>
+              </m:rPr>
+              <w:rPr>
+                <w:rFonts w:ascii="Cambria Math" w:eastAsia="宋体" w:hAnsi="Cambria Math" w:cs="Times New Roman" w:hint="eastAsia"/>
+                <w:sz w:val="24"/>
+                <w:szCs w:val="24"/>
+              </w:rPr>
+              <m:t>ode</m:t>
+            </m:r>
+            <m:ctrlPr>
+              <w:rPr>
+                <w:rFonts w:ascii="Cambria Math" w:eastAsia="宋体" w:hAnsi="Cambria Math" w:cs="Times New Roman" w:hint="eastAsia"/>
+                <w:sz w:val="24"/>
+                <w:szCs w:val="24"/>
+              </w:rPr>
+            </m:ctrlPr>
+          </m:e>
+          <m:sub>
+            <m:r>
+              <m:rPr>
+                <m:sty m:val="p"/>
+              </m:rPr>
+              <w:rPr>
+                <w:rFonts w:ascii="Cambria Math" w:eastAsia="宋体" w:hAnsi="Cambria Math" w:cs="Times New Roman" w:hint="eastAsia"/>
+                <w:sz w:val="24"/>
+                <w:szCs w:val="24"/>
+              </w:rPr>
+              <m:t>R</m:t>
+            </m:r>
+            <m:r>
+              <w:rPr>
+                <w:rFonts w:ascii="Cambria Math" w:eastAsia="宋体" w:hAnsi="Cambria Math" w:cs="Times New Roman"/>
+                <w:sz w:val="24"/>
+                <w:szCs w:val="24"/>
+              </w:rPr>
+              <m:t>,x</m:t>
+            </m:r>
+            <m:r>
+              <w:rPr>
+                <w:rFonts w:ascii="Cambria Math" w:eastAsia="宋体" w:hAnsi="Cambria Math" w:cs="Times New Roman" w:hint="eastAsia"/>
+                <w:sz w:val="24"/>
+                <w:szCs w:val="24"/>
+              </w:rPr>
+              <m:t>y</m:t>
+            </m:r>
+          </m:sub>
+        </m:sSub>
+      </m:oMath>
+      <w:r>
+        <w:rPr>
+          <w:rFonts w:ascii="宋体" w:eastAsia="宋体" w:hAnsi="宋体" w:cs="Times New Roman" w:hint="eastAsia"/>
+          <w:sz w:val="24"/>
+          <w:szCs w:val="24"/>
+        </w:rPr>
+        <w:t>分别送到</w:t>
+      </w:r>
+      <m:oMath>
+        <m:r>
+          <m:rPr>
+            <m:sty m:val="p"/>
+          </m:rPr>
+          <w:rPr>
+            <w:rFonts w:ascii="Cambria Math" w:eastAsia="宋体" w:hAnsi="Cambria Math" w:cs="Times New Roman" w:hint="eastAsia"/>
+            <w:sz w:val="24"/>
+            <w:szCs w:val="24"/>
+          </w:rPr>
+          <m:t>X</m:t>
+        </m:r>
+      </m:oMath>
+      <w:r>
+        <w:rPr>
+          <w:rFonts w:ascii="宋体" w:eastAsia="宋体" w:hAnsi="宋体" w:cs="Times New Roman" w:hint="eastAsia"/>
+          <w:sz w:val="24"/>
+          <w:szCs w:val="24"/>
+        </w:rPr>
+        <w:t>模态的解码器</w:t>
+      </w:r>
+      <m:oMath>
+        <m:sSub>
+          <m:sSubPr>
+            <m:ctrlPr>
+              <w:rPr>
+                <w:rFonts w:ascii="Cambria Math" w:eastAsia="宋体" w:hAnsi="Cambria Math" w:cs="Times New Roman"/>
+                <w:sz w:val="24"/>
+                <w:szCs w:val="24"/>
+              </w:rPr>
+            </m:ctrlPr>
+          </m:sSubPr>
+          <m:e>
+            <m:r>
+              <m:rPr>
+                <m:sty m:val="p"/>
+              </m:rPr>
+              <w:rPr>
+                <w:rFonts w:ascii="Cambria Math" w:eastAsia="宋体" w:hAnsi="Cambria Math" w:cs="Times New Roman" w:hint="eastAsia"/>
+                <w:sz w:val="24"/>
+                <w:szCs w:val="24"/>
+              </w:rPr>
+              <m:t>D</m:t>
+            </m:r>
+            <m:r>
+              <m:rPr>
+                <m:sty m:val="p"/>
+              </m:rPr>
+              <w:rPr>
+                <w:rFonts w:ascii="Cambria Math" w:eastAsia="宋体" w:hAnsi="Cambria Math" w:cs="Times New Roman"/>
+                <w:sz w:val="24"/>
+                <w:szCs w:val="24"/>
+              </w:rPr>
+              <m:t>ecoder</m:t>
+            </m:r>
+            <m:ctrlPr>
+              <w:rPr>
+                <w:rFonts w:ascii="Cambria Math" w:eastAsia="宋体" w:hAnsi="Cambria Math" w:cs="Times New Roman" w:hint="eastAsia"/>
+                <w:sz w:val="24"/>
+                <w:szCs w:val="24"/>
+              </w:rPr>
+            </m:ctrlPr>
+          </m:e>
+          <m:sub>
+            <m:r>
+              <w:rPr>
+                <w:rFonts w:ascii="Cambria Math" w:eastAsia="宋体" w:hAnsi="Cambria Math" w:cs="Times New Roman" w:hint="eastAsia"/>
+                <w:sz w:val="24"/>
+                <w:szCs w:val="24"/>
+              </w:rPr>
+              <m:t>x</m:t>
+            </m:r>
+          </m:sub>
+        </m:sSub>
+      </m:oMath>
+      <w:r>
+        <w:rPr>
+          <w:rFonts w:ascii="宋体" w:eastAsia="宋体" w:hAnsi="宋体" w:cs="Times New Roman" w:hint="eastAsia"/>
+          <w:sz w:val="24"/>
+          <w:szCs w:val="24"/>
+        </w:rPr>
+        <w:t>、</w:t>
+      </w:r>
+      <m:oMath>
+        <m:r>
+          <m:rPr>
+            <m:sty m:val="p"/>
+          </m:rPr>
+          <w:rPr>
+            <w:rFonts w:ascii="Cambria Math" w:eastAsia="宋体" w:hAnsi="Cambria Math" w:cs="Times New Roman" w:hint="eastAsia"/>
+            <w:sz w:val="24"/>
+            <w:szCs w:val="24"/>
+          </w:rPr>
+          <m:t>Y</m:t>
+        </m:r>
+      </m:oMath>
+      <w:r>
+        <w:rPr>
+          <w:rFonts w:ascii="宋体" w:eastAsia="宋体" w:hAnsi="宋体" w:cs="Times New Roman" w:hint="eastAsia"/>
+          <w:sz w:val="24"/>
+          <w:szCs w:val="24"/>
+        </w:rPr>
+        <w:t>模态的解码器</w:t>
+      </w:r>
+      <m:oMath>
+        <m:sSub>
+          <m:sSubPr>
+            <m:ctrlPr>
+              <w:rPr>
+                <w:rFonts w:ascii="Cambria Math" w:eastAsia="宋体" w:hAnsi="Cambria Math" w:cs="Times New Roman"/>
+                <w:sz w:val="24"/>
+                <w:szCs w:val="24"/>
+              </w:rPr>
+            </m:ctrlPr>
+          </m:sSubPr>
+          <m:e>
+            <m:r>
+              <m:rPr>
+                <m:sty m:val="p"/>
+              </m:rPr>
+              <w:rPr>
+                <w:rFonts w:ascii="Cambria Math" w:eastAsia="宋体" w:hAnsi="Cambria Math" w:cs="Times New Roman" w:hint="eastAsia"/>
+                <w:sz w:val="24"/>
+                <w:szCs w:val="24"/>
+              </w:rPr>
+              <m:t>D</m:t>
+            </m:r>
+            <m:r>
+              <m:rPr>
+                <m:sty m:val="p"/>
+              </m:rPr>
+              <w:rPr>
+                <w:rFonts w:ascii="Cambria Math" w:eastAsia="宋体" w:hAnsi="Cambria Math" w:cs="Times New Roman"/>
+                <w:sz w:val="24"/>
+                <w:szCs w:val="24"/>
+              </w:rPr>
+              <m:t>ecoder</m:t>
+            </m:r>
+            <m:ctrlPr>
+              <w:rPr>
+                <w:rFonts w:ascii="Cambria Math" w:eastAsia="宋体" w:hAnsi="Cambria Math" w:cs="Times New Roman" w:hint="eastAsia"/>
+                <w:sz w:val="24"/>
+                <w:szCs w:val="24"/>
+              </w:rPr>
+            </m:ctrlPr>
+          </m:e>
+          <m:sub>
+            <m:r>
+              <w:rPr>
+                <w:rFonts w:ascii="Cambria Math" w:eastAsia="宋体" w:hAnsi="Cambria Math" w:cs="Times New Roman"/>
+                <w:sz w:val="24"/>
+                <w:szCs w:val="24"/>
+              </w:rPr>
+              <m:t>y</m:t>
+            </m:r>
+          </m:sub>
+        </m:sSub>
+      </m:oMath>
+      <w:r>
+        <w:rPr>
+          <w:rFonts w:ascii="宋体" w:eastAsia="宋体" w:hAnsi="宋体" w:cs="Times New Roman" w:hint="eastAsia"/>
+          <w:sz w:val="24"/>
+          <w:szCs w:val="24"/>
+        </w:rPr>
+        <w:t>,分别解码出</w:t>
+      </w:r>
+      <m:oMath>
+        <m:r>
+          <m:rPr>
+            <m:sty m:val="p"/>
+          </m:rPr>
+          <w:rPr>
+            <w:rFonts w:ascii="Cambria Math" w:eastAsia="宋体" w:hAnsi="Cambria Math" w:cs="Times New Roman" w:hint="eastAsia"/>
+            <w:sz w:val="24"/>
+            <w:szCs w:val="24"/>
+          </w:rPr>
+          <m:t>X</m:t>
+        </m:r>
+      </m:oMath>
+      <w:r>
+        <w:rPr>
+          <w:rFonts w:ascii="宋体" w:eastAsia="宋体" w:hAnsi="宋体" w:cs="Times New Roman" w:hint="eastAsia"/>
+          <w:sz w:val="24"/>
+          <w:szCs w:val="24"/>
+        </w:rPr>
+        <w:t>模态的重建生成图</w:t>
+      </w:r>
+      <m:oMath>
+        <m:sSub>
+          <m:sSubPr>
+            <m:ctrlPr>
+              <w:rPr>
+                <w:rFonts w:ascii="Cambria Math" w:eastAsia="宋体" w:hAnsi="Cambria Math" w:cs="Times New Roman"/>
+                <w:sz w:val="24"/>
+                <w:szCs w:val="24"/>
+              </w:rPr>
+            </m:ctrlPr>
+          </m:sSubPr>
+          <m:e>
+            <m:r>
+              <m:rPr>
+                <m:sty m:val="p"/>
+              </m:rPr>
+              <w:rPr>
+                <w:rFonts w:ascii="Cambria Math" w:eastAsia="宋体" w:hAnsi="Cambria Math" w:cs="Times New Roman" w:hint="eastAsia"/>
+                <w:sz w:val="24"/>
+                <w:szCs w:val="24"/>
+              </w:rPr>
+              <m:t>x</m:t>
+            </m:r>
+            <m:ctrlPr>
+              <w:rPr>
+                <w:rFonts w:ascii="Cambria Math" w:eastAsia="宋体" w:hAnsi="Cambria Math" w:cs="Times New Roman" w:hint="eastAsia"/>
+                <w:sz w:val="24"/>
+                <w:szCs w:val="24"/>
+              </w:rPr>
+            </m:ctrlPr>
+          </m:e>
+          <m:sub>
+            <m:r>
+              <w:rPr>
+                <w:rFonts w:ascii="Cambria Math" w:eastAsia="宋体" w:hAnsi="Cambria Math" w:cs="Times New Roman" w:hint="eastAsia"/>
+                <w:sz w:val="24"/>
+                <w:szCs w:val="24"/>
+              </w:rPr>
+              <m:t>g</m:t>
+            </m:r>
+            <m:r>
+              <w:rPr>
+                <w:rFonts w:ascii="Cambria Math" w:eastAsia="宋体" w:hAnsi="Cambria Math" w:cs="Times New Roman"/>
+                <w:sz w:val="24"/>
+                <w:szCs w:val="24"/>
+              </w:rPr>
+              <m:t>,</m:t>
+            </m:r>
+            <m:r>
+              <w:rPr>
+                <w:rFonts w:ascii="Cambria Math" w:eastAsia="宋体" w:hAnsi="Cambria Math" w:cs="Times New Roman" w:hint="eastAsia"/>
+                <w:sz w:val="24"/>
+                <w:szCs w:val="24"/>
+              </w:rPr>
+              <m:t>r</m:t>
+            </m:r>
+            <m:r>
+              <w:rPr>
+                <w:rFonts w:ascii="Cambria Math" w:eastAsia="宋体" w:hAnsi="Cambria Math" w:cs="Times New Roman"/>
+                <w:sz w:val="24"/>
+                <w:szCs w:val="24"/>
+              </w:rPr>
+              <m:t>ebuild</m:t>
+            </m:r>
+          </m:sub>
+        </m:sSub>
+      </m:oMath>
+      <w:r>
+        <w:rPr>
+          <w:rFonts w:ascii="宋体" w:eastAsia="宋体" w:hAnsi="宋体" w:cs="Times New Roman" w:hint="eastAsia"/>
+          <w:sz w:val="24"/>
+          <w:szCs w:val="24"/>
+        </w:rPr>
+        <w:t>、</w:t>
+      </w:r>
+      <m:oMath>
+        <m:r>
+          <m:rPr>
+            <m:sty m:val="p"/>
+          </m:rPr>
+          <w:rPr>
+            <w:rFonts w:ascii="Cambria Math" w:eastAsia="宋体" w:hAnsi="Cambria Math" w:cs="Times New Roman" w:hint="eastAsia"/>
+            <w:sz w:val="24"/>
+            <w:szCs w:val="24"/>
+          </w:rPr>
+          <m:t>Y</m:t>
+        </m:r>
+      </m:oMath>
+      <w:r>
+        <w:rPr>
+          <w:rFonts w:ascii="宋体" w:eastAsia="宋体" w:hAnsi="宋体" w:cs="Times New Roman" w:hint="eastAsia"/>
+          <w:sz w:val="24"/>
+          <w:szCs w:val="24"/>
+        </w:rPr>
+        <w:t>模态的重建生成图</w:t>
+      </w:r>
+      <m:oMath>
+        <m:sSub>
+          <m:sSubPr>
+            <m:ctrlPr>
+              <w:rPr>
+                <w:rFonts w:ascii="Cambria Math" w:eastAsia="宋体" w:hAnsi="Cambria Math" w:cs="Times New Roman"/>
+                <w:sz w:val="24"/>
+                <w:szCs w:val="24"/>
+              </w:rPr>
+            </m:ctrlPr>
+          </m:sSubPr>
+          <m:e>
+            <m:r>
+              <m:rPr>
+                <m:sty m:val="p"/>
+              </m:rPr>
+              <w:rPr>
+                <w:rFonts w:ascii="Cambria Math" w:eastAsia="宋体" w:hAnsi="Cambria Math" w:cs="Times New Roman" w:hint="eastAsia"/>
+                <w:sz w:val="24"/>
+                <w:szCs w:val="24"/>
+              </w:rPr>
+              <m:t>y</m:t>
+            </m:r>
+            <m:ctrlPr>
+              <w:rPr>
+                <w:rFonts w:ascii="Cambria Math" w:eastAsia="宋体" w:hAnsi="Cambria Math" w:cs="Times New Roman" w:hint="eastAsia"/>
+                <w:sz w:val="24"/>
+                <w:szCs w:val="24"/>
+              </w:rPr>
+            </m:ctrlPr>
+          </m:e>
+          <m:sub>
+            <m:r>
+              <w:rPr>
+                <w:rFonts w:ascii="Cambria Math" w:eastAsia="宋体" w:hAnsi="Cambria Math" w:cs="Times New Roman" w:hint="eastAsia"/>
+                <w:sz w:val="24"/>
+                <w:szCs w:val="24"/>
+              </w:rPr>
+              <m:t>g</m:t>
+            </m:r>
+            <m:r>
+              <w:rPr>
+                <w:rFonts w:ascii="Cambria Math" w:eastAsia="宋体" w:hAnsi="Cambria Math" w:cs="Times New Roman"/>
+                <w:sz w:val="24"/>
+                <w:szCs w:val="24"/>
+              </w:rPr>
+              <m:t>,rebuild</m:t>
+            </m:r>
+          </m:sub>
+        </m:sSub>
+      </m:oMath>
+      <w:r>
+        <w:rPr>
+          <w:rFonts w:ascii="宋体" w:eastAsia="宋体" w:hAnsi="宋体" w:cs="Times New Roman" w:hint="eastAsia"/>
+          <w:sz w:val="24"/>
+          <w:szCs w:val="24"/>
+        </w:rPr>
+        <w:t>；</w:t>
+      </w:r>
+    </w:p>
+    <w:p>
+      <w:pPr>
+        <w:pStyle w:val="a4"/>
+        <w:numPr>
+          <w:ilvl w:val="0"/>
+          <w:numId w:val="24"/>
+        </w:numPr>
+        <w:adjustRightInd w:val="0"/>
+        <w:snapToGrid w:val="0"/>
+        <w:spacing w:line="360" w:lineRule="auto"/>
+        <w:ind w:firstLineChars="0"/>
+        <w:rPr>
+          <w:rFonts w:ascii="宋体" w:eastAsia="宋体" w:hAnsi="宋体" w:cs="Times New Roman"/>
+          <w:sz w:val="24"/>
+          <w:szCs w:val="24"/>
+        </w:rPr>
+      </w:pPr>
+      <w:r>
+        <w:rPr>
+          <w:rFonts w:ascii="宋体" w:eastAsia="宋体" w:hAnsi="宋体" w:cs="Times New Roman" w:hint="eastAsia"/>
+          <w:sz w:val="24"/>
+          <w:szCs w:val="24"/>
+        </w:rPr>
+        <w:t>用Sobel算子</w:t>
+      </w:r>
+      <w:r>
+        <w:rPr>
+          <w:rFonts w:ascii="宋体" w:eastAsia="宋体" w:hAnsi="宋体" w:cs="Times New Roman" w:hint="eastAsia"/>
+          <w:sz w:val="24"/>
+          <w:szCs w:val="24"/>
+        </w:rPr>
+        <w:t>分别从</w:t>
+      </w:r>
+      <m:oMath>
+        <m:sSub>
+          <m:sSubPr>
+            <m:ctrlPr>
+              <w:rPr>
+                <w:rFonts w:ascii="Cambria Math" w:eastAsia="宋体" w:hAnsi="Cambria Math" w:cs="Times New Roman"/>
+                <w:sz w:val="24"/>
+                <w:szCs w:val="24"/>
+              </w:rPr>
+            </m:ctrlPr>
+          </m:sSubPr>
+          <m:e>
+            <m:r>
+              <m:rPr>
+                <m:sty m:val="p"/>
+              </m:rPr>
+              <w:rPr>
+                <w:rFonts w:ascii="Cambria Math" w:eastAsia="宋体" w:hAnsi="Cambria Math" w:cs="Times New Roman" w:hint="eastAsia"/>
+                <w:sz w:val="24"/>
+                <w:szCs w:val="24"/>
+              </w:rPr>
+              <m:t>x</m:t>
+            </m:r>
+            <m:ctrlPr>
+              <w:rPr>
+                <w:rFonts w:ascii="Cambria Math" w:eastAsia="宋体" w:hAnsi="Cambria Math" w:cs="Times New Roman" w:hint="eastAsia"/>
+                <w:sz w:val="24"/>
+                <w:szCs w:val="24"/>
+              </w:rPr>
+            </m:ctrlPr>
+          </m:e>
+          <m:sub>
+            <m:r>
+              <w:rPr>
+                <w:rFonts w:ascii="Cambria Math" w:eastAsia="宋体" w:hAnsi="Cambria Math" w:cs="Times New Roman" w:hint="eastAsia"/>
+                <w:sz w:val="24"/>
+                <w:szCs w:val="24"/>
+              </w:rPr>
+              <m:t>g</m:t>
+            </m:r>
+            <m:r>
+              <w:rPr>
+                <w:rFonts w:ascii="Cambria Math" w:eastAsia="宋体" w:hAnsi="Cambria Math" w:cs="Times New Roman"/>
+                <w:sz w:val="24"/>
+                <w:szCs w:val="24"/>
+              </w:rPr>
+              <m:t>,</m:t>
+            </m:r>
+            <m:r>
+              <w:rPr>
+                <w:rFonts w:ascii="Cambria Math" w:eastAsia="宋体" w:hAnsi="Cambria Math" w:cs="Times New Roman" w:hint="eastAsia"/>
+                <w:sz w:val="24"/>
+                <w:szCs w:val="24"/>
+              </w:rPr>
+              <m:t>r</m:t>
+            </m:r>
+            <m:r>
+              <w:rPr>
+                <w:rFonts w:ascii="Cambria Math" w:eastAsia="宋体" w:hAnsi="Cambria Math" w:cs="Times New Roman"/>
+                <w:sz w:val="24"/>
+                <w:szCs w:val="24"/>
+              </w:rPr>
+              <m:t>ebuild</m:t>
+            </m:r>
+          </m:sub>
+        </m:sSub>
+      </m:oMath>
+      <w:r>
+        <w:rPr>
+          <w:rFonts w:ascii="宋体" w:eastAsia="宋体" w:hAnsi="宋体" w:cs="Times New Roman" w:hint="eastAsia"/>
+          <w:sz w:val="24"/>
+          <w:szCs w:val="24"/>
+        </w:rPr>
+        <w:t>、</w:t>
+      </w:r>
+      <m:oMath>
+        <m:sSub>
+          <m:sSubPr>
+            <m:ctrlPr>
+              <w:rPr>
+                <w:rFonts w:ascii="Cambria Math" w:eastAsia="宋体" w:hAnsi="Cambria Math" w:cs="Times New Roman"/>
+                <w:sz w:val="24"/>
+                <w:szCs w:val="24"/>
+              </w:rPr>
+            </m:ctrlPr>
+          </m:sSubPr>
+          <m:e>
+            <m:r>
+              <m:rPr>
+                <m:sty m:val="p"/>
+              </m:rPr>
+              <w:rPr>
+                <w:rFonts w:ascii="Cambria Math" w:eastAsia="宋体" w:hAnsi="Cambria Math" w:cs="Times New Roman" w:hint="eastAsia"/>
+                <w:sz w:val="24"/>
+                <w:szCs w:val="24"/>
+              </w:rPr>
+              <m:t>y</m:t>
+            </m:r>
+            <m:ctrlPr>
+              <w:rPr>
+                <w:rFonts w:ascii="Cambria Math" w:eastAsia="宋体" w:hAnsi="Cambria Math" w:cs="Times New Roman" w:hint="eastAsia"/>
+                <w:sz w:val="24"/>
+                <w:szCs w:val="24"/>
+              </w:rPr>
+            </m:ctrlPr>
+          </m:e>
+          <m:sub>
+            <m:r>
+              <w:rPr>
+                <w:rFonts w:ascii="Cambria Math" w:eastAsia="宋体" w:hAnsi="Cambria Math" w:cs="Times New Roman" w:hint="eastAsia"/>
+                <w:sz w:val="24"/>
+                <w:szCs w:val="24"/>
+              </w:rPr>
+              <m:t>g</m:t>
+            </m:r>
+            <m:r>
+              <w:rPr>
+                <w:rFonts w:ascii="Cambria Math" w:eastAsia="宋体" w:hAnsi="Cambria Math" w:cs="Times New Roman"/>
+                <w:sz w:val="24"/>
+                <w:szCs w:val="24"/>
+              </w:rPr>
+              <m:t>,rebuild</m:t>
+            </m:r>
+          </m:sub>
+        </m:sSub>
+      </m:oMath>
+      <w:r>
+        <w:rPr>
+          <w:rFonts w:ascii="宋体" w:eastAsia="宋体" w:hAnsi="宋体" w:cs="Times New Roman" w:hint="eastAsia"/>
+          <w:sz w:val="24"/>
+          <w:szCs w:val="24"/>
+        </w:rPr>
+        <w:t>提取出重建的特征图</w:t>
+      </w:r>
+      <m:oMath>
+        <m:sSub>
+          <m:sSubPr>
+            <m:ctrlPr>
+              <w:rPr>
+                <w:rFonts w:ascii="Cambria Math" w:eastAsia="宋体" w:hAnsi="Cambria Math" w:cs="Times New Roman"/>
+                <w:sz w:val="24"/>
+                <w:szCs w:val="24"/>
+              </w:rPr>
+            </m:ctrlPr>
+          </m:sSubPr>
+          <m:e>
+            <m:r>
+              <m:rPr>
+                <m:sty m:val="p"/>
+              </m:rPr>
+              <w:rPr>
+                <w:rFonts w:ascii="Cambria Math" w:eastAsia="宋体" w:hAnsi="Cambria Math" w:cs="Times New Roman" w:hint="eastAsia"/>
+                <w:sz w:val="24"/>
+                <w:szCs w:val="24"/>
+              </w:rPr>
+              <m:t>F</m:t>
+            </m:r>
+            <m:ctrlPr>
+              <w:rPr>
+                <w:rFonts w:ascii="Cambria Math" w:eastAsia="宋体" w:hAnsi="Cambria Math" w:cs="Times New Roman" w:hint="eastAsia"/>
+                <w:sz w:val="24"/>
+                <w:szCs w:val="24"/>
+              </w:rPr>
+            </m:ctrlPr>
+          </m:e>
+          <m:sub>
+            <m:r>
+              <w:rPr>
+                <w:rFonts w:ascii="Cambria Math" w:eastAsia="宋体" w:hAnsi="Cambria Math" w:cs="Times New Roman"/>
+                <w:sz w:val="24"/>
+                <w:szCs w:val="24"/>
+              </w:rPr>
+              <m:t>x,rebuild</m:t>
+            </m:r>
+          </m:sub>
+        </m:sSub>
+      </m:oMath>
+      <w:r>
+        <w:rPr>
+          <w:rFonts w:ascii="宋体" w:eastAsia="宋体" w:hAnsi="宋体" w:cs="Times New Roman" w:hint="eastAsia"/>
+          <w:sz w:val="24"/>
+          <w:szCs w:val="24"/>
+        </w:rPr>
+        <w:t>、</w:t>
+      </w:r>
+      <m:oMath>
+        <m:sSub>
+          <m:sSubPr>
+            <m:ctrlPr>
+              <w:rPr>
+                <w:rFonts w:ascii="Cambria Math" w:eastAsia="宋体" w:hAnsi="Cambria Math" w:cs="Times New Roman"/>
+                <w:sz w:val="24"/>
+                <w:szCs w:val="24"/>
+              </w:rPr>
+            </m:ctrlPr>
+          </m:sSubPr>
+          <m:e>
+            <m:r>
+              <m:rPr>
+                <m:sty m:val="p"/>
+              </m:rPr>
+              <w:rPr>
+                <w:rFonts w:ascii="Cambria Math" w:eastAsia="宋体" w:hAnsi="Cambria Math" w:cs="Times New Roman" w:hint="eastAsia"/>
+                <w:sz w:val="24"/>
+                <w:szCs w:val="24"/>
+              </w:rPr>
+              <m:t>F</m:t>
+            </m:r>
+            <m:ctrlPr>
+              <w:rPr>
+                <w:rFonts w:ascii="Cambria Math" w:eastAsia="宋体" w:hAnsi="Cambria Math" w:cs="Times New Roman" w:hint="eastAsia"/>
+                <w:sz w:val="24"/>
+                <w:szCs w:val="24"/>
+              </w:rPr>
+            </m:ctrlPr>
+          </m:e>
+          <m:sub>
+            <m:r>
+              <w:rPr>
+                <w:rFonts w:ascii="Cambria Math" w:eastAsia="宋体" w:hAnsi="Cambria Math" w:cs="Times New Roman" w:hint="eastAsia"/>
+                <w:sz w:val="24"/>
+                <w:szCs w:val="24"/>
+              </w:rPr>
+              <m:t>y</m:t>
+            </m:r>
+            <m:r>
+              <w:rPr>
+                <w:rFonts w:ascii="Cambria Math" w:eastAsia="宋体" w:hAnsi="Cambria Math" w:cs="Times New Roman"/>
+                <w:sz w:val="24"/>
+                <w:szCs w:val="24"/>
+              </w:rPr>
+              <m:t>,</m:t>
+            </m:r>
+            <m:r>
+              <w:rPr>
+                <w:rFonts w:ascii="Cambria Math" w:eastAsia="宋体" w:hAnsi="Cambria Math" w:cs="Times New Roman" w:hint="eastAsia"/>
+                <w:sz w:val="24"/>
+                <w:szCs w:val="24"/>
+              </w:rPr>
+              <m:t>r</m:t>
+            </m:r>
+            <m:r>
+              <w:rPr>
+                <w:rFonts w:ascii="Cambria Math" w:eastAsia="宋体" w:hAnsi="Cambria Math" w:cs="Times New Roman"/>
+                <w:sz w:val="24"/>
+                <w:szCs w:val="24"/>
+              </w:rPr>
+              <m:t>ebuild</m:t>
+            </m:r>
+          </m:sub>
+        </m:sSub>
+      </m:oMath>
+      <w:r>
+        <w:rPr>
+          <w:rFonts w:ascii="宋体" w:eastAsia="宋体" w:hAnsi="宋体" w:cs="Times New Roman" w:hint="eastAsia"/>
+          <w:sz w:val="24"/>
+          <w:szCs w:val="24"/>
+        </w:rPr>
+        <w:t>；</w:t>
+      </w:r>
+    </w:p>
+    <w:p>
+      <w:pPr>
+        <w:pStyle w:val="a4"/>
+        <w:numPr>
+          <w:ilvl w:val="0"/>
+          <w:numId w:val="24"/>
+        </w:numPr>
+        <w:adjustRightInd w:val="0"/>
+        <w:snapToGrid w:val="0"/>
+        <w:spacing w:line="360" w:lineRule="auto"/>
+        <w:ind w:firstLineChars="0"/>
+        <w:rPr>
+          <w:rFonts w:ascii="宋体" w:eastAsia="宋体" w:hAnsi="宋体" w:cs="Times New Roman"/>
+          <w:sz w:val="24"/>
+          <w:szCs w:val="24"/>
+        </w:rPr>
+      </w:pPr>
+      <w:r>
+        <w:rPr>
+          <w:rFonts w:ascii="宋体" w:eastAsia="宋体" w:hAnsi="宋体" w:cs="Times New Roman" w:hint="eastAsia"/>
+          <w:sz w:val="24"/>
+          <w:szCs w:val="24"/>
+        </w:rPr>
+        <w:t>按</w:t>
+      </w:r>
+      <m:oMath>
+        <m:sSub>
+          <m:sSubPr>
+            <m:ctrlPr>
+              <w:rPr>
+                <w:rFonts w:ascii="Cambria Math" w:eastAsia="宋体" w:hAnsi="Cambria Math" w:cs="Times New Roman"/>
+                <w:sz w:val="24"/>
+                <w:szCs w:val="24"/>
+              </w:rPr>
+            </m:ctrlPr>
+          </m:sSubPr>
+          <m:e>
+            <m:r>
+              <m:rPr>
+                <m:sty m:val="p"/>
+              </m:rPr>
+              <w:rPr>
+                <w:rFonts w:ascii="Cambria Math" w:eastAsia="宋体" w:hAnsi="Cambria Math" w:cs="Times New Roman" w:hint="eastAsia"/>
+                <w:sz w:val="24"/>
+                <w:szCs w:val="24"/>
+              </w:rPr>
+              <m:t>F</m:t>
+            </m:r>
+            <m:ctrlPr>
+              <w:rPr>
+                <w:rFonts w:ascii="Cambria Math" w:eastAsia="宋体" w:hAnsi="Cambria Math" w:cs="Times New Roman" w:hint="eastAsia"/>
+                <w:sz w:val="24"/>
+                <w:szCs w:val="24"/>
+              </w:rPr>
+            </m:ctrlPr>
+          </m:e>
+          <m:sub>
+            <m:r>
+              <w:rPr>
+                <w:rFonts w:ascii="Cambria Math" w:eastAsia="宋体" w:hAnsi="Cambria Math" w:cs="Times New Roman"/>
+                <w:sz w:val="24"/>
+                <w:szCs w:val="24"/>
+              </w:rPr>
+              <m:t>xy,rebuild</m:t>
+            </m:r>
+          </m:sub>
+        </m:sSub>
+        <m:r>
+          <m:rPr>
+            <m:sty m:val="p"/>
+          </m:rPr>
+          <w:rPr>
+            <w:rFonts w:ascii="Cambria Math" w:eastAsia="宋体" w:hAnsi="Cambria Math" w:cs="Times New Roman" w:hint="eastAsia"/>
+            <w:sz w:val="24"/>
+            <w:szCs w:val="24"/>
+          </w:rPr>
+          <m:t>=</m:t>
+        </m:r>
+        <m:sSub>
+          <m:sSubPr>
+            <m:ctrlPr>
+              <w:rPr>
+                <w:rFonts w:ascii="Cambria Math" w:eastAsia="宋体" w:hAnsi="Cambria Math" w:cs="Times New Roman"/>
+                <w:sz w:val="24"/>
+                <w:szCs w:val="24"/>
+              </w:rPr>
+            </m:ctrlPr>
+          </m:sSubPr>
+          <m:e>
+            <m:r>
+              <m:rPr>
+                <m:sty m:val="p"/>
+              </m:rPr>
+              <w:rPr>
+                <w:rFonts w:ascii="Cambria Math" w:eastAsia="宋体" w:hAnsi="Cambria Math" w:cs="Times New Roman" w:hint="eastAsia"/>
+                <w:sz w:val="24"/>
+                <w:szCs w:val="24"/>
+              </w:rPr>
+              <m:t>F</m:t>
+            </m:r>
+            <m:ctrlPr>
+              <w:rPr>
+                <w:rFonts w:ascii="Cambria Math" w:eastAsia="宋体" w:hAnsi="Cambria Math" w:cs="Times New Roman" w:hint="eastAsia"/>
+                <w:sz w:val="24"/>
+                <w:szCs w:val="24"/>
+              </w:rPr>
+            </m:ctrlPr>
+          </m:e>
+          <m:sub>
+            <m:r>
+              <w:rPr>
+                <w:rFonts w:ascii="Cambria Math" w:eastAsia="宋体" w:hAnsi="Cambria Math" w:cs="Times New Roman"/>
+                <w:sz w:val="24"/>
+                <w:szCs w:val="24"/>
+              </w:rPr>
+              <m:t>x,rebuild</m:t>
+            </m:r>
+          </m:sub>
+        </m:sSub>
+        <m:r>
+          <m:rPr>
+            <m:sty m:val="p"/>
+          </m:rPr>
+          <w:rPr>
+            <w:rFonts w:ascii="Cambria Math" w:eastAsia="宋体" w:hAnsi="Cambria Math" w:cs="Times New Roman"/>
+            <w:sz w:val="24"/>
+            <w:szCs w:val="24"/>
+          </w:rPr>
+          <m:t>*0.5</m:t>
+        </m:r>
+        <m:r>
+          <m:rPr>
+            <m:sty m:val="p"/>
+          </m:rPr>
+          <w:rPr>
+            <w:rFonts w:ascii="Cambria Math" w:eastAsia="宋体" w:hAnsi="Cambria Math" w:cs="Times New Roman" w:hint="eastAsia"/>
+            <w:sz w:val="24"/>
+            <w:szCs w:val="24"/>
+          </w:rPr>
+          <m:t>+</m:t>
+        </m:r>
+        <m:sSub>
+          <m:sSubPr>
+            <m:ctrlPr>
+              <w:rPr>
+                <w:rFonts w:ascii="Cambria Math" w:eastAsia="宋体" w:hAnsi="Cambria Math" w:cs="Times New Roman"/>
+                <w:sz w:val="24"/>
+                <w:szCs w:val="24"/>
+              </w:rPr>
+            </m:ctrlPr>
+          </m:sSubPr>
+          <m:e>
+            <m:r>
+              <m:rPr>
+                <m:sty m:val="p"/>
+              </m:rPr>
+              <w:rPr>
+                <w:rFonts w:ascii="Cambria Math" w:eastAsia="宋体" w:hAnsi="Cambria Math" w:cs="Times New Roman" w:hint="eastAsia"/>
+                <w:sz w:val="24"/>
+                <w:szCs w:val="24"/>
+              </w:rPr>
+              <m:t>F</m:t>
+            </m:r>
+            <m:ctrlPr>
+              <w:rPr>
+                <w:rFonts w:ascii="Cambria Math" w:eastAsia="宋体" w:hAnsi="Cambria Math" w:cs="Times New Roman" w:hint="eastAsia"/>
+                <w:sz w:val="24"/>
+                <w:szCs w:val="24"/>
+              </w:rPr>
+            </m:ctrlPr>
+          </m:e>
+          <m:sub>
+            <m:r>
+              <w:rPr>
+                <w:rFonts w:ascii="Cambria Math" w:eastAsia="宋体" w:hAnsi="Cambria Math" w:cs="Times New Roman" w:hint="eastAsia"/>
+                <w:sz w:val="24"/>
+                <w:szCs w:val="24"/>
+              </w:rPr>
+              <m:t>y</m:t>
+            </m:r>
+            <m:r>
+              <w:rPr>
+                <w:rFonts w:ascii="Cambria Math" w:eastAsia="宋体" w:hAnsi="Cambria Math" w:cs="Times New Roman"/>
+                <w:sz w:val="24"/>
+                <w:szCs w:val="24"/>
+              </w:rPr>
+              <m:t>,</m:t>
+            </m:r>
+            <m:r>
+              <w:rPr>
+                <w:rFonts w:ascii="Cambria Math" w:eastAsia="宋体" w:hAnsi="Cambria Math" w:cs="Times New Roman" w:hint="eastAsia"/>
+                <w:sz w:val="24"/>
+                <w:szCs w:val="24"/>
+              </w:rPr>
+              <m:t>r</m:t>
+            </m:r>
+            <m:r>
+              <w:rPr>
+                <w:rFonts w:ascii="Cambria Math" w:eastAsia="宋体" w:hAnsi="Cambria Math" w:cs="Times New Roman"/>
+                <w:sz w:val="24"/>
+                <w:szCs w:val="24"/>
+              </w:rPr>
+              <m:t>ebuild</m:t>
+            </m:r>
+          </m:sub>
+        </m:sSub>
+        <m:r>
+          <m:rPr>
+            <m:sty m:val="p"/>
+          </m:rPr>
+          <w:rPr>
+            <w:rFonts w:ascii="Cambria Math" w:eastAsia="宋体" w:hAnsi="Cambria Math" w:cs="Times New Roman"/>
+            <w:sz w:val="24"/>
+            <w:szCs w:val="24"/>
+          </w:rPr>
+          <m:t>*0.5</m:t>
+        </m:r>
+      </m:oMath>
+      <w:r>
+        <w:rPr>
+          <w:rFonts w:ascii="宋体" w:eastAsia="宋体" w:hAnsi="宋体" w:cs="Times New Roman" w:hint="eastAsia"/>
+          <w:sz w:val="24"/>
+          <w:szCs w:val="24"/>
+        </w:rPr>
+        <w:t>融合获得重建的特征图</w:t>
+      </w:r>
+      <m:oMath>
+        <m:sSub>
+          <m:sSubPr>
+            <m:ctrlPr>
+              <w:rPr>
+                <w:rFonts w:ascii="Cambria Math" w:eastAsia="宋体" w:hAnsi="Cambria Math" w:cs="Times New Roman"/>
+                <w:sz w:val="24"/>
+                <w:szCs w:val="24"/>
+              </w:rPr>
+            </m:ctrlPr>
+          </m:sSubPr>
+          <m:e>
+            <m:r>
+              <m:rPr>
+                <m:sty m:val="p"/>
+              </m:rPr>
+              <w:rPr>
+                <w:rFonts w:ascii="Cambria Math" w:eastAsia="宋体" w:hAnsi="Cambria Math" w:cs="Times New Roman" w:hint="eastAsia"/>
+                <w:sz w:val="24"/>
+                <w:szCs w:val="24"/>
+              </w:rPr>
+              <m:t>F</m:t>
+            </m:r>
+            <m:ctrlPr>
+              <w:rPr>
+                <w:rFonts w:ascii="Cambria Math" w:eastAsia="宋体" w:hAnsi="Cambria Math" w:cs="Times New Roman" w:hint="eastAsia"/>
+                <w:sz w:val="24"/>
+                <w:szCs w:val="24"/>
+              </w:rPr>
+            </m:ctrlPr>
+          </m:e>
+          <m:sub>
+            <m:r>
+              <w:rPr>
+                <w:rFonts w:ascii="Cambria Math" w:eastAsia="宋体" w:hAnsi="Cambria Math" w:cs="Times New Roman"/>
+                <w:sz w:val="24"/>
+                <w:szCs w:val="24"/>
+              </w:rPr>
+              <m:t>xy,rebuild</m:t>
+            </m:r>
+          </m:sub>
+        </m:sSub>
+      </m:oMath>
+      <w:r>
+        <w:rPr>
+          <w:rFonts w:ascii="宋体" w:eastAsia="宋体" w:hAnsi="宋体" w:cs="Times New Roman" w:hint="eastAsia"/>
+          <w:sz w:val="24"/>
+          <w:szCs w:val="24"/>
+        </w:rPr>
+        <w:t>。</w:t>
+      </w:r>
+    </w:p>
+    <w:p>
+      <w:pPr>
+        <w:pStyle w:val="a4"/>
+        <w:adjustRightInd w:val="0"/>
+        <w:snapToGrid w:val="0"/>
+        <w:spacing w:line="360" w:lineRule="auto"/>
+        <w:ind w:left="1200" w:firstLineChars="0" w:firstLine="0"/>
+        <w:rPr>
+          <w:rFonts w:ascii="宋体" w:eastAsia="宋体" w:hAnsi="宋体" w:cs="Times New Roman"/>
+          <w:sz w:val="24"/>
+          <w:szCs w:val="24"/>
+        </w:rPr>
+      </w:pPr>
+      <w:bookmarkStart w:id="0" w:name="_GoBack"/>
+      <w:bookmarkEnd w:id="0"/>
+    </w:p>
+    <w:p>
+      <w:pPr>
+        <w:pStyle w:val="a4"/>
+        <w:adjustRightInd w:val="0"/>
+        <w:snapToGrid w:val="0"/>
+        <w:spacing w:line="360" w:lineRule="auto"/>
+        <w:ind w:left="1200" w:firstLineChars="0" w:firstLine="0"/>
+        <w:rPr>
+          <w:rFonts w:ascii="宋体" w:eastAsia="宋体" w:hAnsi="宋体" w:cs="Times New Roman"/>
+          <w:sz w:val="24"/>
+          <w:szCs w:val="24"/>
+        </w:rPr>
+      </w:pPr>
     </w:p>
     <w:p>
       <w:pPr>
@@ -956,7 +3210,31 @@
           <w:sz w:val="24"/>
           <w:szCs w:val="24"/>
         </w:rPr>
-        <w:t>图像重建训练方法</w:t>
+        <w:t>图像</w:t>
+      </w:r>
+      <w:r>
+        <w:rPr>
+          <w:rFonts w:ascii="宋体" w:eastAsia="宋体" w:hAnsi="宋体" w:cs="Times New Roman" w:hint="eastAsia"/>
+          <w:sz w:val="24"/>
+          <w:szCs w:val="24"/>
+        </w:rPr>
+        <w:t>特征</w:t>
+      </w:r>
+      <w:r>
+        <w:rPr>
+          <w:rFonts w:ascii="宋体" w:eastAsia="宋体" w:hAnsi="宋体" w:cs="Times New Roman" w:hint="eastAsia"/>
+          <w:sz w:val="24"/>
+          <w:szCs w:val="24"/>
+        </w:rPr>
+        <w:t>生成</w:t>
+      </w:r>
+      <w:r>
+        <w:rPr>
+          <w:rFonts w:ascii="宋体" w:eastAsia="宋体" w:hAnsi="宋体" w:cs="Times New Roman" w:hint="eastAsia"/>
+          <w:sz w:val="24"/>
+          <w:szCs w:val="24"/>
+        </w:rPr>
+        <w:t>训练方法</w:t>
       </w:r>
     </w:p>
     <w:p>
@@ -968,6 +3246,2884 @@
         <w:ind w:left="1200" w:firstLineChars="0" w:firstLine="0"/>
         <w:rPr>
           <w:rFonts w:ascii="宋体" w:eastAsia="宋体" w:hAnsi="宋体" w:cs="Times New Roman"/>
+          <w:sz w:val="24"/>
+          <w:szCs w:val="24"/>
+        </w:rPr>
+      </w:pPr>
+      <w:r>
+        <w:rPr>
+          <w:rFonts w:ascii="宋体" w:eastAsia="宋体" w:hAnsi="宋体" w:cs="Times New Roman" w:hint="eastAsia"/>
+          <w:sz w:val="24"/>
+          <w:szCs w:val="24"/>
+        </w:rPr>
+        <w:t>由</w:t>
+      </w:r>
+      <w:r>
+        <w:rPr>
+          <w:rFonts w:ascii="宋体" w:eastAsia="宋体" w:hAnsi="宋体" w:cs="Times New Roman" w:hint="eastAsia"/>
+          <w:sz w:val="24"/>
+          <w:szCs w:val="24"/>
+        </w:rPr>
+        <w:t>随机生成的符合正态分布的矩阵</w:t>
+      </w:r>
+      <w:r>
+        <w:rPr>
+          <w:rFonts w:ascii="宋体" w:eastAsia="宋体" w:hAnsi="宋体" w:cs="Times New Roman" w:hint="eastAsia"/>
+          <w:sz w:val="24"/>
+          <w:szCs w:val="24"/>
+        </w:rPr>
+        <w:t>得到配准的</w:t>
+      </w:r>
+      <m:oMath>
+        <m:r>
+          <m:rPr>
+            <m:sty m:val="p"/>
+          </m:rPr>
+          <w:rPr>
+            <w:rFonts w:ascii="Cambria Math" w:eastAsia="宋体" w:hAnsi="Cambria Math" w:cs="Times New Roman" w:hint="eastAsia"/>
+            <w:sz w:val="24"/>
+            <w:szCs w:val="24"/>
+          </w:rPr>
+          <m:t>X</m:t>
+        </m:r>
+      </m:oMath>
+      <w:r>
+        <w:rPr>
+          <w:rFonts w:ascii="宋体" w:eastAsia="宋体" w:hAnsi="宋体" w:cs="Times New Roman" w:hint="eastAsia"/>
+          <w:sz w:val="24"/>
+          <w:szCs w:val="24"/>
+        </w:rPr>
+        <w:t>、</w:t>
+      </w:r>
+      <m:oMath>
+        <m:r>
+          <m:rPr>
+            <m:sty m:val="p"/>
+          </m:rPr>
+          <w:rPr>
+            <w:rFonts w:ascii="Cambria Math" w:eastAsia="宋体" w:hAnsi="Cambria Math" w:cs="Times New Roman" w:hint="eastAsia"/>
+            <w:sz w:val="24"/>
+            <w:szCs w:val="24"/>
+          </w:rPr>
+          <m:t>Y</m:t>
+        </m:r>
+      </m:oMath>
+      <w:r>
+        <w:rPr>
+          <w:rFonts w:ascii="宋体" w:eastAsia="宋体" w:hAnsi="宋体" w:cs="Times New Roman" w:hint="eastAsia"/>
+          <w:sz w:val="24"/>
+          <w:szCs w:val="24"/>
+        </w:rPr>
+        <w:t>模态的图像</w:t>
+      </w:r>
+      <w:r>
+        <w:rPr>
+          <w:rFonts w:ascii="宋体" w:eastAsia="宋体" w:hAnsi="宋体" w:cs="Times New Roman" w:hint="eastAsia"/>
+          <w:sz w:val="24"/>
+          <w:szCs w:val="24"/>
+        </w:rPr>
+        <w:t>的具体处理过程如下：</w:t>
+      </w:r>
+    </w:p>
+    <w:p>
+      <w:pPr>
+        <w:pStyle w:val="a4"/>
+        <w:numPr>
+          <w:ilvl w:val="0"/>
+          <w:numId w:val="26"/>
+        </w:numPr>
+        <w:adjustRightInd w:val="0"/>
+        <w:snapToGrid w:val="0"/>
+        <w:spacing w:line="360" w:lineRule="auto"/>
+        <w:ind w:firstLineChars="0"/>
+        <w:rPr>
+          <w:rFonts w:ascii="宋体" w:eastAsia="宋体" w:hAnsi="宋体" w:cs="Times New Roman"/>
+          <w:sz w:val="24"/>
+          <w:szCs w:val="24"/>
+        </w:rPr>
+      </w:pPr>
+      <w:r>
+        <w:rPr>
+          <w:rFonts w:ascii="宋体" w:eastAsia="宋体" w:hAnsi="宋体" w:cs="Times New Roman" w:hint="eastAsia"/>
+          <w:sz w:val="24"/>
+          <w:szCs w:val="24"/>
+        </w:rPr>
+        <w:t>随机生成的符合正态分布</w:t>
+      </w:r>
+      <m:oMath>
+        <m:r>
+          <m:rPr>
+            <m:sty m:val="p"/>
+          </m:rPr>
+          <w:rPr>
+            <w:rFonts w:ascii="Cambria Math" w:eastAsia="宋体" w:hAnsi="Cambria Math" w:cs="Times New Roman" w:hint="eastAsia"/>
+            <w:sz w:val="24"/>
+            <w:szCs w:val="24"/>
+          </w:rPr>
+          <m:t>N</m:t>
+        </m:r>
+        <m:r>
+          <m:rPr>
+            <m:sty m:val="p"/>
+          </m:rPr>
+          <w:rPr>
+            <w:rFonts w:ascii="Cambria Math" w:eastAsia="宋体" w:hAnsi="Cambria Math" w:cs="Times New Roman"/>
+            <w:sz w:val="24"/>
+            <w:szCs w:val="24"/>
+          </w:rPr>
+          <m:t>(</m:t>
+        </m:r>
+        <m:r>
+          <m:rPr>
+            <m:sty m:val="p"/>
+          </m:rPr>
+          <w:rPr>
+            <w:rFonts w:ascii="Cambria Math" w:eastAsia="宋体" w:hAnsi="Cambria Math" w:cs="Times New Roman" w:hint="eastAsia"/>
+            <w:sz w:val="24"/>
+            <w:szCs w:val="24"/>
+          </w:rPr>
+          <m:t>0.5</m:t>
+        </m:r>
+        <m:r>
+          <m:rPr>
+            <m:sty m:val="p"/>
+          </m:rPr>
+          <w:rPr>
+            <w:rFonts w:ascii="Cambria Math" w:eastAsia="宋体" w:hAnsi="Cambria Math" w:cs="Times New Roman"/>
+            <w:sz w:val="24"/>
+            <w:szCs w:val="24"/>
+          </w:rPr>
+          <m:t xml:space="preserve">, </m:t>
+        </m:r>
+        <m:r>
+          <m:rPr>
+            <m:sty m:val="p"/>
+          </m:rPr>
+          <w:rPr>
+            <w:rFonts w:ascii="Cambria Math" w:eastAsia="宋体" w:hAnsi="Cambria Math" w:cs="Times New Roman" w:hint="eastAsia"/>
+            <w:sz w:val="24"/>
+            <w:szCs w:val="24"/>
+          </w:rPr>
+          <m:t>0.5</m:t>
+        </m:r>
+        <m:r>
+          <m:rPr>
+            <m:sty m:val="p"/>
+          </m:rPr>
+          <w:rPr>
+            <w:rFonts w:ascii="Cambria Math" w:eastAsia="宋体" w:hAnsi="Cambria Math" w:cs="Times New Roman"/>
+            <w:sz w:val="24"/>
+            <w:szCs w:val="24"/>
+          </w:rPr>
+          <m:t>)</m:t>
+        </m:r>
+      </m:oMath>
+      <w:r>
+        <w:rPr>
+          <w:rFonts w:ascii="宋体" w:eastAsia="宋体" w:hAnsi="宋体" w:cs="Times New Roman" w:hint="eastAsia"/>
+          <w:sz w:val="24"/>
+          <w:szCs w:val="24"/>
+        </w:rPr>
+        <w:t>的矩阵</w:t>
+      </w:r>
+      <m:oMath>
+        <m:sSub>
+          <m:sSubPr>
+            <m:ctrlPr>
+              <w:rPr>
+                <w:rFonts w:ascii="Cambria Math" w:eastAsia="宋体" w:hAnsi="Cambria Math" w:cs="Times New Roman"/>
+                <w:sz w:val="24"/>
+                <w:szCs w:val="24"/>
+              </w:rPr>
+            </m:ctrlPr>
+          </m:sSubPr>
+          <m:e>
+            <m:r>
+              <m:rPr>
+                <m:sty m:val="p"/>
+              </m:rPr>
+              <w:rPr>
+                <w:rFonts w:ascii="Cambria Math" w:eastAsia="宋体" w:hAnsi="Cambria Math" w:cs="Times New Roman"/>
+                <w:sz w:val="24"/>
+                <w:szCs w:val="24"/>
+              </w:rPr>
+              <m:t>C</m:t>
+            </m:r>
+            <m:r>
+              <m:rPr>
+                <m:sty m:val="p"/>
+              </m:rPr>
+              <w:rPr>
+                <w:rFonts w:ascii="Cambria Math" w:eastAsia="宋体" w:hAnsi="Cambria Math" w:cs="Times New Roman" w:hint="eastAsia"/>
+                <w:sz w:val="24"/>
+                <w:szCs w:val="24"/>
+              </w:rPr>
+              <m:t>ode</m:t>
+            </m:r>
+            <m:ctrlPr>
+              <w:rPr>
+                <w:rFonts w:ascii="Cambria Math" w:eastAsia="宋体" w:hAnsi="Cambria Math" w:cs="Times New Roman" w:hint="eastAsia"/>
+                <w:sz w:val="24"/>
+                <w:szCs w:val="24"/>
+              </w:rPr>
+            </m:ctrlPr>
+          </m:e>
+          <m:sub>
+            <m:r>
+              <m:rPr>
+                <m:sty m:val="p"/>
+              </m:rPr>
+              <w:rPr>
+                <w:rFonts w:ascii="Cambria Math" w:eastAsia="宋体" w:hAnsi="Cambria Math" w:cs="Times New Roman"/>
+                <w:sz w:val="24"/>
+                <w:szCs w:val="24"/>
+              </w:rPr>
+              <m:t>FR</m:t>
+            </m:r>
+          </m:sub>
+        </m:sSub>
+      </m:oMath>
+      <w:r>
+        <w:rPr>
+          <w:rFonts w:ascii="宋体" w:eastAsia="宋体" w:hAnsi="宋体" w:cs="Times New Roman" w:hint="eastAsia"/>
+          <w:sz w:val="24"/>
+          <w:szCs w:val="24"/>
+        </w:rPr>
+        <w:t>，送入特征解码器</w:t>
+      </w:r>
+      <m:oMath>
+        <m:sSub>
+          <m:sSubPr>
+            <m:ctrlPr>
+              <w:rPr>
+                <w:rFonts w:ascii="Cambria Math" w:eastAsia="宋体" w:hAnsi="Cambria Math" w:cs="Times New Roman"/>
+                <w:sz w:val="24"/>
+                <w:szCs w:val="24"/>
+              </w:rPr>
+            </m:ctrlPr>
+          </m:sSubPr>
+          <m:e>
+            <m:r>
+              <m:rPr>
+                <m:sty m:val="p"/>
+              </m:rPr>
+              <w:rPr>
+                <w:rFonts w:ascii="Cambria Math" w:eastAsia="宋体" w:hAnsi="Cambria Math" w:cs="Times New Roman" w:hint="eastAsia"/>
+                <w:sz w:val="24"/>
+                <w:szCs w:val="24"/>
+              </w:rPr>
+              <m:t>D</m:t>
+            </m:r>
+            <m:r>
+              <m:rPr>
+                <m:sty m:val="p"/>
+              </m:rPr>
+              <w:rPr>
+                <w:rFonts w:ascii="Cambria Math" w:eastAsia="宋体" w:hAnsi="Cambria Math" w:cs="Times New Roman"/>
+                <w:sz w:val="24"/>
+                <w:szCs w:val="24"/>
+              </w:rPr>
+              <m:t>ecoder</m:t>
+            </m:r>
+            <m:ctrlPr>
+              <w:rPr>
+                <w:rFonts w:ascii="Cambria Math" w:eastAsia="宋体" w:hAnsi="Cambria Math" w:cs="Times New Roman" w:hint="eastAsia"/>
+                <w:sz w:val="24"/>
+                <w:szCs w:val="24"/>
+              </w:rPr>
+            </m:ctrlPr>
+          </m:e>
+          <m:sub>
+            <m:r>
+              <m:rPr>
+                <m:sty m:val="p"/>
+              </m:rPr>
+              <w:rPr>
+                <w:rFonts w:ascii="Cambria Math" w:eastAsia="宋体" w:hAnsi="Cambria Math" w:cs="Times New Roman" w:hint="eastAsia"/>
+                <w:sz w:val="24"/>
+                <w:szCs w:val="24"/>
+              </w:rPr>
+              <m:t>F</m:t>
+            </m:r>
+          </m:sub>
+        </m:sSub>
+      </m:oMath>
+      <w:r>
+        <w:rPr>
+          <w:rFonts w:ascii="宋体" w:eastAsia="宋体" w:hAnsi="宋体" w:cs="Times New Roman" w:hint="eastAsia"/>
+          <w:sz w:val="24"/>
+          <w:szCs w:val="24"/>
+        </w:rPr>
+        <w:t>解码出特征图</w:t>
+      </w:r>
+      <m:oMath>
+        <m:sSub>
+          <m:sSubPr>
+            <m:ctrlPr>
+              <w:rPr>
+                <w:rFonts w:ascii="Cambria Math" w:eastAsia="宋体" w:hAnsi="Cambria Math" w:cs="Times New Roman"/>
+                <w:sz w:val="24"/>
+                <w:szCs w:val="24"/>
+              </w:rPr>
+            </m:ctrlPr>
+          </m:sSubPr>
+          <m:e>
+            <m:r>
+              <m:rPr>
+                <m:sty m:val="p"/>
+              </m:rPr>
+              <w:rPr>
+                <w:rFonts w:ascii="Cambria Math" w:eastAsia="宋体" w:hAnsi="Cambria Math" w:cs="Times New Roman" w:hint="eastAsia"/>
+                <w:sz w:val="24"/>
+                <w:szCs w:val="24"/>
+              </w:rPr>
+              <m:t>F</m:t>
+            </m:r>
+            <m:ctrlPr>
+              <w:rPr>
+                <w:rFonts w:ascii="Cambria Math" w:eastAsia="宋体" w:hAnsi="Cambria Math" w:cs="Times New Roman" w:hint="eastAsia"/>
+                <w:sz w:val="24"/>
+                <w:szCs w:val="24"/>
+              </w:rPr>
+            </m:ctrlPr>
+          </m:e>
+          <m:sub>
+            <m:r>
+              <m:rPr>
+                <m:sty m:val="p"/>
+              </m:rPr>
+              <w:rPr>
+                <w:rFonts w:ascii="Cambria Math" w:eastAsia="宋体" w:hAnsi="Cambria Math" w:cs="Times New Roman" w:hint="eastAsia"/>
+                <w:sz w:val="24"/>
+                <w:szCs w:val="24"/>
+              </w:rPr>
+              <m:t>R</m:t>
+            </m:r>
+          </m:sub>
+        </m:sSub>
+      </m:oMath>
+      <w:r>
+        <w:rPr>
+          <w:rFonts w:ascii="宋体" w:eastAsia="宋体" w:hAnsi="宋体" w:cs="Times New Roman" w:hint="eastAsia"/>
+          <w:sz w:val="24"/>
+          <w:szCs w:val="24"/>
+        </w:rPr>
+        <w:t>，</w:t>
+      </w:r>
+    </w:p>
+    <w:p>
+      <w:pPr>
+        <w:pStyle w:val="a4"/>
+        <w:numPr>
+          <w:ilvl w:val="0"/>
+          <w:numId w:val="26"/>
+        </w:numPr>
+        <w:adjustRightInd w:val="0"/>
+        <w:snapToGrid w:val="0"/>
+        <w:spacing w:line="360" w:lineRule="auto"/>
+        <w:ind w:firstLineChars="0"/>
+        <w:rPr>
+          <w:rFonts w:ascii="宋体" w:eastAsia="宋体" w:hAnsi="宋体" w:cs="Times New Roman"/>
+          <w:sz w:val="24"/>
+          <w:szCs w:val="24"/>
+        </w:rPr>
+      </w:pPr>
+      <w:r>
+        <w:rPr>
+          <w:rFonts w:ascii="宋体" w:eastAsia="宋体" w:hAnsi="宋体" w:cs="Times New Roman" w:hint="eastAsia"/>
+          <w:sz w:val="24"/>
+          <w:szCs w:val="24"/>
+        </w:rPr>
+        <w:t>将特征图</w:t>
+      </w:r>
+      <m:oMath>
+        <m:sSub>
+          <m:sSubPr>
+            <m:ctrlPr>
+              <w:rPr>
+                <w:rFonts w:ascii="Cambria Math" w:eastAsia="宋体" w:hAnsi="Cambria Math" w:cs="Times New Roman"/>
+                <w:sz w:val="24"/>
+                <w:szCs w:val="24"/>
+              </w:rPr>
+            </m:ctrlPr>
+          </m:sSubPr>
+          <m:e>
+            <m:r>
+              <m:rPr>
+                <m:sty m:val="p"/>
+              </m:rPr>
+              <w:rPr>
+                <w:rFonts w:ascii="Cambria Math" w:eastAsia="宋体" w:hAnsi="Cambria Math" w:cs="Times New Roman" w:hint="eastAsia"/>
+                <w:sz w:val="24"/>
+                <w:szCs w:val="24"/>
+              </w:rPr>
+              <m:t>F</m:t>
+            </m:r>
+            <m:ctrlPr>
+              <w:rPr>
+                <w:rFonts w:ascii="Cambria Math" w:eastAsia="宋体" w:hAnsi="Cambria Math" w:cs="Times New Roman" w:hint="eastAsia"/>
+                <w:sz w:val="24"/>
+                <w:szCs w:val="24"/>
+              </w:rPr>
+            </m:ctrlPr>
+          </m:e>
+          <m:sub>
+            <m:r>
+              <m:rPr>
+                <m:sty m:val="p"/>
+              </m:rPr>
+              <w:rPr>
+                <w:rFonts w:ascii="Cambria Math" w:eastAsia="宋体" w:hAnsi="Cambria Math" w:cs="Times New Roman" w:hint="eastAsia"/>
+                <w:sz w:val="24"/>
+                <w:szCs w:val="24"/>
+              </w:rPr>
+              <m:t>R</m:t>
+            </m:r>
+          </m:sub>
+        </m:sSub>
+      </m:oMath>
+      <w:r>
+        <w:rPr>
+          <w:rFonts w:ascii="宋体" w:eastAsia="宋体" w:hAnsi="宋体" w:cs="Times New Roman" w:hint="eastAsia"/>
+          <w:sz w:val="24"/>
+          <w:szCs w:val="24"/>
+        </w:rPr>
+        <w:t>与输入的标签信息融合得到</w:t>
+      </w:r>
+      <m:oMath>
+        <m:sSub>
+          <m:sSubPr>
+            <m:ctrlPr>
+              <w:rPr>
+                <w:rFonts w:ascii="Cambria Math" w:eastAsia="宋体" w:hAnsi="Cambria Math" w:cs="Times New Roman"/>
+                <w:i/>
+                <w:sz w:val="24"/>
+                <w:szCs w:val="24"/>
+              </w:rPr>
+            </m:ctrlPr>
+          </m:sSubPr>
+          <m:e>
+            <m:r>
+              <m:rPr>
+                <m:sty m:val="p"/>
+              </m:rPr>
+              <w:rPr>
+                <w:rFonts w:ascii="Cambria Math" w:eastAsia="宋体" w:hAnsi="Cambria Math" w:cs="Times New Roman"/>
+                <w:sz w:val="24"/>
+                <w:szCs w:val="24"/>
+              </w:rPr>
+              <m:t>F</m:t>
+            </m:r>
+          </m:e>
+          <m:sub>
+            <m:r>
+              <w:rPr>
+                <w:rFonts w:ascii="Cambria Math" w:eastAsia="宋体" w:hAnsi="Cambria Math" w:cs="Times New Roman"/>
+                <w:sz w:val="24"/>
+                <w:szCs w:val="24"/>
+              </w:rPr>
+              <m:t>R,expand</m:t>
+            </m:r>
+          </m:sub>
+        </m:sSub>
+      </m:oMath>
+      <w:r>
+        <w:rPr>
+          <w:rFonts w:ascii="宋体" w:eastAsia="宋体" w:hAnsi="宋体" w:cs="Times New Roman" w:hint="eastAsia"/>
+          <w:sz w:val="24"/>
+          <w:szCs w:val="24"/>
+        </w:rPr>
+        <w:t>，</w:t>
+      </w:r>
+    </w:p>
+    <w:p>
+      <w:pPr>
+        <w:pStyle w:val="a4"/>
+        <w:numPr>
+          <w:ilvl w:val="0"/>
+          <w:numId w:val="26"/>
+        </w:numPr>
+        <w:adjustRightInd w:val="0"/>
+        <w:snapToGrid w:val="0"/>
+        <w:spacing w:line="360" w:lineRule="auto"/>
+        <w:ind w:firstLineChars="0"/>
+        <w:rPr>
+          <w:rFonts w:ascii="宋体" w:eastAsia="宋体" w:hAnsi="宋体" w:cs="Times New Roman"/>
+          <w:sz w:val="24"/>
+          <w:szCs w:val="24"/>
+        </w:rPr>
+      </w:pPr>
+      <w:r>
+        <w:rPr>
+          <w:rFonts w:ascii="宋体" w:eastAsia="宋体" w:hAnsi="宋体" w:cs="Times New Roman" w:hint="eastAsia"/>
+          <w:sz w:val="24"/>
+          <w:szCs w:val="24"/>
+        </w:rPr>
+        <w:t>再由随机编码器</w:t>
+      </w:r>
+      <m:oMath>
+        <m:sSub>
+          <m:sSubPr>
+            <m:ctrlPr>
+              <w:rPr>
+                <w:rFonts w:ascii="Cambria Math" w:eastAsia="宋体" w:hAnsi="Cambria Math" w:cs="Times New Roman"/>
+                <w:sz w:val="24"/>
+                <w:szCs w:val="24"/>
+              </w:rPr>
+            </m:ctrlPr>
+          </m:sSubPr>
+          <m:e>
+            <m:r>
+              <m:rPr>
+                <m:sty m:val="p"/>
+              </m:rPr>
+              <w:rPr>
+                <w:rFonts w:ascii="Cambria Math" w:eastAsia="宋体" w:hAnsi="Cambria Math" w:cs="Times New Roman" w:hint="eastAsia"/>
+                <w:sz w:val="24"/>
+                <w:szCs w:val="24"/>
+              </w:rPr>
+              <m:t>E</m:t>
+            </m:r>
+            <m:r>
+              <m:rPr>
+                <m:sty m:val="p"/>
+              </m:rPr>
+              <w:rPr>
+                <w:rFonts w:ascii="Cambria Math" w:eastAsia="宋体" w:hAnsi="Cambria Math" w:cs="Times New Roman"/>
+                <w:sz w:val="24"/>
+                <w:szCs w:val="24"/>
+              </w:rPr>
+              <m:t>ncoder</m:t>
+            </m:r>
+            <m:ctrlPr>
+              <w:rPr>
+                <w:rFonts w:ascii="Cambria Math" w:eastAsia="宋体" w:hAnsi="Cambria Math" w:cs="Times New Roman" w:hint="eastAsia"/>
+                <w:sz w:val="24"/>
+                <w:szCs w:val="24"/>
+              </w:rPr>
+            </m:ctrlPr>
+          </m:e>
+          <m:sub>
+            <m:r>
+              <m:rPr>
+                <m:sty m:val="p"/>
+              </m:rPr>
+              <w:rPr>
+                <w:rFonts w:ascii="Cambria Math" w:eastAsia="宋体" w:hAnsi="Cambria Math" w:cs="Times New Roman" w:hint="eastAsia"/>
+                <w:sz w:val="24"/>
+                <w:szCs w:val="24"/>
+              </w:rPr>
+              <m:t>R</m:t>
+            </m:r>
+          </m:sub>
+        </m:sSub>
+      </m:oMath>
+      <w:r>
+        <w:rPr>
+          <w:rFonts w:ascii="宋体" w:eastAsia="宋体" w:hAnsi="宋体" w:cs="Times New Roman" w:hint="eastAsia"/>
+          <w:sz w:val="24"/>
+          <w:szCs w:val="24"/>
+        </w:rPr>
+        <w:t>编码成</w:t>
+      </w:r>
+      <m:oMath>
+        <m:sSub>
+          <m:sSubPr>
+            <m:ctrlPr>
+              <w:rPr>
+                <w:rFonts w:ascii="Cambria Math" w:eastAsia="宋体" w:hAnsi="Cambria Math" w:cs="Times New Roman"/>
+                <w:sz w:val="24"/>
+                <w:szCs w:val="24"/>
+              </w:rPr>
+            </m:ctrlPr>
+          </m:sSubPr>
+          <m:e>
+            <m:r>
+              <m:rPr>
+                <m:sty m:val="p"/>
+              </m:rPr>
+              <w:rPr>
+                <w:rFonts w:ascii="Cambria Math" w:eastAsia="宋体" w:hAnsi="Cambria Math" w:cs="Times New Roman"/>
+                <w:sz w:val="24"/>
+                <w:szCs w:val="24"/>
+              </w:rPr>
+              <m:t>C</m:t>
+            </m:r>
+            <m:r>
+              <m:rPr>
+                <m:sty m:val="p"/>
+              </m:rPr>
+              <w:rPr>
+                <w:rFonts w:ascii="Cambria Math" w:eastAsia="宋体" w:hAnsi="Cambria Math" w:cs="Times New Roman" w:hint="eastAsia"/>
+                <w:sz w:val="24"/>
+                <w:szCs w:val="24"/>
+              </w:rPr>
+              <m:t>ode</m:t>
+            </m:r>
+            <m:ctrlPr>
+              <w:rPr>
+                <w:rFonts w:ascii="Cambria Math" w:eastAsia="宋体" w:hAnsi="Cambria Math" w:cs="Times New Roman" w:hint="eastAsia"/>
+                <w:sz w:val="24"/>
+                <w:szCs w:val="24"/>
+              </w:rPr>
+            </m:ctrlPr>
+          </m:e>
+          <m:sub>
+            <m:r>
+              <m:rPr>
+                <m:sty m:val="p"/>
+              </m:rPr>
+              <w:rPr>
+                <w:rFonts w:ascii="Cambria Math" w:eastAsia="宋体" w:hAnsi="Cambria Math" w:cs="Times New Roman" w:hint="eastAsia"/>
+                <w:sz w:val="24"/>
+                <w:szCs w:val="24"/>
+              </w:rPr>
+              <m:t>R</m:t>
+            </m:r>
+          </m:sub>
+        </m:sSub>
+      </m:oMath>
+      <w:r>
+        <w:rPr>
+          <w:rFonts w:ascii="宋体" w:eastAsia="宋体" w:hAnsi="宋体" w:cs="Times New Roman" w:hint="eastAsia"/>
+          <w:sz w:val="24"/>
+          <w:szCs w:val="24"/>
+        </w:rPr>
+        <w:t>，</w:t>
+      </w:r>
+    </w:p>
+    <w:p>
+      <w:pPr>
+        <w:pStyle w:val="a4"/>
+        <w:numPr>
+          <w:ilvl w:val="0"/>
+          <w:numId w:val="26"/>
+        </w:numPr>
+        <w:adjustRightInd w:val="0"/>
+        <w:snapToGrid w:val="0"/>
+        <w:spacing w:line="360" w:lineRule="auto"/>
+        <w:ind w:firstLineChars="0"/>
+        <w:rPr>
+          <w:rFonts w:ascii="宋体" w:eastAsia="宋体" w:hAnsi="宋体" w:cs="Times New Roman"/>
+          <w:sz w:val="24"/>
+          <w:szCs w:val="24"/>
+        </w:rPr>
+      </w:pPr>
+      <w:r>
+        <w:rPr>
+          <w:rFonts w:ascii="宋体" w:eastAsia="宋体" w:hAnsi="宋体" w:cs="Times New Roman" w:hint="eastAsia"/>
+          <w:sz w:val="24"/>
+          <w:szCs w:val="24"/>
+        </w:rPr>
+        <w:t>分别送到</w:t>
+      </w:r>
+      <m:oMath>
+        <m:r>
+          <m:rPr>
+            <m:sty m:val="p"/>
+          </m:rPr>
+          <w:rPr>
+            <w:rFonts w:ascii="Cambria Math" w:eastAsia="宋体" w:hAnsi="Cambria Math" w:cs="Times New Roman" w:hint="eastAsia"/>
+            <w:sz w:val="24"/>
+            <w:szCs w:val="24"/>
+          </w:rPr>
+          <m:t>X</m:t>
+        </m:r>
+      </m:oMath>
+      <w:r>
+        <w:rPr>
+          <w:rFonts w:ascii="宋体" w:eastAsia="宋体" w:hAnsi="宋体" w:cs="Times New Roman" w:hint="eastAsia"/>
+          <w:sz w:val="24"/>
+          <w:szCs w:val="24"/>
+        </w:rPr>
+        <w:t>模态的解码器</w:t>
+      </w:r>
+      <m:oMath>
+        <m:sSub>
+          <m:sSubPr>
+            <m:ctrlPr>
+              <w:rPr>
+                <w:rFonts w:ascii="Cambria Math" w:eastAsia="宋体" w:hAnsi="Cambria Math" w:cs="Times New Roman"/>
+                <w:sz w:val="24"/>
+                <w:szCs w:val="24"/>
+              </w:rPr>
+            </m:ctrlPr>
+          </m:sSubPr>
+          <m:e>
+            <m:r>
+              <m:rPr>
+                <m:sty m:val="p"/>
+              </m:rPr>
+              <w:rPr>
+                <w:rFonts w:ascii="Cambria Math" w:eastAsia="宋体" w:hAnsi="Cambria Math" w:cs="Times New Roman" w:hint="eastAsia"/>
+                <w:sz w:val="24"/>
+                <w:szCs w:val="24"/>
+              </w:rPr>
+              <m:t>D</m:t>
+            </m:r>
+            <m:r>
+              <m:rPr>
+                <m:sty m:val="p"/>
+              </m:rPr>
+              <w:rPr>
+                <w:rFonts w:ascii="Cambria Math" w:eastAsia="宋体" w:hAnsi="Cambria Math" w:cs="Times New Roman"/>
+                <w:sz w:val="24"/>
+                <w:szCs w:val="24"/>
+              </w:rPr>
+              <m:t>ecoder</m:t>
+            </m:r>
+            <m:ctrlPr>
+              <w:rPr>
+                <w:rFonts w:ascii="Cambria Math" w:eastAsia="宋体" w:hAnsi="Cambria Math" w:cs="Times New Roman" w:hint="eastAsia"/>
+                <w:sz w:val="24"/>
+                <w:szCs w:val="24"/>
+              </w:rPr>
+            </m:ctrlPr>
+          </m:e>
+          <m:sub>
+            <m:r>
+              <w:rPr>
+                <w:rFonts w:ascii="Cambria Math" w:eastAsia="宋体" w:hAnsi="Cambria Math" w:cs="Times New Roman" w:hint="eastAsia"/>
+                <w:sz w:val="24"/>
+                <w:szCs w:val="24"/>
+              </w:rPr>
+              <m:t>x</m:t>
+            </m:r>
+          </m:sub>
+        </m:sSub>
+      </m:oMath>
+      <w:r>
+        <w:rPr>
+          <w:rFonts w:ascii="宋体" w:eastAsia="宋体" w:hAnsi="宋体" w:cs="Times New Roman" w:hint="eastAsia"/>
+          <w:sz w:val="24"/>
+          <w:szCs w:val="24"/>
+        </w:rPr>
+        <w:t>、</w:t>
+      </w:r>
+      <m:oMath>
+        <m:r>
+          <m:rPr>
+            <m:sty m:val="p"/>
+          </m:rPr>
+          <w:rPr>
+            <w:rFonts w:ascii="Cambria Math" w:eastAsia="宋体" w:hAnsi="Cambria Math" w:cs="Times New Roman" w:hint="eastAsia"/>
+            <w:sz w:val="24"/>
+            <w:szCs w:val="24"/>
+          </w:rPr>
+          <m:t>Y</m:t>
+        </m:r>
+      </m:oMath>
+      <w:r>
+        <w:rPr>
+          <w:rFonts w:ascii="宋体" w:eastAsia="宋体" w:hAnsi="宋体" w:cs="Times New Roman" w:hint="eastAsia"/>
+          <w:sz w:val="24"/>
+          <w:szCs w:val="24"/>
+        </w:rPr>
+        <w:t>模态的解码器</w:t>
+      </w:r>
+      <m:oMath>
+        <m:sSub>
+          <m:sSubPr>
+            <m:ctrlPr>
+              <w:rPr>
+                <w:rFonts w:ascii="Cambria Math" w:eastAsia="宋体" w:hAnsi="Cambria Math" w:cs="Times New Roman"/>
+                <w:sz w:val="24"/>
+                <w:szCs w:val="24"/>
+              </w:rPr>
+            </m:ctrlPr>
+          </m:sSubPr>
+          <m:e>
+            <m:r>
+              <m:rPr>
+                <m:sty m:val="p"/>
+              </m:rPr>
+              <w:rPr>
+                <w:rFonts w:ascii="Cambria Math" w:eastAsia="宋体" w:hAnsi="Cambria Math" w:cs="Times New Roman" w:hint="eastAsia"/>
+                <w:sz w:val="24"/>
+                <w:szCs w:val="24"/>
+              </w:rPr>
+              <m:t>D</m:t>
+            </m:r>
+            <m:r>
+              <m:rPr>
+                <m:sty m:val="p"/>
+              </m:rPr>
+              <w:rPr>
+                <w:rFonts w:ascii="Cambria Math" w:eastAsia="宋体" w:hAnsi="Cambria Math" w:cs="Times New Roman"/>
+                <w:sz w:val="24"/>
+                <w:szCs w:val="24"/>
+              </w:rPr>
+              <m:t>ecoder</m:t>
+            </m:r>
+            <m:ctrlPr>
+              <w:rPr>
+                <w:rFonts w:ascii="Cambria Math" w:eastAsia="宋体" w:hAnsi="Cambria Math" w:cs="Times New Roman" w:hint="eastAsia"/>
+                <w:sz w:val="24"/>
+                <w:szCs w:val="24"/>
+              </w:rPr>
+            </m:ctrlPr>
+          </m:e>
+          <m:sub>
+            <m:r>
+              <w:rPr>
+                <w:rFonts w:ascii="Cambria Math" w:eastAsia="宋体" w:hAnsi="Cambria Math" w:cs="Times New Roman" w:hint="eastAsia"/>
+                <w:sz w:val="24"/>
+                <w:szCs w:val="24"/>
+              </w:rPr>
+              <m:t>y</m:t>
+            </m:r>
+          </m:sub>
+        </m:sSub>
+      </m:oMath>
+      <w:r>
+        <w:rPr>
+          <w:rFonts w:ascii="宋体" w:eastAsia="宋体" w:hAnsi="宋体" w:cs="Times New Roman" w:hint="eastAsia"/>
+          <w:sz w:val="24"/>
+          <w:szCs w:val="24"/>
+        </w:rPr>
+        <w:t>和标签图的解码器</w:t>
+      </w:r>
+      <m:oMath>
+        <m:sSub>
+          <m:sSubPr>
+            <m:ctrlPr>
+              <w:rPr>
+                <w:rFonts w:ascii="Cambria Math" w:eastAsia="宋体" w:hAnsi="Cambria Math" w:cs="Times New Roman"/>
+                <w:sz w:val="24"/>
+                <w:szCs w:val="24"/>
+              </w:rPr>
+            </m:ctrlPr>
+          </m:sSubPr>
+          <m:e>
+            <m:r>
+              <m:rPr>
+                <m:sty m:val="p"/>
+              </m:rPr>
+              <w:rPr>
+                <w:rFonts w:ascii="Cambria Math" w:eastAsia="宋体" w:hAnsi="Cambria Math" w:cs="Times New Roman" w:hint="eastAsia"/>
+                <w:sz w:val="24"/>
+                <w:szCs w:val="24"/>
+              </w:rPr>
+              <m:t>D</m:t>
+            </m:r>
+            <m:r>
+              <m:rPr>
+                <m:sty m:val="p"/>
+              </m:rPr>
+              <w:rPr>
+                <w:rFonts w:ascii="Cambria Math" w:eastAsia="宋体" w:hAnsi="Cambria Math" w:cs="Times New Roman"/>
+                <w:sz w:val="24"/>
+                <w:szCs w:val="24"/>
+              </w:rPr>
+              <m:t>ecoder</m:t>
+            </m:r>
+            <m:ctrlPr>
+              <w:rPr>
+                <w:rFonts w:ascii="Cambria Math" w:eastAsia="宋体" w:hAnsi="Cambria Math" w:cs="Times New Roman" w:hint="eastAsia"/>
+                <w:sz w:val="24"/>
+                <w:szCs w:val="24"/>
+              </w:rPr>
+            </m:ctrlPr>
+          </m:e>
+          <m:sub>
+            <m:r>
+              <m:rPr>
+                <m:sty m:val="p"/>
+              </m:rPr>
+              <w:rPr>
+                <w:rFonts w:ascii="Cambria Math" w:eastAsia="宋体" w:hAnsi="Cambria Math" w:cs="Times New Roman" w:hint="eastAsia"/>
+                <w:sz w:val="24"/>
+                <w:szCs w:val="24"/>
+              </w:rPr>
+              <m:t>L</m:t>
+            </m:r>
+          </m:sub>
+        </m:sSub>
+      </m:oMath>
+      <w:r>
+        <w:rPr>
+          <w:rFonts w:ascii="宋体" w:eastAsia="宋体" w:hAnsi="宋体" w:cs="Times New Roman" w:hint="eastAsia"/>
+          <w:sz w:val="24"/>
+          <w:szCs w:val="24"/>
+        </w:rPr>
+        <w:t>，分别解码出</w:t>
+      </w:r>
+      <m:oMath>
+        <m:r>
+          <m:rPr>
+            <m:sty m:val="p"/>
+          </m:rPr>
+          <w:rPr>
+            <w:rFonts w:ascii="Cambria Math" w:eastAsia="宋体" w:hAnsi="Cambria Math" w:cs="Times New Roman" w:hint="eastAsia"/>
+            <w:sz w:val="24"/>
+            <w:szCs w:val="24"/>
+          </w:rPr>
+          <m:t>X</m:t>
+        </m:r>
+      </m:oMath>
+      <w:r>
+        <w:rPr>
+          <w:rFonts w:ascii="宋体" w:eastAsia="宋体" w:hAnsi="宋体" w:cs="Times New Roman" w:hint="eastAsia"/>
+          <w:sz w:val="24"/>
+          <w:szCs w:val="24"/>
+        </w:rPr>
+        <w:t>模态的生成图</w:t>
+      </w:r>
+      <m:oMath>
+        <m:sSub>
+          <m:sSubPr>
+            <m:ctrlPr>
+              <w:rPr>
+                <w:rFonts w:ascii="Cambria Math" w:eastAsia="宋体" w:hAnsi="Cambria Math" w:cs="Times New Roman"/>
+                <w:sz w:val="24"/>
+                <w:szCs w:val="24"/>
+              </w:rPr>
+            </m:ctrlPr>
+          </m:sSubPr>
+          <m:e>
+            <m:r>
+              <m:rPr>
+                <m:sty m:val="p"/>
+              </m:rPr>
+              <w:rPr>
+                <w:rFonts w:ascii="Cambria Math" w:eastAsia="宋体" w:hAnsi="Cambria Math" w:cs="Times New Roman" w:hint="eastAsia"/>
+                <w:sz w:val="24"/>
+                <w:szCs w:val="24"/>
+              </w:rPr>
+              <m:t>x</m:t>
+            </m:r>
+            <m:ctrlPr>
+              <w:rPr>
+                <w:rFonts w:ascii="Cambria Math" w:eastAsia="宋体" w:hAnsi="Cambria Math" w:cs="Times New Roman" w:hint="eastAsia"/>
+                <w:sz w:val="24"/>
+                <w:szCs w:val="24"/>
+              </w:rPr>
+            </m:ctrlPr>
+          </m:e>
+          <m:sub>
+            <m:r>
+              <w:rPr>
+                <w:rFonts w:ascii="Cambria Math" w:eastAsia="宋体" w:hAnsi="Cambria Math" w:cs="Times New Roman" w:hint="eastAsia"/>
+                <w:sz w:val="24"/>
+                <w:szCs w:val="24"/>
+              </w:rPr>
+              <m:t>g</m:t>
+            </m:r>
+          </m:sub>
+        </m:sSub>
+      </m:oMath>
+      <w:r>
+        <w:rPr>
+          <w:rFonts w:ascii="宋体" w:eastAsia="宋体" w:hAnsi="宋体" w:cs="Times New Roman" w:hint="eastAsia"/>
+          <w:sz w:val="24"/>
+          <w:szCs w:val="24"/>
+        </w:rPr>
+        <w:t>、</w:t>
+      </w:r>
+      <m:oMath>
+        <m:r>
+          <m:rPr>
+            <m:sty m:val="p"/>
+          </m:rPr>
+          <w:rPr>
+            <w:rFonts w:ascii="Cambria Math" w:eastAsia="宋体" w:hAnsi="Cambria Math" w:cs="Times New Roman" w:hint="eastAsia"/>
+            <w:sz w:val="24"/>
+            <w:szCs w:val="24"/>
+          </w:rPr>
+          <m:t>Y</m:t>
+        </m:r>
+      </m:oMath>
+      <w:r>
+        <w:rPr>
+          <w:rFonts w:ascii="宋体" w:eastAsia="宋体" w:hAnsi="宋体" w:cs="Times New Roman" w:hint="eastAsia"/>
+          <w:sz w:val="24"/>
+          <w:szCs w:val="24"/>
+        </w:rPr>
+        <w:t>模态的生成图</w:t>
+      </w:r>
+      <m:oMath>
+        <m:sSub>
+          <m:sSubPr>
+            <m:ctrlPr>
+              <w:rPr>
+                <w:rFonts w:ascii="Cambria Math" w:eastAsia="宋体" w:hAnsi="Cambria Math" w:cs="Times New Roman"/>
+                <w:sz w:val="24"/>
+                <w:szCs w:val="24"/>
+              </w:rPr>
+            </m:ctrlPr>
+          </m:sSubPr>
+          <m:e>
+            <m:r>
+              <m:rPr>
+                <m:sty m:val="p"/>
+              </m:rPr>
+              <w:rPr>
+                <w:rFonts w:ascii="Cambria Math" w:eastAsia="宋体" w:hAnsi="Cambria Math" w:cs="Times New Roman" w:hint="eastAsia"/>
+                <w:sz w:val="24"/>
+                <w:szCs w:val="24"/>
+              </w:rPr>
+              <m:t>y</m:t>
+            </m:r>
+            <m:ctrlPr>
+              <w:rPr>
+                <w:rFonts w:ascii="Cambria Math" w:eastAsia="宋体" w:hAnsi="Cambria Math" w:cs="Times New Roman" w:hint="eastAsia"/>
+                <w:sz w:val="24"/>
+                <w:szCs w:val="24"/>
+              </w:rPr>
+            </m:ctrlPr>
+          </m:e>
+          <m:sub>
+            <m:r>
+              <w:rPr>
+                <w:rFonts w:ascii="Cambria Math" w:eastAsia="宋体" w:hAnsi="Cambria Math" w:cs="Times New Roman" w:hint="eastAsia"/>
+                <w:sz w:val="24"/>
+                <w:szCs w:val="24"/>
+              </w:rPr>
+              <m:t>g</m:t>
+            </m:r>
+          </m:sub>
+        </m:sSub>
+      </m:oMath>
+      <w:r>
+        <w:rPr>
+          <w:rFonts w:ascii="宋体" w:eastAsia="宋体" w:hAnsi="宋体" w:cs="Times New Roman" w:hint="eastAsia"/>
+          <w:sz w:val="24"/>
+          <w:szCs w:val="24"/>
+        </w:rPr>
+        <w:t>、生成的标签图</w:t>
+      </w:r>
+      <m:oMath>
+        <m:sSub>
+          <m:sSubPr>
+            <m:ctrlPr>
+              <w:rPr>
+                <w:rFonts w:ascii="Cambria Math" w:eastAsia="宋体" w:hAnsi="Cambria Math" w:cs="Times New Roman"/>
+                <w:sz w:val="24"/>
+                <w:szCs w:val="24"/>
+              </w:rPr>
+            </m:ctrlPr>
+          </m:sSubPr>
+          <m:e>
+            <m:r>
+              <m:rPr>
+                <m:sty m:val="p"/>
+              </m:rPr>
+              <w:rPr>
+                <w:rFonts w:ascii="Cambria Math" w:eastAsia="宋体" w:hAnsi="Cambria Math" w:cs="Times New Roman" w:hint="eastAsia"/>
+                <w:sz w:val="24"/>
+                <w:szCs w:val="24"/>
+              </w:rPr>
+              <m:t>L</m:t>
+            </m:r>
+            <m:ctrlPr>
+              <w:rPr>
+                <w:rFonts w:ascii="Cambria Math" w:eastAsia="宋体" w:hAnsi="Cambria Math" w:cs="Times New Roman" w:hint="eastAsia"/>
+                <w:sz w:val="24"/>
+                <w:szCs w:val="24"/>
+              </w:rPr>
+            </m:ctrlPr>
+          </m:e>
+          <m:sub>
+            <m:r>
+              <w:rPr>
+                <w:rFonts w:ascii="Cambria Math" w:eastAsia="宋体" w:hAnsi="Cambria Math" w:cs="Times New Roman" w:hint="eastAsia"/>
+                <w:sz w:val="24"/>
+                <w:szCs w:val="24"/>
+              </w:rPr>
+              <m:t>g</m:t>
+            </m:r>
+          </m:sub>
+        </m:sSub>
+      </m:oMath>
+      <w:r>
+        <w:rPr>
+          <w:rFonts w:ascii="宋体" w:eastAsia="宋体" w:hAnsi="宋体" w:cs="Times New Roman" w:hint="eastAsia"/>
+          <w:sz w:val="24"/>
+          <w:szCs w:val="24"/>
+        </w:rPr>
+        <w:t>。</w:t>
+      </w:r>
+    </w:p>
+    <w:p>
+      <w:pPr>
+        <w:pStyle w:val="a4"/>
+        <w:numPr>
+          <w:ilvl w:val="0"/>
+          <w:numId w:val="26"/>
+        </w:numPr>
+        <w:adjustRightInd w:val="0"/>
+        <w:snapToGrid w:val="0"/>
+        <w:spacing w:line="360" w:lineRule="auto"/>
+        <w:ind w:firstLineChars="0"/>
+        <w:rPr>
+          <w:rFonts w:ascii="宋体" w:eastAsia="宋体" w:hAnsi="宋体" w:cs="Times New Roman"/>
+          <w:sz w:val="24"/>
+          <w:szCs w:val="24"/>
+        </w:rPr>
+      </w:pPr>
+      <w:r>
+        <w:rPr>
+          <w:rFonts w:ascii="宋体" w:eastAsia="宋体" w:hAnsi="宋体" w:cs="Times New Roman" w:hint="eastAsia"/>
+          <w:sz w:val="24"/>
+          <w:szCs w:val="24"/>
+        </w:rPr>
+        <w:t>再分别用</w:t>
+      </w:r>
+      <m:oMath>
+        <m:r>
+          <m:rPr>
+            <m:sty m:val="p"/>
+          </m:rPr>
+          <w:rPr>
+            <w:rFonts w:ascii="Cambria Math" w:eastAsia="宋体" w:hAnsi="Cambria Math" w:cs="Times New Roman" w:hint="eastAsia"/>
+            <w:sz w:val="24"/>
+            <w:szCs w:val="24"/>
+          </w:rPr>
+          <m:t>Sobel</m:t>
+        </m:r>
+      </m:oMath>
+      <w:r>
+        <w:rPr>
+          <w:rFonts w:ascii="宋体" w:eastAsia="宋体" w:hAnsi="宋体" w:cs="Times New Roman" w:hint="eastAsia"/>
+          <w:sz w:val="24"/>
+          <w:szCs w:val="24"/>
+        </w:rPr>
+        <w:t>算子从</w:t>
+      </w:r>
+      <m:oMath>
+        <m:r>
+          <m:rPr>
+            <m:sty m:val="p"/>
+          </m:rPr>
+          <w:rPr>
+            <w:rFonts w:ascii="Cambria Math" w:eastAsia="宋体" w:hAnsi="Cambria Math" w:cs="Times New Roman" w:hint="eastAsia"/>
+            <w:sz w:val="24"/>
+            <w:szCs w:val="24"/>
+          </w:rPr>
+          <m:t>X</m:t>
+        </m:r>
+      </m:oMath>
+      <w:r>
+        <w:rPr>
+          <w:rFonts w:ascii="宋体" w:eastAsia="宋体" w:hAnsi="宋体" w:cs="Times New Roman" w:hint="eastAsia"/>
+          <w:sz w:val="24"/>
+          <w:szCs w:val="24"/>
+        </w:rPr>
+        <w:t>模态的生成图</w:t>
+      </w:r>
+      <m:oMath>
+        <m:sSub>
+          <m:sSubPr>
+            <m:ctrlPr>
+              <w:rPr>
+                <w:rFonts w:ascii="Cambria Math" w:eastAsia="宋体" w:hAnsi="Cambria Math" w:cs="Times New Roman"/>
+                <w:sz w:val="24"/>
+                <w:szCs w:val="24"/>
+              </w:rPr>
+            </m:ctrlPr>
+          </m:sSubPr>
+          <m:e>
+            <m:r>
+              <m:rPr>
+                <m:sty m:val="p"/>
+              </m:rPr>
+              <w:rPr>
+                <w:rFonts w:ascii="Cambria Math" w:eastAsia="宋体" w:hAnsi="Cambria Math" w:cs="Times New Roman" w:hint="eastAsia"/>
+                <w:sz w:val="24"/>
+                <w:szCs w:val="24"/>
+              </w:rPr>
+              <m:t>x</m:t>
+            </m:r>
+            <m:ctrlPr>
+              <w:rPr>
+                <w:rFonts w:ascii="Cambria Math" w:eastAsia="宋体" w:hAnsi="Cambria Math" w:cs="Times New Roman" w:hint="eastAsia"/>
+                <w:sz w:val="24"/>
+                <w:szCs w:val="24"/>
+              </w:rPr>
+            </m:ctrlPr>
+          </m:e>
+          <m:sub>
+            <m:r>
+              <w:rPr>
+                <w:rFonts w:ascii="Cambria Math" w:eastAsia="宋体" w:hAnsi="Cambria Math" w:cs="Times New Roman" w:hint="eastAsia"/>
+                <w:sz w:val="24"/>
+                <w:szCs w:val="24"/>
+              </w:rPr>
+              <m:t>g</m:t>
+            </m:r>
+          </m:sub>
+        </m:sSub>
+      </m:oMath>
+      <w:r>
+        <w:rPr>
+          <w:rFonts w:ascii="宋体" w:eastAsia="宋体" w:hAnsi="宋体" w:cs="Times New Roman" w:hint="eastAsia"/>
+          <w:sz w:val="24"/>
+          <w:szCs w:val="24"/>
+        </w:rPr>
+        <w:t>和</w:t>
+      </w:r>
+      <m:oMath>
+        <m:r>
+          <m:rPr>
+            <m:sty m:val="p"/>
+          </m:rPr>
+          <w:rPr>
+            <w:rFonts w:ascii="Cambria Math" w:eastAsia="宋体" w:hAnsi="Cambria Math" w:cs="Times New Roman" w:hint="eastAsia"/>
+            <w:sz w:val="24"/>
+            <w:szCs w:val="24"/>
+          </w:rPr>
+          <m:t>Y</m:t>
+        </m:r>
+      </m:oMath>
+      <w:r>
+        <w:rPr>
+          <w:rFonts w:ascii="宋体" w:eastAsia="宋体" w:hAnsi="宋体" w:cs="Times New Roman" w:hint="eastAsia"/>
+          <w:sz w:val="24"/>
+          <w:szCs w:val="24"/>
+        </w:rPr>
+        <w:t>模态的生成图</w:t>
+      </w:r>
+      <m:oMath>
+        <m:sSub>
+          <m:sSubPr>
+            <m:ctrlPr>
+              <w:rPr>
+                <w:rFonts w:ascii="Cambria Math" w:eastAsia="宋体" w:hAnsi="Cambria Math" w:cs="Times New Roman"/>
+                <w:sz w:val="24"/>
+                <w:szCs w:val="24"/>
+              </w:rPr>
+            </m:ctrlPr>
+          </m:sSubPr>
+          <m:e>
+            <m:r>
+              <m:rPr>
+                <m:sty m:val="p"/>
+              </m:rPr>
+              <w:rPr>
+                <w:rFonts w:ascii="Cambria Math" w:eastAsia="宋体" w:hAnsi="Cambria Math" w:cs="Times New Roman" w:hint="eastAsia"/>
+                <w:sz w:val="24"/>
+                <w:szCs w:val="24"/>
+              </w:rPr>
+              <m:t>y</m:t>
+            </m:r>
+            <m:ctrlPr>
+              <w:rPr>
+                <w:rFonts w:ascii="Cambria Math" w:eastAsia="宋体" w:hAnsi="Cambria Math" w:cs="Times New Roman" w:hint="eastAsia"/>
+                <w:sz w:val="24"/>
+                <w:szCs w:val="24"/>
+              </w:rPr>
+            </m:ctrlPr>
+          </m:e>
+          <m:sub>
+            <m:r>
+              <w:rPr>
+                <w:rFonts w:ascii="Cambria Math" w:eastAsia="宋体" w:hAnsi="Cambria Math" w:cs="Times New Roman" w:hint="eastAsia"/>
+                <w:sz w:val="24"/>
+                <w:szCs w:val="24"/>
+              </w:rPr>
+              <m:t>g</m:t>
+            </m:r>
+          </m:sub>
+        </m:sSub>
+      </m:oMath>
+      <w:r>
+        <w:rPr>
+          <w:rFonts w:ascii="宋体" w:eastAsia="宋体" w:hAnsi="宋体" w:cs="Times New Roman" w:hint="eastAsia"/>
+          <w:sz w:val="24"/>
+          <w:szCs w:val="24"/>
+        </w:rPr>
+        <w:t>中提取出特征图</w:t>
+      </w:r>
+      <m:oMath>
+        <m:sSub>
+          <m:sSubPr>
+            <m:ctrlPr>
+              <w:rPr>
+                <w:rFonts w:ascii="Cambria Math" w:eastAsia="宋体" w:hAnsi="Cambria Math" w:cs="Times New Roman"/>
+                <w:sz w:val="24"/>
+                <w:szCs w:val="24"/>
+              </w:rPr>
+            </m:ctrlPr>
+          </m:sSubPr>
+          <m:e>
+            <m:r>
+              <m:rPr>
+                <m:sty m:val="p"/>
+              </m:rPr>
+              <w:rPr>
+                <w:rFonts w:ascii="Cambria Math" w:eastAsia="宋体" w:hAnsi="Cambria Math" w:cs="Times New Roman" w:hint="eastAsia"/>
+                <w:sz w:val="24"/>
+                <w:szCs w:val="24"/>
+              </w:rPr>
+              <m:t>F</m:t>
+            </m:r>
+            <m:ctrlPr>
+              <w:rPr>
+                <w:rFonts w:ascii="Cambria Math" w:eastAsia="宋体" w:hAnsi="Cambria Math" w:cs="Times New Roman" w:hint="eastAsia"/>
+                <w:sz w:val="24"/>
+                <w:szCs w:val="24"/>
+              </w:rPr>
+            </m:ctrlPr>
+          </m:e>
+          <m:sub>
+            <m:r>
+              <w:rPr>
+                <w:rFonts w:ascii="Cambria Math" w:eastAsia="宋体" w:hAnsi="Cambria Math" w:cs="Times New Roman"/>
+                <w:sz w:val="24"/>
+                <w:szCs w:val="24"/>
+              </w:rPr>
+              <m:t>xg,rebuild</m:t>
+            </m:r>
+          </m:sub>
+        </m:sSub>
+      </m:oMath>
+      <w:r>
+        <w:rPr>
+          <w:rFonts w:ascii="宋体" w:eastAsia="宋体" w:hAnsi="宋体" w:cs="Times New Roman" w:hint="eastAsia"/>
+          <w:sz w:val="24"/>
+          <w:szCs w:val="24"/>
+        </w:rPr>
+        <w:t>、</w:t>
+      </w:r>
+      <m:oMath>
+        <m:sSub>
+          <m:sSubPr>
+            <m:ctrlPr>
+              <w:rPr>
+                <w:rFonts w:ascii="Cambria Math" w:eastAsia="宋体" w:hAnsi="Cambria Math" w:cs="Times New Roman"/>
+                <w:sz w:val="24"/>
+                <w:szCs w:val="24"/>
+              </w:rPr>
+            </m:ctrlPr>
+          </m:sSubPr>
+          <m:e>
+            <m:r>
+              <m:rPr>
+                <m:sty m:val="p"/>
+              </m:rPr>
+              <w:rPr>
+                <w:rFonts w:ascii="Cambria Math" w:eastAsia="宋体" w:hAnsi="Cambria Math" w:cs="Times New Roman" w:hint="eastAsia"/>
+                <w:sz w:val="24"/>
+                <w:szCs w:val="24"/>
+              </w:rPr>
+              <m:t>F</m:t>
+            </m:r>
+            <m:ctrlPr>
+              <w:rPr>
+                <w:rFonts w:ascii="Cambria Math" w:eastAsia="宋体" w:hAnsi="Cambria Math" w:cs="Times New Roman" w:hint="eastAsia"/>
+                <w:sz w:val="24"/>
+                <w:szCs w:val="24"/>
+              </w:rPr>
+            </m:ctrlPr>
+          </m:e>
+          <m:sub>
+            <m:r>
+              <w:rPr>
+                <w:rFonts w:ascii="Cambria Math" w:eastAsia="宋体" w:hAnsi="Cambria Math" w:cs="Times New Roman"/>
+                <w:sz w:val="24"/>
+                <w:szCs w:val="24"/>
+              </w:rPr>
+              <m:t>yg,rebuild</m:t>
+            </m:r>
+          </m:sub>
+        </m:sSub>
+      </m:oMath>
+      <w:r>
+        <w:rPr>
+          <w:rFonts w:ascii="宋体" w:eastAsia="宋体" w:hAnsi="宋体" w:cs="Times New Roman" w:hint="eastAsia"/>
+          <w:sz w:val="24"/>
+          <w:szCs w:val="24"/>
+        </w:rPr>
+        <w:t>，</w:t>
+      </w:r>
+    </w:p>
+    <w:p>
+      <w:pPr>
+        <w:pStyle w:val="a4"/>
+        <w:numPr>
+          <w:ilvl w:val="0"/>
+          <w:numId w:val="26"/>
+        </w:numPr>
+        <w:adjustRightInd w:val="0"/>
+        <w:snapToGrid w:val="0"/>
+        <w:spacing w:line="360" w:lineRule="auto"/>
+        <w:ind w:firstLineChars="0"/>
+        <w:rPr>
+          <w:rFonts w:ascii="宋体" w:eastAsia="宋体" w:hAnsi="宋体" w:cs="Times New Roman"/>
+          <w:sz w:val="24"/>
+          <w:szCs w:val="24"/>
+        </w:rPr>
+      </w:pPr>
+      <w:r>
+        <w:rPr>
+          <w:rFonts w:ascii="宋体" w:eastAsia="宋体" w:hAnsi="宋体" w:cs="Times New Roman" w:hint="eastAsia"/>
+          <w:sz w:val="24"/>
+          <w:szCs w:val="24"/>
+        </w:rPr>
+        <w:t>并按</w:t>
+      </w:r>
+      <m:oMath>
+        <m:sSub>
+          <m:sSubPr>
+            <m:ctrlPr>
+              <w:rPr>
+                <w:rFonts w:ascii="Cambria Math" w:eastAsia="宋体" w:hAnsi="Cambria Math" w:cs="Times New Roman"/>
+                <w:sz w:val="24"/>
+                <w:szCs w:val="24"/>
+              </w:rPr>
+            </m:ctrlPr>
+          </m:sSubPr>
+          <m:e>
+            <m:r>
+              <m:rPr>
+                <m:sty m:val="p"/>
+              </m:rPr>
+              <w:rPr>
+                <w:rFonts w:ascii="Cambria Math" w:eastAsia="宋体" w:hAnsi="Cambria Math" w:cs="Times New Roman" w:hint="eastAsia"/>
+                <w:sz w:val="24"/>
+                <w:szCs w:val="24"/>
+              </w:rPr>
+              <m:t>F</m:t>
+            </m:r>
+            <m:ctrlPr>
+              <w:rPr>
+                <w:rFonts w:ascii="Cambria Math" w:eastAsia="宋体" w:hAnsi="Cambria Math" w:cs="Times New Roman" w:hint="eastAsia"/>
+                <w:sz w:val="24"/>
+                <w:szCs w:val="24"/>
+              </w:rPr>
+            </m:ctrlPr>
+          </m:e>
+          <m:sub>
+            <m:r>
+              <w:rPr>
+                <w:rFonts w:ascii="Cambria Math" w:eastAsia="宋体" w:hAnsi="Cambria Math" w:cs="Times New Roman"/>
+                <w:sz w:val="24"/>
+                <w:szCs w:val="24"/>
+              </w:rPr>
+              <m:t>xyg,rebuild</m:t>
+            </m:r>
+          </m:sub>
+        </m:sSub>
+        <m:r>
+          <m:rPr>
+            <m:sty m:val="p"/>
+          </m:rPr>
+          <w:rPr>
+            <w:rFonts w:ascii="Cambria Math" w:eastAsia="宋体" w:hAnsi="Cambria Math" w:cs="Times New Roman" w:hint="eastAsia"/>
+            <w:sz w:val="24"/>
+            <w:szCs w:val="24"/>
+          </w:rPr>
+          <m:t>=</m:t>
+        </m:r>
+        <m:sSub>
+          <m:sSubPr>
+            <m:ctrlPr>
+              <w:rPr>
+                <w:rFonts w:ascii="Cambria Math" w:eastAsia="宋体" w:hAnsi="Cambria Math" w:cs="Times New Roman"/>
+                <w:sz w:val="24"/>
+                <w:szCs w:val="24"/>
+              </w:rPr>
+            </m:ctrlPr>
+          </m:sSubPr>
+          <m:e>
+            <m:r>
+              <m:rPr>
+                <m:sty m:val="p"/>
+              </m:rPr>
+              <w:rPr>
+                <w:rFonts w:ascii="Cambria Math" w:eastAsia="宋体" w:hAnsi="Cambria Math" w:cs="Times New Roman" w:hint="eastAsia"/>
+                <w:sz w:val="24"/>
+                <w:szCs w:val="24"/>
+              </w:rPr>
+              <m:t>F</m:t>
+            </m:r>
+            <m:ctrlPr>
+              <w:rPr>
+                <w:rFonts w:ascii="Cambria Math" w:eastAsia="宋体" w:hAnsi="Cambria Math" w:cs="Times New Roman" w:hint="eastAsia"/>
+                <w:sz w:val="24"/>
+                <w:szCs w:val="24"/>
+              </w:rPr>
+            </m:ctrlPr>
+          </m:e>
+          <m:sub>
+            <m:r>
+              <w:rPr>
+                <w:rFonts w:ascii="Cambria Math" w:eastAsia="宋体" w:hAnsi="Cambria Math" w:cs="Times New Roman"/>
+                <w:sz w:val="24"/>
+                <w:szCs w:val="24"/>
+              </w:rPr>
+              <m:t>xg,rebuild</m:t>
+            </m:r>
+          </m:sub>
+        </m:sSub>
+        <m:r>
+          <m:rPr>
+            <m:sty m:val="p"/>
+          </m:rPr>
+          <w:rPr>
+            <w:rFonts w:ascii="Cambria Math" w:eastAsia="宋体" w:hAnsi="Cambria Math" w:cs="Times New Roman"/>
+            <w:sz w:val="24"/>
+            <w:szCs w:val="24"/>
+          </w:rPr>
+          <m:t>*0.5</m:t>
+        </m:r>
+        <m:r>
+          <m:rPr>
+            <m:sty m:val="p"/>
+          </m:rPr>
+          <w:rPr>
+            <w:rFonts w:ascii="Cambria Math" w:eastAsia="宋体" w:hAnsi="Cambria Math" w:cs="Times New Roman" w:hint="eastAsia"/>
+            <w:sz w:val="24"/>
+            <w:szCs w:val="24"/>
+          </w:rPr>
+          <m:t>+</m:t>
+        </m:r>
+        <m:sSub>
+          <m:sSubPr>
+            <m:ctrlPr>
+              <w:rPr>
+                <w:rFonts w:ascii="Cambria Math" w:eastAsia="宋体" w:hAnsi="Cambria Math" w:cs="Times New Roman"/>
+                <w:sz w:val="24"/>
+                <w:szCs w:val="24"/>
+              </w:rPr>
+            </m:ctrlPr>
+          </m:sSubPr>
+          <m:e>
+            <m:r>
+              <m:rPr>
+                <m:sty m:val="p"/>
+              </m:rPr>
+              <w:rPr>
+                <w:rFonts w:ascii="Cambria Math" w:eastAsia="宋体" w:hAnsi="Cambria Math" w:cs="Times New Roman" w:hint="eastAsia"/>
+                <w:sz w:val="24"/>
+                <w:szCs w:val="24"/>
+              </w:rPr>
+              <m:t>F</m:t>
+            </m:r>
+            <m:ctrlPr>
+              <w:rPr>
+                <w:rFonts w:ascii="Cambria Math" w:eastAsia="宋体" w:hAnsi="Cambria Math" w:cs="Times New Roman" w:hint="eastAsia"/>
+                <w:sz w:val="24"/>
+                <w:szCs w:val="24"/>
+              </w:rPr>
+            </m:ctrlPr>
+          </m:e>
+          <m:sub>
+            <m:r>
+              <w:rPr>
+                <w:rFonts w:ascii="Cambria Math" w:eastAsia="宋体" w:hAnsi="Cambria Math" w:cs="Times New Roman" w:hint="eastAsia"/>
+                <w:sz w:val="24"/>
+                <w:szCs w:val="24"/>
+              </w:rPr>
+              <m:t>y</m:t>
+            </m:r>
+            <m:r>
+              <w:rPr>
+                <w:rFonts w:ascii="Cambria Math" w:eastAsia="宋体" w:hAnsi="Cambria Math" w:cs="Times New Roman"/>
+                <w:sz w:val="24"/>
+                <w:szCs w:val="24"/>
+              </w:rPr>
+              <m:t>g,rebuild</m:t>
+            </m:r>
+          </m:sub>
+        </m:sSub>
+        <m:r>
+          <m:rPr>
+            <m:sty m:val="p"/>
+          </m:rPr>
+          <w:rPr>
+            <w:rFonts w:ascii="Cambria Math" w:eastAsia="宋体" w:hAnsi="Cambria Math" w:cs="Times New Roman"/>
+            <w:sz w:val="24"/>
+            <w:szCs w:val="24"/>
+          </w:rPr>
+          <m:t>*0.5</m:t>
+        </m:r>
+      </m:oMath>
+      <w:r>
+        <w:rPr>
+          <w:rFonts w:ascii="宋体" w:eastAsia="宋体" w:hAnsi="宋体" w:cs="Times New Roman" w:hint="eastAsia"/>
+          <w:sz w:val="24"/>
+          <w:szCs w:val="24"/>
+        </w:rPr>
+        <w:t>融合为重建的生成特征图</w:t>
+      </w:r>
+      <m:oMath>
+        <m:sSub>
+          <m:sSubPr>
+            <m:ctrlPr>
+              <w:rPr>
+                <w:rFonts w:ascii="Cambria Math" w:eastAsia="宋体" w:hAnsi="Cambria Math" w:cs="Times New Roman"/>
+                <w:sz w:val="24"/>
+                <w:szCs w:val="24"/>
+              </w:rPr>
+            </m:ctrlPr>
+          </m:sSubPr>
+          <m:e>
+            <m:r>
+              <m:rPr>
+                <m:sty m:val="p"/>
+              </m:rPr>
+              <w:rPr>
+                <w:rFonts w:ascii="Cambria Math" w:eastAsia="宋体" w:hAnsi="Cambria Math" w:cs="Times New Roman" w:hint="eastAsia"/>
+                <w:sz w:val="24"/>
+                <w:szCs w:val="24"/>
+              </w:rPr>
+              <m:t>F</m:t>
+            </m:r>
+            <m:ctrlPr>
+              <w:rPr>
+                <w:rFonts w:ascii="Cambria Math" w:eastAsia="宋体" w:hAnsi="Cambria Math" w:cs="Times New Roman" w:hint="eastAsia"/>
+                <w:sz w:val="24"/>
+                <w:szCs w:val="24"/>
+              </w:rPr>
+            </m:ctrlPr>
+          </m:e>
+          <m:sub>
+            <m:r>
+              <w:rPr>
+                <w:rFonts w:ascii="Cambria Math" w:eastAsia="宋体" w:hAnsi="Cambria Math" w:cs="Times New Roman"/>
+                <w:sz w:val="24"/>
+                <w:szCs w:val="24"/>
+              </w:rPr>
+              <m:t>x</m:t>
+            </m:r>
+            <m:r>
+              <w:rPr>
+                <w:rFonts w:ascii="Cambria Math" w:eastAsia="宋体" w:hAnsi="Cambria Math" w:cs="Times New Roman" w:hint="eastAsia"/>
+                <w:sz w:val="24"/>
+                <w:szCs w:val="24"/>
+              </w:rPr>
+              <m:t>y</m:t>
+            </m:r>
+            <m:r>
+              <w:rPr>
+                <w:rFonts w:ascii="Cambria Math" w:eastAsia="宋体" w:hAnsi="Cambria Math" w:cs="Times New Roman"/>
+                <w:sz w:val="24"/>
+                <w:szCs w:val="24"/>
+              </w:rPr>
+              <m:t>g,rebuild</m:t>
+            </m:r>
+          </m:sub>
+        </m:sSub>
+      </m:oMath>
+      <w:r>
+        <w:rPr>
+          <w:rFonts w:ascii="宋体" w:eastAsia="宋体" w:hAnsi="宋体" w:cs="Times New Roman" w:hint="eastAsia"/>
+          <w:sz w:val="24"/>
+          <w:szCs w:val="24"/>
+        </w:rPr>
+        <w:t>。</w:t>
+      </w:r>
+    </w:p>
+    <w:p>
+      <w:pPr>
+        <w:adjustRightInd w:val="0"/>
+        <w:snapToGrid w:val="0"/>
+        <w:spacing w:line="360" w:lineRule="auto"/>
+        <w:ind w:left="1200"/>
+        <w:rPr>
+          <w:rFonts w:ascii="宋体" w:eastAsia="宋体" w:hAnsi="宋体" w:cs="Times New Roman"/>
+          <w:sz w:val="24"/>
+          <w:szCs w:val="24"/>
+        </w:rPr>
+      </w:pPr>
+      <w:r>
+        <w:rPr>
+          <w:rFonts w:ascii="宋体" w:eastAsia="宋体" w:hAnsi="宋体" w:cs="Times New Roman" w:hint="eastAsia"/>
+          <w:sz w:val="24"/>
+          <w:szCs w:val="24"/>
+        </w:rPr>
+        <w:t>以下部分是为生成配准的</w:t>
+      </w:r>
+      <m:oMath>
+        <m:r>
+          <m:rPr>
+            <m:sty m:val="p"/>
+          </m:rPr>
+          <w:rPr>
+            <w:rFonts w:ascii="Cambria Math" w:eastAsia="宋体" w:hAnsi="Cambria Math" w:cs="Times New Roman" w:hint="eastAsia"/>
+            <w:sz w:val="24"/>
+            <w:szCs w:val="24"/>
+          </w:rPr>
+          <m:t>X</m:t>
+        </m:r>
+      </m:oMath>
+      <w:r>
+        <w:rPr>
+          <w:rFonts w:ascii="宋体" w:eastAsia="宋体" w:hAnsi="宋体" w:cs="Times New Roman" w:hint="eastAsia"/>
+          <w:sz w:val="24"/>
+          <w:szCs w:val="24"/>
+        </w:rPr>
+        <w:t>、</w:t>
+      </w:r>
+      <m:oMath>
+        <m:r>
+          <m:rPr>
+            <m:sty m:val="p"/>
+          </m:rPr>
+          <w:rPr>
+            <w:rFonts w:ascii="Cambria Math" w:eastAsia="宋体" w:hAnsi="Cambria Math" w:cs="Times New Roman" w:hint="eastAsia"/>
+            <w:sz w:val="24"/>
+            <w:szCs w:val="24"/>
+          </w:rPr>
+          <m:t>Y</m:t>
+        </m:r>
+      </m:oMath>
+      <w:r>
+        <w:rPr>
+          <w:rFonts w:ascii="宋体" w:eastAsia="宋体" w:hAnsi="宋体" w:cs="Times New Roman" w:hint="eastAsia"/>
+          <w:sz w:val="24"/>
+          <w:szCs w:val="24"/>
+        </w:rPr>
+        <w:t>模态的图像</w:t>
+      </w:r>
+      <w:r>
+        <w:rPr>
+          <w:rFonts w:ascii="宋体" w:eastAsia="宋体" w:hAnsi="宋体" w:cs="Times New Roman" w:hint="eastAsia"/>
+          <w:sz w:val="24"/>
+          <w:szCs w:val="24"/>
+        </w:rPr>
+        <w:t>提供损失，具体处理过程如</w:t>
+      </w:r>
+      <w:r>
+        <w:rPr>
+          <w:rFonts w:ascii="宋体" w:eastAsia="宋体" w:hAnsi="宋体" w:cs="Times New Roman" w:hint="eastAsia"/>
+          <w:sz w:val="24"/>
+          <w:szCs w:val="24"/>
+        </w:rPr>
+        <w:lastRenderedPageBreak/>
+        <w:t>下：</w:t>
+      </w:r>
+    </w:p>
+    <w:p>
+      <w:pPr>
+        <w:pStyle w:val="a4"/>
+        <w:numPr>
+          <w:ilvl w:val="0"/>
+          <w:numId w:val="28"/>
+        </w:numPr>
+        <w:adjustRightInd w:val="0"/>
+        <w:snapToGrid w:val="0"/>
+        <w:spacing w:line="360" w:lineRule="auto"/>
+        <w:ind w:firstLineChars="0"/>
+        <w:rPr>
+          <w:rFonts w:ascii="宋体" w:eastAsia="宋体" w:hAnsi="宋体" w:cs="Times New Roman"/>
+          <w:sz w:val="24"/>
+          <w:szCs w:val="24"/>
+        </w:rPr>
+      </w:pPr>
+      <w:r>
+        <w:rPr>
+          <w:rFonts w:ascii="宋体" w:eastAsia="宋体" w:hAnsi="宋体" w:cs="Times New Roman" w:hint="eastAsia"/>
+          <w:sz w:val="24"/>
+          <w:szCs w:val="24"/>
+        </w:rPr>
+        <w:t>用</w:t>
+      </w:r>
+      <m:oMath>
+        <m:r>
+          <m:rPr>
+            <m:sty m:val="p"/>
+          </m:rPr>
+          <w:rPr>
+            <w:rFonts w:ascii="Cambria Math" w:eastAsia="宋体" w:hAnsi="Cambria Math" w:cs="Times New Roman" w:hint="eastAsia"/>
+            <w:sz w:val="24"/>
+            <w:szCs w:val="24"/>
+          </w:rPr>
+          <m:t>X</m:t>
+        </m:r>
+      </m:oMath>
+      <w:r>
+        <w:rPr>
+          <w:rFonts w:ascii="宋体" w:eastAsia="宋体" w:hAnsi="宋体" w:cs="Times New Roman" w:hint="eastAsia"/>
+          <w:sz w:val="24"/>
+          <w:szCs w:val="24"/>
+        </w:rPr>
+        <w:t>模态的编码器</w:t>
+      </w:r>
+      <m:oMath>
+        <m:sSub>
+          <m:sSubPr>
+            <m:ctrlPr>
+              <w:rPr>
+                <w:rFonts w:ascii="Cambria Math" w:eastAsia="宋体" w:hAnsi="Cambria Math" w:cs="Times New Roman"/>
+                <w:sz w:val="24"/>
+                <w:szCs w:val="24"/>
+              </w:rPr>
+            </m:ctrlPr>
+          </m:sSubPr>
+          <m:e>
+            <m:r>
+              <m:rPr>
+                <m:sty m:val="p"/>
+              </m:rPr>
+              <w:rPr>
+                <w:rFonts w:ascii="Cambria Math" w:eastAsia="宋体" w:hAnsi="Cambria Math" w:cs="Times New Roman" w:hint="eastAsia"/>
+                <w:sz w:val="24"/>
+                <w:szCs w:val="24"/>
+              </w:rPr>
+              <m:t>E</m:t>
+            </m:r>
+            <m:r>
+              <m:rPr>
+                <m:sty m:val="p"/>
+              </m:rPr>
+              <w:rPr>
+                <w:rFonts w:ascii="Cambria Math" w:eastAsia="宋体" w:hAnsi="Cambria Math" w:cs="Times New Roman"/>
+                <w:sz w:val="24"/>
+                <w:szCs w:val="24"/>
+              </w:rPr>
+              <m:t>ncoder</m:t>
+            </m:r>
+            <m:ctrlPr>
+              <w:rPr>
+                <w:rFonts w:ascii="Cambria Math" w:eastAsia="宋体" w:hAnsi="Cambria Math" w:cs="Times New Roman" w:hint="eastAsia"/>
+                <w:sz w:val="24"/>
+                <w:szCs w:val="24"/>
+              </w:rPr>
+            </m:ctrlPr>
+          </m:e>
+          <m:sub>
+            <m:r>
+              <m:rPr>
+                <m:sty m:val="p"/>
+              </m:rPr>
+              <w:rPr>
+                <w:rFonts w:ascii="Cambria Math" w:eastAsia="宋体" w:hAnsi="Cambria Math" w:cs="Times New Roman" w:hint="eastAsia"/>
+                <w:sz w:val="24"/>
+                <w:szCs w:val="24"/>
+              </w:rPr>
+              <m:t>x</m:t>
+            </m:r>
+          </m:sub>
+        </m:sSub>
+      </m:oMath>
+      <w:r>
+        <w:rPr>
+          <w:rFonts w:ascii="宋体" w:eastAsia="宋体" w:hAnsi="宋体" w:cs="Times New Roman" w:hint="eastAsia"/>
+          <w:sz w:val="24"/>
+          <w:szCs w:val="24"/>
+        </w:rPr>
+        <w:t>对</w:t>
+      </w:r>
+      <m:oMath>
+        <m:r>
+          <m:rPr>
+            <m:sty m:val="p"/>
+          </m:rPr>
+          <w:rPr>
+            <w:rFonts w:ascii="Cambria Math" w:eastAsia="宋体" w:hAnsi="Cambria Math" w:cs="Times New Roman" w:hint="eastAsia"/>
+            <w:sz w:val="24"/>
+            <w:szCs w:val="24"/>
+          </w:rPr>
+          <m:t>X</m:t>
+        </m:r>
+      </m:oMath>
+      <w:r>
+        <w:rPr>
+          <w:rFonts w:ascii="宋体" w:eastAsia="宋体" w:hAnsi="宋体" w:cs="Times New Roman" w:hint="eastAsia"/>
+          <w:sz w:val="24"/>
+          <w:szCs w:val="24"/>
+        </w:rPr>
+        <w:t>模态的生成图</w:t>
+      </w:r>
+      <m:oMath>
+        <m:sSub>
+          <m:sSubPr>
+            <m:ctrlPr>
+              <w:rPr>
+                <w:rFonts w:ascii="Cambria Math" w:eastAsia="宋体" w:hAnsi="Cambria Math" w:cs="Times New Roman"/>
+                <w:sz w:val="24"/>
+                <w:szCs w:val="24"/>
+              </w:rPr>
+            </m:ctrlPr>
+          </m:sSubPr>
+          <m:e>
+            <m:r>
+              <m:rPr>
+                <m:sty m:val="p"/>
+              </m:rPr>
+              <w:rPr>
+                <w:rFonts w:ascii="Cambria Math" w:eastAsia="宋体" w:hAnsi="Cambria Math" w:cs="Times New Roman" w:hint="eastAsia"/>
+                <w:sz w:val="24"/>
+                <w:szCs w:val="24"/>
+              </w:rPr>
+              <m:t>x</m:t>
+            </m:r>
+            <m:ctrlPr>
+              <w:rPr>
+                <w:rFonts w:ascii="Cambria Math" w:eastAsia="宋体" w:hAnsi="Cambria Math" w:cs="Times New Roman" w:hint="eastAsia"/>
+                <w:sz w:val="24"/>
+                <w:szCs w:val="24"/>
+              </w:rPr>
+            </m:ctrlPr>
+          </m:e>
+          <m:sub>
+            <m:r>
+              <w:rPr>
+                <w:rFonts w:ascii="Cambria Math" w:eastAsia="宋体" w:hAnsi="Cambria Math" w:cs="Times New Roman" w:hint="eastAsia"/>
+                <w:sz w:val="24"/>
+                <w:szCs w:val="24"/>
+              </w:rPr>
+              <m:t>g</m:t>
+            </m:r>
+          </m:sub>
+        </m:sSub>
+      </m:oMath>
+      <w:r>
+        <w:rPr>
+          <w:rFonts w:ascii="宋体" w:eastAsia="宋体" w:hAnsi="宋体" w:cs="Times New Roman" w:hint="eastAsia"/>
+          <w:sz w:val="24"/>
+          <w:szCs w:val="24"/>
+        </w:rPr>
+        <w:t>进行编码得到</w:t>
+      </w:r>
+      <m:oMath>
+        <m:sSub>
+          <m:sSubPr>
+            <m:ctrlPr>
+              <w:rPr>
+                <w:rFonts w:ascii="Cambria Math" w:eastAsia="宋体" w:hAnsi="Cambria Math" w:cs="Times New Roman"/>
+                <w:sz w:val="24"/>
+                <w:szCs w:val="24"/>
+              </w:rPr>
+            </m:ctrlPr>
+          </m:sSubPr>
+          <m:e>
+            <m:r>
+              <m:rPr>
+                <m:sty m:val="p"/>
+              </m:rPr>
+              <w:rPr>
+                <w:rFonts w:ascii="Cambria Math" w:eastAsia="宋体" w:hAnsi="Cambria Math" w:cs="Times New Roman" w:hint="eastAsia"/>
+                <w:sz w:val="24"/>
+                <w:szCs w:val="24"/>
+              </w:rPr>
+              <m:t>Code</m:t>
+            </m:r>
+            <m:ctrlPr>
+              <w:rPr>
+                <w:rFonts w:ascii="Cambria Math" w:eastAsia="宋体" w:hAnsi="Cambria Math" w:cs="Times New Roman" w:hint="eastAsia"/>
+                <w:sz w:val="24"/>
+                <w:szCs w:val="24"/>
+              </w:rPr>
+            </m:ctrlPr>
+          </m:e>
+          <m:sub>
+            <m:r>
+              <w:rPr>
+                <w:rFonts w:ascii="Cambria Math" w:eastAsia="宋体" w:hAnsi="Cambria Math" w:cs="Times New Roman"/>
+                <w:sz w:val="24"/>
+                <w:szCs w:val="24"/>
+              </w:rPr>
+              <m:t>xg</m:t>
+            </m:r>
+          </m:sub>
+        </m:sSub>
+      </m:oMath>
+      <w:r>
+        <w:rPr>
+          <w:rFonts w:ascii="宋体" w:eastAsia="宋体" w:hAnsi="宋体" w:cs="Times New Roman" w:hint="eastAsia"/>
+          <w:sz w:val="24"/>
+          <w:szCs w:val="24"/>
+        </w:rPr>
+        <w:t>，</w:t>
+      </w:r>
+    </w:p>
+    <w:p>
+      <w:pPr>
+        <w:pStyle w:val="a4"/>
+        <w:numPr>
+          <w:ilvl w:val="0"/>
+          <w:numId w:val="28"/>
+        </w:numPr>
+        <w:adjustRightInd w:val="0"/>
+        <w:snapToGrid w:val="0"/>
+        <w:spacing w:line="360" w:lineRule="auto"/>
+        <w:ind w:firstLineChars="0"/>
+        <w:rPr>
+          <w:rFonts w:ascii="宋体" w:eastAsia="宋体" w:hAnsi="宋体" w:cs="Times New Roman"/>
+          <w:sz w:val="24"/>
+          <w:szCs w:val="24"/>
+        </w:rPr>
+      </w:pPr>
+      <m:oMath>
+        <m:sSub>
+          <m:sSubPr>
+            <m:ctrlPr>
+              <w:rPr>
+                <w:rFonts w:ascii="Cambria Math" w:eastAsia="宋体" w:hAnsi="Cambria Math" w:cs="Times New Roman"/>
+                <w:sz w:val="24"/>
+                <w:szCs w:val="24"/>
+              </w:rPr>
+            </m:ctrlPr>
+          </m:sSubPr>
+          <m:e>
+            <m:r>
+              <m:rPr>
+                <m:sty m:val="p"/>
+              </m:rPr>
+              <w:rPr>
+                <w:rFonts w:ascii="Cambria Math" w:eastAsia="宋体" w:hAnsi="Cambria Math" w:cs="Times New Roman" w:hint="eastAsia"/>
+                <w:sz w:val="24"/>
+                <w:szCs w:val="24"/>
+              </w:rPr>
+              <m:t>Code</m:t>
+            </m:r>
+            <m:ctrlPr>
+              <w:rPr>
+                <w:rFonts w:ascii="Cambria Math" w:eastAsia="宋体" w:hAnsi="Cambria Math" w:cs="Times New Roman" w:hint="eastAsia"/>
+                <w:sz w:val="24"/>
+                <w:szCs w:val="24"/>
+              </w:rPr>
+            </m:ctrlPr>
+          </m:e>
+          <m:sub>
+            <m:r>
+              <w:rPr>
+                <w:rFonts w:ascii="Cambria Math" w:eastAsia="宋体" w:hAnsi="Cambria Math" w:cs="Times New Roman"/>
+                <w:sz w:val="24"/>
+                <w:szCs w:val="24"/>
+              </w:rPr>
+              <m:t>xg</m:t>
+            </m:r>
+          </m:sub>
+        </m:sSub>
+      </m:oMath>
+      <w:r>
+        <w:rPr>
+          <w:rFonts w:ascii="宋体" w:eastAsia="宋体" w:hAnsi="宋体" w:cs="Times New Roman" w:hint="eastAsia"/>
+          <w:sz w:val="24"/>
+          <w:szCs w:val="24"/>
+        </w:rPr>
+        <w:t>送到解码器</w:t>
+      </w:r>
+      <m:oMath>
+        <m:sSub>
+          <m:sSubPr>
+            <m:ctrlPr>
+              <w:rPr>
+                <w:rFonts w:ascii="Cambria Math" w:eastAsia="宋体" w:hAnsi="Cambria Math" w:cs="Times New Roman"/>
+                <w:sz w:val="24"/>
+                <w:szCs w:val="24"/>
+              </w:rPr>
+            </m:ctrlPr>
+          </m:sSubPr>
+          <m:e>
+            <m:r>
+              <m:rPr>
+                <m:sty m:val="p"/>
+              </m:rPr>
+              <w:rPr>
+                <w:rFonts w:ascii="Cambria Math" w:eastAsia="宋体" w:hAnsi="Cambria Math" w:cs="Times New Roman" w:hint="eastAsia"/>
+                <w:sz w:val="24"/>
+                <w:szCs w:val="24"/>
+              </w:rPr>
+              <m:t>D</m:t>
+            </m:r>
+            <m:r>
+              <m:rPr>
+                <m:sty m:val="p"/>
+              </m:rPr>
+              <w:rPr>
+                <w:rFonts w:ascii="Cambria Math" w:eastAsia="宋体" w:hAnsi="Cambria Math" w:cs="Times New Roman"/>
+                <w:sz w:val="24"/>
+                <w:szCs w:val="24"/>
+              </w:rPr>
+              <m:t>ecoder</m:t>
+            </m:r>
+          </m:e>
+          <m:sub>
+            <m:r>
+              <m:rPr>
+                <m:sty m:val="p"/>
+              </m:rPr>
+              <w:rPr>
+                <w:rFonts w:ascii="Cambria Math" w:eastAsia="宋体" w:hAnsi="Cambria Math" w:cs="Times New Roman"/>
+                <w:sz w:val="24"/>
+                <w:szCs w:val="24"/>
+              </w:rPr>
+              <m:t>L</m:t>
+            </m:r>
+          </m:sub>
+        </m:sSub>
+      </m:oMath>
+      <w:r>
+        <w:rPr>
+          <w:rFonts w:ascii="宋体" w:eastAsia="宋体" w:hAnsi="宋体" w:cs="Times New Roman" w:hint="eastAsia"/>
+          <w:sz w:val="24"/>
+          <w:szCs w:val="24"/>
+        </w:rPr>
+        <w:t>解码得到</w:t>
+      </w:r>
+      <m:oMath>
+        <m:sSub>
+          <m:sSubPr>
+            <m:ctrlPr>
+              <w:rPr>
+                <w:rFonts w:ascii="Cambria Math" w:eastAsia="宋体" w:hAnsi="Cambria Math" w:cs="Times New Roman"/>
+                <w:sz w:val="24"/>
+                <w:szCs w:val="24"/>
+              </w:rPr>
+            </m:ctrlPr>
+          </m:sSubPr>
+          <m:e>
+            <m:r>
+              <m:rPr>
+                <m:sty m:val="p"/>
+              </m:rPr>
+              <w:rPr>
+                <w:rFonts w:ascii="Cambria Math" w:eastAsia="宋体" w:hAnsi="Cambria Math" w:cs="Times New Roman" w:hint="eastAsia"/>
+                <w:sz w:val="24"/>
+                <w:szCs w:val="24"/>
+              </w:rPr>
+              <m:t>L</m:t>
+            </m:r>
+            <m:ctrlPr>
+              <w:rPr>
+                <w:rFonts w:ascii="Cambria Math" w:eastAsia="宋体" w:hAnsi="Cambria Math" w:cs="Times New Roman" w:hint="eastAsia"/>
+                <w:sz w:val="24"/>
+                <w:szCs w:val="24"/>
+              </w:rPr>
+            </m:ctrlPr>
+          </m:e>
+          <m:sub>
+            <m:r>
+              <w:rPr>
+                <w:rFonts w:ascii="Cambria Math" w:eastAsia="宋体" w:hAnsi="Cambria Math" w:cs="Times New Roman"/>
+                <w:sz w:val="24"/>
+                <w:szCs w:val="24"/>
+              </w:rPr>
+              <m:t>xg</m:t>
+            </m:r>
+          </m:sub>
+        </m:sSub>
+      </m:oMath>
+      <w:r>
+        <w:rPr>
+          <w:rFonts w:ascii="宋体" w:eastAsia="宋体" w:hAnsi="宋体" w:cs="Times New Roman" w:hint="eastAsia"/>
+          <w:sz w:val="24"/>
+          <w:szCs w:val="24"/>
+        </w:rPr>
+        <w:t>，</w:t>
+      </w:r>
+    </w:p>
+    <w:p>
+      <w:pPr>
+        <w:pStyle w:val="a4"/>
+        <w:numPr>
+          <w:ilvl w:val="0"/>
+          <w:numId w:val="28"/>
+        </w:numPr>
+        <w:adjustRightInd w:val="0"/>
+        <w:snapToGrid w:val="0"/>
+        <w:spacing w:line="360" w:lineRule="auto"/>
+        <w:ind w:firstLineChars="0"/>
+        <w:rPr>
+          <w:rFonts w:ascii="宋体" w:eastAsia="宋体" w:hAnsi="宋体" w:cs="Times New Roman"/>
+          <w:sz w:val="24"/>
+          <w:szCs w:val="24"/>
+        </w:rPr>
+      </w:pPr>
+      <m:oMath>
+        <m:sSub>
+          <m:sSubPr>
+            <m:ctrlPr>
+              <w:rPr>
+                <w:rFonts w:ascii="Cambria Math" w:eastAsia="宋体" w:hAnsi="Cambria Math" w:cs="Times New Roman"/>
+                <w:sz w:val="24"/>
+                <w:szCs w:val="24"/>
+              </w:rPr>
+            </m:ctrlPr>
+          </m:sSubPr>
+          <m:e>
+            <m:r>
+              <m:rPr>
+                <m:sty m:val="p"/>
+              </m:rPr>
+              <w:rPr>
+                <w:rFonts w:ascii="Cambria Math" w:eastAsia="宋体" w:hAnsi="Cambria Math" w:cs="Times New Roman" w:hint="eastAsia"/>
+                <w:sz w:val="24"/>
+                <w:szCs w:val="24"/>
+              </w:rPr>
+              <m:t>Code</m:t>
+            </m:r>
+            <m:ctrlPr>
+              <w:rPr>
+                <w:rFonts w:ascii="Cambria Math" w:eastAsia="宋体" w:hAnsi="Cambria Math" w:cs="Times New Roman" w:hint="eastAsia"/>
+                <w:sz w:val="24"/>
+                <w:szCs w:val="24"/>
+              </w:rPr>
+            </m:ctrlPr>
+          </m:e>
+          <m:sub>
+            <m:r>
+              <w:rPr>
+                <w:rFonts w:ascii="Cambria Math" w:eastAsia="宋体" w:hAnsi="Cambria Math" w:cs="Times New Roman"/>
+                <w:sz w:val="24"/>
+                <w:szCs w:val="24"/>
+              </w:rPr>
+              <m:t>xg</m:t>
+            </m:r>
+          </m:sub>
+        </m:sSub>
+      </m:oMath>
+      <w:r>
+        <w:rPr>
+          <w:rFonts w:ascii="宋体" w:eastAsia="宋体" w:hAnsi="宋体" w:cs="Times New Roman" w:hint="eastAsia"/>
+          <w:sz w:val="24"/>
+          <w:szCs w:val="24"/>
+        </w:rPr>
+        <w:t>送到解码器</w:t>
+      </w:r>
+      <m:oMath>
+        <m:sSub>
+          <m:sSubPr>
+            <m:ctrlPr>
+              <w:rPr>
+                <w:rFonts w:ascii="Cambria Math" w:eastAsia="宋体" w:hAnsi="Cambria Math" w:cs="Times New Roman"/>
+                <w:sz w:val="24"/>
+                <w:szCs w:val="24"/>
+              </w:rPr>
+            </m:ctrlPr>
+          </m:sSubPr>
+          <m:e>
+            <m:r>
+              <m:rPr>
+                <m:sty m:val="p"/>
+              </m:rPr>
+              <w:rPr>
+                <w:rFonts w:ascii="Cambria Math" w:eastAsia="宋体" w:hAnsi="Cambria Math" w:cs="Times New Roman" w:hint="eastAsia"/>
+                <w:sz w:val="24"/>
+                <w:szCs w:val="24"/>
+              </w:rPr>
+              <m:t>D</m:t>
+            </m:r>
+            <m:r>
+              <m:rPr>
+                <m:sty m:val="p"/>
+              </m:rPr>
+              <w:rPr>
+                <w:rFonts w:ascii="Cambria Math" w:eastAsia="宋体" w:hAnsi="Cambria Math" w:cs="Times New Roman"/>
+                <w:sz w:val="24"/>
+                <w:szCs w:val="24"/>
+              </w:rPr>
+              <m:t>ecoder</m:t>
+            </m:r>
+          </m:e>
+          <m:sub>
+            <m:r>
+              <w:rPr>
+                <w:rFonts w:ascii="Cambria Math" w:eastAsia="宋体" w:hAnsi="Cambria Math" w:cs="Times New Roman" w:hint="eastAsia"/>
+                <w:sz w:val="24"/>
+                <w:szCs w:val="24"/>
+              </w:rPr>
+              <m:t>y</m:t>
+            </m:r>
+          </m:sub>
+        </m:sSub>
+      </m:oMath>
+      <w:r>
+        <w:rPr>
+          <w:rFonts w:ascii="宋体" w:eastAsia="宋体" w:hAnsi="宋体" w:cs="Times New Roman" w:hint="eastAsia"/>
+          <w:sz w:val="24"/>
+          <w:szCs w:val="24"/>
+        </w:rPr>
+        <w:t>解码得到</w:t>
+      </w:r>
+      <m:oMath>
+        <m:sSub>
+          <m:sSubPr>
+            <m:ctrlPr>
+              <w:rPr>
+                <w:rFonts w:ascii="Cambria Math" w:eastAsia="宋体" w:hAnsi="Cambria Math" w:cs="Times New Roman"/>
+                <w:sz w:val="24"/>
+                <w:szCs w:val="24"/>
+              </w:rPr>
+            </m:ctrlPr>
+          </m:sSubPr>
+          <m:e>
+            <m:r>
+              <m:rPr>
+                <m:sty m:val="p"/>
+              </m:rPr>
+              <w:rPr>
+                <w:rFonts w:ascii="Cambria Math" w:eastAsia="宋体" w:hAnsi="Cambria Math" w:cs="Times New Roman" w:hint="eastAsia"/>
+                <w:sz w:val="24"/>
+                <w:szCs w:val="24"/>
+              </w:rPr>
+              <m:t>y</m:t>
+            </m:r>
+            <m:ctrlPr>
+              <w:rPr>
+                <w:rFonts w:ascii="Cambria Math" w:eastAsia="宋体" w:hAnsi="Cambria Math" w:cs="Times New Roman" w:hint="eastAsia"/>
+                <w:sz w:val="24"/>
+                <w:szCs w:val="24"/>
+              </w:rPr>
+            </m:ctrlPr>
+          </m:e>
+          <m:sub>
+            <m:r>
+              <w:rPr>
+                <w:rFonts w:ascii="Cambria Math" w:eastAsia="宋体" w:hAnsi="Cambria Math" w:cs="Times New Roman"/>
+                <w:sz w:val="24"/>
+                <w:szCs w:val="24"/>
+              </w:rPr>
+              <m:t>g,t</m:t>
+            </m:r>
+          </m:sub>
+        </m:sSub>
+      </m:oMath>
+      <w:r>
+        <w:rPr>
+          <w:rFonts w:ascii="宋体" w:eastAsia="宋体" w:hAnsi="宋体" w:cs="Times New Roman" w:hint="eastAsia"/>
+          <w:sz w:val="24"/>
+          <w:szCs w:val="24"/>
+        </w:rPr>
+        <w:t>;</w:t>
+      </w:r>
+    </w:p>
+    <w:p>
+      <w:pPr>
+        <w:pStyle w:val="a4"/>
+        <w:numPr>
+          <w:ilvl w:val="0"/>
+          <w:numId w:val="28"/>
+        </w:numPr>
+        <w:adjustRightInd w:val="0"/>
+        <w:snapToGrid w:val="0"/>
+        <w:spacing w:line="360" w:lineRule="auto"/>
+        <w:ind w:firstLineChars="0"/>
+        <w:rPr>
+          <w:rFonts w:ascii="宋体" w:eastAsia="宋体" w:hAnsi="宋体" w:cs="Times New Roman"/>
+          <w:sz w:val="24"/>
+          <w:szCs w:val="24"/>
+        </w:rPr>
+      </w:pPr>
+      <w:r>
+        <w:rPr>
+          <w:rFonts w:ascii="宋体" w:eastAsia="宋体" w:hAnsi="宋体" w:cs="Times New Roman" w:hint="eastAsia"/>
+          <w:sz w:val="24"/>
+          <w:szCs w:val="24"/>
+        </w:rPr>
+        <w:t>对</w:t>
+      </w:r>
+      <m:oMath>
+        <m:r>
+          <m:rPr>
+            <m:sty m:val="p"/>
+          </m:rPr>
+          <w:rPr>
+            <w:rFonts w:ascii="Cambria Math" w:eastAsia="宋体" w:hAnsi="Cambria Math" w:cs="Times New Roman" w:hint="eastAsia"/>
+            <w:sz w:val="24"/>
+            <w:szCs w:val="24"/>
+          </w:rPr>
+          <m:t>Y</m:t>
+        </m:r>
+      </m:oMath>
+      <w:r>
+        <w:rPr>
+          <w:rFonts w:ascii="宋体" w:eastAsia="宋体" w:hAnsi="宋体" w:cs="Times New Roman" w:hint="eastAsia"/>
+          <w:sz w:val="24"/>
+          <w:szCs w:val="24"/>
+        </w:rPr>
+        <w:t>模态做同样的操作，用编码器</w:t>
+      </w:r>
+      <m:oMath>
+        <m:sSub>
+          <m:sSubPr>
+            <m:ctrlPr>
+              <w:rPr>
+                <w:rFonts w:ascii="Cambria Math" w:eastAsia="宋体" w:hAnsi="Cambria Math" w:cs="Times New Roman"/>
+                <w:sz w:val="24"/>
+                <w:szCs w:val="24"/>
+              </w:rPr>
+            </m:ctrlPr>
+          </m:sSubPr>
+          <m:e>
+            <m:r>
+              <m:rPr>
+                <m:sty m:val="p"/>
+              </m:rPr>
+              <w:rPr>
+                <w:rFonts w:ascii="Cambria Math" w:eastAsia="宋体" w:hAnsi="Cambria Math" w:cs="Times New Roman" w:hint="eastAsia"/>
+                <w:sz w:val="24"/>
+                <w:szCs w:val="24"/>
+              </w:rPr>
+              <m:t>E</m:t>
+            </m:r>
+            <m:r>
+              <m:rPr>
+                <m:sty m:val="p"/>
+              </m:rPr>
+              <w:rPr>
+                <w:rFonts w:ascii="Cambria Math" w:eastAsia="宋体" w:hAnsi="Cambria Math" w:cs="Times New Roman"/>
+                <w:sz w:val="24"/>
+                <w:szCs w:val="24"/>
+              </w:rPr>
+              <m:t>ncoder</m:t>
+            </m:r>
+            <m:ctrlPr>
+              <w:rPr>
+                <w:rFonts w:ascii="Cambria Math" w:eastAsia="宋体" w:hAnsi="Cambria Math" w:cs="Times New Roman" w:hint="eastAsia"/>
+                <w:sz w:val="24"/>
+                <w:szCs w:val="24"/>
+              </w:rPr>
+            </m:ctrlPr>
+          </m:e>
+          <m:sub>
+            <m:r>
+              <w:rPr>
+                <w:rFonts w:ascii="Cambria Math" w:eastAsia="宋体" w:hAnsi="Cambria Math" w:cs="Times New Roman" w:hint="eastAsia"/>
+                <w:sz w:val="24"/>
+                <w:szCs w:val="24"/>
+              </w:rPr>
+              <m:t>y</m:t>
+            </m:r>
+          </m:sub>
+        </m:sSub>
+      </m:oMath>
+      <w:r>
+        <w:rPr>
+          <w:rFonts w:ascii="宋体" w:eastAsia="宋体" w:hAnsi="宋体" w:cs="Times New Roman" w:hint="eastAsia"/>
+          <w:sz w:val="24"/>
+          <w:szCs w:val="24"/>
+        </w:rPr>
+        <w:t>对生成图</w:t>
+      </w:r>
+      <m:oMath>
+        <m:sSub>
+          <m:sSubPr>
+            <m:ctrlPr>
+              <w:rPr>
+                <w:rFonts w:ascii="Cambria Math" w:eastAsia="宋体" w:hAnsi="Cambria Math" w:cs="Times New Roman"/>
+                <w:sz w:val="24"/>
+                <w:szCs w:val="24"/>
+              </w:rPr>
+            </m:ctrlPr>
+          </m:sSubPr>
+          <m:e>
+            <m:r>
+              <m:rPr>
+                <m:sty m:val="p"/>
+              </m:rPr>
+              <w:rPr>
+                <w:rFonts w:ascii="Cambria Math" w:eastAsia="宋体" w:hAnsi="Cambria Math" w:cs="Times New Roman" w:hint="eastAsia"/>
+                <w:sz w:val="24"/>
+                <w:szCs w:val="24"/>
+              </w:rPr>
+              <m:t>y</m:t>
+            </m:r>
+            <m:ctrlPr>
+              <w:rPr>
+                <w:rFonts w:ascii="Cambria Math" w:eastAsia="宋体" w:hAnsi="Cambria Math" w:cs="Times New Roman" w:hint="eastAsia"/>
+                <w:sz w:val="24"/>
+                <w:szCs w:val="24"/>
+              </w:rPr>
+            </m:ctrlPr>
+          </m:e>
+          <m:sub>
+            <m:r>
+              <w:rPr>
+                <w:rFonts w:ascii="Cambria Math" w:eastAsia="宋体" w:hAnsi="Cambria Math" w:cs="Times New Roman" w:hint="eastAsia"/>
+                <w:sz w:val="24"/>
+                <w:szCs w:val="24"/>
+              </w:rPr>
+              <m:t>g</m:t>
+            </m:r>
+          </m:sub>
+        </m:sSub>
+      </m:oMath>
+      <w:r>
+        <w:rPr>
+          <w:rFonts w:ascii="宋体" w:eastAsia="宋体" w:hAnsi="宋体" w:cs="Times New Roman" w:hint="eastAsia"/>
+          <w:sz w:val="24"/>
+          <w:szCs w:val="24"/>
+        </w:rPr>
+        <w:t>进行编码得到</w:t>
+      </w:r>
+      <m:oMath>
+        <m:sSub>
+          <m:sSubPr>
+            <m:ctrlPr>
+              <w:rPr>
+                <w:rFonts w:ascii="Cambria Math" w:eastAsia="宋体" w:hAnsi="Cambria Math" w:cs="Times New Roman"/>
+                <w:sz w:val="24"/>
+                <w:szCs w:val="24"/>
+              </w:rPr>
+            </m:ctrlPr>
+          </m:sSubPr>
+          <m:e>
+            <m:r>
+              <m:rPr>
+                <m:sty m:val="p"/>
+              </m:rPr>
+              <w:rPr>
+                <w:rFonts w:ascii="Cambria Math" w:eastAsia="宋体" w:hAnsi="Cambria Math" w:cs="Times New Roman"/>
+                <w:sz w:val="24"/>
+                <w:szCs w:val="24"/>
+              </w:rPr>
+              <m:t>C</m:t>
+            </m:r>
+            <m:r>
+              <m:rPr>
+                <m:sty m:val="p"/>
+              </m:rPr>
+              <w:rPr>
+                <w:rFonts w:ascii="Cambria Math" w:eastAsia="宋体" w:hAnsi="Cambria Math" w:cs="Times New Roman" w:hint="eastAsia"/>
+                <w:sz w:val="24"/>
+                <w:szCs w:val="24"/>
+              </w:rPr>
+              <m:t>ode</m:t>
+            </m:r>
+            <m:ctrlPr>
+              <w:rPr>
+                <w:rFonts w:ascii="Cambria Math" w:eastAsia="宋体" w:hAnsi="Cambria Math" w:cs="Times New Roman" w:hint="eastAsia"/>
+                <w:sz w:val="24"/>
+                <w:szCs w:val="24"/>
+              </w:rPr>
+            </m:ctrlPr>
+          </m:e>
+          <m:sub>
+            <m:r>
+              <w:rPr>
+                <w:rFonts w:ascii="Cambria Math" w:eastAsia="宋体" w:hAnsi="Cambria Math" w:cs="Times New Roman"/>
+                <w:sz w:val="24"/>
+                <w:szCs w:val="24"/>
+              </w:rPr>
+              <m:t>yg</m:t>
+            </m:r>
+          </m:sub>
+        </m:sSub>
+      </m:oMath>
+      <w:r>
+        <w:rPr>
+          <w:rFonts w:ascii="宋体" w:eastAsia="宋体" w:hAnsi="宋体" w:cs="Times New Roman" w:hint="eastAsia"/>
+          <w:sz w:val="24"/>
+          <w:szCs w:val="24"/>
+        </w:rPr>
+        <w:t>，</w:t>
+      </w:r>
+    </w:p>
+    <w:p>
+      <w:pPr>
+        <w:pStyle w:val="a4"/>
+        <w:numPr>
+          <w:ilvl w:val="0"/>
+          <w:numId w:val="28"/>
+        </w:numPr>
+        <w:adjustRightInd w:val="0"/>
+        <w:snapToGrid w:val="0"/>
+        <w:spacing w:line="360" w:lineRule="auto"/>
+        <w:ind w:firstLineChars="0"/>
+        <w:rPr>
+          <w:rFonts w:ascii="宋体" w:eastAsia="宋体" w:hAnsi="宋体" w:cs="Times New Roman"/>
+          <w:sz w:val="24"/>
+          <w:szCs w:val="24"/>
+        </w:rPr>
+      </w:pPr>
+      <w:r>
+        <w:rPr>
+          <w:rFonts w:ascii="宋体" w:eastAsia="宋体" w:hAnsi="宋体" w:cs="Times New Roman" w:hint="eastAsia"/>
+          <w:sz w:val="24"/>
+          <w:szCs w:val="24"/>
+        </w:rPr>
+        <w:t>送到解码器</w:t>
+      </w:r>
+      <m:oMath>
+        <m:sSub>
+          <m:sSubPr>
+            <m:ctrlPr>
+              <w:rPr>
+                <w:rFonts w:ascii="Cambria Math" w:eastAsia="宋体" w:hAnsi="Cambria Math" w:cs="Times New Roman"/>
+                <w:sz w:val="24"/>
+                <w:szCs w:val="24"/>
+              </w:rPr>
+            </m:ctrlPr>
+          </m:sSubPr>
+          <m:e>
+            <m:r>
+              <m:rPr>
+                <m:sty m:val="p"/>
+              </m:rPr>
+              <w:rPr>
+                <w:rFonts w:ascii="Cambria Math" w:eastAsia="宋体" w:hAnsi="Cambria Math" w:cs="Times New Roman" w:hint="eastAsia"/>
+                <w:sz w:val="24"/>
+                <w:szCs w:val="24"/>
+              </w:rPr>
+              <m:t>D</m:t>
+            </m:r>
+            <m:r>
+              <m:rPr>
+                <m:sty m:val="p"/>
+              </m:rPr>
+              <w:rPr>
+                <w:rFonts w:ascii="Cambria Math" w:eastAsia="宋体" w:hAnsi="Cambria Math" w:cs="Times New Roman"/>
+                <w:sz w:val="24"/>
+                <w:szCs w:val="24"/>
+              </w:rPr>
+              <m:t>ecoder</m:t>
+            </m:r>
+          </m:e>
+          <m:sub>
+            <m:r>
+              <m:rPr>
+                <m:sty m:val="p"/>
+              </m:rPr>
+              <w:rPr>
+                <w:rFonts w:ascii="Cambria Math" w:eastAsia="宋体" w:hAnsi="Cambria Math" w:cs="Times New Roman"/>
+                <w:sz w:val="24"/>
+                <w:szCs w:val="24"/>
+              </w:rPr>
+              <m:t>L</m:t>
+            </m:r>
+          </m:sub>
+        </m:sSub>
+      </m:oMath>
+      <w:r>
+        <w:rPr>
+          <w:rFonts w:ascii="宋体" w:eastAsia="宋体" w:hAnsi="宋体" w:cs="Times New Roman" w:hint="eastAsia"/>
+          <w:sz w:val="24"/>
+          <w:szCs w:val="24"/>
+        </w:rPr>
+        <w:t>解码得到</w:t>
+      </w:r>
+      <m:oMath>
+        <m:sSub>
+          <m:sSubPr>
+            <m:ctrlPr>
+              <w:rPr>
+                <w:rFonts w:ascii="Cambria Math" w:eastAsia="宋体" w:hAnsi="Cambria Math" w:cs="Times New Roman"/>
+                <w:sz w:val="24"/>
+                <w:szCs w:val="24"/>
+              </w:rPr>
+            </m:ctrlPr>
+          </m:sSubPr>
+          <m:e>
+            <m:r>
+              <m:rPr>
+                <m:sty m:val="p"/>
+              </m:rPr>
+              <w:rPr>
+                <w:rFonts w:ascii="Cambria Math" w:eastAsia="宋体" w:hAnsi="Cambria Math" w:cs="Times New Roman" w:hint="eastAsia"/>
+                <w:sz w:val="24"/>
+                <w:szCs w:val="24"/>
+              </w:rPr>
+              <m:t>L</m:t>
+            </m:r>
+            <m:ctrlPr>
+              <w:rPr>
+                <w:rFonts w:ascii="Cambria Math" w:eastAsia="宋体" w:hAnsi="Cambria Math" w:cs="Times New Roman" w:hint="eastAsia"/>
+                <w:sz w:val="24"/>
+                <w:szCs w:val="24"/>
+              </w:rPr>
+            </m:ctrlPr>
+          </m:e>
+          <m:sub>
+            <m:r>
+              <w:rPr>
+                <w:rFonts w:ascii="Cambria Math" w:eastAsia="宋体" w:hAnsi="Cambria Math" w:cs="Times New Roman"/>
+                <w:sz w:val="24"/>
+                <w:szCs w:val="24"/>
+              </w:rPr>
+              <m:t>yg</m:t>
+            </m:r>
+          </m:sub>
+        </m:sSub>
+      </m:oMath>
+      <w:r>
+        <w:rPr>
+          <w:rFonts w:ascii="宋体" w:eastAsia="宋体" w:hAnsi="宋体" w:cs="Times New Roman" w:hint="eastAsia"/>
+          <w:sz w:val="24"/>
+          <w:szCs w:val="24"/>
+        </w:rPr>
+        <w:t>，</w:t>
+      </w:r>
+    </w:p>
+    <w:p>
+      <w:pPr>
+        <w:pStyle w:val="a4"/>
+        <w:numPr>
+          <w:ilvl w:val="0"/>
+          <w:numId w:val="28"/>
+        </w:numPr>
+        <w:adjustRightInd w:val="0"/>
+        <w:snapToGrid w:val="0"/>
+        <w:spacing w:line="360" w:lineRule="auto"/>
+        <w:ind w:firstLineChars="0"/>
+        <w:rPr>
+          <w:rFonts w:ascii="宋体" w:eastAsia="宋体" w:hAnsi="宋体" w:cs="Times New Roman"/>
+          <w:sz w:val="24"/>
+          <w:szCs w:val="24"/>
+        </w:rPr>
+      </w:pPr>
+      <m:oMath>
+        <m:sSub>
+          <m:sSubPr>
+            <m:ctrlPr>
+              <w:rPr>
+                <w:rFonts w:ascii="Cambria Math" w:eastAsia="宋体" w:hAnsi="Cambria Math" w:cs="Times New Roman"/>
+                <w:sz w:val="24"/>
+                <w:szCs w:val="24"/>
+              </w:rPr>
+            </m:ctrlPr>
+          </m:sSubPr>
+          <m:e>
+            <m:r>
+              <m:rPr>
+                <m:sty m:val="p"/>
+              </m:rPr>
+              <w:rPr>
+                <w:rFonts w:ascii="Cambria Math" w:eastAsia="宋体" w:hAnsi="Cambria Math" w:cs="Times New Roman" w:hint="eastAsia"/>
+                <w:sz w:val="24"/>
+                <w:szCs w:val="24"/>
+              </w:rPr>
+              <m:t>Code</m:t>
+            </m:r>
+            <m:ctrlPr>
+              <w:rPr>
+                <w:rFonts w:ascii="Cambria Math" w:eastAsia="宋体" w:hAnsi="Cambria Math" w:cs="Times New Roman" w:hint="eastAsia"/>
+                <w:sz w:val="24"/>
+                <w:szCs w:val="24"/>
+              </w:rPr>
+            </m:ctrlPr>
+          </m:e>
+          <m:sub>
+            <m:r>
+              <w:rPr>
+                <w:rFonts w:ascii="Cambria Math" w:eastAsia="宋体" w:hAnsi="Cambria Math" w:cs="Times New Roman"/>
+                <w:sz w:val="24"/>
+                <w:szCs w:val="24"/>
+              </w:rPr>
+              <m:t>yg</m:t>
+            </m:r>
+          </m:sub>
+        </m:sSub>
+      </m:oMath>
+      <w:r>
+        <w:rPr>
+          <w:rFonts w:ascii="宋体" w:eastAsia="宋体" w:hAnsi="宋体" w:cs="Times New Roman" w:hint="eastAsia"/>
+          <w:sz w:val="24"/>
+          <w:szCs w:val="24"/>
+        </w:rPr>
+        <w:t>送到解码器</w:t>
+      </w:r>
+      <m:oMath>
+        <m:sSub>
+          <m:sSubPr>
+            <m:ctrlPr>
+              <w:rPr>
+                <w:rFonts w:ascii="Cambria Math" w:eastAsia="宋体" w:hAnsi="Cambria Math" w:cs="Times New Roman"/>
+                <w:sz w:val="24"/>
+                <w:szCs w:val="24"/>
+              </w:rPr>
+            </m:ctrlPr>
+          </m:sSubPr>
+          <m:e>
+            <m:r>
+              <m:rPr>
+                <m:sty m:val="p"/>
+              </m:rPr>
+              <w:rPr>
+                <w:rFonts w:ascii="Cambria Math" w:eastAsia="宋体" w:hAnsi="Cambria Math" w:cs="Times New Roman" w:hint="eastAsia"/>
+                <w:sz w:val="24"/>
+                <w:szCs w:val="24"/>
+              </w:rPr>
+              <m:t>D</m:t>
+            </m:r>
+            <m:r>
+              <m:rPr>
+                <m:sty m:val="p"/>
+              </m:rPr>
+              <w:rPr>
+                <w:rFonts w:ascii="Cambria Math" w:eastAsia="宋体" w:hAnsi="Cambria Math" w:cs="Times New Roman"/>
+                <w:sz w:val="24"/>
+                <w:szCs w:val="24"/>
+              </w:rPr>
+              <m:t>ecoder</m:t>
+            </m:r>
+          </m:e>
+          <m:sub>
+            <m:r>
+              <w:rPr>
+                <w:rFonts w:ascii="Cambria Math" w:eastAsia="宋体" w:hAnsi="Cambria Math" w:cs="Times New Roman"/>
+                <w:sz w:val="24"/>
+                <w:szCs w:val="24"/>
+              </w:rPr>
+              <m:t>x</m:t>
+            </m:r>
+          </m:sub>
+        </m:sSub>
+      </m:oMath>
+      <w:r>
+        <w:rPr>
+          <w:rFonts w:ascii="宋体" w:eastAsia="宋体" w:hAnsi="宋体" w:cs="Times New Roman" w:hint="eastAsia"/>
+          <w:sz w:val="24"/>
+          <w:szCs w:val="24"/>
+        </w:rPr>
+        <w:t>解码得到</w:t>
+      </w:r>
+      <m:oMath>
+        <m:sSub>
+          <m:sSubPr>
+            <m:ctrlPr>
+              <w:rPr>
+                <w:rFonts w:ascii="Cambria Math" w:eastAsia="宋体" w:hAnsi="Cambria Math" w:cs="Times New Roman"/>
+                <w:sz w:val="24"/>
+                <w:szCs w:val="24"/>
+              </w:rPr>
+            </m:ctrlPr>
+          </m:sSubPr>
+          <m:e>
+            <m:r>
+              <m:rPr>
+                <m:sty m:val="p"/>
+              </m:rPr>
+              <w:rPr>
+                <w:rFonts w:ascii="Cambria Math" w:eastAsia="宋体" w:hAnsi="Cambria Math" w:cs="Times New Roman"/>
+                <w:sz w:val="24"/>
+                <w:szCs w:val="24"/>
+              </w:rPr>
+              <m:t>x</m:t>
+            </m:r>
+            <m:ctrlPr>
+              <w:rPr>
+                <w:rFonts w:ascii="Cambria Math" w:eastAsia="宋体" w:hAnsi="Cambria Math" w:cs="Times New Roman" w:hint="eastAsia"/>
+                <w:sz w:val="24"/>
+                <w:szCs w:val="24"/>
+              </w:rPr>
+            </m:ctrlPr>
+          </m:e>
+          <m:sub>
+            <m:r>
+              <w:rPr>
+                <w:rFonts w:ascii="Cambria Math" w:eastAsia="宋体" w:hAnsi="Cambria Math" w:cs="Times New Roman"/>
+                <w:sz w:val="24"/>
+                <w:szCs w:val="24"/>
+              </w:rPr>
+              <m:t>g,t</m:t>
+            </m:r>
+          </m:sub>
+        </m:sSub>
+      </m:oMath>
+      <w:r>
+        <w:rPr>
+          <w:rFonts w:ascii="宋体" w:eastAsia="宋体" w:hAnsi="宋体" w:cs="Times New Roman" w:hint="eastAsia"/>
+          <w:sz w:val="24"/>
+          <w:szCs w:val="24"/>
+        </w:rPr>
+        <w:t>。</w:t>
+      </w:r>
+    </w:p>
+    <w:p>
+      <w:pPr>
+        <w:pStyle w:val="a4"/>
+        <w:adjustRightInd w:val="0"/>
+        <w:snapToGrid w:val="0"/>
+        <w:spacing w:line="360" w:lineRule="auto"/>
+        <w:ind w:left="1200" w:firstLineChars="0" w:firstLine="0"/>
+        <w:rPr>
+          <w:rFonts w:ascii="宋体" w:eastAsia="宋体" w:hAnsi="宋体" w:cs="Times New Roman" w:hint="eastAsia"/>
           <w:sz w:val="24"/>
           <w:szCs w:val="24"/>
         </w:rPr>
@@ -996,7 +6152,15 @@
           <w:sz w:val="24"/>
           <w:szCs w:val="24"/>
         </w:rPr>
-        <w:t>图像转换训练方法</w:t>
+        <w:t>模块的功能</w:t>
+      </w:r>
+      <w:r>
+        <w:rPr>
+          <w:rFonts w:ascii="宋体" w:eastAsia="宋体" w:hAnsi="宋体" w:cs="Times New Roman" w:hint="eastAsia"/>
+          <w:sz w:val="24"/>
+          <w:szCs w:val="24"/>
+        </w:rPr>
+        <w:t>训练方法</w:t>
       </w:r>
     </w:p>
     <w:p>
@@ -1008,6 +6172,214 @@
         <w:ind w:left="1200" w:firstLineChars="0" w:firstLine="0"/>
         <w:rPr>
           <w:rFonts w:ascii="宋体" w:eastAsia="宋体" w:hAnsi="宋体" w:cs="Times New Roman"/>
+          <w:sz w:val="24"/>
+          <w:szCs w:val="24"/>
+        </w:rPr>
+      </w:pPr>
+    </w:p>
+    <w:p>
+      <w:pPr>
+        <w:pStyle w:val="a4"/>
+        <w:adjustRightInd w:val="0"/>
+        <w:snapToGrid w:val="0"/>
+        <w:spacing w:line="360" w:lineRule="auto"/>
+        <w:ind w:left="1200" w:firstLineChars="0" w:firstLine="0"/>
+        <w:rPr>
+          <w:rFonts w:ascii="宋体" w:eastAsia="宋体" w:hAnsi="宋体" w:cs="Times New Roman"/>
+          <w:sz w:val="24"/>
+          <w:szCs w:val="24"/>
+        </w:rPr>
+      </w:pPr>
+      <w:r>
+        <w:rPr>
+          <w:rFonts w:ascii="宋体" w:eastAsia="宋体" w:hAnsi="宋体" w:cs="Times New Roman"/>
+          <w:sz w:val="24"/>
+          <w:szCs w:val="24"/>
+        </w:rPr>
+        <w:t xml:space="preserve"># </w:t>
+      </w:r>
+      <w:r>
+        <w:rPr>
+          <w:rFonts w:ascii="宋体" w:eastAsia="宋体" w:hAnsi="宋体" w:cs="Times New Roman"/>
+          <w:sz w:val="24"/>
+          <w:szCs w:val="24"/>
+        </w:rPr>
+        <w:t>X -&gt; X_R</w:t>
+      </w:r>
+    </w:p>
+    <w:p>
+      <w:pPr>
+        <w:pStyle w:val="a4"/>
+        <w:adjustRightInd w:val="0"/>
+        <w:snapToGrid w:val="0"/>
+        <w:spacing w:line="360" w:lineRule="auto"/>
+        <w:ind w:left="1200" w:firstLineChars="0" w:firstLine="0"/>
+        <w:rPr>
+          <w:rFonts w:ascii="宋体" w:eastAsia="宋体" w:hAnsi="宋体" w:cs="Times New Roman"/>
+          <w:sz w:val="24"/>
+          <w:szCs w:val="24"/>
+        </w:rPr>
+      </w:pPr>
+      <w:r>
+        <w:rPr>
+          <w:rFonts w:ascii="宋体" w:eastAsia="宋体" w:hAnsi="宋体" w:cs="Times New Roman"/>
+          <w:sz w:val="24"/>
+          <w:szCs w:val="24"/>
+        </w:rPr>
+        <w:t xml:space="preserve"># </w:t>
+      </w:r>
+      <w:r>
+        <w:rPr>
+          <w:rFonts w:ascii="宋体" w:eastAsia="宋体" w:hAnsi="宋体" w:cs="Times New Roman"/>
+          <w:sz w:val="24"/>
+          <w:szCs w:val="24"/>
+        </w:rPr>
+        <w:t>Y -&gt; Y_R</w:t>
+      </w:r>
+    </w:p>
+    <w:p>
+      <w:pPr>
+        <w:pStyle w:val="a4"/>
+        <w:adjustRightInd w:val="0"/>
+        <w:snapToGrid w:val="0"/>
+        <w:spacing w:line="360" w:lineRule="auto"/>
+        <w:ind w:left="1200" w:firstLineChars="0" w:firstLine="0"/>
+        <w:rPr>
+          <w:rFonts w:ascii="宋体" w:eastAsia="宋体" w:hAnsi="宋体" w:cs="Times New Roman"/>
+          <w:sz w:val="24"/>
+          <w:szCs w:val="24"/>
+        </w:rPr>
+      </w:pPr>
+      <w:r>
+        <w:rPr>
+          <w:rFonts w:ascii="宋体" w:eastAsia="宋体" w:hAnsi="宋体" w:cs="Times New Roman"/>
+          <w:sz w:val="24"/>
+          <w:szCs w:val="24"/>
+        </w:rPr>
+        <w:t xml:space="preserve"># </w:t>
+      </w:r>
+      <w:r>
+        <w:rPr>
+          <w:rFonts w:ascii="宋体" w:eastAsia="宋体" w:hAnsi="宋体" w:cs="Times New Roman"/>
+          <w:sz w:val="24"/>
+          <w:szCs w:val="24"/>
+        </w:rPr>
+        <w:t>X -&gt; Y_T</w:t>
+      </w:r>
+    </w:p>
+    <w:p>
+      <w:pPr>
+        <w:pStyle w:val="a4"/>
+        <w:adjustRightInd w:val="0"/>
+        <w:snapToGrid w:val="0"/>
+        <w:spacing w:line="360" w:lineRule="auto"/>
+        <w:ind w:left="1200" w:firstLineChars="0" w:firstLine="0"/>
+        <w:rPr>
+          <w:rFonts w:ascii="宋体" w:eastAsia="宋体" w:hAnsi="宋体" w:cs="Times New Roman"/>
+          <w:sz w:val="24"/>
+          <w:szCs w:val="24"/>
+        </w:rPr>
+      </w:pPr>
+      <w:r>
+        <w:rPr>
+          <w:rFonts w:ascii="宋体" w:eastAsia="宋体" w:hAnsi="宋体" w:cs="Times New Roman"/>
+          <w:sz w:val="24"/>
+          <w:szCs w:val="24"/>
+        </w:rPr>
+        <w:t xml:space="preserve"># </w:t>
+      </w:r>
+      <w:r>
+        <w:rPr>
+          <w:rFonts w:ascii="宋体" w:eastAsia="宋体" w:hAnsi="宋体" w:cs="Times New Roman"/>
+          <w:sz w:val="24"/>
+          <w:szCs w:val="24"/>
+        </w:rPr>
+        <w:t>Y -&gt; X_T</w:t>
+      </w:r>
+    </w:p>
+    <w:p>
+      <w:pPr>
+        <w:pStyle w:val="a4"/>
+        <w:adjustRightInd w:val="0"/>
+        <w:snapToGrid w:val="0"/>
+        <w:spacing w:line="360" w:lineRule="auto"/>
+        <w:ind w:left="1200" w:firstLineChars="0" w:firstLine="0"/>
+        <w:rPr>
+          <w:rFonts w:ascii="宋体" w:eastAsia="宋体" w:hAnsi="宋体" w:cs="Times New Roman"/>
+          <w:sz w:val="24"/>
+          <w:szCs w:val="24"/>
+        </w:rPr>
+      </w:pPr>
+      <w:r>
+        <w:rPr>
+          <w:rFonts w:ascii="宋体" w:eastAsia="宋体" w:hAnsi="宋体" w:cs="Times New Roman"/>
+          <w:sz w:val="24"/>
+          <w:szCs w:val="24"/>
+        </w:rPr>
+        <w:t xml:space="preserve"># </w:t>
+      </w:r>
+      <w:r>
+        <w:rPr>
+          <w:rFonts w:ascii="宋体" w:eastAsia="宋体" w:hAnsi="宋体" w:cs="Times New Roman"/>
+          <w:sz w:val="24"/>
+          <w:szCs w:val="24"/>
+        </w:rPr>
+        <w:t>X -&gt; L_X</w:t>
+      </w:r>
+    </w:p>
+    <w:p>
+      <w:pPr>
+        <w:pStyle w:val="a4"/>
+        <w:adjustRightInd w:val="0"/>
+        <w:snapToGrid w:val="0"/>
+        <w:spacing w:line="360" w:lineRule="auto"/>
+        <w:ind w:left="1200" w:firstLineChars="0" w:firstLine="0"/>
+        <w:rPr>
+          <w:rFonts w:ascii="宋体" w:eastAsia="宋体" w:hAnsi="宋体" w:cs="Times New Roman"/>
+          <w:sz w:val="24"/>
+          <w:szCs w:val="24"/>
+        </w:rPr>
+      </w:pPr>
+      <w:r>
+        <w:rPr>
+          <w:rFonts w:ascii="宋体" w:eastAsia="宋体" w:hAnsi="宋体" w:cs="Times New Roman"/>
+          <w:sz w:val="24"/>
+          <w:szCs w:val="24"/>
+        </w:rPr>
+        <w:t xml:space="preserve"># </w:t>
+      </w:r>
+      <w:r>
+        <w:rPr>
+          <w:rFonts w:ascii="宋体" w:eastAsia="宋体" w:hAnsi="宋体" w:cs="Times New Roman"/>
+          <w:sz w:val="24"/>
+          <w:szCs w:val="24"/>
+        </w:rPr>
+        <w:t>Y -&gt; L_Y</w:t>
+      </w:r>
+    </w:p>
+    <w:p>
+      <w:pPr>
+        <w:pStyle w:val="a4"/>
+        <w:adjustRightInd w:val="0"/>
+        <w:snapToGrid w:val="0"/>
+        <w:spacing w:line="360" w:lineRule="auto"/>
+        <w:ind w:left="1200" w:firstLineChars="0" w:firstLine="0"/>
+        <w:rPr>
+          <w:rFonts w:ascii="宋体" w:eastAsia="宋体" w:hAnsi="宋体" w:cs="Times New Roman"/>
+          <w:sz w:val="24"/>
+          <w:szCs w:val="24"/>
+        </w:rPr>
+      </w:pPr>
+    </w:p>
+    <w:p>
+      <w:pPr>
+        <w:pStyle w:val="a4"/>
+        <w:adjustRightInd w:val="0"/>
+        <w:snapToGrid w:val="0"/>
+        <w:spacing w:line="360" w:lineRule="auto"/>
+        <w:ind w:left="1200" w:firstLineChars="0" w:firstLine="0"/>
+        <w:rPr>
+          <w:rFonts w:ascii="宋体" w:eastAsia="宋体" w:hAnsi="宋体" w:cs="Times New Roman" w:hint="eastAsia"/>
           <w:sz w:val="24"/>
           <w:szCs w:val="24"/>
         </w:rPr>
@@ -1036,25 +6408,7 @@
           <w:sz w:val="24"/>
           <w:szCs w:val="24"/>
         </w:rPr>
-        <w:t>鉴别</w:t>
-      </w:r>
-      <w:proofErr w:type="gramStart"/>
-      <w:r>
-        <w:rPr>
-          <w:rFonts w:ascii="宋体" w:eastAsia="宋体" w:hAnsi="宋体" w:cs="Times New Roman" w:hint="eastAsia"/>
-          <w:sz w:val="24"/>
-          <w:szCs w:val="24"/>
-        </w:rPr>
-        <w:t>器训练</w:t>
-      </w:r>
-      <w:proofErr w:type="gramEnd"/>
-      <w:r>
-        <w:rPr>
-          <w:rFonts w:ascii="宋体" w:eastAsia="宋体" w:hAnsi="宋体" w:cs="Times New Roman" w:hint="eastAsia"/>
-          <w:sz w:val="24"/>
-          <w:szCs w:val="24"/>
-        </w:rPr>
-        <w:t>方法</w:t>
+        <w:t>鉴别器训练方法</w:t>
       </w:r>
     </w:p>
     <w:p>
@@ -1066,6 +6420,56 @@
         <w:ind w:left="1200" w:firstLineChars="0" w:firstLine="0"/>
         <w:rPr>
           <w:rFonts w:ascii="宋体" w:eastAsia="宋体" w:hAnsi="宋体" w:cs="Times New Roman"/>
+          <w:sz w:val="24"/>
+          <w:szCs w:val="24"/>
+        </w:rPr>
+      </w:pPr>
+    </w:p>
+    <w:p>
+      <w:pPr>
+        <w:pStyle w:val="a4"/>
+        <w:adjustRightInd w:val="0"/>
+        <w:snapToGrid w:val="0"/>
+        <w:spacing w:line="360" w:lineRule="auto"/>
+        <w:ind w:left="1200" w:firstLineChars="0" w:firstLine="0"/>
+        <w:rPr>
+          <w:rFonts w:ascii="宋体" w:eastAsia="宋体" w:hAnsi="宋体" w:cs="Times New Roman"/>
+          <w:sz w:val="24"/>
+          <w:szCs w:val="24"/>
+        </w:rPr>
+      </w:pPr>
+      <w:r>
+        <w:rPr>
+          <w:rFonts w:ascii="宋体" w:eastAsia="宋体" w:hAnsi="宋体" w:cs="Times New Roman"/>
+          <w:sz w:val="24"/>
+          <w:szCs w:val="24"/>
+        </w:rPr>
+        <w:t># D,FD</w:t>
+      </w:r>
+    </w:p>
+    <w:p>
+      <w:pPr>
+        <w:pStyle w:val="a4"/>
+        <w:adjustRightInd w:val="0"/>
+        <w:snapToGrid w:val="0"/>
+        <w:spacing w:line="360" w:lineRule="auto"/>
+        <w:ind w:left="1200" w:firstLineChars="0" w:firstLine="0"/>
+        <w:rPr>
+          <w:rFonts w:ascii="宋体" w:eastAsia="宋体" w:hAnsi="宋体" w:cs="Times New Roman"/>
+          <w:sz w:val="24"/>
+          <w:szCs w:val="24"/>
+        </w:rPr>
+      </w:pPr>
+    </w:p>
+    <w:p>
+      <w:pPr>
+        <w:pStyle w:val="a4"/>
+        <w:adjustRightInd w:val="0"/>
+        <w:snapToGrid w:val="0"/>
+        <w:spacing w:line="360" w:lineRule="auto"/>
+        <w:ind w:left="1200" w:firstLineChars="0" w:firstLine="0"/>
+        <w:rPr>
+          <w:rFonts w:ascii="宋体" w:eastAsia="宋体" w:hAnsi="宋体" w:cs="Times New Roman" w:hint="eastAsia"/>
           <w:sz w:val="24"/>
           <w:szCs w:val="24"/>
         </w:rPr>
@@ -1286,10 +6690,10 @@
             <v:path o:extrusionok="f" gradientshapeok="t" o:connecttype="rect"/>
             <o:lock v:ext="edit" aspectratio="t"/>
           </v:shapetype>
-          <v:shape id="_x0000_i1025" type="#_x0000_t75" style="width:414.75pt;height:284.25pt" o:ole="">
-            <v:imagedata r:id="rId5" o:title=""/>
+          <v:shape id="_x0000_i1025" type="#_x0000_t75" style="width:414.85pt;height:284.1pt" o:ole="">
+            <v:imagedata r:id="rId7" o:title=""/>
           </v:shape>
-          <o:OLEObject Type="Embed" ProgID="Visio.Drawing.15" ShapeID="_x0000_i1025" DrawAspect="Content" ObjectID="_1621323975" r:id="rId6"/>
+          <o:OLEObject Type="Embed" ProgID="Visio.Drawing.15" ShapeID="_x0000_i1025" DrawAspect="Content" ObjectID="_1621779022" r:id="rId8"/>
         </w:object>
       </w:r>
     </w:p>
@@ -1417,6 +6821,44 @@
 </w:document>
 </file>
 
+<file path=word/endnotes.xml><?xml version="1.0" encoding="utf-8"?>
+<w:endnotes xmlns:wpc="http://schemas.microsoft.com/office/word/2010/wordprocessingCanvas" xmlns:cx="http://schemas.microsoft.com/office/drawing/2014/chartex" xmlns:cx1="http://schemas.microsoft.com/office/drawing/2015/9/8/chartex" xmlns:mc="http://schemas.openxmlformats.org/markup-compatibility/2006" xmlns:o="urn:schemas-microsoft-com:office:office" xmlns:r="http://schemas.openxmlformats.org/officeDocument/2006/relationships" xmlns:m="http://schemas.openxmlformats.org/officeDocument/2006/math" xmlns:v="urn:schemas-microsoft-com:vml" xmlns:wp14="http://schemas.microsoft.com/office/word/2010/wordprocessingDrawing" xmlns:wp="http://schemas.openxmlformats.org/drawingml/2006/wordprocessingDrawing" xmlns:w10="urn:schemas-microsoft-com:office:word" xmlns:w="http://schemas.openxmlformats.org/wordprocessingml/2006/main" xmlns:w14="http://schemas.microsoft.com/office/word/2010/wordml" xmlns:w15="http://schemas.microsoft.com/office/word/2012/wordml" xmlns:w16se="http://schemas.microsoft.com/office/word/2015/wordml/symex" xmlns:wpg="http://schemas.microsoft.com/office/word/2010/wordprocessingGroup" xmlns:wpi="http://schemas.microsoft.com/office/word/2010/wordprocessingInk" xmlns:wne="http://schemas.microsoft.com/office/word/2006/wordml" xmlns:wps="http://schemas.microsoft.com/office/word/2010/wordprocessingShape" mc:Ignorable="w14 w15 w16se wp14">
+  <w:endnote w:type="separator" w:id="-1">
+    <w:p>
+      <w:r>
+        <w:separator/>
+      </w:r>
+    </w:p>
+  </w:endnote>
+  <w:endnote w:type="continuationSeparator" w:id="0">
+    <w:p>
+      <w:r>
+        <w:continuationSeparator/>
+      </w:r>
+    </w:p>
+  </w:endnote>
+</w:endnotes>
+</file>
+
+<file path=word/footnotes.xml><?xml version="1.0" encoding="utf-8"?>
+<w:footnotes xmlns:wpc="http://schemas.microsoft.com/office/word/2010/wordprocessingCanvas" xmlns:cx="http://schemas.microsoft.com/office/drawing/2014/chartex" xmlns:cx1="http://schemas.microsoft.com/office/drawing/2015/9/8/chartex" xmlns:mc="http://schemas.openxmlformats.org/markup-compatibility/2006" xmlns:o="urn:schemas-microsoft-com:office:office" xmlns:r="http://schemas.openxmlformats.org/officeDocument/2006/relationships" xmlns:m="http://schemas.openxmlformats.org/officeDocument/2006/math" xmlns:v="urn:schemas-microsoft-com:vml" xmlns:wp14="http://schemas.microsoft.com/office/word/2010/wordprocessingDrawing" xmlns:wp="http://schemas.openxmlformats.org/drawingml/2006/wordprocessingDrawing" xmlns:w10="urn:schemas-microsoft-com:office:word" xmlns:w="http://schemas.openxmlformats.org/wordprocessingml/2006/main" xmlns:w14="http://schemas.microsoft.com/office/word/2010/wordml" xmlns:w15="http://schemas.microsoft.com/office/word/2012/wordml" xmlns:w16se="http://schemas.microsoft.com/office/word/2015/wordml/symex" xmlns:wpg="http://schemas.microsoft.com/office/word/2010/wordprocessingGroup" xmlns:wpi="http://schemas.microsoft.com/office/word/2010/wordprocessingInk" xmlns:wne="http://schemas.microsoft.com/office/word/2006/wordml" xmlns:wps="http://schemas.microsoft.com/office/word/2010/wordprocessingShape" mc:Ignorable="w14 w15 w16se wp14">
+  <w:footnote w:type="separator" w:id="-1">
+    <w:p>
+      <w:r>
+        <w:separator/>
+      </w:r>
+    </w:p>
+  </w:footnote>
+  <w:footnote w:type="continuationSeparator" w:id="0">
+    <w:p>
+      <w:r>
+        <w:continuationSeparator/>
+      </w:r>
+    </w:p>
+  </w:footnote>
+</w:footnotes>
+</file>
+
 <file path=word/numbering.xml><?xml version="1.0" encoding="utf-8"?>
 <w:numbering xmlns:wpc="http://schemas.microsoft.com/office/word/2010/wordprocessingCanvas" xmlns:cx="http://schemas.microsoft.com/office/drawing/2014/chartex" xmlns:cx1="http://schemas.microsoft.com/office/drawing/2015/9/8/chartex" xmlns:mc="http://schemas.openxmlformats.org/markup-compatibility/2006" xmlns:o="urn:schemas-microsoft-com:office:office" xmlns:r="http://schemas.openxmlformats.org/officeDocument/2006/relationships" xmlns:m="http://schemas.openxmlformats.org/officeDocument/2006/math" xmlns:v="urn:schemas-microsoft-com:vml" xmlns:wp14="http://schemas.microsoft.com/office/word/2010/wordprocessingDrawing" xmlns:wp="http://schemas.openxmlformats.org/drawingml/2006/wordprocessingDrawing" xmlns:w10="urn:schemas-microsoft-com:office:word" xmlns:w="http://schemas.openxmlformats.org/wordprocessingml/2006/main" xmlns:w14="http://schemas.microsoft.com/office/word/2010/wordml" xmlns:w15="http://schemas.microsoft.com/office/word/2012/wordml" xmlns:w16se="http://schemas.microsoft.com/office/word/2015/wordml/symex" xmlns:wpg="http://schemas.microsoft.com/office/word/2010/wordprocessingGroup" xmlns:wpi="http://schemas.microsoft.com/office/word/2010/wordprocessingInk" xmlns:wne="http://schemas.microsoft.com/office/word/2006/wordml" xmlns:wps="http://schemas.microsoft.com/office/word/2010/wordprocessingShape" mc:Ignorable="w14 w15 w16se wp14">
   <w:abstractNum w:abstractNumId="0" w15:restartNumberingAfterBreak="0">
@@ -1598,6 +7040,184 @@
     </w:lvl>
   </w:abstractNum>
   <w:abstractNum w:abstractNumId="2" w15:restartNumberingAfterBreak="0">
+    <w:nsid w:val="040618D7"/>
+    <w:multiLevelType w:val="hybridMultilevel"/>
+    <w:tmpl w:val="60A89ABE"/>
+    <w:lvl w:ilvl="0" w:tplc="D7F21D60">
+      <w:start w:val="1"/>
+      <w:numFmt w:val="decimalEnclosedCircle"/>
+      <w:lvlText w:val="%1"/>
+      <w:lvlJc w:val="left"/>
+      <w:pPr>
+        <w:ind w:left="1620" w:hanging="420"/>
+      </w:pPr>
+      <w:rPr>
+        <w:rFonts w:hint="default"/>
+      </w:rPr>
+    </w:lvl>
+    <w:lvl w:ilvl="1" w:tplc="04090019" w:tentative="1">
+      <w:start w:val="1"/>
+      <w:numFmt w:val="lowerLetter"/>
+      <w:lvlText w:val="%2)"/>
+      <w:lvlJc w:val="left"/>
+      <w:pPr>
+        <w:ind w:left="2040" w:hanging="420"/>
+      </w:pPr>
+    </w:lvl>
+    <w:lvl w:ilvl="2" w:tplc="0409001B" w:tentative="1">
+      <w:start w:val="1"/>
+      <w:numFmt w:val="lowerRoman"/>
+      <w:lvlText w:val="%3."/>
+      <w:lvlJc w:val="right"/>
+      <w:pPr>
+        <w:ind w:left="2460" w:hanging="420"/>
+      </w:pPr>
+    </w:lvl>
+    <w:lvl w:ilvl="3" w:tplc="0409000F" w:tentative="1">
+      <w:start w:val="1"/>
+      <w:numFmt w:val="decimal"/>
+      <w:lvlText w:val="%4."/>
+      <w:lvlJc w:val="left"/>
+      <w:pPr>
+        <w:ind w:left="2880" w:hanging="420"/>
+      </w:pPr>
+    </w:lvl>
+    <w:lvl w:ilvl="4" w:tplc="04090019" w:tentative="1">
+      <w:start w:val="1"/>
+      <w:numFmt w:val="lowerLetter"/>
+      <w:lvlText w:val="%5)"/>
+      <w:lvlJc w:val="left"/>
+      <w:pPr>
+        <w:ind w:left="3300" w:hanging="420"/>
+      </w:pPr>
+    </w:lvl>
+    <w:lvl w:ilvl="5" w:tplc="0409001B" w:tentative="1">
+      <w:start w:val="1"/>
+      <w:numFmt w:val="lowerRoman"/>
+      <w:lvlText w:val="%6."/>
+      <w:lvlJc w:val="right"/>
+      <w:pPr>
+        <w:ind w:left="3720" w:hanging="420"/>
+      </w:pPr>
+    </w:lvl>
+    <w:lvl w:ilvl="6" w:tplc="0409000F" w:tentative="1">
+      <w:start w:val="1"/>
+      <w:numFmt w:val="decimal"/>
+      <w:lvlText w:val="%7."/>
+      <w:lvlJc w:val="left"/>
+      <w:pPr>
+        <w:ind w:left="4140" w:hanging="420"/>
+      </w:pPr>
+    </w:lvl>
+    <w:lvl w:ilvl="7" w:tplc="04090019" w:tentative="1">
+      <w:start w:val="1"/>
+      <w:numFmt w:val="lowerLetter"/>
+      <w:lvlText w:val="%8)"/>
+      <w:lvlJc w:val="left"/>
+      <w:pPr>
+        <w:ind w:left="4560" w:hanging="420"/>
+      </w:pPr>
+    </w:lvl>
+    <w:lvl w:ilvl="8" w:tplc="0409001B" w:tentative="1">
+      <w:start w:val="1"/>
+      <w:numFmt w:val="lowerRoman"/>
+      <w:lvlText w:val="%9."/>
+      <w:lvlJc w:val="right"/>
+      <w:pPr>
+        <w:ind w:left="4980" w:hanging="420"/>
+      </w:pPr>
+    </w:lvl>
+  </w:abstractNum>
+  <w:abstractNum w:abstractNumId="3" w15:restartNumberingAfterBreak="0">
+    <w:nsid w:val="0F7D65F4"/>
+    <w:multiLevelType w:val="hybridMultilevel"/>
+    <w:tmpl w:val="0F4631B8"/>
+    <w:lvl w:ilvl="0" w:tplc="D7F21D60">
+      <w:start w:val="1"/>
+      <w:numFmt w:val="decimalEnclosedCircle"/>
+      <w:lvlText w:val="%1"/>
+      <w:lvlJc w:val="left"/>
+      <w:pPr>
+        <w:ind w:left="2040" w:hanging="420"/>
+      </w:pPr>
+      <w:rPr>
+        <w:rFonts w:hint="default"/>
+      </w:rPr>
+    </w:lvl>
+    <w:lvl w:ilvl="1" w:tplc="04090019" w:tentative="1">
+      <w:start w:val="1"/>
+      <w:numFmt w:val="lowerLetter"/>
+      <w:lvlText w:val="%2)"/>
+      <w:lvlJc w:val="left"/>
+      <w:pPr>
+        <w:ind w:left="2460" w:hanging="420"/>
+      </w:pPr>
+    </w:lvl>
+    <w:lvl w:ilvl="2" w:tplc="0409001B" w:tentative="1">
+      <w:start w:val="1"/>
+      <w:numFmt w:val="lowerRoman"/>
+      <w:lvlText w:val="%3."/>
+      <w:lvlJc w:val="right"/>
+      <w:pPr>
+        <w:ind w:left="2880" w:hanging="420"/>
+      </w:pPr>
+    </w:lvl>
+    <w:lvl w:ilvl="3" w:tplc="0409000F" w:tentative="1">
+      <w:start w:val="1"/>
+      <w:numFmt w:val="decimal"/>
+      <w:lvlText w:val="%4."/>
+      <w:lvlJc w:val="left"/>
+      <w:pPr>
+        <w:ind w:left="3300" w:hanging="420"/>
+      </w:pPr>
+    </w:lvl>
+    <w:lvl w:ilvl="4" w:tplc="04090019" w:tentative="1">
+      <w:start w:val="1"/>
+      <w:numFmt w:val="lowerLetter"/>
+      <w:lvlText w:val="%5)"/>
+      <w:lvlJc w:val="left"/>
+      <w:pPr>
+        <w:ind w:left="3720" w:hanging="420"/>
+      </w:pPr>
+    </w:lvl>
+    <w:lvl w:ilvl="5" w:tplc="0409001B" w:tentative="1">
+      <w:start w:val="1"/>
+      <w:numFmt w:val="lowerRoman"/>
+      <w:lvlText w:val="%6."/>
+      <w:lvlJc w:val="right"/>
+      <w:pPr>
+        <w:ind w:left="4140" w:hanging="420"/>
+      </w:pPr>
+    </w:lvl>
+    <w:lvl w:ilvl="6" w:tplc="0409000F" w:tentative="1">
+      <w:start w:val="1"/>
+      <w:numFmt w:val="decimal"/>
+      <w:lvlText w:val="%7."/>
+      <w:lvlJc w:val="left"/>
+      <w:pPr>
+        <w:ind w:left="4560" w:hanging="420"/>
+      </w:pPr>
+    </w:lvl>
+    <w:lvl w:ilvl="7" w:tplc="04090019" w:tentative="1">
+      <w:start w:val="1"/>
+      <w:numFmt w:val="lowerLetter"/>
+      <w:lvlText w:val="%8)"/>
+      <w:lvlJc w:val="left"/>
+      <w:pPr>
+        <w:ind w:left="4980" w:hanging="420"/>
+      </w:pPr>
+    </w:lvl>
+    <w:lvl w:ilvl="8" w:tplc="0409001B" w:tentative="1">
+      <w:start w:val="1"/>
+      <w:numFmt w:val="lowerRoman"/>
+      <w:lvlText w:val="%9."/>
+      <w:lvlJc w:val="right"/>
+      <w:pPr>
+        <w:ind w:left="5400" w:hanging="420"/>
+      </w:pPr>
+    </w:lvl>
+  </w:abstractNum>
+  <w:abstractNum w:abstractNumId="4" w15:restartNumberingAfterBreak="0">
     <w:nsid w:val="13FF5BEA"/>
     <w:multiLevelType w:val="hybridMultilevel"/>
     <w:tmpl w:val="BAA01626"/>
@@ -1686,7 +7306,7 @@
       </w:pPr>
     </w:lvl>
   </w:abstractNum>
-  <w:abstractNum w:abstractNumId="3" w15:restartNumberingAfterBreak="0">
+  <w:abstractNum w:abstractNumId="5" w15:restartNumberingAfterBreak="0">
     <w:nsid w:val="141F1DA7"/>
     <w:multiLevelType w:val="hybridMultilevel"/>
     <w:tmpl w:val="68B43C5E"/>
@@ -1775,7 +7395,7 @@
       </w:pPr>
     </w:lvl>
   </w:abstractNum>
-  <w:abstractNum w:abstractNumId="4" w15:restartNumberingAfterBreak="0">
+  <w:abstractNum w:abstractNumId="6" w15:restartNumberingAfterBreak="0">
     <w:nsid w:val="162414C9"/>
     <w:multiLevelType w:val="hybridMultilevel"/>
     <w:tmpl w:val="748A682E"/>
@@ -1864,7 +7484,96 @@
       </w:pPr>
     </w:lvl>
   </w:abstractNum>
-  <w:abstractNum w:abstractNumId="5" w15:restartNumberingAfterBreak="0">
+  <w:abstractNum w:abstractNumId="7" w15:restartNumberingAfterBreak="0">
+    <w:nsid w:val="18CA318E"/>
+    <w:multiLevelType w:val="hybridMultilevel"/>
+    <w:tmpl w:val="BCE89D1E"/>
+    <w:lvl w:ilvl="0" w:tplc="D7F21D60">
+      <w:start w:val="1"/>
+      <w:numFmt w:val="decimalEnclosedCircle"/>
+      <w:lvlText w:val="%1"/>
+      <w:lvlJc w:val="left"/>
+      <w:pPr>
+        <w:ind w:left="1620" w:hanging="420"/>
+      </w:pPr>
+      <w:rPr>
+        <w:rFonts w:hint="default"/>
+      </w:rPr>
+    </w:lvl>
+    <w:lvl w:ilvl="1" w:tplc="04090019" w:tentative="1">
+      <w:start w:val="1"/>
+      <w:numFmt w:val="lowerLetter"/>
+      <w:lvlText w:val="%2)"/>
+      <w:lvlJc w:val="left"/>
+      <w:pPr>
+        <w:ind w:left="2040" w:hanging="420"/>
+      </w:pPr>
+    </w:lvl>
+    <w:lvl w:ilvl="2" w:tplc="0409001B" w:tentative="1">
+      <w:start w:val="1"/>
+      <w:numFmt w:val="lowerRoman"/>
+      <w:lvlText w:val="%3."/>
+      <w:lvlJc w:val="right"/>
+      <w:pPr>
+        <w:ind w:left="2460" w:hanging="420"/>
+      </w:pPr>
+    </w:lvl>
+    <w:lvl w:ilvl="3" w:tplc="0409000F" w:tentative="1">
+      <w:start w:val="1"/>
+      <w:numFmt w:val="decimal"/>
+      <w:lvlText w:val="%4."/>
+      <w:lvlJc w:val="left"/>
+      <w:pPr>
+        <w:ind w:left="2880" w:hanging="420"/>
+      </w:pPr>
+    </w:lvl>
+    <w:lvl w:ilvl="4" w:tplc="04090019" w:tentative="1">
+      <w:start w:val="1"/>
+      <w:numFmt w:val="lowerLetter"/>
+      <w:lvlText w:val="%5)"/>
+      <w:lvlJc w:val="left"/>
+      <w:pPr>
+        <w:ind w:left="3300" w:hanging="420"/>
+      </w:pPr>
+    </w:lvl>
+    <w:lvl w:ilvl="5" w:tplc="0409001B" w:tentative="1">
+      <w:start w:val="1"/>
+      <w:numFmt w:val="lowerRoman"/>
+      <w:lvlText w:val="%6."/>
+      <w:lvlJc w:val="right"/>
+      <w:pPr>
+        <w:ind w:left="3720" w:hanging="420"/>
+      </w:pPr>
+    </w:lvl>
+    <w:lvl w:ilvl="6" w:tplc="0409000F" w:tentative="1">
+      <w:start w:val="1"/>
+      <w:numFmt w:val="decimal"/>
+      <w:lvlText w:val="%7."/>
+      <w:lvlJc w:val="left"/>
+      <w:pPr>
+        <w:ind w:left="4140" w:hanging="420"/>
+      </w:pPr>
+    </w:lvl>
+    <w:lvl w:ilvl="7" w:tplc="04090019" w:tentative="1">
+      <w:start w:val="1"/>
+      <w:numFmt w:val="lowerLetter"/>
+      <w:lvlText w:val="%8)"/>
+      <w:lvlJc w:val="left"/>
+      <w:pPr>
+        <w:ind w:left="4560" w:hanging="420"/>
+      </w:pPr>
+    </w:lvl>
+    <w:lvl w:ilvl="8" w:tplc="0409001B" w:tentative="1">
+      <w:start w:val="1"/>
+      <w:numFmt w:val="lowerRoman"/>
+      <w:lvlText w:val="%9."/>
+      <w:lvlJc w:val="right"/>
+      <w:pPr>
+        <w:ind w:left="4980" w:hanging="420"/>
+      </w:pPr>
+    </w:lvl>
+  </w:abstractNum>
+  <w:abstractNum w:abstractNumId="8" w15:restartNumberingAfterBreak="0">
     <w:nsid w:val="19312C74"/>
     <w:multiLevelType w:val="hybridMultilevel"/>
     <w:tmpl w:val="2130933E"/>
@@ -1953,7 +7662,7 @@
       </w:pPr>
     </w:lvl>
   </w:abstractNum>
-  <w:abstractNum w:abstractNumId="6" w15:restartNumberingAfterBreak="0">
+  <w:abstractNum w:abstractNumId="9" w15:restartNumberingAfterBreak="0">
     <w:nsid w:val="1B7465D5"/>
     <w:multiLevelType w:val="hybridMultilevel"/>
     <w:tmpl w:val="748A682E"/>
@@ -2042,7 +7751,7 @@
       </w:pPr>
     </w:lvl>
   </w:abstractNum>
-  <w:abstractNum w:abstractNumId="7" w15:restartNumberingAfterBreak="0">
+  <w:abstractNum w:abstractNumId="10" w15:restartNumberingAfterBreak="0">
     <w:nsid w:val="1C023624"/>
     <w:multiLevelType w:val="hybridMultilevel"/>
     <w:tmpl w:val="66B6C878"/>
@@ -2131,7 +7840,7 @@
       </w:pPr>
     </w:lvl>
   </w:abstractNum>
-  <w:abstractNum w:abstractNumId="8" w15:restartNumberingAfterBreak="0">
+  <w:abstractNum w:abstractNumId="11" w15:restartNumberingAfterBreak="0">
     <w:nsid w:val="2DE56101"/>
     <w:multiLevelType w:val="hybridMultilevel"/>
     <w:tmpl w:val="CF2A12DA"/>
@@ -2220,7 +7929,7 @@
       </w:pPr>
     </w:lvl>
   </w:abstractNum>
-  <w:abstractNum w:abstractNumId="9" w15:restartNumberingAfterBreak="0">
+  <w:abstractNum w:abstractNumId="12" w15:restartNumberingAfterBreak="0">
     <w:nsid w:val="31106E43"/>
     <w:multiLevelType w:val="hybridMultilevel"/>
     <w:tmpl w:val="B348699A"/>
@@ -2306,7 +8015,7 @@
       </w:pPr>
     </w:lvl>
   </w:abstractNum>
-  <w:abstractNum w:abstractNumId="10" w15:restartNumberingAfterBreak="0">
+  <w:abstractNum w:abstractNumId="13" w15:restartNumberingAfterBreak="0">
     <w:nsid w:val="39315D1F"/>
     <w:multiLevelType w:val="hybridMultilevel"/>
     <w:tmpl w:val="BAA01626"/>
@@ -2395,7 +8104,7 @@
       </w:pPr>
     </w:lvl>
   </w:abstractNum>
-  <w:abstractNum w:abstractNumId="11" w15:restartNumberingAfterBreak="0">
+  <w:abstractNum w:abstractNumId="14" w15:restartNumberingAfterBreak="0">
     <w:nsid w:val="399F4703"/>
     <w:multiLevelType w:val="hybridMultilevel"/>
     <w:tmpl w:val="C68EB204"/>
@@ -2485,7 +8194,7 @@
       </w:pPr>
     </w:lvl>
   </w:abstractNum>
-  <w:abstractNum w:abstractNumId="12" w15:restartNumberingAfterBreak="0">
+  <w:abstractNum w:abstractNumId="15" w15:restartNumberingAfterBreak="0">
     <w:nsid w:val="39E95815"/>
     <w:multiLevelType w:val="hybridMultilevel"/>
     <w:tmpl w:val="C15801B6"/>
@@ -2625,7 +8334,7 @@
       </w:rPr>
     </w:lvl>
   </w:abstractNum>
-  <w:abstractNum w:abstractNumId="13" w15:restartNumberingAfterBreak="0">
+  <w:abstractNum w:abstractNumId="16" w15:restartNumberingAfterBreak="0">
     <w:nsid w:val="444E16F9"/>
     <w:multiLevelType w:val="hybridMultilevel"/>
     <w:tmpl w:val="1C3CAEFC"/>
@@ -2711,7 +8420,7 @@
       </w:pPr>
     </w:lvl>
   </w:abstractNum>
-  <w:abstractNum w:abstractNumId="14" w15:restartNumberingAfterBreak="0">
+  <w:abstractNum w:abstractNumId="17" w15:restartNumberingAfterBreak="0">
     <w:nsid w:val="47670E93"/>
     <w:multiLevelType w:val="hybridMultilevel"/>
     <w:tmpl w:val="1C3CAEFC"/>
@@ -2797,7 +8506,96 @@
       </w:pPr>
     </w:lvl>
   </w:abstractNum>
-  <w:abstractNum w:abstractNumId="15" w15:restartNumberingAfterBreak="0">
+  <w:abstractNum w:abstractNumId="18" w15:restartNumberingAfterBreak="0">
+    <w:nsid w:val="57842D21"/>
+    <w:multiLevelType w:val="hybridMultilevel"/>
+    <w:tmpl w:val="F6E44E2C"/>
+    <w:lvl w:ilvl="0" w:tplc="D7F21D60">
+      <w:start w:val="1"/>
+      <w:numFmt w:val="decimalEnclosedCircle"/>
+      <w:lvlText w:val="%1"/>
+      <w:lvlJc w:val="left"/>
+      <w:pPr>
+        <w:ind w:left="1620" w:hanging="420"/>
+      </w:pPr>
+      <w:rPr>
+        <w:rFonts w:hint="default"/>
+      </w:rPr>
+    </w:lvl>
+    <w:lvl w:ilvl="1" w:tplc="04090019" w:tentative="1">
+      <w:start w:val="1"/>
+      <w:numFmt w:val="lowerLetter"/>
+      <w:lvlText w:val="%2)"/>
+      <w:lvlJc w:val="left"/>
+      <w:pPr>
+        <w:ind w:left="2040" w:hanging="420"/>
+      </w:pPr>
+    </w:lvl>
+    <w:lvl w:ilvl="2" w:tplc="0409001B" w:tentative="1">
+      <w:start w:val="1"/>
+      <w:numFmt w:val="lowerRoman"/>
+      <w:lvlText w:val="%3."/>
+      <w:lvlJc w:val="right"/>
+      <w:pPr>
+        <w:ind w:left="2460" w:hanging="420"/>
+      </w:pPr>
+    </w:lvl>
+    <w:lvl w:ilvl="3" w:tplc="0409000F" w:tentative="1">
+      <w:start w:val="1"/>
+      <w:numFmt w:val="decimal"/>
+      <w:lvlText w:val="%4."/>
+      <w:lvlJc w:val="left"/>
+      <w:pPr>
+        <w:ind w:left="2880" w:hanging="420"/>
+      </w:pPr>
+    </w:lvl>
+    <w:lvl w:ilvl="4" w:tplc="04090019" w:tentative="1">
+      <w:start w:val="1"/>
+      <w:numFmt w:val="lowerLetter"/>
+      <w:lvlText w:val="%5)"/>
+      <w:lvlJc w:val="left"/>
+      <w:pPr>
+        <w:ind w:left="3300" w:hanging="420"/>
+      </w:pPr>
+    </w:lvl>
+    <w:lvl w:ilvl="5" w:tplc="0409001B" w:tentative="1">
+      <w:start w:val="1"/>
+      <w:numFmt w:val="lowerRoman"/>
+      <w:lvlText w:val="%6."/>
+      <w:lvlJc w:val="right"/>
+      <w:pPr>
+        <w:ind w:left="3720" w:hanging="420"/>
+      </w:pPr>
+    </w:lvl>
+    <w:lvl w:ilvl="6" w:tplc="0409000F" w:tentative="1">
+      <w:start w:val="1"/>
+      <w:numFmt w:val="decimal"/>
+      <w:lvlText w:val="%7."/>
+      <w:lvlJc w:val="left"/>
+      <w:pPr>
+        <w:ind w:left="4140" w:hanging="420"/>
+      </w:pPr>
+    </w:lvl>
+    <w:lvl w:ilvl="7" w:tplc="04090019" w:tentative="1">
+      <w:start w:val="1"/>
+      <w:numFmt w:val="lowerLetter"/>
+      <w:lvlText w:val="%8)"/>
+      <w:lvlJc w:val="left"/>
+      <w:pPr>
+        <w:ind w:left="4560" w:hanging="420"/>
+      </w:pPr>
+    </w:lvl>
+    <w:lvl w:ilvl="8" w:tplc="0409001B" w:tentative="1">
+      <w:start w:val="1"/>
+      <w:numFmt w:val="lowerRoman"/>
+      <w:lvlText w:val="%9."/>
+      <w:lvlJc w:val="right"/>
+      <w:pPr>
+        <w:ind w:left="4980" w:hanging="420"/>
+      </w:pPr>
+    </w:lvl>
+  </w:abstractNum>
+  <w:abstractNum w:abstractNumId="19" w15:restartNumberingAfterBreak="0">
     <w:nsid w:val="5CD75FE7"/>
     <w:multiLevelType w:val="hybridMultilevel"/>
     <w:tmpl w:val="BAA01626"/>
@@ -2886,7 +8684,7 @@
       </w:pPr>
     </w:lvl>
   </w:abstractNum>
-  <w:abstractNum w:abstractNumId="16" w15:restartNumberingAfterBreak="0">
+  <w:abstractNum w:abstractNumId="20" w15:restartNumberingAfterBreak="0">
     <w:nsid w:val="60131277"/>
     <w:multiLevelType w:val="hybridMultilevel"/>
     <w:tmpl w:val="1C3CAEFC"/>
@@ -2972,7 +8770,96 @@
       </w:pPr>
     </w:lvl>
   </w:abstractNum>
-  <w:abstractNum w:abstractNumId="17" w15:restartNumberingAfterBreak="0">
+  <w:abstractNum w:abstractNumId="21" w15:restartNumberingAfterBreak="0">
+    <w:nsid w:val="65DD1D69"/>
+    <w:multiLevelType w:val="hybridMultilevel"/>
+    <w:tmpl w:val="E1EA4E84"/>
+    <w:lvl w:ilvl="0" w:tplc="D7F21D60">
+      <w:start w:val="1"/>
+      <w:numFmt w:val="decimalEnclosedCircle"/>
+      <w:lvlText w:val="%1"/>
+      <w:lvlJc w:val="left"/>
+      <w:pPr>
+        <w:ind w:left="1620" w:hanging="420"/>
+      </w:pPr>
+      <w:rPr>
+        <w:rFonts w:hint="default"/>
+      </w:rPr>
+    </w:lvl>
+    <w:lvl w:ilvl="1" w:tplc="04090019" w:tentative="1">
+      <w:start w:val="1"/>
+      <w:numFmt w:val="lowerLetter"/>
+      <w:lvlText w:val="%2)"/>
+      <w:lvlJc w:val="left"/>
+      <w:pPr>
+        <w:ind w:left="2040" w:hanging="420"/>
+      </w:pPr>
+    </w:lvl>
+    <w:lvl w:ilvl="2" w:tplc="0409001B" w:tentative="1">
+      <w:start w:val="1"/>
+      <w:numFmt w:val="lowerRoman"/>
+      <w:lvlText w:val="%3."/>
+      <w:lvlJc w:val="right"/>
+      <w:pPr>
+        <w:ind w:left="2460" w:hanging="420"/>
+      </w:pPr>
+    </w:lvl>
+    <w:lvl w:ilvl="3" w:tplc="0409000F" w:tentative="1">
+      <w:start w:val="1"/>
+      <w:numFmt w:val="decimal"/>
+      <w:lvlText w:val="%4."/>
+      <w:lvlJc w:val="left"/>
+      <w:pPr>
+        <w:ind w:left="2880" w:hanging="420"/>
+      </w:pPr>
+    </w:lvl>
+    <w:lvl w:ilvl="4" w:tplc="04090019" w:tentative="1">
+      <w:start w:val="1"/>
+      <w:numFmt w:val="lowerLetter"/>
+      <w:lvlText w:val="%5)"/>
+      <w:lvlJc w:val="left"/>
+      <w:pPr>
+        <w:ind w:left="3300" w:hanging="420"/>
+      </w:pPr>
+    </w:lvl>
+    <w:lvl w:ilvl="5" w:tplc="0409001B" w:tentative="1">
+      <w:start w:val="1"/>
+      <w:numFmt w:val="lowerRoman"/>
+      <w:lvlText w:val="%6."/>
+      <w:lvlJc w:val="right"/>
+      <w:pPr>
+        <w:ind w:left="3720" w:hanging="420"/>
+      </w:pPr>
+    </w:lvl>
+    <w:lvl w:ilvl="6" w:tplc="0409000F" w:tentative="1">
+      <w:start w:val="1"/>
+      <w:numFmt w:val="decimal"/>
+      <w:lvlText w:val="%7."/>
+      <w:lvlJc w:val="left"/>
+      <w:pPr>
+        <w:ind w:left="4140" w:hanging="420"/>
+      </w:pPr>
+    </w:lvl>
+    <w:lvl w:ilvl="7" w:tplc="04090019" w:tentative="1">
+      <w:start w:val="1"/>
+      <w:numFmt w:val="lowerLetter"/>
+      <w:lvlText w:val="%8)"/>
+      <w:lvlJc w:val="left"/>
+      <w:pPr>
+        <w:ind w:left="4560" w:hanging="420"/>
+      </w:pPr>
+    </w:lvl>
+    <w:lvl w:ilvl="8" w:tplc="0409001B" w:tentative="1">
+      <w:start w:val="1"/>
+      <w:numFmt w:val="lowerRoman"/>
+      <w:lvlText w:val="%9."/>
+      <w:lvlJc w:val="right"/>
+      <w:pPr>
+        <w:ind w:left="4980" w:hanging="420"/>
+      </w:pPr>
+    </w:lvl>
+  </w:abstractNum>
+  <w:abstractNum w:abstractNumId="22" w15:restartNumberingAfterBreak="0">
     <w:nsid w:val="67D10103"/>
     <w:multiLevelType w:val="hybridMultilevel"/>
     <w:tmpl w:val="E266F9C4"/>
@@ -3058,7 +8945,96 @@
       </w:pPr>
     </w:lvl>
   </w:abstractNum>
-  <w:abstractNum w:abstractNumId="18" w15:restartNumberingAfterBreak="0">
+  <w:abstractNum w:abstractNumId="23" w15:restartNumberingAfterBreak="0">
+    <w:nsid w:val="683222C9"/>
+    <w:multiLevelType w:val="hybridMultilevel"/>
+    <w:tmpl w:val="4C245D32"/>
+    <w:lvl w:ilvl="0" w:tplc="D7F21D60">
+      <w:start w:val="1"/>
+      <w:numFmt w:val="decimalEnclosedCircle"/>
+      <w:lvlText w:val="%1"/>
+      <w:lvlJc w:val="left"/>
+      <w:pPr>
+        <w:ind w:left="1620" w:hanging="420"/>
+      </w:pPr>
+      <w:rPr>
+        <w:rFonts w:hint="default"/>
+      </w:rPr>
+    </w:lvl>
+    <w:lvl w:ilvl="1" w:tplc="04090019" w:tentative="1">
+      <w:start w:val="1"/>
+      <w:numFmt w:val="lowerLetter"/>
+      <w:lvlText w:val="%2)"/>
+      <w:lvlJc w:val="left"/>
+      <w:pPr>
+        <w:ind w:left="2040" w:hanging="420"/>
+      </w:pPr>
+    </w:lvl>
+    <w:lvl w:ilvl="2" w:tplc="0409001B" w:tentative="1">
+      <w:start w:val="1"/>
+      <w:numFmt w:val="lowerRoman"/>
+      <w:lvlText w:val="%3."/>
+      <w:lvlJc w:val="right"/>
+      <w:pPr>
+        <w:ind w:left="2460" w:hanging="420"/>
+      </w:pPr>
+    </w:lvl>
+    <w:lvl w:ilvl="3" w:tplc="0409000F" w:tentative="1">
+      <w:start w:val="1"/>
+      <w:numFmt w:val="decimal"/>
+      <w:lvlText w:val="%4."/>
+      <w:lvlJc w:val="left"/>
+      <w:pPr>
+        <w:ind w:left="2880" w:hanging="420"/>
+      </w:pPr>
+    </w:lvl>
+    <w:lvl w:ilvl="4" w:tplc="04090019" w:tentative="1">
+      <w:start w:val="1"/>
+      <w:numFmt w:val="lowerLetter"/>
+      <w:lvlText w:val="%5)"/>
+      <w:lvlJc w:val="left"/>
+      <w:pPr>
+        <w:ind w:left="3300" w:hanging="420"/>
+      </w:pPr>
+    </w:lvl>
+    <w:lvl w:ilvl="5" w:tplc="0409001B" w:tentative="1">
+      <w:start w:val="1"/>
+      <w:numFmt w:val="lowerRoman"/>
+      <w:lvlText w:val="%6."/>
+      <w:lvlJc w:val="right"/>
+      <w:pPr>
+        <w:ind w:left="3720" w:hanging="420"/>
+      </w:pPr>
+    </w:lvl>
+    <w:lvl w:ilvl="6" w:tplc="0409000F" w:tentative="1">
+      <w:start w:val="1"/>
+      <w:numFmt w:val="decimal"/>
+      <w:lvlText w:val="%7."/>
+      <w:lvlJc w:val="left"/>
+      <w:pPr>
+        <w:ind w:left="4140" w:hanging="420"/>
+      </w:pPr>
+    </w:lvl>
+    <w:lvl w:ilvl="7" w:tplc="04090019" w:tentative="1">
+      <w:start w:val="1"/>
+      <w:numFmt w:val="lowerLetter"/>
+      <w:lvlText w:val="%8)"/>
+      <w:lvlJc w:val="left"/>
+      <w:pPr>
+        <w:ind w:left="4560" w:hanging="420"/>
+      </w:pPr>
+    </w:lvl>
+    <w:lvl w:ilvl="8" w:tplc="0409001B" w:tentative="1">
+      <w:start w:val="1"/>
+      <w:numFmt w:val="lowerRoman"/>
+      <w:lvlText w:val="%9."/>
+      <w:lvlJc w:val="right"/>
+      <w:pPr>
+        <w:ind w:left="4980" w:hanging="420"/>
+      </w:pPr>
+    </w:lvl>
+  </w:abstractNum>
+  <w:abstractNum w:abstractNumId="24" w15:restartNumberingAfterBreak="0">
     <w:nsid w:val="70AF34F1"/>
     <w:multiLevelType w:val="hybridMultilevel"/>
     <w:tmpl w:val="9288D63C"/>
@@ -3144,7 +9120,7 @@
       </w:pPr>
     </w:lvl>
   </w:abstractNum>
-  <w:abstractNum w:abstractNumId="19" w15:restartNumberingAfterBreak="0">
+  <w:abstractNum w:abstractNumId="25" w15:restartNumberingAfterBreak="0">
     <w:nsid w:val="71994F8A"/>
     <w:multiLevelType w:val="hybridMultilevel"/>
     <w:tmpl w:val="697043A0"/>
@@ -3230,7 +9206,7 @@
       </w:pPr>
     </w:lvl>
   </w:abstractNum>
-  <w:abstractNum w:abstractNumId="20" w15:restartNumberingAfterBreak="0">
+  <w:abstractNum w:abstractNumId="26" w15:restartNumberingAfterBreak="0">
     <w:nsid w:val="74C32BCA"/>
     <w:multiLevelType w:val="hybridMultilevel"/>
     <w:tmpl w:val="BAA01626"/>
@@ -3319,7 +9295,7 @@
       </w:pPr>
     </w:lvl>
   </w:abstractNum>
-  <w:abstractNum w:abstractNumId="21" w15:restartNumberingAfterBreak="0">
+  <w:abstractNum w:abstractNumId="27" w15:restartNumberingAfterBreak="0">
     <w:nsid w:val="77095DF2"/>
     <w:multiLevelType w:val="hybridMultilevel"/>
     <w:tmpl w:val="748A682E"/>
@@ -3412,67 +9388,85 @@
     <w:abstractNumId w:val="0"/>
   </w:num>
   <w:num w:numId="2">
-    <w:abstractNumId w:val="11"/>
+    <w:abstractNumId w:val="14"/>
   </w:num>
   <w:num w:numId="3">
+    <w:abstractNumId w:val="15"/>
+  </w:num>
+  <w:num w:numId="4">
+    <w:abstractNumId w:val="5"/>
+  </w:num>
+  <w:num w:numId="5">
+    <w:abstractNumId w:val="25"/>
+  </w:num>
+  <w:num w:numId="6">
+    <w:abstractNumId w:val="8"/>
+  </w:num>
+  <w:num w:numId="7">
+    <w:abstractNumId w:val="22"/>
+  </w:num>
+  <w:num w:numId="8">
+    <w:abstractNumId w:val="19"/>
+  </w:num>
+  <w:num w:numId="9">
+    <w:abstractNumId w:val="24"/>
+  </w:num>
+  <w:num w:numId="10">
     <w:abstractNumId w:val="12"/>
   </w:num>
-  <w:num w:numId="4">
-    <w:abstractNumId w:val="3"/>
+  <w:num w:numId="11">
+    <w:abstractNumId w:val="27"/>
   </w:num>
-  <w:num w:numId="5">
-    <w:abstractNumId w:val="19"/>
+  <w:num w:numId="12">
+    <w:abstractNumId w:val="16"/>
   </w:num>
-  <w:num w:numId="6">
-    <w:abstractNumId w:val="5"/>
+  <w:num w:numId="13">
+    <w:abstractNumId w:val="26"/>
   </w:num>
-  <w:num w:numId="7">
+  <w:num w:numId="14">
     <w:abstractNumId w:val="17"/>
   </w:num>
-  <w:num w:numId="8">
-    <w:abstractNumId w:val="15"/>
+  <w:num w:numId="15">
+    <w:abstractNumId w:val="20"/>
   </w:num>
-  <w:num w:numId="9">
-    <w:abstractNumId w:val="18"/>
+  <w:num w:numId="16">
+    <w:abstractNumId w:val="10"/>
   </w:num>
-  <w:num w:numId="10">
+  <w:num w:numId="17">
     <w:abstractNumId w:val="9"/>
   </w:num>
-  <w:num w:numId="11">
-    <w:abstractNumId w:val="21"/>
-  </w:num>
-  <w:num w:numId="12">
-    <w:abstractNumId w:val="13"/>
-  </w:num>
-  <w:num w:numId="13">
-    <w:abstractNumId w:val="20"/>
-  </w:num>
-  <w:num w:numId="14">
-    <w:abstractNumId w:val="14"/>
-  </w:num>
-  <w:num w:numId="15">
-    <w:abstractNumId w:val="16"/>
-  </w:num>
-  <w:num w:numId="16">
-    <w:abstractNumId w:val="7"/>
-  </w:num>
-  <w:num w:numId="17">
-    <w:abstractNumId w:val="6"/>
-  </w:num>
   <w:num w:numId="18">
-    <w:abstractNumId w:val="2"/>
+    <w:abstractNumId w:val="4"/>
   </w:num>
   <w:num w:numId="19">
     <w:abstractNumId w:val="1"/>
   </w:num>
   <w:num w:numId="20">
-    <w:abstractNumId w:val="10"/>
+    <w:abstractNumId w:val="13"/>
   </w:num>
   <w:num w:numId="21">
-    <w:abstractNumId w:val="4"/>
+    <w:abstractNumId w:val="6"/>
   </w:num>
   <w:num w:numId="22">
-    <w:abstractNumId w:val="8"/>
+    <w:abstractNumId w:val="11"/>
+  </w:num>
+  <w:num w:numId="23">
+    <w:abstractNumId w:val="23"/>
+  </w:num>
+  <w:num w:numId="24">
+    <w:abstractNumId w:val="2"/>
+  </w:num>
+  <w:num w:numId="25">
+    <w:abstractNumId w:val="21"/>
+  </w:num>
+  <w:num w:numId="26">
+    <w:abstractNumId w:val="18"/>
+  </w:num>
+  <w:num w:numId="27">
+    <w:abstractNumId w:val="3"/>
+  </w:num>
+  <w:num w:numId="28">
+    <w:abstractNumId w:val="7"/>
   </w:num>
 </w:numbering>
 </file>
@@ -4129,6 +10123,81 @@
       <w:szCs w:val="24"/>
     </w:rPr>
   </w:style>
+  <w:style w:type="paragraph" w:styleId="a6">
+    <w:name w:val="header"/>
+    <w:basedOn w:val="a"/>
+    <w:link w:val="a7"/>
+    <w:uiPriority w:val="99"/>
+    <w:unhideWhenUsed/>
+    <w:rsid w:val="0063674E"/>
+    <w:pPr>
+      <w:pBdr>
+        <w:bottom w:val="single" w:sz="6" w:space="1" w:color="auto"/>
+      </w:pBdr>
+      <w:tabs>
+        <w:tab w:val="center" w:pos="4153"/>
+        <w:tab w:val="right" w:pos="8306"/>
+      </w:tabs>
+      <w:snapToGrid w:val="0"/>
+      <w:jc w:val="center"/>
+    </w:pPr>
+    <w:rPr>
+      <w:sz w:val="18"/>
+      <w:szCs w:val="18"/>
+    </w:rPr>
+  </w:style>
+  <w:style w:type="character" w:customStyle="1" w:styleId="a7">
+    <w:name w:val="页眉 字符"/>
+    <w:basedOn w:val="a0"/>
+    <w:link w:val="a6"/>
+    <w:uiPriority w:val="99"/>
+    <w:rsid w:val="0063674E"/>
+    <w:rPr>
+      <w:sz w:val="18"/>
+      <w:szCs w:val="18"/>
+    </w:rPr>
+  </w:style>
+  <w:style w:type="paragraph" w:styleId="a8">
+    <w:name w:val="footer"/>
+    <w:basedOn w:val="a"/>
+    <w:link w:val="a9"/>
+    <w:uiPriority w:val="99"/>
+    <w:unhideWhenUsed/>
+    <w:rsid w:val="0063674E"/>
+    <w:pPr>
+      <w:tabs>
+        <w:tab w:val="center" w:pos="4153"/>
+        <w:tab w:val="right" w:pos="8306"/>
+      </w:tabs>
+      <w:snapToGrid w:val="0"/>
+      <w:jc w:val="left"/>
+    </w:pPr>
+    <w:rPr>
+      <w:sz w:val="18"/>
+      <w:szCs w:val="18"/>
+    </w:rPr>
+  </w:style>
+  <w:style w:type="character" w:customStyle="1" w:styleId="a9">
+    <w:name w:val="页脚 字符"/>
+    <w:basedOn w:val="a0"/>
+    <w:link w:val="a8"/>
+    <w:uiPriority w:val="99"/>
+    <w:rsid w:val="0063674E"/>
+    <w:rPr>
+      <w:sz w:val="18"/>
+      <w:szCs w:val="18"/>
+    </w:rPr>
+  </w:style>
+  <w:style w:type="character" w:styleId="aa">
+    <w:name w:val="Placeholder Text"/>
+    <w:basedOn w:val="a0"/>
+    <w:uiPriority w:val="99"/>
+    <w:semiHidden/>
+    <w:rsid w:val="003C56C0"/>
+    <w:rPr>
+      <w:color w:val="808080"/>
+    </w:rPr>
+  </w:style>
 </w:styles>
 </file>
 

--- a/doc/专利/瞿毅力_一种基于生成对抗网络的多模态配准图像生成的方法.docx
+++ b/doc/专利/瞿毅力_一种基于生成对抗网络的多模态配准图像生成的方法.docx
@@ -1,6 +1,6 @@
 
 <file path=word/document.xml><?xml version="1.0" encoding="utf-8"?>
-<w:document xmlns:wpc="http://schemas.microsoft.com/office/word/2010/wordprocessingCanvas" xmlns:cx="http://schemas.microsoft.com/office/drawing/2014/chartex" xmlns:cx1="http://schemas.microsoft.com/office/drawing/2015/9/8/chartex" xmlns:mc="http://schemas.openxmlformats.org/markup-compatibility/2006" xmlns:o="urn:schemas-microsoft-com:office:office" xmlns:r="http://schemas.openxmlformats.org/officeDocument/2006/relationships" xmlns:m="http://schemas.openxmlformats.org/officeDocument/2006/math" xmlns:v="urn:schemas-microsoft-com:vml" xmlns:wp14="http://schemas.microsoft.com/office/word/2010/wordprocessingDrawing" xmlns:wp="http://schemas.openxmlformats.org/drawingml/2006/wordprocessingDrawing" xmlns:w10="urn:schemas-microsoft-com:office:word" xmlns:w="http://schemas.openxmlformats.org/wordprocessingml/2006/main" xmlns:w14="http://schemas.microsoft.com/office/word/2010/wordml" xmlns:w15="http://schemas.microsoft.com/office/word/2012/wordml" xmlns:w16se="http://schemas.microsoft.com/office/word/2015/wordml/symex" xmlns:wpg="http://schemas.microsoft.com/office/word/2010/wordprocessingGroup" xmlns:wpi="http://schemas.microsoft.com/office/word/2010/wordprocessingInk" xmlns:wne="http://schemas.microsoft.com/office/word/2006/wordml" xmlns:wps="http://schemas.microsoft.com/office/word/2010/wordprocessingShape" mc:Ignorable="w14 w15 w16se wp14">
+<w:document xmlns:wpc="http://schemas.microsoft.com/office/word/2010/wordprocessingCanvas" xmlns:cx="http://schemas.microsoft.com/office/drawing/2014/chartex" xmlns:cx1="http://schemas.microsoft.com/office/drawing/2015/9/8/chartex" xmlns:cx2="http://schemas.microsoft.com/office/drawing/2015/10/21/chartex" xmlns:cx3="http://schemas.microsoft.com/office/drawing/2016/5/9/chartex" xmlns:cx4="http://schemas.microsoft.com/office/drawing/2016/5/10/chartex" xmlns:cx5="http://schemas.microsoft.com/office/drawing/2016/5/11/chartex" xmlns:cx6="http://schemas.microsoft.com/office/drawing/2016/5/12/chartex" xmlns:cx7="http://schemas.microsoft.com/office/drawing/2016/5/13/chartex" xmlns:cx8="http://schemas.microsoft.com/office/drawing/2016/5/14/chartex" xmlns:mc="http://schemas.openxmlformats.org/markup-compatibility/2006" xmlns:aink="http://schemas.microsoft.com/office/drawing/2016/ink" xmlns:am3d="http://schemas.microsoft.com/office/drawing/2017/model3d" xmlns:o="urn:schemas-microsoft-com:office:office" xmlns:r="http://schemas.openxmlformats.org/officeDocument/2006/relationships" xmlns:m="http://schemas.openxmlformats.org/officeDocument/2006/math" xmlns:v="urn:schemas-microsoft-com:vml" xmlns:wp14="http://schemas.microsoft.com/office/word/2010/wordprocessingDrawing" xmlns:wp="http://schemas.openxmlformats.org/drawingml/2006/wordprocessingDrawing" xmlns:w10="urn:schemas-microsoft-com:office:word" xmlns:w="http://schemas.openxmlformats.org/wordprocessingml/2006/main" xmlns:w14="http://schemas.microsoft.com/office/word/2010/wordml" xmlns:w15="http://schemas.microsoft.com/office/word/2012/wordml" xmlns:w16cex="http://schemas.microsoft.com/office/word/2018/wordml/cex" xmlns:w16cid="http://schemas.microsoft.com/office/word/2016/wordml/cid" xmlns:w16="http://schemas.microsoft.com/office/word/2018/wordml" xmlns:w16se="http://schemas.microsoft.com/office/word/2015/wordml/symex" xmlns:wpg="http://schemas.microsoft.com/office/word/2010/wordprocessingGroup" xmlns:wpi="http://schemas.microsoft.com/office/word/2010/wordprocessingInk" xmlns:wne="http://schemas.microsoft.com/office/word/2006/wordml" xmlns:wps="http://schemas.microsoft.com/office/word/2010/wordprocessingShape" mc:Ignorable="w14 w15 w16se w16cid w16 w16cex wp14">
   <w:body>
     <w:p>
       <w:pPr>
@@ -57,15 +57,61 @@
           <w:sz w:val="24"/>
           <w:szCs w:val="24"/>
         </w:rPr>
-        <w:t>中山大学 瞿毅力</w:t>
-      </w:r>
+        <w:t xml:space="preserve">中山大学 </w:t>
+      </w:r>
+      <w:proofErr w:type="gramStart"/>
       <w:r>
         <w:rPr>
           <w:rFonts w:ascii="宋体" w:eastAsia="宋体" w:hAnsi="宋体" w:hint="eastAsia"/>
           <w:sz w:val="24"/>
           <w:szCs w:val="24"/>
         </w:rPr>
-        <w:t xml:space="preserve"> 王莹 苏婉琪 邓楚富 卢宇彤 陈志广</w:t>
+        <w:t>瞿</w:t>
+      </w:r>
+      <w:proofErr w:type="gramEnd"/>
+      <w:r>
+        <w:rPr>
+          <w:rFonts w:ascii="宋体" w:eastAsia="宋体" w:hAnsi="宋体" w:hint="eastAsia"/>
+          <w:sz w:val="24"/>
+          <w:szCs w:val="24"/>
+        </w:rPr>
+        <w:t>毅力</w:t>
+      </w:r>
+      <w:r>
+        <w:rPr>
+          <w:rFonts w:ascii="宋体" w:eastAsia="宋体" w:hAnsi="宋体" w:hint="eastAsia"/>
+          <w:sz w:val="24"/>
+          <w:szCs w:val="24"/>
+        </w:rPr>
+        <w:t xml:space="preserve"> 王莹 苏</w:t>
+      </w:r>
+      <w:ins w:id="0" w:author="asamisora" w:date="2019-06-17T15:46:00Z">
+        <w:r>
+          <w:rPr>
+            <w:rFonts w:ascii="宋体" w:eastAsia="宋体" w:hAnsi="宋体" w:hint="eastAsia"/>
+            <w:sz w:val="24"/>
+            <w:szCs w:val="24"/>
+          </w:rPr>
+          <w:t>琬棋</w:t>
+        </w:r>
+      </w:ins>
+      <w:del w:id="1" w:author="asamisora" w:date="2019-06-17T15:45:00Z">
+        <w:r>
+          <w:rPr>
+            <w:rFonts w:ascii="宋体" w:eastAsia="宋体" w:hAnsi="宋体" w:hint="eastAsia"/>
+            <w:sz w:val="24"/>
+            <w:szCs w:val="24"/>
+          </w:rPr>
+          <w:delText>婉琪</w:delText>
+        </w:r>
+      </w:del>
+      <w:r>
+        <w:rPr>
+          <w:rFonts w:ascii="宋体" w:eastAsia="宋体" w:hAnsi="宋体" w:hint="eastAsia"/>
+          <w:sz w:val="24"/>
+          <w:szCs w:val="24"/>
+        </w:rPr>
+        <w:t xml:space="preserve"> 邓楚富 卢宇彤 陈志广</w:t>
       </w:r>
     </w:p>
     <w:p>
@@ -395,7 +441,25 @@
           <w:sz w:val="24"/>
           <w:szCs w:val="24"/>
         </w:rPr>
-        <w:t>等等。当同一个病人的同一个部位通过不同的成像技术得到不同的模态时，如果成像位置和视角时一致的则被认为这些模态是配准的。</w:t>
+        <w:t>等等。当同一个病人的同一个部位通过不同的成像技术得到不同的模态时，如果成像位置和视角</w:t>
+      </w:r>
+      <w:del w:id="2" w:author="asamisora" w:date="2019-06-17T15:48:00Z">
+        <w:r>
+          <w:rPr>
+            <w:rFonts w:ascii="宋体" w:eastAsia="宋体" w:hAnsi="宋体" w:cs="Times New Roman" w:hint="eastAsia"/>
+            <w:sz w:val="24"/>
+            <w:szCs w:val="24"/>
+          </w:rPr>
+          <w:delText>时</w:delText>
+        </w:r>
+      </w:del>
+      <w:r>
+        <w:rPr>
+          <w:rFonts w:ascii="宋体" w:eastAsia="宋体" w:hAnsi="宋体" w:cs="Times New Roman" w:hint="eastAsia"/>
+          <w:sz w:val="24"/>
+          <w:szCs w:val="24"/>
+        </w:rPr>
+        <w:t>一致的则被认为这些模态是配准的。</w:t>
       </w:r>
       <w:r>
         <w:rPr>
@@ -844,7 +908,35 @@
           <w:sz w:val="24"/>
           <w:szCs w:val="24"/>
         </w:rPr>
-        <w:t>结构特征图为真实模态图像的结构特征，通过【方法】进行提取。分割标签图为真实模态图像中各个部分的分割标签。</w:t>
+        <w:t>结构特征图为真实模态图像的结构特征，通过</w:t>
+      </w:r>
+      <w:ins w:id="3" w:author="asamisora" w:date="2019-06-17T15:51:00Z">
+        <w:r>
+          <w:rPr>
+            <w:rFonts w:ascii="宋体" w:eastAsia="宋体" w:hAnsi="宋体" w:cs="Times New Roman"/>
+            <w:sz w:val="24"/>
+            <w:szCs w:val="24"/>
+          </w:rPr>
+          <w:t>图像特征提取训练方法</w:t>
+        </w:r>
+      </w:ins>
+      <w:del w:id="4" w:author="asamisora" w:date="2019-06-17T15:51:00Z">
+        <w:r>
+          <w:rPr>
+            <w:rFonts w:ascii="宋体" w:eastAsia="宋体" w:hAnsi="宋体" w:cs="Times New Roman" w:hint="eastAsia"/>
+            <w:sz w:val="24"/>
+            <w:szCs w:val="24"/>
+          </w:rPr>
+          <w:delText>【方法】</w:delText>
+        </w:r>
+      </w:del>
+      <w:r>
+        <w:rPr>
+          <w:rFonts w:ascii="宋体" w:eastAsia="宋体" w:hAnsi="宋体" w:cs="Times New Roman" w:hint="eastAsia"/>
+          <w:sz w:val="24"/>
+          <w:szCs w:val="24"/>
+        </w:rPr>
+        <w:t>进行提取。分割标签图为真实模态图像中各个部分的分割标签。</w:t>
       </w:r>
     </w:p>
     <w:p>
@@ -900,7 +992,25 @@
           <w:sz w:val="24"/>
           <w:szCs w:val="24"/>
         </w:rPr>
-        <w:t>们根据分割标签图将随机矩阵按类分割成与类别数量相同的像素块，再对各个像素块填充0值扩充回原图尺寸，这样我们就得到了一个通道数与类别数量一样的多维随机矩阵，每个通道中仅有部分像素有效，其余部分为填充的0，这些非0像素区域与分割标签图中的各个分割区域是配准的。最后，我们将这个被分割后的多维随机矩阵与结构特征图一起在通道维度进行堆叠，得到一个融合了三个输入源的输入矩阵</w:t>
+        <w:t>们根据分割标签图将随机矩阵按类分割成与类别数量相同的像素块，再对各个像素块填充0值扩充回原图尺寸，这样我们就得到了一个通道数与类别数量一样的多维随机矩阵，每个通道中仅有部分像素有效，其余部分为填充的0，这些非0像素区域与分割标签图中的各个分割区域是配准的。最后，我们将这个被分割后的多维随机矩阵与结构特征</w:t>
+      </w:r>
+      <w:proofErr w:type="gramStart"/>
+      <w:r>
+        <w:rPr>
+          <w:rFonts w:ascii="宋体" w:eastAsia="宋体" w:hAnsi="宋体" w:cs="Times New Roman" w:hint="eastAsia"/>
+          <w:sz w:val="24"/>
+          <w:szCs w:val="24"/>
+        </w:rPr>
+        <w:t>图一起</w:t>
+      </w:r>
+      <w:proofErr w:type="gramEnd"/>
+      <w:r>
+        <w:rPr>
+          <w:rFonts w:ascii="宋体" w:eastAsia="宋体" w:hAnsi="宋体" w:cs="Times New Roman" w:hint="eastAsia"/>
+          <w:sz w:val="24"/>
+          <w:szCs w:val="24"/>
+        </w:rPr>
+        <w:t>在通道维度进行堆叠，得到一个融合了三个输入源的输入矩阵</w:t>
       </w:r>
       <w:r>
         <w:rPr>
@@ -1349,8 +1459,19 @@
           <w:sz w:val="24"/>
           <w:szCs w:val="24"/>
         </w:rPr>
-        <w:t>融合成特征图</w:t>
-      </w:r>
+        <w:lastRenderedPageBreak/>
+        <w:t>融合</w:t>
+      </w:r>
+      <w:proofErr w:type="gramStart"/>
+      <w:r>
+        <w:rPr>
+          <w:rFonts w:ascii="宋体" w:eastAsia="宋体" w:hAnsi="宋体" w:cs="Times New Roman" w:hint="eastAsia"/>
+          <w:sz w:val="24"/>
+          <w:szCs w:val="24"/>
+        </w:rPr>
+        <w:t>成特征图</w:t>
+      </w:r>
+      <w:proofErr w:type="gramEnd"/>
       <m:oMath>
         <m:r>
           <m:rPr>
@@ -1511,7 +1632,6 @@
           <w:sz w:val="24"/>
           <w:szCs w:val="24"/>
         </w:rPr>
-        <w:lastRenderedPageBreak/>
         <w:t>用编码器</w:t>
       </w:r>
       <m:oMath>
@@ -1577,7 +1697,40 @@
           <w:sz w:val="24"/>
           <w:szCs w:val="24"/>
         </w:rPr>
-        <w:t>对特征图F进行编码获得</w:t>
+        <w:t>对特征图</w:t>
+      </w:r>
+      <m:oMath>
+        <m:r>
+          <w:ins w:id="5" w:author="asamisora" w:date="2019-06-17T15:52:00Z">
+            <m:rPr>
+              <m:sty m:val="p"/>
+            </m:rPr>
+            <w:rPr>
+              <w:rFonts w:ascii="Cambria Math" w:eastAsia="宋体" w:hAnsi="Cambria Math" w:cs="Times New Roman" w:hint="eastAsia"/>
+              <w:sz w:val="24"/>
+              <w:szCs w:val="24"/>
+            </w:rPr>
+            <m:t>F</m:t>
+          </w:ins>
+        </m:r>
+      </m:oMath>
+      <w:del w:id="6" w:author="asamisora" w:date="2019-06-17T15:52:00Z">
+        <w:r>
+          <w:rPr>
+            <w:rFonts w:ascii="宋体" w:eastAsia="宋体" w:hAnsi="宋体" w:cs="Times New Roman" w:hint="eastAsia"/>
+            <w:sz w:val="24"/>
+            <w:szCs w:val="24"/>
+          </w:rPr>
+          <w:delText>F</w:delText>
+        </w:r>
+      </w:del>
+      <w:r>
+        <w:rPr>
+          <w:rFonts w:ascii="宋体" w:eastAsia="宋体" w:hAnsi="宋体" w:cs="Times New Roman" w:hint="eastAsia"/>
+          <w:sz w:val="24"/>
+          <w:szCs w:val="24"/>
+        </w:rPr>
+        <w:t>进行编码获得</w:t>
       </w:r>
       <m:oMath>
         <m:sSub>
@@ -3135,7 +3288,7 @@
         <w:spacing w:line="360" w:lineRule="auto"/>
         <w:ind w:left="1200" w:firstLineChars="0" w:firstLine="0"/>
         <w:rPr>
-          <w:rFonts w:ascii="宋体" w:eastAsia="宋体" w:hAnsi="宋体" w:cs="Times New Roman"/>
+          <w:rFonts w:ascii="宋体" w:eastAsia="宋体" w:hAnsi="宋体" w:cs="Times New Roman" w:hint="eastAsia"/>
           <w:sz w:val="24"/>
           <w:szCs w:val="24"/>
         </w:rPr>
@@ -5435,7 +5588,73 @@
             <w:sz w:val="24"/>
             <w:szCs w:val="24"/>
           </w:rPr>
-          <m:t>0.5</m:t>
+          <m:t>0.</m:t>
+        </m:r>
+        <m:sSup>
+          <m:sSupPr>
+            <m:ctrlPr>
+              <w:ins w:id="7" w:author="asamisora" w:date="2019-06-17T16:02:00Z">
+                <w:rPr>
+                  <w:rFonts w:ascii="Cambria Math" w:eastAsia="宋体" w:hAnsi="Cambria Math" w:cs="Times New Roman"/>
+                  <w:sz w:val="24"/>
+                  <w:szCs w:val="24"/>
+                </w:rPr>
+              </w:ins>
+            </m:ctrlPr>
+          </m:sSupPr>
+          <m:e>
+            <m:r>
+              <w:ins w:id="8" w:author="asamisora" w:date="2019-06-17T16:02:00Z">
+                <m:rPr>
+                  <m:sty m:val="p"/>
+                </m:rPr>
+                <w:rPr>
+                  <w:rFonts w:ascii="Cambria Math" w:eastAsia="宋体" w:hAnsi="Cambria Math" w:cs="Times New Roman" w:hint="eastAsia"/>
+                  <w:sz w:val="24"/>
+                  <w:szCs w:val="24"/>
+                </w:rPr>
+                <m:t>2</m:t>
+              </w:ins>
+            </m:r>
+            <m:r>
+              <w:ins w:id="9" w:author="asamisora" w:date="2019-06-17T16:02:00Z">
+                <m:rPr>
+                  <m:sty m:val="p"/>
+                </m:rPr>
+                <w:rPr>
+                  <w:rFonts w:ascii="Cambria Math" w:eastAsia="宋体" w:hAnsi="Cambria Math" w:cs="Times New Roman" w:hint="eastAsia"/>
+                  <w:sz w:val="24"/>
+                  <w:szCs w:val="24"/>
+                </w:rPr>
+                <m:t>5</m:t>
+              </w:ins>
+            </m:r>
+          </m:e>
+          <m:sup>
+            <m:r>
+              <w:ins w:id="10" w:author="asamisora" w:date="2019-06-17T16:02:00Z">
+                <w:rPr>
+                  <w:rFonts w:ascii="Cambria Math" w:eastAsia="宋体" w:hAnsi="Cambria Math" w:cs="Times New Roman" w:hint="eastAsia"/>
+                  <w:sz w:val="24"/>
+                  <w:szCs w:val="24"/>
+                </w:rPr>
+                <m:t>2</m:t>
+              </w:ins>
+            </m:r>
+          </m:sup>
+        </m:sSup>
+        <m:r>
+          <w:del w:id="11" w:author="asamisora" w:date="2019-06-17T15:58:00Z">
+            <m:rPr>
+              <m:sty m:val="p"/>
+            </m:rPr>
+            <w:rPr>
+              <w:rFonts w:ascii="Cambria Math" w:eastAsia="宋体" w:hAnsi="Cambria Math" w:cs="Times New Roman" w:hint="eastAsia"/>
+              <w:sz w:val="24"/>
+              <w:szCs w:val="24"/>
+            </w:rPr>
+            <m:t>5</m:t>
+          </w:del>
         </m:r>
         <m:r>
           <m:rPr>
@@ -5585,8 +5804,18 @@
           <w:sz w:val="24"/>
           <w:szCs w:val="24"/>
         </w:rPr>
-        <w:t>解码出特征图</w:t>
-      </w:r>
+        <w:t>解码</w:t>
+      </w:r>
+      <w:proofErr w:type="gramStart"/>
+      <w:r>
+        <w:rPr>
+          <w:rFonts w:ascii="宋体" w:eastAsia="宋体" w:hAnsi="宋体" w:cs="Times New Roman" w:hint="eastAsia"/>
+          <w:sz w:val="24"/>
+          <w:szCs w:val="24"/>
+        </w:rPr>
+        <w:t>出特征图</w:t>
+      </w:r>
+      <w:proofErr w:type="gramEnd"/>
       <m:oMath>
         <m:sSub>
           <m:sSubPr>
@@ -5806,6 +6035,7 @@
           <w:sz w:val="24"/>
           <w:szCs w:val="24"/>
         </w:rPr>
+        <w:lastRenderedPageBreak/>
         <w:t>再由随机编码器</w:t>
       </w:r>
       <m:oMath>
@@ -5962,7 +6192,6 @@
           <w:sz w:val="24"/>
           <w:szCs w:val="24"/>
         </w:rPr>
-        <w:lastRenderedPageBreak/>
         <w:t>分别送到</w:t>
       </w:r>
       <m:oMath>
@@ -6568,8 +6797,18 @@
           <w:sz w:val="24"/>
           <w:szCs w:val="24"/>
         </w:rPr>
-        <w:t>中提取出特征图</w:t>
-      </w:r>
+        <w:t>中提取</w:t>
+      </w:r>
+      <w:proofErr w:type="gramStart"/>
+      <w:r>
+        <w:rPr>
+          <w:rFonts w:ascii="宋体" w:eastAsia="宋体" w:hAnsi="宋体" w:cs="Times New Roman" w:hint="eastAsia"/>
+          <w:sz w:val="24"/>
+          <w:szCs w:val="24"/>
+        </w:rPr>
+        <w:t>出特征图</w:t>
+      </w:r>
+      <w:proofErr w:type="gramEnd"/>
       <m:oMath>
         <m:sSub>
           <m:sSubPr>
@@ -6958,7 +7197,7 @@
         <w:spacing w:line="360" w:lineRule="auto"/>
         <w:ind w:left="1200"/>
         <w:rPr>
-          <w:rFonts w:ascii="宋体" w:eastAsia="宋体" w:hAnsi="宋体" w:cs="Times New Roman"/>
+          <w:rFonts w:ascii="宋体" w:eastAsia="宋体" w:hAnsi="宋体" w:cs="Times New Roman" w:hint="eastAsia"/>
           <w:sz w:val="24"/>
           <w:szCs w:val="24"/>
         </w:rPr>
@@ -9724,6 +9963,7 @@
           <w:sz w:val="24"/>
           <w:szCs w:val="24"/>
         </w:rPr>
+        <w:lastRenderedPageBreak/>
         <w:t>该训练过程具体公式如下：</w:t>
       </w:r>
     </w:p>
@@ -10777,6 +11017,7 @@
         <w:spacing w:line="360" w:lineRule="auto"/>
         <w:ind w:left="1200" w:firstLineChars="0" w:firstLine="0"/>
         <w:rPr>
+          <w:del w:id="12" w:author="asamisora" w:date="2019-06-17T16:03:00Z"/>
           <w:rFonts w:ascii="宋体" w:eastAsia="宋体" w:hAnsi="宋体" w:cs="Times New Roman"/>
           <w:sz w:val="24"/>
           <w:szCs w:val="24"/>
@@ -10785,16 +11026,30 @@
     </w:p>
     <w:p>
       <w:pPr>
-        <w:pStyle w:val="a4"/>
         <w:adjustRightInd w:val="0"/>
         <w:snapToGrid w:val="0"/>
         <w:spacing w:line="360" w:lineRule="auto"/>
-        <w:ind w:left="1200" w:firstLineChars="0" w:firstLine="0"/>
-        <w:rPr>
-          <w:rFonts w:ascii="宋体" w:eastAsia="宋体" w:hAnsi="宋体" w:cs="Times New Roman"/>
-          <w:sz w:val="24"/>
-          <w:szCs w:val="24"/>
-        </w:rPr>
+        <w:rPr>
+          <w:del w:id="13" w:author="asamisora" w:date="2019-06-17T16:03:00Z"/>
+          <w:rFonts w:ascii="宋体" w:eastAsia="宋体" w:hAnsi="宋体" w:cs="Times New Roman" w:hint="eastAsia"/>
+          <w:sz w:val="24"/>
+          <w:szCs w:val="24"/>
+          <w:rPrChange w:id="14" w:author="asamisora" w:date="2019-06-17T16:03:00Z">
+            <w:rPr>
+              <w:del w:id="15" w:author="asamisora" w:date="2019-06-17T16:03:00Z"/>
+              <w:rFonts w:hint="eastAsia"/>
+            </w:rPr>
+          </w:rPrChange>
+        </w:rPr>
+        <w:pPrChange w:id="16" w:author="asamisora" w:date="2019-06-17T16:03:00Z">
+          <w:pPr>
+            <w:pStyle w:val="a4"/>
+            <w:adjustRightInd w:val="0"/>
+            <w:snapToGrid w:val="0"/>
+            <w:spacing w:line="360" w:lineRule="auto"/>
+            <w:ind w:left="1200" w:firstLineChars="0" w:firstLine="0"/>
+          </w:pPr>
+        </w:pPrChange>
       </w:pPr>
     </w:p>
     <w:p>
@@ -12648,33 +12903,54 @@
     <w:p>
       <w:pPr>
         <w:pStyle w:val="a4"/>
-        <w:numPr>
-          <w:ilvl w:val="0"/>
-          <w:numId w:val="31"/>
-        </w:numPr>
         <w:adjustRightInd w:val="0"/>
         <w:snapToGrid w:val="0"/>
         <w:spacing w:line="360" w:lineRule="auto"/>
-        <w:ind w:firstLineChars="0"/>
-        <w:rPr>
-          <w:rFonts w:ascii="宋体" w:eastAsia="宋体" w:hAnsi="宋体" w:cs="Times New Roman"/>
-          <w:sz w:val="24"/>
-          <w:szCs w:val="24"/>
-        </w:rPr>
+        <w:ind w:left="1620" w:firstLineChars="0" w:firstLine="0"/>
+        <w:rPr>
+          <w:del w:id="17" w:author="asamisora" w:date="2019-06-17T16:04:00Z"/>
+          <w:rFonts w:ascii="宋体" w:eastAsia="宋体" w:hAnsi="宋体" w:cs="Times New Roman" w:hint="eastAsia"/>
+          <w:sz w:val="24"/>
+          <w:szCs w:val="24"/>
+        </w:rPr>
+        <w:pPrChange w:id="18" w:author="asamisora" w:date="2019-06-17T16:04:00Z">
+          <w:pPr>
+            <w:pStyle w:val="a4"/>
+            <w:numPr>
+              <w:numId w:val="31"/>
+            </w:numPr>
+            <w:adjustRightInd w:val="0"/>
+            <w:snapToGrid w:val="0"/>
+            <w:spacing w:line="360" w:lineRule="auto"/>
+            <w:ind w:left="1620" w:firstLineChars="0" w:hanging="420"/>
+          </w:pPr>
+        </w:pPrChange>
       </w:pPr>
     </w:p>
     <w:p>
       <w:pPr>
-        <w:pStyle w:val="a4"/>
         <w:adjustRightInd w:val="0"/>
         <w:snapToGrid w:val="0"/>
         <w:spacing w:line="360" w:lineRule="auto"/>
-        <w:ind w:left="1200" w:firstLineChars="0" w:firstLine="0"/>
-        <w:rPr>
-          <w:rFonts w:ascii="宋体" w:eastAsia="宋体" w:hAnsi="宋体" w:cs="Times New Roman"/>
-          <w:sz w:val="24"/>
-          <w:szCs w:val="24"/>
-        </w:rPr>
+        <w:rPr>
+          <w:rFonts w:ascii="宋体" w:eastAsia="宋体" w:hAnsi="宋体" w:cs="Times New Roman" w:hint="eastAsia"/>
+          <w:sz w:val="24"/>
+          <w:szCs w:val="24"/>
+          <w:rPrChange w:id="19" w:author="asamisora" w:date="2019-06-17T16:04:00Z">
+            <w:rPr>
+              <w:rFonts w:hint="eastAsia"/>
+            </w:rPr>
+          </w:rPrChange>
+        </w:rPr>
+        <w:pPrChange w:id="20" w:author="asamisora" w:date="2019-06-17T16:04:00Z">
+          <w:pPr>
+            <w:pStyle w:val="a4"/>
+            <w:adjustRightInd w:val="0"/>
+            <w:snapToGrid w:val="0"/>
+            <w:spacing w:line="360" w:lineRule="auto"/>
+            <w:ind w:left="1200" w:firstLineChars="0" w:firstLine="0"/>
+          </w:pPr>
+        </w:pPrChange>
       </w:pPr>
     </w:p>
     <w:p>
@@ -13622,6 +13898,7 @@
         <w:spacing w:line="360" w:lineRule="auto"/>
         <w:ind w:left="1200" w:firstLineChars="0" w:firstLine="0"/>
         <w:rPr>
+          <w:del w:id="21" w:author="asamisora" w:date="2019-06-17T16:04:00Z"/>
           <w:rFonts w:ascii="宋体" w:eastAsia="宋体" w:hAnsi="宋体" w:cs="Times New Roman"/>
           <w:sz w:val="24"/>
           <w:szCs w:val="24"/>
@@ -13959,19 +14236,30 @@
         <w:spacing w:line="360" w:lineRule="auto"/>
         <w:ind w:left="1200" w:firstLineChars="0" w:firstLine="0"/>
         <w:rPr>
-          <w:rFonts w:ascii="宋体" w:eastAsia="宋体" w:hAnsi="宋体" w:cs="Times New Roman"/>
-          <w:sz w:val="24"/>
-          <w:szCs w:val="24"/>
-        </w:rPr>
-      </w:pPr>
-      <w:r>
-        <w:rPr>
-          <w:rFonts w:ascii="宋体" w:eastAsia="宋体" w:hAnsi="宋体" w:cs="Times New Roman"/>
-          <w:sz w:val="24"/>
-          <w:szCs w:val="24"/>
-        </w:rPr>
-        <w:t xml:space="preserve"> , </w:t>
-      </w:r>
+          <w:rPrChange w:id="22" w:author="asamisora" w:date="2019-06-17T16:04:00Z">
+            <w:rPr/>
+          </w:rPrChange>
+        </w:rPr>
+        <w:pPrChange w:id="23" w:author="asamisora" w:date="2019-06-17T16:04:00Z">
+          <w:pPr>
+            <w:pStyle w:val="a4"/>
+            <w:adjustRightInd w:val="0"/>
+            <w:snapToGrid w:val="0"/>
+            <w:spacing w:line="360" w:lineRule="auto"/>
+            <w:ind w:left="1200" w:firstLineChars="0" w:firstLine="0"/>
+          </w:pPr>
+        </w:pPrChange>
+      </w:pPr>
+      <w:del w:id="24" w:author="asamisora" w:date="2019-06-17T16:04:00Z">
+        <w:r>
+          <w:rPr>
+            <w:rPrChange w:id="25" w:author="asamisora" w:date="2019-06-17T16:04:00Z">
+              <w:rPr/>
+            </w:rPrChange>
+          </w:rPr>
+          <w:delText xml:space="preserve"> , </w:delText>
+        </w:r>
+      </w:del>
     </w:p>
     <w:p>
       <w:pPr>
@@ -14010,7 +14298,25 @@
           <w:sz w:val="24"/>
           <w:szCs w:val="24"/>
         </w:rPr>
-        <w:t>鉴别器训练方法</w:t>
+        <w:t>鉴别</w:t>
+      </w:r>
+      <w:proofErr w:type="gramStart"/>
+      <w:r>
+        <w:rPr>
+          <w:rFonts w:ascii="宋体" w:eastAsia="宋体" w:hAnsi="宋体" w:cs="Times New Roman" w:hint="eastAsia"/>
+          <w:sz w:val="24"/>
+          <w:szCs w:val="24"/>
+        </w:rPr>
+        <w:t>器训练</w:t>
+      </w:r>
+      <w:proofErr w:type="gramEnd"/>
+      <w:r>
+        <w:rPr>
+          <w:rFonts w:ascii="宋体" w:eastAsia="宋体" w:hAnsi="宋体" w:cs="Times New Roman" w:hint="eastAsia"/>
+          <w:sz w:val="24"/>
+          <w:szCs w:val="24"/>
+        </w:rPr>
+        <w:t>方法</w:t>
       </w:r>
     </w:p>
     <w:p>
@@ -14046,9 +14352,18 @@
           <w:sz w:val="24"/>
           <w:szCs w:val="24"/>
         </w:rPr>
-        <w:lastRenderedPageBreak/>
-        <w:t># D,FD</w:t>
-      </w:r>
+        <w:t xml:space="preserve"># </w:t>
+      </w:r>
+      <w:proofErr w:type="gramStart"/>
+      <w:r>
+        <w:rPr>
+          <w:rFonts w:ascii="宋体" w:eastAsia="宋体" w:hAnsi="宋体" w:cs="Times New Roman"/>
+          <w:sz w:val="24"/>
+          <w:szCs w:val="24"/>
+        </w:rPr>
+        <w:t>D,FD</w:t>
+      </w:r>
+      <w:proofErr w:type="gramEnd"/>
     </w:p>
     <w:p>
       <w:pPr>
@@ -14252,6 +14567,7 @@
           <w:sz w:val="24"/>
           <w:szCs w:val="24"/>
         </w:rPr>
+        <w:lastRenderedPageBreak/>
         <w:t>特征鉴别器</w:t>
       </w:r>
       <m:oMath>
@@ -17148,15 +17464,7 @@
                   <w:sz w:val="24"/>
                   <w:szCs w:val="24"/>
                 </w:rPr>
-                <m:t>Discriminator,</m:t>
-              </m:r>
-              <m:r>
-                <w:rPr>
-                  <w:rFonts w:ascii="Cambria Math" w:eastAsia="宋体" w:hAnsi="Cambria Math" w:cs="Times New Roman"/>
-                  <w:sz w:val="24"/>
-                  <w:szCs w:val="24"/>
-                </w:rPr>
-                <m:t>1</m:t>
+                <m:t>Discriminator,1</m:t>
               </m:r>
             </m:sub>
           </m:sSub>
@@ -17258,18 +17566,7 @@
                               <w:sz w:val="24"/>
                               <w:szCs w:val="24"/>
                             </w:rPr>
-                            <m:t>F</m:t>
-                          </m:r>
-                          <m:r>
-                            <m:rPr>
-                              <m:sty m:val="p"/>
-                            </m:rPr>
-                            <w:rPr>
-                              <w:rFonts w:ascii="Cambria Math" w:eastAsia="宋体" w:hAnsi="Cambria Math" w:cs="Times New Roman"/>
-                              <w:sz w:val="24"/>
-                              <w:szCs w:val="24"/>
-                            </w:rPr>
-                            <m:t>,R</m:t>
+                            <m:t>F,R</m:t>
                           </m:r>
                         </m:sub>
                       </m:sSub>
@@ -17581,15 +17878,7 @@
                   <w:sz w:val="24"/>
                   <w:szCs w:val="24"/>
                 </w:rPr>
-                <m:t>Generator,</m:t>
-              </m:r>
-              <m:r>
-                <w:rPr>
-                  <w:rFonts w:ascii="Cambria Math" w:eastAsia="宋体" w:hAnsi="Cambria Math" w:cs="Times New Roman"/>
-                  <w:sz w:val="24"/>
-                  <w:szCs w:val="24"/>
-                </w:rPr>
-                <m:t>1</m:t>
+                <m:t>Generator,1</m:t>
               </m:r>
             </m:sub>
           </m:sSub>
@@ -17807,7 +18096,6 @@
           <w:sz w:val="24"/>
           <w:szCs w:val="24"/>
         </w:rPr>
-        <w:lastRenderedPageBreak/>
         <w:t>使得随机正态分布矩阵解码出结构特征图更逼真的对抗性损</w:t>
       </w:r>
       <w:r>
@@ -19409,7 +19697,25 @@
           <w:sz w:val="24"/>
           <w:szCs w:val="24"/>
         </w:rPr>
-        <w:t>结构特征图两次重建融合后与原始结构特征图的两两自监督一致性损失</w:t>
+        <w:t>结构特征图两次重建融合后与原始结构特征图的两两</w:t>
+      </w:r>
+      <w:proofErr w:type="gramStart"/>
+      <w:r>
+        <w:rPr>
+          <w:rFonts w:ascii="宋体" w:eastAsia="宋体" w:hAnsi="宋体" w:cs="Times New Roman" w:hint="eastAsia"/>
+          <w:sz w:val="24"/>
+          <w:szCs w:val="24"/>
+        </w:rPr>
+        <w:t>自监督</w:t>
+      </w:r>
+      <w:proofErr w:type="gramEnd"/>
+      <w:r>
+        <w:rPr>
+          <w:rFonts w:ascii="宋体" w:eastAsia="宋体" w:hAnsi="宋体" w:cs="Times New Roman" w:hint="eastAsia"/>
+          <w:sz w:val="24"/>
+          <w:szCs w:val="24"/>
+        </w:rPr>
+        <w:t>一致性损失</w:t>
       </w:r>
     </w:p>
     <w:p>
@@ -19418,7 +19724,7 @@
         <w:snapToGrid w:val="0"/>
         <w:spacing w:line="360" w:lineRule="auto"/>
         <w:rPr>
-          <w:rFonts w:ascii="宋体" w:eastAsia="宋体" w:hAnsi="宋体" w:cs="Times New Roman" w:hint="eastAsia"/>
+          <w:rFonts w:ascii="宋体" w:eastAsia="宋体" w:hAnsi="宋体" w:cs="Times New Roman"/>
           <w:sz w:val="24"/>
           <w:szCs w:val="24"/>
         </w:rPr>
@@ -19474,15 +19780,7 @@
                   <w:sz w:val="24"/>
                   <w:szCs w:val="24"/>
                 </w:rPr>
-                <m:t>,</m:t>
-              </m:r>
-              <m:r>
-                <w:rPr>
-                  <w:rFonts w:ascii="Cambria Math" w:hAnsi="Cambria Math" w:cs="Times New Roman"/>
-                  <w:sz w:val="24"/>
-                  <w:szCs w:val="24"/>
-                </w:rPr>
-                <m:t>3</m:t>
+                <m:t>,3</m:t>
               </m:r>
             </m:sub>
           </m:sSub>
@@ -20028,7 +20326,25 @@
           <w:sz w:val="24"/>
           <w:szCs w:val="24"/>
         </w:rPr>
-        <w:t>结构特征图第二次重建未融合时与原始未融合结构特征图的自监督一致性损失</w:t>
+        <w:t>结构特征图第二次重建未融合时与原始未融合结构特征图的</w:t>
+      </w:r>
+      <w:proofErr w:type="gramStart"/>
+      <w:r>
+        <w:rPr>
+          <w:rFonts w:ascii="宋体" w:eastAsia="宋体" w:hAnsi="宋体" w:cs="Times New Roman" w:hint="eastAsia"/>
+          <w:sz w:val="24"/>
+          <w:szCs w:val="24"/>
+        </w:rPr>
+        <w:t>自监督</w:t>
+      </w:r>
+      <w:proofErr w:type="gramEnd"/>
+      <w:r>
+        <w:rPr>
+          <w:rFonts w:ascii="宋体" w:eastAsia="宋体" w:hAnsi="宋体" w:cs="Times New Roman" w:hint="eastAsia"/>
+          <w:sz w:val="24"/>
+          <w:szCs w:val="24"/>
+        </w:rPr>
+        <w:t>一致性损失</w:t>
       </w:r>
     </w:p>
     <w:p>
@@ -20037,7 +20353,7 @@
         <w:snapToGrid w:val="0"/>
         <w:spacing w:line="360" w:lineRule="auto"/>
         <w:rPr>
-          <w:rFonts w:ascii="宋体" w:eastAsia="宋体" w:hAnsi="宋体" w:cs="Times New Roman" w:hint="eastAsia"/>
+          <w:rFonts w:ascii="宋体" w:eastAsia="宋体" w:hAnsi="宋体" w:cs="Times New Roman"/>
           <w:sz w:val="24"/>
           <w:szCs w:val="24"/>
         </w:rPr>
@@ -20093,15 +20409,7 @@
                   <w:sz w:val="24"/>
                   <w:szCs w:val="24"/>
                 </w:rPr>
-                <m:t>,</m:t>
-              </m:r>
-              <m:r>
-                <w:rPr>
-                  <w:rFonts w:ascii="Cambria Math" w:hAnsi="Cambria Math" w:cs="Times New Roman"/>
-                  <w:sz w:val="24"/>
-                  <w:szCs w:val="24"/>
-                </w:rPr>
-                <m:t>4</m:t>
+                <m:t>,4</m:t>
               </m:r>
             </m:sub>
           </m:sSub>
@@ -20505,15 +20813,61 @@
           <w:sz w:val="24"/>
           <w:szCs w:val="24"/>
         </w:rPr>
-        <w:t>使用结构特征图生成的模态图</w:t>
-      </w:r>
+        <w:t>使用结构特征图生成的</w:t>
+      </w:r>
+      <w:proofErr w:type="gramStart"/>
+      <w:r>
+        <w:rPr>
+          <w:rFonts w:ascii="宋体" w:eastAsia="宋体" w:hAnsi="宋体" w:cs="Times New Roman" w:hint="eastAsia"/>
+          <w:sz w:val="24"/>
+          <w:szCs w:val="24"/>
+        </w:rPr>
+        <w:t>模态图</w:t>
+      </w:r>
+      <w:proofErr w:type="gramEnd"/>
       <w:r>
         <w:rPr>
           <w:rFonts w:ascii="宋体" w:eastAsia="宋体" w:hAnsi="宋体" w:cs="Times New Roman"/>
           <w:sz w:val="24"/>
           <w:szCs w:val="24"/>
         </w:rPr>
-        <w:t xml:space="preserve"> 与 提取结构特征图的模态图 之间的自监督重建一致性损失</w:t>
+        <w:t xml:space="preserve"> 与 提取结构特征图的</w:t>
+      </w:r>
+      <w:proofErr w:type="gramStart"/>
+      <w:r>
+        <w:rPr>
+          <w:rFonts w:ascii="宋体" w:eastAsia="宋体" w:hAnsi="宋体" w:cs="Times New Roman"/>
+          <w:sz w:val="24"/>
+          <w:szCs w:val="24"/>
+        </w:rPr>
+        <w:t>模态图</w:t>
+      </w:r>
+      <w:proofErr w:type="gramEnd"/>
+      <w:r>
+        <w:rPr>
+          <w:rFonts w:ascii="宋体" w:eastAsia="宋体" w:hAnsi="宋体" w:cs="Times New Roman"/>
+          <w:sz w:val="24"/>
+          <w:szCs w:val="24"/>
+        </w:rPr>
+        <w:t xml:space="preserve"> 之间的</w:t>
+      </w:r>
+      <w:proofErr w:type="gramStart"/>
+      <w:r>
+        <w:rPr>
+          <w:rFonts w:ascii="宋体" w:eastAsia="宋体" w:hAnsi="宋体" w:cs="Times New Roman"/>
+          <w:sz w:val="24"/>
+          <w:szCs w:val="24"/>
+        </w:rPr>
+        <w:t>自监督</w:t>
+      </w:r>
+      <w:proofErr w:type="gramEnd"/>
+      <w:r>
+        <w:rPr>
+          <w:rFonts w:ascii="宋体" w:eastAsia="宋体" w:hAnsi="宋体" w:cs="Times New Roman"/>
+          <w:sz w:val="24"/>
+          <w:szCs w:val="24"/>
+        </w:rPr>
+        <w:t>重建一致性损失</w:t>
       </w:r>
     </w:p>
     <w:p>
@@ -20522,7 +20876,7 @@
         <w:snapToGrid w:val="0"/>
         <w:spacing w:line="360" w:lineRule="auto"/>
         <w:rPr>
-          <w:rFonts w:ascii="宋体" w:eastAsia="宋体" w:hAnsi="宋体" w:cs="Times New Roman" w:hint="eastAsia"/>
+          <w:rFonts w:ascii="宋体" w:eastAsia="宋体" w:hAnsi="宋体" w:cs="Times New Roman"/>
           <w:sz w:val="24"/>
           <w:szCs w:val="24"/>
         </w:rPr>
@@ -20578,23 +20932,7 @@
                   <w:sz w:val="24"/>
                   <w:szCs w:val="24"/>
                 </w:rPr>
-                <m:t>,</m:t>
-              </m:r>
-              <m:r>
-                <w:rPr>
-                  <w:rFonts w:ascii="Cambria Math" w:hAnsi="Cambria Math" w:cs="Times New Roman"/>
-                  <w:sz w:val="24"/>
-                  <w:szCs w:val="24"/>
-                </w:rPr>
-                <m:t>rebuild</m:t>
-              </m:r>
-              <m:r>
-                <w:rPr>
-                  <w:rFonts w:ascii="Cambria Math" w:hAnsi="Cambria Math" w:cs="Times New Roman"/>
-                  <w:sz w:val="24"/>
-                  <w:szCs w:val="24"/>
-                </w:rPr>
-                <m:t>,5</m:t>
+                <m:t>,rebuild,5</m:t>
               </m:r>
             </m:sub>
           </m:sSub>
@@ -20640,15 +20978,7 @@
                       <w:sz w:val="24"/>
                       <w:szCs w:val="24"/>
                     </w:rPr>
-                    <m:t>x</m:t>
-                  </m:r>
-                  <m:r>
-                    <w:rPr>
-                      <w:rFonts w:ascii="Cambria Math" w:eastAsia="宋体" w:hAnsi="Cambria Math" w:cs="Times New Roman"/>
-                      <w:sz w:val="24"/>
-                      <w:szCs w:val="24"/>
-                    </w:rPr>
-                    <m:t>-</m:t>
+                    <m:t>x-</m:t>
                   </m:r>
                   <m:sSub>
                     <m:sSubPr>
@@ -20773,18 +21103,7 @@
                   <w:sz w:val="24"/>
                   <w:szCs w:val="24"/>
                 </w:rPr>
-                <m:t>1</m:t>
-              </m:r>
-              <m:r>
-                <m:rPr>
-                  <m:sty m:val="p"/>
-                </m:rPr>
-                <w:rPr>
-                  <w:rFonts w:ascii="Cambria Math" w:eastAsia="宋体" w:hAnsi="Cambria Math" w:cs="Times New Roman"/>
-                  <w:sz w:val="24"/>
-                  <w:szCs w:val="24"/>
-                </w:rPr>
-                <m:t>8</m:t>
+                <m:t>18</m:t>
               </m:r>
             </m:sub>
           </m:sSub>
@@ -20827,15 +21146,7 @@
                       <w:sz w:val="24"/>
                       <w:szCs w:val="24"/>
                     </w:rPr>
-                    <m:t>y</m:t>
-                  </m:r>
-                  <m:r>
-                    <w:rPr>
-                      <w:rFonts w:ascii="Cambria Math" w:eastAsia="宋体" w:hAnsi="Cambria Math" w:cs="Times New Roman"/>
-                      <w:sz w:val="24"/>
-                      <w:szCs w:val="24"/>
-                    </w:rPr>
-                    <m:t>-</m:t>
+                    <m:t>y-</m:t>
                   </m:r>
                   <m:sSub>
                     <m:sSubPr>
@@ -20990,7 +21301,25 @@
           <w:sz w:val="24"/>
           <w:szCs w:val="24"/>
         </w:rPr>
-        <w:t>使用随机正态分布矩阵解码出的结构特征图重建融合后的自监督一致性损失</w:t>
+        <w:t>使用随机正态分布矩阵解码出的结构特征图重建融合后的</w:t>
+      </w:r>
+      <w:proofErr w:type="gramStart"/>
+      <w:r>
+        <w:rPr>
+          <w:rFonts w:ascii="宋体" w:eastAsia="宋体" w:hAnsi="宋体" w:cs="Times New Roman" w:hint="eastAsia"/>
+          <w:sz w:val="24"/>
+          <w:szCs w:val="24"/>
+        </w:rPr>
+        <w:t>自监督</w:t>
+      </w:r>
+      <w:proofErr w:type="gramEnd"/>
+      <w:r>
+        <w:rPr>
+          <w:rFonts w:ascii="宋体" w:eastAsia="宋体" w:hAnsi="宋体" w:cs="Times New Roman" w:hint="eastAsia"/>
+          <w:sz w:val="24"/>
+          <w:szCs w:val="24"/>
+        </w:rPr>
+        <w:t>一致性损失</w:t>
       </w:r>
     </w:p>
     <w:p>
@@ -20999,7 +21328,7 @@
         <w:snapToGrid w:val="0"/>
         <w:spacing w:line="360" w:lineRule="auto"/>
         <w:rPr>
-          <w:rFonts w:ascii="宋体" w:eastAsia="宋体" w:hAnsi="宋体" w:cs="Times New Roman" w:hint="eastAsia"/>
+          <w:rFonts w:ascii="宋体" w:eastAsia="宋体" w:hAnsi="宋体" w:cs="Times New Roman"/>
           <w:sz w:val="24"/>
           <w:szCs w:val="24"/>
         </w:rPr>
@@ -21308,7 +21637,25 @@
           <w:sz w:val="24"/>
           <w:szCs w:val="24"/>
         </w:rPr>
-        <w:t>X模态图更逼真的对抗性损失</w:t>
+        <w:t>X</w:t>
+      </w:r>
+      <w:proofErr w:type="gramStart"/>
+      <w:r>
+        <w:rPr>
+          <w:rFonts w:ascii="宋体" w:eastAsia="宋体" w:hAnsi="宋体" w:cs="Times New Roman"/>
+          <w:sz w:val="24"/>
+          <w:szCs w:val="24"/>
+        </w:rPr>
+        <w:t>模态图</w:t>
+      </w:r>
+      <w:proofErr w:type="gramEnd"/>
+      <w:r>
+        <w:rPr>
+          <w:rFonts w:ascii="宋体" w:eastAsia="宋体" w:hAnsi="宋体" w:cs="Times New Roman"/>
+          <w:sz w:val="24"/>
+          <w:szCs w:val="24"/>
+        </w:rPr>
+        <w:t>更逼真的对抗性损失</w:t>
       </w:r>
     </w:p>
     <w:p>
@@ -21699,7 +22046,7 @@
         <w:spacing w:line="360" w:lineRule="auto"/>
         <w:jc w:val="left"/>
         <w:rPr>
-          <w:rFonts w:ascii="宋体" w:eastAsia="宋体" w:hAnsi="宋体" w:cs="Times New Roman" w:hint="eastAsia"/>
+          <w:rFonts w:ascii="宋体" w:eastAsia="宋体" w:hAnsi="宋体" w:cs="Times New Roman"/>
           <w:sz w:val="24"/>
           <w:szCs w:val="24"/>
         </w:rPr>
@@ -21908,18 +22255,7 @@
                   <w:sz w:val="24"/>
                   <w:szCs w:val="24"/>
                 </w:rPr>
-                <m:t>2</m:t>
-              </m:r>
-              <m:r>
-                <m:rPr>
-                  <m:sty m:val="p"/>
-                </m:rPr>
-                <w:rPr>
-                  <w:rFonts w:ascii="Cambria Math" w:eastAsia="宋体" w:hAnsi="Cambria Math" w:cs="Times New Roman"/>
-                  <w:sz w:val="24"/>
-                  <w:szCs w:val="24"/>
-                </w:rPr>
-                <m:t>3</m:t>
+                <m:t>23</m:t>
               </m:r>
             </m:sub>
           </m:sSub>
@@ -21957,7 +22293,25 @@
           <w:sz w:val="24"/>
           <w:szCs w:val="24"/>
         </w:rPr>
-        <w:t>Y模态图更逼真的对抗性损失</w:t>
+        <w:t>Y</w:t>
+      </w:r>
+      <w:proofErr w:type="gramStart"/>
+      <w:r>
+        <w:rPr>
+          <w:rFonts w:ascii="宋体" w:eastAsia="宋体" w:hAnsi="宋体" w:cs="Times New Roman"/>
+          <w:sz w:val="24"/>
+          <w:szCs w:val="24"/>
+        </w:rPr>
+        <w:t>模态图</w:t>
+      </w:r>
+      <w:proofErr w:type="gramEnd"/>
+      <w:r>
+        <w:rPr>
+          <w:rFonts w:ascii="宋体" w:eastAsia="宋体" w:hAnsi="宋体" w:cs="Times New Roman"/>
+          <w:sz w:val="24"/>
+          <w:szCs w:val="24"/>
+        </w:rPr>
+        <w:t>更逼真的对抗性损失</w:t>
       </w:r>
     </w:p>
     <w:p>
@@ -22014,15 +22368,7 @@
                   <w:sz w:val="24"/>
                   <w:szCs w:val="24"/>
                 </w:rPr>
-                <m:t>Discriminator,</m:t>
-              </m:r>
-              <m:r>
-                <w:rPr>
-                  <w:rFonts w:ascii="Cambria Math" w:eastAsia="宋体" w:hAnsi="Cambria Math" w:cs="Times New Roman"/>
-                  <w:sz w:val="24"/>
-                  <w:szCs w:val="24"/>
-                </w:rPr>
-                <m:t>8</m:t>
+                <m:t>Discriminator,8</m:t>
               </m:r>
             </m:sub>
           </m:sSub>
@@ -22382,7 +22728,7 @@
         <w:spacing w:line="360" w:lineRule="auto"/>
         <w:jc w:val="left"/>
         <w:rPr>
-          <w:rFonts w:ascii="宋体" w:eastAsia="宋体" w:hAnsi="宋体" w:cs="Times New Roman" w:hint="eastAsia"/>
+          <w:rFonts w:ascii="宋体" w:eastAsia="宋体" w:hAnsi="宋体" w:cs="Times New Roman"/>
           <w:sz w:val="24"/>
           <w:szCs w:val="24"/>
         </w:rPr>
@@ -22429,15 +22775,7 @@
                   <w:sz w:val="24"/>
                   <w:szCs w:val="24"/>
                 </w:rPr>
-                <m:t>Generator,</m:t>
-              </m:r>
-              <m:r>
-                <w:rPr>
-                  <w:rFonts w:ascii="Cambria Math" w:eastAsia="宋体" w:hAnsi="Cambria Math" w:cs="Times New Roman"/>
-                  <w:sz w:val="24"/>
-                  <w:szCs w:val="24"/>
-                </w:rPr>
-                <m:t>8</m:t>
+                <m:t>Generator,8</m:t>
               </m:r>
             </m:sub>
           </m:sSub>
@@ -22655,7 +22993,25 @@
           <w:sz w:val="24"/>
           <w:szCs w:val="24"/>
         </w:rPr>
-        <w:t>限制像素生成范围为脑主体掩膜的范围的监督损失</w:t>
+        <w:t>限制像素生成范围为</w:t>
+      </w:r>
+      <w:proofErr w:type="gramStart"/>
+      <w:r>
+        <w:rPr>
+          <w:rFonts w:ascii="宋体" w:eastAsia="宋体" w:hAnsi="宋体" w:cs="Times New Roman" w:hint="eastAsia"/>
+          <w:sz w:val="24"/>
+          <w:szCs w:val="24"/>
+        </w:rPr>
+        <w:t>脑主体掩</w:t>
+      </w:r>
+      <w:proofErr w:type="gramEnd"/>
+      <w:r>
+        <w:rPr>
+          <w:rFonts w:ascii="宋体" w:eastAsia="宋体" w:hAnsi="宋体" w:cs="Times New Roman" w:hint="eastAsia"/>
+          <w:sz w:val="24"/>
+          <w:szCs w:val="24"/>
+        </w:rPr>
+        <w:t>膜的范围的监督损失</w:t>
       </w:r>
     </w:p>
     <w:p>
@@ -22665,7 +23021,7 @@
         <w:spacing w:line="360" w:lineRule="auto"/>
         <w:jc w:val="left"/>
         <w:rPr>
-          <w:rFonts w:ascii="宋体" w:eastAsia="宋体" w:hAnsi="宋体" w:cs="Times New Roman" w:hint="eastAsia"/>
+          <w:rFonts w:ascii="宋体" w:eastAsia="宋体" w:hAnsi="宋体" w:cs="Times New Roman"/>
           <w:sz w:val="24"/>
           <w:szCs w:val="24"/>
         </w:rPr>
@@ -22712,15 +23068,7 @@
                   <w:sz w:val="24"/>
                   <w:szCs w:val="24"/>
                 </w:rPr>
-                <m:t>Generator,</m:t>
-              </m:r>
-              <m:r>
-                <w:rPr>
-                  <w:rFonts w:ascii="Cambria Math" w:eastAsia="宋体" w:hAnsi="Cambria Math" w:cs="Times New Roman"/>
-                  <w:sz w:val="24"/>
-                  <w:szCs w:val="24"/>
-                </w:rPr>
-                <m:t>9</m:t>
+                <m:t>Generator,9</m:t>
               </m:r>
             </m:sub>
           </m:sSub>
@@ -23067,7 +23415,25 @@
           <w:sz w:val="24"/>
           <w:szCs w:val="24"/>
         </w:rPr>
-        <w:t>使得对随机结构特征图编码结果更加趋近于真实模态图编码结果的对抗性损失</w:t>
+        <w:t>使得对随机结构特征图编码结果更加趋近于真实</w:t>
+      </w:r>
+      <w:proofErr w:type="gramStart"/>
+      <w:r>
+        <w:rPr>
+          <w:rFonts w:ascii="宋体" w:eastAsia="宋体" w:hAnsi="宋体" w:cs="Times New Roman" w:hint="eastAsia"/>
+          <w:sz w:val="24"/>
+          <w:szCs w:val="24"/>
+        </w:rPr>
+        <w:t>模态图</w:t>
+      </w:r>
+      <w:proofErr w:type="gramEnd"/>
+      <w:r>
+        <w:rPr>
+          <w:rFonts w:ascii="宋体" w:eastAsia="宋体" w:hAnsi="宋体" w:cs="Times New Roman" w:hint="eastAsia"/>
+          <w:sz w:val="24"/>
+          <w:szCs w:val="24"/>
+        </w:rPr>
+        <w:t>编码结果的对抗性损失</w:t>
       </w:r>
       <w:r>
         <w:rPr>
@@ -23140,15 +23506,7 @@
                   <w:sz w:val="24"/>
                   <w:szCs w:val="24"/>
                 </w:rPr>
-                <m:t>Discriminator,</m:t>
-              </m:r>
-              <m:r>
-                <w:rPr>
-                  <w:rFonts w:ascii="Cambria Math" w:eastAsia="宋体" w:hAnsi="Cambria Math" w:cs="Times New Roman"/>
-                  <w:sz w:val="24"/>
-                  <w:szCs w:val="24"/>
-                </w:rPr>
-                <m:t>10</m:t>
+                <m:t>Discriminator,10</m:t>
               </m:r>
             </m:sub>
           </m:sSub>
@@ -23743,7 +24101,7 @@
         <w:spacing w:line="360" w:lineRule="auto"/>
         <w:jc w:val="left"/>
         <w:rPr>
-          <w:rFonts w:ascii="宋体" w:eastAsia="宋体" w:hAnsi="宋体" w:cs="Times New Roman" w:hint="eastAsia"/>
+          <w:rFonts w:ascii="宋体" w:eastAsia="宋体" w:hAnsi="宋体" w:cs="Times New Roman"/>
           <w:sz w:val="24"/>
           <w:szCs w:val="24"/>
         </w:rPr>
@@ -23806,15 +24164,7 @@
                   <w:sz w:val="24"/>
                   <w:szCs w:val="24"/>
                 </w:rPr>
-                <m:t>,</m:t>
-              </m:r>
-              <m:r>
-                <w:rPr>
-                  <w:rFonts w:ascii="Cambria Math" w:eastAsia="宋体" w:hAnsi="Cambria Math" w:cs="Times New Roman"/>
-                  <w:sz w:val="24"/>
-                  <w:szCs w:val="24"/>
-                </w:rPr>
-                <m:t>10</m:t>
+                <m:t>,10</m:t>
               </m:r>
             </m:sub>
           </m:sSub>
@@ -24048,7 +24398,25 @@
           <w:sz w:val="24"/>
           <w:szCs w:val="24"/>
         </w:rPr>
-        <w:t>与随机结构特征图融合后输入的肿瘤分割标签图的重建自监督损失</w:t>
+        <w:t>与随机结构特征图融合后输入的肿瘤分割标签图的重建</w:t>
+      </w:r>
+      <w:proofErr w:type="gramStart"/>
+      <w:r>
+        <w:rPr>
+          <w:rFonts w:ascii="宋体" w:eastAsia="宋体" w:hAnsi="宋体" w:cs="Times New Roman" w:hint="eastAsia"/>
+          <w:sz w:val="24"/>
+          <w:szCs w:val="24"/>
+        </w:rPr>
+        <w:t>自监督</w:t>
+      </w:r>
+      <w:proofErr w:type="gramEnd"/>
+      <w:r>
+        <w:rPr>
+          <w:rFonts w:ascii="宋体" w:eastAsia="宋体" w:hAnsi="宋体" w:cs="Times New Roman" w:hint="eastAsia"/>
+          <w:sz w:val="24"/>
+          <w:szCs w:val="24"/>
+        </w:rPr>
+        <w:t>损失</w:t>
       </w:r>
     </w:p>
     <w:p>
@@ -24058,7 +24426,7 @@
         <w:spacing w:line="360" w:lineRule="auto"/>
         <w:jc w:val="left"/>
         <w:rPr>
-          <w:rFonts w:ascii="宋体" w:eastAsia="宋体" w:hAnsi="宋体" w:cs="Times New Roman" w:hint="eastAsia"/>
+          <w:rFonts w:ascii="宋体" w:eastAsia="宋体" w:hAnsi="宋体" w:cs="Times New Roman"/>
           <w:sz w:val="24"/>
           <w:szCs w:val="24"/>
         </w:rPr>
@@ -24105,15 +24473,7 @@
                   <w:sz w:val="24"/>
                   <w:szCs w:val="24"/>
                 </w:rPr>
-                <m:t>Generator,</m:t>
-              </m:r>
-              <m:r>
-                <w:rPr>
-                  <w:rFonts w:ascii="Cambria Math" w:eastAsia="宋体" w:hAnsi="Cambria Math" w:cs="Times New Roman"/>
-                  <w:sz w:val="24"/>
-                  <w:szCs w:val="24"/>
-                </w:rPr>
-                <m:t>11</m:t>
+                <m:t>Generator,11</m:t>
               </m:r>
             </m:sub>
           </m:sSub>
@@ -24302,7 +24662,25 @@
           <w:sz w:val="24"/>
           <w:szCs w:val="24"/>
         </w:rPr>
-        <w:t>X模态后再次分割的重建自监督损失</w:t>
+        <w:t>X模态后再次分割的重建</w:t>
+      </w:r>
+      <w:proofErr w:type="gramStart"/>
+      <w:r>
+        <w:rPr>
+          <w:rFonts w:ascii="宋体" w:eastAsia="宋体" w:hAnsi="宋体" w:cs="Times New Roman"/>
+          <w:sz w:val="24"/>
+          <w:szCs w:val="24"/>
+        </w:rPr>
+        <w:t>自监督</w:t>
+      </w:r>
+      <w:proofErr w:type="gramEnd"/>
+      <w:r>
+        <w:rPr>
+          <w:rFonts w:ascii="宋体" w:eastAsia="宋体" w:hAnsi="宋体" w:cs="Times New Roman"/>
+          <w:sz w:val="24"/>
+          <w:szCs w:val="24"/>
+        </w:rPr>
+        <w:t>损失</w:t>
       </w:r>
     </w:p>
     <w:p>
@@ -24312,7 +24690,7 @@
         <w:spacing w:line="360" w:lineRule="auto"/>
         <w:jc w:val="left"/>
         <w:rPr>
-          <w:rFonts w:ascii="宋体" w:eastAsia="宋体" w:hAnsi="宋体" w:cs="Times New Roman" w:hint="eastAsia"/>
+          <w:rFonts w:ascii="宋体" w:eastAsia="宋体" w:hAnsi="宋体" w:cs="Times New Roman"/>
           <w:sz w:val="24"/>
           <w:szCs w:val="24"/>
         </w:rPr>
@@ -24375,15 +24753,7 @@
                   <w:sz w:val="24"/>
                   <w:szCs w:val="24"/>
                 </w:rPr>
-                <m:t>,1</m:t>
-              </m:r>
-              <m:r>
-                <w:rPr>
-                  <w:rFonts w:ascii="Cambria Math" w:eastAsia="宋体" w:hAnsi="Cambria Math" w:cs="Times New Roman"/>
-                  <w:sz w:val="24"/>
-                  <w:szCs w:val="24"/>
-                </w:rPr>
-                <m:t>2</m:t>
+                <m:t>,12</m:t>
               </m:r>
             </m:sub>
           </m:sSub>
@@ -24465,15 +24835,7 @@
                           <w:sz w:val="24"/>
                           <w:szCs w:val="24"/>
                         </w:rPr>
-                        <m:t>x</m:t>
-                      </m:r>
-                      <m:r>
-                        <w:rPr>
-                          <w:rFonts w:ascii="Cambria Math" w:eastAsia="宋体" w:hAnsi="Cambria Math" w:cs="Times New Roman"/>
-                          <w:sz w:val="24"/>
-                          <w:szCs w:val="24"/>
-                        </w:rPr>
-                        <m:t>g</m:t>
+                        <m:t>xg</m:t>
                       </m:r>
                     </m:sub>
                   </m:sSub>
@@ -24542,15 +24904,7 @@
                   <w:sz w:val="24"/>
                   <w:szCs w:val="24"/>
                 </w:rPr>
-                <m:t>3</m:t>
-              </m:r>
-              <m:r>
-                <w:rPr>
-                  <w:rFonts w:ascii="Cambria Math" w:eastAsia="宋体" w:hAnsi="Cambria Math" w:cs="Times New Roman"/>
-                  <w:sz w:val="24"/>
-                  <w:szCs w:val="24"/>
-                </w:rPr>
-                <m:t>4</m:t>
+                <m:t>34</m:t>
               </m:r>
             </m:sub>
           </m:sSub>
@@ -24588,7 +24942,25 @@
           <w:sz w:val="24"/>
           <w:szCs w:val="24"/>
         </w:rPr>
-        <w:t>Y模态后再次分割的重建自监督损失</w:t>
+        <w:t>Y模态后再次分割的重建</w:t>
+      </w:r>
+      <w:proofErr w:type="gramStart"/>
+      <w:r>
+        <w:rPr>
+          <w:rFonts w:ascii="宋体" w:eastAsia="宋体" w:hAnsi="宋体" w:cs="Times New Roman"/>
+          <w:sz w:val="24"/>
+          <w:szCs w:val="24"/>
+        </w:rPr>
+        <w:t>自监督</w:t>
+      </w:r>
+      <w:proofErr w:type="gramEnd"/>
+      <w:r>
+        <w:rPr>
+          <w:rFonts w:ascii="宋体" w:eastAsia="宋体" w:hAnsi="宋体" w:cs="Times New Roman"/>
+          <w:sz w:val="24"/>
+          <w:szCs w:val="24"/>
+        </w:rPr>
+        <w:t>损失</w:t>
       </w:r>
     </w:p>
     <w:p>
@@ -24597,7 +24969,7 @@
         <w:snapToGrid w:val="0"/>
         <w:spacing w:line="360" w:lineRule="auto"/>
         <w:rPr>
-          <w:rFonts w:ascii="宋体" w:eastAsia="宋体" w:hAnsi="宋体" w:cs="Times New Roman" w:hint="eastAsia"/>
+          <w:rFonts w:ascii="宋体" w:eastAsia="宋体" w:hAnsi="宋体" w:cs="Times New Roman"/>
           <w:sz w:val="24"/>
           <w:szCs w:val="24"/>
         </w:rPr>
@@ -24644,15 +25016,7 @@
                   <w:sz w:val="24"/>
                   <w:szCs w:val="24"/>
                 </w:rPr>
-                <m:t>Generator,1</m:t>
-              </m:r>
-              <m:r>
-                <w:rPr>
-                  <w:rFonts w:ascii="Cambria Math" w:eastAsia="宋体" w:hAnsi="Cambria Math" w:cs="Times New Roman"/>
-                  <w:sz w:val="24"/>
-                  <w:szCs w:val="24"/>
-                </w:rPr>
-                <m:t>3</m:t>
+                <m:t>Generator,13</m:t>
               </m:r>
             </m:sub>
           </m:sSub>
@@ -24734,15 +25098,7 @@
                           <w:sz w:val="24"/>
                           <w:szCs w:val="24"/>
                         </w:rPr>
-                        <m:t>y</m:t>
-                      </m:r>
-                      <m:r>
-                        <w:rPr>
-                          <w:rFonts w:ascii="Cambria Math" w:eastAsia="宋体" w:hAnsi="Cambria Math" w:cs="Times New Roman"/>
-                          <w:sz w:val="24"/>
-                          <w:szCs w:val="24"/>
-                        </w:rPr>
-                        <m:t>g</m:t>
+                        <m:t>yg</m:t>
                       </m:r>
                     </m:sub>
                   </m:sSub>
@@ -24849,7 +25205,25 @@
           <w:sz w:val="24"/>
           <w:szCs w:val="24"/>
         </w:rPr>
-        <w:t>X模态与Y模态图进行分割得到的分割标签图的一致性损失</w:t>
+        <w:t>X模态与Y</w:t>
+      </w:r>
+      <w:proofErr w:type="gramStart"/>
+      <w:r>
+        <w:rPr>
+          <w:rFonts w:ascii="宋体" w:eastAsia="宋体" w:hAnsi="宋体" w:cs="Times New Roman"/>
+          <w:sz w:val="24"/>
+          <w:szCs w:val="24"/>
+        </w:rPr>
+        <w:t>模态图</w:t>
+      </w:r>
+      <w:proofErr w:type="gramEnd"/>
+      <w:r>
+        <w:rPr>
+          <w:rFonts w:ascii="宋体" w:eastAsia="宋体" w:hAnsi="宋体" w:cs="Times New Roman"/>
+          <w:sz w:val="24"/>
+          <w:szCs w:val="24"/>
+        </w:rPr>
+        <w:t>进行分割得到的分割标签图的一致性损失</w:t>
       </w:r>
     </w:p>
     <w:p>
@@ -24858,7 +25232,7 @@
         <w:snapToGrid w:val="0"/>
         <w:spacing w:line="360" w:lineRule="auto"/>
         <w:rPr>
-          <w:rFonts w:ascii="宋体" w:eastAsia="宋体" w:hAnsi="宋体" w:cs="Times New Roman" w:hint="eastAsia"/>
+          <w:rFonts w:ascii="宋体" w:eastAsia="宋体" w:hAnsi="宋体" w:cs="Times New Roman"/>
           <w:sz w:val="24"/>
           <w:szCs w:val="24"/>
         </w:rPr>
@@ -24905,15 +25279,7 @@
                   <w:sz w:val="24"/>
                   <w:szCs w:val="24"/>
                 </w:rPr>
-                <m:t>Generator,1</m:t>
-              </m:r>
-              <m:r>
-                <w:rPr>
-                  <w:rFonts w:ascii="Cambria Math" w:eastAsia="宋体" w:hAnsi="Cambria Math" w:cs="Times New Roman"/>
-                  <w:sz w:val="24"/>
-                  <w:szCs w:val="24"/>
-                </w:rPr>
-                <m:t>4</m:t>
+                <m:t>Generator,14</m:t>
               </m:r>
             </m:sub>
           </m:sSub>
@@ -25122,7 +25488,25 @@
           <w:sz w:val="24"/>
           <w:szCs w:val="24"/>
         </w:rPr>
-        <w:t>X模态图分割训练的有监督损失</w:t>
+        <w:t>X</w:t>
+      </w:r>
+      <w:proofErr w:type="gramStart"/>
+      <w:r>
+        <w:rPr>
+          <w:rFonts w:ascii="宋体" w:eastAsia="宋体" w:hAnsi="宋体" w:cs="Times New Roman"/>
+          <w:sz w:val="24"/>
+          <w:szCs w:val="24"/>
+        </w:rPr>
+        <w:t>模态图</w:t>
+      </w:r>
+      <w:proofErr w:type="gramEnd"/>
+      <w:r>
+        <w:rPr>
+          <w:rFonts w:ascii="宋体" w:eastAsia="宋体" w:hAnsi="宋体" w:cs="Times New Roman"/>
+          <w:sz w:val="24"/>
+          <w:szCs w:val="24"/>
+        </w:rPr>
+        <w:t>分割训练的有监督损失</w:t>
       </w:r>
     </w:p>
     <w:p>
@@ -25131,7 +25515,7 @@
         <w:snapToGrid w:val="0"/>
         <w:spacing w:line="360" w:lineRule="auto"/>
         <w:rPr>
-          <w:rFonts w:ascii="宋体" w:eastAsia="宋体" w:hAnsi="宋体" w:cs="Times New Roman" w:hint="eastAsia"/>
+          <w:rFonts w:ascii="宋体" w:eastAsia="宋体" w:hAnsi="宋体" w:cs="Times New Roman"/>
           <w:sz w:val="24"/>
           <w:szCs w:val="24"/>
         </w:rPr>
@@ -25178,15 +25562,7 @@
                   <w:sz w:val="24"/>
                   <w:szCs w:val="24"/>
                 </w:rPr>
-                <m:t>Generator,1</m:t>
-              </m:r>
-              <m:r>
-                <w:rPr>
-                  <w:rFonts w:ascii="Cambria Math" w:eastAsia="宋体" w:hAnsi="Cambria Math" w:cs="Times New Roman"/>
-                  <w:sz w:val="24"/>
-                  <w:szCs w:val="24"/>
-                </w:rPr>
-                <m:t>5</m:t>
+                <m:t>Generator,15</m:t>
               </m:r>
             </m:sub>
           </m:sSub>
@@ -25385,7 +25761,25 @@
           <w:sz w:val="24"/>
           <w:szCs w:val="24"/>
         </w:rPr>
-        <w:t>Y模态图分割训练的有监督损失</w:t>
+        <w:t>Y</w:t>
+      </w:r>
+      <w:proofErr w:type="gramStart"/>
+      <w:r>
+        <w:rPr>
+          <w:rFonts w:ascii="宋体" w:eastAsia="宋体" w:hAnsi="宋体" w:cs="Times New Roman"/>
+          <w:sz w:val="24"/>
+          <w:szCs w:val="24"/>
+        </w:rPr>
+        <w:t>模态图</w:t>
+      </w:r>
+      <w:proofErr w:type="gramEnd"/>
+      <w:r>
+        <w:rPr>
+          <w:rFonts w:ascii="宋体" w:eastAsia="宋体" w:hAnsi="宋体" w:cs="Times New Roman"/>
+          <w:sz w:val="24"/>
+          <w:szCs w:val="24"/>
+        </w:rPr>
+        <w:t>分割训练的有监督损失</w:t>
       </w:r>
     </w:p>
     <w:p>
@@ -25394,7 +25788,7 @@
         <w:snapToGrid w:val="0"/>
         <w:spacing w:line="360" w:lineRule="auto"/>
         <w:rPr>
-          <w:rFonts w:ascii="宋体" w:eastAsia="宋体" w:hAnsi="宋体" w:cs="Times New Roman" w:hint="eastAsia"/>
+          <w:rFonts w:ascii="宋体" w:eastAsia="宋体" w:hAnsi="宋体" w:cs="Times New Roman"/>
           <w:sz w:val="24"/>
           <w:szCs w:val="24"/>
         </w:rPr>
@@ -25441,15 +25835,7 @@
                   <w:sz w:val="24"/>
                   <w:szCs w:val="24"/>
                 </w:rPr>
-                <m:t>Generator,1</m:t>
-              </m:r>
-              <m:r>
-                <w:rPr>
-                  <w:rFonts w:ascii="Cambria Math" w:eastAsia="宋体" w:hAnsi="Cambria Math" w:cs="Times New Roman"/>
-                  <w:sz w:val="24"/>
-                  <w:szCs w:val="24"/>
-                </w:rPr>
-                <m:t>6</m:t>
+                <m:t>Generator,16</m:t>
               </m:r>
             </m:sub>
           </m:sSub>
@@ -25648,7 +26034,25 @@
           <w:sz w:val="24"/>
           <w:szCs w:val="24"/>
         </w:rPr>
-        <w:t>X模态与Y模态图编码的有监督语义一致性损失</w:t>
+        <w:t>X模态与Y</w:t>
+      </w:r>
+      <w:proofErr w:type="gramStart"/>
+      <w:r>
+        <w:rPr>
+          <w:rFonts w:ascii="宋体" w:eastAsia="宋体" w:hAnsi="宋体" w:cs="Times New Roman"/>
+          <w:sz w:val="24"/>
+          <w:szCs w:val="24"/>
+        </w:rPr>
+        <w:t>模态图</w:t>
+      </w:r>
+      <w:proofErr w:type="gramEnd"/>
+      <w:r>
+        <w:rPr>
+          <w:rFonts w:ascii="宋体" w:eastAsia="宋体" w:hAnsi="宋体" w:cs="Times New Roman"/>
+          <w:sz w:val="24"/>
+          <w:szCs w:val="24"/>
+        </w:rPr>
+        <w:t>编码的有监督语义一致性损失</w:t>
       </w:r>
     </w:p>
     <w:p>
@@ -25657,7 +26061,7 @@
         <w:snapToGrid w:val="0"/>
         <w:spacing w:line="360" w:lineRule="auto"/>
         <w:rPr>
-          <w:rFonts w:ascii="宋体" w:eastAsia="宋体" w:hAnsi="宋体" w:cs="Times New Roman" w:hint="eastAsia"/>
+          <w:rFonts w:ascii="宋体" w:eastAsia="宋体" w:hAnsi="宋体" w:cs="Times New Roman"/>
           <w:sz w:val="24"/>
           <w:szCs w:val="24"/>
         </w:rPr>
@@ -25704,15 +26108,7 @@
                   <w:sz w:val="24"/>
                   <w:szCs w:val="24"/>
                 </w:rPr>
-                <m:t>Generator,1</m:t>
-              </m:r>
-              <m:r>
-                <w:rPr>
-                  <w:rFonts w:ascii="Cambria Math" w:eastAsia="宋体" w:hAnsi="Cambria Math" w:cs="Times New Roman"/>
-                  <w:sz w:val="24"/>
-                  <w:szCs w:val="24"/>
-                </w:rPr>
-                <m:t>7</m:t>
+                <m:t>Generator,17</m:t>
               </m:r>
             </m:sub>
           </m:sSub>
@@ -25922,6 +26318,7 @@
           <w:sz w:val="24"/>
           <w:szCs w:val="24"/>
         </w:rPr>
+        <w:lastRenderedPageBreak/>
         <w:t>通过解码器生成</w:t>
       </w:r>
       <w:r>
@@ -25930,7 +26327,61 @@
           <w:sz w:val="24"/>
           <w:szCs w:val="24"/>
         </w:rPr>
-        <w:t>X模态与Y模态图的编码 与 X模态与Y模态图经过编码器得到的编码 的自监督语义一致性损失</w:t>
+        <w:t>X模态与Y</w:t>
+      </w:r>
+      <w:proofErr w:type="gramStart"/>
+      <w:r>
+        <w:rPr>
+          <w:rFonts w:ascii="宋体" w:eastAsia="宋体" w:hAnsi="宋体" w:cs="Times New Roman"/>
+          <w:sz w:val="24"/>
+          <w:szCs w:val="24"/>
+        </w:rPr>
+        <w:t>模态图</w:t>
+      </w:r>
+      <w:proofErr w:type="gramEnd"/>
+      <w:r>
+        <w:rPr>
+          <w:rFonts w:ascii="宋体" w:eastAsia="宋体" w:hAnsi="宋体" w:cs="Times New Roman"/>
+          <w:sz w:val="24"/>
+          <w:szCs w:val="24"/>
+        </w:rPr>
+        <w:t>的编码 与 X模态与Y</w:t>
+      </w:r>
+      <w:proofErr w:type="gramStart"/>
+      <w:r>
+        <w:rPr>
+          <w:rFonts w:ascii="宋体" w:eastAsia="宋体" w:hAnsi="宋体" w:cs="Times New Roman"/>
+          <w:sz w:val="24"/>
+          <w:szCs w:val="24"/>
+        </w:rPr>
+        <w:t>模态图经过</w:t>
+      </w:r>
+      <w:proofErr w:type="gramEnd"/>
+      <w:r>
+        <w:rPr>
+          <w:rFonts w:ascii="宋体" w:eastAsia="宋体" w:hAnsi="宋体" w:cs="Times New Roman"/>
+          <w:sz w:val="24"/>
+          <w:szCs w:val="24"/>
+        </w:rPr>
+        <w:t>编码器得到的编码 的</w:t>
+      </w:r>
+      <w:proofErr w:type="gramStart"/>
+      <w:r>
+        <w:rPr>
+          <w:rFonts w:ascii="宋体" w:eastAsia="宋体" w:hAnsi="宋体" w:cs="Times New Roman"/>
+          <w:sz w:val="24"/>
+          <w:szCs w:val="24"/>
+        </w:rPr>
+        <w:t>自监督</w:t>
+      </w:r>
+      <w:proofErr w:type="gramEnd"/>
+      <w:r>
+        <w:rPr>
+          <w:rFonts w:ascii="宋体" w:eastAsia="宋体" w:hAnsi="宋体" w:cs="Times New Roman"/>
+          <w:sz w:val="24"/>
+          <w:szCs w:val="24"/>
+        </w:rPr>
+        <w:t>语义一致性损失</w:t>
       </w:r>
     </w:p>
     <w:p>
@@ -25940,7 +26391,7 @@
         <w:spacing w:line="360" w:lineRule="auto"/>
         <w:jc w:val="left"/>
         <w:rPr>
-          <w:rFonts w:ascii="宋体" w:eastAsia="宋体" w:hAnsi="宋体" w:cs="Times New Roman" w:hint="eastAsia"/>
+          <w:rFonts w:ascii="宋体" w:eastAsia="宋体" w:hAnsi="宋体" w:cs="Times New Roman"/>
           <w:sz w:val="24"/>
           <w:szCs w:val="24"/>
         </w:rPr>
@@ -25987,15 +26438,7 @@
                   <w:sz w:val="24"/>
                   <w:szCs w:val="24"/>
                 </w:rPr>
-                <m:t>Generator,1</m:t>
-              </m:r>
-              <m:r>
-                <w:rPr>
-                  <w:rFonts w:ascii="Cambria Math" w:eastAsia="宋体" w:hAnsi="Cambria Math" w:cs="Times New Roman"/>
-                  <w:sz w:val="24"/>
-                  <w:szCs w:val="24"/>
-                </w:rPr>
-                <m:t>8</m:t>
+                <m:t>Generator,18</m:t>
               </m:r>
             </m:sub>
           </m:sSub>
@@ -26607,7 +27050,7 @@
         <w:spacing w:line="360" w:lineRule="auto"/>
         <w:jc w:val="left"/>
         <w:rPr>
-          <w:rFonts w:ascii="宋体" w:eastAsia="宋体" w:hAnsi="宋体" w:cs="Times New Roman" w:hint="eastAsia"/>
+          <w:rFonts w:ascii="宋体" w:eastAsia="宋体" w:hAnsi="宋体" w:cs="Times New Roman"/>
           <w:sz w:val="24"/>
           <w:szCs w:val="24"/>
         </w:rPr>
@@ -26654,15 +27097,7 @@
                   <w:sz w:val="24"/>
                   <w:szCs w:val="24"/>
                 </w:rPr>
-                <m:t>Generator,1</m:t>
-              </m:r>
-              <m:r>
-                <w:rPr>
-                  <w:rFonts w:ascii="Cambria Math" w:eastAsia="宋体" w:hAnsi="Cambria Math" w:cs="Times New Roman"/>
-                  <w:sz w:val="24"/>
-                  <w:szCs w:val="24"/>
-                </w:rPr>
-                <m:t>9</m:t>
+                <m:t>Generator,19</m:t>
               </m:r>
             </m:sub>
           </m:sSub>
@@ -27072,7 +27507,43 @@
           <w:sz w:val="24"/>
           <w:szCs w:val="24"/>
         </w:rPr>
-        <w:t>X模态与Y模态图进行转换得到的转换图与生成图的自监督损失</w:t>
+        <w:t>X模态与Y</w:t>
+      </w:r>
+      <w:proofErr w:type="gramStart"/>
+      <w:r>
+        <w:rPr>
+          <w:rFonts w:ascii="宋体" w:eastAsia="宋体" w:hAnsi="宋体" w:cs="Times New Roman"/>
+          <w:sz w:val="24"/>
+          <w:szCs w:val="24"/>
+        </w:rPr>
+        <w:t>模态图</w:t>
+      </w:r>
+      <w:proofErr w:type="gramEnd"/>
+      <w:r>
+        <w:rPr>
+          <w:rFonts w:ascii="宋体" w:eastAsia="宋体" w:hAnsi="宋体" w:cs="Times New Roman"/>
+          <w:sz w:val="24"/>
+          <w:szCs w:val="24"/>
+        </w:rPr>
+        <w:t>进行转换得到的转换图与生成图的</w:t>
+      </w:r>
+      <w:proofErr w:type="gramStart"/>
+      <w:r>
+        <w:rPr>
+          <w:rFonts w:ascii="宋体" w:eastAsia="宋体" w:hAnsi="宋体" w:cs="Times New Roman"/>
+          <w:sz w:val="24"/>
+          <w:szCs w:val="24"/>
+        </w:rPr>
+        <w:t>自监督</w:t>
+      </w:r>
+      <w:proofErr w:type="gramEnd"/>
+      <w:r>
+        <w:rPr>
+          <w:rFonts w:ascii="宋体" w:eastAsia="宋体" w:hAnsi="宋体" w:cs="Times New Roman"/>
+          <w:sz w:val="24"/>
+          <w:szCs w:val="24"/>
+        </w:rPr>
+        <w:t>损失</w:t>
       </w:r>
     </w:p>
     <w:p>
@@ -27082,7 +27553,7 @@
         <w:spacing w:line="360" w:lineRule="auto"/>
         <w:jc w:val="left"/>
         <w:rPr>
-          <w:rFonts w:ascii="宋体" w:eastAsia="宋体" w:hAnsi="宋体" w:cs="Times New Roman" w:hint="eastAsia"/>
+          <w:rFonts w:ascii="宋体" w:eastAsia="宋体" w:hAnsi="宋体" w:cs="Times New Roman"/>
           <w:sz w:val="24"/>
           <w:szCs w:val="24"/>
         </w:rPr>
@@ -27129,15 +27600,7 @@
                   <w:sz w:val="24"/>
                   <w:szCs w:val="24"/>
                 </w:rPr>
-                <m:t>Generator</m:t>
-              </m:r>
-              <m:r>
-                <w:rPr>
-                  <w:rFonts w:ascii="Cambria Math" w:eastAsia="宋体" w:hAnsi="Cambria Math" w:cs="Times New Roman"/>
-                  <w:sz w:val="24"/>
-                  <w:szCs w:val="24"/>
-                </w:rPr>
-                <m:t>,20</m:t>
+                <m:t>Generator,20</m:t>
               </m:r>
             </m:sub>
           </m:sSub>
@@ -27498,7 +27961,43 @@
           <w:sz w:val="24"/>
           <w:szCs w:val="24"/>
         </w:rPr>
-        <w:t>X模态与Y模态图进行重建得到的重建图与原图的自监督损失</w:t>
+        <w:t>X模态与Y</w:t>
+      </w:r>
+      <w:proofErr w:type="gramStart"/>
+      <w:r>
+        <w:rPr>
+          <w:rFonts w:ascii="宋体" w:eastAsia="宋体" w:hAnsi="宋体" w:cs="Times New Roman"/>
+          <w:sz w:val="24"/>
+          <w:szCs w:val="24"/>
+        </w:rPr>
+        <w:t>模态图</w:t>
+      </w:r>
+      <w:proofErr w:type="gramEnd"/>
+      <w:r>
+        <w:rPr>
+          <w:rFonts w:ascii="宋体" w:eastAsia="宋体" w:hAnsi="宋体" w:cs="Times New Roman"/>
+          <w:sz w:val="24"/>
+          <w:szCs w:val="24"/>
+        </w:rPr>
+        <w:t>进行重建得到的重建图与原图的</w:t>
+      </w:r>
+      <w:proofErr w:type="gramStart"/>
+      <w:r>
+        <w:rPr>
+          <w:rFonts w:ascii="宋体" w:eastAsia="宋体" w:hAnsi="宋体" w:cs="Times New Roman"/>
+          <w:sz w:val="24"/>
+          <w:szCs w:val="24"/>
+        </w:rPr>
+        <w:t>自监督</w:t>
+      </w:r>
+      <w:proofErr w:type="gramEnd"/>
+      <w:r>
+        <w:rPr>
+          <w:rFonts w:ascii="宋体" w:eastAsia="宋体" w:hAnsi="宋体" w:cs="Times New Roman"/>
+          <w:sz w:val="24"/>
+          <w:szCs w:val="24"/>
+        </w:rPr>
+        <w:t>损失</w:t>
       </w:r>
     </w:p>
     <w:p>
@@ -27508,7 +28007,7 @@
         <w:spacing w:line="360" w:lineRule="auto"/>
         <w:jc w:val="left"/>
         <w:rPr>
-          <w:rFonts w:ascii="宋体" w:eastAsia="宋体" w:hAnsi="宋体" w:cs="Times New Roman" w:hint="eastAsia"/>
+          <w:rFonts w:ascii="宋体" w:eastAsia="宋体" w:hAnsi="宋体" w:cs="Times New Roman"/>
           <w:sz w:val="24"/>
           <w:szCs w:val="24"/>
         </w:rPr>
@@ -27555,15 +28054,7 @@
                   <w:sz w:val="24"/>
                   <w:szCs w:val="24"/>
                 </w:rPr>
-                <m:t>Generator</m:t>
-              </m:r>
-              <m:r>
-                <w:rPr>
-                  <w:rFonts w:ascii="Cambria Math" w:eastAsia="宋体" w:hAnsi="Cambria Math" w:cs="Times New Roman"/>
-                  <w:sz w:val="24"/>
-                  <w:szCs w:val="24"/>
-                </w:rPr>
-                <m:t>,21</m:t>
+                <m:t>Generator,21</m:t>
               </m:r>
             </m:sub>
           </m:sSub>
@@ -27609,15 +28100,7 @@
                       <w:sz w:val="24"/>
                       <w:szCs w:val="24"/>
                     </w:rPr>
-                    <m:t>x</m:t>
-                  </m:r>
-                  <m:r>
-                    <w:rPr>
-                      <w:rFonts w:ascii="Cambria Math" w:eastAsia="宋体" w:hAnsi="Cambria Math" w:cs="Times New Roman"/>
-                      <w:sz w:val="24"/>
-                      <w:szCs w:val="24"/>
-                    </w:rPr>
-                    <m:t>-</m:t>
+                    <m:t>x-</m:t>
                   </m:r>
                   <m:sSub>
                     <m:sSubPr>
@@ -27749,15 +28232,7 @@
                       <w:sz w:val="24"/>
                       <w:szCs w:val="24"/>
                     </w:rPr>
-                    <m:t>y</m:t>
-                  </m:r>
-                  <m:r>
-                    <w:rPr>
-                      <w:rFonts w:ascii="Cambria Math" w:eastAsia="宋体" w:hAnsi="Cambria Math" w:cs="Times New Roman"/>
-                      <w:sz w:val="24"/>
-                      <w:szCs w:val="24"/>
-                    </w:rPr>
-                    <m:t>-</m:t>
+                    <m:t>y-</m:t>
                   </m:r>
                   <m:sSub>
                     <m:sSubPr>
@@ -27876,7 +28351,25 @@
           <w:sz w:val="24"/>
           <w:szCs w:val="24"/>
         </w:rPr>
-        <w:t>X模态与Y模态图进行转换得到的转换图与原图的有监督损失</w:t>
+        <w:t>X模态与Y</w:t>
+      </w:r>
+      <w:proofErr w:type="gramStart"/>
+      <w:r>
+        <w:rPr>
+          <w:rFonts w:ascii="宋体" w:eastAsia="宋体" w:hAnsi="宋体" w:cs="Times New Roman"/>
+          <w:sz w:val="24"/>
+          <w:szCs w:val="24"/>
+        </w:rPr>
+        <w:t>模态图</w:t>
+      </w:r>
+      <w:proofErr w:type="gramEnd"/>
+      <w:r>
+        <w:rPr>
+          <w:rFonts w:ascii="宋体" w:eastAsia="宋体" w:hAnsi="宋体" w:cs="Times New Roman"/>
+          <w:sz w:val="24"/>
+          <w:szCs w:val="24"/>
+        </w:rPr>
+        <w:t>进行转换得到的转换图与原图的有监督损失</w:t>
       </w:r>
     </w:p>
     <w:p>
@@ -27935,15 +28428,7 @@
                   <w:sz w:val="24"/>
                   <w:szCs w:val="24"/>
                 </w:rPr>
-                <m:t>Generator</m:t>
-              </m:r>
-              <m:r>
-                <w:rPr>
-                  <w:rFonts w:ascii="Cambria Math" w:eastAsia="宋体" w:hAnsi="Cambria Math" w:cs="Times New Roman"/>
-                  <w:sz w:val="24"/>
-                  <w:szCs w:val="24"/>
-                </w:rPr>
-                <m:t>,22</m:t>
+                <m:t>Generator,22</m:t>
               </m:r>
             </m:sub>
           </m:sSub>
@@ -28239,13 +28724,11 @@
         <w:spacing w:line="360" w:lineRule="auto"/>
         <w:ind w:firstLineChars="0" w:firstLine="0"/>
         <w:rPr>
-          <w:rFonts w:ascii="宋体" w:eastAsia="宋体" w:hAnsi="宋体" w:cs="Times New Roman" w:hint="eastAsia"/>
-          <w:sz w:val="24"/>
-          <w:szCs w:val="24"/>
-        </w:rPr>
-      </w:pPr>
-      <w:bookmarkStart w:id="0" w:name="_GoBack"/>
-      <w:bookmarkEnd w:id="0"/>
+          <w:rFonts w:ascii="宋体" w:eastAsia="宋体" w:hAnsi="宋体" w:cs="Times New Roman"/>
+          <w:sz w:val="24"/>
+          <w:szCs w:val="24"/>
+        </w:rPr>
+      </w:pPr>
     </w:p>
     <w:p>
       <w:pPr>
@@ -28364,15 +28847,7 @@
                       <w:sz w:val="24"/>
                       <w:szCs w:val="24"/>
                     </w:rPr>
-                    <m:t>Discriminator</m:t>
-                  </m:r>
-                  <m:r>
-                    <w:rPr>
-                      <w:rFonts w:ascii="Cambria Math" w:eastAsia="宋体" w:hAnsi="Cambria Math" w:cs="Times New Roman"/>
-                      <w:sz w:val="24"/>
-                      <w:szCs w:val="24"/>
-                    </w:rPr>
-                    <m:t>,i</m:t>
+                    <m:t>Discriminator,i</m:t>
                   </m:r>
                 </m:sub>
               </m:sSub>
@@ -28498,15 +28973,7 @@
                       <w:sz w:val="24"/>
                       <w:szCs w:val="24"/>
                     </w:rPr>
-                    <m:t>Generator</m:t>
-                  </m:r>
-                  <m:r>
-                    <w:rPr>
-                      <w:rFonts w:ascii="Cambria Math" w:eastAsia="宋体" w:hAnsi="Cambria Math" w:cs="Times New Roman"/>
-                      <w:sz w:val="24"/>
-                      <w:szCs w:val="24"/>
-                    </w:rPr>
-                    <m:t>,i</m:t>
+                    <m:t>Generator,i</m:t>
                   </m:r>
                 </m:sub>
               </m:sSub>
@@ -28780,9 +29247,18 @@
           <w:rFonts w:ascii="宋体" w:eastAsia="宋体" w:hAnsi="宋体" w:hint="eastAsia"/>
           <w:sz w:val="24"/>
         </w:rPr>
-        <w:t>地说明本申请实施例中的技术方案，下面将对实施例中所需要使用的附图作简单地介绍，显而易见地，下面描述中的附图仅仅是本发明的实施例，对于本领域普通技术人员来讲，在不付出创造性劳动的前提下，还可以根据提供的附图获得其他的附图。</w:t>
+        <w:t>地说明本申请实施例中的技术方案，下面将对实施例中所需要使</w:t>
+      </w:r>
+      <w:r>
+        <w:rPr>
+          <w:rFonts w:ascii="宋体" w:eastAsia="宋体" w:hAnsi="宋体" w:hint="eastAsia"/>
+          <w:sz w:val="24"/>
+        </w:rPr>
+        <w:lastRenderedPageBreak/>
+        <w:t>用的附图作简单地介绍，显而易见地，下面描述中的附图仅仅是本发明的实施例，对于本领域普通技术人员来讲，在不付出创造性劳动的前提下，还可以根据提供的附图获得其他的附图。</w:t>
       </w:r>
     </w:p>
+    <w:bookmarkStart w:id="26" w:name="_GoBack"/>
     <w:p>
       <w:pPr>
         <w:adjustRightInd w:val="0"/>
@@ -28791,7 +29267,7 @@
         <w:jc w:val="center"/>
       </w:pPr>
       <w:r>
-        <w:object w:dxaOrig="11415" w:dyaOrig="7830">
+        <w:object w:dxaOrig="11415" w:dyaOrig="7830" w14:anchorId="747DEA77">
           <v:shapetype id="_x0000_t75" coordsize="21600,21600" o:spt="75" o:preferrelative="t" path="m@4@5l@4@11@9@11@9@5xe" filled="f" stroked="f">
             <v:stroke joinstyle="miter"/>
             <v:formulas>
@@ -28814,9 +29290,10 @@
           <v:shape id="_x0000_i1025" type="#_x0000_t75" style="width:414.75pt;height:284.25pt" o:ole="">
             <v:imagedata r:id="rId7" o:title=""/>
           </v:shape>
-          <o:OLEObject Type="Embed" ProgID="Visio.Drawing.15" ShapeID="_x0000_i1025" DrawAspect="Content" ObjectID="_1622288186" r:id="rId8"/>
+          <o:OLEObject Type="Embed" ProgID="Visio.Drawing.15" ShapeID="_x0000_i1025" DrawAspect="Content" ObjectID="_1622292704" r:id="rId8"/>
         </w:object>
       </w:r>
+      <w:bookmarkEnd w:id="26"/>
     </w:p>
     <w:p>
       <w:pPr>
@@ -28943,7 +29420,7 @@
 </file>
 
 <file path=word/endnotes.xml><?xml version="1.0" encoding="utf-8"?>
-<w:endnotes xmlns:wpc="http://schemas.microsoft.com/office/word/2010/wordprocessingCanvas" xmlns:cx="http://schemas.microsoft.com/office/drawing/2014/chartex" xmlns:cx1="http://schemas.microsoft.com/office/drawing/2015/9/8/chartex" xmlns:mc="http://schemas.openxmlformats.org/markup-compatibility/2006" xmlns:o="urn:schemas-microsoft-com:office:office" xmlns:r="http://schemas.openxmlformats.org/officeDocument/2006/relationships" xmlns:m="http://schemas.openxmlformats.org/officeDocument/2006/math" xmlns:v="urn:schemas-microsoft-com:vml" xmlns:wp14="http://schemas.microsoft.com/office/word/2010/wordprocessingDrawing" xmlns:wp="http://schemas.openxmlformats.org/drawingml/2006/wordprocessingDrawing" xmlns:w10="urn:schemas-microsoft-com:office:word" xmlns:w="http://schemas.openxmlformats.org/wordprocessingml/2006/main" xmlns:w14="http://schemas.microsoft.com/office/word/2010/wordml" xmlns:w15="http://schemas.microsoft.com/office/word/2012/wordml" xmlns:w16se="http://schemas.microsoft.com/office/word/2015/wordml/symex" xmlns:wpg="http://schemas.microsoft.com/office/word/2010/wordprocessingGroup" xmlns:wpi="http://schemas.microsoft.com/office/word/2010/wordprocessingInk" xmlns:wne="http://schemas.microsoft.com/office/word/2006/wordml" xmlns:wps="http://schemas.microsoft.com/office/word/2010/wordprocessingShape" mc:Ignorable="w14 w15 w16se wp14">
+<w:endnotes xmlns:wpc="http://schemas.microsoft.com/office/word/2010/wordprocessingCanvas" xmlns:cx="http://schemas.microsoft.com/office/drawing/2014/chartex" xmlns:cx1="http://schemas.microsoft.com/office/drawing/2015/9/8/chartex" xmlns:cx2="http://schemas.microsoft.com/office/drawing/2015/10/21/chartex" xmlns:cx3="http://schemas.microsoft.com/office/drawing/2016/5/9/chartex" xmlns:cx4="http://schemas.microsoft.com/office/drawing/2016/5/10/chartex" xmlns:cx5="http://schemas.microsoft.com/office/drawing/2016/5/11/chartex" xmlns:cx6="http://schemas.microsoft.com/office/drawing/2016/5/12/chartex" xmlns:cx7="http://schemas.microsoft.com/office/drawing/2016/5/13/chartex" xmlns:cx8="http://schemas.microsoft.com/office/drawing/2016/5/14/chartex" xmlns:mc="http://schemas.openxmlformats.org/markup-compatibility/2006" xmlns:aink="http://schemas.microsoft.com/office/drawing/2016/ink" xmlns:am3d="http://schemas.microsoft.com/office/drawing/2017/model3d" xmlns:o="urn:schemas-microsoft-com:office:office" xmlns:r="http://schemas.openxmlformats.org/officeDocument/2006/relationships" xmlns:m="http://schemas.openxmlformats.org/officeDocument/2006/math" xmlns:v="urn:schemas-microsoft-com:vml" xmlns:wp14="http://schemas.microsoft.com/office/word/2010/wordprocessingDrawing" xmlns:wp="http://schemas.openxmlformats.org/drawingml/2006/wordprocessingDrawing" xmlns:w10="urn:schemas-microsoft-com:office:word" xmlns:w="http://schemas.openxmlformats.org/wordprocessingml/2006/main" xmlns:w14="http://schemas.microsoft.com/office/word/2010/wordml" xmlns:w15="http://schemas.microsoft.com/office/word/2012/wordml" xmlns:w16cex="http://schemas.microsoft.com/office/word/2018/wordml/cex" xmlns:w16cid="http://schemas.microsoft.com/office/word/2016/wordml/cid" xmlns:w16="http://schemas.microsoft.com/office/word/2018/wordml" xmlns:w16se="http://schemas.microsoft.com/office/word/2015/wordml/symex" xmlns:wpg="http://schemas.microsoft.com/office/word/2010/wordprocessingGroup" xmlns:wpi="http://schemas.microsoft.com/office/word/2010/wordprocessingInk" xmlns:wne="http://schemas.microsoft.com/office/word/2006/wordml" xmlns:wps="http://schemas.microsoft.com/office/word/2010/wordprocessingShape" mc:Ignorable="w14 w15 w16se w16cid w16 w16cex wp14">
   <w:endnote w:type="separator" w:id="-1">
     <w:p>
       <w:r>
@@ -28962,7 +29439,7 @@
 </file>
 
 <file path=word/footnotes.xml><?xml version="1.0" encoding="utf-8"?>
-<w:footnotes xmlns:wpc="http://schemas.microsoft.com/office/word/2010/wordprocessingCanvas" xmlns:cx="http://schemas.microsoft.com/office/drawing/2014/chartex" xmlns:cx1="http://schemas.microsoft.com/office/drawing/2015/9/8/chartex" xmlns:mc="http://schemas.openxmlformats.org/markup-compatibility/2006" xmlns:o="urn:schemas-microsoft-com:office:office" xmlns:r="http://schemas.openxmlformats.org/officeDocument/2006/relationships" xmlns:m="http://schemas.openxmlformats.org/officeDocument/2006/math" xmlns:v="urn:schemas-microsoft-com:vml" xmlns:wp14="http://schemas.microsoft.com/office/word/2010/wordprocessingDrawing" xmlns:wp="http://schemas.openxmlformats.org/drawingml/2006/wordprocessingDrawing" xmlns:w10="urn:schemas-microsoft-com:office:word" xmlns:w="http://schemas.openxmlformats.org/wordprocessingml/2006/main" xmlns:w14="http://schemas.microsoft.com/office/word/2010/wordml" xmlns:w15="http://schemas.microsoft.com/office/word/2012/wordml" xmlns:w16se="http://schemas.microsoft.com/office/word/2015/wordml/symex" xmlns:wpg="http://schemas.microsoft.com/office/word/2010/wordprocessingGroup" xmlns:wpi="http://schemas.microsoft.com/office/word/2010/wordprocessingInk" xmlns:wne="http://schemas.microsoft.com/office/word/2006/wordml" xmlns:wps="http://schemas.microsoft.com/office/word/2010/wordprocessingShape" mc:Ignorable="w14 w15 w16se wp14">
+<w:footnotes xmlns:wpc="http://schemas.microsoft.com/office/word/2010/wordprocessingCanvas" xmlns:cx="http://schemas.microsoft.com/office/drawing/2014/chartex" xmlns:cx1="http://schemas.microsoft.com/office/drawing/2015/9/8/chartex" xmlns:cx2="http://schemas.microsoft.com/office/drawing/2015/10/21/chartex" xmlns:cx3="http://schemas.microsoft.com/office/drawing/2016/5/9/chartex" xmlns:cx4="http://schemas.microsoft.com/office/drawing/2016/5/10/chartex" xmlns:cx5="http://schemas.microsoft.com/office/drawing/2016/5/11/chartex" xmlns:cx6="http://schemas.microsoft.com/office/drawing/2016/5/12/chartex" xmlns:cx7="http://schemas.microsoft.com/office/drawing/2016/5/13/chartex" xmlns:cx8="http://schemas.microsoft.com/office/drawing/2016/5/14/chartex" xmlns:mc="http://schemas.openxmlformats.org/markup-compatibility/2006" xmlns:aink="http://schemas.microsoft.com/office/drawing/2016/ink" xmlns:am3d="http://schemas.microsoft.com/office/drawing/2017/model3d" xmlns:o="urn:schemas-microsoft-com:office:office" xmlns:r="http://schemas.openxmlformats.org/officeDocument/2006/relationships" xmlns:m="http://schemas.openxmlformats.org/officeDocument/2006/math" xmlns:v="urn:schemas-microsoft-com:vml" xmlns:wp14="http://schemas.microsoft.com/office/word/2010/wordprocessingDrawing" xmlns:wp="http://schemas.openxmlformats.org/drawingml/2006/wordprocessingDrawing" xmlns:w10="urn:schemas-microsoft-com:office:word" xmlns:w="http://schemas.openxmlformats.org/wordprocessingml/2006/main" xmlns:w14="http://schemas.microsoft.com/office/word/2010/wordml" xmlns:w15="http://schemas.microsoft.com/office/word/2012/wordml" xmlns:w16cex="http://schemas.microsoft.com/office/word/2018/wordml/cex" xmlns:w16cid="http://schemas.microsoft.com/office/word/2016/wordml/cid" xmlns:w16="http://schemas.microsoft.com/office/word/2018/wordml" xmlns:w16se="http://schemas.microsoft.com/office/word/2015/wordml/symex" xmlns:wpg="http://schemas.microsoft.com/office/word/2010/wordprocessingGroup" xmlns:wpi="http://schemas.microsoft.com/office/word/2010/wordprocessingInk" xmlns:wne="http://schemas.microsoft.com/office/word/2006/wordml" xmlns:wps="http://schemas.microsoft.com/office/word/2010/wordprocessingShape" mc:Ignorable="w14 w15 w16se w16cid w16 w16cex wp14">
   <w:footnote w:type="separator" w:id="-1">
     <w:p>
       <w:r>
@@ -28981,7 +29458,7 @@
 </file>
 
 <file path=word/numbering.xml><?xml version="1.0" encoding="utf-8"?>
-<w:numbering xmlns:wpc="http://schemas.microsoft.com/office/word/2010/wordprocessingCanvas" xmlns:cx="http://schemas.microsoft.com/office/drawing/2014/chartex" xmlns:cx1="http://schemas.microsoft.com/office/drawing/2015/9/8/chartex" xmlns:mc="http://schemas.openxmlformats.org/markup-compatibility/2006" xmlns:o="urn:schemas-microsoft-com:office:office" xmlns:r="http://schemas.openxmlformats.org/officeDocument/2006/relationships" xmlns:m="http://schemas.openxmlformats.org/officeDocument/2006/math" xmlns:v="urn:schemas-microsoft-com:vml" xmlns:wp14="http://schemas.microsoft.com/office/word/2010/wordprocessingDrawing" xmlns:wp="http://schemas.openxmlformats.org/drawingml/2006/wordprocessingDrawing" xmlns:w10="urn:schemas-microsoft-com:office:word" xmlns:w="http://schemas.openxmlformats.org/wordprocessingml/2006/main" xmlns:w14="http://schemas.microsoft.com/office/word/2010/wordml" xmlns:w15="http://schemas.microsoft.com/office/word/2012/wordml" xmlns:w16se="http://schemas.microsoft.com/office/word/2015/wordml/symex" xmlns:wpg="http://schemas.microsoft.com/office/word/2010/wordprocessingGroup" xmlns:wpi="http://schemas.microsoft.com/office/word/2010/wordprocessingInk" xmlns:wne="http://schemas.microsoft.com/office/word/2006/wordml" xmlns:wps="http://schemas.microsoft.com/office/word/2010/wordprocessingShape" mc:Ignorable="w14 w15 w16se wp14">
+<w:numbering xmlns:wpc="http://schemas.microsoft.com/office/word/2010/wordprocessingCanvas" xmlns:cx="http://schemas.microsoft.com/office/drawing/2014/chartex" xmlns:cx1="http://schemas.microsoft.com/office/drawing/2015/9/8/chartex" xmlns:cx2="http://schemas.microsoft.com/office/drawing/2015/10/21/chartex" xmlns:cx3="http://schemas.microsoft.com/office/drawing/2016/5/9/chartex" xmlns:cx4="http://schemas.microsoft.com/office/drawing/2016/5/10/chartex" xmlns:cx5="http://schemas.microsoft.com/office/drawing/2016/5/11/chartex" xmlns:cx6="http://schemas.microsoft.com/office/drawing/2016/5/12/chartex" xmlns:cx7="http://schemas.microsoft.com/office/drawing/2016/5/13/chartex" xmlns:cx8="http://schemas.microsoft.com/office/drawing/2016/5/14/chartex" xmlns:mc="http://schemas.openxmlformats.org/markup-compatibility/2006" xmlns:aink="http://schemas.microsoft.com/office/drawing/2016/ink" xmlns:am3d="http://schemas.microsoft.com/office/drawing/2017/model3d" xmlns:o="urn:schemas-microsoft-com:office:office" xmlns:r="http://schemas.openxmlformats.org/officeDocument/2006/relationships" xmlns:m="http://schemas.openxmlformats.org/officeDocument/2006/math" xmlns:v="urn:schemas-microsoft-com:vml" xmlns:wp14="http://schemas.microsoft.com/office/word/2010/wordprocessingDrawing" xmlns:wp="http://schemas.openxmlformats.org/drawingml/2006/wordprocessingDrawing" xmlns:w10="urn:schemas-microsoft-com:office:word" xmlns:w="http://schemas.openxmlformats.org/wordprocessingml/2006/main" xmlns:w14="http://schemas.microsoft.com/office/word/2010/wordml" xmlns:w15="http://schemas.microsoft.com/office/word/2012/wordml" xmlns:w16cex="http://schemas.microsoft.com/office/word/2018/wordml/cex" xmlns:w16cid="http://schemas.microsoft.com/office/word/2016/wordml/cid" xmlns:w16="http://schemas.microsoft.com/office/word/2018/wordml" xmlns:w16se="http://schemas.microsoft.com/office/word/2015/wordml/symex" xmlns:wpg="http://schemas.microsoft.com/office/word/2010/wordprocessingGroup" xmlns:wpi="http://schemas.microsoft.com/office/word/2010/wordprocessingInk" xmlns:wne="http://schemas.microsoft.com/office/word/2006/wordml" xmlns:wps="http://schemas.microsoft.com/office/word/2010/wordprocessingShape" mc:Ignorable="w14 w15 w16se w16cid w16 w16cex wp14">
   <w:abstractNum w:abstractNumId="0" w15:restartNumberingAfterBreak="0">
     <w:nsid w:val="00CE187B"/>
     <w:multiLevelType w:val="hybridMultilevel"/>
@@ -32147,8 +32624,16 @@
 </w:numbering>
 </file>
 
+<file path=word/people.xml><?xml version="1.0" encoding="utf-8"?>
+<w15:people xmlns:wpc="http://schemas.microsoft.com/office/word/2010/wordprocessingCanvas" xmlns:cx="http://schemas.microsoft.com/office/drawing/2014/chartex" xmlns:cx1="http://schemas.microsoft.com/office/drawing/2015/9/8/chartex" xmlns:cx2="http://schemas.microsoft.com/office/drawing/2015/10/21/chartex" xmlns:cx3="http://schemas.microsoft.com/office/drawing/2016/5/9/chartex" xmlns:cx4="http://schemas.microsoft.com/office/drawing/2016/5/10/chartex" xmlns:cx5="http://schemas.microsoft.com/office/drawing/2016/5/11/chartex" xmlns:cx6="http://schemas.microsoft.com/office/drawing/2016/5/12/chartex" xmlns:cx7="http://schemas.microsoft.com/office/drawing/2016/5/13/chartex" xmlns:cx8="http://schemas.microsoft.com/office/drawing/2016/5/14/chartex" xmlns:mc="http://schemas.openxmlformats.org/markup-compatibility/2006" xmlns:aink="http://schemas.microsoft.com/office/drawing/2016/ink" xmlns:am3d="http://schemas.microsoft.com/office/drawing/2017/model3d" xmlns:o="urn:schemas-microsoft-com:office:office" xmlns:r="http://schemas.openxmlformats.org/officeDocument/2006/relationships" xmlns:m="http://schemas.openxmlformats.org/officeDocument/2006/math" xmlns:v="urn:schemas-microsoft-com:vml" xmlns:wp14="http://schemas.microsoft.com/office/word/2010/wordprocessingDrawing" xmlns:wp="http://schemas.openxmlformats.org/drawingml/2006/wordprocessingDrawing" xmlns:w10="urn:schemas-microsoft-com:office:word" xmlns:w="http://schemas.openxmlformats.org/wordprocessingml/2006/main" xmlns:w14="http://schemas.microsoft.com/office/word/2010/wordml" xmlns:w15="http://schemas.microsoft.com/office/word/2012/wordml" xmlns:w16cex="http://schemas.microsoft.com/office/word/2018/wordml/cex" xmlns:w16cid="http://schemas.microsoft.com/office/word/2016/wordml/cid" xmlns:w16="http://schemas.microsoft.com/office/word/2018/wordml" xmlns:w16se="http://schemas.microsoft.com/office/word/2015/wordml/symex" xmlns:wpg="http://schemas.microsoft.com/office/word/2010/wordprocessingGroup" xmlns:wpi="http://schemas.microsoft.com/office/word/2010/wordprocessingInk" xmlns:wne="http://schemas.microsoft.com/office/word/2006/wordml" xmlns:wps="http://schemas.microsoft.com/office/word/2010/wordprocessingShape" mc:Ignorable="w14 w15 w16se w16cid w16 w16cex wp14">
+  <w15:person w15:author="asamisora">
+    <w15:presenceInfo w15:providerId="AD" w15:userId="S::suwq7@mail2.sysu.edu.cn::4710de2f-0e02-4fb2-b0bf-bcf1fde3ce66"/>
+  </w15:person>
+</w15:people>
+</file>
+
 <file path=word/styles.xml><?xml version="1.0" encoding="utf-8"?>
-<w:styles xmlns:mc="http://schemas.openxmlformats.org/markup-compatibility/2006" xmlns:r="http://schemas.openxmlformats.org/officeDocument/2006/relationships" xmlns:w="http://schemas.openxmlformats.org/wordprocessingml/2006/main" xmlns:w14="http://schemas.microsoft.com/office/word/2010/wordml" xmlns:w15="http://schemas.microsoft.com/office/word/2012/wordml" xmlns:w16se="http://schemas.microsoft.com/office/word/2015/wordml/symex" mc:Ignorable="w14 w15 w16se">
+<w:styles xmlns:mc="http://schemas.openxmlformats.org/markup-compatibility/2006" xmlns:r="http://schemas.openxmlformats.org/officeDocument/2006/relationships" xmlns:w="http://schemas.openxmlformats.org/wordprocessingml/2006/main" xmlns:w14="http://schemas.microsoft.com/office/word/2010/wordml" xmlns:w15="http://schemas.microsoft.com/office/word/2012/wordml" xmlns:w16cex="http://schemas.microsoft.com/office/word/2018/wordml/cex" xmlns:w16cid="http://schemas.microsoft.com/office/word/2016/wordml/cid" xmlns:w16="http://schemas.microsoft.com/office/word/2018/wordml" xmlns:w16se="http://schemas.microsoft.com/office/word/2015/wordml/symex" mc:Ignorable="w14 w15 w16se w16cid w16 w16cex">
   <w:docDefaults>
     <w:rPrDefault>
       <w:rPr>
@@ -32161,7 +32646,7 @@
     </w:rPrDefault>
     <w:pPrDefault/>
   </w:docDefaults>
-  <w:latentStyles w:defLockedState="0" w:defUIPriority="99" w:defSemiHidden="0" w:defUnhideWhenUsed="0" w:defQFormat="0" w:count="371">
+  <w:latentStyles w:defLockedState="0" w:defUIPriority="99" w:defSemiHidden="0" w:defUnhideWhenUsed="0" w:defQFormat="0" w:count="376">
     <w:lsdException w:name="Normal" w:uiPriority="0" w:qFormat="1"/>
     <w:lsdException w:name="heading 1" w:uiPriority="9" w:qFormat="1"/>
     <w:lsdException w:name="heading 2" w:semiHidden="1" w:uiPriority="9" w:unhideWhenUsed="1" w:qFormat="1"/>
@@ -32267,7 +32752,6 @@
     <w:lsdException w:name="HTML Sample" w:semiHidden="1" w:unhideWhenUsed="1"/>
     <w:lsdException w:name="HTML Typewriter" w:semiHidden="1" w:unhideWhenUsed="1"/>
     <w:lsdException w:name="HTML Variable" w:semiHidden="1" w:unhideWhenUsed="1"/>
-    <w:lsdException w:name="Normal Table" w:semiHidden="1" w:unhideWhenUsed="1"/>
     <w:lsdException w:name="annotation subject" w:semiHidden="1" w:unhideWhenUsed="1"/>
     <w:lsdException w:name="No List" w:semiHidden="1" w:unhideWhenUsed="1"/>
     <w:lsdException w:name="Outline List 1" w:semiHidden="1" w:unhideWhenUsed="1"/>
@@ -32310,11 +32794,8 @@
     <w:lsdException w:name="Table Contemporary" w:semiHidden="1" w:unhideWhenUsed="1"/>
     <w:lsdException w:name="Table Elegant" w:semiHidden="1" w:unhideWhenUsed="1"/>
     <w:lsdException w:name="Table Professional" w:semiHidden="1" w:unhideWhenUsed="1"/>
-    <w:lsdException w:name="Table Subtle 1" w:semiHidden="1" w:unhideWhenUsed="1"/>
     <w:lsdException w:name="Table Subtle 2" w:semiHidden="1" w:unhideWhenUsed="1"/>
     <w:lsdException w:name="Table Web 1" w:semiHidden="1" w:unhideWhenUsed="1"/>
-    <w:lsdException w:name="Table Web 2" w:semiHidden="1" w:unhideWhenUsed="1"/>
-    <w:lsdException w:name="Table Web 3" w:semiHidden="1" w:unhideWhenUsed="1"/>
     <w:lsdException w:name="Balloon Text" w:semiHidden="1" w:unhideWhenUsed="1"/>
     <w:lsdException w:name="Table Grid" w:uiPriority="39"/>
     <w:lsdException w:name="Table Theme" w:semiHidden="1" w:unhideWhenUsed="1"/>
@@ -32533,6 +33014,11 @@
     <w:lsdException w:name="List Table 5 Dark Accent 6" w:uiPriority="50"/>
     <w:lsdException w:name="List Table 6 Colorful Accent 6" w:uiPriority="51"/>
     <w:lsdException w:name="List Table 7 Colorful Accent 6" w:uiPriority="52"/>
+    <w:lsdException w:name="Mention" w:semiHidden="1" w:unhideWhenUsed="1"/>
+    <w:lsdException w:name="Smart Hyperlink" w:semiHidden="1" w:unhideWhenUsed="1"/>
+    <w:lsdException w:name="Hashtag" w:semiHidden="1" w:unhideWhenUsed="1"/>
+    <w:lsdException w:name="Unresolved Mention" w:semiHidden="1" w:unhideWhenUsed="1"/>
+    <w:lsdException w:name="Smart Link" w:semiHidden="1" w:unhideWhenUsed="1"/>
   </w:latentStyles>
   <w:style w:type="paragraph" w:default="1" w:styleId="a">
     <w:name w:val="Normal"/>
@@ -32874,6 +33360,31 @@
       <w:color w:val="808080"/>
     </w:rPr>
   </w:style>
+  <w:style w:type="paragraph" w:styleId="ab">
+    <w:name w:val="Balloon Text"/>
+    <w:basedOn w:val="a"/>
+    <w:link w:val="ac"/>
+    <w:uiPriority w:val="99"/>
+    <w:semiHidden/>
+    <w:unhideWhenUsed/>
+    <w:rsid w:val="00F007D5"/>
+    <w:rPr>
+      <w:sz w:val="18"/>
+      <w:szCs w:val="18"/>
+    </w:rPr>
+  </w:style>
+  <w:style w:type="character" w:customStyle="1" w:styleId="ac">
+    <w:name w:val="批注框文本 字符"/>
+    <w:basedOn w:val="a0"/>
+    <w:link w:val="ab"/>
+    <w:uiPriority w:val="99"/>
+    <w:semiHidden/>
+    <w:rsid w:val="00F007D5"/>
+    <w:rPr>
+      <w:sz w:val="18"/>
+      <w:szCs w:val="18"/>
+    </w:rPr>
+  </w:style>
 </w:styles>
 </file>
 

--- a/doc/专利/瞿毅力_一种基于生成对抗网络的多模态配准图像生成的方法.docx
+++ b/doc/专利/瞿毅力_一种基于生成对抗网络的多模态配准图像生成的方法.docx
@@ -1,6 +1,6 @@
 
 <file path=word/document.xml><?xml version="1.0" encoding="utf-8"?>
-<w:document xmlns:wpc="http://schemas.microsoft.com/office/word/2010/wordprocessingCanvas" xmlns:cx="http://schemas.microsoft.com/office/drawing/2014/chartex" xmlns:cx1="http://schemas.microsoft.com/office/drawing/2015/9/8/chartex" xmlns:cx2="http://schemas.microsoft.com/office/drawing/2015/10/21/chartex" xmlns:cx3="http://schemas.microsoft.com/office/drawing/2016/5/9/chartex" xmlns:cx4="http://schemas.microsoft.com/office/drawing/2016/5/10/chartex" xmlns:cx5="http://schemas.microsoft.com/office/drawing/2016/5/11/chartex" xmlns:cx6="http://schemas.microsoft.com/office/drawing/2016/5/12/chartex" xmlns:cx7="http://schemas.microsoft.com/office/drawing/2016/5/13/chartex" xmlns:cx8="http://schemas.microsoft.com/office/drawing/2016/5/14/chartex" xmlns:mc="http://schemas.openxmlformats.org/markup-compatibility/2006" xmlns:aink="http://schemas.microsoft.com/office/drawing/2016/ink" xmlns:am3d="http://schemas.microsoft.com/office/drawing/2017/model3d" xmlns:o="urn:schemas-microsoft-com:office:office" xmlns:r="http://schemas.openxmlformats.org/officeDocument/2006/relationships" xmlns:m="http://schemas.openxmlformats.org/officeDocument/2006/math" xmlns:v="urn:schemas-microsoft-com:vml" xmlns:wp14="http://schemas.microsoft.com/office/word/2010/wordprocessingDrawing" xmlns:wp="http://schemas.openxmlformats.org/drawingml/2006/wordprocessingDrawing" xmlns:w10="urn:schemas-microsoft-com:office:word" xmlns:w="http://schemas.openxmlformats.org/wordprocessingml/2006/main" xmlns:w14="http://schemas.microsoft.com/office/word/2010/wordml" xmlns:w15="http://schemas.microsoft.com/office/word/2012/wordml" xmlns:w16cex="http://schemas.microsoft.com/office/word/2018/wordml/cex" xmlns:w16cid="http://schemas.microsoft.com/office/word/2016/wordml/cid" xmlns:w16="http://schemas.microsoft.com/office/word/2018/wordml" xmlns:w16se="http://schemas.microsoft.com/office/word/2015/wordml/symex" xmlns:wpg="http://schemas.microsoft.com/office/word/2010/wordprocessingGroup" xmlns:wpi="http://schemas.microsoft.com/office/word/2010/wordprocessingInk" xmlns:wne="http://schemas.microsoft.com/office/word/2006/wordml" xmlns:wps="http://schemas.microsoft.com/office/word/2010/wordprocessingShape" mc:Ignorable="w14 w15 w16se w16cid w16 w16cex wp14">
+<w:document xmlns:wpc="http://schemas.microsoft.com/office/word/2010/wordprocessingCanvas" xmlns:cx="http://schemas.microsoft.com/office/drawing/2014/chartex" xmlns:cx1="http://schemas.microsoft.com/office/drawing/2015/9/8/chartex" xmlns:mc="http://schemas.openxmlformats.org/markup-compatibility/2006" xmlns:o="urn:schemas-microsoft-com:office:office" xmlns:r="http://schemas.openxmlformats.org/officeDocument/2006/relationships" xmlns:m="http://schemas.openxmlformats.org/officeDocument/2006/math" xmlns:v="urn:schemas-microsoft-com:vml" xmlns:wp14="http://schemas.microsoft.com/office/word/2010/wordprocessingDrawing" xmlns:wp="http://schemas.openxmlformats.org/drawingml/2006/wordprocessingDrawing" xmlns:w10="urn:schemas-microsoft-com:office:word" xmlns:w="http://schemas.openxmlformats.org/wordprocessingml/2006/main" xmlns:w14="http://schemas.microsoft.com/office/word/2010/wordml" xmlns:w15="http://schemas.microsoft.com/office/word/2012/wordml" xmlns:w16se="http://schemas.microsoft.com/office/word/2015/wordml/symex" xmlns:wpg="http://schemas.microsoft.com/office/word/2010/wordprocessingGroup" xmlns:wpi="http://schemas.microsoft.com/office/word/2010/wordprocessingInk" xmlns:wne="http://schemas.microsoft.com/office/word/2006/wordml" xmlns:wps="http://schemas.microsoft.com/office/word/2010/wordprocessingShape" mc:Ignorable="w14 w15 w16se wp14">
   <w:body>
     <w:p>
       <w:pPr>
@@ -57,54 +57,24 @@
           <w:sz w:val="24"/>
           <w:szCs w:val="24"/>
         </w:rPr>
-        <w:t xml:space="preserve">中山大学 </w:t>
-      </w:r>
-      <w:proofErr w:type="gramStart"/>
+        <w:t>中山大学 瞿毅力</w:t>
+      </w:r>
       <w:r>
         <w:rPr>
           <w:rFonts w:ascii="宋体" w:eastAsia="宋体" w:hAnsi="宋体" w:hint="eastAsia"/>
           <w:sz w:val="24"/>
           <w:szCs w:val="24"/>
         </w:rPr>
-        <w:t>瞿</w:t>
-      </w:r>
-      <w:proofErr w:type="gramEnd"/>
+        <w:t xml:space="preserve"> 王莹 苏</w:t>
+      </w:r>
       <w:r>
         <w:rPr>
           <w:rFonts w:ascii="宋体" w:eastAsia="宋体" w:hAnsi="宋体" w:hint="eastAsia"/>
           <w:sz w:val="24"/>
           <w:szCs w:val="24"/>
         </w:rPr>
-        <w:t>毅力</w:t>
-      </w:r>
-      <w:r>
-        <w:rPr>
-          <w:rFonts w:ascii="宋体" w:eastAsia="宋体" w:hAnsi="宋体" w:hint="eastAsia"/>
-          <w:sz w:val="24"/>
-          <w:szCs w:val="24"/>
-        </w:rPr>
-        <w:t xml:space="preserve"> 王莹 苏</w:t>
-      </w:r>
-      <w:ins w:id="0" w:author="asamisora" w:date="2019-06-17T15:46:00Z">
-        <w:r>
-          <w:rPr>
-            <w:rFonts w:ascii="宋体" w:eastAsia="宋体" w:hAnsi="宋体" w:hint="eastAsia"/>
-            <w:sz w:val="24"/>
-            <w:szCs w:val="24"/>
-          </w:rPr>
-          <w:t>琬棋</w:t>
-        </w:r>
-      </w:ins>
-      <w:del w:id="1" w:author="asamisora" w:date="2019-06-17T15:45:00Z">
-        <w:r>
-          <w:rPr>
-            <w:rFonts w:ascii="宋体" w:eastAsia="宋体" w:hAnsi="宋体" w:hint="eastAsia"/>
-            <w:sz w:val="24"/>
-            <w:szCs w:val="24"/>
-          </w:rPr>
-          <w:delText>婉琪</w:delText>
-        </w:r>
-      </w:del>
+        <w:t>琬棋</w:t>
+      </w:r>
       <w:r>
         <w:rPr>
           <w:rFonts w:ascii="宋体" w:eastAsia="宋体" w:hAnsi="宋体" w:hint="eastAsia"/>
@@ -441,25 +411,7 @@
           <w:sz w:val="24"/>
           <w:szCs w:val="24"/>
         </w:rPr>
-        <w:t>等等。当同一个病人的同一个部位通过不同的成像技术得到不同的模态时，如果成像位置和视角</w:t>
-      </w:r>
-      <w:del w:id="2" w:author="asamisora" w:date="2019-06-17T15:48:00Z">
-        <w:r>
-          <w:rPr>
-            <w:rFonts w:ascii="宋体" w:eastAsia="宋体" w:hAnsi="宋体" w:cs="Times New Roman" w:hint="eastAsia"/>
-            <w:sz w:val="24"/>
-            <w:szCs w:val="24"/>
-          </w:rPr>
-          <w:delText>时</w:delText>
-        </w:r>
-      </w:del>
-      <w:r>
-        <w:rPr>
-          <w:rFonts w:ascii="宋体" w:eastAsia="宋体" w:hAnsi="宋体" w:cs="Times New Roman" w:hint="eastAsia"/>
-          <w:sz w:val="24"/>
-          <w:szCs w:val="24"/>
-        </w:rPr>
-        <w:t>一致的则被认为这些模态是配准的。</w:t>
+        <w:t>等等。当同一个病人的同一个部位通过不同的成像技术得到不同的模态时，如果成像位置和视角一致的则被认为这些模态是配准的。</w:t>
       </w:r>
       <w:r>
         <w:rPr>
@@ -910,26 +862,14 @@
         </w:rPr>
         <w:t>结构特征图为真实模态图像的结构特征，通过</w:t>
       </w:r>
-      <w:ins w:id="3" w:author="asamisora" w:date="2019-06-17T15:51:00Z">
-        <w:r>
-          <w:rPr>
-            <w:rFonts w:ascii="宋体" w:eastAsia="宋体" w:hAnsi="宋体" w:cs="Times New Roman"/>
-            <w:sz w:val="24"/>
-            <w:szCs w:val="24"/>
-          </w:rPr>
-          <w:t>图像特征提取训练方法</w:t>
-        </w:r>
-      </w:ins>
-      <w:del w:id="4" w:author="asamisora" w:date="2019-06-17T15:51:00Z">
-        <w:r>
-          <w:rPr>
-            <w:rFonts w:ascii="宋体" w:eastAsia="宋体" w:hAnsi="宋体" w:cs="Times New Roman" w:hint="eastAsia"/>
-            <w:sz w:val="24"/>
-            <w:szCs w:val="24"/>
-          </w:rPr>
-          <w:delText>【方法】</w:delText>
-        </w:r>
-      </w:del>
+      <w:r>
+        <w:rPr>
+          <w:rFonts w:ascii="宋体" w:eastAsia="宋体" w:hAnsi="宋体" w:cs="Times New Roman"/>
+          <w:sz w:val="24"/>
+          <w:szCs w:val="24"/>
+        </w:rPr>
+        <w:t>图像特征提取训练方法</w:t>
+      </w:r>
       <w:r>
         <w:rPr>
           <w:rFonts w:ascii="宋体" w:eastAsia="宋体" w:hAnsi="宋体" w:cs="Times New Roman" w:hint="eastAsia"/>
@@ -992,25 +932,7 @@
           <w:sz w:val="24"/>
           <w:szCs w:val="24"/>
         </w:rPr>
-        <w:t>们根据分割标签图将随机矩阵按类分割成与类别数量相同的像素块，再对各个像素块填充0值扩充回原图尺寸，这样我们就得到了一个通道数与类别数量一样的多维随机矩阵，每个通道中仅有部分像素有效，其余部分为填充的0，这些非0像素区域与分割标签图中的各个分割区域是配准的。最后，我们将这个被分割后的多维随机矩阵与结构特征</w:t>
-      </w:r>
-      <w:proofErr w:type="gramStart"/>
-      <w:r>
-        <w:rPr>
-          <w:rFonts w:ascii="宋体" w:eastAsia="宋体" w:hAnsi="宋体" w:cs="Times New Roman" w:hint="eastAsia"/>
-          <w:sz w:val="24"/>
-          <w:szCs w:val="24"/>
-        </w:rPr>
-        <w:t>图一起</w:t>
-      </w:r>
-      <w:proofErr w:type="gramEnd"/>
-      <w:r>
-        <w:rPr>
-          <w:rFonts w:ascii="宋体" w:eastAsia="宋体" w:hAnsi="宋体" w:cs="Times New Roman" w:hint="eastAsia"/>
-          <w:sz w:val="24"/>
-          <w:szCs w:val="24"/>
-        </w:rPr>
-        <w:t>在通道维度进行堆叠，得到一个融合了三个输入源的输入矩阵</w:t>
+        <w:t>们根据分割标签图将随机矩阵按类分割成与类别数量相同的像素块，再对各个像素块填充0值扩充回原图尺寸，这样我们就得到了一个通道数与类别数量一样的多维随机矩阵，每个通道中仅有部分像素有效，其余部分为填充的0，这些非0像素区域与分割标签图中的各个分割区域是配准的。最后，我们将这个被分割后的多维随机矩阵与结构特征图一起在通道维度进行堆叠，得到一个融合了三个输入源的输入矩阵</w:t>
       </w:r>
       <w:r>
         <w:rPr>
@@ -1460,18 +1382,8 @@
           <w:szCs w:val="24"/>
         </w:rPr>
         <w:lastRenderedPageBreak/>
-        <w:t>融合</w:t>
-      </w:r>
-      <w:proofErr w:type="gramStart"/>
-      <w:r>
-        <w:rPr>
-          <w:rFonts w:ascii="宋体" w:eastAsia="宋体" w:hAnsi="宋体" w:cs="Times New Roman" w:hint="eastAsia"/>
-          <w:sz w:val="24"/>
-          <w:szCs w:val="24"/>
-        </w:rPr>
-        <w:t>成特征图</w:t>
-      </w:r>
-      <w:proofErr w:type="gramEnd"/>
+        <w:t>融合成特征图</w:t>
+      </w:r>
       <m:oMath>
         <m:r>
           <m:rPr>
@@ -1701,29 +1613,17 @@
       </w:r>
       <m:oMath>
         <m:r>
-          <w:ins w:id="5" w:author="asamisora" w:date="2019-06-17T15:52:00Z">
-            <m:rPr>
-              <m:sty m:val="p"/>
-            </m:rPr>
-            <w:rPr>
-              <w:rFonts w:ascii="Cambria Math" w:eastAsia="宋体" w:hAnsi="Cambria Math" w:cs="Times New Roman" w:hint="eastAsia"/>
-              <w:sz w:val="24"/>
-              <w:szCs w:val="24"/>
-            </w:rPr>
-            <m:t>F</m:t>
-          </w:ins>
-        </m:r>
-      </m:oMath>
-      <w:del w:id="6" w:author="asamisora" w:date="2019-06-17T15:52:00Z">
-        <w:r>
+          <m:rPr>
+            <m:sty m:val="p"/>
+          </m:rPr>
           <w:rPr>
-            <w:rFonts w:ascii="宋体" w:eastAsia="宋体" w:hAnsi="宋体" w:cs="Times New Roman" w:hint="eastAsia"/>
+            <w:rFonts w:ascii="Cambria Math" w:eastAsia="宋体" w:hAnsi="Cambria Math" w:cs="Times New Roman" w:hint="eastAsia"/>
             <w:sz w:val="24"/>
             <w:szCs w:val="24"/>
           </w:rPr>
-          <w:delText>F</w:delText>
-        </w:r>
-      </w:del>
+          <m:t>F</m:t>
+        </m:r>
+      </m:oMath>
       <w:r>
         <w:rPr>
           <w:rFonts w:ascii="宋体" w:eastAsia="宋体" w:hAnsi="宋体" w:cs="Times New Roman" w:hint="eastAsia"/>
@@ -3288,7 +3188,7 @@
         <w:spacing w:line="360" w:lineRule="auto"/>
         <w:ind w:left="1200" w:firstLineChars="0" w:firstLine="0"/>
         <w:rPr>
-          <w:rFonts w:ascii="宋体" w:eastAsia="宋体" w:hAnsi="宋体" w:cs="Times New Roman" w:hint="eastAsia"/>
+          <w:rFonts w:ascii="宋体" w:eastAsia="宋体" w:hAnsi="宋体" w:cs="Times New Roman"/>
           <w:sz w:val="24"/>
           <w:szCs w:val="24"/>
         </w:rPr>
@@ -5593,69 +5493,37 @@
         <m:sSup>
           <m:sSupPr>
             <m:ctrlPr>
-              <w:ins w:id="7" w:author="asamisora" w:date="2019-06-17T16:02:00Z">
-                <w:rPr>
-                  <w:rFonts w:ascii="Cambria Math" w:eastAsia="宋体" w:hAnsi="Cambria Math" w:cs="Times New Roman"/>
-                  <w:sz w:val="24"/>
-                  <w:szCs w:val="24"/>
-                </w:rPr>
-              </w:ins>
+              <w:rPr>
+                <w:rFonts w:ascii="Cambria Math" w:eastAsia="宋体" w:hAnsi="Cambria Math" w:cs="Times New Roman"/>
+                <w:sz w:val="24"/>
+                <w:szCs w:val="24"/>
+              </w:rPr>
             </m:ctrlPr>
           </m:sSupPr>
           <m:e>
             <m:r>
-              <w:ins w:id="8" w:author="asamisora" w:date="2019-06-17T16:02:00Z">
-                <m:rPr>
-                  <m:sty m:val="p"/>
-                </m:rPr>
-                <w:rPr>
-                  <w:rFonts w:ascii="Cambria Math" w:eastAsia="宋体" w:hAnsi="Cambria Math" w:cs="Times New Roman" w:hint="eastAsia"/>
-                  <w:sz w:val="24"/>
-                  <w:szCs w:val="24"/>
-                </w:rPr>
-                <m:t>2</m:t>
-              </w:ins>
-            </m:r>
-            <m:r>
-              <w:ins w:id="9" w:author="asamisora" w:date="2019-06-17T16:02:00Z">
-                <m:rPr>
-                  <m:sty m:val="p"/>
-                </m:rPr>
-                <w:rPr>
-                  <w:rFonts w:ascii="Cambria Math" w:eastAsia="宋体" w:hAnsi="Cambria Math" w:cs="Times New Roman" w:hint="eastAsia"/>
-                  <w:sz w:val="24"/>
-                  <w:szCs w:val="24"/>
-                </w:rPr>
-                <m:t>5</m:t>
-              </w:ins>
+              <m:rPr>
+                <m:sty m:val="p"/>
+              </m:rPr>
+              <w:rPr>
+                <w:rFonts w:ascii="Cambria Math" w:eastAsia="宋体" w:hAnsi="Cambria Math" w:cs="Times New Roman" w:hint="eastAsia"/>
+                <w:sz w:val="24"/>
+                <w:szCs w:val="24"/>
+              </w:rPr>
+              <m:t>25</m:t>
             </m:r>
           </m:e>
           <m:sup>
             <m:r>
-              <w:ins w:id="10" w:author="asamisora" w:date="2019-06-17T16:02:00Z">
-                <w:rPr>
-                  <w:rFonts w:ascii="Cambria Math" w:eastAsia="宋体" w:hAnsi="Cambria Math" w:cs="Times New Roman" w:hint="eastAsia"/>
-                  <w:sz w:val="24"/>
-                  <w:szCs w:val="24"/>
-                </w:rPr>
-                <m:t>2</m:t>
-              </w:ins>
+              <w:rPr>
+                <w:rFonts w:ascii="Cambria Math" w:eastAsia="宋体" w:hAnsi="Cambria Math" w:cs="Times New Roman" w:hint="eastAsia"/>
+                <w:sz w:val="24"/>
+                <w:szCs w:val="24"/>
+              </w:rPr>
+              <m:t>2</m:t>
             </m:r>
           </m:sup>
         </m:sSup>
-        <m:r>
-          <w:del w:id="11" w:author="asamisora" w:date="2019-06-17T15:58:00Z">
-            <m:rPr>
-              <m:sty m:val="p"/>
-            </m:rPr>
-            <w:rPr>
-              <w:rFonts w:ascii="Cambria Math" w:eastAsia="宋体" w:hAnsi="Cambria Math" w:cs="Times New Roman" w:hint="eastAsia"/>
-              <w:sz w:val="24"/>
-              <w:szCs w:val="24"/>
-            </w:rPr>
-            <m:t>5</m:t>
-          </w:del>
-        </m:r>
         <m:r>
           <m:rPr>
             <m:sty m:val="p"/>
@@ -5804,18 +5672,8 @@
           <w:sz w:val="24"/>
           <w:szCs w:val="24"/>
         </w:rPr>
-        <w:t>解码</w:t>
-      </w:r>
-      <w:proofErr w:type="gramStart"/>
-      <w:r>
-        <w:rPr>
-          <w:rFonts w:ascii="宋体" w:eastAsia="宋体" w:hAnsi="宋体" w:cs="Times New Roman" w:hint="eastAsia"/>
-          <w:sz w:val="24"/>
-          <w:szCs w:val="24"/>
-        </w:rPr>
-        <w:t>出特征图</w:t>
-      </w:r>
-      <w:proofErr w:type="gramEnd"/>
+        <w:t>解码出特征图</w:t>
+      </w:r>
       <m:oMath>
         <m:sSub>
           <m:sSubPr>
@@ -6797,18 +6655,8 @@
           <w:sz w:val="24"/>
           <w:szCs w:val="24"/>
         </w:rPr>
-        <w:t>中提取</w:t>
-      </w:r>
-      <w:proofErr w:type="gramStart"/>
-      <w:r>
-        <w:rPr>
-          <w:rFonts w:ascii="宋体" w:eastAsia="宋体" w:hAnsi="宋体" w:cs="Times New Roman" w:hint="eastAsia"/>
-          <w:sz w:val="24"/>
-          <w:szCs w:val="24"/>
-        </w:rPr>
-        <w:t>出特征图</w:t>
-      </w:r>
-      <w:proofErr w:type="gramEnd"/>
+        <w:t>中提取出特征图</w:t>
+      </w:r>
       <m:oMath>
         <m:sSub>
           <m:sSubPr>
@@ -7197,7 +7045,7 @@
         <w:spacing w:line="360" w:lineRule="auto"/>
         <w:ind w:left="1200"/>
         <w:rPr>
-          <w:rFonts w:ascii="宋体" w:eastAsia="宋体" w:hAnsi="宋体" w:cs="Times New Roman" w:hint="eastAsia"/>
+          <w:rFonts w:ascii="宋体" w:eastAsia="宋体" w:hAnsi="宋体" w:cs="Times New Roman"/>
           <w:sz w:val="24"/>
           <w:szCs w:val="24"/>
         </w:rPr>
@@ -11012,49 +10860,6 @@
     <w:p>
       <w:pPr>
         <w:pStyle w:val="a4"/>
-        <w:adjustRightInd w:val="0"/>
-        <w:snapToGrid w:val="0"/>
-        <w:spacing w:line="360" w:lineRule="auto"/>
-        <w:ind w:left="1200" w:firstLineChars="0" w:firstLine="0"/>
-        <w:rPr>
-          <w:del w:id="12" w:author="asamisora" w:date="2019-06-17T16:03:00Z"/>
-          <w:rFonts w:ascii="宋体" w:eastAsia="宋体" w:hAnsi="宋体" w:cs="Times New Roman"/>
-          <w:sz w:val="24"/>
-          <w:szCs w:val="24"/>
-        </w:rPr>
-      </w:pPr>
-    </w:p>
-    <w:p>
-      <w:pPr>
-        <w:adjustRightInd w:val="0"/>
-        <w:snapToGrid w:val="0"/>
-        <w:spacing w:line="360" w:lineRule="auto"/>
-        <w:rPr>
-          <w:del w:id="13" w:author="asamisora" w:date="2019-06-17T16:03:00Z"/>
-          <w:rFonts w:ascii="宋体" w:eastAsia="宋体" w:hAnsi="宋体" w:cs="Times New Roman" w:hint="eastAsia"/>
-          <w:sz w:val="24"/>
-          <w:szCs w:val="24"/>
-          <w:rPrChange w:id="14" w:author="asamisora" w:date="2019-06-17T16:03:00Z">
-            <w:rPr>
-              <w:del w:id="15" w:author="asamisora" w:date="2019-06-17T16:03:00Z"/>
-              <w:rFonts w:hint="eastAsia"/>
-            </w:rPr>
-          </w:rPrChange>
-        </w:rPr>
-        <w:pPrChange w:id="16" w:author="asamisora" w:date="2019-06-17T16:03:00Z">
-          <w:pPr>
-            <w:pStyle w:val="a4"/>
-            <w:adjustRightInd w:val="0"/>
-            <w:snapToGrid w:val="0"/>
-            <w:spacing w:line="360" w:lineRule="auto"/>
-            <w:ind w:left="1200" w:firstLineChars="0" w:firstLine="0"/>
-          </w:pPr>
-        </w:pPrChange>
-      </w:pPr>
-    </w:p>
-    <w:p>
-      <w:pPr>
-        <w:pStyle w:val="a4"/>
         <w:numPr>
           <w:ilvl w:val="0"/>
           <w:numId w:val="22"/>
@@ -12902,55 +12707,14 @@
     </w:p>
     <w:p>
       <w:pPr>
-        <w:pStyle w:val="a4"/>
         <w:adjustRightInd w:val="0"/>
         <w:snapToGrid w:val="0"/>
         <w:spacing w:line="360" w:lineRule="auto"/>
-        <w:ind w:left="1620" w:firstLineChars="0" w:firstLine="0"/>
-        <w:rPr>
-          <w:del w:id="17" w:author="asamisora" w:date="2019-06-17T16:04:00Z"/>
-          <w:rFonts w:ascii="宋体" w:eastAsia="宋体" w:hAnsi="宋体" w:cs="Times New Roman" w:hint="eastAsia"/>
-          <w:sz w:val="24"/>
-          <w:szCs w:val="24"/>
-        </w:rPr>
-        <w:pPrChange w:id="18" w:author="asamisora" w:date="2019-06-17T16:04:00Z">
-          <w:pPr>
-            <w:pStyle w:val="a4"/>
-            <w:numPr>
-              <w:numId w:val="31"/>
-            </w:numPr>
-            <w:adjustRightInd w:val="0"/>
-            <w:snapToGrid w:val="0"/>
-            <w:spacing w:line="360" w:lineRule="auto"/>
-            <w:ind w:left="1620" w:firstLineChars="0" w:hanging="420"/>
-          </w:pPr>
-        </w:pPrChange>
-      </w:pPr>
-    </w:p>
-    <w:p>
-      <w:pPr>
-        <w:adjustRightInd w:val="0"/>
-        <w:snapToGrid w:val="0"/>
-        <w:spacing w:line="360" w:lineRule="auto"/>
-        <w:rPr>
-          <w:rFonts w:ascii="宋体" w:eastAsia="宋体" w:hAnsi="宋体" w:cs="Times New Roman" w:hint="eastAsia"/>
-          <w:sz w:val="24"/>
-          <w:szCs w:val="24"/>
-          <w:rPrChange w:id="19" w:author="asamisora" w:date="2019-06-17T16:04:00Z">
-            <w:rPr>
-              <w:rFonts w:hint="eastAsia"/>
-            </w:rPr>
-          </w:rPrChange>
-        </w:rPr>
-        <w:pPrChange w:id="20" w:author="asamisora" w:date="2019-06-17T16:04:00Z">
-          <w:pPr>
-            <w:pStyle w:val="a4"/>
-            <w:adjustRightInd w:val="0"/>
-            <w:snapToGrid w:val="0"/>
-            <w:spacing w:line="360" w:lineRule="auto"/>
-            <w:ind w:left="1200" w:firstLineChars="0" w:firstLine="0"/>
-          </w:pPr>
-        </w:pPrChange>
+        <w:rPr>
+          <w:rFonts w:ascii="宋体" w:eastAsia="宋体" w:hAnsi="宋体" w:cs="Times New Roman"/>
+          <w:sz w:val="24"/>
+          <w:szCs w:val="24"/>
+        </w:rPr>
       </w:pPr>
     </w:p>
     <w:p>
@@ -13897,12 +13661,6 @@
         <w:snapToGrid w:val="0"/>
         <w:spacing w:line="360" w:lineRule="auto"/>
         <w:ind w:left="1200" w:firstLineChars="0" w:firstLine="0"/>
-        <w:rPr>
-          <w:del w:id="21" w:author="asamisora" w:date="2019-06-17T16:04:00Z"/>
-          <w:rFonts w:ascii="宋体" w:eastAsia="宋体" w:hAnsi="宋体" w:cs="Times New Roman"/>
-          <w:sz w:val="24"/>
-          <w:szCs w:val="24"/>
-        </w:rPr>
       </w:pPr>
       <m:oMath>
         <m:sSub>
@@ -14236,39 +13994,6 @@
         <w:spacing w:line="360" w:lineRule="auto"/>
         <w:ind w:left="1200" w:firstLineChars="0" w:firstLine="0"/>
         <w:rPr>
-          <w:rPrChange w:id="22" w:author="asamisora" w:date="2019-06-17T16:04:00Z">
-            <w:rPr/>
-          </w:rPrChange>
-        </w:rPr>
-        <w:pPrChange w:id="23" w:author="asamisora" w:date="2019-06-17T16:04:00Z">
-          <w:pPr>
-            <w:pStyle w:val="a4"/>
-            <w:adjustRightInd w:val="0"/>
-            <w:snapToGrid w:val="0"/>
-            <w:spacing w:line="360" w:lineRule="auto"/>
-            <w:ind w:left="1200" w:firstLineChars="0" w:firstLine="0"/>
-          </w:pPr>
-        </w:pPrChange>
-      </w:pPr>
-      <w:del w:id="24" w:author="asamisora" w:date="2019-06-17T16:04:00Z">
-        <w:r>
-          <w:rPr>
-            <w:rPrChange w:id="25" w:author="asamisora" w:date="2019-06-17T16:04:00Z">
-              <w:rPr/>
-            </w:rPrChange>
-          </w:rPr>
-          <w:delText xml:space="preserve"> , </w:delText>
-        </w:r>
-      </w:del>
-    </w:p>
-    <w:p>
-      <w:pPr>
-        <w:pStyle w:val="a4"/>
-        <w:adjustRightInd w:val="0"/>
-        <w:snapToGrid w:val="0"/>
-        <w:spacing w:line="360" w:lineRule="auto"/>
-        <w:ind w:left="1200" w:firstLineChars="0" w:firstLine="0"/>
-        <w:rPr>
           <w:rFonts w:ascii="宋体" w:eastAsia="宋体" w:hAnsi="宋体" w:cs="Times New Roman"/>
           <w:sz w:val="24"/>
           <w:szCs w:val="24"/>
@@ -14298,25 +14023,7 @@
           <w:sz w:val="24"/>
           <w:szCs w:val="24"/>
         </w:rPr>
-        <w:t>鉴别</w:t>
-      </w:r>
-      <w:proofErr w:type="gramStart"/>
-      <w:r>
-        <w:rPr>
-          <w:rFonts w:ascii="宋体" w:eastAsia="宋体" w:hAnsi="宋体" w:cs="Times New Roman" w:hint="eastAsia"/>
-          <w:sz w:val="24"/>
-          <w:szCs w:val="24"/>
-        </w:rPr>
-        <w:t>器训练</w:t>
-      </w:r>
-      <w:proofErr w:type="gramEnd"/>
-      <w:r>
-        <w:rPr>
-          <w:rFonts w:ascii="宋体" w:eastAsia="宋体" w:hAnsi="宋体" w:cs="Times New Roman" w:hint="eastAsia"/>
-          <w:sz w:val="24"/>
-          <w:szCs w:val="24"/>
-        </w:rPr>
-        <w:t>方法</w:t>
+        <w:t>鉴别器训练方法</w:t>
       </w:r>
     </w:p>
     <w:p>
@@ -14332,38 +14039,122 @@
           <w:szCs w:val="24"/>
         </w:rPr>
       </w:pPr>
-    </w:p>
-    <w:p>
-      <w:pPr>
-        <w:pStyle w:val="a4"/>
-        <w:adjustRightInd w:val="0"/>
-        <w:snapToGrid w:val="0"/>
-        <w:spacing w:line="360" w:lineRule="auto"/>
-        <w:ind w:left="1200" w:firstLineChars="0" w:firstLine="0"/>
+      <w:r>
+        <w:rPr>
+          <w:rFonts w:ascii="宋体" w:eastAsia="宋体" w:hAnsi="宋体" w:cs="Times New Roman" w:hint="eastAsia"/>
+          <w:sz w:val="24"/>
+          <w:szCs w:val="24"/>
+        </w:rPr>
+        <w:t>训练鉴别器</w:t>
+      </w:r>
+      <m:oMath>
+        <m:sSub>
+          <m:sSubPr>
+            <m:ctrlPr>
+              <w:rPr>
+                <w:rFonts w:ascii="Cambria Math" w:eastAsia="宋体" w:hAnsi="Cambria Math" w:cs="Times New Roman"/>
+                <w:sz w:val="24"/>
+                <w:szCs w:val="24"/>
+              </w:rPr>
+            </m:ctrlPr>
+          </m:sSubPr>
+          <m:e>
+            <m:r>
+              <m:rPr>
+                <m:sty m:val="p"/>
+              </m:rPr>
+              <w:rPr>
+                <w:rFonts w:ascii="Cambria Math" w:eastAsia="宋体" w:hAnsi="Cambria Math" w:cs="Times New Roman" w:hint="eastAsia"/>
+                <w:sz w:val="24"/>
+                <w:szCs w:val="24"/>
+              </w:rPr>
+              <m:t>Discriminator</m:t>
+            </m:r>
+            <m:ctrlPr>
+              <w:rPr>
+                <w:rFonts w:ascii="Cambria Math" w:eastAsia="宋体" w:hAnsi="Cambria Math" w:cs="Times New Roman" w:hint="eastAsia"/>
+                <w:sz w:val="24"/>
+                <w:szCs w:val="24"/>
+              </w:rPr>
+            </m:ctrlPr>
+          </m:e>
+          <m:sub>
+            <m:r>
+              <m:rPr>
+                <m:sty m:val="p"/>
+              </m:rPr>
+              <w:rPr>
+                <w:rFonts w:ascii="Cambria Math" w:eastAsia="宋体" w:hAnsi="Cambria Math" w:cs="Times New Roman"/>
+                <w:sz w:val="24"/>
+                <w:szCs w:val="24"/>
+              </w:rPr>
+              <m:t>F</m:t>
+            </m:r>
+          </m:sub>
+        </m:sSub>
+      </m:oMath>
+      <w:r>
+        <w:rPr>
+          <w:rFonts w:ascii="宋体" w:eastAsia="宋体" w:hAnsi="宋体" w:cs="Times New Roman" w:hint="eastAsia"/>
+          <w:sz w:val="24"/>
+          <w:szCs w:val="24"/>
+        </w:rPr>
+        <w:t>和特征鉴别器</w:t>
+      </w:r>
+      <m:oMath>
+        <m:sSub>
+          <m:sSubPr>
+            <m:ctrlPr>
+              <w:rPr>
+                <w:rFonts w:ascii="Cambria Math" w:eastAsia="宋体" w:hAnsi="Cambria Math" w:cs="Times New Roman"/>
+                <w:sz w:val="24"/>
+                <w:szCs w:val="24"/>
+              </w:rPr>
+            </m:ctrlPr>
+          </m:sSubPr>
+          <m:e>
+            <m:r>
+              <m:rPr>
+                <m:sty m:val="p"/>
+              </m:rPr>
+              <w:rPr>
+                <w:rFonts w:ascii="Cambria Math" w:eastAsia="宋体" w:hAnsi="Cambria Math" w:cs="Times New Roman" w:hint="eastAsia"/>
+                <w:sz w:val="24"/>
+                <w:szCs w:val="24"/>
+              </w:rPr>
+              <m:t>FeatureDiscriminator</m:t>
+            </m:r>
+            <m:ctrlPr>
+              <w:rPr>
+                <w:rFonts w:ascii="Cambria Math" w:eastAsia="宋体" w:hAnsi="Cambria Math" w:cs="Times New Roman" w:hint="eastAsia"/>
+                <w:sz w:val="24"/>
+                <w:szCs w:val="24"/>
+              </w:rPr>
+            </m:ctrlPr>
+          </m:e>
+          <m:sub>
+            <m:r>
+              <m:rPr>
+                <m:sty m:val="p"/>
+              </m:rPr>
+              <w:rPr>
+                <w:rFonts w:ascii="Cambria Math" w:eastAsia="宋体" w:hAnsi="Cambria Math" w:cs="Times New Roman"/>
+                <w:sz w:val="24"/>
+                <w:szCs w:val="24"/>
+              </w:rPr>
+              <m:t>F</m:t>
+            </m:r>
+          </m:sub>
+        </m:sSub>
+      </m:oMath>
+      <w:r>
         <w:rPr>
           <w:rFonts w:ascii="宋体" w:eastAsia="宋体" w:hAnsi="宋体" w:cs="Times New Roman"/>
           <w:sz w:val="24"/>
           <w:szCs w:val="24"/>
         </w:rPr>
-      </w:pPr>
-      <w:r>
-        <w:rPr>
-          <w:rFonts w:ascii="宋体" w:eastAsia="宋体" w:hAnsi="宋体" w:cs="Times New Roman"/>
-          <w:sz w:val="24"/>
-          <w:szCs w:val="24"/>
-        </w:rPr>
-        <w:t xml:space="preserve"># </w:t>
-      </w:r>
-      <w:proofErr w:type="gramStart"/>
-      <w:r>
-        <w:rPr>
-          <w:rFonts w:ascii="宋体" w:eastAsia="宋体" w:hAnsi="宋体" w:cs="Times New Roman"/>
-          <w:sz w:val="24"/>
-          <w:szCs w:val="24"/>
-        </w:rPr>
-        <w:t>D,FD</w:t>
-      </w:r>
-      <w:proofErr w:type="gramEnd"/>
+        <w:t>的具体过程如下：</w:t>
+      </w:r>
     </w:p>
     <w:p>
       <w:pPr>
@@ -17373,6 +17164,28 @@
           <w:szCs w:val="24"/>
         </w:rPr>
         <w:t>损失函数设计方法</w:t>
+      </w:r>
+    </w:p>
+    <w:p>
+      <w:pPr>
+        <w:pStyle w:val="a4"/>
+        <w:adjustRightInd w:val="0"/>
+        <w:snapToGrid w:val="0"/>
+        <w:spacing w:line="360" w:lineRule="auto"/>
+        <w:ind w:left="1200" w:firstLineChars="0" w:firstLine="0"/>
+        <w:rPr>
+          <w:rFonts w:ascii="宋体" w:eastAsia="宋体" w:hAnsi="宋体" w:cs="Times New Roman" w:hint="eastAsia"/>
+          <w:sz w:val="24"/>
+          <w:szCs w:val="24"/>
+        </w:rPr>
+      </w:pPr>
+      <w:r>
+        <w:rPr>
+          <w:rFonts w:ascii="宋体" w:eastAsia="宋体" w:hAnsi="宋体" w:cs="Times New Roman" w:hint="eastAsia"/>
+          <w:sz w:val="24"/>
+          <w:szCs w:val="24"/>
+        </w:rPr>
+        <w:t>在训练过程中我们通过设计损失函数作为模型的学习准则，约束模型的优化方向。</w:t>
       </w:r>
     </w:p>
     <w:p>
@@ -19697,25 +19510,7 @@
           <w:sz w:val="24"/>
           <w:szCs w:val="24"/>
         </w:rPr>
-        <w:t>结构特征图两次重建融合后与原始结构特征图的两两</w:t>
-      </w:r>
-      <w:proofErr w:type="gramStart"/>
-      <w:r>
-        <w:rPr>
-          <w:rFonts w:ascii="宋体" w:eastAsia="宋体" w:hAnsi="宋体" w:cs="Times New Roman" w:hint="eastAsia"/>
-          <w:sz w:val="24"/>
-          <w:szCs w:val="24"/>
-        </w:rPr>
-        <w:t>自监督</w:t>
-      </w:r>
-      <w:proofErr w:type="gramEnd"/>
-      <w:r>
-        <w:rPr>
-          <w:rFonts w:ascii="宋体" w:eastAsia="宋体" w:hAnsi="宋体" w:cs="Times New Roman" w:hint="eastAsia"/>
-          <w:sz w:val="24"/>
-          <w:szCs w:val="24"/>
-        </w:rPr>
-        <w:t>一致性损失</w:t>
+        <w:t>结构特征图两次重建融合后与原始结构特征图的两两自监督一致性损失</w:t>
       </w:r>
     </w:p>
     <w:p>
@@ -20326,25 +20121,7 @@
           <w:sz w:val="24"/>
           <w:szCs w:val="24"/>
         </w:rPr>
-        <w:t>结构特征图第二次重建未融合时与原始未融合结构特征图的</w:t>
-      </w:r>
-      <w:proofErr w:type="gramStart"/>
-      <w:r>
-        <w:rPr>
-          <w:rFonts w:ascii="宋体" w:eastAsia="宋体" w:hAnsi="宋体" w:cs="Times New Roman" w:hint="eastAsia"/>
-          <w:sz w:val="24"/>
-          <w:szCs w:val="24"/>
-        </w:rPr>
-        <w:t>自监督</w:t>
-      </w:r>
-      <w:proofErr w:type="gramEnd"/>
-      <w:r>
-        <w:rPr>
-          <w:rFonts w:ascii="宋体" w:eastAsia="宋体" w:hAnsi="宋体" w:cs="Times New Roman" w:hint="eastAsia"/>
-          <w:sz w:val="24"/>
-          <w:szCs w:val="24"/>
-        </w:rPr>
-        <w:t>一致性损失</w:t>
+        <w:t>结构特征图第二次重建未融合时与原始未融合结构特征图的自监督一致性损失</w:t>
       </w:r>
     </w:p>
     <w:p>
@@ -20813,61 +20590,15 @@
           <w:sz w:val="24"/>
           <w:szCs w:val="24"/>
         </w:rPr>
-        <w:t>使用结构特征图生成的</w:t>
-      </w:r>
-      <w:proofErr w:type="gramStart"/>
-      <w:r>
-        <w:rPr>
-          <w:rFonts w:ascii="宋体" w:eastAsia="宋体" w:hAnsi="宋体" w:cs="Times New Roman" w:hint="eastAsia"/>
-          <w:sz w:val="24"/>
-          <w:szCs w:val="24"/>
-        </w:rPr>
-        <w:t>模态图</w:t>
-      </w:r>
-      <w:proofErr w:type="gramEnd"/>
+        <w:t>使用结构特征图生成的模态图</w:t>
+      </w:r>
       <w:r>
         <w:rPr>
           <w:rFonts w:ascii="宋体" w:eastAsia="宋体" w:hAnsi="宋体" w:cs="Times New Roman"/>
           <w:sz w:val="24"/>
           <w:szCs w:val="24"/>
         </w:rPr>
-        <w:t xml:space="preserve"> 与 提取结构特征图的</w:t>
-      </w:r>
-      <w:proofErr w:type="gramStart"/>
-      <w:r>
-        <w:rPr>
-          <w:rFonts w:ascii="宋体" w:eastAsia="宋体" w:hAnsi="宋体" w:cs="Times New Roman"/>
-          <w:sz w:val="24"/>
-          <w:szCs w:val="24"/>
-        </w:rPr>
-        <w:t>模态图</w:t>
-      </w:r>
-      <w:proofErr w:type="gramEnd"/>
-      <w:r>
-        <w:rPr>
-          <w:rFonts w:ascii="宋体" w:eastAsia="宋体" w:hAnsi="宋体" w:cs="Times New Roman"/>
-          <w:sz w:val="24"/>
-          <w:szCs w:val="24"/>
-        </w:rPr>
-        <w:t xml:space="preserve"> 之间的</w:t>
-      </w:r>
-      <w:proofErr w:type="gramStart"/>
-      <w:r>
-        <w:rPr>
-          <w:rFonts w:ascii="宋体" w:eastAsia="宋体" w:hAnsi="宋体" w:cs="Times New Roman"/>
-          <w:sz w:val="24"/>
-          <w:szCs w:val="24"/>
-        </w:rPr>
-        <w:t>自监督</w:t>
-      </w:r>
-      <w:proofErr w:type="gramEnd"/>
-      <w:r>
-        <w:rPr>
-          <w:rFonts w:ascii="宋体" w:eastAsia="宋体" w:hAnsi="宋体" w:cs="Times New Roman"/>
-          <w:sz w:val="24"/>
-          <w:szCs w:val="24"/>
-        </w:rPr>
-        <w:t>重建一致性损失</w:t>
+        <w:t xml:space="preserve"> 与 提取结构特征图的模态图 之间的自监督重建一致性损失</w:t>
       </w:r>
     </w:p>
     <w:p>
@@ -21301,25 +21032,7 @@
           <w:sz w:val="24"/>
           <w:szCs w:val="24"/>
         </w:rPr>
-        <w:t>使用随机正态分布矩阵解码出的结构特征图重建融合后的</w:t>
-      </w:r>
-      <w:proofErr w:type="gramStart"/>
-      <w:r>
-        <w:rPr>
-          <w:rFonts w:ascii="宋体" w:eastAsia="宋体" w:hAnsi="宋体" w:cs="Times New Roman" w:hint="eastAsia"/>
-          <w:sz w:val="24"/>
-          <w:szCs w:val="24"/>
-        </w:rPr>
-        <w:t>自监督</w:t>
-      </w:r>
-      <w:proofErr w:type="gramEnd"/>
-      <w:r>
-        <w:rPr>
-          <w:rFonts w:ascii="宋体" w:eastAsia="宋体" w:hAnsi="宋体" w:cs="Times New Roman" w:hint="eastAsia"/>
-          <w:sz w:val="24"/>
-          <w:szCs w:val="24"/>
-        </w:rPr>
-        <w:t>一致性损失</w:t>
+        <w:t>使用随机正态分布矩阵解码出的结构特征图重建融合后的自监督一致性损失</w:t>
       </w:r>
     </w:p>
     <w:p>
@@ -21637,25 +21350,7 @@
           <w:sz w:val="24"/>
           <w:szCs w:val="24"/>
         </w:rPr>
-        <w:t>X</w:t>
-      </w:r>
-      <w:proofErr w:type="gramStart"/>
-      <w:r>
-        <w:rPr>
-          <w:rFonts w:ascii="宋体" w:eastAsia="宋体" w:hAnsi="宋体" w:cs="Times New Roman"/>
-          <w:sz w:val="24"/>
-          <w:szCs w:val="24"/>
-        </w:rPr>
-        <w:t>模态图</w:t>
-      </w:r>
-      <w:proofErr w:type="gramEnd"/>
-      <w:r>
-        <w:rPr>
-          <w:rFonts w:ascii="宋体" w:eastAsia="宋体" w:hAnsi="宋体" w:cs="Times New Roman"/>
-          <w:sz w:val="24"/>
-          <w:szCs w:val="24"/>
-        </w:rPr>
-        <w:t>更逼真的对抗性损失</w:t>
+        <w:t>X模态图更逼真的对抗性损失</w:t>
       </w:r>
     </w:p>
     <w:p>
@@ -22293,25 +21988,7 @@
           <w:sz w:val="24"/>
           <w:szCs w:val="24"/>
         </w:rPr>
-        <w:t>Y</w:t>
-      </w:r>
-      <w:proofErr w:type="gramStart"/>
-      <w:r>
-        <w:rPr>
-          <w:rFonts w:ascii="宋体" w:eastAsia="宋体" w:hAnsi="宋体" w:cs="Times New Roman"/>
-          <w:sz w:val="24"/>
-          <w:szCs w:val="24"/>
-        </w:rPr>
-        <w:t>模态图</w:t>
-      </w:r>
-      <w:proofErr w:type="gramEnd"/>
-      <w:r>
-        <w:rPr>
-          <w:rFonts w:ascii="宋体" w:eastAsia="宋体" w:hAnsi="宋体" w:cs="Times New Roman"/>
-          <w:sz w:val="24"/>
-          <w:szCs w:val="24"/>
-        </w:rPr>
-        <w:t>更逼真的对抗性损失</w:t>
+        <w:t>Y模态图更逼真的对抗性损失</w:t>
       </w:r>
     </w:p>
     <w:p>
@@ -22993,25 +22670,7 @@
           <w:sz w:val="24"/>
           <w:szCs w:val="24"/>
         </w:rPr>
-        <w:t>限制像素生成范围为</w:t>
-      </w:r>
-      <w:proofErr w:type="gramStart"/>
-      <w:r>
-        <w:rPr>
-          <w:rFonts w:ascii="宋体" w:eastAsia="宋体" w:hAnsi="宋体" w:cs="Times New Roman" w:hint="eastAsia"/>
-          <w:sz w:val="24"/>
-          <w:szCs w:val="24"/>
-        </w:rPr>
-        <w:t>脑主体掩</w:t>
-      </w:r>
-      <w:proofErr w:type="gramEnd"/>
-      <w:r>
-        <w:rPr>
-          <w:rFonts w:ascii="宋体" w:eastAsia="宋体" w:hAnsi="宋体" w:cs="Times New Roman" w:hint="eastAsia"/>
-          <w:sz w:val="24"/>
-          <w:szCs w:val="24"/>
-        </w:rPr>
-        <w:t>膜的范围的监督损失</w:t>
+        <w:t>限制像素生成范围为脑主体掩膜的范围的监督损失</w:t>
       </w:r>
     </w:p>
     <w:p>
@@ -23415,25 +23074,7 @@
           <w:sz w:val="24"/>
           <w:szCs w:val="24"/>
         </w:rPr>
-        <w:t>使得对随机结构特征图编码结果更加趋近于真实</w:t>
-      </w:r>
-      <w:proofErr w:type="gramStart"/>
-      <w:r>
-        <w:rPr>
-          <w:rFonts w:ascii="宋体" w:eastAsia="宋体" w:hAnsi="宋体" w:cs="Times New Roman" w:hint="eastAsia"/>
-          <w:sz w:val="24"/>
-          <w:szCs w:val="24"/>
-        </w:rPr>
-        <w:t>模态图</w:t>
-      </w:r>
-      <w:proofErr w:type="gramEnd"/>
-      <w:r>
-        <w:rPr>
-          <w:rFonts w:ascii="宋体" w:eastAsia="宋体" w:hAnsi="宋体" w:cs="Times New Roman" w:hint="eastAsia"/>
-          <w:sz w:val="24"/>
-          <w:szCs w:val="24"/>
-        </w:rPr>
-        <w:t>编码结果的对抗性损失</w:t>
+        <w:t>使得对随机结构特征图编码结果更加趋近于真实模态图编码结果的对抗性损失</w:t>
       </w:r>
       <w:r>
         <w:rPr>
@@ -24398,25 +24039,7 @@
           <w:sz w:val="24"/>
           <w:szCs w:val="24"/>
         </w:rPr>
-        <w:t>与随机结构特征图融合后输入的肿瘤分割标签图的重建</w:t>
-      </w:r>
-      <w:proofErr w:type="gramStart"/>
-      <w:r>
-        <w:rPr>
-          <w:rFonts w:ascii="宋体" w:eastAsia="宋体" w:hAnsi="宋体" w:cs="Times New Roman" w:hint="eastAsia"/>
-          <w:sz w:val="24"/>
-          <w:szCs w:val="24"/>
-        </w:rPr>
-        <w:t>自监督</w:t>
-      </w:r>
-      <w:proofErr w:type="gramEnd"/>
-      <w:r>
-        <w:rPr>
-          <w:rFonts w:ascii="宋体" w:eastAsia="宋体" w:hAnsi="宋体" w:cs="Times New Roman" w:hint="eastAsia"/>
-          <w:sz w:val="24"/>
-          <w:szCs w:val="24"/>
-        </w:rPr>
-        <w:t>损失</w:t>
+        <w:t>与随机结构特征图融合后输入的肿瘤分割标签图的重建自监督损失</w:t>
       </w:r>
     </w:p>
     <w:p>
@@ -24662,25 +24285,7 @@
           <w:sz w:val="24"/>
           <w:szCs w:val="24"/>
         </w:rPr>
-        <w:t>X模态后再次分割的重建</w:t>
-      </w:r>
-      <w:proofErr w:type="gramStart"/>
-      <w:r>
-        <w:rPr>
-          <w:rFonts w:ascii="宋体" w:eastAsia="宋体" w:hAnsi="宋体" w:cs="Times New Roman"/>
-          <w:sz w:val="24"/>
-          <w:szCs w:val="24"/>
-        </w:rPr>
-        <w:t>自监督</w:t>
-      </w:r>
-      <w:proofErr w:type="gramEnd"/>
-      <w:r>
-        <w:rPr>
-          <w:rFonts w:ascii="宋体" w:eastAsia="宋体" w:hAnsi="宋体" w:cs="Times New Roman"/>
-          <w:sz w:val="24"/>
-          <w:szCs w:val="24"/>
-        </w:rPr>
-        <w:t>损失</w:t>
+        <w:t>X模态后再次分割的重建自监督损失</w:t>
       </w:r>
     </w:p>
     <w:p>
@@ -24942,25 +24547,7 @@
           <w:sz w:val="24"/>
           <w:szCs w:val="24"/>
         </w:rPr>
-        <w:t>Y模态后再次分割的重建</w:t>
-      </w:r>
-      <w:proofErr w:type="gramStart"/>
-      <w:r>
-        <w:rPr>
-          <w:rFonts w:ascii="宋体" w:eastAsia="宋体" w:hAnsi="宋体" w:cs="Times New Roman"/>
-          <w:sz w:val="24"/>
-          <w:szCs w:val="24"/>
-        </w:rPr>
-        <w:t>自监督</w:t>
-      </w:r>
-      <w:proofErr w:type="gramEnd"/>
-      <w:r>
-        <w:rPr>
-          <w:rFonts w:ascii="宋体" w:eastAsia="宋体" w:hAnsi="宋体" w:cs="Times New Roman"/>
-          <w:sz w:val="24"/>
-          <w:szCs w:val="24"/>
-        </w:rPr>
-        <w:t>损失</w:t>
+        <w:t>Y模态后再次分割的重建自监督损失</w:t>
       </w:r>
     </w:p>
     <w:p>
@@ -25205,25 +24792,7 @@
           <w:sz w:val="24"/>
           <w:szCs w:val="24"/>
         </w:rPr>
-        <w:t>X模态与Y</w:t>
-      </w:r>
-      <w:proofErr w:type="gramStart"/>
-      <w:r>
-        <w:rPr>
-          <w:rFonts w:ascii="宋体" w:eastAsia="宋体" w:hAnsi="宋体" w:cs="Times New Roman"/>
-          <w:sz w:val="24"/>
-          <w:szCs w:val="24"/>
-        </w:rPr>
-        <w:t>模态图</w:t>
-      </w:r>
-      <w:proofErr w:type="gramEnd"/>
-      <w:r>
-        <w:rPr>
-          <w:rFonts w:ascii="宋体" w:eastAsia="宋体" w:hAnsi="宋体" w:cs="Times New Roman"/>
-          <w:sz w:val="24"/>
-          <w:szCs w:val="24"/>
-        </w:rPr>
-        <w:t>进行分割得到的分割标签图的一致性损失</w:t>
+        <w:t>X模态与Y模态图进行分割得到的分割标签图的一致性损失</w:t>
       </w:r>
     </w:p>
     <w:p>
@@ -25488,25 +25057,7 @@
           <w:sz w:val="24"/>
           <w:szCs w:val="24"/>
         </w:rPr>
-        <w:t>X</w:t>
-      </w:r>
-      <w:proofErr w:type="gramStart"/>
-      <w:r>
-        <w:rPr>
-          <w:rFonts w:ascii="宋体" w:eastAsia="宋体" w:hAnsi="宋体" w:cs="Times New Roman"/>
-          <w:sz w:val="24"/>
-          <w:szCs w:val="24"/>
-        </w:rPr>
-        <w:t>模态图</w:t>
-      </w:r>
-      <w:proofErr w:type="gramEnd"/>
-      <w:r>
-        <w:rPr>
-          <w:rFonts w:ascii="宋体" w:eastAsia="宋体" w:hAnsi="宋体" w:cs="Times New Roman"/>
-          <w:sz w:val="24"/>
-          <w:szCs w:val="24"/>
-        </w:rPr>
-        <w:t>分割训练的有监督损失</w:t>
+        <w:t>X模态图分割训练的有监督损失</w:t>
       </w:r>
     </w:p>
     <w:p>
@@ -25761,25 +25312,7 @@
           <w:sz w:val="24"/>
           <w:szCs w:val="24"/>
         </w:rPr>
-        <w:t>Y</w:t>
-      </w:r>
-      <w:proofErr w:type="gramStart"/>
-      <w:r>
-        <w:rPr>
-          <w:rFonts w:ascii="宋体" w:eastAsia="宋体" w:hAnsi="宋体" w:cs="Times New Roman"/>
-          <w:sz w:val="24"/>
-          <w:szCs w:val="24"/>
-        </w:rPr>
-        <w:t>模态图</w:t>
-      </w:r>
-      <w:proofErr w:type="gramEnd"/>
-      <w:r>
-        <w:rPr>
-          <w:rFonts w:ascii="宋体" w:eastAsia="宋体" w:hAnsi="宋体" w:cs="Times New Roman"/>
-          <w:sz w:val="24"/>
-          <w:szCs w:val="24"/>
-        </w:rPr>
-        <w:t>分割训练的有监督损失</w:t>
+        <w:t>Y模态图分割训练的有监督损失</w:t>
       </w:r>
     </w:p>
     <w:p>
@@ -26034,25 +25567,7 @@
           <w:sz w:val="24"/>
           <w:szCs w:val="24"/>
         </w:rPr>
-        <w:t>X模态与Y</w:t>
-      </w:r>
-      <w:proofErr w:type="gramStart"/>
-      <w:r>
-        <w:rPr>
-          <w:rFonts w:ascii="宋体" w:eastAsia="宋体" w:hAnsi="宋体" w:cs="Times New Roman"/>
-          <w:sz w:val="24"/>
-          <w:szCs w:val="24"/>
-        </w:rPr>
-        <w:t>模态图</w:t>
-      </w:r>
-      <w:proofErr w:type="gramEnd"/>
-      <w:r>
-        <w:rPr>
-          <w:rFonts w:ascii="宋体" w:eastAsia="宋体" w:hAnsi="宋体" w:cs="Times New Roman"/>
-          <w:sz w:val="24"/>
-          <w:szCs w:val="24"/>
-        </w:rPr>
-        <w:t>编码的有监督语义一致性损失</w:t>
+        <w:t>X模态与Y模态图编码的有监督语义一致性损失</w:t>
       </w:r>
     </w:p>
     <w:p>
@@ -26327,61 +25842,7 @@
           <w:sz w:val="24"/>
           <w:szCs w:val="24"/>
         </w:rPr>
-        <w:t>X模态与Y</w:t>
-      </w:r>
-      <w:proofErr w:type="gramStart"/>
-      <w:r>
-        <w:rPr>
-          <w:rFonts w:ascii="宋体" w:eastAsia="宋体" w:hAnsi="宋体" w:cs="Times New Roman"/>
-          <w:sz w:val="24"/>
-          <w:szCs w:val="24"/>
-        </w:rPr>
-        <w:t>模态图</w:t>
-      </w:r>
-      <w:proofErr w:type="gramEnd"/>
-      <w:r>
-        <w:rPr>
-          <w:rFonts w:ascii="宋体" w:eastAsia="宋体" w:hAnsi="宋体" w:cs="Times New Roman"/>
-          <w:sz w:val="24"/>
-          <w:szCs w:val="24"/>
-        </w:rPr>
-        <w:t>的编码 与 X模态与Y</w:t>
-      </w:r>
-      <w:proofErr w:type="gramStart"/>
-      <w:r>
-        <w:rPr>
-          <w:rFonts w:ascii="宋体" w:eastAsia="宋体" w:hAnsi="宋体" w:cs="Times New Roman"/>
-          <w:sz w:val="24"/>
-          <w:szCs w:val="24"/>
-        </w:rPr>
-        <w:t>模态图经过</w:t>
-      </w:r>
-      <w:proofErr w:type="gramEnd"/>
-      <w:r>
-        <w:rPr>
-          <w:rFonts w:ascii="宋体" w:eastAsia="宋体" w:hAnsi="宋体" w:cs="Times New Roman"/>
-          <w:sz w:val="24"/>
-          <w:szCs w:val="24"/>
-        </w:rPr>
-        <w:t>编码器得到的编码 的</w:t>
-      </w:r>
-      <w:proofErr w:type="gramStart"/>
-      <w:r>
-        <w:rPr>
-          <w:rFonts w:ascii="宋体" w:eastAsia="宋体" w:hAnsi="宋体" w:cs="Times New Roman"/>
-          <w:sz w:val="24"/>
-          <w:szCs w:val="24"/>
-        </w:rPr>
-        <w:t>自监督</w:t>
-      </w:r>
-      <w:proofErr w:type="gramEnd"/>
-      <w:r>
-        <w:rPr>
-          <w:rFonts w:ascii="宋体" w:eastAsia="宋体" w:hAnsi="宋体" w:cs="Times New Roman"/>
-          <w:sz w:val="24"/>
-          <w:szCs w:val="24"/>
-        </w:rPr>
-        <w:t>语义一致性损失</w:t>
+        <w:t>X模态与Y模态图的编码 与 X模态与Y模态图经过编码器得到的编码 的自监督语义一致性损失</w:t>
       </w:r>
     </w:p>
     <w:p>
@@ -27507,43 +26968,7 @@
           <w:sz w:val="24"/>
           <w:szCs w:val="24"/>
         </w:rPr>
-        <w:t>X模态与Y</w:t>
-      </w:r>
-      <w:proofErr w:type="gramStart"/>
-      <w:r>
-        <w:rPr>
-          <w:rFonts w:ascii="宋体" w:eastAsia="宋体" w:hAnsi="宋体" w:cs="Times New Roman"/>
-          <w:sz w:val="24"/>
-          <w:szCs w:val="24"/>
-        </w:rPr>
-        <w:t>模态图</w:t>
-      </w:r>
-      <w:proofErr w:type="gramEnd"/>
-      <w:r>
-        <w:rPr>
-          <w:rFonts w:ascii="宋体" w:eastAsia="宋体" w:hAnsi="宋体" w:cs="Times New Roman"/>
-          <w:sz w:val="24"/>
-          <w:szCs w:val="24"/>
-        </w:rPr>
-        <w:t>进行转换得到的转换图与生成图的</w:t>
-      </w:r>
-      <w:proofErr w:type="gramStart"/>
-      <w:r>
-        <w:rPr>
-          <w:rFonts w:ascii="宋体" w:eastAsia="宋体" w:hAnsi="宋体" w:cs="Times New Roman"/>
-          <w:sz w:val="24"/>
-          <w:szCs w:val="24"/>
-        </w:rPr>
-        <w:t>自监督</w:t>
-      </w:r>
-      <w:proofErr w:type="gramEnd"/>
-      <w:r>
-        <w:rPr>
-          <w:rFonts w:ascii="宋体" w:eastAsia="宋体" w:hAnsi="宋体" w:cs="Times New Roman"/>
-          <w:sz w:val="24"/>
-          <w:szCs w:val="24"/>
-        </w:rPr>
-        <w:t>损失</w:t>
+        <w:t>X模态与Y模态图进行转换得到的转换图与生成图的自监督损失</w:t>
       </w:r>
     </w:p>
     <w:p>
@@ -27961,43 +27386,7 @@
           <w:sz w:val="24"/>
           <w:szCs w:val="24"/>
         </w:rPr>
-        <w:t>X模态与Y</w:t>
-      </w:r>
-      <w:proofErr w:type="gramStart"/>
-      <w:r>
-        <w:rPr>
-          <w:rFonts w:ascii="宋体" w:eastAsia="宋体" w:hAnsi="宋体" w:cs="Times New Roman"/>
-          <w:sz w:val="24"/>
-          <w:szCs w:val="24"/>
-        </w:rPr>
-        <w:t>模态图</w:t>
-      </w:r>
-      <w:proofErr w:type="gramEnd"/>
-      <w:r>
-        <w:rPr>
-          <w:rFonts w:ascii="宋体" w:eastAsia="宋体" w:hAnsi="宋体" w:cs="Times New Roman"/>
-          <w:sz w:val="24"/>
-          <w:szCs w:val="24"/>
-        </w:rPr>
-        <w:t>进行重建得到的重建图与原图的</w:t>
-      </w:r>
-      <w:proofErr w:type="gramStart"/>
-      <w:r>
-        <w:rPr>
-          <w:rFonts w:ascii="宋体" w:eastAsia="宋体" w:hAnsi="宋体" w:cs="Times New Roman"/>
-          <w:sz w:val="24"/>
-          <w:szCs w:val="24"/>
-        </w:rPr>
-        <w:t>自监督</w:t>
-      </w:r>
-      <w:proofErr w:type="gramEnd"/>
-      <w:r>
-        <w:rPr>
-          <w:rFonts w:ascii="宋体" w:eastAsia="宋体" w:hAnsi="宋体" w:cs="Times New Roman"/>
-          <w:sz w:val="24"/>
-          <w:szCs w:val="24"/>
-        </w:rPr>
-        <w:t>损失</w:t>
+        <w:t>X模态与Y模态图进行重建得到的重建图与原图的自监督损失</w:t>
       </w:r>
     </w:p>
     <w:p>
@@ -28351,25 +27740,7 @@
           <w:sz w:val="24"/>
           <w:szCs w:val="24"/>
         </w:rPr>
-        <w:t>X模态与Y</w:t>
-      </w:r>
-      <w:proofErr w:type="gramStart"/>
-      <w:r>
-        <w:rPr>
-          <w:rFonts w:ascii="宋体" w:eastAsia="宋体" w:hAnsi="宋体" w:cs="Times New Roman"/>
-          <w:sz w:val="24"/>
-          <w:szCs w:val="24"/>
-        </w:rPr>
-        <w:t>模态图</w:t>
-      </w:r>
-      <w:proofErr w:type="gramEnd"/>
-      <w:r>
-        <w:rPr>
-          <w:rFonts w:ascii="宋体" w:eastAsia="宋体" w:hAnsi="宋体" w:cs="Times New Roman"/>
-          <w:sz w:val="24"/>
-          <w:szCs w:val="24"/>
-        </w:rPr>
-        <w:t>进行转换得到的转换图与原图的有监督损失</w:t>
+        <w:t>X模态与Y模态图进行转换得到的转换图与原图的有监督损失</w:t>
       </w:r>
     </w:p>
     <w:p>
@@ -28722,13 +28093,21 @@
         <w:adjustRightInd w:val="0"/>
         <w:snapToGrid w:val="0"/>
         <w:spacing w:line="360" w:lineRule="auto"/>
-        <w:ind w:firstLineChars="0" w:firstLine="0"/>
-        <w:rPr>
-          <w:rFonts w:ascii="宋体" w:eastAsia="宋体" w:hAnsi="宋体" w:cs="Times New Roman"/>
-          <w:sz w:val="24"/>
-          <w:szCs w:val="24"/>
-        </w:rPr>
-      </w:pPr>
+        <w:ind w:leftChars="607" w:left="1275" w:firstLineChars="0" w:firstLine="0"/>
+        <w:rPr>
+          <w:rFonts w:ascii="宋体" w:eastAsia="宋体" w:hAnsi="宋体" w:cs="Times New Roman" w:hint="eastAsia"/>
+          <w:sz w:val="24"/>
+          <w:szCs w:val="24"/>
+        </w:rPr>
+      </w:pPr>
+      <w:r>
+        <w:rPr>
+          <w:rFonts w:ascii="宋体" w:eastAsia="宋体" w:hAnsi="宋体" w:cs="Times New Roman" w:hint="eastAsia"/>
+          <w:sz w:val="24"/>
+          <w:szCs w:val="24"/>
+        </w:rPr>
+        <w:t>系统网络总损失是由生成器总损失和鉴别器总损失构成：</w:t>
+      </w:r>
     </w:p>
     <w:p>
       <w:pPr>
@@ -29102,6 +28481,8 @@
           <w:szCs w:val="24"/>
         </w:rPr>
       </w:pPr>
+      <w:bookmarkStart w:id="0" w:name="_GoBack"/>
+      <w:bookmarkEnd w:id="0"/>
     </w:p>
     <w:p>
       <w:pPr>
@@ -29258,7 +28639,6 @@
         <w:t>用的附图作简单地介绍，显而易见地，下面描述中的附图仅仅是本发明的实施例，对于本领域普通技术人员来讲，在不付出创造性劳动的前提下，还可以根据提供的附图获得其他的附图。</w:t>
       </w:r>
     </w:p>
-    <w:bookmarkStart w:id="26" w:name="_GoBack"/>
     <w:p>
       <w:pPr>
         <w:adjustRightInd w:val="0"/>
@@ -29290,10 +28670,9 @@
           <v:shape id="_x0000_i1025" type="#_x0000_t75" style="width:414.75pt;height:284.25pt" o:ole="">
             <v:imagedata r:id="rId7" o:title=""/>
           </v:shape>
-          <o:OLEObject Type="Embed" ProgID="Visio.Drawing.15" ShapeID="_x0000_i1025" DrawAspect="Content" ObjectID="_1622292704" r:id="rId8"/>
+          <o:OLEObject Type="Embed" ProgID="Visio.Drawing.15" ShapeID="_x0000_i1025" DrawAspect="Content" ObjectID="_1622641078" r:id="rId8"/>
         </w:object>
       </w:r>
-      <w:bookmarkEnd w:id="26"/>
     </w:p>
     <w:p>
       <w:pPr>
@@ -29420,7 +28799,7 @@
 </file>
 
 <file path=word/endnotes.xml><?xml version="1.0" encoding="utf-8"?>
-<w:endnotes xmlns:wpc="http://schemas.microsoft.com/office/word/2010/wordprocessingCanvas" xmlns:cx="http://schemas.microsoft.com/office/drawing/2014/chartex" xmlns:cx1="http://schemas.microsoft.com/office/drawing/2015/9/8/chartex" xmlns:cx2="http://schemas.microsoft.com/office/drawing/2015/10/21/chartex" xmlns:cx3="http://schemas.microsoft.com/office/drawing/2016/5/9/chartex" xmlns:cx4="http://schemas.microsoft.com/office/drawing/2016/5/10/chartex" xmlns:cx5="http://schemas.microsoft.com/office/drawing/2016/5/11/chartex" xmlns:cx6="http://schemas.microsoft.com/office/drawing/2016/5/12/chartex" xmlns:cx7="http://schemas.microsoft.com/office/drawing/2016/5/13/chartex" xmlns:cx8="http://schemas.microsoft.com/office/drawing/2016/5/14/chartex" xmlns:mc="http://schemas.openxmlformats.org/markup-compatibility/2006" xmlns:aink="http://schemas.microsoft.com/office/drawing/2016/ink" xmlns:am3d="http://schemas.microsoft.com/office/drawing/2017/model3d" xmlns:o="urn:schemas-microsoft-com:office:office" xmlns:r="http://schemas.openxmlformats.org/officeDocument/2006/relationships" xmlns:m="http://schemas.openxmlformats.org/officeDocument/2006/math" xmlns:v="urn:schemas-microsoft-com:vml" xmlns:wp14="http://schemas.microsoft.com/office/word/2010/wordprocessingDrawing" xmlns:wp="http://schemas.openxmlformats.org/drawingml/2006/wordprocessingDrawing" xmlns:w10="urn:schemas-microsoft-com:office:word" xmlns:w="http://schemas.openxmlformats.org/wordprocessingml/2006/main" xmlns:w14="http://schemas.microsoft.com/office/word/2010/wordml" xmlns:w15="http://schemas.microsoft.com/office/word/2012/wordml" xmlns:w16cex="http://schemas.microsoft.com/office/word/2018/wordml/cex" xmlns:w16cid="http://schemas.microsoft.com/office/word/2016/wordml/cid" xmlns:w16="http://schemas.microsoft.com/office/word/2018/wordml" xmlns:w16se="http://schemas.microsoft.com/office/word/2015/wordml/symex" xmlns:wpg="http://schemas.microsoft.com/office/word/2010/wordprocessingGroup" xmlns:wpi="http://schemas.microsoft.com/office/word/2010/wordprocessingInk" xmlns:wne="http://schemas.microsoft.com/office/word/2006/wordml" xmlns:wps="http://schemas.microsoft.com/office/word/2010/wordprocessingShape" mc:Ignorable="w14 w15 w16se w16cid w16 w16cex wp14">
+<w:endnotes xmlns:wpc="http://schemas.microsoft.com/office/word/2010/wordprocessingCanvas" xmlns:cx="http://schemas.microsoft.com/office/drawing/2014/chartex" xmlns:cx1="http://schemas.microsoft.com/office/drawing/2015/9/8/chartex" xmlns:mc="http://schemas.openxmlformats.org/markup-compatibility/2006" xmlns:o="urn:schemas-microsoft-com:office:office" xmlns:r="http://schemas.openxmlformats.org/officeDocument/2006/relationships" xmlns:m="http://schemas.openxmlformats.org/officeDocument/2006/math" xmlns:v="urn:schemas-microsoft-com:vml" xmlns:wp14="http://schemas.microsoft.com/office/word/2010/wordprocessingDrawing" xmlns:wp="http://schemas.openxmlformats.org/drawingml/2006/wordprocessingDrawing" xmlns:w10="urn:schemas-microsoft-com:office:word" xmlns:w="http://schemas.openxmlformats.org/wordprocessingml/2006/main" xmlns:w14="http://schemas.microsoft.com/office/word/2010/wordml" xmlns:w15="http://schemas.microsoft.com/office/word/2012/wordml" xmlns:w16se="http://schemas.microsoft.com/office/word/2015/wordml/symex" xmlns:wpg="http://schemas.microsoft.com/office/word/2010/wordprocessingGroup" xmlns:wpi="http://schemas.microsoft.com/office/word/2010/wordprocessingInk" xmlns:wne="http://schemas.microsoft.com/office/word/2006/wordml" xmlns:wps="http://schemas.microsoft.com/office/word/2010/wordprocessingShape" mc:Ignorable="w14 w15 w16se wp14">
   <w:endnote w:type="separator" w:id="-1">
     <w:p>
       <w:r>
@@ -29439,7 +28818,7 @@
 </file>
 
 <file path=word/footnotes.xml><?xml version="1.0" encoding="utf-8"?>
-<w:footnotes xmlns:wpc="http://schemas.microsoft.com/office/word/2010/wordprocessingCanvas" xmlns:cx="http://schemas.microsoft.com/office/drawing/2014/chartex" xmlns:cx1="http://schemas.microsoft.com/office/drawing/2015/9/8/chartex" xmlns:cx2="http://schemas.microsoft.com/office/drawing/2015/10/21/chartex" xmlns:cx3="http://schemas.microsoft.com/office/drawing/2016/5/9/chartex" xmlns:cx4="http://schemas.microsoft.com/office/drawing/2016/5/10/chartex" xmlns:cx5="http://schemas.microsoft.com/office/drawing/2016/5/11/chartex" xmlns:cx6="http://schemas.microsoft.com/office/drawing/2016/5/12/chartex" xmlns:cx7="http://schemas.microsoft.com/office/drawing/2016/5/13/chartex" xmlns:cx8="http://schemas.microsoft.com/office/drawing/2016/5/14/chartex" xmlns:mc="http://schemas.openxmlformats.org/markup-compatibility/2006" xmlns:aink="http://schemas.microsoft.com/office/drawing/2016/ink" xmlns:am3d="http://schemas.microsoft.com/office/drawing/2017/model3d" xmlns:o="urn:schemas-microsoft-com:office:office" xmlns:r="http://schemas.openxmlformats.org/officeDocument/2006/relationships" xmlns:m="http://schemas.openxmlformats.org/officeDocument/2006/math" xmlns:v="urn:schemas-microsoft-com:vml" xmlns:wp14="http://schemas.microsoft.com/office/word/2010/wordprocessingDrawing" xmlns:wp="http://schemas.openxmlformats.org/drawingml/2006/wordprocessingDrawing" xmlns:w10="urn:schemas-microsoft-com:office:word" xmlns:w="http://schemas.openxmlformats.org/wordprocessingml/2006/main" xmlns:w14="http://schemas.microsoft.com/office/word/2010/wordml" xmlns:w15="http://schemas.microsoft.com/office/word/2012/wordml" xmlns:w16cex="http://schemas.microsoft.com/office/word/2018/wordml/cex" xmlns:w16cid="http://schemas.microsoft.com/office/word/2016/wordml/cid" xmlns:w16="http://schemas.microsoft.com/office/word/2018/wordml" xmlns:w16se="http://schemas.microsoft.com/office/word/2015/wordml/symex" xmlns:wpg="http://schemas.microsoft.com/office/word/2010/wordprocessingGroup" xmlns:wpi="http://schemas.microsoft.com/office/word/2010/wordprocessingInk" xmlns:wne="http://schemas.microsoft.com/office/word/2006/wordml" xmlns:wps="http://schemas.microsoft.com/office/word/2010/wordprocessingShape" mc:Ignorable="w14 w15 w16se w16cid w16 w16cex wp14">
+<w:footnotes xmlns:wpc="http://schemas.microsoft.com/office/word/2010/wordprocessingCanvas" xmlns:cx="http://schemas.microsoft.com/office/drawing/2014/chartex" xmlns:cx1="http://schemas.microsoft.com/office/drawing/2015/9/8/chartex" xmlns:mc="http://schemas.openxmlformats.org/markup-compatibility/2006" xmlns:o="urn:schemas-microsoft-com:office:office" xmlns:r="http://schemas.openxmlformats.org/officeDocument/2006/relationships" xmlns:m="http://schemas.openxmlformats.org/officeDocument/2006/math" xmlns:v="urn:schemas-microsoft-com:vml" xmlns:wp14="http://schemas.microsoft.com/office/word/2010/wordprocessingDrawing" xmlns:wp="http://schemas.openxmlformats.org/drawingml/2006/wordprocessingDrawing" xmlns:w10="urn:schemas-microsoft-com:office:word" xmlns:w="http://schemas.openxmlformats.org/wordprocessingml/2006/main" xmlns:w14="http://schemas.microsoft.com/office/word/2010/wordml" xmlns:w15="http://schemas.microsoft.com/office/word/2012/wordml" xmlns:w16se="http://schemas.microsoft.com/office/word/2015/wordml/symex" xmlns:wpg="http://schemas.microsoft.com/office/word/2010/wordprocessingGroup" xmlns:wpi="http://schemas.microsoft.com/office/word/2010/wordprocessingInk" xmlns:wne="http://schemas.microsoft.com/office/word/2006/wordml" xmlns:wps="http://schemas.microsoft.com/office/word/2010/wordprocessingShape" mc:Ignorable="w14 w15 w16se wp14">
   <w:footnote w:type="separator" w:id="-1">
     <w:p>
       <w:r>
@@ -29458,7 +28837,7 @@
 </file>
 
 <file path=word/numbering.xml><?xml version="1.0" encoding="utf-8"?>
-<w:numbering xmlns:wpc="http://schemas.microsoft.com/office/word/2010/wordprocessingCanvas" xmlns:cx="http://schemas.microsoft.com/office/drawing/2014/chartex" xmlns:cx1="http://schemas.microsoft.com/office/drawing/2015/9/8/chartex" xmlns:cx2="http://schemas.microsoft.com/office/drawing/2015/10/21/chartex" xmlns:cx3="http://schemas.microsoft.com/office/drawing/2016/5/9/chartex" xmlns:cx4="http://schemas.microsoft.com/office/drawing/2016/5/10/chartex" xmlns:cx5="http://schemas.microsoft.com/office/drawing/2016/5/11/chartex" xmlns:cx6="http://schemas.microsoft.com/office/drawing/2016/5/12/chartex" xmlns:cx7="http://schemas.microsoft.com/office/drawing/2016/5/13/chartex" xmlns:cx8="http://schemas.microsoft.com/office/drawing/2016/5/14/chartex" xmlns:mc="http://schemas.openxmlformats.org/markup-compatibility/2006" xmlns:aink="http://schemas.microsoft.com/office/drawing/2016/ink" xmlns:am3d="http://schemas.microsoft.com/office/drawing/2017/model3d" xmlns:o="urn:schemas-microsoft-com:office:office" xmlns:r="http://schemas.openxmlformats.org/officeDocument/2006/relationships" xmlns:m="http://schemas.openxmlformats.org/officeDocument/2006/math" xmlns:v="urn:schemas-microsoft-com:vml" xmlns:wp14="http://schemas.microsoft.com/office/word/2010/wordprocessingDrawing" xmlns:wp="http://schemas.openxmlformats.org/drawingml/2006/wordprocessingDrawing" xmlns:w10="urn:schemas-microsoft-com:office:word" xmlns:w="http://schemas.openxmlformats.org/wordprocessingml/2006/main" xmlns:w14="http://schemas.microsoft.com/office/word/2010/wordml" xmlns:w15="http://schemas.microsoft.com/office/word/2012/wordml" xmlns:w16cex="http://schemas.microsoft.com/office/word/2018/wordml/cex" xmlns:w16cid="http://schemas.microsoft.com/office/word/2016/wordml/cid" xmlns:w16="http://schemas.microsoft.com/office/word/2018/wordml" xmlns:w16se="http://schemas.microsoft.com/office/word/2015/wordml/symex" xmlns:wpg="http://schemas.microsoft.com/office/word/2010/wordprocessingGroup" xmlns:wpi="http://schemas.microsoft.com/office/word/2010/wordprocessingInk" xmlns:wne="http://schemas.microsoft.com/office/word/2006/wordml" xmlns:wps="http://schemas.microsoft.com/office/word/2010/wordprocessingShape" mc:Ignorable="w14 w15 w16se w16cid w16 w16cex wp14">
+<w:numbering xmlns:wpc="http://schemas.microsoft.com/office/word/2010/wordprocessingCanvas" xmlns:cx="http://schemas.microsoft.com/office/drawing/2014/chartex" xmlns:cx1="http://schemas.microsoft.com/office/drawing/2015/9/8/chartex" xmlns:mc="http://schemas.openxmlformats.org/markup-compatibility/2006" xmlns:o="urn:schemas-microsoft-com:office:office" xmlns:r="http://schemas.openxmlformats.org/officeDocument/2006/relationships" xmlns:m="http://schemas.openxmlformats.org/officeDocument/2006/math" xmlns:v="urn:schemas-microsoft-com:vml" xmlns:wp14="http://schemas.microsoft.com/office/word/2010/wordprocessingDrawing" xmlns:wp="http://schemas.openxmlformats.org/drawingml/2006/wordprocessingDrawing" xmlns:w10="urn:schemas-microsoft-com:office:word" xmlns:w="http://schemas.openxmlformats.org/wordprocessingml/2006/main" xmlns:w14="http://schemas.microsoft.com/office/word/2010/wordml" xmlns:w15="http://schemas.microsoft.com/office/word/2012/wordml" xmlns:w16se="http://schemas.microsoft.com/office/word/2015/wordml/symex" xmlns:wpg="http://schemas.microsoft.com/office/word/2010/wordprocessingGroup" xmlns:wpi="http://schemas.microsoft.com/office/word/2010/wordprocessingInk" xmlns:wne="http://schemas.microsoft.com/office/word/2006/wordml" xmlns:wps="http://schemas.microsoft.com/office/word/2010/wordprocessingShape" mc:Ignorable="w14 w15 w16se wp14">
   <w:abstractNum w:abstractNumId="0" w15:restartNumberingAfterBreak="0">
     <w:nsid w:val="00CE187B"/>
     <w:multiLevelType w:val="hybridMultilevel"/>
@@ -32624,16 +32003,8 @@
 </w:numbering>
 </file>
 
-<file path=word/people.xml><?xml version="1.0" encoding="utf-8"?>
-<w15:people xmlns:wpc="http://schemas.microsoft.com/office/word/2010/wordprocessingCanvas" xmlns:cx="http://schemas.microsoft.com/office/drawing/2014/chartex" xmlns:cx1="http://schemas.microsoft.com/office/drawing/2015/9/8/chartex" xmlns:cx2="http://schemas.microsoft.com/office/drawing/2015/10/21/chartex" xmlns:cx3="http://schemas.microsoft.com/office/drawing/2016/5/9/chartex" xmlns:cx4="http://schemas.microsoft.com/office/drawing/2016/5/10/chartex" xmlns:cx5="http://schemas.microsoft.com/office/drawing/2016/5/11/chartex" xmlns:cx6="http://schemas.microsoft.com/office/drawing/2016/5/12/chartex" xmlns:cx7="http://schemas.microsoft.com/office/drawing/2016/5/13/chartex" xmlns:cx8="http://schemas.microsoft.com/office/drawing/2016/5/14/chartex" xmlns:mc="http://schemas.openxmlformats.org/markup-compatibility/2006" xmlns:aink="http://schemas.microsoft.com/office/drawing/2016/ink" xmlns:am3d="http://schemas.microsoft.com/office/drawing/2017/model3d" xmlns:o="urn:schemas-microsoft-com:office:office" xmlns:r="http://schemas.openxmlformats.org/officeDocument/2006/relationships" xmlns:m="http://schemas.openxmlformats.org/officeDocument/2006/math" xmlns:v="urn:schemas-microsoft-com:vml" xmlns:wp14="http://schemas.microsoft.com/office/word/2010/wordprocessingDrawing" xmlns:wp="http://schemas.openxmlformats.org/drawingml/2006/wordprocessingDrawing" xmlns:w10="urn:schemas-microsoft-com:office:word" xmlns:w="http://schemas.openxmlformats.org/wordprocessingml/2006/main" xmlns:w14="http://schemas.microsoft.com/office/word/2010/wordml" xmlns:w15="http://schemas.microsoft.com/office/word/2012/wordml" xmlns:w16cex="http://schemas.microsoft.com/office/word/2018/wordml/cex" xmlns:w16cid="http://schemas.microsoft.com/office/word/2016/wordml/cid" xmlns:w16="http://schemas.microsoft.com/office/word/2018/wordml" xmlns:w16se="http://schemas.microsoft.com/office/word/2015/wordml/symex" xmlns:wpg="http://schemas.microsoft.com/office/word/2010/wordprocessingGroup" xmlns:wpi="http://schemas.microsoft.com/office/word/2010/wordprocessingInk" xmlns:wne="http://schemas.microsoft.com/office/word/2006/wordml" xmlns:wps="http://schemas.microsoft.com/office/word/2010/wordprocessingShape" mc:Ignorable="w14 w15 w16se w16cid w16 w16cex wp14">
-  <w15:person w15:author="asamisora">
-    <w15:presenceInfo w15:providerId="AD" w15:userId="S::suwq7@mail2.sysu.edu.cn::4710de2f-0e02-4fb2-b0bf-bcf1fde3ce66"/>
-  </w15:person>
-</w15:people>
-</file>
-
 <file path=word/styles.xml><?xml version="1.0" encoding="utf-8"?>
-<w:styles xmlns:mc="http://schemas.openxmlformats.org/markup-compatibility/2006" xmlns:r="http://schemas.openxmlformats.org/officeDocument/2006/relationships" xmlns:w="http://schemas.openxmlformats.org/wordprocessingml/2006/main" xmlns:w14="http://schemas.microsoft.com/office/word/2010/wordml" xmlns:w15="http://schemas.microsoft.com/office/word/2012/wordml" xmlns:w16cex="http://schemas.microsoft.com/office/word/2018/wordml/cex" xmlns:w16cid="http://schemas.microsoft.com/office/word/2016/wordml/cid" xmlns:w16="http://schemas.microsoft.com/office/word/2018/wordml" xmlns:w16se="http://schemas.microsoft.com/office/word/2015/wordml/symex" mc:Ignorable="w14 w15 w16se w16cid w16 w16cex">
+<w:styles xmlns:mc="http://schemas.openxmlformats.org/markup-compatibility/2006" xmlns:r="http://schemas.openxmlformats.org/officeDocument/2006/relationships" xmlns:w="http://schemas.openxmlformats.org/wordprocessingml/2006/main" xmlns:w14="http://schemas.microsoft.com/office/word/2010/wordml" xmlns:w15="http://schemas.microsoft.com/office/word/2012/wordml" xmlns:w16se="http://schemas.microsoft.com/office/word/2015/wordml/symex" mc:Ignorable="w14 w15 w16se">
   <w:docDefaults>
     <w:rPrDefault>
       <w:rPr>
@@ -32646,7 +32017,7 @@
     </w:rPrDefault>
     <w:pPrDefault/>
   </w:docDefaults>
-  <w:latentStyles w:defLockedState="0" w:defUIPriority="99" w:defSemiHidden="0" w:defUnhideWhenUsed="0" w:defQFormat="0" w:count="376">
+  <w:latentStyles w:defLockedState="0" w:defUIPriority="99" w:defSemiHidden="0" w:defUnhideWhenUsed="0" w:defQFormat="0" w:count="371">
     <w:lsdException w:name="Normal" w:uiPriority="0" w:qFormat="1"/>
     <w:lsdException w:name="heading 1" w:uiPriority="9" w:qFormat="1"/>
     <w:lsdException w:name="heading 2" w:semiHidden="1" w:uiPriority="9" w:unhideWhenUsed="1" w:qFormat="1"/>
@@ -32752,6 +32123,7 @@
     <w:lsdException w:name="HTML Sample" w:semiHidden="1" w:unhideWhenUsed="1"/>
     <w:lsdException w:name="HTML Typewriter" w:semiHidden="1" w:unhideWhenUsed="1"/>
     <w:lsdException w:name="HTML Variable" w:semiHidden="1" w:unhideWhenUsed="1"/>
+    <w:lsdException w:name="Normal Table" w:semiHidden="1" w:unhideWhenUsed="1"/>
     <w:lsdException w:name="annotation subject" w:semiHidden="1" w:unhideWhenUsed="1"/>
     <w:lsdException w:name="No List" w:semiHidden="1" w:unhideWhenUsed="1"/>
     <w:lsdException w:name="Outline List 1" w:semiHidden="1" w:unhideWhenUsed="1"/>
@@ -32794,8 +32166,11 @@
     <w:lsdException w:name="Table Contemporary" w:semiHidden="1" w:unhideWhenUsed="1"/>
     <w:lsdException w:name="Table Elegant" w:semiHidden="1" w:unhideWhenUsed="1"/>
     <w:lsdException w:name="Table Professional" w:semiHidden="1" w:unhideWhenUsed="1"/>
+    <w:lsdException w:name="Table Subtle 1" w:semiHidden="1" w:unhideWhenUsed="1"/>
     <w:lsdException w:name="Table Subtle 2" w:semiHidden="1" w:unhideWhenUsed="1"/>
     <w:lsdException w:name="Table Web 1" w:semiHidden="1" w:unhideWhenUsed="1"/>
+    <w:lsdException w:name="Table Web 2" w:semiHidden="1" w:unhideWhenUsed="1"/>
+    <w:lsdException w:name="Table Web 3" w:semiHidden="1" w:unhideWhenUsed="1"/>
     <w:lsdException w:name="Balloon Text" w:semiHidden="1" w:unhideWhenUsed="1"/>
     <w:lsdException w:name="Table Grid" w:uiPriority="39"/>
     <w:lsdException w:name="Table Theme" w:semiHidden="1" w:unhideWhenUsed="1"/>
@@ -33014,11 +32389,6 @@
     <w:lsdException w:name="List Table 5 Dark Accent 6" w:uiPriority="50"/>
     <w:lsdException w:name="List Table 6 Colorful Accent 6" w:uiPriority="51"/>
     <w:lsdException w:name="List Table 7 Colorful Accent 6" w:uiPriority="52"/>
-    <w:lsdException w:name="Mention" w:semiHidden="1" w:unhideWhenUsed="1"/>
-    <w:lsdException w:name="Smart Hyperlink" w:semiHidden="1" w:unhideWhenUsed="1"/>
-    <w:lsdException w:name="Hashtag" w:semiHidden="1" w:unhideWhenUsed="1"/>
-    <w:lsdException w:name="Unresolved Mention" w:semiHidden="1" w:unhideWhenUsed="1"/>
-    <w:lsdException w:name="Smart Link" w:semiHidden="1" w:unhideWhenUsed="1"/>
   </w:latentStyles>
   <w:style w:type="paragraph" w:default="1" w:styleId="a">
     <w:name w:val="Normal"/>

--- a/doc/专利/瞿毅力_一种基于生成对抗网络的多模态配准图像生成的方法.docx
+++ b/doc/专利/瞿毅力_一种基于生成对抗网络的多模态配准图像生成的方法.docx
@@ -17174,7 +17174,7 @@
         <w:spacing w:line="360" w:lineRule="auto"/>
         <w:ind w:left="1200" w:firstLineChars="0" w:firstLine="0"/>
         <w:rPr>
-          <w:rFonts w:ascii="宋体" w:eastAsia="宋体" w:hAnsi="宋体" w:cs="Times New Roman" w:hint="eastAsia"/>
+          <w:rFonts w:ascii="宋体" w:eastAsia="宋体" w:hAnsi="宋体" w:cs="Times New Roman"/>
           <w:sz w:val="24"/>
           <w:szCs w:val="24"/>
         </w:rPr>
@@ -28095,7 +28095,7 @@
         <w:spacing w:line="360" w:lineRule="auto"/>
         <w:ind w:leftChars="607" w:left="1275" w:firstLineChars="0" w:firstLine="0"/>
         <w:rPr>
-          <w:rFonts w:ascii="宋体" w:eastAsia="宋体" w:hAnsi="宋体" w:cs="Times New Roman" w:hint="eastAsia"/>
+          <w:rFonts w:ascii="宋体" w:eastAsia="宋体" w:hAnsi="宋体" w:cs="Times New Roman"/>
           <w:sz w:val="24"/>
           <w:szCs w:val="24"/>
         </w:rPr>
@@ -28460,32 +28460,6 @@
     </w:p>
     <w:p>
       <w:pPr>
-        <w:adjustRightInd w:val="0"/>
-        <w:snapToGrid w:val="0"/>
-        <w:spacing w:line="360" w:lineRule="auto"/>
-        <w:rPr>
-          <w:rFonts w:ascii="宋体" w:eastAsia="宋体" w:hAnsi="宋体" w:cs="Times New Roman"/>
-          <w:sz w:val="24"/>
-          <w:szCs w:val="24"/>
-        </w:rPr>
-      </w:pPr>
-    </w:p>
-    <w:p>
-      <w:pPr>
-        <w:adjustRightInd w:val="0"/>
-        <w:snapToGrid w:val="0"/>
-        <w:spacing w:line="360" w:lineRule="auto"/>
-        <w:rPr>
-          <w:rFonts w:ascii="宋体" w:eastAsia="宋体" w:hAnsi="宋体" w:cs="Times New Roman"/>
-          <w:sz w:val="24"/>
-          <w:szCs w:val="24"/>
-        </w:rPr>
-      </w:pPr>
-      <w:bookmarkStart w:id="0" w:name="_GoBack"/>
-      <w:bookmarkEnd w:id="0"/>
-    </w:p>
-    <w:p>
-      <w:pPr>
         <w:pStyle w:val="a4"/>
         <w:numPr>
           <w:ilvl w:val="0"/>
@@ -28552,6 +28526,20 @@
     </w:p>
     <w:p>
       <w:pPr>
+        <w:pStyle w:val="a4"/>
+        <w:adjustRightInd w:val="0"/>
+        <w:snapToGrid w:val="0"/>
+        <w:spacing w:line="360" w:lineRule="auto"/>
+        <w:ind w:left="1200" w:firstLineChars="0" w:firstLine="0"/>
+        <w:rPr>
+          <w:rFonts w:ascii="宋体" w:eastAsia="宋体" w:hAnsi="宋体" w:cs="Times New Roman"/>
+          <w:sz w:val="24"/>
+          <w:szCs w:val="24"/>
+        </w:rPr>
+      </w:pPr>
+    </w:p>
+    <w:p>
+      <w:pPr>
         <w:adjustRightInd w:val="0"/>
         <w:snapToGrid w:val="0"/>
         <w:spacing w:line="360" w:lineRule="auto"/>
@@ -28628,7 +28616,7 @@
           <w:rFonts w:ascii="宋体" w:eastAsia="宋体" w:hAnsi="宋体" w:hint="eastAsia"/>
           <w:sz w:val="24"/>
         </w:rPr>
-        <w:t>地说明本申请实施例中的技术方案，下面将对实施例中所需要使</w:t>
+        <w:t>地说明本申请实施例中的技术方案，下面将对实施例中所需要使用的附图作简单地介绍，显而易见地，下面描述中的附图仅仅是本发明的实施例，</w:t>
       </w:r>
       <w:r>
         <w:rPr>
@@ -28636,7 +28624,7 @@
           <w:sz w:val="24"/>
         </w:rPr>
         <w:lastRenderedPageBreak/>
-        <w:t>用的附图作简单地介绍，显而易见地，下面描述中的附图仅仅是本发明的实施例，对于本领域普通技术人员来讲，在不付出创造性劳动的前提下，还可以根据提供的附图获得其他的附图。</w:t>
+        <w:t>对于本领域普通技术人员来讲，在不付出创造性劳动的前提下，还可以根据提供的附图获得其他的附图。</w:t>
       </w:r>
     </w:p>
     <w:p>
@@ -28670,7 +28658,7 @@
           <v:shape id="_x0000_i1025" type="#_x0000_t75" style="width:414.75pt;height:284.25pt" o:ole="">
             <v:imagedata r:id="rId7" o:title=""/>
           </v:shape>
-          <o:OLEObject Type="Embed" ProgID="Visio.Drawing.15" ShapeID="_x0000_i1025" DrawAspect="Content" ObjectID="_1622641078" r:id="rId8"/>
+          <o:OLEObject Type="Embed" ProgID="Visio.Drawing.15" ShapeID="_x0000_i1025" DrawAspect="Content" ObjectID="_1623054314" r:id="rId8"/>
         </w:object>
       </w:r>
     </w:p>
@@ -28680,16 +28668,14 @@
         <w:snapToGrid w:val="0"/>
         <w:spacing w:line="360" w:lineRule="auto"/>
         <w:jc w:val="center"/>
-        <w:rPr>
-          <w:rFonts w:ascii="宋体" w:eastAsia="宋体" w:hAnsi="宋体"/>
-          <w:sz w:val="24"/>
-        </w:rPr>
-      </w:pPr>
-      <w:r>
-        <w:rPr>
-          <w:rFonts w:hint="eastAsia"/>
-        </w:rPr>
-        <w:t>图一 主流程图</w:t>
+      </w:pPr>
+      <w:r>
+        <w:object w:dxaOrig="11356" w:dyaOrig="7770" w14:anchorId="3B5009C8">
+          <v:shape id="_x0000_i1026" type="#_x0000_t75" style="width:414.75pt;height:284.25pt" o:ole="">
+            <v:imagedata r:id="rId9" o:title=""/>
+          </v:shape>
+          <o:OLEObject Type="Embed" ProgID="Visio.Drawing.15" ShapeID="_x0000_i1026" DrawAspect="Content" ObjectID="_1623054315" r:id="rId10"/>
+        </w:object>
       </w:r>
     </w:p>
     <w:p>
@@ -28703,6 +28689,24 @@
           <w:sz w:val="24"/>
         </w:rPr>
       </w:pPr>
+      <w:r>
+        <w:rPr>
+          <w:rFonts w:hint="eastAsia"/>
+        </w:rPr>
+        <w:t>图一 主流程图</w:t>
+      </w:r>
+    </w:p>
+    <w:p>
+      <w:pPr>
+        <w:adjustRightInd w:val="0"/>
+        <w:snapToGrid w:val="0"/>
+        <w:spacing w:line="360" w:lineRule="auto"/>
+        <w:jc w:val="center"/>
+        <w:rPr>
+          <w:rFonts w:ascii="宋体" w:eastAsia="宋体" w:hAnsi="宋体"/>
+          <w:sz w:val="24"/>
+        </w:rPr>
+      </w:pPr>
     </w:p>
     <w:p>
       <w:pPr>
@@ -28732,6 +28736,7 @@
           <w:b/>
           <w:sz w:val="24"/>
         </w:rPr>
+        <w:lastRenderedPageBreak/>
         <w:t>具体</w:t>
       </w:r>
       <w:r>
@@ -28786,6 +28791,3902 @@
           <w:szCs w:val="24"/>
         </w:rPr>
         <w:t>：</w:t>
+      </w:r>
+    </w:p>
+    <w:p>
+      <w:pPr>
+        <w:adjustRightInd w:val="0"/>
+        <w:snapToGrid w:val="0"/>
+        <w:spacing w:line="360" w:lineRule="auto"/>
+        <w:ind w:firstLine="420"/>
+        <w:rPr>
+          <w:rFonts w:ascii="宋体" w:eastAsia="宋体" w:hAnsi="宋体" w:cs="Times New Roman"/>
+          <w:sz w:val="24"/>
+          <w:szCs w:val="24"/>
+        </w:rPr>
+      </w:pPr>
+    </w:p>
+    <w:p>
+      <w:pPr>
+        <w:adjustRightInd w:val="0"/>
+        <w:snapToGrid w:val="0"/>
+        <w:spacing w:line="360" w:lineRule="auto"/>
+        <w:ind w:firstLine="420"/>
+        <w:rPr>
+          <w:rFonts w:ascii="宋体" w:eastAsia="宋体" w:hAnsi="宋体" w:cs="Times New Roman"/>
+          <w:sz w:val="24"/>
+          <w:szCs w:val="24"/>
+        </w:rPr>
+      </w:pPr>
+    </w:p>
+    <w:p>
+      <w:pPr>
+        <w:pStyle w:val="a4"/>
+        <w:numPr>
+          <w:ilvl w:val="0"/>
+          <w:numId w:val="35"/>
+        </w:numPr>
+        <w:adjustRightInd w:val="0"/>
+        <w:snapToGrid w:val="0"/>
+        <w:spacing w:line="360" w:lineRule="auto"/>
+        <w:ind w:firstLineChars="0"/>
+        <w:rPr>
+          <w:rFonts w:ascii="宋体" w:eastAsia="宋体" w:hAnsi="宋体" w:cs="Times New Roman"/>
+          <w:sz w:val="24"/>
+          <w:szCs w:val="24"/>
+        </w:rPr>
+      </w:pPr>
+      <w:r>
+        <w:rPr>
+          <w:rFonts w:ascii="宋体" w:eastAsia="宋体" w:hAnsi="宋体" w:cs="Times New Roman"/>
+          <w:sz w:val="24"/>
+          <w:szCs w:val="24"/>
+        </w:rPr>
+        <w:t>输入配准的</w:t>
+      </w:r>
+      <m:oMath>
+        <m:r>
+          <m:rPr>
+            <m:sty m:val="p"/>
+          </m:rPr>
+          <w:rPr>
+            <w:rFonts w:ascii="Cambria Math" w:eastAsia="宋体" w:hAnsi="Cambria Math" w:cs="Times New Roman" w:hint="eastAsia"/>
+            <w:sz w:val="24"/>
+            <w:szCs w:val="24"/>
+          </w:rPr>
+          <m:t>X</m:t>
+        </m:r>
+      </m:oMath>
+      <w:r>
+        <w:rPr>
+          <w:rFonts w:ascii="宋体" w:eastAsia="宋体" w:hAnsi="宋体" w:cs="Times New Roman" w:hint="eastAsia"/>
+          <w:sz w:val="24"/>
+          <w:szCs w:val="24"/>
+        </w:rPr>
+        <w:t>、</w:t>
+      </w:r>
+      <m:oMath>
+        <m:r>
+          <m:rPr>
+            <m:sty m:val="p"/>
+          </m:rPr>
+          <w:rPr>
+            <w:rFonts w:ascii="Cambria Math" w:eastAsia="宋体" w:hAnsi="Cambria Math" w:cs="Times New Roman" w:hint="eastAsia"/>
+            <w:sz w:val="24"/>
+            <w:szCs w:val="24"/>
+          </w:rPr>
+          <m:t>Y</m:t>
+        </m:r>
+      </m:oMath>
+      <w:r>
+        <w:rPr>
+          <w:rFonts w:ascii="宋体" w:eastAsia="宋体" w:hAnsi="宋体" w:cs="Times New Roman" w:hint="eastAsia"/>
+          <w:sz w:val="24"/>
+          <w:szCs w:val="24"/>
+        </w:rPr>
+        <w:t>模态的图像和扩展的标签图</w:t>
+      </w:r>
+      <m:oMath>
+        <m:r>
+          <m:rPr>
+            <m:sty m:val="p"/>
+          </m:rPr>
+          <w:rPr>
+            <w:rFonts w:ascii="Cambria Math" w:eastAsia="宋体" w:hAnsi="Cambria Math" w:cs="Times New Roman" w:hint="eastAsia"/>
+            <w:sz w:val="24"/>
+            <w:szCs w:val="24"/>
+          </w:rPr>
+          <m:t>L</m:t>
+        </m:r>
+      </m:oMath>
+      <w:r>
+        <w:rPr>
+          <w:rFonts w:ascii="宋体" w:eastAsia="宋体" w:hAnsi="宋体" w:cs="Times New Roman" w:hint="eastAsia"/>
+          <w:sz w:val="24"/>
+          <w:szCs w:val="24"/>
+        </w:rPr>
+        <w:t>；</w:t>
+      </w:r>
+    </w:p>
+    <w:p>
+      <w:pPr>
+        <w:pStyle w:val="a4"/>
+        <w:numPr>
+          <w:ilvl w:val="0"/>
+          <w:numId w:val="35"/>
+        </w:numPr>
+        <w:adjustRightInd w:val="0"/>
+        <w:snapToGrid w:val="0"/>
+        <w:spacing w:line="360" w:lineRule="auto"/>
+        <w:ind w:firstLineChars="0"/>
+        <w:rPr>
+          <w:rFonts w:ascii="宋体" w:eastAsia="宋体" w:hAnsi="宋体" w:cs="Times New Roman"/>
+          <w:sz w:val="24"/>
+          <w:szCs w:val="24"/>
+        </w:rPr>
+      </w:pPr>
+      <w:r>
+        <w:rPr>
+          <w:rFonts w:ascii="宋体" w:eastAsia="宋体" w:hAnsi="宋体" w:cs="Times New Roman" w:hint="eastAsia"/>
+          <w:sz w:val="24"/>
+          <w:szCs w:val="24"/>
+        </w:rPr>
+        <w:t>将图像</w:t>
+      </w:r>
+      <w:r>
+        <w:rPr>
+          <w:rFonts w:ascii="宋体" w:eastAsia="宋体" w:hAnsi="宋体" w:cs="Times New Roman" w:hint="eastAsia"/>
+          <w:sz w:val="24"/>
+          <w:szCs w:val="24"/>
+        </w:rPr>
+        <w:t>分别送到结构特征提取模块，得到结构特征图</w:t>
+      </w:r>
+      <m:oMath>
+        <m:sSub>
+          <m:sSubPr>
+            <m:ctrlPr>
+              <w:rPr>
+                <w:rFonts w:ascii="Cambria Math" w:eastAsia="宋体" w:hAnsi="Cambria Math" w:cs="Times New Roman"/>
+                <w:sz w:val="24"/>
+                <w:szCs w:val="24"/>
+              </w:rPr>
+            </m:ctrlPr>
+          </m:sSubPr>
+          <m:e>
+            <m:r>
+              <m:rPr>
+                <m:sty m:val="p"/>
+              </m:rPr>
+              <w:rPr>
+                <w:rFonts w:ascii="Cambria Math" w:eastAsia="宋体" w:hAnsi="Cambria Math" w:cs="Times New Roman" w:hint="eastAsia"/>
+                <w:sz w:val="24"/>
+                <w:szCs w:val="24"/>
+              </w:rPr>
+              <m:t>F</m:t>
+            </m:r>
+            <m:ctrlPr>
+              <w:rPr>
+                <w:rFonts w:ascii="Cambria Math" w:eastAsia="宋体" w:hAnsi="Cambria Math" w:cs="Times New Roman" w:hint="eastAsia"/>
+                <w:sz w:val="24"/>
+                <w:szCs w:val="24"/>
+              </w:rPr>
+            </m:ctrlPr>
+          </m:e>
+          <m:sub>
+            <m:r>
+              <w:rPr>
+                <w:rFonts w:ascii="Cambria Math" w:eastAsia="宋体" w:hAnsi="Cambria Math" w:cs="Times New Roman"/>
+                <w:sz w:val="24"/>
+                <w:szCs w:val="24"/>
+              </w:rPr>
+              <m:t>x</m:t>
+            </m:r>
+          </m:sub>
+        </m:sSub>
+      </m:oMath>
+      <w:r>
+        <w:rPr>
+          <w:rFonts w:ascii="宋体" w:eastAsia="宋体" w:hAnsi="宋体" w:cs="Times New Roman" w:hint="eastAsia"/>
+          <w:sz w:val="24"/>
+          <w:szCs w:val="24"/>
+        </w:rPr>
+        <w:t>、</w:t>
+      </w:r>
+      <m:oMath>
+        <m:sSub>
+          <m:sSubPr>
+            <m:ctrlPr>
+              <w:rPr>
+                <w:rFonts w:ascii="Cambria Math" w:eastAsia="宋体" w:hAnsi="Cambria Math" w:cs="Times New Roman"/>
+                <w:sz w:val="24"/>
+                <w:szCs w:val="24"/>
+              </w:rPr>
+            </m:ctrlPr>
+          </m:sSubPr>
+          <m:e>
+            <m:r>
+              <m:rPr>
+                <m:sty m:val="p"/>
+              </m:rPr>
+              <w:rPr>
+                <w:rFonts w:ascii="Cambria Math" w:eastAsia="宋体" w:hAnsi="Cambria Math" w:cs="Times New Roman" w:hint="eastAsia"/>
+                <w:sz w:val="24"/>
+                <w:szCs w:val="24"/>
+              </w:rPr>
+              <m:t>F</m:t>
+            </m:r>
+            <m:ctrlPr>
+              <w:rPr>
+                <w:rFonts w:ascii="Cambria Math" w:eastAsia="宋体" w:hAnsi="Cambria Math" w:cs="Times New Roman" w:hint="eastAsia"/>
+                <w:sz w:val="24"/>
+                <w:szCs w:val="24"/>
+              </w:rPr>
+            </m:ctrlPr>
+          </m:e>
+          <m:sub>
+            <m:r>
+              <w:rPr>
+                <w:rFonts w:ascii="Cambria Math" w:eastAsia="宋体" w:hAnsi="Cambria Math" w:cs="Times New Roman" w:hint="eastAsia"/>
+                <w:sz w:val="24"/>
+                <w:szCs w:val="24"/>
+              </w:rPr>
+              <m:t>y</m:t>
+            </m:r>
+          </m:sub>
+        </m:sSub>
+      </m:oMath>
+      <w:r>
+        <w:rPr>
+          <w:rFonts w:ascii="宋体" w:eastAsia="宋体" w:hAnsi="宋体" w:cs="Times New Roman" w:hint="eastAsia"/>
+          <w:sz w:val="24"/>
+          <w:szCs w:val="24"/>
+        </w:rPr>
+        <w:t>、</w:t>
+      </w:r>
+      <m:oMath>
+        <m:r>
+          <m:rPr>
+            <m:sty m:val="p"/>
+          </m:rPr>
+          <w:rPr>
+            <w:rFonts w:ascii="Cambria Math" w:eastAsia="宋体" w:hAnsi="Cambria Math" w:cs="Times New Roman" w:hint="eastAsia"/>
+            <w:sz w:val="24"/>
+            <w:szCs w:val="24"/>
+          </w:rPr>
+          <m:t>F</m:t>
+        </m:r>
+      </m:oMath>
+      <w:r>
+        <w:rPr>
+          <w:rFonts w:ascii="宋体" w:eastAsia="宋体" w:hAnsi="宋体" w:cs="Times New Roman" w:hint="eastAsia"/>
+          <w:sz w:val="24"/>
+          <w:szCs w:val="24"/>
+        </w:rPr>
+        <w:t>；</w:t>
+      </w:r>
+    </w:p>
+    <w:p>
+      <w:pPr>
+        <w:pStyle w:val="a4"/>
+        <w:numPr>
+          <w:ilvl w:val="0"/>
+          <w:numId w:val="35"/>
+        </w:numPr>
+        <w:adjustRightInd w:val="0"/>
+        <w:snapToGrid w:val="0"/>
+        <w:spacing w:line="360" w:lineRule="auto"/>
+        <w:ind w:firstLineChars="0"/>
+        <w:rPr>
+          <w:rFonts w:ascii="宋体" w:eastAsia="宋体" w:hAnsi="宋体" w:cs="Times New Roman"/>
+          <w:sz w:val="24"/>
+          <w:szCs w:val="24"/>
+        </w:rPr>
+      </w:pPr>
+      <w:r>
+        <w:rPr>
+          <w:rFonts w:ascii="宋体" w:eastAsia="宋体" w:hAnsi="宋体" w:cs="Times New Roman" w:hint="eastAsia"/>
+          <w:sz w:val="24"/>
+          <w:szCs w:val="24"/>
+        </w:rPr>
+        <w:t>将</w:t>
+      </w:r>
+      <m:oMath>
+        <m:r>
+          <m:rPr>
+            <m:sty m:val="p"/>
+          </m:rPr>
+          <w:rPr>
+            <w:rFonts w:ascii="Cambria Math" w:eastAsia="宋体" w:hAnsi="Cambria Math" w:cs="Times New Roman" w:hint="eastAsia"/>
+            <w:sz w:val="24"/>
+            <w:szCs w:val="24"/>
+          </w:rPr>
+          <m:t>F</m:t>
+        </m:r>
+      </m:oMath>
+      <w:r>
+        <w:rPr>
+          <w:rFonts w:ascii="宋体" w:eastAsia="宋体" w:hAnsi="宋体" w:cs="Times New Roman"/>
+          <w:sz w:val="24"/>
+          <w:szCs w:val="24"/>
+        </w:rPr>
+        <w:t>通过特征编码器</w:t>
+      </w:r>
+      <m:oMath>
+        <m:sSub>
+          <m:sSubPr>
+            <m:ctrlPr>
+              <w:rPr>
+                <w:rFonts w:ascii="Cambria Math" w:eastAsia="宋体" w:hAnsi="Cambria Math" w:cs="Times New Roman"/>
+                <w:sz w:val="24"/>
+                <w:szCs w:val="24"/>
+              </w:rPr>
+            </m:ctrlPr>
+          </m:sSubPr>
+          <m:e>
+            <m:r>
+              <m:rPr>
+                <m:sty m:val="p"/>
+              </m:rPr>
+              <w:rPr>
+                <w:rFonts w:ascii="Cambria Math" w:eastAsia="宋体" w:hAnsi="Cambria Math" w:cs="Times New Roman" w:hint="eastAsia"/>
+                <w:sz w:val="24"/>
+                <w:szCs w:val="24"/>
+              </w:rPr>
+              <m:t>En</m:t>
+            </m:r>
+            <m:r>
+              <m:rPr>
+                <m:sty m:val="p"/>
+              </m:rPr>
+              <w:rPr>
+                <w:rFonts w:ascii="Cambria Math" w:eastAsia="宋体" w:hAnsi="Cambria Math" w:cs="Times New Roman"/>
+                <w:sz w:val="24"/>
+                <w:szCs w:val="24"/>
+              </w:rPr>
+              <m:t>coder</m:t>
+            </m:r>
+            <m:ctrlPr>
+              <w:rPr>
+                <w:rFonts w:ascii="Cambria Math" w:eastAsia="宋体" w:hAnsi="Cambria Math" w:cs="Times New Roman" w:hint="eastAsia"/>
+                <w:sz w:val="24"/>
+                <w:szCs w:val="24"/>
+              </w:rPr>
+            </m:ctrlPr>
+          </m:e>
+          <m:sub>
+            <m:r>
+              <m:rPr>
+                <m:sty m:val="p"/>
+              </m:rPr>
+              <w:rPr>
+                <w:rFonts w:ascii="Cambria Math" w:eastAsia="宋体" w:hAnsi="Cambria Math" w:cs="Times New Roman" w:hint="eastAsia"/>
+                <w:sz w:val="24"/>
+                <w:szCs w:val="24"/>
+              </w:rPr>
+              <m:t>F</m:t>
+            </m:r>
+          </m:sub>
+        </m:sSub>
+      </m:oMath>
+      <w:r>
+        <w:rPr>
+          <w:rFonts w:ascii="宋体" w:eastAsia="宋体" w:hAnsi="宋体" w:cs="Times New Roman"/>
+          <w:sz w:val="24"/>
+          <w:szCs w:val="24"/>
+        </w:rPr>
+        <w:t>处理得到</w:t>
+      </w:r>
+      <m:oMath>
+        <m:sSub>
+          <m:sSubPr>
+            <m:ctrlPr>
+              <w:rPr>
+                <w:rFonts w:ascii="Cambria Math" w:eastAsia="宋体" w:hAnsi="Cambria Math" w:cs="Times New Roman"/>
+                <w:sz w:val="24"/>
+                <w:szCs w:val="24"/>
+              </w:rPr>
+            </m:ctrlPr>
+          </m:sSubPr>
+          <m:e>
+            <m:r>
+              <m:rPr>
+                <m:sty m:val="p"/>
+              </m:rPr>
+              <w:rPr>
+                <w:rFonts w:ascii="Cambria Math" w:eastAsia="宋体" w:hAnsi="Cambria Math" w:cs="Times New Roman"/>
+                <w:sz w:val="24"/>
+                <w:szCs w:val="24"/>
+              </w:rPr>
+              <m:t>C</m:t>
+            </m:r>
+            <m:r>
+              <m:rPr>
+                <m:sty m:val="p"/>
+              </m:rPr>
+              <w:rPr>
+                <w:rFonts w:ascii="Cambria Math" w:eastAsia="宋体" w:hAnsi="Cambria Math" w:cs="Times New Roman" w:hint="eastAsia"/>
+                <w:sz w:val="24"/>
+                <w:szCs w:val="24"/>
+              </w:rPr>
+              <m:t>ode</m:t>
+            </m:r>
+            <m:ctrlPr>
+              <w:rPr>
+                <w:rFonts w:ascii="Cambria Math" w:eastAsia="宋体" w:hAnsi="Cambria Math" w:cs="Times New Roman" w:hint="eastAsia"/>
+                <w:sz w:val="24"/>
+                <w:szCs w:val="24"/>
+              </w:rPr>
+            </m:ctrlPr>
+          </m:e>
+          <m:sub>
+            <m:r>
+              <m:rPr>
+                <m:sty m:val="p"/>
+              </m:rPr>
+              <w:rPr>
+                <w:rFonts w:ascii="Cambria Math" w:eastAsia="宋体" w:hAnsi="Cambria Math" w:cs="Times New Roman"/>
+                <w:sz w:val="24"/>
+                <w:szCs w:val="24"/>
+              </w:rPr>
+              <m:t>F</m:t>
+            </m:r>
+          </m:sub>
+        </m:sSub>
+      </m:oMath>
+      <w:r>
+        <w:rPr>
+          <w:rFonts w:ascii="宋体" w:eastAsia="宋体" w:hAnsi="宋体" w:cs="Times New Roman"/>
+          <w:sz w:val="24"/>
+          <w:szCs w:val="24"/>
+        </w:rPr>
+        <w:t>，再将</w:t>
+      </w:r>
+      <m:oMath>
+        <m:sSub>
+          <m:sSubPr>
+            <m:ctrlPr>
+              <w:rPr>
+                <w:rFonts w:ascii="Cambria Math" w:eastAsia="宋体" w:hAnsi="Cambria Math" w:cs="Times New Roman"/>
+                <w:sz w:val="24"/>
+                <w:szCs w:val="24"/>
+              </w:rPr>
+            </m:ctrlPr>
+          </m:sSubPr>
+          <m:e>
+            <m:r>
+              <m:rPr>
+                <m:sty m:val="p"/>
+              </m:rPr>
+              <w:rPr>
+                <w:rFonts w:ascii="Cambria Math" w:eastAsia="宋体" w:hAnsi="Cambria Math" w:cs="Times New Roman"/>
+                <w:sz w:val="24"/>
+                <w:szCs w:val="24"/>
+              </w:rPr>
+              <m:t>C</m:t>
+            </m:r>
+            <m:r>
+              <m:rPr>
+                <m:sty m:val="p"/>
+              </m:rPr>
+              <w:rPr>
+                <w:rFonts w:ascii="Cambria Math" w:eastAsia="宋体" w:hAnsi="Cambria Math" w:cs="Times New Roman" w:hint="eastAsia"/>
+                <w:sz w:val="24"/>
+                <w:szCs w:val="24"/>
+              </w:rPr>
+              <m:t>ode</m:t>
+            </m:r>
+            <m:ctrlPr>
+              <w:rPr>
+                <w:rFonts w:ascii="Cambria Math" w:eastAsia="宋体" w:hAnsi="Cambria Math" w:cs="Times New Roman" w:hint="eastAsia"/>
+                <w:sz w:val="24"/>
+                <w:szCs w:val="24"/>
+              </w:rPr>
+            </m:ctrlPr>
+          </m:e>
+          <m:sub>
+            <m:r>
+              <m:rPr>
+                <m:sty m:val="p"/>
+              </m:rPr>
+              <w:rPr>
+                <w:rFonts w:ascii="Cambria Math" w:eastAsia="宋体" w:hAnsi="Cambria Math" w:cs="Times New Roman"/>
+                <w:sz w:val="24"/>
+                <w:szCs w:val="24"/>
+              </w:rPr>
+              <m:t>F</m:t>
+            </m:r>
+          </m:sub>
+        </m:sSub>
+      </m:oMath>
+      <w:r>
+        <w:rPr>
+          <w:rFonts w:ascii="宋体" w:eastAsia="宋体" w:hAnsi="宋体" w:cs="Times New Roman"/>
+          <w:sz w:val="24"/>
+          <w:szCs w:val="24"/>
+        </w:rPr>
+        <w:t>通过特征解码器</w:t>
+      </w:r>
+      <m:oMath>
+        <m:sSub>
+          <m:sSubPr>
+            <m:ctrlPr>
+              <w:rPr>
+                <w:rFonts w:ascii="Cambria Math" w:eastAsia="宋体" w:hAnsi="Cambria Math" w:cs="Times New Roman"/>
+                <w:sz w:val="24"/>
+                <w:szCs w:val="24"/>
+              </w:rPr>
+            </m:ctrlPr>
+          </m:sSubPr>
+          <m:e>
+            <m:r>
+              <m:rPr>
+                <m:sty m:val="p"/>
+              </m:rPr>
+              <w:rPr>
+                <w:rFonts w:ascii="Cambria Math" w:eastAsia="宋体" w:hAnsi="Cambria Math" w:cs="Times New Roman"/>
+                <w:sz w:val="24"/>
+                <w:szCs w:val="24"/>
+              </w:rPr>
+              <m:t>Decoder</m:t>
+            </m:r>
+          </m:e>
+          <m:sub>
+            <m:r>
+              <m:rPr>
+                <m:sty m:val="p"/>
+              </m:rPr>
+              <w:rPr>
+                <w:rFonts w:ascii="Cambria Math" w:eastAsia="宋体" w:hAnsi="Cambria Math" w:cs="Times New Roman"/>
+                <w:sz w:val="24"/>
+                <w:szCs w:val="24"/>
+              </w:rPr>
+              <m:t>F</m:t>
+            </m:r>
+          </m:sub>
+        </m:sSub>
+      </m:oMath>
+      <w:r>
+        <w:rPr>
+          <w:rFonts w:ascii="宋体" w:eastAsia="宋体" w:hAnsi="宋体" w:cs="Times New Roman"/>
+          <w:sz w:val="24"/>
+          <w:szCs w:val="24"/>
+        </w:rPr>
+        <w:t>处理得到</w:t>
+      </w:r>
+      <m:oMath>
+        <m:sSub>
+          <m:sSubPr>
+            <m:ctrlPr>
+              <w:rPr>
+                <w:rFonts w:ascii="Cambria Math" w:eastAsia="宋体" w:hAnsi="Cambria Math" w:cs="Times New Roman"/>
+                <w:sz w:val="24"/>
+                <w:szCs w:val="24"/>
+              </w:rPr>
+            </m:ctrlPr>
+          </m:sSubPr>
+          <m:e>
+            <m:r>
+              <m:rPr>
+                <m:sty m:val="p"/>
+              </m:rPr>
+              <w:rPr>
+                <w:rFonts w:ascii="Cambria Math" w:eastAsia="宋体" w:hAnsi="Cambria Math" w:cs="Times New Roman" w:hint="eastAsia"/>
+                <w:sz w:val="24"/>
+                <w:szCs w:val="24"/>
+              </w:rPr>
+              <m:t>F</m:t>
+            </m:r>
+            <m:ctrlPr>
+              <w:rPr>
+                <w:rFonts w:ascii="Cambria Math" w:eastAsia="宋体" w:hAnsi="Cambria Math" w:cs="Times New Roman" w:hint="eastAsia"/>
+                <w:sz w:val="24"/>
+                <w:szCs w:val="24"/>
+              </w:rPr>
+            </m:ctrlPr>
+          </m:e>
+          <m:sub>
+            <m:r>
+              <w:rPr>
+                <w:rFonts w:ascii="Cambria Math" w:eastAsia="宋体" w:hAnsi="Cambria Math" w:cs="Times New Roman" w:hint="eastAsia"/>
+                <w:sz w:val="24"/>
+                <w:szCs w:val="24"/>
+              </w:rPr>
+              <m:t>r</m:t>
+            </m:r>
+            <m:r>
+              <w:rPr>
+                <w:rFonts w:ascii="Cambria Math" w:eastAsia="宋体" w:hAnsi="Cambria Math" w:cs="Times New Roman"/>
+                <w:sz w:val="24"/>
+                <w:szCs w:val="24"/>
+              </w:rPr>
+              <m:t>ebuild</m:t>
+            </m:r>
+          </m:sub>
+        </m:sSub>
+      </m:oMath>
+      <w:r>
+        <w:rPr>
+          <w:rFonts w:ascii="宋体" w:eastAsia="宋体" w:hAnsi="宋体" w:cs="Times New Roman" w:hint="eastAsia"/>
+          <w:sz w:val="24"/>
+          <w:szCs w:val="24"/>
+        </w:rPr>
+        <w:t>；</w:t>
+      </w:r>
+    </w:p>
+    <w:p>
+      <w:pPr>
+        <w:pStyle w:val="a4"/>
+        <w:numPr>
+          <w:ilvl w:val="0"/>
+          <w:numId w:val="35"/>
+        </w:numPr>
+        <w:adjustRightInd w:val="0"/>
+        <w:snapToGrid w:val="0"/>
+        <w:spacing w:line="360" w:lineRule="auto"/>
+        <w:ind w:firstLineChars="0"/>
+        <w:rPr>
+          <w:rFonts w:ascii="宋体" w:eastAsia="宋体" w:hAnsi="宋体" w:cs="Times New Roman"/>
+          <w:sz w:val="24"/>
+          <w:szCs w:val="24"/>
+        </w:rPr>
+      </w:pPr>
+      <w:r>
+        <w:rPr>
+          <w:rFonts w:ascii="宋体" w:eastAsia="宋体" w:hAnsi="宋体" w:cs="Times New Roman" w:hint="eastAsia"/>
+          <w:sz w:val="24"/>
+          <w:szCs w:val="24"/>
+        </w:rPr>
+        <w:t>将（</w:t>
+      </w:r>
+      <w:r>
+        <w:rPr>
+          <w:rFonts w:ascii="宋体" w:eastAsia="宋体" w:hAnsi="宋体" w:cs="Times New Roman"/>
+          <w:sz w:val="24"/>
+          <w:szCs w:val="24"/>
+        </w:rPr>
+        <w:t>3</w:t>
+      </w:r>
+      <w:r>
+        <w:rPr>
+          <w:rFonts w:ascii="宋体" w:eastAsia="宋体" w:hAnsi="宋体" w:cs="Times New Roman" w:hint="eastAsia"/>
+          <w:sz w:val="24"/>
+          <w:szCs w:val="24"/>
+        </w:rPr>
+        <w:t>）得到的</w:t>
+      </w:r>
+      <m:oMath>
+        <m:sSub>
+          <m:sSubPr>
+            <m:ctrlPr>
+              <w:rPr>
+                <w:rFonts w:ascii="Cambria Math" w:eastAsia="宋体" w:hAnsi="Cambria Math" w:cs="Times New Roman"/>
+                <w:sz w:val="24"/>
+                <w:szCs w:val="24"/>
+              </w:rPr>
+            </m:ctrlPr>
+          </m:sSubPr>
+          <m:e>
+            <m:r>
+              <m:rPr>
+                <m:sty m:val="p"/>
+              </m:rPr>
+              <w:rPr>
+                <w:rFonts w:ascii="Cambria Math" w:eastAsia="宋体" w:hAnsi="Cambria Math" w:cs="Times New Roman"/>
+                <w:sz w:val="24"/>
+                <w:szCs w:val="24"/>
+              </w:rPr>
+              <m:t>C</m:t>
+            </m:r>
+            <m:r>
+              <m:rPr>
+                <m:sty m:val="p"/>
+              </m:rPr>
+              <w:rPr>
+                <w:rFonts w:ascii="Cambria Math" w:eastAsia="宋体" w:hAnsi="Cambria Math" w:cs="Times New Roman" w:hint="eastAsia"/>
+                <w:sz w:val="24"/>
+                <w:szCs w:val="24"/>
+              </w:rPr>
+              <m:t>ode</m:t>
+            </m:r>
+            <m:ctrlPr>
+              <w:rPr>
+                <w:rFonts w:ascii="Cambria Math" w:eastAsia="宋体" w:hAnsi="Cambria Math" w:cs="Times New Roman" w:hint="eastAsia"/>
+                <w:sz w:val="24"/>
+                <w:szCs w:val="24"/>
+              </w:rPr>
+            </m:ctrlPr>
+          </m:e>
+          <m:sub>
+            <m:r>
+              <m:rPr>
+                <m:sty m:val="p"/>
+              </m:rPr>
+              <w:rPr>
+                <w:rFonts w:ascii="Cambria Math" w:eastAsia="宋体" w:hAnsi="Cambria Math" w:cs="Times New Roman"/>
+                <w:sz w:val="24"/>
+                <w:szCs w:val="24"/>
+              </w:rPr>
+              <m:t>F</m:t>
+            </m:r>
+          </m:sub>
+        </m:sSub>
+      </m:oMath>
+      <w:r>
+        <w:rPr>
+          <w:rFonts w:ascii="宋体" w:eastAsia="宋体" w:hAnsi="宋体" w:cs="Times New Roman" w:hint="eastAsia"/>
+          <w:sz w:val="24"/>
+          <w:szCs w:val="24"/>
+        </w:rPr>
+        <w:t>与</w:t>
+      </w:r>
+      <w:r>
+        <w:rPr>
+          <w:rFonts w:ascii="宋体" w:eastAsia="宋体" w:hAnsi="宋体" w:cs="Times New Roman" w:hint="eastAsia"/>
+          <w:sz w:val="24"/>
+          <w:szCs w:val="24"/>
+        </w:rPr>
+        <w:t>随机生成正态分布矩阵</w:t>
+      </w:r>
+      <m:oMath>
+        <m:sSub>
+          <m:sSubPr>
+            <m:ctrlPr>
+              <w:rPr>
+                <w:rFonts w:ascii="Cambria Math" w:eastAsia="宋体" w:hAnsi="Cambria Math" w:cs="Times New Roman"/>
+                <w:sz w:val="24"/>
+                <w:szCs w:val="24"/>
+              </w:rPr>
+            </m:ctrlPr>
+          </m:sSubPr>
+          <m:e>
+            <m:r>
+              <m:rPr>
+                <m:sty m:val="p"/>
+              </m:rPr>
+              <w:rPr>
+                <w:rFonts w:ascii="Cambria Math" w:eastAsia="宋体" w:hAnsi="Cambria Math" w:cs="Times New Roman"/>
+                <w:sz w:val="24"/>
+                <w:szCs w:val="24"/>
+              </w:rPr>
+              <m:t>C</m:t>
+            </m:r>
+            <m:r>
+              <m:rPr>
+                <m:sty m:val="p"/>
+              </m:rPr>
+              <w:rPr>
+                <w:rFonts w:ascii="Cambria Math" w:eastAsia="宋体" w:hAnsi="Cambria Math" w:cs="Times New Roman" w:hint="eastAsia"/>
+                <w:sz w:val="24"/>
+                <w:szCs w:val="24"/>
+              </w:rPr>
+              <m:t>ode</m:t>
+            </m:r>
+            <m:ctrlPr>
+              <w:rPr>
+                <w:rFonts w:ascii="Cambria Math" w:eastAsia="宋体" w:hAnsi="Cambria Math" w:cs="Times New Roman" w:hint="eastAsia"/>
+                <w:sz w:val="24"/>
+                <w:szCs w:val="24"/>
+              </w:rPr>
+            </m:ctrlPr>
+          </m:e>
+          <m:sub>
+            <m:r>
+              <m:rPr>
+                <m:sty m:val="p"/>
+              </m:rPr>
+              <w:rPr>
+                <w:rFonts w:ascii="Cambria Math" w:eastAsia="宋体" w:hAnsi="Cambria Math" w:cs="Times New Roman"/>
+                <w:sz w:val="24"/>
+                <w:szCs w:val="24"/>
+              </w:rPr>
+              <m:t>FR</m:t>
+            </m:r>
+          </m:sub>
+        </m:sSub>
+      </m:oMath>
+      <w:r>
+        <w:rPr>
+          <w:rFonts w:ascii="宋体" w:eastAsia="宋体" w:hAnsi="宋体" w:cs="Times New Roman" w:hint="eastAsia"/>
+          <w:sz w:val="24"/>
+          <w:szCs w:val="24"/>
+        </w:rPr>
+        <w:t>输入</w:t>
+      </w:r>
+      <w:r>
+        <w:rPr>
+          <w:rFonts w:ascii="宋体" w:eastAsia="宋体" w:hAnsi="宋体" w:cs="Times New Roman" w:hint="eastAsia"/>
+          <w:sz w:val="24"/>
+          <w:szCs w:val="24"/>
+        </w:rPr>
+        <w:t>特征</w:t>
+      </w:r>
+      <w:r>
+        <w:rPr>
+          <w:rFonts w:ascii="宋体" w:eastAsia="宋体" w:hAnsi="宋体" w:cs="Times New Roman" w:hint="eastAsia"/>
+          <w:sz w:val="24"/>
+          <w:szCs w:val="24"/>
+        </w:rPr>
+        <w:t>鉴别器</w:t>
+      </w:r>
+      <m:oMath>
+        <m:sSub>
+          <m:sSubPr>
+            <m:ctrlPr>
+              <w:rPr>
+                <w:rFonts w:ascii="Cambria Math" w:eastAsia="宋体" w:hAnsi="Cambria Math" w:cs="Times New Roman"/>
+                <w:sz w:val="24"/>
+                <w:szCs w:val="24"/>
+              </w:rPr>
+            </m:ctrlPr>
+          </m:sSubPr>
+          <m:e>
+            <m:r>
+              <m:rPr>
+                <m:sty m:val="p"/>
+              </m:rPr>
+              <w:rPr>
+                <w:rFonts w:ascii="Cambria Math" w:eastAsia="宋体" w:hAnsi="Cambria Math" w:cs="Times New Roman"/>
+                <w:sz w:val="24"/>
+                <w:szCs w:val="24"/>
+              </w:rPr>
+              <m:t>FeatureDiscriminator</m:t>
+            </m:r>
+          </m:e>
+          <m:sub>
+            <m:r>
+              <m:rPr>
+                <m:sty m:val="p"/>
+              </m:rPr>
+              <w:rPr>
+                <w:rFonts w:ascii="Cambria Math" w:eastAsia="宋体" w:hAnsi="Cambria Math" w:cs="Times New Roman"/>
+                <w:sz w:val="24"/>
+                <w:szCs w:val="24"/>
+              </w:rPr>
+              <m:t>F</m:t>
+            </m:r>
+          </m:sub>
+        </m:sSub>
+      </m:oMath>
+      <w:r>
+        <w:rPr>
+          <w:rFonts w:ascii="宋体" w:eastAsia="宋体" w:hAnsi="宋体" w:cs="Times New Roman" w:hint="eastAsia"/>
+          <w:sz w:val="24"/>
+          <w:szCs w:val="24"/>
+        </w:rPr>
+        <w:t>进行对抗学习</w:t>
+      </w:r>
+      <w:r>
+        <w:rPr>
+          <w:rFonts w:ascii="宋体" w:eastAsia="宋体" w:hAnsi="宋体" w:cs="Times New Roman" w:hint="eastAsia"/>
+          <w:sz w:val="24"/>
+          <w:szCs w:val="24"/>
+        </w:rPr>
+        <w:t>，使得</w:t>
+      </w:r>
+      <m:oMath>
+        <m:sSub>
+          <m:sSubPr>
+            <m:ctrlPr>
+              <w:rPr>
+                <w:rFonts w:ascii="Cambria Math" w:eastAsia="宋体" w:hAnsi="Cambria Math" w:cs="Times New Roman"/>
+                <w:sz w:val="24"/>
+                <w:szCs w:val="24"/>
+              </w:rPr>
+            </m:ctrlPr>
+          </m:sSubPr>
+          <m:e>
+            <m:r>
+              <m:rPr>
+                <m:sty m:val="p"/>
+              </m:rPr>
+              <w:rPr>
+                <w:rFonts w:ascii="Cambria Math" w:eastAsia="宋体" w:hAnsi="Cambria Math" w:cs="Times New Roman"/>
+                <w:sz w:val="24"/>
+                <w:szCs w:val="24"/>
+              </w:rPr>
+              <m:t>C</m:t>
+            </m:r>
+            <m:r>
+              <m:rPr>
+                <m:sty m:val="p"/>
+              </m:rPr>
+              <w:rPr>
+                <w:rFonts w:ascii="Cambria Math" w:eastAsia="宋体" w:hAnsi="Cambria Math" w:cs="Times New Roman" w:hint="eastAsia"/>
+                <w:sz w:val="24"/>
+                <w:szCs w:val="24"/>
+              </w:rPr>
+              <m:t>ode</m:t>
+            </m:r>
+            <m:ctrlPr>
+              <w:rPr>
+                <w:rFonts w:ascii="Cambria Math" w:eastAsia="宋体" w:hAnsi="Cambria Math" w:cs="Times New Roman" w:hint="eastAsia"/>
+                <w:sz w:val="24"/>
+                <w:szCs w:val="24"/>
+              </w:rPr>
+            </m:ctrlPr>
+          </m:e>
+          <m:sub>
+            <m:r>
+              <m:rPr>
+                <m:sty m:val="p"/>
+              </m:rPr>
+              <w:rPr>
+                <w:rFonts w:ascii="Cambria Math" w:eastAsia="宋体" w:hAnsi="Cambria Math" w:cs="Times New Roman"/>
+                <w:sz w:val="24"/>
+                <w:szCs w:val="24"/>
+              </w:rPr>
+              <m:t>F</m:t>
+            </m:r>
+          </m:sub>
+        </m:sSub>
+      </m:oMath>
+      <w:r>
+        <w:rPr>
+          <w:rFonts w:ascii="宋体" w:eastAsia="宋体" w:hAnsi="宋体" w:cs="Times New Roman" w:hint="eastAsia"/>
+          <w:sz w:val="24"/>
+          <w:szCs w:val="24"/>
+        </w:rPr>
+        <w:t>服从正态分布</w:t>
+      </w:r>
+      <w:r>
+        <w:rPr>
+          <w:rFonts w:ascii="宋体" w:eastAsia="宋体" w:hAnsi="宋体" w:cs="Times New Roman" w:hint="eastAsia"/>
+          <w:sz w:val="24"/>
+          <w:szCs w:val="24"/>
+        </w:rPr>
+        <w:t>；</w:t>
+      </w:r>
+      <w:r>
+        <w:rPr>
+          <w:rFonts w:ascii="宋体" w:eastAsia="宋体" w:hAnsi="宋体" w:cs="Times New Roman" w:hint="eastAsia"/>
+          <w:sz w:val="24"/>
+          <w:szCs w:val="24"/>
+        </w:rPr>
+        <w:t>这就是结构特征图重建训练，产出特</w:t>
+      </w:r>
+      <w:r>
+        <w:rPr>
+          <w:rFonts w:ascii="宋体" w:eastAsia="宋体" w:hAnsi="宋体" w:cs="Times New Roman" w:hint="eastAsia"/>
+          <w:sz w:val="24"/>
+          <w:szCs w:val="24"/>
+        </w:rPr>
+        <w:t>征解码器</w:t>
+      </w:r>
+      <m:oMath>
+        <m:sSub>
+          <m:sSubPr>
+            <m:ctrlPr>
+              <w:rPr>
+                <w:rFonts w:ascii="Cambria Math" w:eastAsia="宋体" w:hAnsi="Cambria Math" w:cs="Times New Roman"/>
+                <w:sz w:val="24"/>
+                <w:szCs w:val="24"/>
+              </w:rPr>
+            </m:ctrlPr>
+          </m:sSubPr>
+          <m:e>
+            <m:r>
+              <m:rPr>
+                <m:sty m:val="p"/>
+              </m:rPr>
+              <w:rPr>
+                <w:rFonts w:ascii="Cambria Math" w:eastAsia="宋体" w:hAnsi="Cambria Math" w:cs="Times New Roman"/>
+                <w:sz w:val="24"/>
+                <w:szCs w:val="24"/>
+              </w:rPr>
+              <m:t>Decoder</m:t>
+            </m:r>
+          </m:e>
+          <m:sub>
+            <m:r>
+              <m:rPr>
+                <m:sty m:val="p"/>
+              </m:rPr>
+              <w:rPr>
+                <w:rFonts w:ascii="Cambria Math" w:eastAsia="宋体" w:hAnsi="Cambria Math" w:cs="Times New Roman"/>
+                <w:sz w:val="24"/>
+                <w:szCs w:val="24"/>
+              </w:rPr>
+              <m:t>F</m:t>
+            </m:r>
+          </m:sub>
+        </m:sSub>
+      </m:oMath>
+      <w:r>
+        <w:rPr>
+          <w:rFonts w:ascii="宋体" w:eastAsia="宋体" w:hAnsi="宋体" w:cs="Times New Roman" w:hint="eastAsia"/>
+          <w:sz w:val="24"/>
+          <w:szCs w:val="24"/>
+        </w:rPr>
+        <w:t>；</w:t>
+      </w:r>
+      <w:r>
+        <w:rPr>
+          <w:rFonts w:ascii="宋体" w:eastAsia="宋体" w:hAnsi="宋体" w:cs="Times New Roman"/>
+          <w:sz w:val="24"/>
+          <w:szCs w:val="24"/>
+        </w:rPr>
+        <w:t xml:space="preserve"> </w:t>
+      </w:r>
+    </w:p>
+    <w:p>
+      <w:pPr>
+        <w:pStyle w:val="a4"/>
+        <w:numPr>
+          <w:ilvl w:val="0"/>
+          <w:numId w:val="35"/>
+        </w:numPr>
+        <w:adjustRightInd w:val="0"/>
+        <w:snapToGrid w:val="0"/>
+        <w:spacing w:line="360" w:lineRule="auto"/>
+        <w:ind w:firstLineChars="0"/>
+        <w:rPr>
+          <w:rFonts w:ascii="宋体" w:eastAsia="宋体" w:hAnsi="宋体" w:cs="Times New Roman"/>
+          <w:sz w:val="24"/>
+          <w:szCs w:val="24"/>
+        </w:rPr>
+      </w:pPr>
+      <w:r>
+        <w:rPr>
+          <w:rFonts w:ascii="宋体" w:eastAsia="宋体" w:hAnsi="宋体" w:cs="Times New Roman" w:hint="eastAsia"/>
+          <w:sz w:val="24"/>
+          <w:szCs w:val="24"/>
+        </w:rPr>
+        <w:t>将特征图</w:t>
+      </w:r>
+      <m:oMath>
+        <m:sSub>
+          <m:sSubPr>
+            <m:ctrlPr>
+              <w:rPr>
+                <w:rFonts w:ascii="Cambria Math" w:eastAsia="宋体" w:hAnsi="Cambria Math" w:cs="Times New Roman"/>
+                <w:sz w:val="24"/>
+                <w:szCs w:val="24"/>
+              </w:rPr>
+            </m:ctrlPr>
+          </m:sSubPr>
+          <m:e>
+            <m:r>
+              <m:rPr>
+                <m:sty m:val="p"/>
+              </m:rPr>
+              <w:rPr>
+                <w:rFonts w:ascii="Cambria Math" w:eastAsia="宋体" w:hAnsi="Cambria Math" w:cs="Times New Roman" w:hint="eastAsia"/>
+                <w:sz w:val="24"/>
+                <w:szCs w:val="24"/>
+              </w:rPr>
+              <m:t>F</m:t>
+            </m:r>
+            <m:ctrlPr>
+              <w:rPr>
+                <w:rFonts w:ascii="Cambria Math" w:eastAsia="宋体" w:hAnsi="Cambria Math" w:cs="Times New Roman"/>
+                <w:i/>
+                <w:sz w:val="24"/>
+                <w:szCs w:val="24"/>
+              </w:rPr>
+            </m:ctrlPr>
+          </m:e>
+          <m:sub>
+            <m:r>
+              <m:rPr>
+                <m:sty m:val="p"/>
+              </m:rPr>
+              <w:rPr>
+                <w:rFonts w:ascii="Cambria Math" w:eastAsia="宋体" w:hAnsi="Cambria Math" w:cs="Times New Roman"/>
+                <w:sz w:val="24"/>
+                <w:szCs w:val="24"/>
+              </w:rPr>
+              <m:t>R</m:t>
+            </m:r>
+          </m:sub>
+        </m:sSub>
+      </m:oMath>
+      <w:r>
+        <w:rPr>
+          <w:rFonts w:ascii="宋体" w:eastAsia="宋体" w:hAnsi="宋体" w:cs="Times New Roman"/>
+          <w:sz w:val="24"/>
+          <w:szCs w:val="24"/>
+        </w:rPr>
+        <w:t>与输入的</w:t>
+      </w:r>
+      <w:r>
+        <w:rPr>
+          <w:rFonts w:ascii="宋体" w:eastAsia="宋体" w:hAnsi="宋体" w:cs="Times New Roman" w:hint="eastAsia"/>
+          <w:sz w:val="24"/>
+          <w:szCs w:val="24"/>
+        </w:rPr>
+        <w:t>真实模态分割</w:t>
+      </w:r>
+      <w:r>
+        <w:rPr>
+          <w:rFonts w:ascii="宋体" w:eastAsia="宋体" w:hAnsi="宋体" w:cs="Times New Roman"/>
+          <w:sz w:val="24"/>
+          <w:szCs w:val="24"/>
+        </w:rPr>
+        <w:t>标签</w:t>
+      </w:r>
+      <w:r>
+        <w:rPr>
+          <w:rFonts w:ascii="宋体" w:eastAsia="宋体" w:hAnsi="宋体" w:cs="Times New Roman" w:hint="eastAsia"/>
+          <w:sz w:val="24"/>
+          <w:szCs w:val="24"/>
+        </w:rPr>
+        <w:t>图</w:t>
+      </w:r>
+      <m:oMath>
+        <m:r>
+          <m:rPr>
+            <m:sty m:val="p"/>
+          </m:rPr>
+          <w:rPr>
+            <w:rFonts w:ascii="Cambria Math" w:eastAsia="宋体" w:hAnsi="Cambria Math" w:cs="Times New Roman" w:hint="eastAsia"/>
+            <w:sz w:val="24"/>
+            <w:szCs w:val="24"/>
+          </w:rPr>
+          <m:t>L</m:t>
+        </m:r>
+      </m:oMath>
+      <w:r>
+        <w:rPr>
+          <w:rFonts w:ascii="宋体" w:eastAsia="宋体" w:hAnsi="宋体" w:cs="Times New Roman"/>
+          <w:sz w:val="24"/>
+          <w:szCs w:val="24"/>
+        </w:rPr>
+        <w:t>融合得到</w:t>
+      </w:r>
+      <m:oMath>
+        <m:sSub>
+          <m:sSubPr>
+            <m:ctrlPr>
+              <w:rPr>
+                <w:rFonts w:ascii="Cambria Math" w:eastAsia="宋体" w:hAnsi="Cambria Math" w:cs="Times New Roman"/>
+                <w:i/>
+                <w:sz w:val="24"/>
+                <w:szCs w:val="24"/>
+              </w:rPr>
+            </m:ctrlPr>
+          </m:sSubPr>
+          <m:e>
+            <m:r>
+              <m:rPr>
+                <m:sty m:val="p"/>
+              </m:rPr>
+              <w:rPr>
+                <w:rFonts w:ascii="Cambria Math" w:eastAsia="宋体" w:hAnsi="Cambria Math" w:cs="Times New Roman"/>
+                <w:sz w:val="24"/>
+                <w:szCs w:val="24"/>
+              </w:rPr>
+              <m:t>F</m:t>
+            </m:r>
+          </m:e>
+          <m:sub>
+            <m:r>
+              <w:rPr>
+                <w:rFonts w:ascii="Cambria Math" w:eastAsia="宋体" w:hAnsi="Cambria Math" w:cs="Times New Roman"/>
+                <w:sz w:val="24"/>
+                <w:szCs w:val="24"/>
+              </w:rPr>
+              <m:t>R,expand</m:t>
+            </m:r>
+          </m:sub>
+        </m:sSub>
+      </m:oMath>
+      <w:r>
+        <w:rPr>
+          <w:rFonts w:ascii="宋体" w:eastAsia="宋体" w:hAnsi="宋体" w:cs="Times New Roman"/>
+          <w:sz w:val="24"/>
+          <w:szCs w:val="24"/>
+        </w:rPr>
+        <w:t>，</w:t>
+      </w:r>
+      <w:r>
+        <w:rPr>
+          <w:rFonts w:ascii="宋体" w:eastAsia="宋体" w:hAnsi="宋体" w:cs="Times New Roman" w:hint="eastAsia"/>
+          <w:sz w:val="24"/>
+          <w:szCs w:val="24"/>
+        </w:rPr>
+        <w:t>再通过随机编码器</w:t>
+      </w:r>
+      <m:oMath>
+        <m:sSub>
+          <m:sSubPr>
+            <m:ctrlPr>
+              <w:rPr>
+                <w:rFonts w:ascii="Cambria Math" w:eastAsia="宋体" w:hAnsi="Cambria Math" w:cs="Times New Roman"/>
+                <w:sz w:val="24"/>
+                <w:szCs w:val="24"/>
+              </w:rPr>
+            </m:ctrlPr>
+          </m:sSubPr>
+          <m:e>
+            <m:r>
+              <m:rPr>
+                <m:sty m:val="p"/>
+              </m:rPr>
+              <w:rPr>
+                <w:rFonts w:ascii="Cambria Math" w:eastAsia="宋体" w:hAnsi="Cambria Math" w:cs="Times New Roman" w:hint="eastAsia"/>
+                <w:sz w:val="24"/>
+                <w:szCs w:val="24"/>
+              </w:rPr>
+              <m:t>E</m:t>
+            </m:r>
+            <m:r>
+              <m:rPr>
+                <m:sty m:val="p"/>
+              </m:rPr>
+              <w:rPr>
+                <w:rFonts w:ascii="Cambria Math" w:eastAsia="宋体" w:hAnsi="Cambria Math" w:cs="Times New Roman"/>
+                <w:sz w:val="24"/>
+                <w:szCs w:val="24"/>
+              </w:rPr>
+              <m:t>ncoder</m:t>
+            </m:r>
+            <m:ctrlPr>
+              <w:rPr>
+                <w:rFonts w:ascii="Cambria Math" w:eastAsia="宋体" w:hAnsi="Cambria Math" w:cs="Times New Roman" w:hint="eastAsia"/>
+                <w:sz w:val="24"/>
+                <w:szCs w:val="24"/>
+              </w:rPr>
+            </m:ctrlPr>
+          </m:e>
+          <m:sub>
+            <m:r>
+              <m:rPr>
+                <m:sty m:val="p"/>
+              </m:rPr>
+              <w:rPr>
+                <w:rFonts w:ascii="Cambria Math" w:eastAsia="宋体" w:hAnsi="Cambria Math" w:cs="Times New Roman" w:hint="eastAsia"/>
+                <w:sz w:val="24"/>
+                <w:szCs w:val="24"/>
+              </w:rPr>
+              <m:t>R</m:t>
+            </m:r>
+          </m:sub>
+        </m:sSub>
+      </m:oMath>
+      <w:r>
+        <w:rPr>
+          <w:rFonts w:ascii="宋体" w:eastAsia="宋体" w:hAnsi="宋体" w:cs="Times New Roman" w:hint="eastAsia"/>
+          <w:sz w:val="24"/>
+          <w:szCs w:val="24"/>
+        </w:rPr>
+        <w:t>得到</w:t>
+      </w:r>
+      <m:oMath>
+        <m:sSub>
+          <m:sSubPr>
+            <m:ctrlPr>
+              <w:rPr>
+                <w:rFonts w:ascii="Cambria Math" w:eastAsia="宋体" w:hAnsi="Cambria Math" w:cs="Times New Roman"/>
+                <w:sz w:val="24"/>
+                <w:szCs w:val="24"/>
+              </w:rPr>
+            </m:ctrlPr>
+          </m:sSubPr>
+          <m:e>
+            <m:r>
+              <m:rPr>
+                <m:sty m:val="p"/>
+              </m:rPr>
+              <w:rPr>
+                <w:rFonts w:ascii="Cambria Math" w:eastAsia="宋体" w:hAnsi="Cambria Math" w:cs="Times New Roman"/>
+                <w:sz w:val="24"/>
+                <w:szCs w:val="24"/>
+              </w:rPr>
+              <m:t>C</m:t>
+            </m:r>
+            <m:r>
+              <m:rPr>
+                <m:sty m:val="p"/>
+              </m:rPr>
+              <w:rPr>
+                <w:rFonts w:ascii="Cambria Math" w:eastAsia="宋体" w:hAnsi="Cambria Math" w:cs="Times New Roman" w:hint="eastAsia"/>
+                <w:sz w:val="24"/>
+                <w:szCs w:val="24"/>
+              </w:rPr>
+              <m:t>ode</m:t>
+            </m:r>
+            <m:ctrlPr>
+              <w:rPr>
+                <w:rFonts w:ascii="Cambria Math" w:eastAsia="宋体" w:hAnsi="Cambria Math" w:cs="Times New Roman" w:hint="eastAsia"/>
+                <w:sz w:val="24"/>
+                <w:szCs w:val="24"/>
+              </w:rPr>
+            </m:ctrlPr>
+          </m:e>
+          <m:sub>
+            <m:r>
+              <m:rPr>
+                <m:sty m:val="p"/>
+              </m:rPr>
+              <w:rPr>
+                <w:rFonts w:ascii="Cambria Math" w:eastAsia="宋体" w:hAnsi="Cambria Math" w:cs="Times New Roman" w:hint="eastAsia"/>
+                <w:sz w:val="24"/>
+                <w:szCs w:val="24"/>
+              </w:rPr>
+              <m:t>R</m:t>
+            </m:r>
+          </m:sub>
+        </m:sSub>
+      </m:oMath>
+      <w:r>
+        <w:rPr>
+          <w:rFonts w:ascii="宋体" w:eastAsia="宋体" w:hAnsi="宋体" w:cs="Times New Roman" w:hint="eastAsia"/>
+          <w:sz w:val="24"/>
+          <w:szCs w:val="24"/>
+        </w:rPr>
+        <w:t>，分别通过解码器</w:t>
+      </w:r>
+      <m:oMath>
+        <m:sSub>
+          <m:sSubPr>
+            <m:ctrlPr>
+              <w:rPr>
+                <w:rFonts w:ascii="Cambria Math" w:eastAsia="宋体" w:hAnsi="Cambria Math" w:cs="Times New Roman"/>
+                <w:sz w:val="24"/>
+                <w:szCs w:val="24"/>
+              </w:rPr>
+            </m:ctrlPr>
+          </m:sSubPr>
+          <m:e>
+            <m:r>
+              <m:rPr>
+                <m:sty m:val="p"/>
+              </m:rPr>
+              <w:rPr>
+                <w:rFonts w:ascii="Cambria Math" w:eastAsia="宋体" w:hAnsi="Cambria Math" w:cs="Times New Roman" w:hint="eastAsia"/>
+                <w:sz w:val="24"/>
+                <w:szCs w:val="24"/>
+              </w:rPr>
+              <m:t>D</m:t>
+            </m:r>
+            <m:r>
+              <m:rPr>
+                <m:sty m:val="p"/>
+              </m:rPr>
+              <w:rPr>
+                <w:rFonts w:ascii="Cambria Math" w:eastAsia="宋体" w:hAnsi="Cambria Math" w:cs="Times New Roman"/>
+                <w:sz w:val="24"/>
+                <w:szCs w:val="24"/>
+              </w:rPr>
+              <m:t>ecoder</m:t>
+            </m:r>
+            <m:ctrlPr>
+              <w:rPr>
+                <w:rFonts w:ascii="Cambria Math" w:eastAsia="宋体" w:hAnsi="Cambria Math" w:cs="Times New Roman" w:hint="eastAsia"/>
+                <w:sz w:val="24"/>
+                <w:szCs w:val="24"/>
+              </w:rPr>
+            </m:ctrlPr>
+          </m:e>
+          <m:sub>
+            <m:r>
+              <w:rPr>
+                <w:rFonts w:ascii="Cambria Math" w:eastAsia="宋体" w:hAnsi="Cambria Math" w:cs="Times New Roman" w:hint="eastAsia"/>
+                <w:sz w:val="24"/>
+                <w:szCs w:val="24"/>
+              </w:rPr>
+              <m:t>x</m:t>
+            </m:r>
+          </m:sub>
+        </m:sSub>
+      </m:oMath>
+      <w:r>
+        <w:rPr>
+          <w:rFonts w:ascii="宋体" w:eastAsia="宋体" w:hAnsi="宋体" w:cs="Times New Roman" w:hint="eastAsia"/>
+          <w:sz w:val="24"/>
+          <w:szCs w:val="24"/>
+        </w:rPr>
+        <w:t>、</w:t>
+      </w:r>
+      <m:oMath>
+        <m:sSub>
+          <m:sSubPr>
+            <m:ctrlPr>
+              <w:rPr>
+                <w:rFonts w:ascii="Cambria Math" w:eastAsia="宋体" w:hAnsi="Cambria Math" w:cs="Times New Roman"/>
+                <w:sz w:val="24"/>
+                <w:szCs w:val="24"/>
+              </w:rPr>
+            </m:ctrlPr>
+          </m:sSubPr>
+          <m:e>
+            <m:r>
+              <m:rPr>
+                <m:sty m:val="p"/>
+              </m:rPr>
+              <w:rPr>
+                <w:rFonts w:ascii="Cambria Math" w:eastAsia="宋体" w:hAnsi="Cambria Math" w:cs="Times New Roman" w:hint="eastAsia"/>
+                <w:sz w:val="24"/>
+                <w:szCs w:val="24"/>
+              </w:rPr>
+              <m:t>D</m:t>
+            </m:r>
+            <m:r>
+              <m:rPr>
+                <m:sty m:val="p"/>
+              </m:rPr>
+              <w:rPr>
+                <w:rFonts w:ascii="Cambria Math" w:eastAsia="宋体" w:hAnsi="Cambria Math" w:cs="Times New Roman"/>
+                <w:sz w:val="24"/>
+                <w:szCs w:val="24"/>
+              </w:rPr>
+              <m:t>ecoder</m:t>
+            </m:r>
+            <m:ctrlPr>
+              <w:rPr>
+                <w:rFonts w:ascii="Cambria Math" w:eastAsia="宋体" w:hAnsi="Cambria Math" w:cs="Times New Roman" w:hint="eastAsia"/>
+                <w:sz w:val="24"/>
+                <w:szCs w:val="24"/>
+              </w:rPr>
+            </m:ctrlPr>
+          </m:e>
+          <m:sub>
+            <m:r>
+              <w:rPr>
+                <w:rFonts w:ascii="Cambria Math" w:eastAsia="宋体" w:hAnsi="Cambria Math" w:cs="Times New Roman"/>
+                <w:sz w:val="24"/>
+                <w:szCs w:val="24"/>
+              </w:rPr>
+              <m:t>y</m:t>
+            </m:r>
+          </m:sub>
+        </m:sSub>
+      </m:oMath>
+      <w:r>
+        <w:rPr>
+          <w:rFonts w:ascii="宋体" w:eastAsia="宋体" w:hAnsi="宋体" w:cs="Times New Roman" w:hint="eastAsia"/>
+          <w:sz w:val="24"/>
+          <w:szCs w:val="24"/>
+        </w:rPr>
+        <w:t>、</w:t>
+      </w:r>
+      <m:oMath>
+        <m:sSub>
+          <m:sSubPr>
+            <m:ctrlPr>
+              <w:rPr>
+                <w:rFonts w:ascii="Cambria Math" w:eastAsia="宋体" w:hAnsi="Cambria Math" w:cs="Times New Roman"/>
+                <w:sz w:val="24"/>
+                <w:szCs w:val="24"/>
+              </w:rPr>
+            </m:ctrlPr>
+          </m:sSubPr>
+          <m:e>
+            <m:r>
+              <m:rPr>
+                <m:sty m:val="p"/>
+              </m:rPr>
+              <w:rPr>
+                <w:rFonts w:ascii="Cambria Math" w:eastAsia="宋体" w:hAnsi="Cambria Math" w:cs="Times New Roman" w:hint="eastAsia"/>
+                <w:sz w:val="24"/>
+                <w:szCs w:val="24"/>
+              </w:rPr>
+              <m:t>D</m:t>
+            </m:r>
+            <m:r>
+              <m:rPr>
+                <m:sty m:val="p"/>
+              </m:rPr>
+              <w:rPr>
+                <w:rFonts w:ascii="Cambria Math" w:eastAsia="宋体" w:hAnsi="Cambria Math" w:cs="Times New Roman"/>
+                <w:sz w:val="24"/>
+                <w:szCs w:val="24"/>
+              </w:rPr>
+              <m:t>ecoder</m:t>
+            </m:r>
+            <m:ctrlPr>
+              <w:rPr>
+                <w:rFonts w:ascii="Cambria Math" w:eastAsia="宋体" w:hAnsi="Cambria Math" w:cs="Times New Roman" w:hint="eastAsia"/>
+                <w:sz w:val="24"/>
+                <w:szCs w:val="24"/>
+              </w:rPr>
+            </m:ctrlPr>
+          </m:e>
+          <m:sub>
+            <m:r>
+              <m:rPr>
+                <m:sty m:val="p"/>
+              </m:rPr>
+              <w:rPr>
+                <w:rFonts w:ascii="Cambria Math" w:eastAsia="宋体" w:hAnsi="Cambria Math" w:cs="Times New Roman"/>
+                <w:sz w:val="24"/>
+                <w:szCs w:val="24"/>
+              </w:rPr>
+              <m:t>L</m:t>
+            </m:r>
+          </m:sub>
+        </m:sSub>
+      </m:oMath>
+      <w:r>
+        <w:rPr>
+          <w:rFonts w:ascii="宋体" w:eastAsia="宋体" w:hAnsi="宋体" w:cs="Times New Roman" w:hint="eastAsia"/>
+          <w:sz w:val="24"/>
+          <w:szCs w:val="24"/>
+        </w:rPr>
+        <w:t>得到生成图</w:t>
+      </w:r>
+      <m:oMath>
+        <m:sSub>
+          <m:sSubPr>
+            <m:ctrlPr>
+              <w:rPr>
+                <w:rFonts w:ascii="Cambria Math" w:eastAsia="宋体" w:hAnsi="Cambria Math" w:cs="Times New Roman"/>
+                <w:i/>
+                <w:sz w:val="24"/>
+                <w:szCs w:val="24"/>
+              </w:rPr>
+            </m:ctrlPr>
+          </m:sSubPr>
+          <m:e>
+            <m:r>
+              <w:rPr>
+                <w:rFonts w:ascii="Cambria Math" w:eastAsia="宋体" w:hAnsi="Cambria Math" w:cs="Times New Roman" w:hint="eastAsia"/>
+                <w:sz w:val="24"/>
+                <w:szCs w:val="24"/>
+              </w:rPr>
+              <m:t>x</m:t>
+            </m:r>
+            <m:ctrlPr>
+              <w:rPr>
+                <w:rFonts w:ascii="Cambria Math" w:eastAsia="宋体" w:hAnsi="Cambria Math" w:cs="Times New Roman" w:hint="eastAsia"/>
+                <w:i/>
+                <w:sz w:val="24"/>
+                <w:szCs w:val="24"/>
+              </w:rPr>
+            </m:ctrlPr>
+          </m:e>
+          <m:sub>
+            <m:r>
+              <w:rPr>
+                <w:rFonts w:ascii="Cambria Math" w:eastAsia="宋体" w:hAnsi="Cambria Math" w:cs="Times New Roman" w:hint="eastAsia"/>
+                <w:sz w:val="24"/>
+                <w:szCs w:val="24"/>
+              </w:rPr>
+              <m:t>g</m:t>
+            </m:r>
+          </m:sub>
+        </m:sSub>
+      </m:oMath>
+      <w:r>
+        <w:rPr>
+          <w:rFonts w:ascii="宋体" w:eastAsia="宋体" w:hAnsi="宋体" w:cs="Times New Roman" w:hint="eastAsia"/>
+          <w:sz w:val="24"/>
+          <w:szCs w:val="24"/>
+        </w:rPr>
+        <w:t>、</w:t>
+      </w:r>
+      <m:oMath>
+        <m:sSub>
+          <m:sSubPr>
+            <m:ctrlPr>
+              <w:rPr>
+                <w:rFonts w:ascii="Cambria Math" w:eastAsia="宋体" w:hAnsi="Cambria Math" w:cs="Times New Roman"/>
+                <w:i/>
+                <w:sz w:val="24"/>
+                <w:szCs w:val="24"/>
+              </w:rPr>
+            </m:ctrlPr>
+          </m:sSubPr>
+          <m:e>
+            <m:r>
+              <w:rPr>
+                <w:rFonts w:ascii="Cambria Math" w:eastAsia="宋体" w:hAnsi="Cambria Math" w:cs="Times New Roman"/>
+                <w:sz w:val="24"/>
+                <w:szCs w:val="24"/>
+              </w:rPr>
+              <m:t>y</m:t>
+            </m:r>
+            <m:ctrlPr>
+              <w:rPr>
+                <w:rFonts w:ascii="Cambria Math" w:eastAsia="宋体" w:hAnsi="Cambria Math" w:cs="Times New Roman" w:hint="eastAsia"/>
+                <w:i/>
+                <w:sz w:val="24"/>
+                <w:szCs w:val="24"/>
+              </w:rPr>
+            </m:ctrlPr>
+          </m:e>
+          <m:sub>
+            <m:r>
+              <w:rPr>
+                <w:rFonts w:ascii="Cambria Math" w:eastAsia="宋体" w:hAnsi="Cambria Math" w:cs="Times New Roman" w:hint="eastAsia"/>
+                <w:sz w:val="24"/>
+                <w:szCs w:val="24"/>
+              </w:rPr>
+              <m:t>g</m:t>
+            </m:r>
+          </m:sub>
+        </m:sSub>
+      </m:oMath>
+      <w:r>
+        <w:rPr>
+          <w:rFonts w:ascii="宋体" w:eastAsia="宋体" w:hAnsi="宋体" w:cs="Times New Roman" w:hint="eastAsia"/>
+          <w:sz w:val="24"/>
+          <w:szCs w:val="24"/>
+        </w:rPr>
+        <w:t>、</w:t>
+      </w:r>
+      <m:oMath>
+        <m:sSub>
+          <m:sSubPr>
+            <m:ctrlPr>
+              <w:rPr>
+                <w:rFonts w:ascii="Cambria Math" w:eastAsia="宋体" w:hAnsi="Cambria Math" w:cs="Times New Roman"/>
+                <w:sz w:val="24"/>
+                <w:szCs w:val="24"/>
+              </w:rPr>
+            </m:ctrlPr>
+          </m:sSubPr>
+          <m:e>
+            <m:r>
+              <m:rPr>
+                <m:sty m:val="p"/>
+              </m:rPr>
+              <w:rPr>
+                <w:rFonts w:ascii="Cambria Math" w:eastAsia="宋体" w:hAnsi="Cambria Math" w:cs="Times New Roman"/>
+                <w:sz w:val="24"/>
+                <w:szCs w:val="24"/>
+              </w:rPr>
+              <m:t>L</m:t>
+            </m:r>
+            <m:ctrlPr>
+              <w:rPr>
+                <w:rFonts w:ascii="Cambria Math" w:eastAsia="宋体" w:hAnsi="Cambria Math" w:cs="Times New Roman" w:hint="eastAsia"/>
+                <w:sz w:val="24"/>
+                <w:szCs w:val="24"/>
+              </w:rPr>
+            </m:ctrlPr>
+          </m:e>
+          <m:sub>
+            <m:r>
+              <w:rPr>
+                <w:rFonts w:ascii="Cambria Math" w:eastAsia="宋体" w:hAnsi="Cambria Math" w:cs="Times New Roman" w:hint="eastAsia"/>
+                <w:sz w:val="24"/>
+                <w:szCs w:val="24"/>
+              </w:rPr>
+              <m:t>g</m:t>
+            </m:r>
+          </m:sub>
+        </m:sSub>
+      </m:oMath>
+      <w:r>
+        <w:rPr>
+          <w:rFonts w:ascii="宋体" w:eastAsia="宋体" w:hAnsi="宋体" w:cs="Times New Roman" w:hint="eastAsia"/>
+          <w:sz w:val="24"/>
+          <w:szCs w:val="24"/>
+        </w:rPr>
+        <w:t>，这是各个模块的生成训练</w:t>
+      </w:r>
+      <w:r>
+        <w:rPr>
+          <w:rFonts w:ascii="宋体" w:eastAsia="宋体" w:hAnsi="宋体" w:cs="Times New Roman"/>
+          <w:sz w:val="24"/>
+          <w:szCs w:val="24"/>
+        </w:rPr>
+        <w:t>；</w:t>
+      </w:r>
+    </w:p>
+    <w:p>
+      <w:pPr>
+        <w:pStyle w:val="a4"/>
+        <w:numPr>
+          <w:ilvl w:val="0"/>
+          <w:numId w:val="35"/>
+        </w:numPr>
+        <w:adjustRightInd w:val="0"/>
+        <w:snapToGrid w:val="0"/>
+        <w:spacing w:line="360" w:lineRule="auto"/>
+        <w:ind w:firstLineChars="0"/>
+        <w:rPr>
+          <w:rFonts w:ascii="宋体" w:eastAsia="宋体" w:hAnsi="宋体" w:cs="Times New Roman"/>
+          <w:sz w:val="24"/>
+          <w:szCs w:val="24"/>
+        </w:rPr>
+      </w:pPr>
+      <w:r>
+        <w:rPr>
+          <w:rFonts w:ascii="宋体" w:eastAsia="宋体" w:hAnsi="宋体" w:cs="Times New Roman" w:hint="eastAsia"/>
+          <w:sz w:val="24"/>
+          <w:szCs w:val="24"/>
+        </w:rPr>
+        <w:t>将真实模态图像通过对应的编码器</w:t>
+      </w:r>
+      <m:oMath>
+        <m:sSub>
+          <m:sSubPr>
+            <m:ctrlPr>
+              <w:rPr>
+                <w:rFonts w:ascii="Cambria Math" w:eastAsia="宋体" w:hAnsi="Cambria Math" w:cs="Times New Roman"/>
+                <w:sz w:val="24"/>
+                <w:szCs w:val="24"/>
+              </w:rPr>
+            </m:ctrlPr>
+          </m:sSubPr>
+          <m:e>
+            <m:r>
+              <m:rPr>
+                <m:sty m:val="p"/>
+              </m:rPr>
+              <w:rPr>
+                <w:rFonts w:ascii="Cambria Math" w:eastAsia="宋体" w:hAnsi="Cambria Math" w:cs="Times New Roman" w:hint="eastAsia"/>
+                <w:sz w:val="24"/>
+                <w:szCs w:val="24"/>
+              </w:rPr>
+              <m:t>E</m:t>
+            </m:r>
+            <m:r>
+              <m:rPr>
+                <m:sty m:val="p"/>
+              </m:rPr>
+              <w:rPr>
+                <w:rFonts w:ascii="Cambria Math" w:eastAsia="宋体" w:hAnsi="Cambria Math" w:cs="Times New Roman"/>
+                <w:sz w:val="24"/>
+                <w:szCs w:val="24"/>
+              </w:rPr>
+              <m:t>ncoder</m:t>
+            </m:r>
+            <m:ctrlPr>
+              <w:rPr>
+                <w:rFonts w:ascii="Cambria Math" w:eastAsia="宋体" w:hAnsi="Cambria Math" w:cs="Times New Roman" w:hint="eastAsia"/>
+                <w:sz w:val="24"/>
+                <w:szCs w:val="24"/>
+              </w:rPr>
+            </m:ctrlPr>
+          </m:e>
+          <m:sub>
+            <m:r>
+              <w:rPr>
+                <w:rFonts w:ascii="Cambria Math" w:eastAsia="宋体" w:hAnsi="Cambria Math" w:cs="Times New Roman" w:hint="eastAsia"/>
+                <w:sz w:val="24"/>
+                <w:szCs w:val="24"/>
+              </w:rPr>
+              <m:t>x</m:t>
+            </m:r>
+          </m:sub>
+        </m:sSub>
+      </m:oMath>
+      <w:r>
+        <w:rPr>
+          <w:rFonts w:ascii="宋体" w:eastAsia="宋体" w:hAnsi="宋体" w:cs="Times New Roman" w:hint="eastAsia"/>
+          <w:sz w:val="24"/>
+          <w:szCs w:val="24"/>
+        </w:rPr>
+        <w:t>得到</w:t>
+      </w:r>
+      <m:oMath>
+        <m:sSub>
+          <m:sSubPr>
+            <m:ctrlPr>
+              <w:rPr>
+                <w:rFonts w:ascii="Cambria Math" w:eastAsia="宋体" w:hAnsi="Cambria Math" w:cs="Times New Roman"/>
+                <w:sz w:val="24"/>
+                <w:szCs w:val="24"/>
+              </w:rPr>
+            </m:ctrlPr>
+          </m:sSubPr>
+          <m:e>
+            <m:r>
+              <m:rPr>
+                <m:sty m:val="p"/>
+              </m:rPr>
+              <w:rPr>
+                <w:rFonts w:ascii="Cambria Math" w:eastAsia="宋体" w:hAnsi="Cambria Math" w:cs="Times New Roman" w:hint="eastAsia"/>
+                <w:sz w:val="24"/>
+                <w:szCs w:val="24"/>
+              </w:rPr>
+              <m:t>Code</m:t>
+            </m:r>
+            <m:ctrlPr>
+              <w:rPr>
+                <w:rFonts w:ascii="Cambria Math" w:eastAsia="宋体" w:hAnsi="Cambria Math" w:cs="Times New Roman" w:hint="eastAsia"/>
+                <w:sz w:val="24"/>
+                <w:szCs w:val="24"/>
+              </w:rPr>
+            </m:ctrlPr>
+          </m:e>
+          <m:sub>
+            <m:r>
+              <w:rPr>
+                <w:rFonts w:ascii="Cambria Math" w:eastAsia="宋体" w:hAnsi="Cambria Math" w:cs="Times New Roman"/>
+                <w:sz w:val="24"/>
+                <w:szCs w:val="24"/>
+              </w:rPr>
+              <m:t>x</m:t>
+            </m:r>
+          </m:sub>
+        </m:sSub>
+      </m:oMath>
+      <w:r>
+        <w:rPr>
+          <w:rFonts w:ascii="宋体" w:eastAsia="宋体" w:hAnsi="宋体" w:cs="Times New Roman" w:hint="eastAsia"/>
+          <w:sz w:val="24"/>
+          <w:szCs w:val="24"/>
+        </w:rPr>
+        <w:t>，再送到解码器</w:t>
+      </w:r>
+      <m:oMath>
+        <m:sSub>
+          <m:sSubPr>
+            <m:ctrlPr>
+              <w:rPr>
+                <w:rFonts w:ascii="Cambria Math" w:eastAsia="宋体" w:hAnsi="Cambria Math" w:cs="Times New Roman"/>
+                <w:sz w:val="24"/>
+                <w:szCs w:val="24"/>
+              </w:rPr>
+            </m:ctrlPr>
+          </m:sSubPr>
+          <m:e>
+            <m:r>
+              <m:rPr>
+                <m:sty m:val="p"/>
+              </m:rPr>
+              <w:rPr>
+                <w:rFonts w:ascii="Cambria Math" w:eastAsia="宋体" w:hAnsi="Cambria Math" w:cs="Times New Roman" w:hint="eastAsia"/>
+                <w:sz w:val="24"/>
+                <w:szCs w:val="24"/>
+              </w:rPr>
+              <m:t>D</m:t>
+            </m:r>
+            <m:r>
+              <m:rPr>
+                <m:sty m:val="p"/>
+              </m:rPr>
+              <w:rPr>
+                <w:rFonts w:ascii="Cambria Math" w:eastAsia="宋体" w:hAnsi="Cambria Math" w:cs="Times New Roman"/>
+                <w:sz w:val="24"/>
+                <w:szCs w:val="24"/>
+              </w:rPr>
+              <m:t>ecoder</m:t>
+            </m:r>
+          </m:e>
+          <m:sub>
+            <m:r>
+              <w:rPr>
+                <w:rFonts w:ascii="Cambria Math" w:eastAsia="宋体" w:hAnsi="Cambria Math" w:cs="Times New Roman" w:hint="eastAsia"/>
+                <w:sz w:val="24"/>
+                <w:szCs w:val="24"/>
+              </w:rPr>
+              <m:t>x</m:t>
+            </m:r>
+          </m:sub>
+        </m:sSub>
+      </m:oMath>
+      <w:r>
+        <w:rPr>
+          <w:rFonts w:ascii="宋体" w:eastAsia="宋体" w:hAnsi="宋体" w:cs="Times New Roman" w:hint="eastAsia"/>
+          <w:sz w:val="24"/>
+          <w:szCs w:val="24"/>
+        </w:rPr>
+        <w:t>得到</w:t>
+      </w:r>
+      <w:r>
+        <w:rPr>
+          <w:rFonts w:ascii="宋体" w:eastAsia="宋体" w:hAnsi="宋体" w:cs="Times New Roman" w:hint="eastAsia"/>
+          <w:sz w:val="24"/>
+          <w:szCs w:val="24"/>
+        </w:rPr>
+        <w:t>该模态的重建图像</w:t>
+      </w:r>
+      <m:oMath>
+        <m:sSub>
+          <m:sSubPr>
+            <m:ctrlPr>
+              <w:rPr>
+                <w:rFonts w:ascii="Cambria Math" w:eastAsia="宋体" w:hAnsi="Cambria Math" w:cs="Times New Roman"/>
+                <w:sz w:val="24"/>
+                <w:szCs w:val="24"/>
+              </w:rPr>
+            </m:ctrlPr>
+          </m:sSubPr>
+          <m:e>
+            <m:r>
+              <m:rPr>
+                <m:sty m:val="p"/>
+              </m:rPr>
+              <w:rPr>
+                <w:rFonts w:ascii="Cambria Math" w:eastAsia="宋体" w:hAnsi="Cambria Math" w:cs="Times New Roman"/>
+                <w:sz w:val="24"/>
+                <w:szCs w:val="24"/>
+              </w:rPr>
+              <m:t>x</m:t>
+            </m:r>
+            <m:ctrlPr>
+              <w:rPr>
+                <w:rFonts w:ascii="Cambria Math" w:eastAsia="宋体" w:hAnsi="Cambria Math" w:cs="Times New Roman" w:hint="eastAsia"/>
+                <w:sz w:val="24"/>
+                <w:szCs w:val="24"/>
+              </w:rPr>
+            </m:ctrlPr>
+          </m:e>
+          <m:sub>
+            <m:r>
+              <w:rPr>
+                <w:rFonts w:ascii="Cambria Math" w:eastAsia="宋体" w:hAnsi="Cambria Math" w:cs="Times New Roman"/>
+                <w:sz w:val="24"/>
+                <w:szCs w:val="24"/>
+              </w:rPr>
+              <m:t>rebuild</m:t>
+            </m:r>
+          </m:sub>
+        </m:sSub>
+      </m:oMath>
+      <w:r>
+        <w:rPr>
+          <w:rFonts w:ascii="宋体" w:eastAsia="宋体" w:hAnsi="宋体" w:cs="Times New Roman" w:hint="eastAsia"/>
+          <w:sz w:val="24"/>
+          <w:szCs w:val="24"/>
+        </w:rPr>
+        <w:t>，</w:t>
+      </w:r>
+      <w:r>
+        <w:rPr>
+          <w:rFonts w:ascii="宋体" w:eastAsia="宋体" w:hAnsi="宋体" w:cs="Times New Roman" w:hint="eastAsia"/>
+          <w:sz w:val="24"/>
+          <w:szCs w:val="24"/>
+        </w:rPr>
+        <w:t>（对真实</w:t>
+      </w:r>
+      <m:oMath>
+        <m:r>
+          <m:rPr>
+            <m:sty m:val="p"/>
+          </m:rPr>
+          <w:rPr>
+            <w:rFonts w:ascii="Cambria Math" w:eastAsia="宋体" w:hAnsi="Cambria Math" w:cs="Times New Roman" w:hint="eastAsia"/>
+            <w:sz w:val="24"/>
+            <w:szCs w:val="24"/>
+          </w:rPr>
+          <m:t>Y</m:t>
+        </m:r>
+      </m:oMath>
+      <w:r>
+        <w:rPr>
+          <w:rFonts w:ascii="宋体" w:eastAsia="宋体" w:hAnsi="宋体" w:cs="Times New Roman" w:hint="eastAsia"/>
+          <w:sz w:val="24"/>
+          <w:szCs w:val="24"/>
+        </w:rPr>
+        <w:t>模态图像做同样的操作），</w:t>
+      </w:r>
+      <w:r>
+        <w:rPr>
+          <w:rFonts w:ascii="宋体" w:eastAsia="宋体" w:hAnsi="宋体" w:cs="Times New Roman" w:hint="eastAsia"/>
+          <w:sz w:val="24"/>
+          <w:szCs w:val="24"/>
+        </w:rPr>
+        <w:t>这是各个模块的重建训练</w:t>
+      </w:r>
+      <w:r>
+        <w:rPr>
+          <w:rFonts w:ascii="宋体" w:eastAsia="宋体" w:hAnsi="宋体" w:cs="Times New Roman" w:hint="eastAsia"/>
+          <w:sz w:val="24"/>
+          <w:szCs w:val="24"/>
+        </w:rPr>
+        <w:t>；</w:t>
+      </w:r>
+    </w:p>
+    <w:p>
+      <w:pPr>
+        <w:pStyle w:val="a4"/>
+        <w:numPr>
+          <w:ilvl w:val="0"/>
+          <w:numId w:val="35"/>
+        </w:numPr>
+        <w:adjustRightInd w:val="0"/>
+        <w:snapToGrid w:val="0"/>
+        <w:spacing w:line="360" w:lineRule="auto"/>
+        <w:ind w:firstLineChars="0"/>
+        <w:rPr>
+          <w:rFonts w:ascii="宋体" w:eastAsia="宋体" w:hAnsi="宋体" w:cs="Times New Roman"/>
+          <w:sz w:val="24"/>
+          <w:szCs w:val="24"/>
+        </w:rPr>
+      </w:pPr>
+      <w:r>
+        <w:rPr>
+          <w:rFonts w:ascii="宋体" w:eastAsia="宋体" w:hAnsi="宋体" w:cs="Times New Roman" w:hint="eastAsia"/>
+          <w:sz w:val="24"/>
+          <w:szCs w:val="24"/>
+        </w:rPr>
+        <w:t>将（</w:t>
+      </w:r>
+      <w:r>
+        <w:rPr>
+          <w:rFonts w:ascii="宋体" w:eastAsia="宋体" w:hAnsi="宋体" w:cs="Times New Roman"/>
+          <w:sz w:val="24"/>
+          <w:szCs w:val="24"/>
+        </w:rPr>
+        <w:t>6</w:t>
+      </w:r>
+      <w:r>
+        <w:rPr>
+          <w:rFonts w:ascii="宋体" w:eastAsia="宋体" w:hAnsi="宋体" w:cs="Times New Roman" w:hint="eastAsia"/>
+          <w:sz w:val="24"/>
+          <w:szCs w:val="24"/>
+        </w:rPr>
+        <w:t>）得到的</w:t>
+      </w:r>
+      <m:oMath>
+        <m:sSub>
+          <m:sSubPr>
+            <m:ctrlPr>
+              <w:rPr>
+                <w:rFonts w:ascii="Cambria Math" w:eastAsia="宋体" w:hAnsi="Cambria Math" w:cs="Times New Roman"/>
+                <w:sz w:val="24"/>
+                <w:szCs w:val="24"/>
+              </w:rPr>
+            </m:ctrlPr>
+          </m:sSubPr>
+          <m:e>
+            <m:r>
+              <m:rPr>
+                <m:sty m:val="p"/>
+              </m:rPr>
+              <w:rPr>
+                <w:rFonts w:ascii="Cambria Math" w:eastAsia="宋体" w:hAnsi="Cambria Math" w:cs="Times New Roman" w:hint="eastAsia"/>
+                <w:sz w:val="24"/>
+                <w:szCs w:val="24"/>
+              </w:rPr>
+              <m:t>Code</m:t>
+            </m:r>
+            <m:ctrlPr>
+              <w:rPr>
+                <w:rFonts w:ascii="Cambria Math" w:eastAsia="宋体" w:hAnsi="Cambria Math" w:cs="Times New Roman" w:hint="eastAsia"/>
+                <w:sz w:val="24"/>
+                <w:szCs w:val="24"/>
+              </w:rPr>
+            </m:ctrlPr>
+          </m:e>
+          <m:sub>
+            <m:r>
+              <w:rPr>
+                <w:rFonts w:ascii="Cambria Math" w:eastAsia="宋体" w:hAnsi="Cambria Math" w:cs="Times New Roman"/>
+                <w:sz w:val="24"/>
+                <w:szCs w:val="24"/>
+              </w:rPr>
+              <m:t>x</m:t>
+            </m:r>
+          </m:sub>
+        </m:sSub>
+      </m:oMath>
+      <w:r>
+        <w:rPr>
+          <w:rFonts w:ascii="宋体" w:eastAsia="宋体" w:hAnsi="宋体" w:cs="Times New Roman" w:hint="eastAsia"/>
+          <w:sz w:val="24"/>
+          <w:szCs w:val="24"/>
+        </w:rPr>
+        <w:t>通过其他模态的解码器</w:t>
+      </w:r>
+      <m:oMath>
+        <m:sSub>
+          <m:sSubPr>
+            <m:ctrlPr>
+              <w:rPr>
+                <w:rFonts w:ascii="Cambria Math" w:eastAsia="宋体" w:hAnsi="Cambria Math" w:cs="Times New Roman"/>
+                <w:sz w:val="24"/>
+                <w:szCs w:val="24"/>
+              </w:rPr>
+            </m:ctrlPr>
+          </m:sSubPr>
+          <m:e>
+            <m:r>
+              <m:rPr>
+                <m:sty m:val="p"/>
+              </m:rPr>
+              <w:rPr>
+                <w:rFonts w:ascii="Cambria Math" w:eastAsia="宋体" w:hAnsi="Cambria Math" w:cs="Times New Roman" w:hint="eastAsia"/>
+                <w:sz w:val="24"/>
+                <w:szCs w:val="24"/>
+              </w:rPr>
+              <m:t>D</m:t>
+            </m:r>
+            <m:r>
+              <m:rPr>
+                <m:sty m:val="p"/>
+              </m:rPr>
+              <w:rPr>
+                <w:rFonts w:ascii="Cambria Math" w:eastAsia="宋体" w:hAnsi="Cambria Math" w:cs="Times New Roman"/>
+                <w:sz w:val="24"/>
+                <w:szCs w:val="24"/>
+              </w:rPr>
+              <m:t>ecoder</m:t>
+            </m:r>
+          </m:e>
+          <m:sub>
+            <m:r>
+              <w:rPr>
+                <w:rFonts w:ascii="Cambria Math" w:eastAsia="宋体" w:hAnsi="Cambria Math" w:cs="Times New Roman"/>
+                <w:sz w:val="24"/>
+                <w:szCs w:val="24"/>
+              </w:rPr>
+              <m:t>y</m:t>
+            </m:r>
+          </m:sub>
+        </m:sSub>
+      </m:oMath>
+      <w:r>
+        <w:rPr>
+          <w:rFonts w:ascii="宋体" w:eastAsia="宋体" w:hAnsi="宋体" w:cs="Times New Roman" w:hint="eastAsia"/>
+          <w:sz w:val="24"/>
+          <w:szCs w:val="24"/>
+        </w:rPr>
+        <w:t>得到对应模态的转换图像</w:t>
+      </w:r>
+      <m:oMath>
+        <m:sSub>
+          <m:sSubPr>
+            <m:ctrlPr>
+              <w:rPr>
+                <w:rFonts w:ascii="Cambria Math" w:eastAsia="宋体" w:hAnsi="Cambria Math" w:cs="Times New Roman"/>
+                <w:sz w:val="24"/>
+                <w:szCs w:val="24"/>
+              </w:rPr>
+            </m:ctrlPr>
+          </m:sSubPr>
+          <m:e>
+            <m:r>
+              <m:rPr>
+                <m:sty m:val="p"/>
+              </m:rPr>
+              <w:rPr>
+                <w:rFonts w:ascii="Cambria Math" w:eastAsia="宋体" w:hAnsi="Cambria Math" w:cs="Times New Roman"/>
+                <w:sz w:val="24"/>
+                <w:szCs w:val="24"/>
+              </w:rPr>
+              <m:t>y</m:t>
+            </m:r>
+            <m:ctrlPr>
+              <w:rPr>
+                <w:rFonts w:ascii="Cambria Math" w:eastAsia="宋体" w:hAnsi="Cambria Math" w:cs="Times New Roman" w:hint="eastAsia"/>
+                <w:sz w:val="24"/>
+                <w:szCs w:val="24"/>
+              </w:rPr>
+            </m:ctrlPr>
+          </m:e>
+          <m:sub>
+            <m:r>
+              <w:rPr>
+                <w:rFonts w:ascii="Cambria Math" w:eastAsia="宋体" w:hAnsi="Cambria Math" w:cs="Times New Roman"/>
+                <w:sz w:val="24"/>
+                <w:szCs w:val="24"/>
+              </w:rPr>
+              <m:t>trans</m:t>
+            </m:r>
+          </m:sub>
+        </m:sSub>
+      </m:oMath>
+      <w:r>
+        <w:rPr>
+          <w:rFonts w:ascii="宋体" w:eastAsia="宋体" w:hAnsi="宋体" w:cs="Times New Roman" w:hint="eastAsia"/>
+          <w:sz w:val="24"/>
+          <w:szCs w:val="24"/>
+        </w:rPr>
+        <w:t>，</w:t>
+      </w:r>
+      <w:r>
+        <w:rPr>
+          <w:rFonts w:ascii="宋体" w:eastAsia="宋体" w:hAnsi="宋体" w:cs="Times New Roman" w:hint="eastAsia"/>
+          <w:sz w:val="24"/>
+          <w:szCs w:val="24"/>
+        </w:rPr>
+        <w:t>（对</w:t>
+      </w:r>
+      <m:oMath>
+        <m:sSub>
+          <m:sSubPr>
+            <m:ctrlPr>
+              <w:rPr>
+                <w:rFonts w:ascii="Cambria Math" w:eastAsia="宋体" w:hAnsi="Cambria Math" w:cs="Times New Roman"/>
+                <w:sz w:val="24"/>
+                <w:szCs w:val="24"/>
+              </w:rPr>
+            </m:ctrlPr>
+          </m:sSubPr>
+          <m:e>
+            <m:r>
+              <m:rPr>
+                <m:sty m:val="p"/>
+              </m:rPr>
+              <w:rPr>
+                <w:rFonts w:ascii="Cambria Math" w:eastAsia="宋体" w:hAnsi="Cambria Math" w:cs="Times New Roman" w:hint="eastAsia"/>
+                <w:sz w:val="24"/>
+                <w:szCs w:val="24"/>
+              </w:rPr>
+              <m:t>Code</m:t>
+            </m:r>
+            <m:ctrlPr>
+              <w:rPr>
+                <w:rFonts w:ascii="Cambria Math" w:eastAsia="宋体" w:hAnsi="Cambria Math" w:cs="Times New Roman" w:hint="eastAsia"/>
+                <w:sz w:val="24"/>
+                <w:szCs w:val="24"/>
+              </w:rPr>
+            </m:ctrlPr>
+          </m:e>
+          <m:sub>
+            <m:r>
+              <w:rPr>
+                <w:rFonts w:ascii="Cambria Math" w:eastAsia="宋体" w:hAnsi="Cambria Math" w:cs="Times New Roman"/>
+                <w:sz w:val="24"/>
+                <w:szCs w:val="24"/>
+              </w:rPr>
+              <m:t>y</m:t>
+            </m:r>
+          </m:sub>
+        </m:sSub>
+      </m:oMath>
+      <w:r>
+        <w:rPr>
+          <w:rFonts w:ascii="宋体" w:eastAsia="宋体" w:hAnsi="宋体" w:cs="Times New Roman" w:hint="eastAsia"/>
+          <w:sz w:val="24"/>
+          <w:szCs w:val="24"/>
+        </w:rPr>
+        <w:t>做同样的操作），</w:t>
+      </w:r>
+      <w:r>
+        <w:rPr>
+          <w:rFonts w:ascii="宋体" w:eastAsia="宋体" w:hAnsi="宋体" w:cs="Times New Roman" w:hint="eastAsia"/>
+          <w:sz w:val="24"/>
+          <w:szCs w:val="24"/>
+        </w:rPr>
+        <w:t>这是各个模块的转换训练</w:t>
+      </w:r>
+      <w:r>
+        <w:rPr>
+          <w:rFonts w:ascii="宋体" w:eastAsia="宋体" w:hAnsi="宋体" w:cs="Times New Roman" w:hint="eastAsia"/>
+          <w:sz w:val="24"/>
+          <w:szCs w:val="24"/>
+        </w:rPr>
+        <w:t>；</w:t>
+      </w:r>
+    </w:p>
+    <w:p>
+      <w:pPr>
+        <w:pStyle w:val="a4"/>
+        <w:numPr>
+          <w:ilvl w:val="0"/>
+          <w:numId w:val="35"/>
+        </w:numPr>
+        <w:adjustRightInd w:val="0"/>
+        <w:snapToGrid w:val="0"/>
+        <w:spacing w:line="360" w:lineRule="auto"/>
+        <w:ind w:firstLineChars="0"/>
+        <w:rPr>
+          <w:rFonts w:ascii="宋体" w:eastAsia="宋体" w:hAnsi="宋体" w:cs="Times New Roman"/>
+          <w:sz w:val="24"/>
+          <w:szCs w:val="24"/>
+        </w:rPr>
+      </w:pPr>
+      <w:r>
+        <w:rPr>
+          <w:rFonts w:ascii="宋体" w:eastAsia="宋体" w:hAnsi="宋体" w:cs="Times New Roman" w:hint="eastAsia"/>
+          <w:sz w:val="24"/>
+          <w:szCs w:val="24"/>
+        </w:rPr>
+        <w:t>将（</w:t>
+      </w:r>
+      <w:r>
+        <w:rPr>
+          <w:rFonts w:ascii="宋体" w:eastAsia="宋体" w:hAnsi="宋体" w:cs="Times New Roman"/>
+          <w:sz w:val="24"/>
+          <w:szCs w:val="24"/>
+        </w:rPr>
+        <w:t>6</w:t>
+      </w:r>
+      <w:r>
+        <w:rPr>
+          <w:rFonts w:ascii="宋体" w:eastAsia="宋体" w:hAnsi="宋体" w:cs="Times New Roman" w:hint="eastAsia"/>
+          <w:sz w:val="24"/>
+          <w:szCs w:val="24"/>
+        </w:rPr>
+        <w:t>）得到的</w:t>
+      </w:r>
+      <m:oMath>
+        <m:sSub>
+          <m:sSubPr>
+            <m:ctrlPr>
+              <w:rPr>
+                <w:rFonts w:ascii="Cambria Math" w:eastAsia="宋体" w:hAnsi="Cambria Math" w:cs="Times New Roman"/>
+                <w:sz w:val="24"/>
+                <w:szCs w:val="24"/>
+              </w:rPr>
+            </m:ctrlPr>
+          </m:sSubPr>
+          <m:e>
+            <m:r>
+              <m:rPr>
+                <m:sty m:val="p"/>
+              </m:rPr>
+              <w:rPr>
+                <w:rFonts w:ascii="Cambria Math" w:eastAsia="宋体" w:hAnsi="Cambria Math" w:cs="Times New Roman" w:hint="eastAsia"/>
+                <w:sz w:val="24"/>
+                <w:szCs w:val="24"/>
+              </w:rPr>
+              <m:t>Code</m:t>
+            </m:r>
+            <m:ctrlPr>
+              <w:rPr>
+                <w:rFonts w:ascii="Cambria Math" w:eastAsia="宋体" w:hAnsi="Cambria Math" w:cs="Times New Roman" w:hint="eastAsia"/>
+                <w:sz w:val="24"/>
+                <w:szCs w:val="24"/>
+              </w:rPr>
+            </m:ctrlPr>
+          </m:e>
+          <m:sub>
+            <m:r>
+              <w:rPr>
+                <w:rFonts w:ascii="Cambria Math" w:eastAsia="宋体" w:hAnsi="Cambria Math" w:cs="Times New Roman"/>
+                <w:sz w:val="24"/>
+                <w:szCs w:val="24"/>
+              </w:rPr>
+              <m:t>x</m:t>
+            </m:r>
+          </m:sub>
+        </m:sSub>
+      </m:oMath>
+      <w:r>
+        <w:rPr>
+          <w:rFonts w:ascii="宋体" w:eastAsia="宋体" w:hAnsi="宋体" w:cs="Times New Roman" w:hint="eastAsia"/>
+          <w:sz w:val="24"/>
+          <w:szCs w:val="24"/>
+        </w:rPr>
+        <w:t>通过标签解码器</w:t>
+      </w:r>
+      <m:oMath>
+        <m:sSub>
+          <m:sSubPr>
+            <m:ctrlPr>
+              <w:rPr>
+                <w:rFonts w:ascii="Cambria Math" w:eastAsia="宋体" w:hAnsi="Cambria Math" w:cs="Times New Roman"/>
+                <w:sz w:val="24"/>
+                <w:szCs w:val="24"/>
+              </w:rPr>
+            </m:ctrlPr>
+          </m:sSubPr>
+          <m:e>
+            <m:r>
+              <m:rPr>
+                <m:sty m:val="p"/>
+              </m:rPr>
+              <w:rPr>
+                <w:rFonts w:ascii="Cambria Math" w:eastAsia="宋体" w:hAnsi="Cambria Math" w:cs="Times New Roman" w:hint="eastAsia"/>
+                <w:sz w:val="24"/>
+                <w:szCs w:val="24"/>
+              </w:rPr>
+              <m:t>D</m:t>
+            </m:r>
+            <m:r>
+              <m:rPr>
+                <m:sty m:val="p"/>
+              </m:rPr>
+              <w:rPr>
+                <w:rFonts w:ascii="Cambria Math" w:eastAsia="宋体" w:hAnsi="Cambria Math" w:cs="Times New Roman"/>
+                <w:sz w:val="24"/>
+                <w:szCs w:val="24"/>
+              </w:rPr>
+              <m:t>ecoder</m:t>
+            </m:r>
+          </m:e>
+          <m:sub>
+            <m:r>
+              <m:rPr>
+                <m:sty m:val="p"/>
+              </m:rPr>
+              <w:rPr>
+                <w:rFonts w:ascii="Cambria Math" w:eastAsia="宋体" w:hAnsi="Cambria Math" w:cs="Times New Roman"/>
+                <w:sz w:val="24"/>
+                <w:szCs w:val="24"/>
+              </w:rPr>
+              <m:t>L</m:t>
+            </m:r>
+          </m:sub>
+        </m:sSub>
+      </m:oMath>
+      <w:r>
+        <w:rPr>
+          <w:rFonts w:ascii="宋体" w:eastAsia="宋体" w:hAnsi="宋体" w:cs="Times New Roman" w:hint="eastAsia"/>
+          <w:sz w:val="24"/>
+          <w:szCs w:val="24"/>
+        </w:rPr>
+        <w:t>得到对应模态的分割标签图像</w:t>
+      </w:r>
+      <m:oMath>
+        <m:sSub>
+          <m:sSubPr>
+            <m:ctrlPr>
+              <w:rPr>
+                <w:rFonts w:ascii="Cambria Math" w:eastAsia="宋体" w:hAnsi="Cambria Math" w:cs="Times New Roman"/>
+                <w:sz w:val="24"/>
+                <w:szCs w:val="24"/>
+              </w:rPr>
+            </m:ctrlPr>
+          </m:sSubPr>
+          <m:e>
+            <m:r>
+              <m:rPr>
+                <m:sty m:val="p"/>
+              </m:rPr>
+              <w:rPr>
+                <w:rFonts w:ascii="Cambria Math" w:eastAsia="宋体" w:hAnsi="Cambria Math" w:cs="Times New Roman" w:hint="eastAsia"/>
+                <w:sz w:val="24"/>
+                <w:szCs w:val="24"/>
+              </w:rPr>
+              <m:t>L</m:t>
+            </m:r>
+            <m:ctrlPr>
+              <w:rPr>
+                <w:rFonts w:ascii="Cambria Math" w:eastAsia="宋体" w:hAnsi="Cambria Math" w:cs="Times New Roman" w:hint="eastAsia"/>
+                <w:sz w:val="24"/>
+                <w:szCs w:val="24"/>
+              </w:rPr>
+            </m:ctrlPr>
+          </m:e>
+          <m:sub>
+            <m:r>
+              <w:rPr>
+                <w:rFonts w:ascii="Cambria Math" w:eastAsia="宋体" w:hAnsi="Cambria Math" w:cs="Times New Roman"/>
+                <w:sz w:val="24"/>
+                <w:szCs w:val="24"/>
+              </w:rPr>
+              <m:t>x</m:t>
+            </m:r>
+          </m:sub>
+        </m:sSub>
+      </m:oMath>
+      <w:r>
+        <w:rPr>
+          <w:rFonts w:ascii="宋体" w:eastAsia="宋体" w:hAnsi="宋体" w:cs="Times New Roman" w:hint="eastAsia"/>
+          <w:sz w:val="24"/>
+          <w:szCs w:val="24"/>
+        </w:rPr>
+        <w:t>，（对</w:t>
+      </w:r>
+      <m:oMath>
+        <m:sSub>
+          <m:sSubPr>
+            <m:ctrlPr>
+              <w:rPr>
+                <w:rFonts w:ascii="Cambria Math" w:eastAsia="宋体" w:hAnsi="Cambria Math" w:cs="Times New Roman"/>
+                <w:sz w:val="24"/>
+                <w:szCs w:val="24"/>
+              </w:rPr>
+            </m:ctrlPr>
+          </m:sSubPr>
+          <m:e>
+            <m:r>
+              <m:rPr>
+                <m:sty m:val="p"/>
+              </m:rPr>
+              <w:rPr>
+                <w:rFonts w:ascii="Cambria Math" w:eastAsia="宋体" w:hAnsi="Cambria Math" w:cs="Times New Roman" w:hint="eastAsia"/>
+                <w:sz w:val="24"/>
+                <w:szCs w:val="24"/>
+              </w:rPr>
+              <m:t>Code</m:t>
+            </m:r>
+            <m:ctrlPr>
+              <w:rPr>
+                <w:rFonts w:ascii="Cambria Math" w:eastAsia="宋体" w:hAnsi="Cambria Math" w:cs="Times New Roman" w:hint="eastAsia"/>
+                <w:sz w:val="24"/>
+                <w:szCs w:val="24"/>
+              </w:rPr>
+            </m:ctrlPr>
+          </m:e>
+          <m:sub>
+            <m:r>
+              <w:rPr>
+                <w:rFonts w:ascii="Cambria Math" w:eastAsia="宋体" w:hAnsi="Cambria Math" w:cs="Times New Roman"/>
+                <w:sz w:val="24"/>
+                <w:szCs w:val="24"/>
+              </w:rPr>
+              <m:t>y</m:t>
+            </m:r>
+          </m:sub>
+        </m:sSub>
+      </m:oMath>
+      <w:r>
+        <w:rPr>
+          <w:rFonts w:ascii="宋体" w:eastAsia="宋体" w:hAnsi="宋体" w:cs="Times New Roman" w:hint="eastAsia"/>
+          <w:sz w:val="24"/>
+          <w:szCs w:val="24"/>
+        </w:rPr>
+        <w:t>做同样的操作）</w:t>
+      </w:r>
+      <w:r>
+        <w:rPr>
+          <w:rFonts w:ascii="宋体" w:eastAsia="宋体" w:hAnsi="宋体" w:cs="Times New Roman" w:hint="eastAsia"/>
+          <w:sz w:val="24"/>
+          <w:szCs w:val="24"/>
+        </w:rPr>
+        <w:t>；</w:t>
+      </w:r>
+    </w:p>
+    <w:p>
+      <w:pPr>
+        <w:pStyle w:val="a4"/>
+        <w:numPr>
+          <w:ilvl w:val="0"/>
+          <w:numId w:val="35"/>
+        </w:numPr>
+        <w:adjustRightInd w:val="0"/>
+        <w:snapToGrid w:val="0"/>
+        <w:spacing w:line="360" w:lineRule="auto"/>
+        <w:ind w:firstLineChars="0"/>
+        <w:rPr>
+          <w:rFonts w:ascii="宋体" w:eastAsia="宋体" w:hAnsi="宋体" w:cs="Times New Roman"/>
+          <w:sz w:val="24"/>
+          <w:szCs w:val="24"/>
+        </w:rPr>
+      </w:pPr>
+      <w:bookmarkStart w:id="0" w:name="_GoBack"/>
+      <w:bookmarkEnd w:id="0"/>
+      <w:r>
+        <w:rPr>
+          <w:rFonts w:ascii="宋体" w:eastAsia="宋体" w:hAnsi="宋体" w:cs="Times New Roman" w:hint="eastAsia"/>
+          <w:sz w:val="24"/>
+          <w:szCs w:val="24"/>
+        </w:rPr>
+        <w:t>（</w:t>
+      </w:r>
+      <w:r>
+        <w:rPr>
+          <w:rFonts w:ascii="宋体" w:eastAsia="宋体" w:hAnsi="宋体" w:cs="Times New Roman"/>
+          <w:sz w:val="24"/>
+          <w:szCs w:val="24"/>
+        </w:rPr>
+        <w:t>5</w:t>
+      </w:r>
+      <w:r>
+        <w:rPr>
+          <w:rFonts w:ascii="宋体" w:eastAsia="宋体" w:hAnsi="宋体" w:cs="Times New Roman" w:hint="eastAsia"/>
+          <w:sz w:val="24"/>
+          <w:szCs w:val="24"/>
+        </w:rPr>
+        <w:t>）-（</w:t>
+      </w:r>
+      <w:r>
+        <w:rPr>
+          <w:rFonts w:ascii="宋体" w:eastAsia="宋体" w:hAnsi="宋体" w:cs="Times New Roman"/>
+          <w:sz w:val="24"/>
+          <w:szCs w:val="24"/>
+        </w:rPr>
+        <w:t>8</w:t>
+      </w:r>
+      <w:r>
+        <w:rPr>
+          <w:rFonts w:ascii="宋体" w:eastAsia="宋体" w:hAnsi="宋体" w:cs="Times New Roman" w:hint="eastAsia"/>
+          <w:sz w:val="24"/>
+          <w:szCs w:val="24"/>
+        </w:rPr>
+        <w:t>）</w:t>
+      </w:r>
+      <w:r>
+        <w:rPr>
+          <w:rFonts w:ascii="宋体" w:eastAsia="宋体" w:hAnsi="宋体" w:cs="Times New Roman" w:hint="eastAsia"/>
+          <w:sz w:val="24"/>
+          <w:szCs w:val="24"/>
+        </w:rPr>
+        <w:t>是各个模块的生成、重建、转换训练，</w:t>
+      </w:r>
+      <w:r>
+        <w:rPr>
+          <w:rFonts w:ascii="宋体" w:eastAsia="宋体" w:hAnsi="宋体" w:cs="Times New Roman" w:hint="eastAsia"/>
+          <w:sz w:val="24"/>
+          <w:szCs w:val="24"/>
+        </w:rPr>
+        <w:t>产出一个随机输入编码器</w:t>
+      </w:r>
+      <m:oMath>
+        <m:sSub>
+          <m:sSubPr>
+            <m:ctrlPr>
+              <w:rPr>
+                <w:rFonts w:ascii="Cambria Math" w:eastAsia="宋体" w:hAnsi="Cambria Math" w:cs="Times New Roman"/>
+                <w:sz w:val="24"/>
+                <w:szCs w:val="24"/>
+              </w:rPr>
+            </m:ctrlPr>
+          </m:sSubPr>
+          <m:e>
+            <m:r>
+              <m:rPr>
+                <m:sty m:val="p"/>
+              </m:rPr>
+              <w:rPr>
+                <w:rFonts w:ascii="Cambria Math" w:eastAsia="宋体" w:hAnsi="Cambria Math" w:cs="Times New Roman" w:hint="eastAsia"/>
+                <w:sz w:val="24"/>
+                <w:szCs w:val="24"/>
+              </w:rPr>
+              <m:t>E</m:t>
+            </m:r>
+            <m:r>
+              <m:rPr>
+                <m:sty m:val="p"/>
+              </m:rPr>
+              <w:rPr>
+                <w:rFonts w:ascii="Cambria Math" w:eastAsia="宋体" w:hAnsi="Cambria Math" w:cs="Times New Roman"/>
+                <w:sz w:val="24"/>
+                <w:szCs w:val="24"/>
+              </w:rPr>
+              <m:t>ncoder</m:t>
+            </m:r>
+            <m:ctrlPr>
+              <w:rPr>
+                <w:rFonts w:ascii="Cambria Math" w:eastAsia="宋体" w:hAnsi="Cambria Math" w:cs="Times New Roman" w:hint="eastAsia"/>
+                <w:sz w:val="24"/>
+                <w:szCs w:val="24"/>
+              </w:rPr>
+            </m:ctrlPr>
+          </m:e>
+          <m:sub>
+            <m:r>
+              <m:rPr>
+                <m:sty m:val="p"/>
+              </m:rPr>
+              <w:rPr>
+                <w:rFonts w:ascii="Cambria Math" w:eastAsia="宋体" w:hAnsi="Cambria Math" w:cs="Times New Roman" w:hint="eastAsia"/>
+                <w:sz w:val="24"/>
+                <w:szCs w:val="24"/>
+              </w:rPr>
+              <m:t>R</m:t>
+            </m:r>
+          </m:sub>
+        </m:sSub>
+      </m:oMath>
+      <w:r>
+        <w:rPr>
+          <w:rFonts w:ascii="宋体" w:eastAsia="宋体" w:hAnsi="宋体" w:cs="Times New Roman" w:hint="eastAsia"/>
+          <w:sz w:val="24"/>
+          <w:szCs w:val="24"/>
+        </w:rPr>
+        <w:t>，每个模态对应的解码器</w:t>
+      </w:r>
+      <m:oMath>
+        <m:sSub>
+          <m:sSubPr>
+            <m:ctrlPr>
+              <w:rPr>
+                <w:rFonts w:ascii="Cambria Math" w:eastAsia="宋体" w:hAnsi="Cambria Math" w:cs="Times New Roman"/>
+                <w:sz w:val="24"/>
+                <w:szCs w:val="24"/>
+              </w:rPr>
+            </m:ctrlPr>
+          </m:sSubPr>
+          <m:e>
+            <m:r>
+              <m:rPr>
+                <m:sty m:val="p"/>
+              </m:rPr>
+              <w:rPr>
+                <w:rFonts w:ascii="Cambria Math" w:eastAsia="宋体" w:hAnsi="Cambria Math" w:cs="Times New Roman" w:hint="eastAsia"/>
+                <w:sz w:val="24"/>
+                <w:szCs w:val="24"/>
+              </w:rPr>
+              <m:t>D</m:t>
+            </m:r>
+            <m:r>
+              <m:rPr>
+                <m:sty m:val="p"/>
+              </m:rPr>
+              <w:rPr>
+                <w:rFonts w:ascii="Cambria Math" w:eastAsia="宋体" w:hAnsi="Cambria Math" w:cs="Times New Roman"/>
+                <w:sz w:val="24"/>
+                <w:szCs w:val="24"/>
+              </w:rPr>
+              <m:t>ecoder</m:t>
+            </m:r>
+            <m:ctrlPr>
+              <w:rPr>
+                <w:rFonts w:ascii="Cambria Math" w:eastAsia="宋体" w:hAnsi="Cambria Math" w:cs="Times New Roman" w:hint="eastAsia"/>
+                <w:sz w:val="24"/>
+                <w:szCs w:val="24"/>
+              </w:rPr>
+            </m:ctrlPr>
+          </m:e>
+          <m:sub>
+            <m:r>
+              <w:rPr>
+                <w:rFonts w:ascii="Cambria Math" w:eastAsia="宋体" w:hAnsi="Cambria Math" w:cs="Times New Roman" w:hint="eastAsia"/>
+                <w:sz w:val="24"/>
+                <w:szCs w:val="24"/>
+              </w:rPr>
+              <m:t>x</m:t>
+            </m:r>
+          </m:sub>
+        </m:sSub>
+      </m:oMath>
+      <w:r>
+        <w:rPr>
+          <w:rFonts w:ascii="宋体" w:eastAsia="宋体" w:hAnsi="宋体" w:cs="Times New Roman" w:hint="eastAsia"/>
+          <w:sz w:val="24"/>
+          <w:szCs w:val="24"/>
+        </w:rPr>
+        <w:t>、</w:t>
+      </w:r>
+      <m:oMath>
+        <m:sSub>
+          <m:sSubPr>
+            <m:ctrlPr>
+              <w:rPr>
+                <w:rFonts w:ascii="Cambria Math" w:eastAsia="宋体" w:hAnsi="Cambria Math" w:cs="Times New Roman"/>
+                <w:sz w:val="24"/>
+                <w:szCs w:val="24"/>
+              </w:rPr>
+            </m:ctrlPr>
+          </m:sSubPr>
+          <m:e>
+            <m:r>
+              <m:rPr>
+                <m:sty m:val="p"/>
+              </m:rPr>
+              <w:rPr>
+                <w:rFonts w:ascii="Cambria Math" w:eastAsia="宋体" w:hAnsi="Cambria Math" w:cs="Times New Roman" w:hint="eastAsia"/>
+                <w:sz w:val="24"/>
+                <w:szCs w:val="24"/>
+              </w:rPr>
+              <m:t>D</m:t>
+            </m:r>
+            <m:r>
+              <m:rPr>
+                <m:sty m:val="p"/>
+              </m:rPr>
+              <w:rPr>
+                <w:rFonts w:ascii="Cambria Math" w:eastAsia="宋体" w:hAnsi="Cambria Math" w:cs="Times New Roman"/>
+                <w:sz w:val="24"/>
+                <w:szCs w:val="24"/>
+              </w:rPr>
+              <m:t>ecoder</m:t>
+            </m:r>
+            <m:ctrlPr>
+              <w:rPr>
+                <w:rFonts w:ascii="Cambria Math" w:eastAsia="宋体" w:hAnsi="Cambria Math" w:cs="Times New Roman" w:hint="eastAsia"/>
+                <w:sz w:val="24"/>
+                <w:szCs w:val="24"/>
+              </w:rPr>
+            </m:ctrlPr>
+          </m:e>
+          <m:sub>
+            <m:r>
+              <w:rPr>
+                <w:rFonts w:ascii="Cambria Math" w:eastAsia="宋体" w:hAnsi="Cambria Math" w:cs="Times New Roman"/>
+                <w:sz w:val="24"/>
+                <w:szCs w:val="24"/>
+              </w:rPr>
+              <m:t>y</m:t>
+            </m:r>
+          </m:sub>
+        </m:sSub>
+      </m:oMath>
+      <w:r>
+        <w:rPr>
+          <w:rFonts w:ascii="宋体" w:eastAsia="宋体" w:hAnsi="宋体" w:cs="Times New Roman" w:hint="eastAsia"/>
+          <w:sz w:val="24"/>
+          <w:szCs w:val="24"/>
+        </w:rPr>
+        <w:t>，</w:t>
+      </w:r>
+      <w:r>
+        <w:rPr>
+          <w:rFonts w:ascii="宋体" w:eastAsia="宋体" w:hAnsi="宋体" w:cs="Times New Roman" w:hint="eastAsia"/>
+          <w:sz w:val="24"/>
+          <w:szCs w:val="24"/>
+        </w:rPr>
+        <w:t>副产物有多模态转换器、分割器、重建器；</w:t>
+      </w:r>
+    </w:p>
+    <w:p>
+      <w:pPr>
+        <w:pStyle w:val="a4"/>
+        <w:numPr>
+          <w:ilvl w:val="0"/>
+          <w:numId w:val="35"/>
+        </w:numPr>
+        <w:adjustRightInd w:val="0"/>
+        <w:snapToGrid w:val="0"/>
+        <w:spacing w:line="360" w:lineRule="auto"/>
+        <w:ind w:firstLineChars="0"/>
+        <w:rPr>
+          <w:rFonts w:ascii="宋体" w:eastAsia="宋体" w:hAnsi="宋体" w:cs="Times New Roman"/>
+          <w:sz w:val="24"/>
+          <w:szCs w:val="24"/>
+        </w:rPr>
+      </w:pPr>
+      <w:r>
+        <w:rPr>
+          <w:rFonts w:ascii="宋体" w:eastAsia="宋体" w:hAnsi="宋体" w:cs="Times New Roman" w:hint="eastAsia"/>
+          <w:sz w:val="24"/>
+          <w:szCs w:val="24"/>
+        </w:rPr>
+        <w:t>将随机生成正态分布矩阵</w:t>
+      </w:r>
+      <m:oMath>
+        <m:sSub>
+          <m:sSubPr>
+            <m:ctrlPr>
+              <w:rPr>
+                <w:rFonts w:ascii="Cambria Math" w:eastAsia="宋体" w:hAnsi="Cambria Math" w:cs="Times New Roman"/>
+                <w:sz w:val="24"/>
+                <w:szCs w:val="24"/>
+              </w:rPr>
+            </m:ctrlPr>
+          </m:sSubPr>
+          <m:e>
+            <m:r>
+              <m:rPr>
+                <m:sty m:val="p"/>
+              </m:rPr>
+              <w:rPr>
+                <w:rFonts w:ascii="Cambria Math" w:eastAsia="宋体" w:hAnsi="Cambria Math" w:cs="Times New Roman"/>
+                <w:sz w:val="24"/>
+                <w:szCs w:val="24"/>
+              </w:rPr>
+              <m:t>C</m:t>
+            </m:r>
+            <m:r>
+              <m:rPr>
+                <m:sty m:val="p"/>
+              </m:rPr>
+              <w:rPr>
+                <w:rFonts w:ascii="Cambria Math" w:eastAsia="宋体" w:hAnsi="Cambria Math" w:cs="Times New Roman" w:hint="eastAsia"/>
+                <w:sz w:val="24"/>
+                <w:szCs w:val="24"/>
+              </w:rPr>
+              <m:t>ode</m:t>
+            </m:r>
+            <m:ctrlPr>
+              <w:rPr>
+                <w:rFonts w:ascii="Cambria Math" w:eastAsia="宋体" w:hAnsi="Cambria Math" w:cs="Times New Roman" w:hint="eastAsia"/>
+                <w:sz w:val="24"/>
+                <w:szCs w:val="24"/>
+              </w:rPr>
+            </m:ctrlPr>
+          </m:e>
+          <m:sub>
+            <m:r>
+              <m:rPr>
+                <m:sty m:val="p"/>
+              </m:rPr>
+              <w:rPr>
+                <w:rFonts w:ascii="Cambria Math" w:eastAsia="宋体" w:hAnsi="Cambria Math" w:cs="Times New Roman"/>
+                <w:sz w:val="24"/>
+                <w:szCs w:val="24"/>
+              </w:rPr>
+              <m:t>FR</m:t>
+            </m:r>
+          </m:sub>
+        </m:sSub>
+      </m:oMath>
+      <w:r>
+        <w:rPr>
+          <w:rFonts w:ascii="宋体" w:eastAsia="宋体" w:hAnsi="宋体" w:cs="Times New Roman" w:hint="eastAsia"/>
+          <w:sz w:val="24"/>
+          <w:szCs w:val="24"/>
+        </w:rPr>
+        <w:t>通过结构特征图重建训练产出的特</w:t>
+      </w:r>
+      <w:r>
+        <w:rPr>
+          <w:rFonts w:ascii="宋体" w:eastAsia="宋体" w:hAnsi="宋体" w:cs="Times New Roman" w:hint="eastAsia"/>
+          <w:sz w:val="24"/>
+          <w:szCs w:val="24"/>
+        </w:rPr>
+        <w:t>征解码器</w:t>
+      </w:r>
+      <m:oMath>
+        <m:sSub>
+          <m:sSubPr>
+            <m:ctrlPr>
+              <w:rPr>
+                <w:rFonts w:ascii="Cambria Math" w:eastAsia="宋体" w:hAnsi="Cambria Math" w:cs="Times New Roman"/>
+                <w:sz w:val="24"/>
+                <w:szCs w:val="24"/>
+              </w:rPr>
+            </m:ctrlPr>
+          </m:sSubPr>
+          <m:e>
+            <m:r>
+              <m:rPr>
+                <m:sty m:val="p"/>
+              </m:rPr>
+              <w:rPr>
+                <w:rFonts w:ascii="Cambria Math" w:eastAsia="宋体" w:hAnsi="Cambria Math" w:cs="Times New Roman"/>
+                <w:sz w:val="24"/>
+                <w:szCs w:val="24"/>
+              </w:rPr>
+              <m:t>Decoder</m:t>
+            </m:r>
+          </m:e>
+          <m:sub>
+            <m:r>
+              <m:rPr>
+                <m:sty m:val="p"/>
+              </m:rPr>
+              <w:rPr>
+                <w:rFonts w:ascii="Cambria Math" w:eastAsia="宋体" w:hAnsi="Cambria Math" w:cs="Times New Roman"/>
+                <w:sz w:val="24"/>
+                <w:szCs w:val="24"/>
+              </w:rPr>
+              <m:t>F</m:t>
+            </m:r>
+          </m:sub>
+        </m:sSub>
+      </m:oMath>
+      <w:r>
+        <w:rPr>
+          <w:rFonts w:ascii="宋体" w:eastAsia="宋体" w:hAnsi="宋体" w:cs="Times New Roman" w:hint="eastAsia"/>
+          <w:sz w:val="24"/>
+          <w:szCs w:val="24"/>
+        </w:rPr>
+        <w:t>，得到特征图</w:t>
+      </w:r>
+      <m:oMath>
+        <m:sSub>
+          <m:sSubPr>
+            <m:ctrlPr>
+              <w:rPr>
+                <w:rFonts w:ascii="Cambria Math" w:eastAsia="宋体" w:hAnsi="Cambria Math" w:cs="Times New Roman"/>
+                <w:sz w:val="24"/>
+                <w:szCs w:val="24"/>
+              </w:rPr>
+            </m:ctrlPr>
+          </m:sSubPr>
+          <m:e>
+            <m:r>
+              <m:rPr>
+                <m:sty m:val="p"/>
+              </m:rPr>
+              <w:rPr>
+                <w:rFonts w:ascii="Cambria Math" w:eastAsia="宋体" w:hAnsi="Cambria Math" w:cs="Times New Roman" w:hint="eastAsia"/>
+                <w:sz w:val="24"/>
+                <w:szCs w:val="24"/>
+              </w:rPr>
+              <m:t>F</m:t>
+            </m:r>
+            <m:ctrlPr>
+              <w:rPr>
+                <w:rFonts w:ascii="Cambria Math" w:eastAsia="宋体" w:hAnsi="Cambria Math" w:cs="Times New Roman"/>
+                <w:i/>
+                <w:sz w:val="24"/>
+                <w:szCs w:val="24"/>
+              </w:rPr>
+            </m:ctrlPr>
+          </m:e>
+          <m:sub>
+            <m:r>
+              <m:rPr>
+                <m:sty m:val="p"/>
+              </m:rPr>
+              <w:rPr>
+                <w:rFonts w:ascii="Cambria Math" w:eastAsia="宋体" w:hAnsi="Cambria Math" w:cs="Times New Roman"/>
+                <w:sz w:val="24"/>
+                <w:szCs w:val="24"/>
+              </w:rPr>
+              <m:t>R</m:t>
+            </m:r>
+          </m:sub>
+        </m:sSub>
+      </m:oMath>
+      <w:r>
+        <w:rPr>
+          <w:rFonts w:ascii="宋体" w:eastAsia="宋体" w:hAnsi="宋体" w:cs="Times New Roman" w:hint="eastAsia"/>
+          <w:sz w:val="24"/>
+          <w:szCs w:val="24"/>
+        </w:rPr>
+        <w:t>；</w:t>
+      </w:r>
+    </w:p>
+    <w:p>
+      <w:pPr>
+        <w:pStyle w:val="a4"/>
+        <w:numPr>
+          <w:ilvl w:val="0"/>
+          <w:numId w:val="35"/>
+        </w:numPr>
+        <w:adjustRightInd w:val="0"/>
+        <w:snapToGrid w:val="0"/>
+        <w:spacing w:line="360" w:lineRule="auto"/>
+        <w:ind w:firstLineChars="0"/>
+        <w:rPr>
+          <w:rFonts w:ascii="宋体" w:eastAsia="宋体" w:hAnsi="宋体" w:cs="Times New Roman"/>
+          <w:sz w:val="24"/>
+          <w:szCs w:val="24"/>
+        </w:rPr>
+      </w:pPr>
+      <w:r>
+        <w:rPr>
+          <w:rFonts w:ascii="宋体" w:eastAsia="宋体" w:hAnsi="宋体" w:cs="Times New Roman" w:hint="eastAsia"/>
+          <w:sz w:val="24"/>
+          <w:szCs w:val="24"/>
+        </w:rPr>
+        <w:t>将（2）的</w:t>
+      </w:r>
+      <w:r>
+        <w:rPr>
+          <w:rFonts w:ascii="宋体" w:eastAsia="宋体" w:hAnsi="宋体" w:cs="Times New Roman" w:hint="eastAsia"/>
+          <w:sz w:val="24"/>
+          <w:szCs w:val="24"/>
+        </w:rPr>
+        <w:t>真实模态特征图</w:t>
+      </w:r>
+      <m:oMath>
+        <m:r>
+          <m:rPr>
+            <m:sty m:val="p"/>
+          </m:rPr>
+          <w:rPr>
+            <w:rFonts w:ascii="Cambria Math" w:eastAsia="宋体" w:hAnsi="Cambria Math" w:cs="Times New Roman" w:hint="eastAsia"/>
+            <w:sz w:val="24"/>
+            <w:szCs w:val="24"/>
+          </w:rPr>
+          <m:t>F</m:t>
+        </m:r>
+      </m:oMath>
+      <w:r>
+        <w:rPr>
+          <w:rFonts w:ascii="宋体" w:eastAsia="宋体" w:hAnsi="宋体" w:cs="Times New Roman" w:hint="eastAsia"/>
+          <w:sz w:val="24"/>
+          <w:szCs w:val="24"/>
+        </w:rPr>
+        <w:t>与</w:t>
+      </w:r>
+      <w:r>
+        <w:rPr>
+          <w:rFonts w:ascii="宋体" w:eastAsia="宋体" w:hAnsi="宋体" w:cs="Times New Roman" w:hint="eastAsia"/>
+          <w:sz w:val="24"/>
+          <w:szCs w:val="24"/>
+        </w:rPr>
+        <w:t>（1</w:t>
+      </w:r>
+      <w:r>
+        <w:rPr>
+          <w:rFonts w:ascii="宋体" w:eastAsia="宋体" w:hAnsi="宋体" w:cs="Times New Roman"/>
+          <w:sz w:val="24"/>
+          <w:szCs w:val="24"/>
+        </w:rPr>
+        <w:t>0</w:t>
+      </w:r>
+      <w:r>
+        <w:rPr>
+          <w:rFonts w:ascii="宋体" w:eastAsia="宋体" w:hAnsi="宋体" w:cs="Times New Roman" w:hint="eastAsia"/>
+          <w:sz w:val="24"/>
+          <w:szCs w:val="24"/>
+        </w:rPr>
+        <w:t>）得到的特征图</w:t>
+      </w:r>
+      <m:oMath>
+        <m:sSub>
+          <m:sSubPr>
+            <m:ctrlPr>
+              <w:rPr>
+                <w:rFonts w:ascii="Cambria Math" w:eastAsia="宋体" w:hAnsi="Cambria Math" w:cs="Times New Roman"/>
+                <w:sz w:val="24"/>
+                <w:szCs w:val="24"/>
+              </w:rPr>
+            </m:ctrlPr>
+          </m:sSubPr>
+          <m:e>
+            <m:r>
+              <m:rPr>
+                <m:sty m:val="p"/>
+              </m:rPr>
+              <w:rPr>
+                <w:rFonts w:ascii="Cambria Math" w:eastAsia="宋体" w:hAnsi="Cambria Math" w:cs="Times New Roman" w:hint="eastAsia"/>
+                <w:sz w:val="24"/>
+                <w:szCs w:val="24"/>
+              </w:rPr>
+              <m:t>F</m:t>
+            </m:r>
+            <m:ctrlPr>
+              <w:rPr>
+                <w:rFonts w:ascii="Cambria Math" w:eastAsia="宋体" w:hAnsi="Cambria Math" w:cs="Times New Roman"/>
+                <w:i/>
+                <w:sz w:val="24"/>
+                <w:szCs w:val="24"/>
+              </w:rPr>
+            </m:ctrlPr>
+          </m:e>
+          <m:sub>
+            <m:r>
+              <m:rPr>
+                <m:sty m:val="p"/>
+              </m:rPr>
+              <w:rPr>
+                <w:rFonts w:ascii="Cambria Math" w:eastAsia="宋体" w:hAnsi="Cambria Math" w:cs="Times New Roman"/>
+                <w:sz w:val="24"/>
+                <w:szCs w:val="24"/>
+              </w:rPr>
+              <m:t>R</m:t>
+            </m:r>
+          </m:sub>
+        </m:sSub>
+      </m:oMath>
+      <w:r>
+        <w:rPr>
+          <w:rFonts w:ascii="宋体" w:eastAsia="宋体" w:hAnsi="宋体" w:cs="Times New Roman" w:hint="eastAsia"/>
+          <w:sz w:val="24"/>
+          <w:szCs w:val="24"/>
+        </w:rPr>
+        <w:t>输入鉴别器</w:t>
+      </w:r>
+      <m:oMath>
+        <m:sSub>
+          <m:sSubPr>
+            <m:ctrlPr>
+              <w:rPr>
+                <w:rFonts w:ascii="Cambria Math" w:eastAsia="宋体" w:hAnsi="Cambria Math" w:cs="Times New Roman"/>
+                <w:sz w:val="24"/>
+                <w:szCs w:val="24"/>
+              </w:rPr>
+            </m:ctrlPr>
+          </m:sSubPr>
+          <m:e>
+            <m:r>
+              <m:rPr>
+                <m:sty m:val="p"/>
+              </m:rPr>
+              <w:rPr>
+                <w:rFonts w:ascii="Cambria Math" w:eastAsia="宋体" w:hAnsi="Cambria Math" w:cs="Times New Roman"/>
+                <w:sz w:val="24"/>
+                <w:szCs w:val="24"/>
+              </w:rPr>
+              <m:t>Discriminator</m:t>
+            </m:r>
+          </m:e>
+          <m:sub>
+            <m:r>
+              <m:rPr>
+                <m:sty m:val="p"/>
+              </m:rPr>
+              <w:rPr>
+                <w:rFonts w:ascii="Cambria Math" w:eastAsia="宋体" w:hAnsi="Cambria Math" w:cs="Times New Roman"/>
+                <w:sz w:val="24"/>
+                <w:szCs w:val="24"/>
+              </w:rPr>
+              <m:t>F</m:t>
+            </m:r>
+          </m:sub>
+        </m:sSub>
+      </m:oMath>
+      <w:r>
+        <w:rPr>
+          <w:rFonts w:ascii="宋体" w:eastAsia="宋体" w:hAnsi="宋体" w:cs="Times New Roman" w:hint="eastAsia"/>
+          <w:sz w:val="24"/>
+          <w:szCs w:val="24"/>
+        </w:rPr>
+        <w:t>进行对抗学习</w:t>
+      </w:r>
+      <w:r>
+        <w:rPr>
+          <w:rFonts w:ascii="宋体" w:eastAsia="宋体" w:hAnsi="宋体" w:cs="Times New Roman" w:hint="eastAsia"/>
+          <w:sz w:val="24"/>
+          <w:szCs w:val="24"/>
+        </w:rPr>
+        <w:t>，使得由随机生成的正态分布矩阵得到的特征图</w:t>
+      </w:r>
+      <m:oMath>
+        <m:sSub>
+          <m:sSubPr>
+            <m:ctrlPr>
+              <w:rPr>
+                <w:rFonts w:ascii="Cambria Math" w:eastAsia="宋体" w:hAnsi="Cambria Math" w:cs="Times New Roman"/>
+                <w:sz w:val="24"/>
+                <w:szCs w:val="24"/>
+              </w:rPr>
+            </m:ctrlPr>
+          </m:sSubPr>
+          <m:e>
+            <m:r>
+              <m:rPr>
+                <m:sty m:val="p"/>
+              </m:rPr>
+              <w:rPr>
+                <w:rFonts w:ascii="Cambria Math" w:eastAsia="宋体" w:hAnsi="Cambria Math" w:cs="Times New Roman" w:hint="eastAsia"/>
+                <w:sz w:val="24"/>
+                <w:szCs w:val="24"/>
+              </w:rPr>
+              <m:t>F</m:t>
+            </m:r>
+            <m:ctrlPr>
+              <w:rPr>
+                <w:rFonts w:ascii="Cambria Math" w:eastAsia="宋体" w:hAnsi="Cambria Math" w:cs="Times New Roman"/>
+                <w:i/>
+                <w:sz w:val="24"/>
+                <w:szCs w:val="24"/>
+              </w:rPr>
+            </m:ctrlPr>
+          </m:e>
+          <m:sub>
+            <m:r>
+              <m:rPr>
+                <m:sty m:val="p"/>
+              </m:rPr>
+              <w:rPr>
+                <w:rFonts w:ascii="Cambria Math" w:eastAsia="宋体" w:hAnsi="Cambria Math" w:cs="Times New Roman"/>
+                <w:sz w:val="24"/>
+                <w:szCs w:val="24"/>
+              </w:rPr>
+              <m:t>R</m:t>
+            </m:r>
+          </m:sub>
+        </m:sSub>
+      </m:oMath>
+      <w:r>
+        <w:rPr>
+          <w:rFonts w:ascii="宋体" w:eastAsia="宋体" w:hAnsi="宋体" w:cs="Times New Roman" w:hint="eastAsia"/>
+          <w:sz w:val="24"/>
+          <w:szCs w:val="24"/>
+        </w:rPr>
+        <w:t>越来越像真实模态的特征图</w:t>
+      </w:r>
+      <m:oMath>
+        <m:r>
+          <m:rPr>
+            <m:sty m:val="p"/>
+          </m:rPr>
+          <w:rPr>
+            <w:rFonts w:ascii="Cambria Math" w:eastAsia="宋体" w:hAnsi="Cambria Math" w:cs="Times New Roman" w:hint="eastAsia"/>
+            <w:sz w:val="24"/>
+            <w:szCs w:val="24"/>
+          </w:rPr>
+          <m:t>F</m:t>
+        </m:r>
+      </m:oMath>
+      <w:r>
+        <w:rPr>
+          <w:rFonts w:ascii="宋体" w:eastAsia="宋体" w:hAnsi="宋体" w:cs="Times New Roman" w:hint="eastAsia"/>
+          <w:sz w:val="24"/>
+          <w:szCs w:val="24"/>
+        </w:rPr>
+        <w:t>；</w:t>
+      </w:r>
+    </w:p>
+    <w:p>
+      <w:pPr>
+        <w:pStyle w:val="a4"/>
+        <w:numPr>
+          <w:ilvl w:val="0"/>
+          <w:numId w:val="35"/>
+        </w:numPr>
+        <w:adjustRightInd w:val="0"/>
+        <w:snapToGrid w:val="0"/>
+        <w:spacing w:line="360" w:lineRule="auto"/>
+        <w:ind w:firstLineChars="0"/>
+        <w:rPr>
+          <w:rFonts w:ascii="宋体" w:eastAsia="宋体" w:hAnsi="宋体" w:cs="Times New Roman"/>
+          <w:sz w:val="24"/>
+          <w:szCs w:val="24"/>
+        </w:rPr>
+      </w:pPr>
+      <w:r>
+        <w:rPr>
+          <w:rFonts w:ascii="宋体" w:eastAsia="宋体" w:hAnsi="宋体" w:cs="Times New Roman" w:hint="eastAsia"/>
+          <w:sz w:val="24"/>
+          <w:szCs w:val="24"/>
+        </w:rPr>
+        <w:lastRenderedPageBreak/>
+        <w:t>将特征图</w:t>
+      </w:r>
+      <m:oMath>
+        <m:sSub>
+          <m:sSubPr>
+            <m:ctrlPr>
+              <w:rPr>
+                <w:rFonts w:ascii="Cambria Math" w:eastAsia="宋体" w:hAnsi="Cambria Math" w:cs="Times New Roman"/>
+                <w:sz w:val="24"/>
+                <w:szCs w:val="24"/>
+              </w:rPr>
+            </m:ctrlPr>
+          </m:sSubPr>
+          <m:e>
+            <m:r>
+              <m:rPr>
+                <m:sty m:val="p"/>
+              </m:rPr>
+              <w:rPr>
+                <w:rFonts w:ascii="Cambria Math" w:eastAsia="宋体" w:hAnsi="Cambria Math" w:cs="Times New Roman" w:hint="eastAsia"/>
+                <w:sz w:val="24"/>
+                <w:szCs w:val="24"/>
+              </w:rPr>
+              <m:t>F</m:t>
+            </m:r>
+            <m:ctrlPr>
+              <w:rPr>
+                <w:rFonts w:ascii="Cambria Math" w:eastAsia="宋体" w:hAnsi="Cambria Math" w:cs="Times New Roman"/>
+                <w:i/>
+                <w:sz w:val="24"/>
+                <w:szCs w:val="24"/>
+              </w:rPr>
+            </m:ctrlPr>
+          </m:e>
+          <m:sub>
+            <m:r>
+              <m:rPr>
+                <m:sty m:val="p"/>
+              </m:rPr>
+              <w:rPr>
+                <w:rFonts w:ascii="Cambria Math" w:eastAsia="宋体" w:hAnsi="Cambria Math" w:cs="Times New Roman"/>
+                <w:sz w:val="24"/>
+                <w:szCs w:val="24"/>
+              </w:rPr>
+              <m:t>R</m:t>
+            </m:r>
+          </m:sub>
+        </m:sSub>
+      </m:oMath>
+      <w:r>
+        <w:rPr>
+          <w:rFonts w:ascii="宋体" w:eastAsia="宋体" w:hAnsi="宋体" w:cs="Times New Roman" w:hint="eastAsia"/>
+          <w:sz w:val="24"/>
+          <w:szCs w:val="24"/>
+        </w:rPr>
+        <w:t>与随机生成的分割标签图</w:t>
+      </w:r>
+      <m:oMath>
+        <m:r>
+          <m:rPr>
+            <m:sty m:val="p"/>
+          </m:rPr>
+          <w:rPr>
+            <w:rFonts w:ascii="Cambria Math" w:eastAsia="宋体" w:hAnsi="Cambria Math" w:cs="Times New Roman"/>
+            <w:sz w:val="24"/>
+            <w:szCs w:val="24"/>
+          </w:rPr>
+          <m:t>L</m:t>
+        </m:r>
+      </m:oMath>
+      <w:r>
+        <w:rPr>
+          <w:rFonts w:ascii="宋体" w:eastAsia="宋体" w:hAnsi="宋体" w:cs="Times New Roman" w:hint="eastAsia"/>
+          <w:sz w:val="24"/>
+          <w:szCs w:val="24"/>
+        </w:rPr>
+        <w:t>融合得到</w:t>
+      </w:r>
+      <m:oMath>
+        <m:sSub>
+          <m:sSubPr>
+            <m:ctrlPr>
+              <w:rPr>
+                <w:rFonts w:ascii="Cambria Math" w:eastAsia="宋体" w:hAnsi="Cambria Math" w:cs="Times New Roman"/>
+                <w:i/>
+                <w:sz w:val="24"/>
+                <w:szCs w:val="24"/>
+              </w:rPr>
+            </m:ctrlPr>
+          </m:sSubPr>
+          <m:e>
+            <m:r>
+              <m:rPr>
+                <m:sty m:val="p"/>
+              </m:rPr>
+              <w:rPr>
+                <w:rFonts w:ascii="Cambria Math" w:eastAsia="宋体" w:hAnsi="Cambria Math" w:cs="Times New Roman"/>
+                <w:sz w:val="24"/>
+                <w:szCs w:val="24"/>
+              </w:rPr>
+              <m:t>F</m:t>
+            </m:r>
+          </m:e>
+          <m:sub>
+            <m:r>
+              <w:rPr>
+                <w:rFonts w:ascii="Cambria Math" w:eastAsia="宋体" w:hAnsi="Cambria Math" w:cs="Times New Roman"/>
+                <w:sz w:val="24"/>
+                <w:szCs w:val="24"/>
+              </w:rPr>
+              <m:t>R,expand</m:t>
+            </m:r>
+          </m:sub>
+        </m:sSub>
+      </m:oMath>
+      <w:r>
+        <w:rPr>
+          <w:rFonts w:ascii="宋体" w:eastAsia="宋体" w:hAnsi="宋体" w:cs="Times New Roman" w:hint="eastAsia"/>
+          <w:sz w:val="24"/>
+          <w:szCs w:val="24"/>
+        </w:rPr>
+        <w:t>，通过随机输入编码器</w:t>
+      </w:r>
+      <m:oMath>
+        <m:sSub>
+          <m:sSubPr>
+            <m:ctrlPr>
+              <w:rPr>
+                <w:rFonts w:ascii="Cambria Math" w:eastAsia="宋体" w:hAnsi="Cambria Math" w:cs="Times New Roman"/>
+                <w:sz w:val="24"/>
+                <w:szCs w:val="24"/>
+              </w:rPr>
+            </m:ctrlPr>
+          </m:sSubPr>
+          <m:e>
+            <m:r>
+              <m:rPr>
+                <m:sty m:val="p"/>
+              </m:rPr>
+              <w:rPr>
+                <w:rFonts w:ascii="Cambria Math" w:eastAsia="宋体" w:hAnsi="Cambria Math" w:cs="Times New Roman" w:hint="eastAsia"/>
+                <w:sz w:val="24"/>
+                <w:szCs w:val="24"/>
+              </w:rPr>
+              <m:t>E</m:t>
+            </m:r>
+            <m:r>
+              <m:rPr>
+                <m:sty m:val="p"/>
+              </m:rPr>
+              <w:rPr>
+                <w:rFonts w:ascii="Cambria Math" w:eastAsia="宋体" w:hAnsi="Cambria Math" w:cs="Times New Roman"/>
+                <w:sz w:val="24"/>
+                <w:szCs w:val="24"/>
+              </w:rPr>
+              <m:t>ncoder</m:t>
+            </m:r>
+            <m:ctrlPr>
+              <w:rPr>
+                <w:rFonts w:ascii="Cambria Math" w:eastAsia="宋体" w:hAnsi="Cambria Math" w:cs="Times New Roman" w:hint="eastAsia"/>
+                <w:sz w:val="24"/>
+                <w:szCs w:val="24"/>
+              </w:rPr>
+            </m:ctrlPr>
+          </m:e>
+          <m:sub>
+            <m:r>
+              <m:rPr>
+                <m:sty m:val="p"/>
+              </m:rPr>
+              <w:rPr>
+                <w:rFonts w:ascii="Cambria Math" w:eastAsia="宋体" w:hAnsi="Cambria Math" w:cs="Times New Roman" w:hint="eastAsia"/>
+                <w:sz w:val="24"/>
+                <w:szCs w:val="24"/>
+              </w:rPr>
+              <m:t>R</m:t>
+            </m:r>
+          </m:sub>
+        </m:sSub>
+      </m:oMath>
+      <w:r>
+        <w:rPr>
+          <w:rFonts w:ascii="宋体" w:eastAsia="宋体" w:hAnsi="宋体" w:cs="Times New Roman" w:hint="eastAsia"/>
+          <w:sz w:val="24"/>
+          <w:szCs w:val="24"/>
+        </w:rPr>
+        <w:t>得到</w:t>
+      </w:r>
+      <m:oMath>
+        <m:sSub>
+          <m:sSubPr>
+            <m:ctrlPr>
+              <w:rPr>
+                <w:rFonts w:ascii="Cambria Math" w:eastAsia="宋体" w:hAnsi="Cambria Math" w:cs="Times New Roman"/>
+                <w:sz w:val="24"/>
+                <w:szCs w:val="24"/>
+              </w:rPr>
+            </m:ctrlPr>
+          </m:sSubPr>
+          <m:e>
+            <m:r>
+              <m:rPr>
+                <m:sty m:val="p"/>
+              </m:rPr>
+              <w:rPr>
+                <w:rFonts w:ascii="Cambria Math" w:eastAsia="宋体" w:hAnsi="Cambria Math" w:cs="Times New Roman"/>
+                <w:sz w:val="24"/>
+                <w:szCs w:val="24"/>
+              </w:rPr>
+              <m:t>C</m:t>
+            </m:r>
+            <m:r>
+              <m:rPr>
+                <m:sty m:val="p"/>
+              </m:rPr>
+              <w:rPr>
+                <w:rFonts w:ascii="Cambria Math" w:eastAsia="宋体" w:hAnsi="Cambria Math" w:cs="Times New Roman" w:hint="eastAsia"/>
+                <w:sz w:val="24"/>
+                <w:szCs w:val="24"/>
+              </w:rPr>
+              <m:t>ode</m:t>
+            </m:r>
+            <m:ctrlPr>
+              <w:rPr>
+                <w:rFonts w:ascii="Cambria Math" w:eastAsia="宋体" w:hAnsi="Cambria Math" w:cs="Times New Roman" w:hint="eastAsia"/>
+                <w:sz w:val="24"/>
+                <w:szCs w:val="24"/>
+              </w:rPr>
+            </m:ctrlPr>
+          </m:e>
+          <m:sub>
+            <m:r>
+              <m:rPr>
+                <m:sty m:val="p"/>
+              </m:rPr>
+              <w:rPr>
+                <w:rFonts w:ascii="Cambria Math" w:eastAsia="宋体" w:hAnsi="Cambria Math" w:cs="Times New Roman" w:hint="eastAsia"/>
+                <w:sz w:val="24"/>
+                <w:szCs w:val="24"/>
+              </w:rPr>
+              <m:t>R</m:t>
+            </m:r>
+          </m:sub>
+        </m:sSub>
+      </m:oMath>
+      <w:r>
+        <w:rPr>
+          <w:rFonts w:ascii="宋体" w:eastAsia="宋体" w:hAnsi="宋体" w:cs="Times New Roman" w:hint="eastAsia"/>
+          <w:sz w:val="24"/>
+          <w:szCs w:val="24"/>
+        </w:rPr>
+        <w:t>，</w:t>
+      </w:r>
+      <w:r>
+        <w:rPr>
+          <w:rFonts w:ascii="宋体" w:eastAsia="宋体" w:hAnsi="宋体" w:cs="Times New Roman" w:hint="eastAsia"/>
+          <w:sz w:val="24"/>
+          <w:szCs w:val="24"/>
+        </w:rPr>
+        <w:t>分别通过（9）产出的解码器</w:t>
+      </w:r>
+      <m:oMath>
+        <m:sSub>
+          <m:sSubPr>
+            <m:ctrlPr>
+              <w:rPr>
+                <w:rFonts w:ascii="Cambria Math" w:eastAsia="宋体" w:hAnsi="Cambria Math" w:cs="Times New Roman"/>
+                <w:sz w:val="24"/>
+                <w:szCs w:val="24"/>
+              </w:rPr>
+            </m:ctrlPr>
+          </m:sSubPr>
+          <m:e>
+            <m:r>
+              <m:rPr>
+                <m:sty m:val="p"/>
+              </m:rPr>
+              <w:rPr>
+                <w:rFonts w:ascii="Cambria Math" w:eastAsia="宋体" w:hAnsi="Cambria Math" w:cs="Times New Roman" w:hint="eastAsia"/>
+                <w:sz w:val="24"/>
+                <w:szCs w:val="24"/>
+              </w:rPr>
+              <m:t>D</m:t>
+            </m:r>
+            <m:r>
+              <m:rPr>
+                <m:sty m:val="p"/>
+              </m:rPr>
+              <w:rPr>
+                <w:rFonts w:ascii="Cambria Math" w:eastAsia="宋体" w:hAnsi="Cambria Math" w:cs="Times New Roman"/>
+                <w:sz w:val="24"/>
+                <w:szCs w:val="24"/>
+              </w:rPr>
+              <m:t>ecoder</m:t>
+            </m:r>
+            <m:ctrlPr>
+              <w:rPr>
+                <w:rFonts w:ascii="Cambria Math" w:eastAsia="宋体" w:hAnsi="Cambria Math" w:cs="Times New Roman" w:hint="eastAsia"/>
+                <w:sz w:val="24"/>
+                <w:szCs w:val="24"/>
+              </w:rPr>
+            </m:ctrlPr>
+          </m:e>
+          <m:sub>
+            <m:r>
+              <w:rPr>
+                <w:rFonts w:ascii="Cambria Math" w:eastAsia="宋体" w:hAnsi="Cambria Math" w:cs="Times New Roman" w:hint="eastAsia"/>
+                <w:sz w:val="24"/>
+                <w:szCs w:val="24"/>
+              </w:rPr>
+              <m:t>x</m:t>
+            </m:r>
+          </m:sub>
+        </m:sSub>
+      </m:oMath>
+      <w:r>
+        <w:rPr>
+          <w:rFonts w:ascii="宋体" w:eastAsia="宋体" w:hAnsi="宋体" w:cs="Times New Roman" w:hint="eastAsia"/>
+          <w:sz w:val="24"/>
+          <w:szCs w:val="24"/>
+        </w:rPr>
+        <w:t>、</w:t>
+      </w:r>
+      <m:oMath>
+        <m:sSub>
+          <m:sSubPr>
+            <m:ctrlPr>
+              <w:rPr>
+                <w:rFonts w:ascii="Cambria Math" w:eastAsia="宋体" w:hAnsi="Cambria Math" w:cs="Times New Roman"/>
+                <w:sz w:val="24"/>
+                <w:szCs w:val="24"/>
+              </w:rPr>
+            </m:ctrlPr>
+          </m:sSubPr>
+          <m:e>
+            <m:r>
+              <m:rPr>
+                <m:sty m:val="p"/>
+              </m:rPr>
+              <w:rPr>
+                <w:rFonts w:ascii="Cambria Math" w:eastAsia="宋体" w:hAnsi="Cambria Math" w:cs="Times New Roman" w:hint="eastAsia"/>
+                <w:sz w:val="24"/>
+                <w:szCs w:val="24"/>
+              </w:rPr>
+              <m:t>D</m:t>
+            </m:r>
+            <m:r>
+              <m:rPr>
+                <m:sty m:val="p"/>
+              </m:rPr>
+              <w:rPr>
+                <w:rFonts w:ascii="Cambria Math" w:eastAsia="宋体" w:hAnsi="Cambria Math" w:cs="Times New Roman"/>
+                <w:sz w:val="24"/>
+                <w:szCs w:val="24"/>
+              </w:rPr>
+              <m:t>ecoder</m:t>
+            </m:r>
+            <m:ctrlPr>
+              <w:rPr>
+                <w:rFonts w:ascii="Cambria Math" w:eastAsia="宋体" w:hAnsi="Cambria Math" w:cs="Times New Roman" w:hint="eastAsia"/>
+                <w:sz w:val="24"/>
+                <w:szCs w:val="24"/>
+              </w:rPr>
+            </m:ctrlPr>
+          </m:e>
+          <m:sub>
+            <m:r>
+              <w:rPr>
+                <w:rFonts w:ascii="Cambria Math" w:eastAsia="宋体" w:hAnsi="Cambria Math" w:cs="Times New Roman"/>
+                <w:sz w:val="24"/>
+                <w:szCs w:val="24"/>
+              </w:rPr>
+              <m:t>y</m:t>
+            </m:r>
+          </m:sub>
+        </m:sSub>
+      </m:oMath>
+      <w:r>
+        <w:rPr>
+          <w:rFonts w:ascii="宋体" w:eastAsia="宋体" w:hAnsi="宋体" w:cs="Times New Roman" w:hint="eastAsia"/>
+          <w:sz w:val="24"/>
+          <w:szCs w:val="24"/>
+        </w:rPr>
+        <w:t>、</w:t>
+      </w:r>
+      <m:oMath>
+        <m:sSub>
+          <m:sSubPr>
+            <m:ctrlPr>
+              <w:rPr>
+                <w:rFonts w:ascii="Cambria Math" w:eastAsia="宋体" w:hAnsi="Cambria Math" w:cs="Times New Roman"/>
+                <w:sz w:val="24"/>
+                <w:szCs w:val="24"/>
+              </w:rPr>
+            </m:ctrlPr>
+          </m:sSubPr>
+          <m:e>
+            <m:r>
+              <m:rPr>
+                <m:sty m:val="p"/>
+              </m:rPr>
+              <w:rPr>
+                <w:rFonts w:ascii="Cambria Math" w:eastAsia="宋体" w:hAnsi="Cambria Math" w:cs="Times New Roman" w:hint="eastAsia"/>
+                <w:sz w:val="24"/>
+                <w:szCs w:val="24"/>
+              </w:rPr>
+              <m:t>D</m:t>
+            </m:r>
+            <m:r>
+              <m:rPr>
+                <m:sty m:val="p"/>
+              </m:rPr>
+              <w:rPr>
+                <w:rFonts w:ascii="Cambria Math" w:eastAsia="宋体" w:hAnsi="Cambria Math" w:cs="Times New Roman"/>
+                <w:sz w:val="24"/>
+                <w:szCs w:val="24"/>
+              </w:rPr>
+              <m:t>ecoder</m:t>
+            </m:r>
+            <m:ctrlPr>
+              <w:rPr>
+                <w:rFonts w:ascii="Cambria Math" w:eastAsia="宋体" w:hAnsi="Cambria Math" w:cs="Times New Roman" w:hint="eastAsia"/>
+                <w:sz w:val="24"/>
+                <w:szCs w:val="24"/>
+              </w:rPr>
+            </m:ctrlPr>
+          </m:e>
+          <m:sub>
+            <m:r>
+              <m:rPr>
+                <m:sty m:val="p"/>
+              </m:rPr>
+              <w:rPr>
+                <w:rFonts w:ascii="Cambria Math" w:eastAsia="宋体" w:hAnsi="Cambria Math" w:cs="Times New Roman"/>
+                <w:sz w:val="24"/>
+                <w:szCs w:val="24"/>
+              </w:rPr>
+              <m:t>L</m:t>
+            </m:r>
+          </m:sub>
+        </m:sSub>
+      </m:oMath>
+      <w:r>
+        <w:rPr>
+          <w:rFonts w:ascii="宋体" w:eastAsia="宋体" w:hAnsi="宋体" w:cs="Times New Roman" w:hint="eastAsia"/>
+          <w:sz w:val="24"/>
+          <w:szCs w:val="24"/>
+        </w:rPr>
+        <w:t>生成配准的多个模态的图像</w:t>
+      </w:r>
+      <m:oMath>
+        <m:sSub>
+          <m:sSubPr>
+            <m:ctrlPr>
+              <w:rPr>
+                <w:rFonts w:ascii="Cambria Math" w:eastAsia="宋体" w:hAnsi="Cambria Math" w:cs="Times New Roman"/>
+                <w:i/>
+                <w:sz w:val="24"/>
+                <w:szCs w:val="24"/>
+              </w:rPr>
+            </m:ctrlPr>
+          </m:sSubPr>
+          <m:e>
+            <m:r>
+              <w:rPr>
+                <w:rFonts w:ascii="Cambria Math" w:eastAsia="宋体" w:hAnsi="Cambria Math" w:cs="Times New Roman" w:hint="eastAsia"/>
+                <w:sz w:val="24"/>
+                <w:szCs w:val="24"/>
+              </w:rPr>
+              <m:t>x</m:t>
+            </m:r>
+            <m:ctrlPr>
+              <w:rPr>
+                <w:rFonts w:ascii="Cambria Math" w:eastAsia="宋体" w:hAnsi="Cambria Math" w:cs="Times New Roman" w:hint="eastAsia"/>
+                <w:i/>
+                <w:sz w:val="24"/>
+                <w:szCs w:val="24"/>
+              </w:rPr>
+            </m:ctrlPr>
+          </m:e>
+          <m:sub>
+            <m:r>
+              <w:rPr>
+                <w:rFonts w:ascii="Cambria Math" w:eastAsia="宋体" w:hAnsi="Cambria Math" w:cs="Times New Roman" w:hint="eastAsia"/>
+                <w:sz w:val="24"/>
+                <w:szCs w:val="24"/>
+              </w:rPr>
+              <m:t>g</m:t>
+            </m:r>
+          </m:sub>
+        </m:sSub>
+      </m:oMath>
+      <w:r>
+        <w:rPr>
+          <w:rFonts w:ascii="宋体" w:eastAsia="宋体" w:hAnsi="宋体" w:cs="Times New Roman" w:hint="eastAsia"/>
+          <w:sz w:val="24"/>
+          <w:szCs w:val="24"/>
+        </w:rPr>
+        <w:t>、</w:t>
+      </w:r>
+      <m:oMath>
+        <m:sSub>
+          <m:sSubPr>
+            <m:ctrlPr>
+              <w:rPr>
+                <w:rFonts w:ascii="Cambria Math" w:eastAsia="宋体" w:hAnsi="Cambria Math" w:cs="Times New Roman"/>
+                <w:i/>
+                <w:sz w:val="24"/>
+                <w:szCs w:val="24"/>
+              </w:rPr>
+            </m:ctrlPr>
+          </m:sSubPr>
+          <m:e>
+            <m:r>
+              <w:rPr>
+                <w:rFonts w:ascii="Cambria Math" w:eastAsia="宋体" w:hAnsi="Cambria Math" w:cs="Times New Roman"/>
+                <w:sz w:val="24"/>
+                <w:szCs w:val="24"/>
+              </w:rPr>
+              <m:t>y</m:t>
+            </m:r>
+            <m:ctrlPr>
+              <w:rPr>
+                <w:rFonts w:ascii="Cambria Math" w:eastAsia="宋体" w:hAnsi="Cambria Math" w:cs="Times New Roman" w:hint="eastAsia"/>
+                <w:i/>
+                <w:sz w:val="24"/>
+                <w:szCs w:val="24"/>
+              </w:rPr>
+            </m:ctrlPr>
+          </m:e>
+          <m:sub>
+            <m:r>
+              <w:rPr>
+                <w:rFonts w:ascii="Cambria Math" w:eastAsia="宋体" w:hAnsi="Cambria Math" w:cs="Times New Roman" w:hint="eastAsia"/>
+                <w:sz w:val="24"/>
+                <w:szCs w:val="24"/>
+              </w:rPr>
+              <m:t>g</m:t>
+            </m:r>
+          </m:sub>
+        </m:sSub>
+      </m:oMath>
+      <w:r>
+        <w:rPr>
+          <w:rFonts w:ascii="宋体" w:eastAsia="宋体" w:hAnsi="宋体" w:cs="Times New Roman" w:hint="eastAsia"/>
+          <w:sz w:val="24"/>
+          <w:szCs w:val="24"/>
+        </w:rPr>
+        <w:t>、</w:t>
+      </w:r>
+      <m:oMath>
+        <m:sSub>
+          <m:sSubPr>
+            <m:ctrlPr>
+              <w:rPr>
+                <w:rFonts w:ascii="Cambria Math" w:eastAsia="宋体" w:hAnsi="Cambria Math" w:cs="Times New Roman"/>
+                <w:sz w:val="24"/>
+                <w:szCs w:val="24"/>
+              </w:rPr>
+            </m:ctrlPr>
+          </m:sSubPr>
+          <m:e>
+            <m:r>
+              <m:rPr>
+                <m:sty m:val="p"/>
+              </m:rPr>
+              <w:rPr>
+                <w:rFonts w:ascii="Cambria Math" w:eastAsia="宋体" w:hAnsi="Cambria Math" w:cs="Times New Roman"/>
+                <w:sz w:val="24"/>
+                <w:szCs w:val="24"/>
+              </w:rPr>
+              <m:t>L</m:t>
+            </m:r>
+            <m:ctrlPr>
+              <w:rPr>
+                <w:rFonts w:ascii="Cambria Math" w:eastAsia="宋体" w:hAnsi="Cambria Math" w:cs="Times New Roman" w:hint="eastAsia"/>
+                <w:sz w:val="24"/>
+                <w:szCs w:val="24"/>
+              </w:rPr>
+            </m:ctrlPr>
+          </m:e>
+          <m:sub>
+            <m:r>
+              <w:rPr>
+                <w:rFonts w:ascii="Cambria Math" w:eastAsia="宋体" w:hAnsi="Cambria Math" w:cs="Times New Roman" w:hint="eastAsia"/>
+                <w:sz w:val="24"/>
+                <w:szCs w:val="24"/>
+              </w:rPr>
+              <m:t>g</m:t>
+            </m:r>
+          </m:sub>
+        </m:sSub>
+      </m:oMath>
+      <w:r>
+        <w:rPr>
+          <w:rFonts w:ascii="宋体" w:eastAsia="宋体" w:hAnsi="宋体" w:cs="Times New Roman" w:hint="eastAsia"/>
+          <w:sz w:val="24"/>
+          <w:szCs w:val="24"/>
+        </w:rPr>
+        <w:t>；</w:t>
+      </w:r>
+    </w:p>
+    <w:p>
+      <w:pPr>
+        <w:pStyle w:val="a4"/>
+        <w:numPr>
+          <w:ilvl w:val="0"/>
+          <w:numId w:val="35"/>
+        </w:numPr>
+        <w:adjustRightInd w:val="0"/>
+        <w:snapToGrid w:val="0"/>
+        <w:spacing w:line="360" w:lineRule="auto"/>
+        <w:ind w:firstLineChars="0"/>
+        <w:rPr>
+          <w:rFonts w:ascii="宋体" w:eastAsia="宋体" w:hAnsi="宋体" w:cs="Times New Roman"/>
+          <w:sz w:val="24"/>
+          <w:szCs w:val="24"/>
+        </w:rPr>
+      </w:pPr>
+      <w:r>
+        <w:rPr>
+          <w:rFonts w:ascii="宋体" w:eastAsia="宋体" w:hAnsi="宋体" w:cs="Times New Roman" w:hint="eastAsia"/>
+          <w:sz w:val="24"/>
+          <w:szCs w:val="24"/>
+        </w:rPr>
+        <w:t>结束。</w:t>
       </w:r>
     </w:p>
     <w:sectPr>
@@ -30088,6 +33989,98 @@
     </w:lvl>
   </w:abstractNum>
   <w:abstractNum w:abstractNumId="14" w15:restartNumberingAfterBreak="0">
+    <w:nsid w:val="2F823FFB"/>
+    <w:multiLevelType w:val="hybridMultilevel"/>
+    <w:tmpl w:val="6810CDEE"/>
+    <w:lvl w:ilvl="0" w:tplc="9E4AF3AC">
+      <w:start w:val="1"/>
+      <w:numFmt w:val="decimal"/>
+      <w:lvlText w:val="（%1）"/>
+      <w:lvlJc w:val="left"/>
+      <w:pPr>
+        <w:ind w:left="1200" w:hanging="720"/>
+      </w:pPr>
+      <w:rPr>
+        <w:rFonts w:hint="default"/>
+      </w:rPr>
+    </w:lvl>
+    <w:lvl w:ilvl="1" w:tplc="04090019">
+      <w:start w:val="1"/>
+      <w:numFmt w:val="lowerLetter"/>
+      <w:lvlText w:val="%2)"/>
+      <w:lvlJc w:val="left"/>
+      <w:pPr>
+        <w:ind w:left="1320" w:hanging="420"/>
+      </w:pPr>
+    </w:lvl>
+    <w:lvl w:ilvl="2" w:tplc="D7F21D60">
+      <w:start w:val="1"/>
+      <w:numFmt w:val="decimalEnclosedCircle"/>
+      <w:lvlText w:val="%3"/>
+      <w:lvlJc w:val="left"/>
+      <w:pPr>
+        <w:ind w:left="1740" w:hanging="420"/>
+      </w:pPr>
+      <w:rPr>
+        <w:rFonts w:hint="default"/>
+      </w:rPr>
+    </w:lvl>
+    <w:lvl w:ilvl="3" w:tplc="0409000F" w:tentative="1">
+      <w:start w:val="1"/>
+      <w:numFmt w:val="decimal"/>
+      <w:lvlText w:val="%4."/>
+      <w:lvlJc w:val="left"/>
+      <w:pPr>
+        <w:ind w:left="2160" w:hanging="420"/>
+      </w:pPr>
+    </w:lvl>
+    <w:lvl w:ilvl="4" w:tplc="04090019" w:tentative="1">
+      <w:start w:val="1"/>
+      <w:numFmt w:val="lowerLetter"/>
+      <w:lvlText w:val="%5)"/>
+      <w:lvlJc w:val="left"/>
+      <w:pPr>
+        <w:ind w:left="2580" w:hanging="420"/>
+      </w:pPr>
+    </w:lvl>
+    <w:lvl w:ilvl="5" w:tplc="0409001B" w:tentative="1">
+      <w:start w:val="1"/>
+      <w:numFmt w:val="lowerRoman"/>
+      <w:lvlText w:val="%6."/>
+      <w:lvlJc w:val="right"/>
+      <w:pPr>
+        <w:ind w:left="3000" w:hanging="420"/>
+      </w:pPr>
+    </w:lvl>
+    <w:lvl w:ilvl="6" w:tplc="0409000F" w:tentative="1">
+      <w:start w:val="1"/>
+      <w:numFmt w:val="decimal"/>
+      <w:lvlText w:val="%7."/>
+      <w:lvlJc w:val="left"/>
+      <w:pPr>
+        <w:ind w:left="3420" w:hanging="420"/>
+      </w:pPr>
+    </w:lvl>
+    <w:lvl w:ilvl="7" w:tplc="04090019" w:tentative="1">
+      <w:start w:val="1"/>
+      <w:numFmt w:val="lowerLetter"/>
+      <w:lvlText w:val="%8)"/>
+      <w:lvlJc w:val="left"/>
+      <w:pPr>
+        <w:ind w:left="3840" w:hanging="420"/>
+      </w:pPr>
+    </w:lvl>
+    <w:lvl w:ilvl="8" w:tplc="0409001B" w:tentative="1">
+      <w:start w:val="1"/>
+      <w:numFmt w:val="lowerRoman"/>
+      <w:lvlText w:val="%9."/>
+      <w:lvlJc w:val="right"/>
+      <w:pPr>
+        <w:ind w:left="4260" w:hanging="420"/>
+      </w:pPr>
+    </w:lvl>
+  </w:abstractNum>
+  <w:abstractNum w:abstractNumId="15" w15:restartNumberingAfterBreak="0">
     <w:nsid w:val="31106E43"/>
     <w:multiLevelType w:val="hybridMultilevel"/>
     <w:tmpl w:val="B348699A"/>
@@ -30173,7 +34166,7 @@
       </w:pPr>
     </w:lvl>
   </w:abstractNum>
-  <w:abstractNum w:abstractNumId="15" w15:restartNumberingAfterBreak="0">
+  <w:abstractNum w:abstractNumId="16" w15:restartNumberingAfterBreak="0">
     <w:nsid w:val="39315D1F"/>
     <w:multiLevelType w:val="hybridMultilevel"/>
     <w:tmpl w:val="BAA01626"/>
@@ -30262,7 +34255,7 @@
       </w:pPr>
     </w:lvl>
   </w:abstractNum>
-  <w:abstractNum w:abstractNumId="16" w15:restartNumberingAfterBreak="0">
+  <w:abstractNum w:abstractNumId="17" w15:restartNumberingAfterBreak="0">
     <w:nsid w:val="399F4703"/>
     <w:multiLevelType w:val="hybridMultilevel"/>
     <w:tmpl w:val="C68EB204"/>
@@ -30352,7 +34345,7 @@
       </w:pPr>
     </w:lvl>
   </w:abstractNum>
-  <w:abstractNum w:abstractNumId="17" w15:restartNumberingAfterBreak="0">
+  <w:abstractNum w:abstractNumId="18" w15:restartNumberingAfterBreak="0">
     <w:nsid w:val="39E95815"/>
     <w:multiLevelType w:val="hybridMultilevel"/>
     <w:tmpl w:val="C15801B6"/>
@@ -30492,7 +34485,7 @@
       </w:rPr>
     </w:lvl>
   </w:abstractNum>
-  <w:abstractNum w:abstractNumId="18" w15:restartNumberingAfterBreak="0">
+  <w:abstractNum w:abstractNumId="19" w15:restartNumberingAfterBreak="0">
     <w:nsid w:val="418550AA"/>
     <w:multiLevelType w:val="hybridMultilevel"/>
     <w:tmpl w:val="8E9A1856"/>
@@ -30581,7 +34574,7 @@
       </w:pPr>
     </w:lvl>
   </w:abstractNum>
-  <w:abstractNum w:abstractNumId="19" w15:restartNumberingAfterBreak="0">
+  <w:abstractNum w:abstractNumId="20" w15:restartNumberingAfterBreak="0">
     <w:nsid w:val="444E16F9"/>
     <w:multiLevelType w:val="hybridMultilevel"/>
     <w:tmpl w:val="1C3CAEFC"/>
@@ -30667,7 +34660,7 @@
       </w:pPr>
     </w:lvl>
   </w:abstractNum>
-  <w:abstractNum w:abstractNumId="20" w15:restartNumberingAfterBreak="0">
+  <w:abstractNum w:abstractNumId="21" w15:restartNumberingAfterBreak="0">
     <w:nsid w:val="47670E93"/>
     <w:multiLevelType w:val="hybridMultilevel"/>
     <w:tmpl w:val="1C3CAEFC"/>
@@ -30753,7 +34746,7 @@
       </w:pPr>
     </w:lvl>
   </w:abstractNum>
-  <w:abstractNum w:abstractNumId="21" w15:restartNumberingAfterBreak="0">
+  <w:abstractNum w:abstractNumId="22" w15:restartNumberingAfterBreak="0">
     <w:nsid w:val="498954C3"/>
     <w:multiLevelType w:val="hybridMultilevel"/>
     <w:tmpl w:val="E850C906"/>
@@ -30842,7 +34835,7 @@
       </w:pPr>
     </w:lvl>
   </w:abstractNum>
-  <w:abstractNum w:abstractNumId="22" w15:restartNumberingAfterBreak="0">
+  <w:abstractNum w:abstractNumId="23" w15:restartNumberingAfterBreak="0">
     <w:nsid w:val="560825C5"/>
     <w:multiLevelType w:val="hybridMultilevel"/>
     <w:tmpl w:val="525AE096"/>
@@ -30931,7 +34924,7 @@
       </w:pPr>
     </w:lvl>
   </w:abstractNum>
-  <w:abstractNum w:abstractNumId="23" w15:restartNumberingAfterBreak="0">
+  <w:abstractNum w:abstractNumId="24" w15:restartNumberingAfterBreak="0">
     <w:nsid w:val="57842D21"/>
     <w:multiLevelType w:val="hybridMultilevel"/>
     <w:tmpl w:val="F6E44E2C"/>
@@ -31020,7 +35013,7 @@
       </w:pPr>
     </w:lvl>
   </w:abstractNum>
-  <w:abstractNum w:abstractNumId="24" w15:restartNumberingAfterBreak="0">
+  <w:abstractNum w:abstractNumId="25" w15:restartNumberingAfterBreak="0">
     <w:nsid w:val="5905614D"/>
     <w:multiLevelType w:val="hybridMultilevel"/>
     <w:tmpl w:val="018A4B80"/>
@@ -31109,7 +35102,7 @@
       </w:pPr>
     </w:lvl>
   </w:abstractNum>
-  <w:abstractNum w:abstractNumId="25" w15:restartNumberingAfterBreak="0">
+  <w:abstractNum w:abstractNumId="26" w15:restartNumberingAfterBreak="0">
     <w:nsid w:val="5CD75FE7"/>
     <w:multiLevelType w:val="hybridMultilevel"/>
     <w:tmpl w:val="BAA01626"/>
@@ -31198,7 +35191,7 @@
       </w:pPr>
     </w:lvl>
   </w:abstractNum>
-  <w:abstractNum w:abstractNumId="26" w15:restartNumberingAfterBreak="0">
+  <w:abstractNum w:abstractNumId="27" w15:restartNumberingAfterBreak="0">
     <w:nsid w:val="60131277"/>
     <w:multiLevelType w:val="hybridMultilevel"/>
     <w:tmpl w:val="1C3CAEFC"/>
@@ -31284,7 +35277,7 @@
       </w:pPr>
     </w:lvl>
   </w:abstractNum>
-  <w:abstractNum w:abstractNumId="27" w15:restartNumberingAfterBreak="0">
+  <w:abstractNum w:abstractNumId="28" w15:restartNumberingAfterBreak="0">
     <w:nsid w:val="65DD1D69"/>
     <w:multiLevelType w:val="hybridMultilevel"/>
     <w:tmpl w:val="E1EA4E84"/>
@@ -31373,7 +35366,7 @@
       </w:pPr>
     </w:lvl>
   </w:abstractNum>
-  <w:abstractNum w:abstractNumId="28" w15:restartNumberingAfterBreak="0">
+  <w:abstractNum w:abstractNumId="29" w15:restartNumberingAfterBreak="0">
     <w:nsid w:val="67D10103"/>
     <w:multiLevelType w:val="hybridMultilevel"/>
     <w:tmpl w:val="E266F9C4"/>
@@ -31459,7 +35452,7 @@
       </w:pPr>
     </w:lvl>
   </w:abstractNum>
-  <w:abstractNum w:abstractNumId="29" w15:restartNumberingAfterBreak="0">
+  <w:abstractNum w:abstractNumId="30" w15:restartNumberingAfterBreak="0">
     <w:nsid w:val="683222C9"/>
     <w:multiLevelType w:val="hybridMultilevel"/>
     <w:tmpl w:val="4C245D32"/>
@@ -31548,7 +35541,7 @@
       </w:pPr>
     </w:lvl>
   </w:abstractNum>
-  <w:abstractNum w:abstractNumId="30" w15:restartNumberingAfterBreak="0">
+  <w:abstractNum w:abstractNumId="31" w15:restartNumberingAfterBreak="0">
     <w:nsid w:val="70AF34F1"/>
     <w:multiLevelType w:val="hybridMultilevel"/>
     <w:tmpl w:val="9288D63C"/>
@@ -31634,7 +35627,7 @@
       </w:pPr>
     </w:lvl>
   </w:abstractNum>
-  <w:abstractNum w:abstractNumId="31" w15:restartNumberingAfterBreak="0">
+  <w:abstractNum w:abstractNumId="32" w15:restartNumberingAfterBreak="0">
     <w:nsid w:val="71994F8A"/>
     <w:multiLevelType w:val="hybridMultilevel"/>
     <w:tmpl w:val="697043A0"/>
@@ -31720,7 +35713,7 @@
       </w:pPr>
     </w:lvl>
   </w:abstractNum>
-  <w:abstractNum w:abstractNumId="32" w15:restartNumberingAfterBreak="0">
+  <w:abstractNum w:abstractNumId="33" w15:restartNumberingAfterBreak="0">
     <w:nsid w:val="74C32BCA"/>
     <w:multiLevelType w:val="hybridMultilevel"/>
     <w:tmpl w:val="BAA01626"/>
@@ -31809,7 +35802,7 @@
       </w:pPr>
     </w:lvl>
   </w:abstractNum>
-  <w:abstractNum w:abstractNumId="33" w15:restartNumberingAfterBreak="0">
+  <w:abstractNum w:abstractNumId="34" w15:restartNumberingAfterBreak="0">
     <w:nsid w:val="77095DF2"/>
     <w:multiLevelType w:val="hybridMultilevel"/>
     <w:tmpl w:val="748A682E"/>
@@ -31902,46 +35895,46 @@
     <w:abstractNumId w:val="0"/>
   </w:num>
   <w:num w:numId="2">
-    <w:abstractNumId w:val="16"/>
+    <w:abstractNumId w:val="17"/>
   </w:num>
   <w:num w:numId="3">
-    <w:abstractNumId w:val="17"/>
+    <w:abstractNumId w:val="18"/>
   </w:num>
   <w:num w:numId="4">
     <w:abstractNumId w:val="5"/>
   </w:num>
   <w:num w:numId="5">
-    <w:abstractNumId w:val="31"/>
+    <w:abstractNumId w:val="32"/>
   </w:num>
   <w:num w:numId="6">
     <w:abstractNumId w:val="8"/>
   </w:num>
   <w:num w:numId="7">
-    <w:abstractNumId w:val="28"/>
+    <w:abstractNumId w:val="29"/>
   </w:num>
   <w:num w:numId="8">
-    <w:abstractNumId w:val="25"/>
+    <w:abstractNumId w:val="26"/>
   </w:num>
   <w:num w:numId="9">
-    <w:abstractNumId w:val="30"/>
+    <w:abstractNumId w:val="31"/>
   </w:num>
   <w:num w:numId="10">
-    <w:abstractNumId w:val="14"/>
+    <w:abstractNumId w:val="15"/>
   </w:num>
   <w:num w:numId="11">
+    <w:abstractNumId w:val="34"/>
+  </w:num>
+  <w:num w:numId="12">
+    <w:abstractNumId w:val="20"/>
+  </w:num>
+  <w:num w:numId="13">
     <w:abstractNumId w:val="33"/>
   </w:num>
-  <w:num w:numId="12">
-    <w:abstractNumId w:val="19"/>
-  </w:num>
-  <w:num w:numId="13">
-    <w:abstractNumId w:val="32"/>
-  </w:num>
   <w:num w:numId="14">
-    <w:abstractNumId w:val="20"/>
+    <w:abstractNumId w:val="21"/>
   </w:num>
   <w:num w:numId="15">
-    <w:abstractNumId w:val="26"/>
+    <w:abstractNumId w:val="27"/>
   </w:num>
   <w:num w:numId="16">
     <w:abstractNumId w:val="10"/>
@@ -31956,7 +35949,7 @@
     <w:abstractNumId w:val="1"/>
   </w:num>
   <w:num w:numId="20">
-    <w:abstractNumId w:val="15"/>
+    <w:abstractNumId w:val="16"/>
   </w:num>
   <w:num w:numId="21">
     <w:abstractNumId w:val="6"/>
@@ -31965,16 +35958,16 @@
     <w:abstractNumId w:val="13"/>
   </w:num>
   <w:num w:numId="23">
-    <w:abstractNumId w:val="29"/>
+    <w:abstractNumId w:val="30"/>
   </w:num>
   <w:num w:numId="24">
     <w:abstractNumId w:val="2"/>
   </w:num>
   <w:num w:numId="25">
-    <w:abstractNumId w:val="27"/>
+    <w:abstractNumId w:val="28"/>
   </w:num>
   <w:num w:numId="26">
-    <w:abstractNumId w:val="23"/>
+    <w:abstractNumId w:val="24"/>
   </w:num>
   <w:num w:numId="27">
     <w:abstractNumId w:val="3"/>
@@ -31986,19 +35979,22 @@
     <w:abstractNumId w:val="12"/>
   </w:num>
   <w:num w:numId="30">
-    <w:abstractNumId w:val="24"/>
+    <w:abstractNumId w:val="25"/>
   </w:num>
   <w:num w:numId="31">
     <w:abstractNumId w:val="11"/>
   </w:num>
   <w:num w:numId="32">
-    <w:abstractNumId w:val="21"/>
+    <w:abstractNumId w:val="22"/>
   </w:num>
   <w:num w:numId="33">
-    <w:abstractNumId w:val="18"/>
+    <w:abstractNumId w:val="19"/>
   </w:num>
   <w:num w:numId="34">
-    <w:abstractNumId w:val="22"/>
+    <w:abstractNumId w:val="23"/>
+  </w:num>
+  <w:num w:numId="35">
+    <w:abstractNumId w:val="14"/>
   </w:num>
 </w:numbering>
 </file>

--- a/doc/专利/瞿毅力_一种基于生成对抗网络的多模态配准图像生成的方法.docx
+++ b/doc/专利/瞿毅力_一种基于生成对抗网络的多模态配准图像生成的方法.docx
@@ -51,23 +51,7 @@
           <w:rFonts w:ascii="宋体" w:hAnsi="宋体" w:hint="eastAsia"/>
           <w:szCs w:val="24"/>
         </w:rPr>
-        <w:t xml:space="preserve">中山大学 </w:t>
-      </w:r>
-      <w:proofErr w:type="gramStart"/>
-      <w:r>
-        <w:rPr>
-          <w:rFonts w:ascii="宋体" w:hAnsi="宋体" w:hint="eastAsia"/>
-          <w:szCs w:val="24"/>
-        </w:rPr>
-        <w:t>瞿</w:t>
-      </w:r>
-      <w:proofErr w:type="gramEnd"/>
-      <w:r>
-        <w:rPr>
-          <w:rFonts w:ascii="宋体" w:hAnsi="宋体" w:hint="eastAsia"/>
-          <w:szCs w:val="24"/>
-        </w:rPr>
-        <w:t>毅力</w:t>
+        <w:t>中山大学 瞿毅力</w:t>
       </w:r>
       <w:r>
         <w:rPr>
@@ -551,21 +535,7 @@
           <w:rFonts w:ascii="宋体" w:hAnsi="宋体" w:cs="Times New Roman" w:hint="eastAsia"/>
           <w:szCs w:val="24"/>
         </w:rPr>
-        <w:t>生成一组有</w:t>
-      </w:r>
-      <w:r>
-        <w:rPr>
-          <w:rFonts w:ascii="宋体" w:hAnsi="宋体" w:cs="Times New Roman" w:hint="eastAsia"/>
-          <w:szCs w:val="24"/>
-        </w:rPr>
-        <w:t>分割</w:t>
-      </w:r>
-      <w:r>
-        <w:rPr>
-          <w:rFonts w:ascii="宋体" w:hAnsi="宋体" w:cs="Times New Roman" w:hint="eastAsia"/>
-          <w:szCs w:val="24"/>
-        </w:rPr>
-        <w:t>标签的</w:t>
+        <w:t>生成一组有标签的</w:t>
       </w:r>
       <w:r>
         <w:rPr>
@@ -724,7 +694,49 @@
           <w:rFonts w:ascii="宋体" w:hAnsi="宋体" w:cs="Times New Roman" w:hint="eastAsia"/>
           <w:szCs w:val="24"/>
         </w:rPr>
-        <w:t>，进而生成一组有分割标签的配准的多模态数据。</w:t>
+        <w:t>，进而生成一组有标签的配准的多模态数据。</w:t>
+      </w:r>
+      <w:r>
+        <w:rPr>
+          <w:rFonts w:ascii="宋体" w:hAnsi="宋体" w:cs="Times New Roman" w:hint="eastAsia"/>
+          <w:szCs w:val="24"/>
+        </w:rPr>
+        <w:t>这里的标签对应不同的任务</w:t>
+      </w:r>
+      <w:r>
+        <w:rPr>
+          <w:rFonts w:ascii="宋体" w:hAnsi="宋体" w:cs="Times New Roman" w:hint="eastAsia"/>
+          <w:szCs w:val="24"/>
+        </w:rPr>
+        <w:t>标签</w:t>
+      </w:r>
+      <w:r>
+        <w:rPr>
+          <w:rFonts w:ascii="宋体" w:hAnsi="宋体" w:cs="Times New Roman" w:hint="eastAsia"/>
+          <w:szCs w:val="24"/>
+        </w:rPr>
+        <w:t>，例如对于分类任务，标签为分类类别，对于病灶分割任务，标签是分割标签。以</w:t>
+      </w:r>
+      <w:r>
+        <w:rPr>
+          <w:rFonts w:ascii="宋体" w:hAnsi="宋体" w:cs="Times New Roman" w:hint="eastAsia"/>
+          <w:szCs w:val="24"/>
+        </w:rPr>
+        <w:t>病灶分割任务</w:t>
+      </w:r>
+      <w:r>
+        <w:rPr>
+          <w:rFonts w:ascii="宋体" w:hAnsi="宋体" w:cs="Times New Roman" w:hint="eastAsia"/>
+          <w:szCs w:val="24"/>
+        </w:rPr>
+        <w:t>的数据生成</w:t>
+      </w:r>
+      <w:r>
+        <w:rPr>
+          <w:rFonts w:ascii="宋体" w:hAnsi="宋体" w:cs="Times New Roman" w:hint="eastAsia"/>
+          <w:szCs w:val="24"/>
+        </w:rPr>
+        <w:t>为例，</w:t>
       </w:r>
       <w:r>
         <w:rPr>
@@ -1082,23 +1094,7 @@
           <w:rFonts w:ascii="宋体" w:hAnsi="宋体" w:cs="Times New Roman" w:hint="eastAsia"/>
           <w:szCs w:val="24"/>
         </w:rPr>
-        <w:t>，对结构图进行一系列操作得到最小值图和最大值图，两者加和得到结构特征图，具体算法</w:t>
-      </w:r>
-      <w:proofErr w:type="gramStart"/>
-      <w:r>
-        <w:rPr>
-          <w:rFonts w:ascii="宋体" w:hAnsi="宋体" w:cs="Times New Roman" w:hint="eastAsia"/>
-          <w:szCs w:val="24"/>
-        </w:rPr>
-        <w:t>见如下</w:t>
-      </w:r>
-      <w:proofErr w:type="gramEnd"/>
-      <w:r>
-        <w:rPr>
-          <w:rFonts w:ascii="宋体" w:hAnsi="宋体" w:cs="Times New Roman" w:hint="eastAsia"/>
-          <w:szCs w:val="24"/>
-        </w:rPr>
-        <w:t>伪码：</w:t>
+        <w:t>，对结构图进行一系列操作得到最小值图和最大值图，两者加和得到结构特征图，具体算法见如下伪码：</w:t>
       </w:r>
     </w:p>
     <w:p>
@@ -1143,7 +1139,7 @@
         <w:ind w:leftChars="229" w:left="550"/>
         <w:jc w:val="left"/>
         <w:rPr>
-          <w:rFonts w:ascii="宋体" w:hAnsi="宋体" w:cs="Times New Roman" w:hint="eastAsia"/>
+          <w:rFonts w:ascii="宋体" w:hAnsi="宋体" w:cs="Times New Roman"/>
           <w:szCs w:val="24"/>
         </w:rPr>
       </w:pPr>
@@ -1254,9 +1250,17 @@
           <w:kern w:val="0"/>
           <w:szCs w:val="24"/>
         </w:rPr>
-        <w:t xml:space="preserve">f1 = </w:t>
-      </w:r>
-      <w:proofErr w:type="spellStart"/>
+        <w:t>f1 = reduce_min(sobel(</w:t>
+      </w:r>
+      <w:r>
+        <w:rPr>
+          <w:rFonts w:ascii="宋体" w:hAnsi="宋体" w:cs="宋体"/>
+          <w:color w:val="000000"/>
+          <w:kern w:val="0"/>
+          <w:szCs w:val="24"/>
+        </w:rPr>
+        <w:t>n</w:t>
+      </w:r>
       <w:r>
         <w:rPr>
           <w:rFonts w:ascii="宋体" w:hAnsi="宋体" w:cs="宋体" w:hint="eastAsia"/>
@@ -1264,9 +1268,8 @@
           <w:kern w:val="0"/>
           <w:szCs w:val="24"/>
         </w:rPr>
-        <w:t>reduce_min</w:t>
-      </w:r>
-      <w:proofErr w:type="spellEnd"/>
+        <w:t>))</w:t>
+      </w:r>
       <w:r>
         <w:rPr>
           <w:rFonts w:ascii="宋体" w:hAnsi="宋体" w:cs="宋体" w:hint="eastAsia"/>
@@ -1274,9 +1277,8 @@
           <w:kern w:val="0"/>
           <w:szCs w:val="24"/>
         </w:rPr>
-        <w:t>(</w:t>
-      </w:r>
-      <w:proofErr w:type="spellStart"/>
+        <w:br/>
+      </w:r>
       <w:r>
         <w:rPr>
           <w:rFonts w:ascii="宋体" w:hAnsi="宋体" w:cs="宋体" w:hint="eastAsia"/>
@@ -1284,9 +1286,8 @@
           <w:kern w:val="0"/>
           <w:szCs w:val="24"/>
         </w:rPr>
-        <w:t>sobel</w:t>
-      </w:r>
-      <w:proofErr w:type="spellEnd"/>
+        <w:t>3</w:t>
+      </w:r>
       <w:r>
         <w:rPr>
           <w:rFonts w:ascii="宋体" w:hAnsi="宋体" w:cs="宋体" w:hint="eastAsia"/>
@@ -1294,7 +1295,16 @@
           <w:kern w:val="0"/>
           <w:szCs w:val="24"/>
         </w:rPr>
-        <w:t>(</w:t>
+        <w:t>:</w:t>
+      </w:r>
+      <w:r>
+        <w:rPr>
+          <w:rFonts w:ascii="宋体" w:hAnsi="宋体" w:cs="宋体" w:hint="eastAsia"/>
+          <w:color w:val="000000"/>
+          <w:kern w:val="0"/>
+          <w:szCs w:val="24"/>
+        </w:rPr>
+        <w:t>f2 = reduce_max(sobel(</w:t>
       </w:r>
       <w:r>
         <w:rPr>
@@ -1330,7 +1340,7 @@
           <w:kern w:val="0"/>
           <w:szCs w:val="24"/>
         </w:rPr>
-        <w:t>3</w:t>
+        <w:t>4</w:t>
       </w:r>
       <w:r>
         <w:rPr>
@@ -1348,9 +1358,8 @@
           <w:kern w:val="0"/>
           <w:szCs w:val="24"/>
         </w:rPr>
-        <w:t xml:space="preserve">f2 = </w:t>
-      </w:r>
-      <w:proofErr w:type="spellStart"/>
+        <w:t>f1 = mean(f1) - f1</w:t>
+      </w:r>
       <w:r>
         <w:rPr>
           <w:rFonts w:ascii="宋体" w:hAnsi="宋体" w:cs="宋体" w:hint="eastAsia"/>
@@ -1358,9 +1367,8 @@
           <w:kern w:val="0"/>
           <w:szCs w:val="24"/>
         </w:rPr>
-        <w:t>reduce_max</w:t>
-      </w:r>
-      <w:proofErr w:type="spellEnd"/>
+        <w:br/>
+      </w:r>
       <w:r>
         <w:rPr>
           <w:rFonts w:ascii="宋体" w:hAnsi="宋体" w:cs="宋体" w:hint="eastAsia"/>
@@ -1368,9 +1376,8 @@
           <w:kern w:val="0"/>
           <w:szCs w:val="24"/>
         </w:rPr>
-        <w:t>(</w:t>
-      </w:r>
-      <w:proofErr w:type="spellStart"/>
+        <w:t>5</w:t>
+      </w:r>
       <w:r>
         <w:rPr>
           <w:rFonts w:ascii="宋体" w:hAnsi="宋体" w:cs="宋体" w:hint="eastAsia"/>
@@ -1378,9 +1385,8 @@
           <w:kern w:val="0"/>
           <w:szCs w:val="24"/>
         </w:rPr>
-        <w:t>sobel</w:t>
-      </w:r>
-      <w:proofErr w:type="spellEnd"/>
+        <w:t>:</w:t>
+      </w:r>
       <w:r>
         <w:rPr>
           <w:rFonts w:ascii="宋体" w:hAnsi="宋体" w:cs="宋体" w:hint="eastAsia"/>
@@ -1388,16 +1394,7 @@
           <w:kern w:val="0"/>
           <w:szCs w:val="24"/>
         </w:rPr>
-        <w:t>(</w:t>
-      </w:r>
-      <w:r>
-        <w:rPr>
-          <w:rFonts w:ascii="宋体" w:hAnsi="宋体" w:cs="宋体"/>
-          <w:color w:val="000000"/>
-          <w:kern w:val="0"/>
-          <w:szCs w:val="24"/>
-        </w:rPr>
-        <w:t>n</w:t>
+        <w:t>f2 = f2 - mean(f2)</w:t>
       </w:r>
       <w:r>
         <w:rPr>
@@ -1406,7 +1403,7 @@
           <w:kern w:val="0"/>
           <w:szCs w:val="24"/>
         </w:rPr>
-        <w:t>))</w:t>
+        <w:br/>
       </w:r>
       <w:r>
         <w:rPr>
@@ -1415,7 +1412,7 @@
           <w:kern w:val="0"/>
           <w:szCs w:val="24"/>
         </w:rPr>
-        <w:br/>
+        <w:t>6</w:t>
       </w:r>
       <w:r>
         <w:rPr>
@@ -1424,7 +1421,7 @@
           <w:kern w:val="0"/>
           <w:szCs w:val="24"/>
         </w:rPr>
-        <w:t>4</w:t>
+        <w:t>:</w:t>
       </w:r>
       <w:r>
         <w:rPr>
@@ -1433,7 +1430,7 @@
           <w:kern w:val="0"/>
           <w:szCs w:val="24"/>
         </w:rPr>
-        <w:t>:</w:t>
+        <w:t>f1 = ones * (f1 &gt; beta)</w:t>
       </w:r>
       <w:r>
         <w:rPr>
@@ -1442,7 +1439,7 @@
           <w:kern w:val="0"/>
           <w:szCs w:val="24"/>
         </w:rPr>
-        <w:t>f1 = mean(f1) - f1</w:t>
+        <w:br/>
       </w:r>
       <w:r>
         <w:rPr>
@@ -1451,7 +1448,8 @@
           <w:kern w:val="0"/>
           <w:szCs w:val="24"/>
         </w:rPr>
-        <w:br/>
+        <w:lastRenderedPageBreak/>
+        <w:t>7</w:t>
       </w:r>
       <w:r>
         <w:rPr>
@@ -1460,7 +1458,7 @@
           <w:kern w:val="0"/>
           <w:szCs w:val="24"/>
         </w:rPr>
-        <w:t>5</w:t>
+        <w:t>:</w:t>
       </w:r>
       <w:r>
         <w:rPr>
@@ -1469,7 +1467,7 @@
           <w:kern w:val="0"/>
           <w:szCs w:val="24"/>
         </w:rPr>
-        <w:t>:</w:t>
+        <w:t>f2 = ones * (f2 &gt; beta)</w:t>
       </w:r>
       <w:r>
         <w:rPr>
@@ -1478,7 +1476,7 @@
           <w:kern w:val="0"/>
           <w:szCs w:val="24"/>
         </w:rPr>
-        <w:t>f2 = f2 - mean(f2)</w:t>
+        <w:br/>
       </w:r>
       <w:r>
         <w:rPr>
@@ -1487,88 +1485,6 @@
           <w:kern w:val="0"/>
           <w:szCs w:val="24"/>
         </w:rPr>
-        <w:br/>
-      </w:r>
-      <w:r>
-        <w:rPr>
-          <w:rFonts w:ascii="宋体" w:hAnsi="宋体" w:cs="宋体" w:hint="eastAsia"/>
-          <w:color w:val="000000"/>
-          <w:kern w:val="0"/>
-          <w:szCs w:val="24"/>
-        </w:rPr>
-        <w:t>6</w:t>
-      </w:r>
-      <w:r>
-        <w:rPr>
-          <w:rFonts w:ascii="宋体" w:hAnsi="宋体" w:cs="宋体" w:hint="eastAsia"/>
-          <w:color w:val="000000"/>
-          <w:kern w:val="0"/>
-          <w:szCs w:val="24"/>
-        </w:rPr>
-        <w:t>:</w:t>
-      </w:r>
-      <w:r>
-        <w:rPr>
-          <w:rFonts w:ascii="宋体" w:hAnsi="宋体" w:cs="宋体" w:hint="eastAsia"/>
-          <w:color w:val="000000"/>
-          <w:kern w:val="0"/>
-          <w:szCs w:val="24"/>
-        </w:rPr>
-        <w:t>f1 = ones * (f1 &gt; beta)</w:t>
-      </w:r>
-      <w:r>
-        <w:rPr>
-          <w:rFonts w:ascii="宋体" w:hAnsi="宋体" w:cs="宋体" w:hint="eastAsia"/>
-          <w:color w:val="000000"/>
-          <w:kern w:val="0"/>
-          <w:szCs w:val="24"/>
-        </w:rPr>
-        <w:br/>
-      </w:r>
-      <w:r>
-        <w:rPr>
-          <w:rFonts w:ascii="宋体" w:hAnsi="宋体" w:cs="宋体" w:hint="eastAsia"/>
-          <w:color w:val="000000"/>
-          <w:kern w:val="0"/>
-          <w:szCs w:val="24"/>
-        </w:rPr>
-        <w:t>7</w:t>
-      </w:r>
-      <w:r>
-        <w:rPr>
-          <w:rFonts w:ascii="宋体" w:hAnsi="宋体" w:cs="宋体" w:hint="eastAsia"/>
-          <w:color w:val="000000"/>
-          <w:kern w:val="0"/>
-          <w:szCs w:val="24"/>
-        </w:rPr>
-        <w:t>:</w:t>
-      </w:r>
-      <w:r>
-        <w:rPr>
-          <w:rFonts w:ascii="宋体" w:hAnsi="宋体" w:cs="宋体" w:hint="eastAsia"/>
-          <w:color w:val="000000"/>
-          <w:kern w:val="0"/>
-          <w:szCs w:val="24"/>
-        </w:rPr>
-        <w:t>f2 = ones * (f2 &gt; beta)</w:t>
-      </w:r>
-      <w:r>
-        <w:rPr>
-          <w:rFonts w:ascii="宋体" w:hAnsi="宋体" w:cs="宋体" w:hint="eastAsia"/>
-          <w:color w:val="000000"/>
-          <w:kern w:val="0"/>
-          <w:szCs w:val="24"/>
-        </w:rPr>
-        <w:br/>
-      </w:r>
-      <w:r>
-        <w:rPr>
-          <w:rFonts w:ascii="宋体" w:hAnsi="宋体" w:cs="宋体" w:hint="eastAsia"/>
-          <w:color w:val="000000"/>
-          <w:kern w:val="0"/>
-          <w:szCs w:val="24"/>
-        </w:rPr>
-        <w:lastRenderedPageBreak/>
         <w:t>8</w:t>
       </w:r>
       <w:r>
@@ -1673,7 +1589,7 @@
         <w:snapToGrid w:val="0"/>
         <w:ind w:left="480"/>
         <w:rPr>
-          <w:rFonts w:ascii="宋体" w:hAnsi="宋体" w:cs="Times New Roman" w:hint="eastAsia"/>
+          <w:rFonts w:ascii="宋体" w:hAnsi="宋体" w:cs="Times New Roman"/>
           <w:szCs w:val="24"/>
         </w:rPr>
       </w:pPr>
@@ -1697,23 +1613,7 @@
           <w:rFonts w:ascii="宋体" w:hAnsi="宋体" w:cs="Times New Roman" w:hint="eastAsia"/>
           <w:szCs w:val="24"/>
         </w:rPr>
-        <w:t>提取掩模的具体算法</w:t>
-      </w:r>
-      <w:proofErr w:type="gramStart"/>
-      <w:r>
-        <w:rPr>
-          <w:rFonts w:ascii="宋体" w:hAnsi="宋体" w:cs="Times New Roman" w:hint="eastAsia"/>
-          <w:szCs w:val="24"/>
-        </w:rPr>
-        <w:t>见如下</w:t>
-      </w:r>
-      <w:proofErr w:type="gramEnd"/>
-      <w:r>
-        <w:rPr>
-          <w:rFonts w:ascii="宋体" w:hAnsi="宋体" w:cs="Times New Roman" w:hint="eastAsia"/>
-          <w:szCs w:val="24"/>
-        </w:rPr>
-        <w:t>伪码：</w:t>
+        <w:t>提取掩模的具体算法见如下伪码：</w:t>
       </w:r>
     </w:p>
     <w:p>
@@ -1765,7 +1665,7 @@
         <w:ind w:leftChars="229" w:left="550"/>
         <w:jc w:val="left"/>
         <w:rPr>
-          <w:rFonts w:ascii="宋体" w:hAnsi="宋体" w:cs="Times New Roman" w:hint="eastAsia"/>
+          <w:rFonts w:ascii="宋体" w:hAnsi="宋体" w:cs="Times New Roman"/>
           <w:szCs w:val="24"/>
         </w:rPr>
       </w:pPr>
@@ -1849,12 +1749,48 @@
         <w:ind w:left="480"/>
         <w:jc w:val="left"/>
         <w:rPr>
+          <w:rFonts w:ascii="宋体" w:hAnsi="宋体" w:cs="宋体"/>
+          <w:color w:val="000000"/>
+          <w:kern w:val="0"/>
+          <w:szCs w:val="24"/>
+        </w:rPr>
+      </w:pPr>
+      <w:r>
+        <w:rPr>
+          <w:rFonts w:ascii="宋体" w:hAnsi="宋体" w:cs="宋体"/>
+          <w:color w:val="000000"/>
+          <w:kern w:val="0"/>
+          <w:szCs w:val="24"/>
+        </w:rPr>
+        <w:t>2:</w:t>
+      </w:r>
+      <w:r>
+        <w:rPr>
           <w:rFonts w:ascii="宋体" w:hAnsi="宋体" w:cs="宋体" w:hint="eastAsia"/>
           <w:color w:val="000000"/>
           <w:kern w:val="0"/>
           <w:szCs w:val="24"/>
         </w:rPr>
-      </w:pPr>
+        <w:t xml:space="preserve">mask = </w:t>
+      </w:r>
+      <w:r>
+        <w:rPr>
+          <w:rFonts w:ascii="宋体" w:hAnsi="宋体" w:cs="宋体" w:hint="eastAsia"/>
+          <w:color w:val="0000FF"/>
+          <w:kern w:val="0"/>
+          <w:szCs w:val="24"/>
+        </w:rPr>
+        <w:t xml:space="preserve">1.0 </w:t>
+      </w:r>
+      <w:r>
+        <w:rPr>
+          <w:rFonts w:ascii="宋体" w:hAnsi="宋体" w:cs="宋体" w:hint="eastAsia"/>
+          <w:color w:val="000000"/>
+          <w:kern w:val="0"/>
+          <w:szCs w:val="24"/>
+        </w:rPr>
+        <w:t>- ones * (</w:t>
+      </w:r>
       <w:r>
         <w:rPr>
           <w:rFonts w:ascii="宋体" w:hAnsi="宋体" w:cs="宋体"/>
@@ -1862,7 +1798,7 @@
           <w:kern w:val="0"/>
           <w:szCs w:val="24"/>
         </w:rPr>
-        <w:t>2:</w:t>
+        <w:t>n</w:t>
       </w:r>
       <w:r>
         <w:rPr>
@@ -1871,7 +1807,7 @@
           <w:kern w:val="0"/>
           <w:szCs w:val="24"/>
         </w:rPr>
-        <w:t xml:space="preserve">mask = </w:t>
+        <w:t xml:space="preserve"> &gt; </w:t>
       </w:r>
       <w:r>
         <w:rPr>
@@ -1880,7 +1816,7 @@
           <w:kern w:val="0"/>
           <w:szCs w:val="24"/>
         </w:rPr>
-        <w:t xml:space="preserve">1.0 </w:t>
+        <w:t>0.</w:t>
       </w:r>
       <w:r>
         <w:rPr>
@@ -1889,7 +1825,16 @@
           <w:kern w:val="0"/>
           <w:szCs w:val="24"/>
         </w:rPr>
-        <w:t>- ones * (</w:t>
+        <w:t>)</w:t>
+      </w:r>
+      <w:r>
+        <w:rPr>
+          <w:rFonts w:ascii="宋体" w:hAnsi="宋体" w:cs="宋体" w:hint="eastAsia"/>
+          <w:color w:val="000000"/>
+          <w:kern w:val="0"/>
+          <w:szCs w:val="24"/>
+        </w:rPr>
+        <w:br/>
       </w:r>
       <w:r>
         <w:rPr>
@@ -1898,7 +1843,7 @@
           <w:kern w:val="0"/>
           <w:szCs w:val="24"/>
         </w:rPr>
-        <w:t>n</w:t>
+        <w:t>3:</w:t>
       </w:r>
       <w:r>
         <w:rPr>
@@ -1907,7 +1852,70 @@
           <w:kern w:val="0"/>
           <w:szCs w:val="24"/>
         </w:rPr>
-        <w:t xml:space="preserve"> &gt; </w:t>
+        <w:t>shape = get_shape(</w:t>
+      </w:r>
+      <w:r>
+        <w:rPr>
+          <w:rFonts w:ascii="宋体" w:hAnsi="宋体" w:cs="宋体"/>
+          <w:color w:val="000000"/>
+          <w:kern w:val="0"/>
+          <w:szCs w:val="24"/>
+        </w:rPr>
+        <w:t>n</w:t>
+      </w:r>
+      <w:r>
+        <w:rPr>
+          <w:rFonts w:ascii="宋体" w:hAnsi="宋体" w:cs="宋体" w:hint="eastAsia"/>
+          <w:color w:val="000000"/>
+          <w:kern w:val="0"/>
+          <w:szCs w:val="24"/>
+        </w:rPr>
+        <w:t>)</w:t>
+      </w:r>
+      <w:r>
+        <w:rPr>
+          <w:rFonts w:ascii="宋体" w:hAnsi="宋体" w:cs="宋体" w:hint="eastAsia"/>
+          <w:color w:val="000000"/>
+          <w:kern w:val="0"/>
+          <w:szCs w:val="24"/>
+        </w:rPr>
+        <w:br/>
+      </w:r>
+      <w:r>
+        <w:rPr>
+          <w:rFonts w:ascii="宋体" w:hAnsi="宋体" w:cs="宋体"/>
+          <w:color w:val="000000"/>
+          <w:kern w:val="0"/>
+          <w:szCs w:val="24"/>
+        </w:rPr>
+        <w:t>4:</w:t>
+      </w:r>
+      <w:r>
+        <w:rPr>
+          <w:rFonts w:ascii="宋体" w:hAnsi="宋体" w:cs="宋体" w:hint="eastAsia"/>
+          <w:color w:val="000000"/>
+          <w:kern w:val="0"/>
+          <w:szCs w:val="24"/>
+        </w:rPr>
+        <w:t xml:space="preserve">mask = resize(mask, </w:t>
+      </w:r>
+      <w:r>
+        <w:rPr>
+          <w:rFonts w:ascii="宋体" w:hAnsi="宋体" w:cs="宋体" w:hint="eastAsia"/>
+          <w:color w:val="660099"/>
+          <w:kern w:val="0"/>
+          <w:szCs w:val="24"/>
+        </w:rPr>
+        <w:t>size</w:t>
+      </w:r>
+      <w:r>
+        <w:rPr>
+          <w:rFonts w:ascii="宋体" w:hAnsi="宋体" w:cs="宋体" w:hint="eastAsia"/>
+          <w:color w:val="000000"/>
+          <w:kern w:val="0"/>
+          <w:szCs w:val="24"/>
+        </w:rPr>
+        <w:t>=[shape[</w:t>
       </w:r>
       <w:r>
         <w:rPr>
@@ -1916,7 +1924,7 @@
           <w:kern w:val="0"/>
           <w:szCs w:val="24"/>
         </w:rPr>
-        <w:t>0.</w:t>
+        <w:t>1</w:t>
       </w:r>
       <w:r>
         <w:rPr>
@@ -1925,7 +1933,16 @@
           <w:kern w:val="0"/>
           <w:szCs w:val="24"/>
         </w:rPr>
-        <w:t>)</w:t>
+        <w:t>] + p, shape[</w:t>
+      </w:r>
+      <w:r>
+        <w:rPr>
+          <w:rFonts w:ascii="宋体" w:hAnsi="宋体" w:cs="宋体" w:hint="eastAsia"/>
+          <w:color w:val="0000FF"/>
+          <w:kern w:val="0"/>
+          <w:szCs w:val="24"/>
+        </w:rPr>
+        <w:t>2</w:t>
       </w:r>
       <w:r>
         <w:rPr>
@@ -1934,6 +1951,15 @@
           <w:kern w:val="0"/>
           <w:szCs w:val="24"/>
         </w:rPr>
+        <w:t>] + p])</w:t>
+      </w:r>
+      <w:r>
+        <w:rPr>
+          <w:rFonts w:ascii="宋体" w:hAnsi="宋体" w:cs="宋体" w:hint="eastAsia"/>
+          <w:color w:val="000000"/>
+          <w:kern w:val="0"/>
+          <w:szCs w:val="24"/>
+        </w:rPr>
         <w:br/>
       </w:r>
       <w:r>
@@ -1943,7 +1969,7 @@
           <w:kern w:val="0"/>
           <w:szCs w:val="24"/>
         </w:rPr>
-        <w:t>3:</w:t>
+        <w:t>5:</w:t>
       </w:r>
       <w:r>
         <w:rPr>
@@ -1952,173 +1978,7 @@
           <w:kern w:val="0"/>
           <w:szCs w:val="24"/>
         </w:rPr>
-        <w:t xml:space="preserve">shape = </w:t>
-      </w:r>
-      <w:proofErr w:type="spellStart"/>
-      <w:r>
-        <w:rPr>
-          <w:rFonts w:ascii="宋体" w:hAnsi="宋体" w:cs="宋体" w:hint="eastAsia"/>
-          <w:color w:val="000000"/>
-          <w:kern w:val="0"/>
-          <w:szCs w:val="24"/>
-        </w:rPr>
-        <w:t>get_shape</w:t>
-      </w:r>
-      <w:proofErr w:type="spellEnd"/>
-      <w:r>
-        <w:rPr>
-          <w:rFonts w:ascii="宋体" w:hAnsi="宋体" w:cs="宋体" w:hint="eastAsia"/>
-          <w:color w:val="000000"/>
-          <w:kern w:val="0"/>
-          <w:szCs w:val="24"/>
-        </w:rPr>
-        <w:t>(</w:t>
-      </w:r>
-      <w:r>
-        <w:rPr>
-          <w:rFonts w:ascii="宋体" w:hAnsi="宋体" w:cs="宋体"/>
-          <w:color w:val="000000"/>
-          <w:kern w:val="0"/>
-          <w:szCs w:val="24"/>
-        </w:rPr>
-        <w:t>n</w:t>
-      </w:r>
-      <w:r>
-        <w:rPr>
-          <w:rFonts w:ascii="宋体" w:hAnsi="宋体" w:cs="宋体" w:hint="eastAsia"/>
-          <w:color w:val="000000"/>
-          <w:kern w:val="0"/>
-          <w:szCs w:val="24"/>
-        </w:rPr>
-        <w:t>)</w:t>
-      </w:r>
-      <w:r>
-        <w:rPr>
-          <w:rFonts w:ascii="宋体" w:hAnsi="宋体" w:cs="宋体" w:hint="eastAsia"/>
-          <w:color w:val="000000"/>
-          <w:kern w:val="0"/>
-          <w:szCs w:val="24"/>
-        </w:rPr>
-        <w:br/>
-      </w:r>
-      <w:r>
-        <w:rPr>
-          <w:rFonts w:ascii="宋体" w:hAnsi="宋体" w:cs="宋体"/>
-          <w:color w:val="000000"/>
-          <w:kern w:val="0"/>
-          <w:szCs w:val="24"/>
-        </w:rPr>
-        <w:t>4:</w:t>
-      </w:r>
-      <w:r>
-        <w:rPr>
-          <w:rFonts w:ascii="宋体" w:hAnsi="宋体" w:cs="宋体" w:hint="eastAsia"/>
-          <w:color w:val="000000"/>
-          <w:kern w:val="0"/>
-          <w:szCs w:val="24"/>
-        </w:rPr>
-        <w:t xml:space="preserve">mask = resize(mask, </w:t>
-      </w:r>
-      <w:r>
-        <w:rPr>
-          <w:rFonts w:ascii="宋体" w:hAnsi="宋体" w:cs="宋体" w:hint="eastAsia"/>
-          <w:color w:val="660099"/>
-          <w:kern w:val="0"/>
-          <w:szCs w:val="24"/>
-        </w:rPr>
-        <w:t>size</w:t>
-      </w:r>
-      <w:r>
-        <w:rPr>
-          <w:rFonts w:ascii="宋体" w:hAnsi="宋体" w:cs="宋体" w:hint="eastAsia"/>
-          <w:color w:val="000000"/>
-          <w:kern w:val="0"/>
-          <w:szCs w:val="24"/>
-        </w:rPr>
-        <w:t>=[shape[</w:t>
-      </w:r>
-      <w:r>
-        <w:rPr>
-          <w:rFonts w:ascii="宋体" w:hAnsi="宋体" w:cs="宋体" w:hint="eastAsia"/>
-          <w:color w:val="0000FF"/>
-          <w:kern w:val="0"/>
-          <w:szCs w:val="24"/>
-        </w:rPr>
-        <w:t>1</w:t>
-      </w:r>
-      <w:r>
-        <w:rPr>
-          <w:rFonts w:ascii="宋体" w:hAnsi="宋体" w:cs="宋体" w:hint="eastAsia"/>
-          <w:color w:val="000000"/>
-          <w:kern w:val="0"/>
-          <w:szCs w:val="24"/>
-        </w:rPr>
-        <w:t>] + p, shape[</w:t>
-      </w:r>
-      <w:r>
-        <w:rPr>
-          <w:rFonts w:ascii="宋体" w:hAnsi="宋体" w:cs="宋体" w:hint="eastAsia"/>
-          <w:color w:val="0000FF"/>
-          <w:kern w:val="0"/>
-          <w:szCs w:val="24"/>
-        </w:rPr>
-        <w:t>2</w:t>
-      </w:r>
-      <w:r>
-        <w:rPr>
-          <w:rFonts w:ascii="宋体" w:hAnsi="宋体" w:cs="宋体" w:hint="eastAsia"/>
-          <w:color w:val="000000"/>
-          <w:kern w:val="0"/>
-          <w:szCs w:val="24"/>
-        </w:rPr>
-        <w:t>] + p])</w:t>
-      </w:r>
-      <w:r>
-        <w:rPr>
-          <w:rFonts w:ascii="宋体" w:hAnsi="宋体" w:cs="宋体" w:hint="eastAsia"/>
-          <w:color w:val="000000"/>
-          <w:kern w:val="0"/>
-          <w:szCs w:val="24"/>
-        </w:rPr>
-        <w:br/>
-      </w:r>
-      <w:r>
-        <w:rPr>
-          <w:rFonts w:ascii="宋体" w:hAnsi="宋体" w:cs="宋体"/>
-          <w:color w:val="000000"/>
-          <w:kern w:val="0"/>
-          <w:szCs w:val="24"/>
-        </w:rPr>
-        <w:t>5:</w:t>
-      </w:r>
-      <w:r>
-        <w:rPr>
-          <w:rFonts w:ascii="宋体" w:hAnsi="宋体" w:cs="宋体" w:hint="eastAsia"/>
-          <w:color w:val="000000"/>
-          <w:kern w:val="0"/>
-          <w:szCs w:val="24"/>
-        </w:rPr>
-        <w:t xml:space="preserve">mask = </w:t>
-      </w:r>
-      <w:proofErr w:type="spellStart"/>
-      <w:r>
-        <w:rPr>
-          <w:rFonts w:ascii="宋体" w:hAnsi="宋体" w:cs="宋体" w:hint="eastAsia"/>
-          <w:color w:val="000000"/>
-          <w:kern w:val="0"/>
-          <w:szCs w:val="24"/>
-        </w:rPr>
-        <w:t>resize_with_crop_or_pad</w:t>
-      </w:r>
-      <w:proofErr w:type="spellEnd"/>
-      <w:r>
-        <w:rPr>
-          <w:rFonts w:ascii="宋体" w:hAnsi="宋体" w:cs="宋体" w:hint="eastAsia"/>
-          <w:color w:val="000000"/>
-          <w:kern w:val="0"/>
-          <w:szCs w:val="24"/>
-        </w:rPr>
-        <w:t>(mask, shape[</w:t>
+        <w:t>mask = resize_with_crop_or_pad(mask, shape[</w:t>
       </w:r>
       <w:r>
         <w:rPr>
@@ -2482,17 +2342,7 @@
                 <w:rFonts w:ascii="Cambria Math" w:hAnsi="Cambria Math" w:cs="Times New Roman"/>
                 <w:szCs w:val="24"/>
               </w:rPr>
-              <m:t>F</m:t>
-            </m:r>
-            <m:r>
-              <m:rPr>
-                <m:sty m:val="p"/>
-              </m:rPr>
-              <w:rPr>
-                <w:rFonts w:ascii="Cambria Math" w:hAnsi="Cambria Math" w:cs="Times New Roman"/>
-                <w:szCs w:val="24"/>
-              </w:rPr>
-              <m:t>,mean</m:t>
+              <m:t>F,mean</m:t>
             </m:r>
           </m:sub>
         </m:sSub>
@@ -3540,37 +3390,7 @@
                 <w:rFonts w:ascii="Cambria Math" w:hAnsi="Cambria Math" w:cs="Times New Roman"/>
                 <w:szCs w:val="24"/>
               </w:rPr>
-              <m:t>F</m:t>
-            </m:r>
-            <m:r>
-              <m:rPr>
-                <m:sty m:val="p"/>
-              </m:rPr>
-              <w:rPr>
-                <w:rFonts w:ascii="Cambria Math" w:hAnsi="Cambria Math" w:cs="Times New Roman"/>
-                <w:szCs w:val="24"/>
-              </w:rPr>
-              <m:t>,</m:t>
-            </m:r>
-            <m:r>
-              <m:rPr>
-                <m:sty m:val="p"/>
-              </m:rPr>
-              <w:rPr>
-                <w:rFonts w:ascii="Cambria Math" w:hAnsi="Cambria Math" w:cs="Times New Roman"/>
-                <w:szCs w:val="24"/>
-              </w:rPr>
-              <m:t>R</m:t>
-            </m:r>
-            <m:r>
-              <m:rPr>
-                <m:sty m:val="p"/>
-              </m:rPr>
-              <w:rPr>
-                <w:rFonts w:ascii="Cambria Math" w:hAnsi="Cambria Math" w:cs="Times New Roman"/>
-                <w:szCs w:val="24"/>
-              </w:rPr>
-              <m:t>M</m:t>
+              <m:t>F,RM</m:t>
             </m:r>
           </m:sub>
         </m:sSub>
@@ -4249,17 +4069,7 @@
                 <w:rFonts w:ascii="Cambria Math" w:hAnsi="Cambria Math" w:cs="Times New Roman" w:hint="eastAsia"/>
                 <w:szCs w:val="24"/>
               </w:rPr>
-              <m:t>Feature</m:t>
-            </m:r>
-            <m:r>
-              <m:rPr>
-                <m:sty m:val="p"/>
-              </m:rPr>
-              <w:rPr>
-                <w:rFonts w:ascii="Cambria Math" w:hAnsi="Cambria Math" w:cs="Times New Roman" w:hint="eastAsia"/>
-                <w:szCs w:val="24"/>
-              </w:rPr>
-              <m:t>D</m:t>
+              <m:t>FeatureD</m:t>
             </m:r>
             <m:r>
               <m:rPr>
@@ -4487,7 +4297,15 @@
           <w:rFonts w:ascii="宋体" w:hAnsi="宋体" w:cs="Times New Roman" w:hint="eastAsia"/>
           <w:szCs w:val="24"/>
         </w:rPr>
-        <w:t>所以通过鉴别器</w:t>
+        <w:t>所以</w:t>
+      </w:r>
+      <w:r>
+        <w:rPr>
+          <w:rFonts w:ascii="宋体" w:hAnsi="宋体" w:cs="Times New Roman" w:hint="eastAsia"/>
+          <w:szCs w:val="24"/>
+        </w:rPr>
+        <w:lastRenderedPageBreak/>
+        <w:t>通过鉴别器</w:t>
       </w:r>
       <m:oMath>
         <m:sSub>
@@ -4565,15 +4383,7 @@
           <w:rFonts w:ascii="宋体" w:hAnsi="宋体" w:cs="Times New Roman" w:hint="eastAsia"/>
           <w:szCs w:val="24"/>
         </w:rPr>
-        <w:t>随机正态分布矩阵解</w:t>
-      </w:r>
-      <w:r>
-        <w:rPr>
-          <w:rFonts w:ascii="宋体" w:hAnsi="宋体" w:cs="Times New Roman" w:hint="eastAsia"/>
-          <w:szCs w:val="24"/>
-        </w:rPr>
-        <w:lastRenderedPageBreak/>
-        <w:t>码</w:t>
+        <w:t>随机正态分布矩阵解码</w:t>
       </w:r>
       <w:r>
         <w:rPr>
@@ -4648,17 +4458,7 @@
                 <w:rFonts w:ascii="Cambria Math" w:hAnsi="Cambria Math" w:cs="Times New Roman" w:hint="eastAsia"/>
                 <w:szCs w:val="24"/>
               </w:rPr>
-              <m:t>Feature</m:t>
-            </m:r>
-            <m:r>
-              <m:rPr>
-                <m:sty m:val="p"/>
-              </m:rPr>
-              <w:rPr>
-                <w:rFonts w:ascii="Cambria Math" w:hAnsi="Cambria Math" w:cs="Times New Roman" w:hint="eastAsia"/>
-                <w:szCs w:val="24"/>
-              </w:rPr>
-              <m:t>D</m:t>
+              <m:t>FeatureD</m:t>
             </m:r>
             <m:r>
               <m:rPr>
@@ -4978,7 +4778,7 @@
         <w:snapToGrid w:val="0"/>
         <w:ind w:firstLineChars="200" w:firstLine="480"/>
         <w:rPr>
-          <w:rFonts w:ascii="宋体" w:hAnsi="宋体" w:cs="Times New Roman" w:hint="eastAsia"/>
+          <w:rFonts w:ascii="宋体" w:hAnsi="宋体" w:cs="Times New Roman"/>
           <w:szCs w:val="24"/>
         </w:rPr>
       </w:pPr>
@@ -5148,23 +4948,7 @@
           <w:rFonts w:ascii="宋体" w:hAnsi="宋体" w:cs="Times New Roman" w:hint="eastAsia"/>
           <w:szCs w:val="24"/>
         </w:rPr>
-        <w:t>矩阵与结构特征</w:t>
-      </w:r>
-      <w:proofErr w:type="gramStart"/>
-      <w:r>
-        <w:rPr>
-          <w:rFonts w:ascii="宋体" w:hAnsi="宋体" w:cs="Times New Roman" w:hint="eastAsia"/>
-          <w:szCs w:val="24"/>
-        </w:rPr>
-        <w:t>图一起</w:t>
-      </w:r>
-      <w:proofErr w:type="gramEnd"/>
-      <w:r>
-        <w:rPr>
-          <w:rFonts w:ascii="宋体" w:hAnsi="宋体" w:cs="Times New Roman" w:hint="eastAsia"/>
-          <w:szCs w:val="24"/>
-        </w:rPr>
-        <w:t>在通道维度进行堆叠，得到一个融合了</w:t>
+        <w:t>矩阵与结构特征图一起在通道维度进行堆叠，得到一个融合了</w:t>
       </w:r>
       <w:r>
         <w:rPr>
@@ -5201,7 +4985,7 @@
           <w:rFonts w:ascii="宋体" w:hAnsi="宋体" w:cs="Times New Roman" w:hint="eastAsia"/>
           <w:szCs w:val="24"/>
         </w:rPr>
-        <w:t>图像特征生成训练方法</w:t>
+        <w:t>图像生成训练方法</w:t>
       </w:r>
     </w:p>
     <w:p>
@@ -5210,7 +4994,7 @@
         <w:snapToGrid w:val="0"/>
         <w:ind w:firstLineChars="200" w:firstLine="480"/>
         <w:rPr>
-          <w:rFonts w:ascii="宋体" w:hAnsi="宋体" w:cs="Times New Roman" w:hint="eastAsia"/>
+          <w:rFonts w:ascii="宋体" w:hAnsi="宋体" w:cs="Times New Roman"/>
           <w:szCs w:val="24"/>
         </w:rPr>
       </w:pPr>
@@ -6119,7 +5903,7 @@
         <w:snapToGrid w:val="0"/>
         <w:ind w:firstLineChars="0"/>
         <w:rPr>
-          <w:rFonts w:ascii="宋体" w:hAnsi="宋体" w:cs="Times New Roman" w:hint="eastAsia"/>
+          <w:rFonts w:ascii="宋体" w:hAnsi="宋体" w:cs="Times New Roman"/>
           <w:szCs w:val="24"/>
         </w:rPr>
       </w:pPr>
@@ -6379,21 +6163,7 @@
           <w:rFonts w:ascii="宋体" w:hAnsi="宋体" w:cs="Times New Roman" w:hint="eastAsia"/>
           <w:szCs w:val="24"/>
         </w:rPr>
-        <w:t>解码得到</w:t>
-      </w:r>
-      <w:r>
-        <w:rPr>
-          <w:rFonts w:ascii="宋体" w:hAnsi="宋体" w:cs="Times New Roman" w:hint="eastAsia"/>
-          <w:szCs w:val="24"/>
-        </w:rPr>
-        <w:t>循环转换</w:t>
-      </w:r>
-      <w:r>
-        <w:rPr>
-          <w:rFonts w:ascii="宋体" w:hAnsi="宋体" w:cs="Times New Roman" w:hint="eastAsia"/>
-          <w:szCs w:val="24"/>
-        </w:rPr>
-        <w:t>图</w:t>
+        <w:t>解码得到循环转换图</w:t>
       </w:r>
       <m:oMath>
         <m:sSub>
@@ -6597,7 +6367,7 @@
         <w:snapToGrid w:val="0"/>
         <w:ind w:firstLineChars="200" w:firstLine="480"/>
         <w:rPr>
-          <w:rFonts w:ascii="宋体" w:hAnsi="宋体" w:cs="Times New Roman" w:hint="eastAsia"/>
+          <w:rFonts w:ascii="宋体" w:hAnsi="宋体" w:cs="Times New Roman"/>
           <w:szCs w:val="24"/>
         </w:rPr>
       </w:pPr>
@@ -6884,6 +6654,7 @@
           <w:rFonts w:ascii="宋体" w:hAnsi="宋体" w:cs="Times New Roman" w:hint="eastAsia"/>
           <w:szCs w:val="24"/>
         </w:rPr>
+        <w:lastRenderedPageBreak/>
         <w:t>输入</w:t>
       </w:r>
       <w:r>
@@ -6950,15 +6721,7 @@
           <w:rFonts w:ascii="宋体" w:hAnsi="宋体" w:cs="Times New Roman" w:hint="eastAsia"/>
           <w:szCs w:val="24"/>
         </w:rPr>
-        <w:t>及分割</w:t>
-      </w:r>
-      <w:r>
-        <w:rPr>
-          <w:rFonts w:ascii="宋体" w:hAnsi="宋体" w:cs="Times New Roman" w:hint="eastAsia"/>
-          <w:szCs w:val="24"/>
-        </w:rPr>
-        <w:lastRenderedPageBreak/>
-        <w:t>标签</w:t>
+        <w:t>及分割标签</w:t>
       </w:r>
       <w:r>
         <w:rPr>
@@ -7100,10 +6863,10 @@
                 <m:sty m:val="p"/>
               </m:rPr>
               <w:rPr>
-                <w:rFonts w:ascii="Cambria Math" w:hAnsi="Cambria Math" w:cs="Times New Roman" w:hint="eastAsia"/>
-                <w:szCs w:val="24"/>
-              </w:rPr>
-              <m:t>RM</m:t>
+                <w:rFonts w:ascii="Cambria Math" w:hAnsi="Cambria Math" w:cs="Times New Roman"/>
+                <w:szCs w:val="24"/>
+              </w:rPr>
+              <m:t>1</m:t>
             </m:r>
           </m:sub>
         </m:sSub>
@@ -7116,46 +6879,16 @@
         <w:t>，用掩模提取方法得到对应掩模</w:t>
       </w:r>
       <m:oMath>
-        <m:sSub>
-          <m:sSubPr>
-            <m:ctrlPr>
-              <w:rPr>
-                <w:rFonts w:ascii="Cambria Math" w:hAnsi="Cambria Math" w:cs="Times New Roman"/>
-                <w:szCs w:val="24"/>
-              </w:rPr>
-            </m:ctrlPr>
-          </m:sSubPr>
-          <m:e>
-            <m:r>
-              <m:rPr>
-                <m:sty m:val="p"/>
-              </m:rPr>
-              <w:rPr>
-                <w:rFonts w:ascii="Cambria Math" w:hAnsi="Cambria Math" w:cs="Times New Roman" w:hint="eastAsia"/>
-                <w:szCs w:val="24"/>
-              </w:rPr>
-              <m:t>Mask</m:t>
-            </m:r>
-            <m:ctrlPr>
-              <w:rPr>
-                <w:rFonts w:ascii="Cambria Math" w:hAnsi="Cambria Math" w:cs="Times New Roman" w:hint="eastAsia"/>
-                <w:szCs w:val="24"/>
-              </w:rPr>
-            </m:ctrlPr>
-          </m:e>
-          <m:sub>
-            <m:r>
-              <m:rPr>
-                <m:sty m:val="p"/>
-              </m:rPr>
-              <w:rPr>
-                <w:rFonts w:ascii="Cambria Math" w:hAnsi="Cambria Math" w:cs="Times New Roman" w:hint="eastAsia"/>
-                <w:szCs w:val="24"/>
-              </w:rPr>
-              <m:t>RM</m:t>
-            </m:r>
-          </m:sub>
-        </m:sSub>
+        <m:r>
+          <m:rPr>
+            <m:sty m:val="p"/>
+          </m:rPr>
+          <w:rPr>
+            <w:rFonts w:ascii="Cambria Math" w:hAnsi="Cambria Math" w:cs="Times New Roman" w:hint="eastAsia"/>
+            <w:szCs w:val="24"/>
+          </w:rPr>
+          <m:t>Mask</m:t>
+        </m:r>
       </m:oMath>
       <w:r>
         <w:rPr>
@@ -7285,10 +7018,10 @@
                 <m:sty m:val="p"/>
               </m:rPr>
               <w:rPr>
-                <w:rFonts w:ascii="Cambria Math" w:hAnsi="Cambria Math" w:cs="Times New Roman" w:hint="eastAsia"/>
-                <w:szCs w:val="24"/>
-              </w:rPr>
-              <m:t>RM</m:t>
+                <w:rFonts w:ascii="Cambria Math" w:hAnsi="Cambria Math" w:cs="Times New Roman"/>
+                <w:szCs w:val="24"/>
+              </w:rPr>
+              <m:t>1</m:t>
             </m:r>
           </m:sub>
         </m:sSub>
@@ -7299,16 +7032,37 @@
           <w:iCs/>
           <w:szCs w:val="24"/>
         </w:rPr>
-        <w:t>的肿瘤信息</w:t>
-      </w:r>
+        <w:t>的</w:t>
+      </w:r>
+      <w:bookmarkStart w:id="2" w:name="_Hlk13147285"/>
       <w:r>
         <w:rPr>
           <w:rFonts w:ascii="宋体" w:hAnsi="宋体" w:cs="Times New Roman" w:hint="eastAsia"/>
           <w:iCs/>
           <w:szCs w:val="24"/>
         </w:rPr>
-        <w:t xml:space="preserve"> </w:t>
-      </w:r>
+        <w:t>肿瘤信息</w:t>
+      </w:r>
+      <w:r>
+        <w:rPr>
+          <w:rFonts w:ascii="宋体" w:hAnsi="宋体" w:cs="Times New Roman" w:hint="eastAsia"/>
+          <w:iCs/>
+          <w:szCs w:val="24"/>
+        </w:rPr>
+        <w:t>,得到无肿瘤信息的结构特征图</w:t>
+      </w:r>
+      <m:oMath>
+        <m:r>
+          <m:rPr>
+            <m:sty m:val="p"/>
+          </m:rPr>
+          <w:rPr>
+            <w:rFonts w:ascii="Cambria Math" w:hAnsi="Cambria Math" w:cs="Times New Roman"/>
+            <w:szCs w:val="24"/>
+          </w:rPr>
+          <m:t>F</m:t>
+        </m:r>
+      </m:oMath>
       <w:r>
         <w:rPr>
           <w:rFonts w:ascii="宋体" w:hAnsi="宋体" w:cs="Times New Roman" w:hint="eastAsia"/>
@@ -7317,6 +7071,7 @@
         <w:t>；</w:t>
       </w:r>
     </w:p>
+    <w:bookmarkEnd w:id="2"/>
     <w:p>
       <w:pPr>
         <w:pStyle w:val="a4"/>
@@ -7328,67 +7083,97 @@
         <w:snapToGrid w:val="0"/>
         <w:ind w:firstLineChars="0"/>
         <w:rPr>
-          <w:rFonts w:ascii="宋体" w:hAnsi="宋体" w:cs="Times New Roman" w:hint="eastAsia"/>
-          <w:szCs w:val="24"/>
-        </w:rPr>
-      </w:pPr>
-      <w:r>
-        <w:rPr>
-          <w:rFonts w:ascii="宋体" w:hAnsi="宋体" w:cs="Times New Roman" w:hint="eastAsia"/>
-          <w:szCs w:val="24"/>
-        </w:rPr>
-        <w:t>将特征图</w:t>
+          <w:rFonts w:ascii="宋体" w:hAnsi="宋体" w:cs="Times New Roman"/>
+          <w:szCs w:val="24"/>
+        </w:rPr>
+      </w:pPr>
+      <w:r>
+        <w:rPr>
+          <w:rFonts w:ascii="宋体" w:hAnsi="宋体" w:cs="Times New Roman" w:hint="eastAsia"/>
+          <w:szCs w:val="24"/>
+        </w:rPr>
+        <w:t>将</w:t>
+      </w:r>
+      <w:r>
+        <w:rPr>
+          <w:rFonts w:ascii="宋体" w:hAnsi="宋体" w:cs="Times New Roman" w:hint="eastAsia"/>
+          <w:szCs w:val="24"/>
+        </w:rPr>
+        <w:t>结构</w:t>
+      </w:r>
+      <w:r>
+        <w:rPr>
+          <w:rFonts w:ascii="宋体" w:hAnsi="宋体" w:cs="Times New Roman" w:hint="eastAsia"/>
+          <w:szCs w:val="24"/>
+        </w:rPr>
+        <w:t>特征图</w:t>
       </w:r>
       <m:oMath>
-        <m:sSub>
-          <m:sSubPr>
-            <m:ctrlPr>
-              <w:rPr>
-                <w:rFonts w:ascii="Cambria Math" w:hAnsi="Cambria Math" w:cs="Times New Roman"/>
-                <w:iCs/>
-                <w:szCs w:val="24"/>
-              </w:rPr>
-            </m:ctrlPr>
-          </m:sSubPr>
-          <m:e>
-            <m:r>
-              <m:rPr>
-                <m:sty m:val="p"/>
-              </m:rPr>
-              <w:rPr>
-                <w:rFonts w:ascii="Cambria Math" w:hAnsi="Cambria Math" w:cs="Times New Roman" w:hint="eastAsia"/>
-                <w:szCs w:val="24"/>
-              </w:rPr>
-              <m:t>F</m:t>
-            </m:r>
-            <m:ctrlPr>
-              <w:rPr>
-                <w:rFonts w:ascii="Cambria Math" w:hAnsi="Cambria Math" w:cs="Times New Roman" w:hint="eastAsia"/>
-                <w:iCs/>
-                <w:szCs w:val="24"/>
-              </w:rPr>
-            </m:ctrlPr>
-          </m:e>
-          <m:sub>
-            <m:r>
-              <m:rPr>
-                <m:sty m:val="p"/>
-              </m:rPr>
-              <w:rPr>
-                <w:rFonts w:ascii="Cambria Math" w:hAnsi="Cambria Math" w:cs="Times New Roman" w:hint="eastAsia"/>
-                <w:szCs w:val="24"/>
-              </w:rPr>
-              <m:t>RM</m:t>
-            </m:r>
-          </m:sub>
-        </m:sSub>
+        <m:r>
+          <m:rPr>
+            <m:sty m:val="p"/>
+          </m:rPr>
+          <w:rPr>
+            <w:rFonts w:ascii="Cambria Math" w:hAnsi="Cambria Math" w:cs="Times New Roman"/>
+            <w:szCs w:val="24"/>
+          </w:rPr>
+          <m:t>F</m:t>
+        </m:r>
       </m:oMath>
       <w:r>
         <w:rPr>
           <w:rFonts w:ascii="宋体" w:hAnsi="宋体" w:cs="Times New Roman" w:hint="eastAsia"/>
           <w:szCs w:val="24"/>
         </w:rPr>
-        <w:t>与输入的标签信息L通过方法（6）融合得到</w:t>
+        <w:t>与</w:t>
+      </w:r>
+      <w:r>
+        <w:rPr>
+          <w:rFonts w:ascii="宋体" w:hAnsi="宋体" w:cs="Times New Roman" w:hint="eastAsia"/>
+          <w:szCs w:val="24"/>
+        </w:rPr>
+        <w:t>随机</w:t>
+      </w:r>
+      <w:r>
+        <w:rPr>
+          <w:rFonts w:ascii="宋体" w:hAnsi="宋体" w:cs="Times New Roman" w:hint="eastAsia"/>
+          <w:szCs w:val="24"/>
+        </w:rPr>
+        <w:t>输入的</w:t>
+      </w:r>
+      <w:r>
+        <w:rPr>
+          <w:rFonts w:ascii="宋体" w:hAnsi="宋体" w:cs="Times New Roman" w:hint="eastAsia"/>
+          <w:szCs w:val="24"/>
+        </w:rPr>
+        <w:t>分割</w:t>
+      </w:r>
+      <w:r>
+        <w:rPr>
+          <w:rFonts w:ascii="宋体" w:hAnsi="宋体" w:cs="Times New Roman" w:hint="eastAsia"/>
+          <w:szCs w:val="24"/>
+        </w:rPr>
+        <w:t>标签</w:t>
+      </w:r>
+      <w:r>
+        <w:rPr>
+          <w:rFonts w:ascii="宋体" w:hAnsi="宋体" w:cs="Times New Roman" w:hint="eastAsia"/>
+          <w:szCs w:val="24"/>
+        </w:rPr>
+        <w:t>图</w:t>
+      </w:r>
+      <w:r>
+        <w:rPr>
+          <w:rFonts w:hint="eastAsia"/>
+        </w:rPr>
+        <w:t>L</w:t>
+      </w:r>
+      <w:r>
+        <w:rPr>
+          <w:rFonts w:ascii="宋体" w:hAnsi="宋体" w:cs="Times New Roman" w:hint="eastAsia"/>
+          <w:szCs w:val="24"/>
+        </w:rPr>
+        <w:t>通过方法（6）融合得到</w:t>
       </w:r>
       <m:oMath>
         <m:sSub>
@@ -8340,17 +8125,8 @@
           <w:rFonts w:ascii="宋体" w:hAnsi="宋体" w:cs="Times New Roman" w:hint="eastAsia"/>
           <w:szCs w:val="24"/>
         </w:rPr>
-        <w:t>中提取</w:t>
-      </w:r>
-      <w:proofErr w:type="gramStart"/>
-      <w:r>
-        <w:rPr>
-          <w:rFonts w:ascii="宋体" w:hAnsi="宋体" w:cs="Times New Roman" w:hint="eastAsia"/>
-          <w:szCs w:val="24"/>
-        </w:rPr>
-        <w:t>出特征图</w:t>
-      </w:r>
-      <w:proofErr w:type="gramEnd"/>
+        <w:t>中提取出特征图</w:t>
+      </w:r>
       <m:oMath>
         <m:sSub>
           <m:sSubPr>
@@ -10109,14 +9885,265 @@
       <w:pPr>
         <w:adjustRightInd w:val="0"/>
         <w:snapToGrid w:val="0"/>
-        <w:ind w:left="420"/>
-        <w:rPr>
-          <w:rFonts w:ascii="宋体" w:hAnsi="宋体" w:cs="Times New Roman" w:hint="eastAsia"/>
-          <w:szCs w:val="24"/>
-        </w:rPr>
-      </w:pPr>
-      <w:bookmarkStart w:id="2" w:name="_GoBack"/>
-      <w:bookmarkEnd w:id="2"/>
+        <w:ind w:firstLineChars="200" w:firstLine="480"/>
+        <w:rPr>
+          <w:rFonts w:ascii="宋体" w:hAnsi="宋体" w:cs="Times New Roman" w:hint="eastAsia"/>
+          <w:szCs w:val="24"/>
+        </w:rPr>
+      </w:pPr>
+      <w:r>
+        <w:rPr>
+          <w:rFonts w:ascii="宋体" w:hAnsi="宋体" w:cs="Times New Roman" w:hint="eastAsia"/>
+          <w:szCs w:val="24"/>
+        </w:rPr>
+        <w:t>在以上图像生成训练过程中，</w:t>
+      </w:r>
+      <w:r>
+        <w:rPr>
+          <w:rFonts w:ascii="宋体" w:hAnsi="宋体" w:cs="Times New Roman" w:hint="eastAsia"/>
+          <w:szCs w:val="24"/>
+        </w:rPr>
+        <w:t>由于结构特征图</w:t>
+      </w:r>
+      <m:oMath>
+        <m:sSub>
+          <m:sSubPr>
+            <m:ctrlPr>
+              <w:rPr>
+                <w:rFonts w:ascii="Cambria Math" w:hAnsi="Cambria Math" w:cs="Times New Roman"/>
+                <w:iCs/>
+                <w:szCs w:val="24"/>
+              </w:rPr>
+            </m:ctrlPr>
+          </m:sSubPr>
+          <m:e>
+            <m:r>
+              <m:rPr>
+                <m:sty m:val="p"/>
+              </m:rPr>
+              <w:rPr>
+                <w:rFonts w:ascii="Cambria Math" w:hAnsi="Cambria Math" w:cs="Times New Roman" w:hint="eastAsia"/>
+                <w:szCs w:val="24"/>
+              </w:rPr>
+              <m:t>F</m:t>
+            </m:r>
+            <m:ctrlPr>
+              <w:rPr>
+                <w:rFonts w:ascii="Cambria Math" w:hAnsi="Cambria Math" w:cs="Times New Roman" w:hint="eastAsia"/>
+                <w:iCs/>
+                <w:szCs w:val="24"/>
+              </w:rPr>
+            </m:ctrlPr>
+          </m:e>
+          <m:sub>
+            <m:r>
+              <m:rPr>
+                <m:sty m:val="p"/>
+              </m:rPr>
+              <w:rPr>
+                <w:rFonts w:ascii="Cambria Math" w:hAnsi="Cambria Math" w:cs="Times New Roman"/>
+                <w:szCs w:val="24"/>
+              </w:rPr>
+              <m:t>1</m:t>
+            </m:r>
+          </m:sub>
+        </m:sSub>
+      </m:oMath>
+      <w:r>
+        <w:rPr>
+          <w:rFonts w:ascii="宋体" w:hAnsi="宋体" w:cs="Times New Roman" w:hint="eastAsia"/>
+          <w:iCs/>
+          <w:szCs w:val="24"/>
+        </w:rPr>
+        <w:t>是从随机图像</w:t>
+      </w:r>
+      <w:r>
+        <w:rPr>
+          <w:rFonts w:hint="eastAsia"/>
+        </w:rPr>
+        <w:t>n</w:t>
+      </w:r>
+      <w:r>
+        <w:rPr>
+          <w:rFonts w:ascii="宋体" w:hAnsi="宋体" w:cs="Times New Roman" w:hint="eastAsia"/>
+          <w:iCs/>
+          <w:szCs w:val="24"/>
+        </w:rPr>
+        <w:t>中提取的，</w:t>
+      </w:r>
+      <w:r>
+        <w:rPr>
+          <w:rFonts w:ascii="宋体" w:hAnsi="宋体" w:cs="Times New Roman" w:hint="eastAsia"/>
+          <w:iCs/>
+          <w:szCs w:val="24"/>
+        </w:rPr>
+        <w:lastRenderedPageBreak/>
+        <w:t>提取出的结构特征有可能包含肿瘤结构信息，</w:t>
+      </w:r>
+      <w:r>
+        <w:rPr>
+          <w:rFonts w:ascii="宋体" w:hAnsi="宋体" w:cs="Times New Roman" w:hint="eastAsia"/>
+          <w:iCs/>
+          <w:szCs w:val="24"/>
+        </w:rPr>
+        <w:t>会干扰</w:t>
+      </w:r>
+      <w:r>
+        <w:rPr>
+          <w:rFonts w:ascii="宋体" w:hAnsi="宋体" w:cs="Times New Roman" w:hint="eastAsia"/>
+          <w:iCs/>
+          <w:szCs w:val="24"/>
+        </w:rPr>
+        <w:t>与随</w:t>
+      </w:r>
+      <w:r>
+        <w:rPr>
+          <w:rFonts w:hint="eastAsia"/>
+        </w:rPr>
+        <w:t>机标签</w:t>
+      </w:r>
+      <w:r>
+        <w:rPr>
+          <w:rFonts w:hint="eastAsia"/>
+        </w:rPr>
+        <w:t>L</w:t>
+      </w:r>
+      <w:r>
+        <w:rPr>
+          <w:rFonts w:hint="eastAsia"/>
+        </w:rPr>
+        <w:t>中的</w:t>
+      </w:r>
+      <w:r>
+        <w:rPr>
+          <w:rFonts w:hint="eastAsia"/>
+        </w:rPr>
+        <w:t>肿瘤信息</w:t>
+      </w:r>
+      <w:r>
+        <w:rPr>
+          <w:rFonts w:hint="eastAsia"/>
+        </w:rPr>
+        <w:t>，影响融合后生成的图像，所以</w:t>
+      </w:r>
+      <m:oMath>
+        <m:sSub>
+          <m:sSubPr>
+            <m:ctrlPr>
+              <w:rPr>
+                <w:rFonts w:ascii="Cambria Math" w:hAnsi="Cambria Math"/>
+              </w:rPr>
+            </m:ctrlPr>
+          </m:sSubPr>
+          <m:e>
+            <m:r>
+              <m:rPr>
+                <m:sty m:val="p"/>
+              </m:rPr>
+              <w:rPr>
+                <w:rFonts w:ascii="Cambria Math" w:hAnsi="Cambria Math" w:hint="eastAsia"/>
+              </w:rPr>
+              <m:t>F</m:t>
+            </m:r>
+          </m:e>
+          <m:sub>
+            <m:r>
+              <m:rPr>
+                <m:sty m:val="p"/>
+              </m:rPr>
+              <w:rPr>
+                <w:rFonts w:ascii="Cambria Math" w:hAnsi="Cambria Math"/>
+              </w:rPr>
+              <m:t>1</m:t>
+            </m:r>
+          </m:sub>
+        </m:sSub>
+      </m:oMath>
+      <w:r>
+        <w:rPr>
+          <w:rFonts w:hint="eastAsia"/>
+        </w:rPr>
+        <w:t>需要在</w:t>
+      </w:r>
+      <w:r>
+        <w:rPr>
+          <w:rFonts w:hint="eastAsia"/>
+        </w:rPr>
+        <w:t>与随机标签</w:t>
+      </w:r>
+      <w:r>
+        <w:rPr>
+          <w:rFonts w:hint="eastAsia"/>
+        </w:rPr>
+        <w:t>L</w:t>
+      </w:r>
+      <w:r>
+        <w:rPr>
+          <w:rFonts w:hint="eastAsia"/>
+        </w:rPr>
+        <w:t>融合</w:t>
+      </w:r>
+      <w:r>
+        <w:rPr>
+          <w:rFonts w:hint="eastAsia"/>
+        </w:rPr>
+        <w:t>前</w:t>
+      </w:r>
+      <w:r>
+        <w:rPr>
+          <w:rFonts w:ascii="宋体" w:hAnsi="宋体" w:cs="Times New Roman" w:hint="eastAsia"/>
+          <w:iCs/>
+          <w:szCs w:val="24"/>
+        </w:rPr>
+        <w:t>消除</w:t>
+      </w:r>
+      <w:r>
+        <w:rPr>
+          <w:rFonts w:ascii="宋体" w:hAnsi="宋体" w:cs="Times New Roman" w:hint="eastAsia"/>
+          <w:iCs/>
+          <w:szCs w:val="24"/>
+        </w:rPr>
+        <w:t>肿瘤信息,得到无肿瘤信息的结构特征图</w:t>
+      </w:r>
+      <m:oMath>
+        <m:r>
+          <m:rPr>
+            <m:sty m:val="p"/>
+          </m:rPr>
+          <w:rPr>
+            <w:rFonts w:ascii="Cambria Math" w:hAnsi="Cambria Math" w:cs="Times New Roman"/>
+            <w:szCs w:val="24"/>
+          </w:rPr>
+          <m:t>F</m:t>
+        </m:r>
+      </m:oMath>
+      <w:r>
+        <w:rPr>
+          <w:rFonts w:ascii="宋体" w:hAnsi="宋体" w:cs="Times New Roman" w:hint="eastAsia"/>
+          <w:szCs w:val="24"/>
+        </w:rPr>
+        <w:t>，使生成图像的肿瘤信息只来源于</w:t>
+      </w:r>
+      <w:r>
+        <w:rPr>
+          <w:rFonts w:hint="eastAsia"/>
+        </w:rPr>
+        <w:t>标签</w:t>
+      </w:r>
+      <w:r>
+        <w:rPr>
+          <w:rFonts w:hint="eastAsia"/>
+        </w:rPr>
+        <w:t>L</w:t>
+      </w:r>
+      <w:r>
+        <w:rPr>
+          <w:rFonts w:hint="eastAsia"/>
+        </w:rPr>
+        <w:t>。</w:t>
+      </w:r>
+      <w:bookmarkStart w:id="3" w:name="_GoBack"/>
+      <w:bookmarkEnd w:id="3"/>
     </w:p>
     <w:p>
       <w:pPr>
@@ -10147,7 +10174,7 @@
         <w:snapToGrid w:val="0"/>
         <w:ind w:left="480"/>
         <w:rPr>
-          <w:rFonts w:ascii="宋体" w:hAnsi="宋体" w:cs="Times New Roman" w:hint="eastAsia"/>
+          <w:rFonts w:ascii="宋体" w:hAnsi="宋体" w:cs="Times New Roman"/>
           <w:szCs w:val="24"/>
         </w:rPr>
       </w:pPr>
@@ -10262,31 +10289,14 @@
           <w:rFonts w:ascii="宋体" w:hAnsi="宋体" w:cs="Times New Roman" w:hint="eastAsia"/>
           <w:szCs w:val="24"/>
         </w:rPr>
-        <w:lastRenderedPageBreak/>
-        <w:t>随机结构特征</w:t>
-      </w:r>
-      <w:proofErr w:type="gramStart"/>
-      <w:r>
-        <w:rPr>
-          <w:rFonts w:ascii="宋体" w:hAnsi="宋体" w:cs="Times New Roman" w:hint="eastAsia"/>
-          <w:szCs w:val="24"/>
-        </w:rPr>
-        <w:t>图</w:t>
-      </w:r>
-      <w:r>
-        <w:rPr>
-          <w:rFonts w:ascii="宋体" w:hAnsi="宋体" w:cs="Times New Roman" w:hint="eastAsia"/>
-          <w:szCs w:val="24"/>
-        </w:rPr>
-        <w:t>训练</w:t>
-      </w:r>
-      <w:proofErr w:type="gramEnd"/>
-      <w:r>
-        <w:rPr>
-          <w:rFonts w:ascii="宋体" w:hAnsi="宋体" w:cs="Times New Roman" w:hint="eastAsia"/>
-          <w:szCs w:val="24"/>
-        </w:rPr>
-        <w:t>过程可用公式表示为：</w:t>
+        <w:t>随机结构特征图</w:t>
+      </w:r>
+      <w:r>
+        <w:rPr>
+          <w:rFonts w:ascii="宋体" w:hAnsi="宋体" w:cs="Times New Roman" w:hint="eastAsia"/>
+          <w:szCs w:val="24"/>
+        </w:rPr>
+        <w:t>训练过程可用公式表示为：</w:t>
       </w:r>
     </w:p>
     <w:p>
@@ -10297,7 +10307,7 @@
         <w:ind w:leftChars="200" w:left="480" w:firstLineChars="0" w:firstLine="0"/>
         <w:jc w:val="left"/>
         <w:rPr>
-          <w:rFonts w:ascii="宋体" w:hAnsi="宋体" w:cs="Times New Roman" w:hint="eastAsia"/>
+          <w:rFonts w:ascii="宋体" w:hAnsi="宋体" w:cs="Times New Roman"/>
           <w:szCs w:val="24"/>
         </w:rPr>
       </w:pPr>
@@ -10330,17 +10340,7 @@
             <w:rFonts w:ascii="Cambria Math" w:hAnsi="Cambria Math" w:cs="Times New Roman"/>
             <w:szCs w:val="24"/>
           </w:rPr>
-          <m:t>get_F</m:t>
-        </m:r>
-        <m:r>
-          <m:rPr>
-            <m:sty m:val="p"/>
-          </m:rPr>
-          <w:rPr>
-            <w:rFonts w:ascii="Cambria Math" w:hAnsi="Cambria Math" w:cs="Times New Roman"/>
-            <w:szCs w:val="24"/>
-          </w:rPr>
-          <m:t>(</m:t>
+          <m:t>get_F(</m:t>
         </m:r>
         <m:r>
           <w:rPr>
@@ -10393,17 +10393,7 @@
             <w:rFonts w:ascii="Cambria Math" w:hAnsi="Cambria Math" w:cs="Times New Roman"/>
             <w:szCs w:val="24"/>
           </w:rPr>
-          <m:t>get_Mask</m:t>
-        </m:r>
-        <m:r>
-          <m:rPr>
-            <m:sty m:val="p"/>
-          </m:rPr>
-          <w:rPr>
-            <w:rFonts w:ascii="Cambria Math" w:hAnsi="Cambria Math" w:cs="Times New Roman"/>
-            <w:szCs w:val="24"/>
-          </w:rPr>
-          <m:t>(</m:t>
+          <m:t>get_Mask(</m:t>
         </m:r>
         <m:r>
           <w:rPr>
@@ -10884,7 +10874,7 @@
         <w:snapToGrid w:val="0"/>
         <w:ind w:leftChars="200" w:left="480" w:firstLineChars="0" w:firstLine="0"/>
         <w:rPr>
-          <w:rFonts w:ascii="宋体" w:hAnsi="宋体" w:cs="Times New Roman" w:hint="eastAsia"/>
+          <w:rFonts w:ascii="宋体" w:hAnsi="宋体" w:cs="Times New Roman"/>
           <w:szCs w:val="24"/>
         </w:rPr>
       </w:pPr>
@@ -11687,7 +11677,7 @@
         <w:snapToGrid w:val="0"/>
         <w:ind w:leftChars="200" w:left="480" w:firstLineChars="0" w:firstLine="0"/>
         <w:rPr>
-          <w:rFonts w:ascii="宋体" w:hAnsi="宋体" w:cs="Times New Roman" w:hint="eastAsia"/>
+          <w:rFonts w:ascii="宋体" w:hAnsi="宋体" w:cs="Times New Roman"/>
           <w:szCs w:val="24"/>
         </w:rPr>
       </w:pPr>
@@ -12431,9 +12421,6 @@
         <w:adjustRightInd w:val="0"/>
         <w:snapToGrid w:val="0"/>
         <w:ind w:leftChars="200" w:left="480" w:firstLineChars="0" w:firstLine="0"/>
-        <w:rPr>
-          <w:rFonts w:hint="eastAsia"/>
-        </w:rPr>
       </w:pPr>
       <m:oMath>
         <m:sSub>
@@ -13071,14 +13058,7 @@
                 <w:rFonts w:ascii="Cambria Math" w:hAnsi="Cambria Math" w:cs="Times New Roman"/>
                 <w:szCs w:val="24"/>
               </w:rPr>
-              <m:t>x</m:t>
-            </m:r>
-            <m:r>
-              <w:rPr>
-                <w:rFonts w:ascii="Cambria Math" w:hAnsi="Cambria Math" w:cs="Times New Roman"/>
-                <w:szCs w:val="24"/>
-              </w:rPr>
-              <m:t>t</m:t>
+              <m:t>xt</m:t>
             </m:r>
           </m:sub>
         </m:sSub>
@@ -13233,14 +13213,7 @@
                 <w:rFonts w:ascii="Cambria Math" w:hAnsi="Cambria Math" w:cs="Times New Roman"/>
                 <w:szCs w:val="24"/>
               </w:rPr>
-              <m:t>y</m:t>
-            </m:r>
-            <m:r>
-              <w:rPr>
-                <w:rFonts w:ascii="Cambria Math" w:hAnsi="Cambria Math" w:cs="Times New Roman"/>
-                <w:szCs w:val="24"/>
-              </w:rPr>
-              <m:t>t</m:t>
+              <m:t>yt</m:t>
             </m:r>
           </m:sub>
         </m:sSub>
@@ -13358,7 +13331,7 @@
         <w:snapToGrid w:val="0"/>
         <w:ind w:leftChars="200" w:left="480" w:firstLineChars="0" w:firstLine="0"/>
         <w:rPr>
-          <w:rFonts w:ascii="宋体" w:hAnsi="宋体" w:cs="Times New Roman" w:hint="eastAsia"/>
+          <w:rFonts w:ascii="宋体" w:hAnsi="宋体" w:cs="Times New Roman"/>
           <w:szCs w:val="24"/>
         </w:rPr>
       </w:pPr>
@@ -13666,15 +13639,32 @@
           <w:rFonts w:ascii="宋体" w:hAnsi="宋体" w:cs="Times New Roman" w:hint="eastAsia"/>
           <w:szCs w:val="24"/>
         </w:rPr>
-        <w:t>在获取到</w:t>
+        <w:t>输入随机选取的图</w:t>
+      </w:r>
+      <w:r>
+        <w:rPr>
+          <w:rFonts w:hint="eastAsia"/>
+        </w:rPr>
+        <w:t>像</w:t>
+      </w:r>
+      <w:r>
+        <w:rPr>
+          <w:rFonts w:hint="eastAsia"/>
+        </w:rPr>
+        <w:t>n</w:t>
+      </w:r>
+      <w:r>
+        <w:rPr>
+          <w:rFonts w:hint="eastAsia"/>
+        </w:rPr>
+        <w:t>及其对应分割标签</w:t>
       </w:r>
       <m:oMath>
         <m:sSub>
           <m:sSubPr>
             <m:ctrlPr>
               <w:rPr>
-                <w:rFonts w:ascii="Cambria Math" w:hAnsi="Cambria Math" w:cs="Times New Roman"/>
-                <w:szCs w:val="24"/>
+                <w:rFonts w:ascii="Cambria Math" w:hAnsi="Cambria Math"/>
               </w:rPr>
             </m:ctrlPr>
           </m:sSubPr>
@@ -13684,48 +13674,44 @@
                 <m:sty m:val="p"/>
               </m:rPr>
               <w:rPr>
-                <w:rFonts w:ascii="Cambria Math" w:hAnsi="Cambria Math" w:cs="Times New Roman" w:hint="eastAsia"/>
-                <w:szCs w:val="24"/>
-              </w:rPr>
-              <m:t>F</m:t>
-            </m:r>
-            <m:ctrlPr>
-              <w:rPr>
-                <w:rFonts w:ascii="Cambria Math" w:hAnsi="Cambria Math" w:cs="Times New Roman" w:hint="eastAsia"/>
-                <w:szCs w:val="24"/>
-              </w:rPr>
-            </m:ctrlPr>
+                <w:rFonts w:ascii="Cambria Math" w:hAnsi="Cambria Math"/>
+              </w:rPr>
+              <m:t>L</m:t>
+            </m:r>
           </m:e>
           <m:sub>
             <m:r>
-              <m:rPr>
-                <m:sty m:val="p"/>
-              </m:rPr>
-              <w:rPr>
-                <w:rFonts w:ascii="Cambria Math" w:hAnsi="Cambria Math" w:cs="Times New Roman" w:hint="eastAsia"/>
-                <w:szCs w:val="24"/>
-              </w:rPr>
-              <m:t>RM</m:t>
+              <w:rPr>
+                <w:rFonts w:ascii="Cambria Math" w:hAnsi="Cambria Math"/>
+              </w:rPr>
+              <m:t>n</m:t>
             </m:r>
           </m:sub>
         </m:sSub>
       </m:oMath>
       <w:r>
         <w:rPr>
-          <w:rFonts w:ascii="宋体" w:hAnsi="宋体" w:cs="Times New Roman" w:hint="eastAsia"/>
-          <w:szCs w:val="24"/>
-        </w:rPr>
-        <w:t>并与随机标签</w:t>
+          <w:rFonts w:hint="eastAsia"/>
+        </w:rPr>
+        <w:t>，</w:t>
+      </w:r>
+      <w:r>
+        <w:rPr>
+          <w:rFonts w:hint="eastAsia"/>
+        </w:rPr>
+        <w:t>输入随机的分割</w:t>
+      </w:r>
+      <w:r>
+        <w:t>标签</w:t>
       </w:r>
       <w:r>
         <w:t>L</w:t>
       </w:r>
       <w:r>
         <w:rPr>
-          <w:rFonts w:ascii="宋体" w:hAnsi="宋体" w:cs="Times New Roman" w:hint="eastAsia"/>
-          <w:szCs w:val="24"/>
-        </w:rPr>
-        <w:t>融合后，</w:t>
+          <w:rFonts w:hint="eastAsia"/>
+        </w:rPr>
+        <w:t>，</w:t>
       </w:r>
       <w:r>
         <w:rPr>
@@ -13769,148 +13755,6 @@
         </w:rPr>
       </w:pPr>
       <m:oMath>
-        <m:r>
-          <m:rPr>
-            <m:sty m:val="p"/>
-          </m:rPr>
-          <w:rPr>
-            <w:rFonts w:ascii="Cambria Math" w:hAnsi="Cambria Math" w:cs="Times New Roman"/>
-            <w:szCs w:val="24"/>
-          </w:rPr>
-          <m:t>F</m:t>
-        </m:r>
-        <m:r>
-          <m:rPr>
-            <m:sty m:val="p"/>
-          </m:rPr>
-          <w:rPr>
-            <w:rFonts w:ascii="Cambria Math" w:hAnsi="Cambria Math" w:cs="Times New Roman" w:hint="eastAsia"/>
-            <w:szCs w:val="24"/>
-          </w:rPr>
-          <m:t>=</m:t>
-        </m:r>
-        <m:r>
-          <m:rPr>
-            <m:sty m:val="p"/>
-          </m:rPr>
-          <w:rPr>
-            <w:rFonts w:ascii="Cambria Math" w:hAnsi="Cambria Math" w:cs="Times New Roman"/>
-            <w:szCs w:val="24"/>
-          </w:rPr>
-          <m:t>get_F</m:t>
-        </m:r>
-        <m:r>
-          <m:rPr>
-            <m:sty m:val="p"/>
-          </m:rPr>
-          <w:rPr>
-            <w:rFonts w:ascii="Cambria Math" w:hAnsi="Cambria Math" w:cs="Times New Roman"/>
-            <w:szCs w:val="24"/>
-          </w:rPr>
-          <m:t>(</m:t>
-        </m:r>
-        <m:r>
-          <w:rPr>
-            <w:rFonts w:ascii="Cambria Math" w:hAnsi="Cambria Math" w:cs="Times New Roman" w:hint="eastAsia"/>
-            <w:szCs w:val="24"/>
-          </w:rPr>
-          <m:t>n</m:t>
-        </m:r>
-        <m:r>
-          <m:rPr>
-            <m:sty m:val="p"/>
-          </m:rPr>
-          <w:rPr>
-            <w:rFonts w:ascii="Cambria Math" w:hAnsi="Cambria Math" w:cs="Times New Roman"/>
-            <w:szCs w:val="24"/>
-          </w:rPr>
-          <m:t>)</m:t>
-        </m:r>
-      </m:oMath>
-      <w:r>
-        <w:rPr>
-          <w:rFonts w:ascii="宋体" w:hAnsi="宋体" w:cs="Times New Roman" w:hint="eastAsia"/>
-          <w:szCs w:val="24"/>
-        </w:rPr>
-        <w:t xml:space="preserve"> </w:t>
-      </w:r>
-      <w:r>
-        <w:rPr>
-          <w:rFonts w:ascii="宋体" w:hAnsi="宋体" w:cs="Times New Roman"/>
-          <w:szCs w:val="24"/>
-        </w:rPr>
-        <w:t>,</w:t>
-      </w:r>
-      <m:oMath>
-        <m:r>
-          <m:rPr>
-            <m:sty m:val="p"/>
-          </m:rPr>
-          <w:rPr>
-            <w:rFonts w:ascii="Cambria Math" w:hAnsi="Cambria Math" w:cs="Times New Roman" w:hint="eastAsia"/>
-            <w:szCs w:val="24"/>
-          </w:rPr>
-          <m:t>Mask=</m:t>
-        </m:r>
-        <m:r>
-          <m:rPr>
-            <m:sty m:val="p"/>
-          </m:rPr>
-          <w:rPr>
-            <w:rFonts w:ascii="Cambria Math" w:hAnsi="Cambria Math" w:cs="Times New Roman"/>
-            <w:szCs w:val="24"/>
-          </w:rPr>
-          <m:t>get_Mask</m:t>
-        </m:r>
-        <m:r>
-          <m:rPr>
-            <m:sty m:val="p"/>
-          </m:rPr>
-          <w:rPr>
-            <w:rFonts w:ascii="Cambria Math" w:hAnsi="Cambria Math" w:cs="Times New Roman"/>
-            <w:szCs w:val="24"/>
-          </w:rPr>
-          <m:t>(</m:t>
-        </m:r>
-        <m:r>
-          <w:rPr>
-            <w:rFonts w:ascii="Cambria Math" w:hAnsi="Cambria Math" w:cs="Times New Roman" w:hint="eastAsia"/>
-            <w:szCs w:val="24"/>
-          </w:rPr>
-          <m:t>n</m:t>
-        </m:r>
-        <m:r>
-          <m:rPr>
-            <m:sty m:val="p"/>
-          </m:rPr>
-          <w:rPr>
-            <w:rFonts w:ascii="Cambria Math" w:hAnsi="Cambria Math" w:cs="Times New Roman"/>
-            <w:szCs w:val="24"/>
-          </w:rPr>
-          <m:t>)</m:t>
-        </m:r>
-      </m:oMath>
-      <w:r>
-        <w:rPr>
-          <w:rFonts w:ascii="宋体" w:hAnsi="宋体" w:cs="Times New Roman" w:hint="eastAsia"/>
-          <w:szCs w:val="24"/>
-        </w:rPr>
-        <w:t xml:space="preserve"> </w:t>
-      </w:r>
-    </w:p>
-    <w:p>
-      <w:pPr>
-        <w:pStyle w:val="a4"/>
-        <w:adjustRightInd w:val="0"/>
-        <w:snapToGrid w:val="0"/>
-        <w:ind w:leftChars="200" w:left="480" w:firstLineChars="0" w:firstLine="0"/>
-        <w:jc w:val="left"/>
-        <w:rPr>
-          <w:rFonts w:ascii="宋体" w:hAnsi="宋体" w:cs="Times New Roman"/>
-          <w:szCs w:val="24"/>
-        </w:rPr>
-      </w:pPr>
-      <m:oMath>
         <m:sSub>
           <m:sSubPr>
             <m:ctrlPr>
@@ -13929,16 +13773,25 @@
                 <w:rFonts w:ascii="Cambria Math" w:hAnsi="Cambria Math" w:cs="Times New Roman" w:hint="eastAsia"/>
                 <w:szCs w:val="24"/>
               </w:rPr>
-              <m:t>Mask</m:t>
-            </m:r>
+              <m:t>F</m:t>
+            </m:r>
+            <m:ctrlPr>
+              <w:rPr>
+                <w:rFonts w:ascii="Cambria Math" w:hAnsi="Cambria Math" w:cs="Times New Roman" w:hint="eastAsia"/>
+                <w:szCs w:val="24"/>
+              </w:rPr>
+            </m:ctrlPr>
           </m:e>
           <m:sub>
             <m:r>
-              <w:rPr>
-                <w:rFonts w:ascii="Cambria Math" w:hAnsi="Cambria Math" w:cs="Times New Roman"/>
-                <w:szCs w:val="24"/>
-              </w:rPr>
-              <m:t>x</m:t>
+              <m:rPr>
+                <m:sty m:val="p"/>
+              </m:rPr>
+              <w:rPr>
+                <w:rFonts w:ascii="Cambria Math" w:hAnsi="Cambria Math" w:cs="Times New Roman" w:hint="eastAsia"/>
+                <w:szCs w:val="24"/>
+              </w:rPr>
+              <m:t>1</m:t>
             </m:r>
           </m:sub>
         </m:sSub>
@@ -13960,24 +13813,14 @@
             <w:rFonts w:ascii="Cambria Math" w:hAnsi="Cambria Math" w:cs="Times New Roman"/>
             <w:szCs w:val="24"/>
           </w:rPr>
-          <m:t>get_Mask</m:t>
-        </m:r>
-        <m:r>
-          <m:rPr>
-            <m:sty m:val="p"/>
-          </m:rPr>
-          <w:rPr>
-            <w:rFonts w:ascii="Cambria Math" w:hAnsi="Cambria Math" w:cs="Times New Roman"/>
-            <w:szCs w:val="24"/>
-          </w:rPr>
-          <m:t>(</m:t>
+          <m:t>get_F(</m:t>
         </m:r>
         <m:r>
           <w:rPr>
             <w:rFonts w:ascii="Cambria Math" w:hAnsi="Cambria Math" w:cs="Times New Roman" w:hint="eastAsia"/>
             <w:szCs w:val="24"/>
           </w:rPr>
-          <m:t>x</m:t>
+          <m:t>n</m:t>
         </m:r>
         <m:r>
           <m:rPr>
@@ -13995,8 +13838,74 @@
           <w:rFonts w:ascii="宋体" w:hAnsi="宋体" w:cs="Times New Roman" w:hint="eastAsia"/>
           <w:szCs w:val="24"/>
         </w:rPr>
-        <w:t>，</w:t>
-      </w:r>
+        <w:t xml:space="preserve"> </w:t>
+      </w:r>
+      <w:r>
+        <w:rPr>
+          <w:rFonts w:ascii="宋体" w:hAnsi="宋体" w:cs="Times New Roman"/>
+          <w:szCs w:val="24"/>
+        </w:rPr>
+        <w:t>,</w:t>
+      </w:r>
+      <m:oMath>
+        <m:r>
+          <m:rPr>
+            <m:sty m:val="p"/>
+          </m:rPr>
+          <w:rPr>
+            <w:rFonts w:ascii="Cambria Math" w:hAnsi="Cambria Math" w:cs="Times New Roman" w:hint="eastAsia"/>
+            <w:szCs w:val="24"/>
+          </w:rPr>
+          <m:t>Mask=</m:t>
+        </m:r>
+        <m:r>
+          <m:rPr>
+            <m:sty m:val="p"/>
+          </m:rPr>
+          <w:rPr>
+            <w:rFonts w:ascii="Cambria Math" w:hAnsi="Cambria Math" w:cs="Times New Roman"/>
+            <w:szCs w:val="24"/>
+          </w:rPr>
+          <m:t>get_Mask(</m:t>
+        </m:r>
+        <m:r>
+          <w:rPr>
+            <w:rFonts w:ascii="Cambria Math" w:hAnsi="Cambria Math" w:cs="Times New Roman" w:hint="eastAsia"/>
+            <w:szCs w:val="24"/>
+          </w:rPr>
+          <m:t>n</m:t>
+        </m:r>
+        <m:r>
+          <m:rPr>
+            <m:sty m:val="p"/>
+          </m:rPr>
+          <w:rPr>
+            <w:rFonts w:ascii="Cambria Math" w:hAnsi="Cambria Math" w:cs="Times New Roman"/>
+            <w:szCs w:val="24"/>
+          </w:rPr>
+          <m:t>)</m:t>
+        </m:r>
+      </m:oMath>
+      <w:r>
+        <w:rPr>
+          <w:rFonts w:ascii="宋体" w:hAnsi="宋体" w:cs="Times New Roman" w:hint="eastAsia"/>
+          <w:szCs w:val="24"/>
+        </w:rPr>
+        <w:t xml:space="preserve"> </w:t>
+      </w:r>
+    </w:p>
+    <w:p>
+      <w:pPr>
+        <w:pStyle w:val="a4"/>
+        <w:adjustRightInd w:val="0"/>
+        <w:snapToGrid w:val="0"/>
+        <w:ind w:leftChars="200" w:left="480" w:firstLineChars="0" w:firstLine="0"/>
+        <w:jc w:val="left"/>
+        <w:rPr>
+          <w:rFonts w:ascii="宋体" w:hAnsi="宋体" w:cs="Times New Roman"/>
+          <w:szCs w:val="24"/>
+        </w:rPr>
+      </w:pPr>
       <m:oMath>
         <m:sSub>
           <m:sSubPr>
@@ -14025,7 +13934,7 @@
                 <w:rFonts w:ascii="Cambria Math" w:hAnsi="Cambria Math" w:cs="Times New Roman"/>
                 <w:szCs w:val="24"/>
               </w:rPr>
-              <m:t>y</m:t>
+              <m:t>x</m:t>
             </m:r>
           </m:sub>
         </m:sSub>
@@ -14047,7 +13956,14 @@
             <w:rFonts w:ascii="Cambria Math" w:hAnsi="Cambria Math" w:cs="Times New Roman"/>
             <w:szCs w:val="24"/>
           </w:rPr>
-          <m:t>get_Mask</m:t>
+          <m:t>get_Mask(</m:t>
+        </m:r>
+        <m:r>
+          <w:rPr>
+            <w:rFonts w:ascii="Cambria Math" w:hAnsi="Cambria Math" w:cs="Times New Roman" w:hint="eastAsia"/>
+            <w:szCs w:val="24"/>
+          </w:rPr>
+          <m:t>x</m:t>
         </m:r>
         <m:r>
           <m:rPr>
@@ -14057,7 +13973,67 @@
             <w:rFonts w:ascii="Cambria Math" w:hAnsi="Cambria Math" w:cs="Times New Roman"/>
             <w:szCs w:val="24"/>
           </w:rPr>
-          <m:t>(</m:t>
+          <m:t>)</m:t>
+        </m:r>
+      </m:oMath>
+      <w:r>
+        <w:rPr>
+          <w:rFonts w:ascii="宋体" w:hAnsi="宋体" w:cs="Times New Roman" w:hint="eastAsia"/>
+          <w:szCs w:val="24"/>
+        </w:rPr>
+        <w:t>，</w:t>
+      </w:r>
+      <m:oMath>
+        <m:sSub>
+          <m:sSubPr>
+            <m:ctrlPr>
+              <w:rPr>
+                <w:rFonts w:ascii="Cambria Math" w:hAnsi="Cambria Math" w:cs="Times New Roman"/>
+                <w:szCs w:val="24"/>
+              </w:rPr>
+            </m:ctrlPr>
+          </m:sSubPr>
+          <m:e>
+            <m:r>
+              <m:rPr>
+                <m:sty m:val="p"/>
+              </m:rPr>
+              <w:rPr>
+                <w:rFonts w:ascii="Cambria Math" w:hAnsi="Cambria Math" w:cs="Times New Roman" w:hint="eastAsia"/>
+                <w:szCs w:val="24"/>
+              </w:rPr>
+              <m:t>Mask</m:t>
+            </m:r>
+          </m:e>
+          <m:sub>
+            <m:r>
+              <w:rPr>
+                <w:rFonts w:ascii="Cambria Math" w:hAnsi="Cambria Math" w:cs="Times New Roman"/>
+                <w:szCs w:val="24"/>
+              </w:rPr>
+              <m:t>y</m:t>
+            </m:r>
+          </m:sub>
+        </m:sSub>
+        <m:r>
+          <m:rPr>
+            <m:sty m:val="p"/>
+          </m:rPr>
+          <w:rPr>
+            <w:rFonts w:ascii="Cambria Math" w:hAnsi="Cambria Math" w:cs="Times New Roman" w:hint="eastAsia"/>
+            <w:szCs w:val="24"/>
+          </w:rPr>
+          <m:t>=</m:t>
+        </m:r>
+        <m:r>
+          <m:rPr>
+            <m:sty m:val="p"/>
+          </m:rPr>
+          <w:rPr>
+            <w:rFonts w:ascii="Cambria Math" w:hAnsi="Cambria Math" w:cs="Times New Roman"/>
+            <w:szCs w:val="24"/>
+          </w:rPr>
+          <m:t>get_Mask(</m:t>
         </m:r>
         <m:r>
           <w:rPr>
@@ -14095,6 +14071,171 @@
           <m:jc m:val="left"/>
         </m:oMathParaPr>
         <m:oMath>
+          <m:r>
+            <m:rPr>
+              <m:sty m:val="p"/>
+            </m:rPr>
+            <w:rPr>
+              <w:rFonts w:ascii="Cambria Math" w:hAnsi="Cambria Math" w:cs="Times New Roman"/>
+              <w:szCs w:val="24"/>
+            </w:rPr>
+            <m:t>F</m:t>
+          </m:r>
+          <m:r>
+            <m:rPr>
+              <m:sty m:val="p"/>
+            </m:rPr>
+            <w:rPr>
+              <w:rFonts w:ascii="Cambria Math" w:hAnsi="Cambria Math" w:cs="Times New Roman" w:hint="eastAsia"/>
+              <w:szCs w:val="24"/>
+            </w:rPr>
+            <m:t>=</m:t>
+          </m:r>
+          <m:r>
+            <m:rPr>
+              <m:sty m:val="p"/>
+            </m:rPr>
+            <w:rPr>
+              <w:rFonts w:ascii="Cambria Math" w:hAnsi="Cambria Math" w:cs="Times New Roman"/>
+              <w:szCs w:val="24"/>
+            </w:rPr>
+            <m:t>remove</m:t>
+          </m:r>
+          <m:r>
+            <m:rPr>
+              <m:sty m:val="p"/>
+            </m:rPr>
+            <w:rPr>
+              <w:rFonts w:ascii="Cambria Math" w:hAnsi="Cambria Math" w:cs="Times New Roman"/>
+              <w:szCs w:val="24"/>
+            </w:rPr>
+            <m:t>_</m:t>
+          </m:r>
+          <m:r>
+            <m:rPr>
+              <m:sty m:val="p"/>
+            </m:rPr>
+            <w:rPr>
+              <w:rFonts w:ascii="Cambria Math" w:hAnsi="Cambria Math" w:cs="Times New Roman"/>
+              <w:szCs w:val="24"/>
+            </w:rPr>
+            <m:t>L</m:t>
+          </m:r>
+          <m:r>
+            <m:rPr>
+              <m:sty m:val="p"/>
+            </m:rPr>
+            <w:rPr>
+              <w:rFonts w:ascii="Cambria Math" w:hAnsi="Cambria Math" w:cs="Times New Roman"/>
+              <w:szCs w:val="24"/>
+            </w:rPr>
+            <m:t>(</m:t>
+          </m:r>
+          <m:sSub>
+            <m:sSubPr>
+              <m:ctrlPr>
+                <w:rPr>
+                  <w:rFonts w:ascii="Cambria Math" w:hAnsi="Cambria Math"/>
+                </w:rPr>
+              </m:ctrlPr>
+            </m:sSubPr>
+            <m:e>
+              <m:r>
+                <m:rPr>
+                  <m:sty m:val="p"/>
+                </m:rPr>
+                <w:rPr>
+                  <w:rFonts w:ascii="Cambria Math" w:hAnsi="Cambria Math"/>
+                </w:rPr>
+                <m:t>L</m:t>
+              </m:r>
+            </m:e>
+            <m:sub>
+              <m:r>
+                <w:rPr>
+                  <w:rFonts w:ascii="Cambria Math" w:hAnsi="Cambria Math"/>
+                </w:rPr>
+                <m:t>n</m:t>
+              </m:r>
+            </m:sub>
+          </m:sSub>
+          <m:r>
+            <w:rPr>
+              <w:rFonts w:ascii="Cambria Math" w:hAnsi="Cambria Math" w:cs="Times New Roman"/>
+              <w:szCs w:val="24"/>
+            </w:rPr>
+            <m:t>,</m:t>
+          </m:r>
+          <m:sSub>
+            <m:sSubPr>
+              <m:ctrlPr>
+                <w:rPr>
+                  <w:rFonts w:ascii="Cambria Math" w:hAnsi="Cambria Math" w:cs="Times New Roman"/>
+                  <w:szCs w:val="24"/>
+                </w:rPr>
+              </m:ctrlPr>
+            </m:sSubPr>
+            <m:e>
+              <m:r>
+                <m:rPr>
+                  <m:sty m:val="p"/>
+                </m:rPr>
+                <w:rPr>
+                  <w:rFonts w:ascii="Cambria Math" w:hAnsi="Cambria Math" w:cs="Times New Roman" w:hint="eastAsia"/>
+                  <w:szCs w:val="24"/>
+                </w:rPr>
+                <m:t>F</m:t>
+              </m:r>
+              <m:ctrlPr>
+                <w:rPr>
+                  <w:rFonts w:ascii="Cambria Math" w:hAnsi="Cambria Math" w:cs="Times New Roman" w:hint="eastAsia"/>
+                  <w:szCs w:val="24"/>
+                </w:rPr>
+              </m:ctrlPr>
+            </m:e>
+            <m:sub>
+              <m:r>
+                <m:rPr>
+                  <m:sty m:val="p"/>
+                </m:rPr>
+                <w:rPr>
+                  <w:rFonts w:ascii="Cambria Math" w:hAnsi="Cambria Math" w:cs="Times New Roman" w:hint="eastAsia"/>
+                  <w:szCs w:val="24"/>
+                </w:rPr>
+                <m:t>1</m:t>
+              </m:r>
+            </m:sub>
+          </m:sSub>
+          <m:r>
+            <m:rPr>
+              <m:sty m:val="p"/>
+            </m:rPr>
+            <w:rPr>
+              <w:rFonts w:ascii="Cambria Math" w:hAnsi="Cambria Math" w:cs="Times New Roman"/>
+              <w:szCs w:val="24"/>
+            </w:rPr>
+            <m:t>)</m:t>
+          </m:r>
+        </m:oMath>
+      </m:oMathPara>
+    </w:p>
+    <w:p>
+      <w:pPr>
+        <w:pStyle w:val="a4"/>
+        <w:adjustRightInd w:val="0"/>
+        <w:snapToGrid w:val="0"/>
+        <w:ind w:leftChars="200" w:left="480" w:firstLineChars="0" w:firstLine="0"/>
+        <w:jc w:val="left"/>
+        <w:rPr>
+          <w:rFonts w:ascii="宋体" w:hAnsi="宋体" w:cs="Times New Roman"/>
+          <w:szCs w:val="24"/>
+        </w:rPr>
+      </w:pPr>
+      <m:oMathPara>
+        <m:oMathParaPr>
+          <m:jc m:val="left"/>
+        </m:oMathParaPr>
+        <m:oMath>
           <m:sSub>
             <m:sSubPr>
               <m:ctrlPr>
@@ -14132,14 +14273,7 @@
               <w:rFonts w:ascii="Cambria Math" w:hAnsi="Cambria Math" w:cs="Times New Roman"/>
               <w:szCs w:val="24"/>
             </w:rPr>
-            <m:t>=</m:t>
-          </m:r>
-          <m:r>
-            <w:rPr>
-              <w:rFonts w:ascii="Cambria Math" w:hAnsi="Cambria Math" w:cs="Times New Roman"/>
-              <w:szCs w:val="24"/>
-            </w:rPr>
-            <m:t>concat(one_hot(L),</m:t>
+            <m:t>=concat(one_hot(L),</m:t>
           </m:r>
           <m:r>
             <m:rPr>
@@ -14334,21 +14468,7 @@
                 <w:rFonts w:ascii="Cambria Math" w:hAnsi="Cambria Math" w:cs="Times New Roman"/>
                 <w:szCs w:val="24"/>
               </w:rPr>
-              <m:t>R</m:t>
-            </m:r>
-            <m:r>
-              <w:rPr>
-                <w:rFonts w:ascii="Cambria Math" w:hAnsi="Cambria Math" w:cs="Times New Roman"/>
-                <w:szCs w:val="24"/>
-              </w:rPr>
-              <m:t>M</m:t>
-            </m:r>
-            <m:r>
-              <w:rPr>
-                <w:rFonts w:ascii="Cambria Math" w:hAnsi="Cambria Math" w:cs="Times New Roman"/>
-                <w:szCs w:val="24"/>
-              </w:rPr>
-              <m:t>,expand</m:t>
+              <m:t>RM,expand</m:t>
             </m:r>
           </m:sub>
         </m:sSub>
@@ -16879,14 +16999,7 @@
                 <w:rFonts w:ascii="Cambria Math" w:hAnsi="Cambria Math" w:cs="Times New Roman" w:hint="eastAsia"/>
                 <w:szCs w:val="24"/>
               </w:rPr>
-              <m:t>x</m:t>
-            </m:r>
-            <m:r>
-              <w:rPr>
-                <w:rFonts w:ascii="Cambria Math" w:hAnsi="Cambria Math" w:cs="Times New Roman" w:hint="eastAsia"/>
-                <w:szCs w:val="24"/>
-              </w:rPr>
-              <m:t>t</m:t>
+              <m:t>xt</m:t>
             </m:r>
           </m:sub>
         </m:sSub>
@@ -16973,14 +17086,7 @@
                 <w:rFonts w:ascii="Cambria Math" w:hAnsi="Cambria Math" w:cs="Times New Roman" w:hint="eastAsia"/>
                 <w:szCs w:val="24"/>
               </w:rPr>
-              <m:t>x</m:t>
-            </m:r>
-            <m:r>
-              <w:rPr>
-                <w:rFonts w:ascii="Cambria Math" w:hAnsi="Cambria Math" w:cs="Times New Roman" w:hint="eastAsia"/>
-                <w:szCs w:val="24"/>
-              </w:rPr>
-              <m:t>g</m:t>
+              <m:t>xg</m:t>
             </m:r>
           </m:sub>
         </m:sSub>
@@ -17020,14 +17126,7 @@
                 <w:rFonts w:ascii="Cambria Math" w:hAnsi="Cambria Math" w:cs="Times New Roman"/>
                 <w:szCs w:val="24"/>
               </w:rPr>
-              <m:t>y</m:t>
-            </m:r>
-            <m:r>
-              <w:rPr>
-                <w:rFonts w:ascii="Cambria Math" w:hAnsi="Cambria Math" w:cs="Times New Roman"/>
-                <w:szCs w:val="24"/>
-              </w:rPr>
-              <m:t>g</m:t>
+              <m:t>yg</m:t>
             </m:r>
           </m:sub>
         </m:sSub>
@@ -17463,17 +17562,8 @@
           <w:rFonts w:cs="Times New Roman" w:hint="eastAsia"/>
           <w:szCs w:val="24"/>
         </w:rPr>
-        <w:t>任意</w:t>
-      </w:r>
-      <w:proofErr w:type="gramStart"/>
-      <w:r>
-        <w:rPr>
-          <w:rFonts w:cs="Times New Roman" w:hint="eastAsia"/>
-          <w:szCs w:val="24"/>
-        </w:rPr>
-        <w:t>模态图</w:t>
-      </w:r>
-      <w:proofErr w:type="gramEnd"/>
+        <w:t>任意模态图</w:t>
+      </w:r>
       <w:r>
         <w:rPr>
           <w:rFonts w:cs="Times New Roman" w:hint="eastAsia"/>
@@ -17891,7 +17981,7 @@
         <w:snapToGrid w:val="0"/>
         <w:ind w:firstLineChars="200" w:firstLine="480"/>
         <w:rPr>
-          <w:rFonts w:cs="Times New Roman" w:hint="eastAsia"/>
+          <w:rFonts w:cs="Times New Roman"/>
           <w:szCs w:val="24"/>
         </w:rPr>
       </w:pPr>
@@ -18239,17 +18329,7 @@
             <w:rFonts w:ascii="Cambria Math" w:hAnsi="Cambria Math" w:cs="Times New Roman" w:hint="eastAsia"/>
             <w:szCs w:val="24"/>
           </w:rPr>
-          <m:t xml:space="preserve"> </m:t>
-        </m:r>
-        <m:r>
-          <m:rPr>
-            <m:sty m:val="p"/>
-          </m:rPr>
-          <w:rPr>
-            <w:rFonts w:ascii="Cambria Math" w:hAnsi="Cambria Math" w:cs="Times New Roman" w:hint="eastAsia"/>
-            <w:szCs w:val="24"/>
-          </w:rPr>
-          <m:t>N</m:t>
+          <m:t xml:space="preserve"> N</m:t>
         </m:r>
         <m:r>
           <m:rPr>
@@ -19860,7 +19940,7 @@
         <w:snapToGrid w:val="0"/>
         <w:ind w:firstLineChars="200" w:firstLine="480"/>
         <w:rPr>
-          <w:rFonts w:cs="Times New Roman" w:hint="eastAsia"/>
+          <w:rFonts w:cs="Times New Roman"/>
           <w:szCs w:val="24"/>
         </w:rPr>
       </w:pPr>
@@ -19961,17 +20041,7 @@
                 <w:rFonts w:ascii="Cambria Math" w:hAnsi="Cambria Math" w:cs="Times New Roman" w:hint="eastAsia"/>
                 <w:szCs w:val="24"/>
               </w:rPr>
-              <m:t>Feature</m:t>
-            </m:r>
-            <m:r>
-              <m:rPr>
-                <m:sty m:val="p"/>
-              </m:rPr>
-              <w:rPr>
-                <w:rFonts w:ascii="Cambria Math" w:hAnsi="Cambria Math" w:cs="Times New Roman" w:hint="eastAsia"/>
-                <w:szCs w:val="24"/>
-              </w:rPr>
-              <m:t>D</m:t>
+              <m:t>FeatureD</m:t>
             </m:r>
             <m:r>
               <m:rPr>
@@ -20209,7 +20279,15 @@
           <w:rFonts w:ascii="宋体" w:hAnsi="宋体" w:cs="Times New Roman" w:hint="eastAsia"/>
           <w:szCs w:val="24"/>
         </w:rPr>
-        <w:t>在训练过程中我们通过设计损失函数作为模型的学习准则，约束模型的优化方向。</w:t>
+        <w:t>在训练过程中我们通过设计损失函数作为模型的学习准则，约束模型的优化</w:t>
+      </w:r>
+      <w:r>
+        <w:rPr>
+          <w:rFonts w:ascii="宋体" w:hAnsi="宋体" w:cs="Times New Roman" w:hint="eastAsia"/>
+          <w:szCs w:val="24"/>
+        </w:rPr>
+        <w:lastRenderedPageBreak/>
+        <w:t>方向。</w:t>
       </w:r>
     </w:p>
     <w:p>
@@ -20753,14 +20831,7 @@
                   <w:rFonts w:ascii="Cambria Math" w:hAnsi="Cambria Math" w:cs="Times New Roman"/>
                   <w:szCs w:val="24"/>
                 </w:rPr>
-                <m:t>Generator,</m:t>
-              </m:r>
-              <m:r>
-                <w:rPr>
-                  <w:rFonts w:ascii="Cambria Math" w:hAnsi="Cambria Math" w:cs="Times New Roman"/>
-                  <w:szCs w:val="24"/>
-                </w:rPr>
-                <m:t>F,code</m:t>
+                <m:t>Generator,F,code</m:t>
               </m:r>
             </m:sub>
           </m:sSub>
@@ -21042,14 +21113,7 @@
                   <w:rFonts w:ascii="Cambria Math" w:hAnsi="Cambria Math" w:cs="Times New Roman"/>
                   <w:szCs w:val="24"/>
                 </w:rPr>
-                <m:t>Discriminator,</m:t>
-              </m:r>
-              <m:r>
-                <w:rPr>
-                  <w:rFonts w:ascii="Cambria Math" w:hAnsi="Cambria Math" w:cs="Times New Roman"/>
-                  <w:szCs w:val="24"/>
-                </w:rPr>
-                <m:t>F</m:t>
+                <m:t>Discriminator,F</m:t>
               </m:r>
             </m:sub>
           </m:sSub>
@@ -21346,17 +21410,7 @@
                               <w:rFonts w:ascii="Cambria Math" w:hAnsi="Cambria Math" w:cs="Times New Roman"/>
                               <w:szCs w:val="24"/>
                             </w:rPr>
-                            <m:t>R</m:t>
-                          </m:r>
-                          <m:r>
-                            <m:rPr>
-                              <m:sty m:val="p"/>
-                            </m:rPr>
-                            <w:rPr>
-                              <w:rFonts w:ascii="Cambria Math" w:hAnsi="Cambria Math" w:cs="Times New Roman"/>
-                              <w:szCs w:val="24"/>
-                            </w:rPr>
-                            <m:t>M</m:t>
+                            <m:t>RM</m:t>
                           </m:r>
                         </m:sub>
                       </m:sSub>
@@ -21527,14 +21581,7 @@
                   <w:rFonts w:ascii="Cambria Math" w:hAnsi="Cambria Math" w:cs="Times New Roman"/>
                   <w:szCs w:val="24"/>
                 </w:rPr>
-                <m:t>Generator,</m:t>
-              </m:r>
-              <m:r>
-                <w:rPr>
-                  <w:rFonts w:ascii="Cambria Math" w:hAnsi="Cambria Math" w:cs="Times New Roman"/>
-                  <w:szCs w:val="24"/>
-                </w:rPr>
-                <m:t>F</m:t>
+                <m:t>Generator,F</m:t>
               </m:r>
             </m:sub>
           </m:sSub>
@@ -21833,23 +21880,7 @@
           <w:rFonts w:ascii="宋体" w:hAnsi="宋体" w:cs="Times New Roman" w:hint="eastAsia"/>
           <w:szCs w:val="24"/>
         </w:rPr>
-        <w:t>的两两</w:t>
-      </w:r>
-      <w:proofErr w:type="gramStart"/>
-      <w:r>
-        <w:rPr>
-          <w:rFonts w:ascii="宋体" w:hAnsi="宋体" w:cs="Times New Roman" w:hint="eastAsia"/>
-          <w:szCs w:val="24"/>
-        </w:rPr>
-        <w:t>自监督</w:t>
-      </w:r>
-      <w:proofErr w:type="gramEnd"/>
-      <w:r>
-        <w:rPr>
-          <w:rFonts w:ascii="宋体" w:hAnsi="宋体" w:cs="Times New Roman" w:hint="eastAsia"/>
-          <w:szCs w:val="24"/>
-        </w:rPr>
-        <w:t>一致性损失</w:t>
+        <w:t>的两两自监督一致性损失</w:t>
       </w:r>
     </w:p>
     <w:p>
@@ -21907,14 +21938,7 @@
                   <w:rFonts w:ascii="Cambria Math" w:hAnsi="Cambria Math" w:cs="Times New Roman"/>
                   <w:szCs w:val="24"/>
                 </w:rPr>
-                <m:t>,</m:t>
-              </m:r>
-              <m:r>
-                <w:rPr>
-                  <w:rFonts w:ascii="Cambria Math" w:hAnsi="Cambria Math" w:cs="Times New Roman"/>
-                  <w:szCs w:val="24"/>
-                </w:rPr>
-                <m:t>F</m:t>
+                <m:t>,F</m:t>
               </m:r>
             </m:sub>
           </m:sSub>
@@ -22855,21 +22879,12 @@
         </w:rPr>
         <w:t>Y</w:t>
       </w:r>
-      <w:proofErr w:type="gramStart"/>
       <w:r>
         <w:rPr>
           <w:rFonts w:ascii="宋体" w:hAnsi="宋体" w:cs="Times New Roman"/>
           <w:szCs w:val="24"/>
         </w:rPr>
-        <w:t>模态图</w:t>
-      </w:r>
-      <w:proofErr w:type="gramEnd"/>
-      <w:r>
-        <w:rPr>
-          <w:rFonts w:ascii="宋体" w:hAnsi="宋体" w:cs="Times New Roman"/>
-          <w:szCs w:val="24"/>
-        </w:rPr>
-        <w:t>更逼真的对抗性损失</w:t>
+        <w:t>模态图更逼真的对抗性损失</w:t>
       </w:r>
     </w:p>
     <w:p>
@@ -23459,55 +23474,14 @@
           <w:rFonts w:ascii="宋体" w:hAnsi="宋体" w:cs="Times New Roman" w:hint="eastAsia"/>
           <w:szCs w:val="24"/>
         </w:rPr>
-        <w:t>使用结构特征图生成的</w:t>
-      </w:r>
-      <w:proofErr w:type="gramStart"/>
-      <w:r>
-        <w:rPr>
-          <w:rFonts w:ascii="宋体" w:hAnsi="宋体" w:cs="Times New Roman" w:hint="eastAsia"/>
-          <w:szCs w:val="24"/>
-        </w:rPr>
-        <w:t>模态图</w:t>
-      </w:r>
-      <w:proofErr w:type="gramEnd"/>
+        <w:t>使用结构特征图生成的模态图</w:t>
+      </w:r>
       <w:r>
         <w:rPr>
           <w:rFonts w:ascii="宋体" w:hAnsi="宋体" w:cs="Times New Roman"/>
           <w:szCs w:val="24"/>
         </w:rPr>
-        <w:t xml:space="preserve"> 与 提取结构特征图的</w:t>
-      </w:r>
-      <w:proofErr w:type="gramStart"/>
-      <w:r>
-        <w:rPr>
-          <w:rFonts w:ascii="宋体" w:hAnsi="宋体" w:cs="Times New Roman"/>
-          <w:szCs w:val="24"/>
-        </w:rPr>
-        <w:t>模态图</w:t>
-      </w:r>
-      <w:proofErr w:type="gramEnd"/>
-      <w:r>
-        <w:rPr>
-          <w:rFonts w:ascii="宋体" w:hAnsi="宋体" w:cs="Times New Roman"/>
-          <w:szCs w:val="24"/>
-        </w:rPr>
-        <w:t xml:space="preserve"> 之间的</w:t>
-      </w:r>
-      <w:proofErr w:type="gramStart"/>
-      <w:r>
-        <w:rPr>
-          <w:rFonts w:ascii="宋体" w:hAnsi="宋体" w:cs="Times New Roman"/>
-          <w:szCs w:val="24"/>
-        </w:rPr>
-        <w:t>自监督</w:t>
-      </w:r>
-      <w:proofErr w:type="gramEnd"/>
-      <w:r>
-        <w:rPr>
-          <w:rFonts w:ascii="宋体" w:hAnsi="宋体" w:cs="Times New Roman"/>
-          <w:szCs w:val="24"/>
-        </w:rPr>
-        <w:t>重建一致性损失</w:t>
+        <w:t xml:space="preserve"> 与 提取结构特征图的模态图 之间的自监督重建一致性损失</w:t>
       </w:r>
     </w:p>
     <w:p>
@@ -23899,23 +23873,7 @@
           <w:rFonts w:ascii="宋体" w:hAnsi="宋体" w:cs="Times New Roman" w:hint="eastAsia"/>
           <w:szCs w:val="24"/>
         </w:rPr>
-        <w:t>使用随机正态分布矩阵解码出的结构特征图重建融合后的</w:t>
-      </w:r>
-      <w:proofErr w:type="gramStart"/>
-      <w:r>
-        <w:rPr>
-          <w:rFonts w:ascii="宋体" w:hAnsi="宋体" w:cs="Times New Roman" w:hint="eastAsia"/>
-          <w:szCs w:val="24"/>
-        </w:rPr>
-        <w:t>自监督</w:t>
-      </w:r>
-      <w:proofErr w:type="gramEnd"/>
-      <w:r>
-        <w:rPr>
-          <w:rFonts w:ascii="宋体" w:hAnsi="宋体" w:cs="Times New Roman" w:hint="eastAsia"/>
-          <w:szCs w:val="24"/>
-        </w:rPr>
-        <w:t>一致性损失</w:t>
+        <w:t>使用随机正态分布矩阵解码出的结构特征图重建融合后的自监督一致性损失</w:t>
       </w:r>
     </w:p>
     <w:p>
@@ -24175,7 +24133,7 @@
         </m:oMath>
       </m:oMathPara>
     </w:p>
-    <w:bookmarkStart w:id="3" w:name="_Hlk13129122"/>
+    <w:bookmarkStart w:id="4" w:name="_Hlk13129122"/>
     <w:p>
       <w:pPr>
         <w:adjustRightInd w:val="0"/>
@@ -24726,7 +24684,7 @@
         </m:oMath>
       </m:oMathPara>
     </w:p>
-    <w:bookmarkEnd w:id="3"/>
+    <w:bookmarkEnd w:id="4"/>
     <w:p>
       <w:pPr>
         <w:pStyle w:val="a4"/>
@@ -24754,23 +24712,7 @@
           <w:rFonts w:ascii="宋体" w:hAnsi="宋体" w:cs="Times New Roman"/>
           <w:szCs w:val="24"/>
         </w:rPr>
-        <w:t>Y</w:t>
-      </w:r>
-      <w:proofErr w:type="gramStart"/>
-      <w:r>
-        <w:rPr>
-          <w:rFonts w:ascii="宋体" w:hAnsi="宋体" w:cs="Times New Roman"/>
-          <w:szCs w:val="24"/>
-        </w:rPr>
-        <w:t>模态图</w:t>
-      </w:r>
-      <w:proofErr w:type="gramEnd"/>
-      <w:r>
-        <w:rPr>
-          <w:rFonts w:ascii="宋体" w:hAnsi="宋体" w:cs="Times New Roman"/>
-          <w:szCs w:val="24"/>
-        </w:rPr>
-        <w:t>更逼真的对抗性损失</w:t>
+        <w:t>Y模态图更逼真的对抗性损失</w:t>
       </w:r>
     </w:p>
     <w:p>
@@ -25391,23 +25333,7 @@
           <w:rFonts w:ascii="宋体" w:hAnsi="宋体" w:cs="Times New Roman" w:hint="eastAsia"/>
           <w:szCs w:val="24"/>
         </w:rPr>
-        <w:t>限制像素生成范围为</w:t>
-      </w:r>
-      <w:proofErr w:type="gramStart"/>
-      <w:r>
-        <w:rPr>
-          <w:rFonts w:ascii="宋体" w:hAnsi="宋体" w:cs="Times New Roman" w:hint="eastAsia"/>
-          <w:szCs w:val="24"/>
-        </w:rPr>
-        <w:t>脑主体掩</w:t>
-      </w:r>
-      <w:proofErr w:type="gramEnd"/>
-      <w:r>
-        <w:rPr>
-          <w:rFonts w:ascii="宋体" w:hAnsi="宋体" w:cs="Times New Roman" w:hint="eastAsia"/>
-          <w:szCs w:val="24"/>
-        </w:rPr>
-        <w:t>膜的范围的监督损失</w:t>
+        <w:t>限制像素生成范围为脑主体掩膜的范围的监督损失</w:t>
       </w:r>
     </w:p>
     <w:p>
@@ -25774,23 +25700,7 @@
           <w:rFonts w:ascii="宋体" w:hAnsi="宋体" w:cs="Times New Roman" w:hint="eastAsia"/>
           <w:szCs w:val="24"/>
         </w:rPr>
-        <w:t>使得对随机结构特征图编码结果更加趋近于真实</w:t>
-      </w:r>
-      <w:proofErr w:type="gramStart"/>
-      <w:r>
-        <w:rPr>
-          <w:rFonts w:ascii="宋体" w:hAnsi="宋体" w:cs="Times New Roman" w:hint="eastAsia"/>
-          <w:szCs w:val="24"/>
-        </w:rPr>
-        <w:t>模态图</w:t>
-      </w:r>
-      <w:proofErr w:type="gramEnd"/>
-      <w:r>
-        <w:rPr>
-          <w:rFonts w:ascii="宋体" w:hAnsi="宋体" w:cs="Times New Roman" w:hint="eastAsia"/>
-          <w:szCs w:val="24"/>
-        </w:rPr>
-        <w:t>编码结果的对抗性损失</w:t>
+        <w:t>使得对随机结构特征图编码结果更加趋近于真实模态图编码结果的对抗性损失</w:t>
       </w:r>
       <w:r>
         <w:rPr>
@@ -26670,23 +26580,7 @@
           <w:rFonts w:ascii="宋体" w:hAnsi="宋体" w:cs="Times New Roman" w:hint="eastAsia"/>
           <w:szCs w:val="24"/>
         </w:rPr>
-        <w:t>与随机结构特征图融合后输入的肿瘤分割标签图的重建</w:t>
-      </w:r>
-      <w:proofErr w:type="gramStart"/>
-      <w:r>
-        <w:rPr>
-          <w:rFonts w:ascii="宋体" w:hAnsi="宋体" w:cs="Times New Roman" w:hint="eastAsia"/>
-          <w:szCs w:val="24"/>
-        </w:rPr>
-        <w:t>自监督</w:t>
-      </w:r>
-      <w:proofErr w:type="gramEnd"/>
-      <w:r>
-        <w:rPr>
-          <w:rFonts w:ascii="宋体" w:hAnsi="宋体" w:cs="Times New Roman" w:hint="eastAsia"/>
-          <w:szCs w:val="24"/>
-        </w:rPr>
-        <w:t>损失</w:t>
+        <w:t>与随机结构特征图融合后输入的肿瘤分割标签图的重建自监督损失</w:t>
       </w:r>
     </w:p>
     <w:p>
@@ -26909,23 +26803,7 @@
           <w:rFonts w:ascii="宋体" w:hAnsi="宋体" w:cs="Times New Roman"/>
           <w:szCs w:val="24"/>
         </w:rPr>
-        <w:t>X模态后再次分割的重建</w:t>
-      </w:r>
-      <w:proofErr w:type="gramStart"/>
-      <w:r>
-        <w:rPr>
-          <w:rFonts w:ascii="宋体" w:hAnsi="宋体" w:cs="Times New Roman"/>
-          <w:szCs w:val="24"/>
-        </w:rPr>
-        <w:t>自监督</w:t>
-      </w:r>
-      <w:proofErr w:type="gramEnd"/>
-      <w:r>
-        <w:rPr>
-          <w:rFonts w:ascii="宋体" w:hAnsi="宋体" w:cs="Times New Roman"/>
-          <w:szCs w:val="24"/>
-        </w:rPr>
-        <w:t>损失</w:t>
+        <w:t>X模态后再次分割的重建自监督损失</w:t>
       </w:r>
     </w:p>
     <w:p>
@@ -27162,23 +27040,7 @@
           <w:rFonts w:ascii="宋体" w:hAnsi="宋体" w:cs="Times New Roman"/>
           <w:szCs w:val="24"/>
         </w:rPr>
-        <w:t>Y模态后再次分割的重建</w:t>
-      </w:r>
-      <w:proofErr w:type="gramStart"/>
-      <w:r>
-        <w:rPr>
-          <w:rFonts w:ascii="宋体" w:hAnsi="宋体" w:cs="Times New Roman"/>
-          <w:szCs w:val="24"/>
-        </w:rPr>
-        <w:t>自监督</w:t>
-      </w:r>
-      <w:proofErr w:type="gramEnd"/>
-      <w:r>
-        <w:rPr>
-          <w:rFonts w:ascii="宋体" w:hAnsi="宋体" w:cs="Times New Roman"/>
-          <w:szCs w:val="24"/>
-        </w:rPr>
-        <w:t>损失</w:t>
+        <w:t>Y模态后再次分割的重建自监督损失</w:t>
       </w:r>
     </w:p>
     <w:p>
@@ -27400,23 +27262,7 @@
           <w:rFonts w:ascii="宋体" w:hAnsi="宋体" w:cs="Times New Roman"/>
           <w:szCs w:val="24"/>
         </w:rPr>
-        <w:t>X模态与Y</w:t>
-      </w:r>
-      <w:proofErr w:type="gramStart"/>
-      <w:r>
-        <w:rPr>
-          <w:rFonts w:ascii="宋体" w:hAnsi="宋体" w:cs="Times New Roman"/>
-          <w:szCs w:val="24"/>
-        </w:rPr>
-        <w:t>模态图</w:t>
-      </w:r>
-      <w:proofErr w:type="gramEnd"/>
-      <w:r>
-        <w:rPr>
-          <w:rFonts w:ascii="宋体" w:hAnsi="宋体" w:cs="Times New Roman"/>
-          <w:szCs w:val="24"/>
-        </w:rPr>
-        <w:t>进行分割得到的分割标签图的一致性损失</w:t>
+        <w:t>X模态与Y模态图进行分割得到的分割标签图的一致性损失</w:t>
       </w:r>
     </w:p>
     <w:p>
@@ -27656,23 +27502,7 @@
           <w:rFonts w:ascii="宋体" w:hAnsi="宋体" w:cs="Times New Roman"/>
           <w:szCs w:val="24"/>
         </w:rPr>
-        <w:t>X</w:t>
-      </w:r>
-      <w:proofErr w:type="gramStart"/>
-      <w:r>
-        <w:rPr>
-          <w:rFonts w:ascii="宋体" w:hAnsi="宋体" w:cs="Times New Roman"/>
-          <w:szCs w:val="24"/>
-        </w:rPr>
-        <w:t>模态图</w:t>
-      </w:r>
-      <w:proofErr w:type="gramEnd"/>
-      <w:r>
-        <w:rPr>
-          <w:rFonts w:ascii="宋体" w:hAnsi="宋体" w:cs="Times New Roman"/>
-          <w:szCs w:val="24"/>
-        </w:rPr>
-        <w:t>分割训练的有监督损失</w:t>
+        <w:t>X模态图分割训练的有监督损失</w:t>
       </w:r>
     </w:p>
     <w:p>
@@ -27903,23 +27733,7 @@
           <w:rFonts w:ascii="宋体" w:hAnsi="宋体" w:cs="Times New Roman"/>
           <w:szCs w:val="24"/>
         </w:rPr>
-        <w:t>Y</w:t>
-      </w:r>
-      <w:proofErr w:type="gramStart"/>
-      <w:r>
-        <w:rPr>
-          <w:rFonts w:ascii="宋体" w:hAnsi="宋体" w:cs="Times New Roman"/>
-          <w:szCs w:val="24"/>
-        </w:rPr>
-        <w:t>模态图</w:t>
-      </w:r>
-      <w:proofErr w:type="gramEnd"/>
-      <w:r>
-        <w:rPr>
-          <w:rFonts w:ascii="宋体" w:hAnsi="宋体" w:cs="Times New Roman"/>
-          <w:szCs w:val="24"/>
-        </w:rPr>
-        <w:t>分割训练的有监督损失</w:t>
+        <w:t>Y模态图分割训练的有监督损失</w:t>
       </w:r>
     </w:p>
     <w:p>
@@ -28150,23 +27964,7 @@
           <w:rFonts w:ascii="宋体" w:hAnsi="宋体" w:cs="Times New Roman"/>
           <w:szCs w:val="24"/>
         </w:rPr>
-        <w:t>X模态与Y</w:t>
-      </w:r>
-      <w:proofErr w:type="gramStart"/>
-      <w:r>
-        <w:rPr>
-          <w:rFonts w:ascii="宋体" w:hAnsi="宋体" w:cs="Times New Roman"/>
-          <w:szCs w:val="24"/>
-        </w:rPr>
-        <w:t>模态图</w:t>
-      </w:r>
-      <w:proofErr w:type="gramEnd"/>
-      <w:r>
-        <w:rPr>
-          <w:rFonts w:ascii="宋体" w:hAnsi="宋体" w:cs="Times New Roman"/>
-          <w:szCs w:val="24"/>
-        </w:rPr>
-        <w:t>编码的有监督语义一致性损失</w:t>
+        <w:t>X模态与Y模态图编码的有监督语义一致性损失</w:t>
       </w:r>
     </w:p>
     <w:p>
@@ -28414,55 +28212,7 @@
           <w:rFonts w:ascii="宋体" w:hAnsi="宋体" w:cs="Times New Roman"/>
           <w:szCs w:val="24"/>
         </w:rPr>
-        <w:t>X模态与Y</w:t>
-      </w:r>
-      <w:proofErr w:type="gramStart"/>
-      <w:r>
-        <w:rPr>
-          <w:rFonts w:ascii="宋体" w:hAnsi="宋体" w:cs="Times New Roman"/>
-          <w:szCs w:val="24"/>
-        </w:rPr>
-        <w:t>模态图</w:t>
-      </w:r>
-      <w:proofErr w:type="gramEnd"/>
-      <w:r>
-        <w:rPr>
-          <w:rFonts w:ascii="宋体" w:hAnsi="宋体" w:cs="Times New Roman"/>
-          <w:szCs w:val="24"/>
-        </w:rPr>
-        <w:t>的编码 与 X模态与Y</w:t>
-      </w:r>
-      <w:proofErr w:type="gramStart"/>
-      <w:r>
-        <w:rPr>
-          <w:rFonts w:ascii="宋体" w:hAnsi="宋体" w:cs="Times New Roman"/>
-          <w:szCs w:val="24"/>
-        </w:rPr>
-        <w:t>模态图经过</w:t>
-      </w:r>
-      <w:proofErr w:type="gramEnd"/>
-      <w:r>
-        <w:rPr>
-          <w:rFonts w:ascii="宋体" w:hAnsi="宋体" w:cs="Times New Roman"/>
-          <w:szCs w:val="24"/>
-        </w:rPr>
-        <w:t>编码器得到的编码 的</w:t>
-      </w:r>
-      <w:proofErr w:type="gramStart"/>
-      <w:r>
-        <w:rPr>
-          <w:rFonts w:ascii="宋体" w:hAnsi="宋体" w:cs="Times New Roman"/>
-          <w:szCs w:val="24"/>
-        </w:rPr>
-        <w:t>自监督</w:t>
-      </w:r>
-      <w:proofErr w:type="gramEnd"/>
-      <w:r>
-        <w:rPr>
-          <w:rFonts w:ascii="宋体" w:hAnsi="宋体" w:cs="Times New Roman"/>
-          <w:szCs w:val="24"/>
-        </w:rPr>
-        <w:t>语义一致性损失</w:t>
+        <w:t>X模态与Y模态图的编码 与 X模态与Y模态图经过编码器得到的编码 的自监督语义一致性损失</w:t>
       </w:r>
     </w:p>
     <w:p>
@@ -29484,39 +29234,7 @@
           <w:rFonts w:ascii="宋体" w:hAnsi="宋体" w:cs="Times New Roman"/>
           <w:szCs w:val="24"/>
         </w:rPr>
-        <w:t>X模态与Y</w:t>
-      </w:r>
-      <w:proofErr w:type="gramStart"/>
-      <w:r>
-        <w:rPr>
-          <w:rFonts w:ascii="宋体" w:hAnsi="宋体" w:cs="Times New Roman"/>
-          <w:szCs w:val="24"/>
-        </w:rPr>
-        <w:t>模态图</w:t>
-      </w:r>
-      <w:proofErr w:type="gramEnd"/>
-      <w:r>
-        <w:rPr>
-          <w:rFonts w:ascii="宋体" w:hAnsi="宋体" w:cs="Times New Roman"/>
-          <w:szCs w:val="24"/>
-        </w:rPr>
-        <w:t>进行转换得到的转换图与生成图的</w:t>
-      </w:r>
-      <w:proofErr w:type="gramStart"/>
-      <w:r>
-        <w:rPr>
-          <w:rFonts w:ascii="宋体" w:hAnsi="宋体" w:cs="Times New Roman"/>
-          <w:szCs w:val="24"/>
-        </w:rPr>
-        <w:t>自监督</w:t>
-      </w:r>
-      <w:proofErr w:type="gramEnd"/>
-      <w:r>
-        <w:rPr>
-          <w:rFonts w:ascii="宋体" w:hAnsi="宋体" w:cs="Times New Roman"/>
-          <w:szCs w:val="24"/>
-        </w:rPr>
-        <w:t>损失</w:t>
+        <w:t>X模态与Y模态图进行转换得到的转换图与生成图的自监督损失</w:t>
       </w:r>
     </w:p>
     <w:p>
@@ -29895,39 +29613,7 @@
           <w:rFonts w:ascii="宋体" w:hAnsi="宋体" w:cs="Times New Roman"/>
           <w:szCs w:val="24"/>
         </w:rPr>
-        <w:t>X模态与Y</w:t>
-      </w:r>
-      <w:proofErr w:type="gramStart"/>
-      <w:r>
-        <w:rPr>
-          <w:rFonts w:ascii="宋体" w:hAnsi="宋体" w:cs="Times New Roman"/>
-          <w:szCs w:val="24"/>
-        </w:rPr>
-        <w:t>模态图</w:t>
-      </w:r>
-      <w:proofErr w:type="gramEnd"/>
-      <w:r>
-        <w:rPr>
-          <w:rFonts w:ascii="宋体" w:hAnsi="宋体" w:cs="Times New Roman"/>
-          <w:szCs w:val="24"/>
-        </w:rPr>
-        <w:t>进行重建得到的重建图与原图的</w:t>
-      </w:r>
-      <w:proofErr w:type="gramStart"/>
-      <w:r>
-        <w:rPr>
-          <w:rFonts w:ascii="宋体" w:hAnsi="宋体" w:cs="Times New Roman"/>
-          <w:szCs w:val="24"/>
-        </w:rPr>
-        <w:t>自监督</w:t>
-      </w:r>
-      <w:proofErr w:type="gramEnd"/>
-      <w:r>
-        <w:rPr>
-          <w:rFonts w:ascii="宋体" w:hAnsi="宋体" w:cs="Times New Roman"/>
-          <w:szCs w:val="24"/>
-        </w:rPr>
-        <w:t>损失</w:t>
+        <w:t>X模态与Y模态图进行重建得到的重建图与原图的自监督损失</w:t>
       </w:r>
     </w:p>
     <w:p>
@@ -30248,23 +29934,7 @@
           <w:rFonts w:ascii="宋体" w:hAnsi="宋体" w:cs="Times New Roman"/>
           <w:szCs w:val="24"/>
         </w:rPr>
-        <w:t>X模态与Y</w:t>
-      </w:r>
-      <w:proofErr w:type="gramStart"/>
-      <w:r>
-        <w:rPr>
-          <w:rFonts w:ascii="宋体" w:hAnsi="宋体" w:cs="Times New Roman"/>
-          <w:szCs w:val="24"/>
-        </w:rPr>
-        <w:t>模态图</w:t>
-      </w:r>
-      <w:proofErr w:type="gramEnd"/>
-      <w:r>
-        <w:rPr>
-          <w:rFonts w:ascii="宋体" w:hAnsi="宋体" w:cs="Times New Roman"/>
-          <w:szCs w:val="24"/>
-        </w:rPr>
-        <w:t>进行转换得到的转换图与原图的有监督损失</w:t>
+        <w:t>X模态与Y模态图进行转换得到的转换图与原图的有监督损失</w:t>
       </w:r>
     </w:p>
     <w:p>
@@ -30986,7 +30656,15 @@
           <w:rFonts w:ascii="宋体" w:hAnsi="宋体" w:cs="Times New Roman" w:hint="eastAsia"/>
           <w:szCs w:val="24"/>
         </w:rPr>
-        <w:t>方法（5）、（7）训练完成后，只需要重组（5）、（7）中部分模块部件，即可实现方便快速的生成大量多模态配准图像。具体重组使用方法如下：</w:t>
+        <w:t>方法（5）、（7）训练完成后，只需要重组（5）、（7）中部分模块部件，即可</w:t>
+      </w:r>
+      <w:r>
+        <w:rPr>
+          <w:rFonts w:ascii="宋体" w:hAnsi="宋体" w:cs="Times New Roman" w:hint="eastAsia"/>
+          <w:szCs w:val="24"/>
+        </w:rPr>
+        <w:lastRenderedPageBreak/>
+        <w:t>实现方便快速的生成大量多模态配准图像。具体重组使用方法如下：</w:t>
       </w:r>
     </w:p>
     <w:p>
@@ -30994,7 +30672,7 @@
         <w:adjustRightInd w:val="0"/>
         <w:snapToGrid w:val="0"/>
         <w:rPr>
-          <w:rFonts w:ascii="宋体" w:hAnsi="宋体" w:cs="Times New Roman" w:hint="eastAsia"/>
+          <w:rFonts w:ascii="宋体" w:hAnsi="宋体" w:cs="Times New Roman"/>
           <w:szCs w:val="24"/>
         </w:rPr>
       </w:pPr>
@@ -31663,14 +31341,12 @@
         </w:rPr>
         <w:t>X</w:t>
       </w:r>
-      <w:proofErr w:type="gramStart"/>
       <w:r>
         <w:rPr>
           <w:rFonts w:hint="eastAsia"/>
         </w:rPr>
         <w:t>模态图</w:t>
       </w:r>
-      <w:proofErr w:type="gramEnd"/>
       <m:oMath>
         <m:sSub>
           <m:sSubPr>
@@ -31721,14 +31397,12 @@
         </w:rPr>
         <w:t>Y</w:t>
       </w:r>
-      <w:proofErr w:type="gramStart"/>
       <w:r>
         <w:rPr>
           <w:rFonts w:hint="eastAsia"/>
         </w:rPr>
         <w:t>模态图</w:t>
       </w:r>
-      <w:proofErr w:type="gramEnd"/>
       <m:oMath>
         <m:sSub>
           <m:sSubPr>
@@ -31886,7 +31560,7 @@
           <v:shape id="_x0000_i1025" type="#_x0000_t75" style="width:415.1pt;height:284.25pt" o:ole="">
             <v:imagedata r:id="rId7" o:title=""/>
           </v:shape>
-          <o:OLEObject Type="Embed" ProgID="Visio.Drawing.15" ShapeID="_x0000_i1025" DrawAspect="Content" ObjectID="_1623757446" r:id="rId8"/>
+          <o:OLEObject Type="Embed" ProgID="Visio.Drawing.15" ShapeID="_x0000_i1025" DrawAspect="Content" ObjectID="_1623760197" r:id="rId8"/>
         </w:object>
       </w:r>
     </w:p>
@@ -31901,7 +31575,7 @@
           <v:shape id="_x0000_i1026" type="#_x0000_t75" style="width:414.45pt;height:284.25pt" o:ole="">
             <v:imagedata r:id="rId9" o:title=""/>
           </v:shape>
-          <o:OLEObject Type="Embed" ProgID="Visio.Drawing.15" ShapeID="_x0000_i1026" DrawAspect="Content" ObjectID="_1623757447" r:id="rId10"/>
+          <o:OLEObject Type="Embed" ProgID="Visio.Drawing.15" ShapeID="_x0000_i1026" DrawAspect="Content" ObjectID="_1623760198" r:id="rId10"/>
         </w:object>
       </w:r>
     </w:p>
@@ -39332,6 +39006,7 @@
     <w:lsdException w:name="HTML Sample" w:semiHidden="1" w:unhideWhenUsed="1"/>
     <w:lsdException w:name="HTML Typewriter" w:semiHidden="1" w:unhideWhenUsed="1"/>
     <w:lsdException w:name="HTML Variable" w:semiHidden="1" w:unhideWhenUsed="1"/>
+    <w:lsdException w:name="Normal Table" w:semiHidden="1" w:unhideWhenUsed="1"/>
     <w:lsdException w:name="annotation subject" w:semiHidden="1" w:unhideWhenUsed="1"/>
     <w:lsdException w:name="No List" w:semiHidden="1" w:unhideWhenUsed="1"/>
     <w:lsdException w:name="Outline List 1" w:semiHidden="1" w:unhideWhenUsed="1"/>
@@ -39374,8 +39049,11 @@
     <w:lsdException w:name="Table Contemporary" w:semiHidden="1" w:unhideWhenUsed="1"/>
     <w:lsdException w:name="Table Elegant" w:semiHidden="1" w:unhideWhenUsed="1"/>
     <w:lsdException w:name="Table Professional" w:semiHidden="1" w:unhideWhenUsed="1"/>
+    <w:lsdException w:name="Table Subtle 1" w:semiHidden="1" w:unhideWhenUsed="1"/>
     <w:lsdException w:name="Table Subtle 2" w:semiHidden="1" w:unhideWhenUsed="1"/>
     <w:lsdException w:name="Table Web 1" w:semiHidden="1" w:unhideWhenUsed="1"/>
+    <w:lsdException w:name="Table Web 2" w:semiHidden="1" w:unhideWhenUsed="1"/>
+    <w:lsdException w:name="Table Web 3" w:semiHidden="1" w:unhideWhenUsed="1"/>
     <w:lsdException w:name="Balloon Text" w:semiHidden="1" w:unhideWhenUsed="1"/>
     <w:lsdException w:name="Table Grid" w:uiPriority="39"/>
     <w:lsdException w:name="Table Theme" w:semiHidden="1" w:unhideWhenUsed="1"/>

--- a/doc/专利/瞿毅力_一种基于生成对抗网络的多模态配准图像生成的方法.docx
+++ b/doc/专利/瞿毅力_一种基于生成对抗网络的多模态配准图像生成的方法.docx
@@ -1257,7 +1257,47 @@
           <w:kern w:val="0"/>
           <w:szCs w:val="24"/>
         </w:rPr>
-        <w:t>f1 = reduce_min(sobel(</w:t>
+        <w:t xml:space="preserve">f1 = </w:t>
+      </w:r>
+      <w:proofErr w:type="spellStart"/>
+      <w:r>
+        <w:rPr>
+          <w:rFonts w:ascii="宋体" w:hAnsi="宋体" w:cs="宋体" w:hint="eastAsia"/>
+          <w:color w:val="000000"/>
+          <w:kern w:val="0"/>
+          <w:szCs w:val="24"/>
+        </w:rPr>
+        <w:t>reduce_min</w:t>
+      </w:r>
+      <w:proofErr w:type="spellEnd"/>
+      <w:r>
+        <w:rPr>
+          <w:rFonts w:ascii="宋体" w:hAnsi="宋体" w:cs="宋体" w:hint="eastAsia"/>
+          <w:color w:val="000000"/>
+          <w:kern w:val="0"/>
+          <w:szCs w:val="24"/>
+        </w:rPr>
+        <w:t>(</w:t>
+      </w:r>
+      <w:proofErr w:type="spellStart"/>
+      <w:r>
+        <w:rPr>
+          <w:rFonts w:ascii="宋体" w:hAnsi="宋体" w:cs="宋体" w:hint="eastAsia"/>
+          <w:color w:val="000000"/>
+          <w:kern w:val="0"/>
+          <w:szCs w:val="24"/>
+        </w:rPr>
+        <w:t>sobel</w:t>
+      </w:r>
+      <w:proofErr w:type="spellEnd"/>
+      <w:r>
+        <w:rPr>
+          <w:rFonts w:ascii="宋体" w:hAnsi="宋体" w:cs="宋体" w:hint="eastAsia"/>
+          <w:color w:val="000000"/>
+          <w:kern w:val="0"/>
+          <w:szCs w:val="24"/>
+        </w:rPr>
+        <w:t>(</w:t>
       </w:r>
       <w:r>
         <w:rPr>
@@ -1311,7 +1351,47 @@
           <w:kern w:val="0"/>
           <w:szCs w:val="24"/>
         </w:rPr>
-        <w:t>f2 = reduce_max(sobel(</w:t>
+        <w:t xml:space="preserve">f2 = </w:t>
+      </w:r>
+      <w:proofErr w:type="spellStart"/>
+      <w:r>
+        <w:rPr>
+          <w:rFonts w:ascii="宋体" w:hAnsi="宋体" w:cs="宋体" w:hint="eastAsia"/>
+          <w:color w:val="000000"/>
+          <w:kern w:val="0"/>
+          <w:szCs w:val="24"/>
+        </w:rPr>
+        <w:t>reduce_max</w:t>
+      </w:r>
+      <w:proofErr w:type="spellEnd"/>
+      <w:r>
+        <w:rPr>
+          <w:rFonts w:ascii="宋体" w:hAnsi="宋体" w:cs="宋体" w:hint="eastAsia"/>
+          <w:color w:val="000000"/>
+          <w:kern w:val="0"/>
+          <w:szCs w:val="24"/>
+        </w:rPr>
+        <w:t>(</w:t>
+      </w:r>
+      <w:proofErr w:type="spellStart"/>
+      <w:r>
+        <w:rPr>
+          <w:rFonts w:ascii="宋体" w:hAnsi="宋体" w:cs="宋体" w:hint="eastAsia"/>
+          <w:color w:val="000000"/>
+          <w:kern w:val="0"/>
+          <w:szCs w:val="24"/>
+        </w:rPr>
+        <w:t>sobel</w:t>
+      </w:r>
+      <w:proofErr w:type="spellEnd"/>
+      <w:r>
+        <w:rPr>
+          <w:rFonts w:ascii="宋体" w:hAnsi="宋体" w:cs="宋体" w:hint="eastAsia"/>
+          <w:color w:val="000000"/>
+          <w:kern w:val="0"/>
+          <w:szCs w:val="24"/>
+        </w:rPr>
+        <w:t>(</w:t>
       </w:r>
       <w:r>
         <w:rPr>
@@ -1859,7 +1939,27 @@
           <w:kern w:val="0"/>
           <w:szCs w:val="24"/>
         </w:rPr>
-        <w:t>shape = get_shape(</w:t>
+        <w:t xml:space="preserve">shape = </w:t>
+      </w:r>
+      <w:proofErr w:type="spellStart"/>
+      <w:r>
+        <w:rPr>
+          <w:rFonts w:ascii="宋体" w:hAnsi="宋体" w:cs="宋体" w:hint="eastAsia"/>
+          <w:color w:val="000000"/>
+          <w:kern w:val="0"/>
+          <w:szCs w:val="24"/>
+        </w:rPr>
+        <w:t>get_shape</w:t>
+      </w:r>
+      <w:proofErr w:type="spellEnd"/>
+      <w:r>
+        <w:rPr>
+          <w:rFonts w:ascii="宋体" w:hAnsi="宋体" w:cs="宋体" w:hint="eastAsia"/>
+          <w:color w:val="000000"/>
+          <w:kern w:val="0"/>
+          <w:szCs w:val="24"/>
+        </w:rPr>
+        <w:t>(</w:t>
       </w:r>
       <w:r>
         <w:rPr>
@@ -1985,7 +2085,27 @@
           <w:kern w:val="0"/>
           <w:szCs w:val="24"/>
         </w:rPr>
-        <w:t>mask = resize_with_crop_or_pad(mask, shape[</w:t>
+        <w:t xml:space="preserve">mask = </w:t>
+      </w:r>
+      <w:proofErr w:type="spellStart"/>
+      <w:r>
+        <w:rPr>
+          <w:rFonts w:ascii="宋体" w:hAnsi="宋体" w:cs="宋体" w:hint="eastAsia"/>
+          <w:color w:val="000000"/>
+          <w:kern w:val="0"/>
+          <w:szCs w:val="24"/>
+        </w:rPr>
+        <w:t>resize_with_crop_or_pad</w:t>
+      </w:r>
+      <w:proofErr w:type="spellEnd"/>
+      <w:r>
+        <w:rPr>
+          <w:rFonts w:ascii="宋体" w:hAnsi="宋体" w:cs="宋体" w:hint="eastAsia"/>
+          <w:color w:val="000000"/>
+          <w:kern w:val="0"/>
+          <w:szCs w:val="24"/>
+        </w:rPr>
+        <w:t>(mask, shape[</w:t>
       </w:r>
       <w:r>
         <w:rPr>
@@ -6049,21 +6169,7 @@
                 <w:rFonts w:ascii="Cambria Math" w:hAnsi="Cambria Math" w:cs="Times New Roman"/>
                 <w:szCs w:val="24"/>
               </w:rPr>
-              <m:t>y</m:t>
-            </m:r>
-            <m:r>
-              <w:rPr>
-                <w:rFonts w:ascii="Cambria Math" w:hAnsi="Cambria Math" w:cs="Times New Roman"/>
-                <w:szCs w:val="24"/>
-              </w:rPr>
-              <m:t>,</m:t>
-            </m:r>
-            <m:r>
-              <w:rPr>
-                <w:rFonts w:ascii="Cambria Math" w:hAnsi="Cambria Math" w:cs="Times New Roman"/>
-                <w:szCs w:val="24"/>
-              </w:rPr>
-              <m:t>t</m:t>
+              <m:t>y,t</m:t>
             </m:r>
           </m:sub>
         </m:sSub>
@@ -6159,21 +6265,7 @@
                 <w:rFonts w:ascii="Cambria Math" w:hAnsi="Cambria Math" w:cs="Times New Roman"/>
                 <w:szCs w:val="24"/>
               </w:rPr>
-              <m:t>y</m:t>
-            </m:r>
-            <m:r>
-              <w:rPr>
-                <w:rFonts w:ascii="Cambria Math" w:hAnsi="Cambria Math" w:cs="Times New Roman"/>
-                <w:szCs w:val="24"/>
-              </w:rPr>
-              <m:t>,</m:t>
-            </m:r>
-            <m:r>
-              <w:rPr>
-                <w:rFonts w:ascii="Cambria Math" w:hAnsi="Cambria Math" w:cs="Times New Roman"/>
-                <w:szCs w:val="24"/>
-              </w:rPr>
-              <m:t>t</m:t>
+              <m:t>y,t</m:t>
             </m:r>
           </m:sub>
         </m:sSub>
@@ -8214,21 +8306,7 @@
                 <w:rFonts w:ascii="Cambria Math" w:hAnsi="Cambria Math" w:cs="Times New Roman"/>
                 <w:szCs w:val="24"/>
               </w:rPr>
-              <m:t>x</m:t>
-            </m:r>
-            <m:r>
-              <w:rPr>
-                <w:rFonts w:ascii="Cambria Math" w:hAnsi="Cambria Math" w:cs="Times New Roman"/>
-                <w:szCs w:val="24"/>
-              </w:rPr>
-              <m:t>,</m:t>
-            </m:r>
-            <m:r>
-              <w:rPr>
-                <w:rFonts w:ascii="Cambria Math" w:hAnsi="Cambria Math" w:cs="Times New Roman"/>
-                <w:szCs w:val="24"/>
-              </w:rPr>
-              <m:t>g</m:t>
+              <m:t>x,g</m:t>
             </m:r>
           </m:sub>
         </m:sSub>
@@ -8274,21 +8352,7 @@
                 <w:rFonts w:ascii="Cambria Math" w:hAnsi="Cambria Math" w:cs="Times New Roman"/>
                 <w:szCs w:val="24"/>
               </w:rPr>
-              <m:t>y</m:t>
-            </m:r>
-            <m:r>
-              <w:rPr>
-                <w:rFonts w:ascii="Cambria Math" w:hAnsi="Cambria Math" w:cs="Times New Roman"/>
-                <w:szCs w:val="24"/>
-              </w:rPr>
-              <m:t>,</m:t>
-            </m:r>
-            <m:r>
-              <w:rPr>
-                <w:rFonts w:ascii="Cambria Math" w:hAnsi="Cambria Math" w:cs="Times New Roman"/>
-                <w:szCs w:val="24"/>
-              </w:rPr>
-              <m:t>g</m:t>
+              <m:t>y,g</m:t>
             </m:r>
           </m:sub>
         </m:sSub>
@@ -8494,21 +8558,7 @@
                 <w:rFonts w:ascii="Cambria Math" w:hAnsi="Cambria Math" w:cs="Times New Roman"/>
                 <w:szCs w:val="24"/>
               </w:rPr>
-              <m:t>x</m:t>
-            </m:r>
-            <m:r>
-              <w:rPr>
-                <w:rFonts w:ascii="Cambria Math" w:hAnsi="Cambria Math" w:cs="Times New Roman"/>
-                <w:szCs w:val="24"/>
-              </w:rPr>
-              <m:t>,</m:t>
-            </m:r>
-            <m:r>
-              <w:rPr>
-                <w:rFonts w:ascii="Cambria Math" w:hAnsi="Cambria Math" w:cs="Times New Roman"/>
-                <w:szCs w:val="24"/>
-              </w:rPr>
-              <m:t>g</m:t>
+              <m:t>x,g</m:t>
             </m:r>
           </m:sub>
         </m:sSub>
@@ -8570,21 +8620,7 @@
                 <w:rFonts w:ascii="Cambria Math" w:hAnsi="Cambria Math" w:cs="Times New Roman"/>
                 <w:szCs w:val="24"/>
               </w:rPr>
-              <m:t>x</m:t>
-            </m:r>
-            <m:r>
-              <w:rPr>
-                <w:rFonts w:ascii="Cambria Math" w:hAnsi="Cambria Math" w:cs="Times New Roman"/>
-                <w:szCs w:val="24"/>
-              </w:rPr>
-              <m:t>,</m:t>
-            </m:r>
-            <m:r>
-              <w:rPr>
-                <w:rFonts w:ascii="Cambria Math" w:hAnsi="Cambria Math" w:cs="Times New Roman"/>
-                <w:szCs w:val="24"/>
-              </w:rPr>
-              <m:t>g</m:t>
+              <m:t>x,g</m:t>
             </m:r>
           </m:sub>
         </m:sSub>
@@ -8690,21 +8726,7 @@
                 <w:rFonts w:ascii="Cambria Math" w:hAnsi="Cambria Math" w:cs="Times New Roman"/>
                 <w:szCs w:val="24"/>
               </w:rPr>
-              <m:t>x</m:t>
-            </m:r>
-            <m:r>
-              <w:rPr>
-                <w:rFonts w:ascii="Cambria Math" w:hAnsi="Cambria Math" w:cs="Times New Roman"/>
-                <w:szCs w:val="24"/>
-              </w:rPr>
-              <m:t>,</m:t>
-            </m:r>
-            <m:r>
-              <w:rPr>
-                <w:rFonts w:ascii="Cambria Math" w:hAnsi="Cambria Math" w:cs="Times New Roman"/>
-                <w:szCs w:val="24"/>
-              </w:rPr>
-              <m:t>g</m:t>
+              <m:t>x,g</m:t>
             </m:r>
           </m:sub>
         </m:sSub>
@@ -8766,21 +8788,7 @@
                 <w:rFonts w:ascii="Cambria Math" w:hAnsi="Cambria Math" w:cs="Times New Roman"/>
                 <w:szCs w:val="24"/>
               </w:rPr>
-              <m:t>x</m:t>
-            </m:r>
-            <m:r>
-              <w:rPr>
-                <w:rFonts w:ascii="Cambria Math" w:hAnsi="Cambria Math" w:cs="Times New Roman"/>
-                <w:szCs w:val="24"/>
-              </w:rPr>
-              <m:t>,</m:t>
-            </m:r>
-            <m:r>
-              <w:rPr>
-                <w:rFonts w:ascii="Cambria Math" w:hAnsi="Cambria Math" w:cs="Times New Roman"/>
-                <w:szCs w:val="24"/>
-              </w:rPr>
-              <m:t>g</m:t>
+              <m:t>x,g</m:t>
             </m:r>
           </m:sub>
         </m:sSub>
@@ -9079,21 +9087,7 @@
                 <w:rFonts w:ascii="Cambria Math" w:hAnsi="Cambria Math" w:cs="Times New Roman"/>
                 <w:szCs w:val="24"/>
               </w:rPr>
-              <m:t>y</m:t>
-            </m:r>
-            <m:r>
-              <w:rPr>
-                <w:rFonts w:ascii="Cambria Math" w:hAnsi="Cambria Math" w:cs="Times New Roman"/>
-                <w:szCs w:val="24"/>
-              </w:rPr>
-              <m:t>,</m:t>
-            </m:r>
-            <m:r>
-              <w:rPr>
-                <w:rFonts w:ascii="Cambria Math" w:hAnsi="Cambria Math" w:cs="Times New Roman"/>
-                <w:szCs w:val="24"/>
-              </w:rPr>
-              <m:t>g</m:t>
+              <m:t>y,g</m:t>
             </m:r>
           </m:sub>
         </m:sSub>
@@ -9215,21 +9209,7 @@
                 <w:rFonts w:ascii="Cambria Math" w:hAnsi="Cambria Math" w:cs="Times New Roman"/>
                 <w:szCs w:val="24"/>
               </w:rPr>
-              <m:t>y</m:t>
-            </m:r>
-            <m:r>
-              <w:rPr>
-                <w:rFonts w:ascii="Cambria Math" w:hAnsi="Cambria Math" w:cs="Times New Roman"/>
-                <w:szCs w:val="24"/>
-              </w:rPr>
-              <m:t>,</m:t>
-            </m:r>
-            <m:r>
-              <w:rPr>
-                <w:rFonts w:ascii="Cambria Math" w:hAnsi="Cambria Math" w:cs="Times New Roman"/>
-                <w:szCs w:val="24"/>
-              </w:rPr>
-              <m:t>g</m:t>
+              <m:t>y,g</m:t>
             </m:r>
           </m:sub>
         </m:sSub>
@@ -9291,21 +9271,7 @@
                 <w:rFonts w:ascii="Cambria Math" w:hAnsi="Cambria Math" w:cs="Times New Roman"/>
                 <w:szCs w:val="24"/>
               </w:rPr>
-              <m:t>y</m:t>
-            </m:r>
-            <m:r>
-              <w:rPr>
-                <w:rFonts w:ascii="Cambria Math" w:hAnsi="Cambria Math" w:cs="Times New Roman"/>
-                <w:szCs w:val="24"/>
-              </w:rPr>
-              <m:t>,</m:t>
-            </m:r>
-            <m:r>
-              <w:rPr>
-                <w:rFonts w:ascii="Cambria Math" w:hAnsi="Cambria Math" w:cs="Times New Roman"/>
-                <w:szCs w:val="24"/>
-              </w:rPr>
-              <m:t>g</m:t>
+              <m:t>y,g</m:t>
             </m:r>
           </m:sub>
         </m:sSub>
@@ -13201,21 +13167,7 @@
                 <w:rFonts w:ascii="Cambria Math" w:hAnsi="Cambria Math" w:cs="Times New Roman"/>
                 <w:szCs w:val="24"/>
               </w:rPr>
-              <m:t>x</m:t>
-            </m:r>
-            <m:r>
-              <w:rPr>
-                <w:rFonts w:ascii="Cambria Math" w:hAnsi="Cambria Math" w:cs="Times New Roman"/>
-                <w:szCs w:val="24"/>
-              </w:rPr>
-              <m:t>,</m:t>
-            </m:r>
-            <m:r>
-              <w:rPr>
-                <w:rFonts w:ascii="Cambria Math" w:hAnsi="Cambria Math" w:cs="Times New Roman"/>
-                <w:szCs w:val="24"/>
-              </w:rPr>
-              <m:t>t</m:t>
+              <m:t>x,t</m:t>
             </m:r>
           </m:sub>
         </m:sSub>
@@ -13370,21 +13322,7 @@
                 <w:rFonts w:ascii="Cambria Math" w:hAnsi="Cambria Math" w:cs="Times New Roman"/>
                 <w:szCs w:val="24"/>
               </w:rPr>
-              <m:t>y</m:t>
-            </m:r>
-            <m:r>
-              <w:rPr>
-                <w:rFonts w:ascii="Cambria Math" w:hAnsi="Cambria Math" w:cs="Times New Roman"/>
-                <w:szCs w:val="24"/>
-              </w:rPr>
-              <m:t>,</m:t>
-            </m:r>
-            <m:r>
-              <w:rPr>
-                <w:rFonts w:ascii="Cambria Math" w:hAnsi="Cambria Math" w:cs="Times New Roman"/>
-                <w:szCs w:val="24"/>
-              </w:rPr>
-              <m:t>t</m:t>
+              <m:t>y,t</m:t>
             </m:r>
           </m:sub>
         </m:sSub>
@@ -13634,21 +13572,7 @@
                 <w:rFonts w:ascii="Cambria Math" w:hAnsi="Cambria Math" w:cs="Times New Roman"/>
                 <w:szCs w:val="24"/>
               </w:rPr>
-              <m:t>y</m:t>
-            </m:r>
-            <m:r>
-              <w:rPr>
-                <w:rFonts w:ascii="Cambria Math" w:hAnsi="Cambria Math" w:cs="Times New Roman"/>
-                <w:szCs w:val="24"/>
-              </w:rPr>
-              <m:t>,</m:t>
-            </m:r>
-            <m:r>
-              <w:rPr>
-                <w:rFonts w:ascii="Cambria Math" w:hAnsi="Cambria Math" w:cs="Times New Roman"/>
-                <w:szCs w:val="24"/>
-              </w:rPr>
-              <m:t>t</m:t>
+              <m:t>y,t</m:t>
             </m:r>
           </m:sub>
         </m:sSub>
@@ -13796,21 +13720,7 @@
                 <w:rFonts w:ascii="Cambria Math" w:hAnsi="Cambria Math" w:cs="Times New Roman"/>
                 <w:szCs w:val="24"/>
               </w:rPr>
-              <m:t>x</m:t>
-            </m:r>
-            <m:r>
-              <w:rPr>
-                <w:rFonts w:ascii="Cambria Math" w:hAnsi="Cambria Math" w:cs="Times New Roman"/>
-                <w:szCs w:val="24"/>
-              </w:rPr>
-              <m:t>,</m:t>
-            </m:r>
-            <m:r>
-              <w:rPr>
-                <w:rFonts w:ascii="Cambria Math" w:hAnsi="Cambria Math" w:cs="Times New Roman"/>
-                <w:szCs w:val="24"/>
-              </w:rPr>
-              <m:t>t</m:t>
+              <m:t>x,t</m:t>
             </m:r>
           </m:sub>
         </m:sSub>
@@ -15236,21 +15146,7 @@
                 <w:rFonts w:ascii="Cambria Math" w:hAnsi="Cambria Math" w:cs="Times New Roman"/>
                 <w:szCs w:val="24"/>
               </w:rPr>
-              <m:t>x</m:t>
-            </m:r>
-            <m:r>
-              <w:rPr>
-                <w:rFonts w:ascii="Cambria Math" w:hAnsi="Cambria Math" w:cs="Times New Roman"/>
-                <w:szCs w:val="24"/>
-              </w:rPr>
-              <m:t>,</m:t>
-            </m:r>
-            <m:r>
-              <w:rPr>
-                <w:rFonts w:ascii="Cambria Math" w:hAnsi="Cambria Math" w:cs="Times New Roman"/>
-                <w:szCs w:val="24"/>
-              </w:rPr>
-              <m:t>g</m:t>
+              <m:t>x,g</m:t>
             </m:r>
           </m:sub>
         </m:sSub>
@@ -15371,21 +15267,7 @@
                 <w:rFonts w:ascii="Cambria Math" w:hAnsi="Cambria Math" w:cs="Times New Roman"/>
                 <w:szCs w:val="24"/>
               </w:rPr>
-              <m:t>y</m:t>
-            </m:r>
-            <m:r>
-              <w:rPr>
-                <w:rFonts w:ascii="Cambria Math" w:hAnsi="Cambria Math" w:cs="Times New Roman"/>
-                <w:szCs w:val="24"/>
-              </w:rPr>
-              <m:t>,</m:t>
-            </m:r>
-            <m:r>
-              <w:rPr>
-                <w:rFonts w:ascii="Cambria Math" w:hAnsi="Cambria Math" w:cs="Times New Roman"/>
-                <w:szCs w:val="24"/>
-              </w:rPr>
-              <m:t>g</m:t>
+              <m:t>y,g</m:t>
             </m:r>
           </m:sub>
         </m:sSub>
@@ -15496,21 +15378,7 @@
                 <w:rFonts w:ascii="Cambria Math" w:hAnsi="Cambria Math" w:cs="Times New Roman"/>
                 <w:szCs w:val="24"/>
               </w:rPr>
-              <m:t>x</m:t>
-            </m:r>
-            <m:r>
-              <w:rPr>
-                <w:rFonts w:ascii="Cambria Math" w:hAnsi="Cambria Math" w:cs="Times New Roman"/>
-                <w:szCs w:val="24"/>
-              </w:rPr>
-              <m:t>,</m:t>
-            </m:r>
-            <m:r>
-              <w:rPr>
-                <w:rFonts w:ascii="Cambria Math" w:hAnsi="Cambria Math" w:cs="Times New Roman"/>
-                <w:szCs w:val="24"/>
-              </w:rPr>
-              <m:t>g</m:t>
+              <m:t>x,g</m:t>
             </m:r>
           </m:sub>
         </m:sSub>
@@ -15670,21 +15538,7 @@
                 <w:rFonts w:ascii="Cambria Math" w:hAnsi="Cambria Math" w:cs="Times New Roman"/>
                 <w:szCs w:val="24"/>
               </w:rPr>
-              <m:t>y</m:t>
-            </m:r>
-            <m:r>
-              <w:rPr>
-                <w:rFonts w:ascii="Cambria Math" w:hAnsi="Cambria Math" w:cs="Times New Roman"/>
-                <w:szCs w:val="24"/>
-              </w:rPr>
-              <m:t>,</m:t>
-            </m:r>
-            <m:r>
-              <w:rPr>
-                <w:rFonts w:ascii="Cambria Math" w:hAnsi="Cambria Math" w:cs="Times New Roman"/>
-                <w:szCs w:val="24"/>
-              </w:rPr>
-              <m:t>g</m:t>
+              <m:t>y,g</m:t>
             </m:r>
           </m:sub>
         </m:sSub>
@@ -15839,21 +15693,7 @@
                 <w:rFonts w:ascii="Cambria Math" w:hAnsi="Cambria Math" w:cs="Times New Roman"/>
                 <w:szCs w:val="24"/>
               </w:rPr>
-              <m:t>x</m:t>
-            </m:r>
-            <m:r>
-              <w:rPr>
-                <w:rFonts w:ascii="Cambria Math" w:hAnsi="Cambria Math" w:cs="Times New Roman"/>
-                <w:szCs w:val="24"/>
-              </w:rPr>
-              <m:t>,</m:t>
-            </m:r>
-            <m:r>
-              <w:rPr>
-                <w:rFonts w:ascii="Cambria Math" w:hAnsi="Cambria Math" w:cs="Times New Roman"/>
-                <w:szCs w:val="24"/>
-              </w:rPr>
-              <m:t>g</m:t>
+              <m:t>x,g</m:t>
             </m:r>
           </m:sub>
         </m:sSub>
@@ -15951,21 +15791,7 @@
                 <w:rFonts w:ascii="Cambria Math" w:hAnsi="Cambria Math" w:cs="Times New Roman"/>
                 <w:szCs w:val="24"/>
               </w:rPr>
-              <m:t>x</m:t>
-            </m:r>
-            <m:r>
-              <w:rPr>
-                <w:rFonts w:ascii="Cambria Math" w:hAnsi="Cambria Math" w:cs="Times New Roman"/>
-                <w:szCs w:val="24"/>
-              </w:rPr>
-              <m:t>,</m:t>
-            </m:r>
-            <m:r>
-              <w:rPr>
-                <w:rFonts w:ascii="Cambria Math" w:hAnsi="Cambria Math" w:cs="Times New Roman"/>
-                <w:szCs w:val="24"/>
-              </w:rPr>
-              <m:t>g</m:t>
+              <m:t>x,g</m:t>
             </m:r>
           </m:sub>
         </m:sSub>
@@ -16025,21 +15851,7 @@
                 <w:rFonts w:ascii="Cambria Math" w:hAnsi="Cambria Math" w:cs="Times New Roman"/>
                 <w:szCs w:val="24"/>
               </w:rPr>
-              <m:t>y</m:t>
-            </m:r>
-            <m:r>
-              <w:rPr>
-                <w:rFonts w:ascii="Cambria Math" w:hAnsi="Cambria Math" w:cs="Times New Roman"/>
-                <w:szCs w:val="24"/>
-              </w:rPr>
-              <m:t>,</m:t>
-            </m:r>
-            <m:r>
-              <w:rPr>
-                <w:rFonts w:ascii="Cambria Math" w:hAnsi="Cambria Math" w:cs="Times New Roman"/>
-                <w:szCs w:val="24"/>
-              </w:rPr>
-              <m:t>g</m:t>
+              <m:t>y,g</m:t>
             </m:r>
           </m:sub>
         </m:sSub>
@@ -16144,21 +15956,7 @@
                 <w:rFonts w:ascii="Cambria Math" w:hAnsi="Cambria Math" w:cs="Times New Roman"/>
                 <w:szCs w:val="24"/>
               </w:rPr>
-              <m:t>y</m:t>
-            </m:r>
-            <m:r>
-              <w:rPr>
-                <w:rFonts w:ascii="Cambria Math" w:hAnsi="Cambria Math" w:cs="Times New Roman"/>
-                <w:szCs w:val="24"/>
-              </w:rPr>
-              <m:t>,</m:t>
-            </m:r>
-            <m:r>
-              <w:rPr>
-                <w:rFonts w:ascii="Cambria Math" w:hAnsi="Cambria Math" w:cs="Times New Roman"/>
-                <w:szCs w:val="24"/>
-              </w:rPr>
-              <m:t>g</m:t>
+              <m:t>y,g</m:t>
             </m:r>
           </m:sub>
         </m:sSub>
@@ -16305,21 +16103,7 @@
                 <w:rFonts w:ascii="Cambria Math" w:hAnsi="Cambria Math" w:cs="Times New Roman"/>
                 <w:szCs w:val="24"/>
               </w:rPr>
-              <m:t>x</m:t>
-            </m:r>
-            <m:r>
-              <w:rPr>
-                <w:rFonts w:ascii="Cambria Math" w:hAnsi="Cambria Math" w:cs="Times New Roman"/>
-                <w:szCs w:val="24"/>
-              </w:rPr>
-              <m:t>,</m:t>
-            </m:r>
-            <m:r>
-              <w:rPr>
-                <w:rFonts w:ascii="Cambria Math" w:hAnsi="Cambria Math" w:cs="Times New Roman"/>
-                <w:szCs w:val="24"/>
-              </w:rPr>
-              <m:t>g</m:t>
+              <m:t>x,g</m:t>
             </m:r>
           </m:sub>
         </m:sSub>
@@ -16473,21 +16257,7 @@
                 <w:rFonts w:ascii="Cambria Math" w:hAnsi="Cambria Math" w:cs="Times New Roman"/>
                 <w:szCs w:val="24"/>
               </w:rPr>
-              <m:t>y</m:t>
-            </m:r>
-            <m:r>
-              <w:rPr>
-                <w:rFonts w:ascii="Cambria Math" w:hAnsi="Cambria Math" w:cs="Times New Roman"/>
-                <w:szCs w:val="24"/>
-              </w:rPr>
-              <m:t>,</m:t>
-            </m:r>
-            <m:r>
-              <w:rPr>
-                <w:rFonts w:ascii="Cambria Math" w:hAnsi="Cambria Math" w:cs="Times New Roman"/>
-                <w:szCs w:val="24"/>
-              </w:rPr>
-              <m:t>g</m:t>
+              <m:t>y,g</m:t>
             </m:r>
           </m:sub>
         </m:sSub>
@@ -17362,14 +17132,7 @@
                 <w:rFonts w:ascii="Cambria Math" w:hAnsi="Cambria Math" w:cs="Times New Roman"/>
                 <w:szCs w:val="24"/>
               </w:rPr>
-              <m:t>y</m:t>
-            </m:r>
-            <m:r>
-              <w:rPr>
-                <w:rFonts w:ascii="Cambria Math" w:hAnsi="Cambria Math" w:cs="Times New Roman"/>
-                <w:szCs w:val="24"/>
-              </w:rPr>
-              <m:t>,</m:t>
+              <m:t>y,</m:t>
             </m:r>
             <m:r>
               <w:rPr>
@@ -17470,21 +17233,7 @@
                 <w:rFonts w:ascii="Cambria Math" w:hAnsi="Cambria Math" w:cs="Times New Roman"/>
                 <w:szCs w:val="24"/>
               </w:rPr>
-              <m:t>y</m:t>
-            </m:r>
-            <m:r>
-              <w:rPr>
-                <w:rFonts w:ascii="Cambria Math" w:hAnsi="Cambria Math" w:cs="Times New Roman"/>
-                <w:szCs w:val="24"/>
-              </w:rPr>
-              <m:t>,</m:t>
-            </m:r>
-            <m:r>
-              <w:rPr>
-                <w:rFonts w:ascii="Cambria Math" w:hAnsi="Cambria Math" w:cs="Times New Roman"/>
-                <w:szCs w:val="24"/>
-              </w:rPr>
-              <m:t>g</m:t>
+              <m:t>y,g</m:t>
             </m:r>
           </m:sub>
         </m:sSub>
@@ -17837,21 +17586,7 @@
                 <w:rFonts w:ascii="Cambria Math" w:hAnsi="Cambria Math" w:cs="Times New Roman"/>
                 <w:szCs w:val="24"/>
               </w:rPr>
-              <m:t>x</m:t>
-            </m:r>
-            <m:r>
-              <w:rPr>
-                <w:rFonts w:ascii="Cambria Math" w:hAnsi="Cambria Math" w:cs="Times New Roman"/>
-                <w:szCs w:val="24"/>
-              </w:rPr>
-              <m:t>,</m:t>
-            </m:r>
-            <m:r>
-              <w:rPr>
-                <w:rFonts w:ascii="Cambria Math" w:hAnsi="Cambria Math" w:cs="Times New Roman"/>
-                <w:szCs w:val="24"/>
-              </w:rPr>
-              <m:t>g</m:t>
+              <m:t>x,g</m:t>
             </m:r>
           </m:sub>
         </m:sSub>
@@ -17897,21 +17632,7 @@
                 <w:rFonts w:ascii="Cambria Math" w:hAnsi="Cambria Math" w:cs="Times New Roman"/>
                 <w:szCs w:val="24"/>
               </w:rPr>
-              <m:t>y</m:t>
-            </m:r>
-            <m:r>
-              <w:rPr>
-                <w:rFonts w:ascii="Cambria Math" w:hAnsi="Cambria Math" w:cs="Times New Roman"/>
-                <w:szCs w:val="24"/>
-              </w:rPr>
-              <m:t>,</m:t>
-            </m:r>
-            <m:r>
-              <w:rPr>
-                <w:rFonts w:ascii="Cambria Math" w:hAnsi="Cambria Math" w:cs="Times New Roman"/>
-                <w:szCs w:val="24"/>
-              </w:rPr>
-              <m:t>g</m:t>
+              <m:t>y,g</m:t>
             </m:r>
           </m:sub>
         </m:sSub>
@@ -19849,21 +19570,7 @@
                 <w:rFonts w:ascii="Cambria Math" w:hAnsi="Cambria Math" w:cs="Times New Roman"/>
                 <w:szCs w:val="24"/>
               </w:rPr>
-              <m:t>x</m:t>
-            </m:r>
-            <m:r>
-              <w:rPr>
-                <w:rFonts w:ascii="Cambria Math" w:hAnsi="Cambria Math" w:cs="Times New Roman"/>
-                <w:szCs w:val="24"/>
-              </w:rPr>
-              <m:t>,</m:t>
-            </m:r>
-            <m:r>
-              <w:rPr>
-                <w:rFonts w:ascii="Cambria Math" w:hAnsi="Cambria Math" w:cs="Times New Roman"/>
-                <w:szCs w:val="24"/>
-              </w:rPr>
-              <m:t>g</m:t>
+              <m:t>x,g</m:t>
             </m:r>
           </m:sub>
         </m:sSub>
@@ -19909,21 +19616,7 @@
                 <w:rFonts w:ascii="Cambria Math" w:hAnsi="Cambria Math" w:cs="Times New Roman"/>
                 <w:szCs w:val="24"/>
               </w:rPr>
-              <m:t>y</m:t>
-            </m:r>
-            <m:r>
-              <w:rPr>
-                <w:rFonts w:ascii="Cambria Math" w:hAnsi="Cambria Math" w:cs="Times New Roman"/>
-                <w:szCs w:val="24"/>
-              </w:rPr>
-              <m:t>,</m:t>
-            </m:r>
-            <m:r>
-              <w:rPr>
-                <w:rFonts w:ascii="Cambria Math" w:hAnsi="Cambria Math" w:cs="Times New Roman"/>
-                <w:szCs w:val="24"/>
-              </w:rPr>
-              <m:t>g</m:t>
+              <m:t>y,g</m:t>
             </m:r>
           </m:sub>
         </m:sSub>
@@ -20166,21 +19859,7 @@
                 <w:rFonts w:ascii="Cambria Math" w:hAnsi="Cambria Math" w:cs="Times New Roman"/>
                 <w:szCs w:val="24"/>
               </w:rPr>
-              <m:t>y</m:t>
-            </m:r>
-            <m:r>
-              <w:rPr>
-                <w:rFonts w:ascii="Cambria Math" w:hAnsi="Cambria Math" w:cs="Times New Roman"/>
-                <w:szCs w:val="24"/>
-              </w:rPr>
-              <m:t>,</m:t>
-            </m:r>
-            <m:r>
-              <w:rPr>
-                <w:rFonts w:ascii="Cambria Math" w:hAnsi="Cambria Math" w:cs="Times New Roman"/>
-                <w:szCs w:val="24"/>
-              </w:rPr>
-              <m:t>g</m:t>
+              <m:t>y,g</m:t>
             </m:r>
           </m:sub>
         </m:sSub>
@@ -20818,14 +20497,7 @@
                   <w:rFonts w:ascii="Cambria Math" w:hAnsi="Cambria Math" w:cs="Times New Roman"/>
                   <w:szCs w:val="24"/>
                 </w:rPr>
-                <m:t>Discriminator,</m:t>
-              </m:r>
-              <m:r>
-                <w:rPr>
-                  <w:rFonts w:ascii="Cambria Math" w:hAnsi="Cambria Math" w:cs="Times New Roman"/>
-                  <w:szCs w:val="24"/>
-                </w:rPr>
-                <m:t>1</m:t>
+                <m:t>Discriminator,1</m:t>
               </m:r>
             </m:sub>
           </m:sSub>
@@ -21232,7 +20904,7 @@
         <w:snapToGrid w:val="0"/>
         <w:ind w:firstLineChars="0" w:firstLine="0"/>
         <w:rPr>
-          <w:rFonts w:ascii="宋体" w:hAnsi="宋体" w:cs="Times New Roman" w:hint="eastAsia"/>
+          <w:rFonts w:ascii="宋体" w:hAnsi="宋体" w:cs="Times New Roman"/>
           <w:szCs w:val="24"/>
         </w:rPr>
       </w:pPr>
@@ -21274,14 +20946,7 @@
                   <w:rFonts w:ascii="Cambria Math" w:hAnsi="Cambria Math" w:cs="Times New Roman"/>
                   <w:szCs w:val="24"/>
                 </w:rPr>
-                <m:t>Generator,</m:t>
-              </m:r>
-              <m:r>
-                <w:rPr>
-                  <w:rFonts w:ascii="Cambria Math" w:hAnsi="Cambria Math" w:cs="Times New Roman"/>
-                  <w:szCs w:val="24"/>
-                </w:rPr>
-                <m:t>1</m:t>
+                <m:t>Generator,1</m:t>
               </m:r>
             </m:sub>
           </m:sSub>
@@ -21523,7 +21188,7 @@
         <w:snapToGrid w:val="0"/>
         <w:ind w:firstLineChars="0" w:firstLine="0"/>
         <w:rPr>
-          <w:rFonts w:ascii="宋体" w:hAnsi="宋体" w:cs="Times New Roman" w:hint="eastAsia"/>
+          <w:rFonts w:ascii="宋体" w:hAnsi="宋体" w:cs="Times New Roman"/>
           <w:szCs w:val="24"/>
         </w:rPr>
       </w:pPr>
@@ -21579,14 +21244,7 @@
                   <w:rFonts w:ascii="Cambria Math" w:hAnsi="Cambria Math" w:cs="Times New Roman"/>
                   <w:szCs w:val="24"/>
                 </w:rPr>
-                <m:t>,</m:t>
-              </m:r>
-              <m:r>
-                <w:rPr>
-                  <w:rFonts w:ascii="Cambria Math" w:hAnsi="Cambria Math" w:cs="Times New Roman"/>
-                  <w:szCs w:val="24"/>
-                </w:rPr>
-                <m:t>1</m:t>
+                <m:t>,1</m:t>
               </m:r>
             </m:sub>
           </m:sSub>
@@ -21637,17 +21295,7 @@
                           <w:rFonts w:ascii="Cambria Math" w:hAnsi="Cambria Math" w:cs="Times New Roman"/>
                           <w:szCs w:val="24"/>
                         </w:rPr>
-                        <m:t>mean</m:t>
-                      </m:r>
-                      <m:r>
-                        <m:rPr>
-                          <m:sty m:val="p"/>
-                        </m:rPr>
-                        <w:rPr>
-                          <w:rFonts w:ascii="Cambria Math" w:hAnsi="Cambria Math" w:cs="Times New Roman"/>
-                          <w:szCs w:val="24"/>
-                        </w:rPr>
-                        <m:t>(C</m:t>
+                        <m:t>mean(C</m:t>
                       </m:r>
                       <m:r>
                         <m:rPr>
@@ -21946,7 +21594,7 @@
         <w:snapToGrid w:val="0"/>
         <w:ind w:leftChars="200" w:left="900" w:firstLineChars="0"/>
         <w:rPr>
-          <w:rFonts w:ascii="宋体" w:hAnsi="宋体" w:cs="Times New Roman" w:hint="eastAsia"/>
+          <w:rFonts w:ascii="宋体" w:hAnsi="宋体" w:cs="Times New Roman"/>
           <w:szCs w:val="24"/>
         </w:rPr>
       </w:pPr>
@@ -22013,14 +21661,7 @@
                   <w:rFonts w:ascii="Cambria Math" w:hAnsi="Cambria Math" w:cs="Times New Roman"/>
                   <w:szCs w:val="24"/>
                 </w:rPr>
-                <m:t>Discriminator,</m:t>
-              </m:r>
-              <m:r>
-                <w:rPr>
-                  <w:rFonts w:ascii="Cambria Math" w:hAnsi="Cambria Math" w:cs="Times New Roman"/>
-                  <w:szCs w:val="24"/>
-                </w:rPr>
-                <m:t>1</m:t>
+                <m:t>Discriminator,1</m:t>
               </m:r>
             </m:sub>
           </m:sSub>
@@ -22488,14 +22129,7 @@
                   <w:rFonts w:ascii="Cambria Math" w:hAnsi="Cambria Math" w:cs="Times New Roman"/>
                   <w:szCs w:val="24"/>
                 </w:rPr>
-                <m:t>Generator,</m:t>
-              </m:r>
-              <m:r>
-                <w:rPr>
-                  <w:rFonts w:ascii="Cambria Math" w:hAnsi="Cambria Math" w:cs="Times New Roman"/>
-                  <w:szCs w:val="24"/>
-                </w:rPr>
-                <m:t>2</m:t>
+                <m:t>Generator,2</m:t>
               </m:r>
             </m:sub>
           </m:sSub>
@@ -22852,14 +22486,7 @@
                   <w:rFonts w:ascii="Cambria Math" w:hAnsi="Cambria Math" w:cs="Times New Roman"/>
                   <w:szCs w:val="24"/>
                 </w:rPr>
-                <m:t>,</m:t>
-              </m:r>
-              <m:r>
-                <w:rPr>
-                  <w:rFonts w:ascii="Cambria Math" w:hAnsi="Cambria Math" w:cs="Times New Roman"/>
-                  <w:szCs w:val="24"/>
-                </w:rPr>
-                <m:t>2</m:t>
+                <m:t>,2</m:t>
               </m:r>
             </m:sub>
           </m:sSub>
@@ -23857,14 +23484,7 @@
                   <w:rFonts w:ascii="Cambria Math" w:hAnsi="Cambria Math" w:cs="Times New Roman"/>
                   <w:szCs w:val="24"/>
                 </w:rPr>
-                <m:t>Discriminator,</m:t>
-              </m:r>
-              <m:r>
-                <w:rPr>
-                  <w:rFonts w:ascii="Cambria Math" w:hAnsi="Cambria Math" w:cs="Times New Roman"/>
-                  <w:szCs w:val="24"/>
-                </w:rPr>
-                <m:t>2</m:t>
+                <m:t>Discriminator,2</m:t>
               </m:r>
             </m:sub>
           </m:sSub>
@@ -24356,14 +23976,7 @@
                   <w:rFonts w:ascii="Cambria Math" w:hAnsi="Cambria Math" w:cs="Times New Roman"/>
                   <w:szCs w:val="24"/>
                 </w:rPr>
-                <m:t>Generator,</m:t>
-              </m:r>
-              <m:r>
-                <w:rPr>
-                  <w:rFonts w:ascii="Cambria Math" w:hAnsi="Cambria Math" w:cs="Times New Roman"/>
-                  <w:szCs w:val="24"/>
-                </w:rPr>
-                <m:t>3</m:t>
+                <m:t>Generator,3</m:t>
               </m:r>
             </m:sub>
           </m:sSub>
@@ -24712,14 +24325,7 @@
                   <w:rFonts w:ascii="Cambria Math" w:hAnsi="Cambria Math" w:cs="Times New Roman"/>
                   <w:szCs w:val="24"/>
                 </w:rPr>
-                <m:t>Discriminator,</m:t>
-              </m:r>
-              <m:r>
-                <w:rPr>
-                  <w:rFonts w:ascii="Cambria Math" w:hAnsi="Cambria Math" w:cs="Times New Roman"/>
-                  <w:szCs w:val="24"/>
-                </w:rPr>
-                <m:t>3</m:t>
+                <m:t>Discriminator,3</m:t>
               </m:r>
             </m:sub>
           </m:sSub>
@@ -25211,14 +24817,7 @@
                   <w:rFonts w:ascii="Cambria Math" w:hAnsi="Cambria Math" w:cs="Times New Roman"/>
                   <w:szCs w:val="24"/>
                 </w:rPr>
-                <m:t>Generator,</m:t>
-              </m:r>
-              <m:r>
-                <w:rPr>
-                  <w:rFonts w:ascii="Cambria Math" w:hAnsi="Cambria Math" w:cs="Times New Roman"/>
-                  <w:szCs w:val="24"/>
-                </w:rPr>
-                <m:t>4</m:t>
+                <m:t>Generator,4</m:t>
               </m:r>
             </m:sub>
           </m:sSub>
@@ -25596,14 +25195,7 @@
                   <w:rFonts w:ascii="Cambria Math" w:hAnsi="Cambria Math" w:cs="Times New Roman"/>
                   <w:szCs w:val="24"/>
                 </w:rPr>
-                <m:t>Discriminator</m:t>
-              </m:r>
-              <m:r>
-                <w:rPr>
-                  <w:rFonts w:ascii="Cambria Math" w:hAnsi="Cambria Math" w:cs="Times New Roman"/>
-                  <w:szCs w:val="24"/>
-                </w:rPr>
-                <m:t>,2</m:t>
+                <m:t>Discriminator,2</m:t>
               </m:r>
             </m:sub>
           </m:sSub>
@@ -26134,7 +25726,7 @@
         <w:snapToGrid w:val="0"/>
         <w:jc w:val="left"/>
         <w:rPr>
-          <w:rFonts w:ascii="宋体" w:hAnsi="宋体" w:cs="Times New Roman" w:hint="eastAsia"/>
+          <w:rFonts w:ascii="宋体" w:hAnsi="宋体" w:cs="Times New Roman"/>
           <w:szCs w:val="24"/>
         </w:rPr>
       </w:pPr>
@@ -26176,14 +25768,7 @@
                   <w:rFonts w:ascii="Cambria Math" w:hAnsi="Cambria Math" w:cs="Times New Roman"/>
                   <w:szCs w:val="24"/>
                 </w:rPr>
-                <m:t>Generator,</m:t>
-              </m:r>
-              <m:r>
-                <w:rPr>
-                  <w:rFonts w:ascii="Cambria Math" w:hAnsi="Cambria Math" w:cs="Times New Roman"/>
-                  <w:szCs w:val="24"/>
-                </w:rPr>
-                <m:t>5</m:t>
+                <m:t>Generator,5</m:t>
               </m:r>
             </m:sub>
           </m:sSub>
@@ -26443,14 +26028,7 @@
                   <w:rFonts w:ascii="Cambria Math" w:hAnsi="Cambria Math" w:cs="Times New Roman"/>
                   <w:szCs w:val="24"/>
                 </w:rPr>
-                <m:t>,</m:t>
-              </m:r>
-              <m:r>
-                <w:rPr>
-                  <w:rFonts w:ascii="Cambria Math" w:hAnsi="Cambria Math" w:cs="Times New Roman"/>
-                  <w:szCs w:val="24"/>
-                </w:rPr>
-                <m:t>3</m:t>
+                <m:t>,3</m:t>
               </m:r>
             </m:sub>
           </m:sSub>
@@ -26973,14 +26551,14 @@
         <w:t>与输入的结构特征图融合后输入的肿瘤分割标签图的重建自监督损失</w:t>
       </w:r>
     </w:p>
-    <w:bookmarkStart w:id="6" w:name="_Hlk13151282"/>
-    <w:bookmarkStart w:id="7" w:name="_Hlk13151917"/>
+    <w:bookmarkStart w:id="6" w:name="_Hlk13151917"/>
+    <w:bookmarkStart w:id="7" w:name="_Hlk13151282"/>
     <w:p>
       <w:pPr>
         <w:adjustRightInd w:val="0"/>
         <w:snapToGrid w:val="0"/>
         <w:rPr>
-          <w:rFonts w:ascii="宋体" w:hAnsi="宋体" w:cs="Times New Roman" w:hint="eastAsia"/>
+          <w:rFonts w:ascii="宋体" w:hAnsi="宋体" w:cs="Times New Roman"/>
           <w:szCs w:val="24"/>
         </w:rPr>
       </w:pPr>
@@ -27023,14 +26601,7 @@
                   <w:rFonts w:ascii="Cambria Math" w:hAnsi="Cambria Math" w:cs="Times New Roman"/>
                   <w:szCs w:val="24"/>
                 </w:rPr>
-                <m:t>,</m:t>
-              </m:r>
-              <m:r>
-                <w:rPr>
-                  <w:rFonts w:ascii="Cambria Math" w:hAnsi="Cambria Math" w:cs="Times New Roman"/>
-                  <w:szCs w:val="24"/>
-                </w:rPr>
-                <m:t>4</m:t>
+                <m:t>,4</m:t>
               </m:r>
             </m:sub>
           </m:sSub>
@@ -27310,7 +26881,7 @@
               </m:r>
             </m:sub>
           </m:sSub>
-          <w:bookmarkEnd w:id="7"/>
+          <w:bookmarkEnd w:id="6"/>
           <m:r>
             <w:rPr>
               <w:rFonts w:ascii="Cambria Math" w:hAnsi="Cambria Math" w:cs="Times New Roman"/>
@@ -27452,7 +27023,7 @@
         </m:oMath>
       </m:oMathPara>
     </w:p>
-    <w:bookmarkEnd w:id="6"/>
+    <w:bookmarkEnd w:id="7"/>
     <w:p>
       <w:pPr>
         <w:pStyle w:val="a4"/>
@@ -27538,14 +27109,7 @@
                   <w:rFonts w:ascii="Cambria Math" w:hAnsi="Cambria Math" w:cs="Times New Roman"/>
                   <w:szCs w:val="24"/>
                 </w:rPr>
-                <m:t>,</m:t>
-              </m:r>
-              <m:r>
-                <w:rPr>
-                  <w:rFonts w:ascii="Cambria Math" w:hAnsi="Cambria Math" w:cs="Times New Roman"/>
-                  <w:szCs w:val="24"/>
-                </w:rPr>
-                <m:t>5</m:t>
+                <m:t>,5</m:t>
               </m:r>
             </m:sub>
           </m:sSub>
@@ -27882,7 +27446,7 @@
         <w:snapToGrid w:val="0"/>
         <w:ind w:firstLineChars="200" w:firstLine="480"/>
         <w:rPr>
-          <w:rFonts w:ascii="宋体" w:hAnsi="宋体" w:cs="Times New Roman" w:hint="eastAsia"/>
+          <w:rFonts w:ascii="宋体" w:hAnsi="宋体" w:cs="Times New Roman"/>
           <w:szCs w:val="24"/>
         </w:rPr>
       </w:pPr>
@@ -28124,7 +27688,7 @@
         <w:adjustRightInd w:val="0"/>
         <w:snapToGrid w:val="0"/>
         <w:rPr>
-          <w:rFonts w:ascii="宋体" w:hAnsi="宋体" w:cs="Times New Roman" w:hint="eastAsia"/>
+          <w:rFonts w:ascii="宋体" w:hAnsi="宋体" w:cs="Times New Roman"/>
           <w:szCs w:val="24"/>
         </w:rPr>
       </w:pPr>
@@ -28167,14 +27731,7 @@
                   <w:rFonts w:ascii="Cambria Math" w:hAnsi="Cambria Math" w:cs="Times New Roman"/>
                   <w:szCs w:val="24"/>
                 </w:rPr>
-                <m:t>,</m:t>
-              </m:r>
-              <m:r>
-                <w:rPr>
-                  <w:rFonts w:ascii="Cambria Math" w:hAnsi="Cambria Math" w:cs="Times New Roman"/>
-                  <w:szCs w:val="24"/>
-                </w:rPr>
-                <m:t>6</m:t>
+                <m:t>,6</m:t>
               </m:r>
             </m:sub>
           </m:sSub>
@@ -28533,7 +28090,7 @@
         <w:adjustRightInd w:val="0"/>
         <w:snapToGrid w:val="0"/>
         <w:rPr>
-          <w:rFonts w:ascii="宋体" w:hAnsi="宋体" w:cs="Times New Roman" w:hint="eastAsia"/>
+          <w:rFonts w:ascii="宋体" w:hAnsi="宋体" w:cs="Times New Roman"/>
           <w:szCs w:val="24"/>
         </w:rPr>
       </w:pPr>
@@ -28576,14 +28133,7 @@
                   <w:rFonts w:ascii="Cambria Math" w:hAnsi="Cambria Math" w:cs="Times New Roman"/>
                   <w:szCs w:val="24"/>
                 </w:rPr>
-                <m:t>,</m:t>
-              </m:r>
-              <m:r>
-                <w:rPr>
-                  <w:rFonts w:ascii="Cambria Math" w:hAnsi="Cambria Math" w:cs="Times New Roman"/>
-                  <w:szCs w:val="24"/>
-                </w:rPr>
-                <m:t>7</m:t>
+                <m:t>,7</m:t>
               </m:r>
             </m:sub>
           </m:sSub>
@@ -29805,7 +29355,7 @@
         <w:snapToGrid w:val="0"/>
         <w:jc w:val="left"/>
         <w:rPr>
-          <w:rFonts w:ascii="宋体" w:hAnsi="宋体" w:cs="Times New Roman" w:hint="eastAsia"/>
+          <w:rFonts w:ascii="宋体" w:hAnsi="宋体" w:cs="Times New Roman"/>
           <w:szCs w:val="24"/>
         </w:rPr>
       </w:pPr>
@@ -29848,14 +29398,7 @@
                   <w:rFonts w:ascii="Cambria Math" w:hAnsi="Cambria Math" w:cs="Times New Roman"/>
                   <w:szCs w:val="24"/>
                 </w:rPr>
-                <m:t>,</m:t>
-              </m:r>
-              <m:r>
-                <w:rPr>
-                  <w:rFonts w:ascii="Cambria Math" w:hAnsi="Cambria Math" w:cs="Times New Roman"/>
-                  <w:szCs w:val="24"/>
-                </w:rPr>
-                <m:t>8</m:t>
+                <m:t>,8</m:t>
               </m:r>
             </m:sub>
           </m:sSub>
@@ -29894,14 +29437,7 @@
                       <w:rFonts w:ascii="Cambria Math" w:hAnsi="Cambria Math" w:cs="Times New Roman"/>
                       <w:szCs w:val="24"/>
                     </w:rPr>
-                    <m:t>x</m:t>
-                  </m:r>
-                  <m:r>
-                    <w:rPr>
-                      <w:rFonts w:ascii="Cambria Math" w:hAnsi="Cambria Math" w:cs="Times New Roman"/>
-                      <w:szCs w:val="24"/>
-                    </w:rPr>
-                    <m:t>-</m:t>
+                    <m:t>x-</m:t>
                   </m:r>
                   <m:sSub>
                     <m:sSubPr>
@@ -30029,14 +29565,7 @@
                       <w:rFonts w:ascii="Cambria Math" w:hAnsi="Cambria Math" w:cs="Times New Roman"/>
                       <w:szCs w:val="24"/>
                     </w:rPr>
-                    <m:t>y</m:t>
-                  </m:r>
-                  <m:r>
-                    <w:rPr>
-                      <w:rFonts w:ascii="Cambria Math" w:hAnsi="Cambria Math" w:cs="Times New Roman"/>
-                      <w:szCs w:val="24"/>
-                    </w:rPr>
-                    <m:t>-</m:t>
+                    <m:t>y-</m:t>
                   </m:r>
                   <m:sSub>
                     <m:sSubPr>
@@ -30206,7 +29735,7 @@
         <w:snapToGrid w:val="0"/>
         <w:jc w:val="left"/>
         <w:rPr>
-          <w:rFonts w:ascii="宋体" w:hAnsi="宋体" w:cs="Times New Roman" w:hint="eastAsia"/>
+          <w:rFonts w:ascii="宋体" w:hAnsi="宋体" w:cs="Times New Roman"/>
           <w:szCs w:val="24"/>
         </w:rPr>
       </w:pPr>
@@ -30285,14 +29814,7 @@
                       <w:rFonts w:ascii="Cambria Math" w:hAnsi="Cambria Math" w:cs="Times New Roman"/>
                       <w:szCs w:val="24"/>
                     </w:rPr>
-                    <m:t>x</m:t>
-                  </m:r>
-                  <m:r>
-                    <w:rPr>
-                      <w:rFonts w:ascii="Cambria Math" w:hAnsi="Cambria Math" w:cs="Times New Roman"/>
-                      <w:szCs w:val="24"/>
-                    </w:rPr>
-                    <m:t>-</m:t>
+                    <m:t>x-</m:t>
                   </m:r>
                   <m:sSub>
                     <m:sSubPr>
@@ -30420,14 +29942,7 @@
                       <w:rFonts w:ascii="Cambria Math" w:hAnsi="Cambria Math" w:cs="Times New Roman"/>
                       <w:szCs w:val="24"/>
                     </w:rPr>
-                    <m:t>y</m:t>
-                  </m:r>
-                  <m:r>
-                    <w:rPr>
-                      <w:rFonts w:ascii="Cambria Math" w:hAnsi="Cambria Math" w:cs="Times New Roman"/>
-                      <w:szCs w:val="24"/>
-                    </w:rPr>
-                    <m:t>-</m:t>
+                    <m:t>y-</m:t>
                   </m:r>
                   <m:sSub>
                     <m:sSubPr>
@@ -30627,7 +30142,7 @@
         <w:snapToGrid w:val="0"/>
         <w:ind w:firstLineChars="0" w:firstLine="0"/>
         <w:rPr>
-          <w:rFonts w:ascii="宋体" w:hAnsi="宋体" w:cs="Times New Roman" w:hint="eastAsia"/>
+          <w:rFonts w:ascii="宋体" w:hAnsi="宋体" w:cs="Times New Roman"/>
           <w:szCs w:val="24"/>
         </w:rPr>
       </w:pPr>
@@ -30683,14 +30198,7 @@
                   <w:rFonts w:ascii="Cambria Math" w:hAnsi="Cambria Math" w:cs="Times New Roman"/>
                   <w:szCs w:val="24"/>
                 </w:rPr>
-                <m:t>,</m:t>
-              </m:r>
-              <m:r>
-                <w:rPr>
-                  <w:rFonts w:ascii="Cambria Math" w:hAnsi="Cambria Math" w:cs="Times New Roman"/>
-                  <w:szCs w:val="24"/>
-                </w:rPr>
-                <m:t>9</m:t>
+                <m:t>,9</m:t>
               </m:r>
             </m:sub>
           </m:sSub>
@@ -31372,14 +30880,7 @@
                   <w:rFonts w:ascii="Cambria Math" w:hAnsi="Cambria Math" w:cs="Times New Roman"/>
                   <w:szCs w:val="24"/>
                 </w:rPr>
-                <m:t>,</m:t>
-              </m:r>
-              <m:r>
-                <w:rPr>
-                  <w:rFonts w:ascii="Cambria Math" w:hAnsi="Cambria Math" w:cs="Times New Roman"/>
-                  <w:szCs w:val="24"/>
-                </w:rPr>
-                <m:t>10</m:t>
+                <m:t>,10</m:t>
               </m:r>
             </m:sub>
           </m:sSub>
@@ -31489,14 +30990,7 @@
                           <w:rFonts w:ascii="Cambria Math" w:hAnsi="Cambria Math" w:cs="Times New Roman"/>
                           <w:szCs w:val="24"/>
                         </w:rPr>
-                        <m:t>y</m:t>
-                      </m:r>
-                      <m:r>
-                        <w:rPr>
-                          <w:rFonts w:ascii="Cambria Math" w:hAnsi="Cambria Math" w:cs="Times New Roman"/>
-                          <w:szCs w:val="24"/>
-                        </w:rPr>
-                        <m:t>,t</m:t>
+                        <m:t>y,t</m:t>
                       </m:r>
                     </m:sub>
                   </m:sSub>
@@ -32322,7 +31816,7 @@
         <w:adjustRightInd w:val="0"/>
         <w:snapToGrid w:val="0"/>
         <w:rPr>
-          <w:rFonts w:ascii="宋体" w:hAnsi="宋体" w:cs="Times New Roman" w:hint="eastAsia"/>
+          <w:rFonts w:ascii="宋体" w:hAnsi="宋体" w:cs="Times New Roman"/>
           <w:szCs w:val="24"/>
         </w:rPr>
       </w:pPr>
@@ -32459,8 +31953,9 @@
       <w:pPr>
         <w:adjustRightInd w:val="0"/>
         <w:snapToGrid w:val="0"/>
-        <w:rPr>
-          <w:rFonts w:ascii="宋体" w:hAnsi="宋体" w:cs="Times New Roman" w:hint="eastAsia"/>
+        <w:ind w:firstLineChars="200" w:firstLine="480"/>
+        <w:rPr>
+          <w:rFonts w:ascii="宋体" w:hAnsi="宋体" w:cs="Times New Roman"/>
           <w:szCs w:val="24"/>
         </w:rPr>
       </w:pPr>
@@ -33662,12 +33157,257 @@
       <w:pPr>
         <w:adjustRightInd w:val="0"/>
         <w:snapToGrid w:val="0"/>
-        <w:ind w:firstLine="480"/>
-        <w:rPr>
-          <w:rFonts w:ascii="宋体" w:hAnsi="宋体" w:cs="Times New Roman" w:hint="eastAsia"/>
-          <w:szCs w:val="24"/>
-        </w:rPr>
-      </w:pPr>
+        <w:ind w:firstLineChars="200" w:firstLine="480"/>
+        <w:rPr>
+          <w:szCs w:val="24"/>
+        </w:rPr>
+      </w:pPr>
+      <w:r>
+        <w:rPr>
+          <w:rFonts w:ascii="宋体" w:hAnsi="宋体" w:cs="Times New Roman" w:hint="eastAsia"/>
+          <w:szCs w:val="24"/>
+        </w:rPr>
+        <w:t>以上为本发明设计的</w:t>
+      </w:r>
+      <w:r>
+        <w:rPr>
+          <w:rFonts w:ascii="宋体" w:hAnsi="宋体" w:cs="Times New Roman" w:hint="eastAsia"/>
+          <w:szCs w:val="24"/>
+        </w:rPr>
+        <w:t>接收一个符合设计规范的随机输入</w:t>
+      </w:r>
+      <w:r>
+        <w:rPr>
+          <w:rFonts w:ascii="宋体" w:hAnsi="宋体" w:cs="Times New Roman" w:hint="eastAsia"/>
+          <w:szCs w:val="24"/>
+        </w:rPr>
+        <w:t>，生成一组有标签的多模态配准图像</w:t>
+      </w:r>
+      <w:r>
+        <w:rPr>
+          <w:rFonts w:ascii="宋体" w:hAnsi="宋体" w:cs="Times New Roman" w:hint="eastAsia"/>
+          <w:szCs w:val="24"/>
+        </w:rPr>
+        <w:t>方法</w:t>
+      </w:r>
+      <w:r>
+        <w:rPr>
+          <w:rFonts w:ascii="宋体" w:hAnsi="宋体" w:cs="Times New Roman" w:hint="eastAsia"/>
+          <w:szCs w:val="24"/>
+        </w:rPr>
+        <w:t>，</w:t>
+      </w:r>
+      <w:r>
+        <w:rPr>
+          <w:rFonts w:hint="eastAsia"/>
+          <w:szCs w:val="24"/>
+        </w:rPr>
+        <w:t>和现有技术相比，本发明具有下述优点：</w:t>
+      </w:r>
+    </w:p>
+    <w:p>
+      <w:pPr>
+        <w:pStyle w:val="a4"/>
+        <w:numPr>
+          <w:ilvl w:val="0"/>
+          <w:numId w:val="41"/>
+        </w:numPr>
+        <w:adjustRightInd w:val="0"/>
+        <w:snapToGrid w:val="0"/>
+        <w:ind w:firstLineChars="0"/>
+        <w:rPr>
+          <w:szCs w:val="24"/>
+        </w:rPr>
+      </w:pPr>
+      <w:r>
+        <w:rPr>
+          <w:rFonts w:hint="eastAsia"/>
+          <w:szCs w:val="24"/>
+        </w:rPr>
+        <w:t>训练使用的数据无需配准，是无监督学习，</w:t>
+      </w:r>
+      <w:r>
+        <w:rPr>
+          <w:rFonts w:hint="eastAsia"/>
+          <w:szCs w:val="24"/>
+        </w:rPr>
+        <w:t>可以实现</w:t>
+      </w:r>
+      <w:r>
+        <w:rPr>
+          <w:rFonts w:hint="eastAsia"/>
+          <w:szCs w:val="24"/>
+        </w:rPr>
+        <w:t>多模态配准图像的生成</w:t>
+      </w:r>
+      <w:r>
+        <w:rPr>
+          <w:rFonts w:hint="eastAsia"/>
+          <w:szCs w:val="24"/>
+        </w:rPr>
+        <w:t>，</w:t>
+      </w:r>
+      <w:r>
+        <w:rPr>
+          <w:rFonts w:hint="eastAsia"/>
+          <w:szCs w:val="24"/>
+        </w:rPr>
+        <w:t>且生成的数据是有标签的，</w:t>
+      </w:r>
+      <w:r>
+        <w:rPr>
+          <w:rFonts w:hint="eastAsia"/>
+          <w:szCs w:val="24"/>
+        </w:rPr>
+        <w:t>对</w:t>
+      </w:r>
+      <w:r>
+        <w:rPr>
+          <w:rFonts w:hint="eastAsia"/>
+          <w:szCs w:val="24"/>
+        </w:rPr>
+        <w:t>模态</w:t>
+      </w:r>
+      <w:r>
+        <w:rPr>
+          <w:rFonts w:hint="eastAsia"/>
+          <w:szCs w:val="24"/>
+        </w:rPr>
+        <w:t>的数量没有限制。</w:t>
+      </w:r>
+    </w:p>
+    <w:p>
+      <w:pPr>
+        <w:pStyle w:val="a4"/>
+        <w:numPr>
+          <w:ilvl w:val="0"/>
+          <w:numId w:val="41"/>
+        </w:numPr>
+        <w:adjustRightInd w:val="0"/>
+        <w:snapToGrid w:val="0"/>
+        <w:ind w:firstLineChars="0"/>
+        <w:rPr>
+          <w:szCs w:val="24"/>
+        </w:rPr>
+      </w:pPr>
+      <w:r>
+        <w:rPr>
+          <w:rFonts w:cs="Times New Roman" w:hint="eastAsia"/>
+          <w:szCs w:val="24"/>
+        </w:rPr>
+        <w:t>模块化的设计</w:t>
+      </w:r>
+      <w:r>
+        <w:rPr>
+          <w:rFonts w:cs="Times New Roman" w:hint="eastAsia"/>
+          <w:szCs w:val="24"/>
+        </w:rPr>
+        <w:t>可以方便的进行模态扩展，并</w:t>
+      </w:r>
+      <w:r>
+        <w:rPr>
+          <w:rFonts w:cs="Times New Roman" w:hint="eastAsia"/>
+          <w:szCs w:val="24"/>
+        </w:rPr>
+        <w:t>使模型训练更灵活，</w:t>
+      </w:r>
+      <w:r>
+        <w:rPr>
+          <w:rFonts w:cs="Times New Roman" w:hint="eastAsia"/>
+          <w:szCs w:val="24"/>
+        </w:rPr>
+        <w:t>训练可独立进行也可以同步进行，</w:t>
+      </w:r>
+      <w:r>
+        <w:rPr>
+          <w:rFonts w:cs="Times New Roman" w:hint="eastAsia"/>
+          <w:szCs w:val="24"/>
+        </w:rPr>
+        <w:t>训练好的模块</w:t>
+      </w:r>
+      <w:r>
+        <w:rPr>
+          <w:rFonts w:cs="Times New Roman" w:hint="eastAsia"/>
+          <w:szCs w:val="24"/>
+        </w:rPr>
+        <w:t>在使用时组合</w:t>
+      </w:r>
+      <w:r>
+        <w:rPr>
+          <w:rFonts w:cs="Times New Roman" w:hint="eastAsia"/>
+          <w:szCs w:val="24"/>
+        </w:rPr>
+        <w:t>重用</w:t>
+      </w:r>
+      <w:r>
+        <w:rPr>
+          <w:rFonts w:cs="Times New Roman" w:hint="eastAsia"/>
+          <w:szCs w:val="24"/>
+        </w:rPr>
+        <w:t>。</w:t>
+      </w:r>
+    </w:p>
+    <w:p>
+      <w:pPr>
+        <w:pStyle w:val="a4"/>
+        <w:numPr>
+          <w:ilvl w:val="0"/>
+          <w:numId w:val="41"/>
+        </w:numPr>
+        <w:adjustRightInd w:val="0"/>
+        <w:snapToGrid w:val="0"/>
+        <w:ind w:firstLineChars="0"/>
+        <w:rPr>
+          <w:szCs w:val="24"/>
+        </w:rPr>
+      </w:pPr>
+      <w:r>
+        <w:rPr>
+          <w:rFonts w:cs="Times New Roman" w:hint="eastAsia"/>
+          <w:szCs w:val="24"/>
+        </w:rPr>
+        <w:t>结构特征的提取方法提基于传统</w:t>
+      </w:r>
+      <w:r>
+        <w:rPr>
+          <w:rFonts w:cs="Times New Roman" w:hint="eastAsia"/>
+          <w:szCs w:val="24"/>
+        </w:rPr>
+        <w:t>Sobel</w:t>
+      </w:r>
+      <w:r>
+        <w:rPr>
+          <w:rFonts w:cs="Times New Roman" w:hint="eastAsia"/>
+          <w:szCs w:val="24"/>
+        </w:rPr>
+        <w:t>方法进行改进，用</w:t>
+      </w:r>
+      <w:r>
+        <w:rPr>
+          <w:rFonts w:cs="Times New Roman" w:hint="eastAsia"/>
+          <w:szCs w:val="24"/>
+        </w:rPr>
+        <w:t>Sobel</w:t>
+      </w:r>
+      <w:r>
+        <w:rPr>
+          <w:rFonts w:cs="Times New Roman" w:hint="eastAsia"/>
+          <w:szCs w:val="24"/>
+        </w:rPr>
+        <w:t>提取特征后进一步处理，得到了最大值图和最小值图，最后融合得到结构特征图，保留了足够的结构信息。</w:t>
+      </w:r>
+    </w:p>
+    <w:p>
+      <w:pPr>
+        <w:adjustRightInd w:val="0"/>
+        <w:snapToGrid w:val="0"/>
+        <w:rPr>
+          <w:rFonts w:ascii="宋体" w:hAnsi="宋体" w:cs="Times New Roman"/>
+          <w:szCs w:val="24"/>
+        </w:rPr>
+      </w:pPr>
+      <w:bookmarkStart w:id="9" w:name="_GoBack"/>
+      <w:bookmarkEnd w:id="9"/>
     </w:p>
     <w:p>
       <w:pPr>
@@ -33675,7 +33415,7 @@
         <w:snapToGrid w:val="0"/>
         <w:ind w:firstLineChars="200" w:firstLine="482"/>
         <w:rPr>
-          <w:rFonts w:ascii="宋体" w:hAnsi="宋体" w:hint="eastAsia"/>
+          <w:rFonts w:ascii="宋体" w:hAnsi="宋体"/>
           <w:b/>
         </w:rPr>
       </w:pPr>
@@ -33721,10 +33461,10 @@
             <v:path o:extrusionok="f" gradientshapeok="t" o:connecttype="rect"/>
             <o:lock v:ext="edit" aspectratio="t"/>
           </v:shapetype>
-          <v:shape id="_x0000_i1050" type="#_x0000_t75" style="width:415.1pt;height:6in" o:ole="">
+          <v:shape id="_x0000_i1025" type="#_x0000_t75" style="width:414.75pt;height:6in" o:ole="">
             <v:imagedata r:id="rId7" o:title=""/>
           </v:shape>
-          <o:OLEObject Type="Embed" ProgID="Visio.Drawing.15" ShapeID="_x0000_i1050" DrawAspect="Content" ObjectID="_1623783170" r:id="rId8"/>
+          <o:OLEObject Type="Embed" ProgID="Visio.Drawing.15" ShapeID="_x0000_i1025" DrawAspect="Content" ObjectID="_1623846747" r:id="rId8"/>
         </w:object>
       </w:r>
     </w:p>
@@ -33777,10 +33517,10 @@
     <w:p>
       <w:r>
         <w:object w:dxaOrig="9285" w:dyaOrig="4906" w14:anchorId="2EA22D5A">
-          <v:shape id="_x0000_i1031" type="#_x0000_t75" style="width:415.1pt;height:219.15pt" o:ole="">
+          <v:shape id="_x0000_i1026" type="#_x0000_t75" style="width:414.75pt;height:219pt" o:ole="">
             <v:imagedata r:id="rId9" o:title=""/>
           </v:shape>
-          <o:OLEObject Type="Embed" ProgID="Visio.Drawing.15" ShapeID="_x0000_i1031" DrawAspect="Content" ObjectID="_1623783171" r:id="rId10"/>
+          <o:OLEObject Type="Embed" ProgID="Visio.Drawing.15" ShapeID="_x0000_i1026" DrawAspect="Content" ObjectID="_1623846748" r:id="rId10"/>
         </w:object>
       </w:r>
     </w:p>
@@ -33795,6 +33535,7 @@
         <w:rPr>
           <w:rFonts w:ascii="宋体" w:hAnsi="宋体" w:hint="eastAsia"/>
         </w:rPr>
+        <w:lastRenderedPageBreak/>
         <w:t>图</w:t>
       </w:r>
       <w:r>
@@ -33835,10 +33576,10 @@
       </w:pPr>
       <w:r>
         <w:object w:dxaOrig="10290" w:dyaOrig="5221" w14:anchorId="35186D42">
-          <v:shape id="_x0000_i1041" type="#_x0000_t75" style="width:415.1pt;height:210.35pt" o:ole="">
+          <v:shape id="_x0000_i1027" type="#_x0000_t75" style="width:415.5pt;height:210.75pt" o:ole="">
             <v:imagedata r:id="rId11" o:title=""/>
           </v:shape>
-          <o:OLEObject Type="Embed" ProgID="Visio.Drawing.15" ShapeID="_x0000_i1041" DrawAspect="Content" ObjectID="_1623783172" r:id="rId12"/>
+          <o:OLEObject Type="Embed" ProgID="Visio.Drawing.15" ShapeID="_x0000_i1027" DrawAspect="Content" ObjectID="_1623846749" r:id="rId12"/>
         </w:object>
       </w:r>
     </w:p>
@@ -33918,15 +33659,15 @@
       <w:pPr>
         <w:jc w:val="center"/>
         <w:rPr>
-          <w:rFonts w:ascii="宋体" w:hAnsi="宋体" w:hint="eastAsia"/>
+          <w:rFonts w:ascii="宋体" w:hAnsi="宋体"/>
         </w:rPr>
       </w:pPr>
       <w:r>
         <w:object w:dxaOrig="9061" w:dyaOrig="7215" w14:anchorId="7CE9D6D3">
-          <v:shape id="_x0000_i1046" type="#_x0000_t75" style="width:415.1pt;height:330.55pt" o:ole="">
+          <v:shape id="_x0000_i1028" type="#_x0000_t75" style="width:414.75pt;height:330.75pt" o:ole="">
             <v:imagedata r:id="rId13" o:title=""/>
           </v:shape>
-          <o:OLEObject Type="Embed" ProgID="Visio.Drawing.15" ShapeID="_x0000_i1046" DrawAspect="Content" ObjectID="_1623783173" r:id="rId14"/>
+          <o:OLEObject Type="Embed" ProgID="Visio.Drawing.15" ShapeID="_x0000_i1028" DrawAspect="Content" ObjectID="_1623846750" r:id="rId14"/>
         </w:object>
       </w:r>
     </w:p>
@@ -34006,15 +33747,15 @@
       <w:pPr>
         <w:jc w:val="center"/>
         <w:rPr>
-          <w:rFonts w:ascii="宋体" w:hAnsi="宋体" w:hint="eastAsia"/>
+          <w:rFonts w:ascii="宋体" w:hAnsi="宋体"/>
         </w:rPr>
       </w:pPr>
       <w:r>
         <w:object w:dxaOrig="7156" w:dyaOrig="2416" w14:anchorId="742907E0">
-          <v:shape id="_x0000_i1048" type="#_x0000_t75" style="width:357.5pt;height:120.85pt" o:ole="">
+          <v:shape id="_x0000_i1029" type="#_x0000_t75" style="width:357.75pt;height:120.75pt" o:ole="">
             <v:imagedata r:id="rId15" o:title=""/>
           </v:shape>
-          <o:OLEObject Type="Embed" ProgID="Visio.Drawing.15" ShapeID="_x0000_i1048" DrawAspect="Content" ObjectID="_1623783174" r:id="rId16"/>
+          <o:OLEObject Type="Embed" ProgID="Visio.Drawing.15" ShapeID="_x0000_i1029" DrawAspect="Content" ObjectID="_1623846751" r:id="rId16"/>
         </w:object>
       </w:r>
     </w:p>
@@ -34280,7 +34021,6 @@
             <w:rFonts w:ascii="Cambria Math" w:hAnsi="Cambria Math" w:cs="Times New Roman" w:hint="eastAsia"/>
             <w:szCs w:val="24"/>
           </w:rPr>
-          <w:lastRenderedPageBreak/>
           <m:t>F</m:t>
         </m:r>
       </m:oMath>
@@ -36566,6 +36306,7 @@
           <w:rFonts w:ascii="宋体" w:hAnsi="宋体" w:cs="Times New Roman" w:hint="eastAsia"/>
           <w:szCs w:val="24"/>
         </w:rPr>
+        <w:lastRenderedPageBreak/>
         <w:t>用解码器</w:t>
       </w:r>
       <m:oMath>
@@ -37658,14 +37399,7 @@
                 <w:rFonts w:ascii="Cambria Math" w:hAnsi="Cambria Math" w:cs="Times New Roman"/>
                 <w:szCs w:val="24"/>
               </w:rPr>
-              <m:t>y</m:t>
-            </m:r>
-            <m:r>
-              <w:rPr>
-                <w:rFonts w:ascii="Cambria Math" w:hAnsi="Cambria Math" w:cs="Times New Roman"/>
-                <w:szCs w:val="24"/>
-              </w:rPr>
-              <m:t>,</m:t>
+              <m:t>y,</m:t>
             </m:r>
             <m:r>
               <w:rPr>
@@ -37858,7 +37592,7 @@
         <w:snapToGrid w:val="0"/>
         <w:ind w:firstLineChars="0"/>
         <w:rPr>
-          <w:rFonts w:ascii="宋体" w:hAnsi="宋体" w:cs="Times New Roman" w:hint="eastAsia"/>
+          <w:rFonts w:ascii="宋体" w:hAnsi="宋体" w:cs="Times New Roman"/>
           <w:szCs w:val="24"/>
         </w:rPr>
       </w:pPr>
@@ -38012,14 +37746,7 @@
                 <w:rFonts w:ascii="Cambria Math" w:hAnsi="Cambria Math" w:cs="Times New Roman"/>
                 <w:szCs w:val="24"/>
               </w:rPr>
-              <m:t>x</m:t>
-            </m:r>
-            <m:r>
-              <w:rPr>
-                <w:rFonts w:ascii="Cambria Math" w:hAnsi="Cambria Math" w:cs="Times New Roman"/>
-                <w:szCs w:val="24"/>
-              </w:rPr>
-              <m:t>,t</m:t>
+              <m:t>x,t</m:t>
             </m:r>
           </m:sub>
         </m:sSub>
@@ -38115,14 +37842,7 @@
                 <w:rFonts w:ascii="Cambria Math" w:hAnsi="Cambria Math" w:cs="Times New Roman"/>
                 <w:szCs w:val="24"/>
               </w:rPr>
-              <m:t>x</m:t>
-            </m:r>
-            <m:r>
-              <w:rPr>
-                <w:rFonts w:ascii="Cambria Math" w:hAnsi="Cambria Math" w:cs="Times New Roman"/>
-                <w:szCs w:val="24"/>
-              </w:rPr>
-              <m:t>,t</m:t>
+              <m:t>x,t</m:t>
             </m:r>
           </m:sub>
         </m:sSub>
@@ -38474,14 +38194,7 @@
           <w:rFonts w:ascii="宋体" w:hAnsi="宋体" w:cs="Times New Roman" w:hint="eastAsia"/>
           <w:szCs w:val="24"/>
         </w:rPr>
-        <w:t>进行对抗学习；</w:t>
-      </w:r>
-      <w:r>
-        <w:rPr>
-          <w:rFonts w:ascii="宋体" w:hAnsi="宋体" w:cs="Times New Roman" w:hint="eastAsia"/>
-          <w:szCs w:val="24"/>
-        </w:rPr>
-        <w:t>完成同步辅助训练；</w:t>
+        <w:t>进行对抗学习；完成同步辅助训练；</w:t>
       </w:r>
     </w:p>
     <w:p>
@@ -38564,15 +38277,7 @@
           <w:rFonts w:ascii="宋体" w:hAnsi="宋体" w:cs="Times New Roman" w:hint="eastAsia"/>
           <w:szCs w:val="24"/>
         </w:rPr>
-        <w:t>，用结构特征提</w:t>
-      </w:r>
-      <w:r>
-        <w:rPr>
-          <w:rFonts w:ascii="宋体" w:hAnsi="宋体" w:cs="Times New Roman" w:hint="eastAsia"/>
-          <w:szCs w:val="24"/>
-        </w:rPr>
-        <w:lastRenderedPageBreak/>
-        <w:t>取方法得到结构特征图</w:t>
+        <w:t>，用结构特征提取方法得到结构特征图</w:t>
       </w:r>
       <m:oMath>
         <m:sSub>
@@ -39618,21 +39323,7 @@
           <w:rFonts w:ascii="宋体" w:hAnsi="宋体" w:cs="Times New Roman" w:hint="eastAsia"/>
           <w:szCs w:val="24"/>
         </w:rPr>
-        <w:t>再分别用结构特征提取</w:t>
-      </w:r>
-      <w:r>
-        <w:rPr>
-          <w:rFonts w:ascii="宋体" w:hAnsi="宋体" w:cs="Times New Roman" w:hint="eastAsia"/>
-          <w:szCs w:val="24"/>
-        </w:rPr>
-        <w:t>模块</w:t>
-      </w:r>
-      <w:r>
-        <w:rPr>
-          <w:rFonts w:ascii="宋体" w:hAnsi="宋体" w:cs="Times New Roman" w:hint="eastAsia"/>
-          <w:szCs w:val="24"/>
-        </w:rPr>
-        <w:t>从</w:t>
+        <w:t>再分别用结构特征提取模块从</w:t>
       </w:r>
       <m:oMath>
         <m:r>
@@ -41435,14 +41126,7 @@
           <w:rFonts w:ascii="宋体" w:hAnsi="宋体" w:cs="Times New Roman" w:hint="eastAsia"/>
           <w:szCs w:val="24"/>
         </w:rPr>
-        <w:t>）完成模态配准图像生成训练，</w:t>
-      </w:r>
-      <w:r>
-        <w:rPr>
-          <w:rFonts w:ascii="宋体" w:hAnsi="宋体" w:cs="Times New Roman" w:hint="eastAsia"/>
-          <w:szCs w:val="24"/>
-        </w:rPr>
-        <w:t>产出一个随机输入编码器</w:t>
+        <w:t>）完成模态配准图像生成训练，产出一个随机输入编码器</w:t>
       </w:r>
       <m:oMath>
         <m:sSub>
@@ -41491,17 +41175,7 @@
                 <w:rFonts w:ascii="Cambria Math" w:hAnsi="Cambria Math" w:cs="Times New Roman" w:hint="eastAsia"/>
                 <w:szCs w:val="24"/>
               </w:rPr>
-              <m:t>R</m:t>
-            </m:r>
-            <m:r>
-              <m:rPr>
-                <m:sty m:val="p"/>
-              </m:rPr>
-              <w:rPr>
-                <w:rFonts w:ascii="Cambria Math" w:hAnsi="Cambria Math" w:cs="Times New Roman" w:hint="eastAsia"/>
-                <w:szCs w:val="24"/>
-              </w:rPr>
-              <m:t>M</m:t>
+              <m:t>RM</m:t>
             </m:r>
           </m:sub>
         </m:sSub>
@@ -41874,23 +41548,9 @@
           <w:rFonts w:ascii="宋体" w:hAnsi="宋体" w:cs="Times New Roman" w:hint="eastAsia"/>
           <w:szCs w:val="24"/>
         </w:rPr>
-        <w:t>，分别通过（</w:t>
-      </w:r>
-      <w:r>
-        <w:rPr>
-          <w:rFonts w:ascii="宋体" w:hAnsi="宋体" w:cs="Times New Roman" w:hint="eastAsia"/>
-          <w:szCs w:val="24"/>
-        </w:rPr>
-        <w:t>35</w:t>
-      </w:r>
-      <w:r>
-        <w:rPr>
-          <w:rFonts w:ascii="宋体" w:hAnsi="宋体" w:cs="Times New Roman" w:hint="eastAsia"/>
-          <w:szCs w:val="24"/>
-        </w:rPr>
-        <w:t>）</w:t>
-      </w:r>
-      <w:bookmarkStart w:id="9" w:name="_Hlk13169786"/>
+        <w:t>，分别通过（35）</w:t>
+      </w:r>
+      <w:bookmarkStart w:id="10" w:name="_Hlk13169786"/>
       <w:r>
         <w:rPr>
           <w:rFonts w:ascii="宋体" w:hAnsi="宋体" w:cs="Times New Roman" w:hint="eastAsia"/>
@@ -42206,7 +41866,7 @@
         <w:t>；</w:t>
       </w:r>
     </w:p>
-    <w:bookmarkEnd w:id="9"/>
+    <w:bookmarkEnd w:id="10"/>
     <w:p>
       <w:pPr>
         <w:pStyle w:val="a4"/>
@@ -42227,7 +41887,6 @@
           <w:rFonts w:ascii="宋体" w:hAnsi="宋体" w:cs="Times New Roman" w:hint="eastAsia"/>
           <w:szCs w:val="24"/>
         </w:rPr>
-        <w:lastRenderedPageBreak/>
         <w:t>结束。</w:t>
       </w:r>
     </w:p>
@@ -42289,43 +41948,31 @@
         <w:rPr>
           <w:rFonts w:hint="eastAsia"/>
         </w:rPr>
-        <w:t>部分</w:t>
+        <w:t>部分，</w:t>
       </w:r>
       <w:r>
         <w:rPr>
           <w:rFonts w:hint="eastAsia"/>
         </w:rPr>
-        <w:t>，</w:t>
+        <w:t>抽</w:t>
       </w:r>
       <w:r>
         <w:rPr>
           <w:rFonts w:hint="eastAsia"/>
         </w:rPr>
-        <w:t>抽</w:t>
+        <w:t>象出来的架构如图</w:t>
       </w:r>
       <w:r>
         <w:rPr>
           <w:rFonts w:hint="eastAsia"/>
         </w:rPr>
-        <w:t>象出来的架构如图</w:t>
+        <w:t>2</w:t>
       </w:r>
       <w:r>
         <w:rPr>
           <w:rFonts w:hint="eastAsia"/>
         </w:rPr>
-        <w:t>2</w:t>
-      </w:r>
-      <w:r>
-        <w:rPr>
-          <w:rFonts w:hint="eastAsia"/>
-        </w:rPr>
-        <w:t>所示</w:t>
-      </w:r>
-      <w:r>
-        <w:rPr>
-          <w:rFonts w:hint="eastAsia"/>
-        </w:rPr>
-        <w:t>，训练得到一个能够从服从标准正态分布的随机矩阵解码出结构特征图的</w:t>
+        <w:t>所示，训练得到一个能够从服从标准正态分布的随机矩阵解码出结构特征图的</w:t>
       </w:r>
       <w:r>
         <w:rPr>
@@ -42419,67 +42066,19 @@
         <w:rPr>
           <w:rFonts w:ascii="宋体" w:hAnsi="宋体" w:hint="eastAsia"/>
         </w:rPr>
-        <w:t>可分为</w:t>
+        <w:t>可分为辅助训练和生成训练两个部分，</w:t>
+      </w:r>
+      <w:r>
+        <w:rPr>
+          <w:rFonts w:hint="eastAsia"/>
+        </w:rPr>
+        <w:t>步骤</w:t>
       </w:r>
       <w:r>
         <w:rPr>
           <w:rFonts w:ascii="宋体" w:hAnsi="宋体" w:hint="eastAsia"/>
         </w:rPr>
-        <w:t>辅助训练</w:t>
-      </w:r>
-      <w:r>
-        <w:rPr>
-          <w:rFonts w:ascii="宋体" w:hAnsi="宋体" w:hint="eastAsia"/>
-        </w:rPr>
-        <w:t>和</w:t>
-      </w:r>
-      <w:r>
-        <w:rPr>
-          <w:rFonts w:ascii="宋体" w:hAnsi="宋体" w:hint="eastAsia"/>
-        </w:rPr>
-        <w:t>生成训练</w:t>
-      </w:r>
-      <w:r>
-        <w:rPr>
-          <w:rFonts w:ascii="宋体" w:hAnsi="宋体" w:hint="eastAsia"/>
-        </w:rPr>
-        <w:t>两个部分，</w:t>
-      </w:r>
-      <w:r>
-        <w:rPr>
-          <w:rFonts w:hint="eastAsia"/>
-        </w:rPr>
-        <w:t>步骤</w:t>
-      </w:r>
-      <w:r>
-        <w:rPr>
-          <w:rFonts w:ascii="宋体" w:hAnsi="宋体" w:hint="eastAsia"/>
-        </w:rPr>
-        <w:t>（1</w:t>
-      </w:r>
-      <w:r>
-        <w:rPr>
-          <w:rFonts w:ascii="宋体" w:hAnsi="宋体" w:hint="eastAsia"/>
-        </w:rPr>
-        <w:t>1</w:t>
-      </w:r>
-      <w:r>
-        <w:rPr>
-          <w:rFonts w:ascii="宋体" w:hAnsi="宋体" w:hint="eastAsia"/>
-        </w:rPr>
-        <w:t>）-（1</w:t>
-      </w:r>
-      <w:r>
-        <w:rPr>
-          <w:rFonts w:ascii="宋体" w:hAnsi="宋体" w:hint="eastAsia"/>
-        </w:rPr>
-        <w:t>9</w:t>
-      </w:r>
-      <w:r>
-        <w:rPr>
-          <w:rFonts w:ascii="宋体" w:hAnsi="宋体" w:hint="eastAsia"/>
-        </w:rPr>
-        <w:t>）</w:t>
+        <w:t>（11）-（19）</w:t>
       </w:r>
       <w:r>
         <w:rPr>
@@ -42766,49 +42365,7 @@
           <w:rFonts w:ascii="宋体" w:hAnsi="宋体" w:cs="Times New Roman" w:hint="eastAsia"/>
           <w:szCs w:val="24"/>
         </w:rPr>
-        <w:t>模块，</w:t>
-      </w:r>
-      <w:r>
-        <w:rPr>
-          <w:rFonts w:ascii="宋体" w:hAnsi="宋体" w:cs="Times New Roman" w:hint="eastAsia"/>
-          <w:szCs w:val="24"/>
-        </w:rPr>
-        <w:t>降低后面</w:t>
-      </w:r>
-      <w:r>
-        <w:rPr>
-          <w:rFonts w:ascii="宋体" w:hAnsi="宋体" w:cs="Times New Roman" w:hint="eastAsia"/>
-          <w:szCs w:val="24"/>
-        </w:rPr>
-        <w:t>的生成训练</w:t>
-      </w:r>
-      <w:r>
-        <w:rPr>
-          <w:rFonts w:ascii="宋体" w:hAnsi="宋体" w:cs="Times New Roman" w:hint="eastAsia"/>
-          <w:szCs w:val="24"/>
-        </w:rPr>
-        <w:t>的</w:t>
-      </w:r>
-      <w:r>
-        <w:rPr>
-          <w:rFonts w:ascii="宋体" w:hAnsi="宋体" w:cs="Times New Roman" w:hint="eastAsia"/>
-          <w:szCs w:val="24"/>
-        </w:rPr>
-        <w:t>学习</w:t>
-      </w:r>
-      <w:r>
-        <w:rPr>
-          <w:rFonts w:ascii="宋体" w:hAnsi="宋体" w:cs="Times New Roman" w:hint="eastAsia"/>
-          <w:szCs w:val="24"/>
-        </w:rPr>
-        <w:t>难度</w:t>
-      </w:r>
-      <w:r>
-        <w:rPr>
-          <w:rFonts w:ascii="宋体" w:hAnsi="宋体" w:cs="Times New Roman" w:hint="eastAsia"/>
-          <w:szCs w:val="24"/>
-        </w:rPr>
-        <w:t>。</w:t>
+        <w:t>模块，降低后面的生成训练的学习难度。</w:t>
       </w:r>
       <w:r>
         <w:rPr>
@@ -42820,49 +42377,19 @@
         <w:rPr>
           <w:rFonts w:ascii="宋体" w:hAnsi="宋体" w:hint="eastAsia"/>
         </w:rPr>
-        <w:t>（</w:t>
+        <w:t>（20）-（35）</w:t>
+      </w:r>
+      <w:r>
+        <w:rPr>
+          <w:rFonts w:hint="eastAsia"/>
+        </w:rPr>
+        <w:t>对应</w:t>
       </w:r>
       <w:r>
         <w:rPr>
           <w:rFonts w:ascii="宋体" w:hAnsi="宋体" w:hint="eastAsia"/>
         </w:rPr>
-        <w:t>20</w:t>
-      </w:r>
-      <w:r>
-        <w:rPr>
-          <w:rFonts w:ascii="宋体" w:hAnsi="宋体" w:hint="eastAsia"/>
-        </w:rPr>
-        <w:t>）-（</w:t>
-      </w:r>
-      <w:r>
-        <w:rPr>
-          <w:rFonts w:ascii="宋体" w:hAnsi="宋体" w:hint="eastAsia"/>
-        </w:rPr>
-        <w:t>35</w:t>
-      </w:r>
-      <w:r>
-        <w:rPr>
-          <w:rFonts w:ascii="宋体" w:hAnsi="宋体" w:hint="eastAsia"/>
-        </w:rPr>
-        <w:t>）</w:t>
-      </w:r>
-      <w:r>
-        <w:rPr>
-          <w:rFonts w:hint="eastAsia"/>
-        </w:rPr>
-        <w:t>对应</w:t>
-      </w:r>
-      <w:r>
-        <w:rPr>
-          <w:rFonts w:ascii="宋体" w:hAnsi="宋体" w:hint="eastAsia"/>
-        </w:rPr>
-        <w:t>生成</w:t>
-      </w:r>
-      <w:r>
-        <w:rPr>
-          <w:rFonts w:ascii="宋体" w:hAnsi="宋体" w:hint="eastAsia"/>
-        </w:rPr>
-        <w:t>训练</w:t>
+        <w:t>生成训练</w:t>
       </w:r>
       <w:r>
         <w:rPr>
@@ -43124,110 +42651,77 @@
         <w:rPr>
           <w:rFonts w:hint="eastAsia"/>
         </w:rPr>
-        <w:t>经过上述训练步骤后，训练好的</w:t>
+        <w:t>经过上述训练步骤后，训练好的模块可如图</w:t>
       </w:r>
       <w:r>
         <w:rPr>
           <w:rFonts w:hint="eastAsia"/>
         </w:rPr>
-        <w:t>模块可如图</w:t>
+        <w:t>5</w:t>
       </w:r>
       <w:r>
         <w:rPr>
           <w:rFonts w:hint="eastAsia"/>
         </w:rPr>
-        <w:t>5</w:t>
+        <w:t>所示，根据步骤</w:t>
+      </w:r>
+      <w:r>
+        <w:rPr>
+          <w:rFonts w:ascii="宋体" w:hAnsi="宋体" w:hint="eastAsia"/>
+        </w:rPr>
+        <w:t>（</w:t>
+      </w:r>
+      <w:r>
+        <w:rPr>
+          <w:rFonts w:ascii="宋体" w:hAnsi="宋体" w:hint="eastAsia"/>
+        </w:rPr>
+        <w:t>36</w:t>
+      </w:r>
+      <w:r>
+        <w:rPr>
+          <w:rFonts w:ascii="宋体" w:hAnsi="宋体" w:hint="eastAsia"/>
+        </w:rPr>
+        <w:t>）</w:t>
+      </w:r>
+      <w:r>
+        <w:rPr>
+          <w:rFonts w:ascii="宋体" w:hAnsi="宋体" w:hint="eastAsia"/>
+        </w:rPr>
+        <w:t>的描述</w:t>
+      </w:r>
+      <w:r>
+        <w:rPr>
+          <w:rFonts w:cs="Times New Roman" w:hint="eastAsia"/>
+          <w:szCs w:val="24"/>
+        </w:rPr>
+        <w:t>，实现由</w:t>
       </w:r>
       <w:r>
         <w:rPr>
           <w:rFonts w:hint="eastAsia"/>
         </w:rPr>
-        <w:t>所示，根据</w:t>
+        <w:t>随机正态分布矩阵生成</w:t>
       </w:r>
       <w:r>
         <w:rPr>
           <w:rFonts w:hint="eastAsia"/>
         </w:rPr>
-        <w:t>步骤</w:t>
-      </w:r>
-      <w:r>
-        <w:rPr>
-          <w:rFonts w:ascii="宋体" w:hAnsi="宋体" w:hint="eastAsia"/>
-        </w:rPr>
-        <w:t>（</w:t>
-      </w:r>
-      <w:r>
-        <w:rPr>
-          <w:rFonts w:ascii="宋体" w:hAnsi="宋体" w:hint="eastAsia"/>
-        </w:rPr>
-        <w:t>36</w:t>
-      </w:r>
-      <w:r>
-        <w:rPr>
-          <w:rFonts w:ascii="宋体" w:hAnsi="宋体" w:hint="eastAsia"/>
-        </w:rPr>
-        <w:t>）</w:t>
-      </w:r>
-      <w:r>
-        <w:rPr>
-          <w:rFonts w:ascii="宋体" w:hAnsi="宋体" w:hint="eastAsia"/>
-        </w:rPr>
-        <w:t>的描述</w:t>
-      </w:r>
-      <w:r>
-        <w:rPr>
-          <w:rFonts w:cs="Times New Roman" w:hint="eastAsia"/>
-          <w:szCs w:val="24"/>
-        </w:rPr>
-        <w:t>，实现</w:t>
-      </w:r>
-      <w:r>
-        <w:rPr>
-          <w:rFonts w:cs="Times New Roman" w:hint="eastAsia"/>
-          <w:szCs w:val="24"/>
-        </w:rPr>
-        <w:t>由</w:t>
+        <w:t>X</w:t>
       </w:r>
       <w:r>
         <w:rPr>
           <w:rFonts w:hint="eastAsia"/>
         </w:rPr>
-        <w:t>随机正态分布矩阵</w:t>
+        <w:t>、</w:t>
+      </w:r>
+      <w:r>
+        <w:t>Y</w:t>
       </w:r>
       <w:r>
         <w:rPr>
           <w:rFonts w:hint="eastAsia"/>
         </w:rPr>
-        <w:t>生成</w:t>
-      </w:r>
-      <w:r>
-        <w:rPr>
-          <w:rFonts w:hint="eastAsia"/>
-        </w:rPr>
-        <w:t>X</w:t>
-      </w:r>
-      <w:r>
-        <w:rPr>
-          <w:rFonts w:hint="eastAsia"/>
-        </w:rPr>
-        <w:t>、</w:t>
-      </w:r>
-      <w:r>
-        <w:t>Y</w:t>
-      </w:r>
-      <w:r>
-        <w:rPr>
-          <w:rFonts w:hint="eastAsia"/>
-        </w:rPr>
-        <w:t>模态的配准</w:t>
-      </w:r>
-      <w:bookmarkStart w:id="10" w:name="_GoBack"/>
-      <w:bookmarkEnd w:id="10"/>
-      <w:r>
-        <w:rPr>
-          <w:rFonts w:hint="eastAsia"/>
-        </w:rPr>
-        <w:t>图像</w:t>
+        <w:t>模态的配准图像</w:t>
       </w:r>
       <w:r>
         <w:rPr>
@@ -43243,7 +42737,7 @@
         <w:snapToGrid w:val="0"/>
         <w:ind w:firstLineChars="200" w:firstLine="480"/>
         <w:rPr>
-          <w:rFonts w:ascii="宋体" w:hAnsi="宋体" w:cs="Times New Roman" w:hint="eastAsia"/>
+          <w:rFonts w:ascii="宋体" w:hAnsi="宋体" w:cs="Times New Roman"/>
           <w:szCs w:val="24"/>
         </w:rPr>
       </w:pPr>
@@ -43265,7 +42759,7 @@
         <w:snapToGrid w:val="0"/>
         <w:ind w:firstLineChars="200" w:firstLine="480"/>
         <w:rPr>
-          <w:rFonts w:ascii="宋体" w:hAnsi="宋体" w:cs="Times New Roman" w:hint="eastAsia"/>
+          <w:rFonts w:ascii="宋体" w:hAnsi="宋体" w:cs="Times New Roman"/>
           <w:szCs w:val="24"/>
         </w:rPr>
       </w:pPr>
@@ -43858,6 +43352,92 @@
     </w:lvl>
   </w:abstractNum>
   <w:abstractNum w:abstractNumId="6" w15:restartNumberingAfterBreak="0">
+    <w:nsid w:val="11FB6F54"/>
+    <w:multiLevelType w:val="hybridMultilevel"/>
+    <w:tmpl w:val="859AC336"/>
+    <w:lvl w:ilvl="0" w:tplc="04090011">
+      <w:start w:val="1"/>
+      <w:numFmt w:val="decimal"/>
+      <w:lvlText w:val="%1)"/>
+      <w:lvlJc w:val="left"/>
+      <w:pPr>
+        <w:ind w:left="420" w:hanging="420"/>
+      </w:pPr>
+    </w:lvl>
+    <w:lvl w:ilvl="1" w:tplc="04090019" w:tentative="1">
+      <w:start w:val="1"/>
+      <w:numFmt w:val="lowerLetter"/>
+      <w:lvlText w:val="%2)"/>
+      <w:lvlJc w:val="left"/>
+      <w:pPr>
+        <w:ind w:left="840" w:hanging="420"/>
+      </w:pPr>
+    </w:lvl>
+    <w:lvl w:ilvl="2" w:tplc="0409001B" w:tentative="1">
+      <w:start w:val="1"/>
+      <w:numFmt w:val="lowerRoman"/>
+      <w:lvlText w:val="%3."/>
+      <w:lvlJc w:val="right"/>
+      <w:pPr>
+        <w:ind w:left="1260" w:hanging="420"/>
+      </w:pPr>
+    </w:lvl>
+    <w:lvl w:ilvl="3" w:tplc="0409000F" w:tentative="1">
+      <w:start w:val="1"/>
+      <w:numFmt w:val="decimal"/>
+      <w:lvlText w:val="%4."/>
+      <w:lvlJc w:val="left"/>
+      <w:pPr>
+        <w:ind w:left="1680" w:hanging="420"/>
+      </w:pPr>
+    </w:lvl>
+    <w:lvl w:ilvl="4" w:tplc="04090019" w:tentative="1">
+      <w:start w:val="1"/>
+      <w:numFmt w:val="lowerLetter"/>
+      <w:lvlText w:val="%5)"/>
+      <w:lvlJc w:val="left"/>
+      <w:pPr>
+        <w:ind w:left="2100" w:hanging="420"/>
+      </w:pPr>
+    </w:lvl>
+    <w:lvl w:ilvl="5" w:tplc="0409001B" w:tentative="1">
+      <w:start w:val="1"/>
+      <w:numFmt w:val="lowerRoman"/>
+      <w:lvlText w:val="%6."/>
+      <w:lvlJc w:val="right"/>
+      <w:pPr>
+        <w:ind w:left="2520" w:hanging="420"/>
+      </w:pPr>
+    </w:lvl>
+    <w:lvl w:ilvl="6" w:tplc="0409000F" w:tentative="1">
+      <w:start w:val="1"/>
+      <w:numFmt w:val="decimal"/>
+      <w:lvlText w:val="%7."/>
+      <w:lvlJc w:val="left"/>
+      <w:pPr>
+        <w:ind w:left="2940" w:hanging="420"/>
+      </w:pPr>
+    </w:lvl>
+    <w:lvl w:ilvl="7" w:tplc="04090019" w:tentative="1">
+      <w:start w:val="1"/>
+      <w:numFmt w:val="lowerLetter"/>
+      <w:lvlText w:val="%8)"/>
+      <w:lvlJc w:val="left"/>
+      <w:pPr>
+        <w:ind w:left="3360" w:hanging="420"/>
+      </w:pPr>
+    </w:lvl>
+    <w:lvl w:ilvl="8" w:tplc="0409001B" w:tentative="1">
+      <w:start w:val="1"/>
+      <w:numFmt w:val="lowerRoman"/>
+      <w:lvlText w:val="%9."/>
+      <w:lvlJc w:val="right"/>
+      <w:pPr>
+        <w:ind w:left="3780" w:hanging="420"/>
+      </w:pPr>
+    </w:lvl>
+  </w:abstractNum>
+  <w:abstractNum w:abstractNumId="7" w15:restartNumberingAfterBreak="0">
     <w:nsid w:val="13FF5BEA"/>
     <w:multiLevelType w:val="hybridMultilevel"/>
     <w:tmpl w:val="BAA01626"/>
@@ -43946,7 +43526,7 @@
       </w:pPr>
     </w:lvl>
   </w:abstractNum>
-  <w:abstractNum w:abstractNumId="7" w15:restartNumberingAfterBreak="0">
+  <w:abstractNum w:abstractNumId="8" w15:restartNumberingAfterBreak="0">
     <w:nsid w:val="141F1DA7"/>
     <w:multiLevelType w:val="hybridMultilevel"/>
     <w:tmpl w:val="68B43C5E"/>
@@ -44035,7 +43615,7 @@
       </w:pPr>
     </w:lvl>
   </w:abstractNum>
-  <w:abstractNum w:abstractNumId="8" w15:restartNumberingAfterBreak="0">
+  <w:abstractNum w:abstractNumId="9" w15:restartNumberingAfterBreak="0">
     <w:nsid w:val="162414C9"/>
     <w:multiLevelType w:val="hybridMultilevel"/>
     <w:tmpl w:val="748A682E"/>
@@ -44124,7 +43704,7 @@
       </w:pPr>
     </w:lvl>
   </w:abstractNum>
-  <w:abstractNum w:abstractNumId="9" w15:restartNumberingAfterBreak="0">
+  <w:abstractNum w:abstractNumId="10" w15:restartNumberingAfterBreak="0">
     <w:nsid w:val="18CA318E"/>
     <w:multiLevelType w:val="hybridMultilevel"/>
     <w:tmpl w:val="BCE89D1E"/>
@@ -44213,7 +43793,7 @@
       </w:pPr>
     </w:lvl>
   </w:abstractNum>
-  <w:abstractNum w:abstractNumId="10" w15:restartNumberingAfterBreak="0">
+  <w:abstractNum w:abstractNumId="11" w15:restartNumberingAfterBreak="0">
     <w:nsid w:val="19312C74"/>
     <w:multiLevelType w:val="hybridMultilevel"/>
     <w:tmpl w:val="2130933E"/>
@@ -44302,7 +43882,7 @@
       </w:pPr>
     </w:lvl>
   </w:abstractNum>
-  <w:abstractNum w:abstractNumId="11" w15:restartNumberingAfterBreak="0">
+  <w:abstractNum w:abstractNumId="12" w15:restartNumberingAfterBreak="0">
     <w:nsid w:val="1B7465D5"/>
     <w:multiLevelType w:val="hybridMultilevel"/>
     <w:tmpl w:val="748A682E"/>
@@ -44391,7 +43971,7 @@
       </w:pPr>
     </w:lvl>
   </w:abstractNum>
-  <w:abstractNum w:abstractNumId="12" w15:restartNumberingAfterBreak="0">
+  <w:abstractNum w:abstractNumId="13" w15:restartNumberingAfterBreak="0">
     <w:nsid w:val="1C023624"/>
     <w:multiLevelType w:val="hybridMultilevel"/>
     <w:tmpl w:val="66B6C878"/>
@@ -44480,7 +44060,7 @@
       </w:pPr>
     </w:lvl>
   </w:abstractNum>
-  <w:abstractNum w:abstractNumId="13" w15:restartNumberingAfterBreak="0">
+  <w:abstractNum w:abstractNumId="14" w15:restartNumberingAfterBreak="0">
     <w:nsid w:val="1DEE65EC"/>
     <w:multiLevelType w:val="hybridMultilevel"/>
     <w:tmpl w:val="BCE89D1E"/>
@@ -44569,7 +44149,7 @@
       </w:pPr>
     </w:lvl>
   </w:abstractNum>
-  <w:abstractNum w:abstractNumId="14" w15:restartNumberingAfterBreak="0">
+  <w:abstractNum w:abstractNumId="15" w15:restartNumberingAfterBreak="0">
     <w:nsid w:val="2A814325"/>
     <w:multiLevelType w:val="hybridMultilevel"/>
     <w:tmpl w:val="52143BD6"/>
@@ -44658,7 +44238,7 @@
       </w:pPr>
     </w:lvl>
   </w:abstractNum>
-  <w:abstractNum w:abstractNumId="15" w15:restartNumberingAfterBreak="0">
+  <w:abstractNum w:abstractNumId="16" w15:restartNumberingAfterBreak="0">
     <w:nsid w:val="2DE56101"/>
     <w:multiLevelType w:val="hybridMultilevel"/>
     <w:tmpl w:val="88D85A26"/>
@@ -44750,7 +44330,7 @@
       </w:pPr>
     </w:lvl>
   </w:abstractNum>
-  <w:abstractNum w:abstractNumId="16" w15:restartNumberingAfterBreak="0">
+  <w:abstractNum w:abstractNumId="17" w15:restartNumberingAfterBreak="0">
     <w:nsid w:val="2F823FFB"/>
     <w:multiLevelType w:val="hybridMultilevel"/>
     <w:tmpl w:val="6810CDEE"/>
@@ -44842,7 +44422,7 @@
       </w:pPr>
     </w:lvl>
   </w:abstractNum>
-  <w:abstractNum w:abstractNumId="17" w15:restartNumberingAfterBreak="0">
+  <w:abstractNum w:abstractNumId="18" w15:restartNumberingAfterBreak="0">
     <w:nsid w:val="304B57E2"/>
     <w:multiLevelType w:val="hybridMultilevel"/>
     <w:tmpl w:val="6810CDEE"/>
@@ -44934,7 +44514,7 @@
       </w:pPr>
     </w:lvl>
   </w:abstractNum>
-  <w:abstractNum w:abstractNumId="18" w15:restartNumberingAfterBreak="0">
+  <w:abstractNum w:abstractNumId="19" w15:restartNumberingAfterBreak="0">
     <w:nsid w:val="31106E43"/>
     <w:multiLevelType w:val="hybridMultilevel"/>
     <w:tmpl w:val="B348699A"/>
@@ -45020,7 +44600,7 @@
       </w:pPr>
     </w:lvl>
   </w:abstractNum>
-  <w:abstractNum w:abstractNumId="19" w15:restartNumberingAfterBreak="0">
+  <w:abstractNum w:abstractNumId="20" w15:restartNumberingAfterBreak="0">
     <w:nsid w:val="39315D1F"/>
     <w:multiLevelType w:val="hybridMultilevel"/>
     <w:tmpl w:val="BAA01626"/>
@@ -45109,7 +44689,7 @@
       </w:pPr>
     </w:lvl>
   </w:abstractNum>
-  <w:abstractNum w:abstractNumId="20" w15:restartNumberingAfterBreak="0">
+  <w:abstractNum w:abstractNumId="21" w15:restartNumberingAfterBreak="0">
     <w:nsid w:val="399F4703"/>
     <w:multiLevelType w:val="hybridMultilevel"/>
     <w:tmpl w:val="C68EB204"/>
@@ -45199,7 +44779,7 @@
       </w:pPr>
     </w:lvl>
   </w:abstractNum>
-  <w:abstractNum w:abstractNumId="21" w15:restartNumberingAfterBreak="0">
+  <w:abstractNum w:abstractNumId="22" w15:restartNumberingAfterBreak="0">
     <w:nsid w:val="39E95815"/>
     <w:multiLevelType w:val="hybridMultilevel"/>
     <w:tmpl w:val="C15801B6"/>
@@ -45339,7 +44919,7 @@
       </w:rPr>
     </w:lvl>
   </w:abstractNum>
-  <w:abstractNum w:abstractNumId="22" w15:restartNumberingAfterBreak="0">
+  <w:abstractNum w:abstractNumId="23" w15:restartNumberingAfterBreak="0">
     <w:nsid w:val="418550AA"/>
     <w:multiLevelType w:val="hybridMultilevel"/>
     <w:tmpl w:val="8E9A1856"/>
@@ -45428,7 +45008,7 @@
       </w:pPr>
     </w:lvl>
   </w:abstractNum>
-  <w:abstractNum w:abstractNumId="23" w15:restartNumberingAfterBreak="0">
+  <w:abstractNum w:abstractNumId="24" w15:restartNumberingAfterBreak="0">
     <w:nsid w:val="444E16F9"/>
     <w:multiLevelType w:val="hybridMultilevel"/>
     <w:tmpl w:val="1C3CAEFC"/>
@@ -45514,7 +45094,7 @@
       </w:pPr>
     </w:lvl>
   </w:abstractNum>
-  <w:abstractNum w:abstractNumId="24" w15:restartNumberingAfterBreak="0">
+  <w:abstractNum w:abstractNumId="25" w15:restartNumberingAfterBreak="0">
     <w:nsid w:val="47670E93"/>
     <w:multiLevelType w:val="hybridMultilevel"/>
     <w:tmpl w:val="1C3CAEFC"/>
@@ -45600,7 +45180,7 @@
       </w:pPr>
     </w:lvl>
   </w:abstractNum>
-  <w:abstractNum w:abstractNumId="25" w15:restartNumberingAfterBreak="0">
+  <w:abstractNum w:abstractNumId="26" w15:restartNumberingAfterBreak="0">
     <w:nsid w:val="498954C3"/>
     <w:multiLevelType w:val="hybridMultilevel"/>
     <w:tmpl w:val="E850C906"/>
@@ -45689,7 +45269,7 @@
       </w:pPr>
     </w:lvl>
   </w:abstractNum>
-  <w:abstractNum w:abstractNumId="26" w15:restartNumberingAfterBreak="0">
+  <w:abstractNum w:abstractNumId="27" w15:restartNumberingAfterBreak="0">
     <w:nsid w:val="4CE07293"/>
     <w:multiLevelType w:val="hybridMultilevel"/>
     <w:tmpl w:val="18E8E4B4"/>
@@ -45778,7 +45358,7 @@
       </w:pPr>
     </w:lvl>
   </w:abstractNum>
-  <w:abstractNum w:abstractNumId="27" w15:restartNumberingAfterBreak="0">
+  <w:abstractNum w:abstractNumId="28" w15:restartNumberingAfterBreak="0">
     <w:nsid w:val="560825C5"/>
     <w:multiLevelType w:val="hybridMultilevel"/>
     <w:tmpl w:val="525AE096"/>
@@ -45867,7 +45447,7 @@
       </w:pPr>
     </w:lvl>
   </w:abstractNum>
-  <w:abstractNum w:abstractNumId="28" w15:restartNumberingAfterBreak="0">
+  <w:abstractNum w:abstractNumId="29" w15:restartNumberingAfterBreak="0">
     <w:nsid w:val="57842D21"/>
     <w:multiLevelType w:val="hybridMultilevel"/>
     <w:tmpl w:val="F6E44E2C"/>
@@ -45956,7 +45536,7 @@
       </w:pPr>
     </w:lvl>
   </w:abstractNum>
-  <w:abstractNum w:abstractNumId="29" w15:restartNumberingAfterBreak="0">
+  <w:abstractNum w:abstractNumId="30" w15:restartNumberingAfterBreak="0">
     <w:nsid w:val="5905614D"/>
     <w:multiLevelType w:val="hybridMultilevel"/>
     <w:tmpl w:val="018A4B80"/>
@@ -46045,7 +45625,7 @@
       </w:pPr>
     </w:lvl>
   </w:abstractNum>
-  <w:abstractNum w:abstractNumId="30" w15:restartNumberingAfterBreak="0">
+  <w:abstractNum w:abstractNumId="31" w15:restartNumberingAfterBreak="0">
     <w:nsid w:val="5CD75FE7"/>
     <w:multiLevelType w:val="hybridMultilevel"/>
     <w:tmpl w:val="BAA01626"/>
@@ -46134,7 +45714,7 @@
       </w:pPr>
     </w:lvl>
   </w:abstractNum>
-  <w:abstractNum w:abstractNumId="31" w15:restartNumberingAfterBreak="0">
+  <w:abstractNum w:abstractNumId="32" w15:restartNumberingAfterBreak="0">
     <w:nsid w:val="60131277"/>
     <w:multiLevelType w:val="hybridMultilevel"/>
     <w:tmpl w:val="1C3CAEFC"/>
@@ -46220,7 +45800,7 @@
       </w:pPr>
     </w:lvl>
   </w:abstractNum>
-  <w:abstractNum w:abstractNumId="32" w15:restartNumberingAfterBreak="0">
+  <w:abstractNum w:abstractNumId="33" w15:restartNumberingAfterBreak="0">
     <w:nsid w:val="65DD1D69"/>
     <w:multiLevelType w:val="hybridMultilevel"/>
     <w:tmpl w:val="E1EA4E84"/>
@@ -46309,7 +45889,7 @@
       </w:pPr>
     </w:lvl>
   </w:abstractNum>
-  <w:abstractNum w:abstractNumId="33" w15:restartNumberingAfterBreak="0">
+  <w:abstractNum w:abstractNumId="34" w15:restartNumberingAfterBreak="0">
     <w:nsid w:val="67D10103"/>
     <w:multiLevelType w:val="hybridMultilevel"/>
     <w:tmpl w:val="E266F9C4"/>
@@ -46395,7 +45975,7 @@
       </w:pPr>
     </w:lvl>
   </w:abstractNum>
-  <w:abstractNum w:abstractNumId="34" w15:restartNumberingAfterBreak="0">
+  <w:abstractNum w:abstractNumId="35" w15:restartNumberingAfterBreak="0">
     <w:nsid w:val="683222C9"/>
     <w:multiLevelType w:val="hybridMultilevel"/>
     <w:tmpl w:val="4C245D32"/>
@@ -46484,7 +46064,7 @@
       </w:pPr>
     </w:lvl>
   </w:abstractNum>
-  <w:abstractNum w:abstractNumId="35" w15:restartNumberingAfterBreak="0">
+  <w:abstractNum w:abstractNumId="36" w15:restartNumberingAfterBreak="0">
     <w:nsid w:val="70AF34F1"/>
     <w:multiLevelType w:val="hybridMultilevel"/>
     <w:tmpl w:val="9288D63C"/>
@@ -46570,7 +46150,7 @@
       </w:pPr>
     </w:lvl>
   </w:abstractNum>
-  <w:abstractNum w:abstractNumId="36" w15:restartNumberingAfterBreak="0">
+  <w:abstractNum w:abstractNumId="37" w15:restartNumberingAfterBreak="0">
     <w:nsid w:val="71994F8A"/>
     <w:multiLevelType w:val="hybridMultilevel"/>
     <w:tmpl w:val="697043A0"/>
@@ -46656,7 +46236,7 @@
       </w:pPr>
     </w:lvl>
   </w:abstractNum>
-  <w:abstractNum w:abstractNumId="37" w15:restartNumberingAfterBreak="0">
+  <w:abstractNum w:abstractNumId="38" w15:restartNumberingAfterBreak="0">
     <w:nsid w:val="74C32BCA"/>
     <w:multiLevelType w:val="hybridMultilevel"/>
     <w:tmpl w:val="BAA01626"/>
@@ -46745,7 +46325,7 @@
       </w:pPr>
     </w:lvl>
   </w:abstractNum>
-  <w:abstractNum w:abstractNumId="38" w15:restartNumberingAfterBreak="0">
+  <w:abstractNum w:abstractNumId="39" w15:restartNumberingAfterBreak="0">
     <w:nsid w:val="77095DF2"/>
     <w:multiLevelType w:val="hybridMultilevel"/>
     <w:tmpl w:val="748A682E"/>
@@ -46834,7 +46414,7 @@
       </w:pPr>
     </w:lvl>
   </w:abstractNum>
-  <w:abstractNum w:abstractNumId="39" w15:restartNumberingAfterBreak="0">
+  <w:abstractNum w:abstractNumId="40" w15:restartNumberingAfterBreak="0">
     <w:nsid w:val="7B886BDC"/>
     <w:multiLevelType w:val="hybridMultilevel"/>
     <w:tmpl w:val="B14430B0"/>
@@ -46927,121 +46507,124 @@
     <w:abstractNumId w:val="0"/>
   </w:num>
   <w:num w:numId="2">
-    <w:abstractNumId w:val="20"/>
+    <w:abstractNumId w:val="21"/>
   </w:num>
   <w:num w:numId="3">
-    <w:abstractNumId w:val="21"/>
+    <w:abstractNumId w:val="22"/>
   </w:num>
   <w:num w:numId="4">
-    <w:abstractNumId w:val="7"/>
+    <w:abstractNumId w:val="8"/>
   </w:num>
   <w:num w:numId="5">
+    <w:abstractNumId w:val="37"/>
+  </w:num>
+  <w:num w:numId="6">
+    <w:abstractNumId w:val="11"/>
+  </w:num>
+  <w:num w:numId="7">
+    <w:abstractNumId w:val="34"/>
+  </w:num>
+  <w:num w:numId="8">
+    <w:abstractNumId w:val="31"/>
+  </w:num>
+  <w:num w:numId="9">
     <w:abstractNumId w:val="36"/>
   </w:num>
-  <w:num w:numId="6">
-    <w:abstractNumId w:val="10"/>
-  </w:num>
-  <w:num w:numId="7">
-    <w:abstractNumId w:val="33"/>
-  </w:num>
-  <w:num w:numId="8">
-    <w:abstractNumId w:val="30"/>
-  </w:num>
-  <w:num w:numId="9">
-    <w:abstractNumId w:val="35"/>
-  </w:num>
   <w:num w:numId="10">
-    <w:abstractNumId w:val="18"/>
+    <w:abstractNumId w:val="19"/>
   </w:num>
   <w:num w:numId="11">
+    <w:abstractNumId w:val="39"/>
+  </w:num>
+  <w:num w:numId="12">
+    <w:abstractNumId w:val="24"/>
+  </w:num>
+  <w:num w:numId="13">
     <w:abstractNumId w:val="38"/>
   </w:num>
-  <w:num w:numId="12">
-    <w:abstractNumId w:val="23"/>
-  </w:num>
-  <w:num w:numId="13">
-    <w:abstractNumId w:val="37"/>
-  </w:num>
   <w:num w:numId="14">
-    <w:abstractNumId w:val="24"/>
+    <w:abstractNumId w:val="25"/>
   </w:num>
   <w:num w:numId="15">
-    <w:abstractNumId w:val="31"/>
+    <w:abstractNumId w:val="32"/>
   </w:num>
   <w:num w:numId="16">
+    <w:abstractNumId w:val="13"/>
+  </w:num>
+  <w:num w:numId="17">
     <w:abstractNumId w:val="12"/>
   </w:num>
-  <w:num w:numId="17">
-    <w:abstractNumId w:val="11"/>
-  </w:num>
   <w:num w:numId="18">
-    <w:abstractNumId w:val="6"/>
+    <w:abstractNumId w:val="7"/>
   </w:num>
   <w:num w:numId="19">
     <w:abstractNumId w:val="1"/>
   </w:num>
   <w:num w:numId="20">
-    <w:abstractNumId w:val="19"/>
+    <w:abstractNumId w:val="20"/>
   </w:num>
   <w:num w:numId="21">
-    <w:abstractNumId w:val="8"/>
+    <w:abstractNumId w:val="9"/>
   </w:num>
   <w:num w:numId="22">
-    <w:abstractNumId w:val="15"/>
+    <w:abstractNumId w:val="16"/>
   </w:num>
   <w:num w:numId="23">
-    <w:abstractNumId w:val="34"/>
+    <w:abstractNumId w:val="35"/>
   </w:num>
   <w:num w:numId="24">
     <w:abstractNumId w:val="2"/>
   </w:num>
   <w:num w:numId="25">
-    <w:abstractNumId w:val="32"/>
+    <w:abstractNumId w:val="33"/>
   </w:num>
   <w:num w:numId="26">
-    <w:abstractNumId w:val="28"/>
+    <w:abstractNumId w:val="29"/>
   </w:num>
   <w:num w:numId="27">
     <w:abstractNumId w:val="4"/>
   </w:num>
   <w:num w:numId="28">
-    <w:abstractNumId w:val="9"/>
+    <w:abstractNumId w:val="10"/>
   </w:num>
   <w:num w:numId="29">
+    <w:abstractNumId w:val="15"/>
+  </w:num>
+  <w:num w:numId="30">
+    <w:abstractNumId w:val="30"/>
+  </w:num>
+  <w:num w:numId="31">
     <w:abstractNumId w:val="14"/>
   </w:num>
-  <w:num w:numId="30">
-    <w:abstractNumId w:val="29"/>
-  </w:num>
-  <w:num w:numId="31">
-    <w:abstractNumId w:val="13"/>
-  </w:num>
   <w:num w:numId="32">
-    <w:abstractNumId w:val="25"/>
+    <w:abstractNumId w:val="26"/>
   </w:num>
   <w:num w:numId="33">
-    <w:abstractNumId w:val="22"/>
+    <w:abstractNumId w:val="23"/>
   </w:num>
   <w:num w:numId="34">
+    <w:abstractNumId w:val="28"/>
+  </w:num>
+  <w:num w:numId="35">
+    <w:abstractNumId w:val="17"/>
+  </w:num>
+  <w:num w:numId="36">
     <w:abstractNumId w:val="27"/>
   </w:num>
-  <w:num w:numId="35">
-    <w:abstractNumId w:val="16"/>
-  </w:num>
-  <w:num w:numId="36">
-    <w:abstractNumId w:val="26"/>
-  </w:num>
   <w:num w:numId="37">
-    <w:abstractNumId w:val="39"/>
+    <w:abstractNumId w:val="40"/>
   </w:num>
   <w:num w:numId="38">
-    <w:abstractNumId w:val="17"/>
+    <w:abstractNumId w:val="18"/>
   </w:num>
   <w:num w:numId="39">
     <w:abstractNumId w:val="3"/>
   </w:num>
   <w:num w:numId="40">
     <w:abstractNumId w:val="5"/>
+  </w:num>
+  <w:num w:numId="41">
+    <w:abstractNumId w:val="6"/>
   </w:num>
 </w:numbering>
 </file>
@@ -47545,6 +47128,7 @@
   <w:style w:type="character" w:default="1" w:styleId="a0">
     <w:name w:val="Default Paragraph Font"/>
     <w:uiPriority w:val="1"/>
+    <w:semiHidden/>
     <w:unhideWhenUsed/>
   </w:style>
   <w:style w:type="table" w:default="1" w:styleId="a1">

--- a/doc/专利/瞿毅力_一种基于生成对抗网络的多模态配准图像生成的方法.docx
+++ b/doc/专利/瞿毅力_一种基于生成对抗网络的多模态配准图像生成的方法.docx
@@ -51,7 +51,23 @@
           <w:rFonts w:ascii="宋体" w:hAnsi="宋体" w:hint="eastAsia"/>
           <w:szCs w:val="24"/>
         </w:rPr>
-        <w:t>中山大学 瞿毅力</w:t>
+        <w:t xml:space="preserve">中山大学 </w:t>
+      </w:r>
+      <w:proofErr w:type="gramStart"/>
+      <w:r>
+        <w:rPr>
+          <w:rFonts w:ascii="宋体" w:hAnsi="宋体" w:hint="eastAsia"/>
+          <w:szCs w:val="24"/>
+        </w:rPr>
+        <w:t>瞿</w:t>
+      </w:r>
+      <w:proofErr w:type="gramEnd"/>
+      <w:r>
+        <w:rPr>
+          <w:rFonts w:ascii="宋体" w:hAnsi="宋体" w:hint="eastAsia"/>
+          <w:szCs w:val="24"/>
+        </w:rPr>
+        <w:t>毅力</w:t>
       </w:r>
       <w:r>
         <w:rPr>
@@ -1101,7 +1117,23 @@
           <w:rFonts w:ascii="宋体" w:hAnsi="宋体" w:cs="Times New Roman" w:hint="eastAsia"/>
           <w:szCs w:val="24"/>
         </w:rPr>
-        <w:t>，对结构图进行一系列操作得到最小值图和最大值图，两者加和得到结构特征图，具体算法见如下伪码：</w:t>
+        <w:t>，对结构图进行一系列操作得到最小值图和最大值图，两者加和得到结构特征图，具体算法</w:t>
+      </w:r>
+      <w:proofErr w:type="gramStart"/>
+      <w:r>
+        <w:rPr>
+          <w:rFonts w:ascii="宋体" w:hAnsi="宋体" w:cs="Times New Roman" w:hint="eastAsia"/>
+          <w:szCs w:val="24"/>
+        </w:rPr>
+        <w:t>见如下</w:t>
+      </w:r>
+      <w:proofErr w:type="gramEnd"/>
+      <w:r>
+        <w:rPr>
+          <w:rFonts w:ascii="宋体" w:hAnsi="宋体" w:cs="Times New Roman" w:hint="eastAsia"/>
+          <w:szCs w:val="24"/>
+        </w:rPr>
+        <w:t>伪码：</w:t>
       </w:r>
     </w:p>
     <w:p>
@@ -1700,7 +1732,23 @@
           <w:rFonts w:ascii="宋体" w:hAnsi="宋体" w:cs="Times New Roman" w:hint="eastAsia"/>
           <w:szCs w:val="24"/>
         </w:rPr>
-        <w:t>提取掩模的具体算法见如下伪码：</w:t>
+        <w:t>提取掩模的具体算法</w:t>
+      </w:r>
+      <w:proofErr w:type="gramStart"/>
+      <w:r>
+        <w:rPr>
+          <w:rFonts w:ascii="宋体" w:hAnsi="宋体" w:cs="Times New Roman" w:hint="eastAsia"/>
+          <w:szCs w:val="24"/>
+        </w:rPr>
+        <w:t>见如下</w:t>
+      </w:r>
+      <w:proofErr w:type="gramEnd"/>
+      <w:r>
+        <w:rPr>
+          <w:rFonts w:ascii="宋体" w:hAnsi="宋体" w:cs="Times New Roman" w:hint="eastAsia"/>
+          <w:szCs w:val="24"/>
+        </w:rPr>
+        <w:t>伪码：</w:t>
       </w:r>
     </w:p>
     <w:p>
@@ -5103,7 +5151,23 @@
           <w:rFonts w:ascii="宋体" w:hAnsi="宋体" w:cs="Times New Roman" w:hint="eastAsia"/>
           <w:szCs w:val="24"/>
         </w:rPr>
-        <w:t>矩阵与结构特征图一起在通道维度进行堆叠，得到一个融合了</w:t>
+        <w:t>矩阵与结构特征</w:t>
+      </w:r>
+      <w:proofErr w:type="gramStart"/>
+      <w:r>
+        <w:rPr>
+          <w:rFonts w:ascii="宋体" w:hAnsi="宋体" w:cs="Times New Roman" w:hint="eastAsia"/>
+          <w:szCs w:val="24"/>
+        </w:rPr>
+        <w:t>图一起</w:t>
+      </w:r>
+      <w:proofErr w:type="gramEnd"/>
+      <w:r>
+        <w:rPr>
+          <w:rFonts w:ascii="宋体" w:hAnsi="宋体" w:cs="Times New Roman" w:hint="eastAsia"/>
+          <w:szCs w:val="24"/>
+        </w:rPr>
+        <w:t>在通道维度进行堆叠，得到一个融合了</w:t>
       </w:r>
       <w:r>
         <w:rPr>
@@ -8270,8 +8334,17 @@
           <w:rFonts w:ascii="宋体" w:hAnsi="宋体" w:cs="Times New Roman" w:hint="eastAsia"/>
           <w:szCs w:val="24"/>
         </w:rPr>
-        <w:t>中提取出特征图</w:t>
-      </w:r>
+        <w:t>中提取</w:t>
+      </w:r>
+      <w:proofErr w:type="gramStart"/>
+      <w:r>
+        <w:rPr>
+          <w:rFonts w:ascii="宋体" w:hAnsi="宋体" w:cs="Times New Roman" w:hint="eastAsia"/>
+          <w:szCs w:val="24"/>
+        </w:rPr>
+        <w:t>出特征图</w:t>
+      </w:r>
+      <w:proofErr w:type="gramEnd"/>
       <m:oMath>
         <m:sSub>
           <m:sSubPr>
@@ -10398,14 +10471,30 @@
           <w:rFonts w:ascii="宋体" w:hAnsi="宋体" w:cs="Times New Roman" w:hint="eastAsia"/>
           <w:szCs w:val="24"/>
         </w:rPr>
-        <w:t>随机结构特征图</w:t>
-      </w:r>
-      <w:r>
-        <w:rPr>
-          <w:rFonts w:ascii="宋体" w:hAnsi="宋体" w:cs="Times New Roman" w:hint="eastAsia"/>
-          <w:szCs w:val="24"/>
-        </w:rPr>
-        <w:t>训练过程可用公式表示为：</w:t>
+        <w:t>随机结构特征</w:t>
+      </w:r>
+      <w:proofErr w:type="gramStart"/>
+      <w:r>
+        <w:rPr>
+          <w:rFonts w:ascii="宋体" w:hAnsi="宋体" w:cs="Times New Roman" w:hint="eastAsia"/>
+          <w:szCs w:val="24"/>
+        </w:rPr>
+        <w:t>图</w:t>
+      </w:r>
+      <w:r>
+        <w:rPr>
+          <w:rFonts w:ascii="宋体" w:hAnsi="宋体" w:cs="Times New Roman" w:hint="eastAsia"/>
+          <w:szCs w:val="24"/>
+        </w:rPr>
+        <w:t>训练</w:t>
+      </w:r>
+      <w:proofErr w:type="gramEnd"/>
+      <w:r>
+        <w:rPr>
+          <w:rFonts w:ascii="宋体" w:hAnsi="宋体" w:cs="Times New Roman" w:hint="eastAsia"/>
+          <w:szCs w:val="24"/>
+        </w:rPr>
+        <w:t>过程可用公式表示为：</w:t>
       </w:r>
     </w:p>
     <w:p>
@@ -17669,8 +17758,17 @@
           <w:rFonts w:cs="Times New Roman" w:hint="eastAsia"/>
           <w:szCs w:val="24"/>
         </w:rPr>
-        <w:t>任意模态图</w:t>
-      </w:r>
+        <w:t>任意</w:t>
+      </w:r>
+      <w:proofErr w:type="gramStart"/>
+      <w:r>
+        <w:rPr>
+          <w:rFonts w:cs="Times New Roman" w:hint="eastAsia"/>
+          <w:szCs w:val="24"/>
+        </w:rPr>
+        <w:t>模态图</w:t>
+      </w:r>
+      <w:proofErr w:type="gramEnd"/>
       <w:r>
         <w:rPr>
           <w:rFonts w:cs="Times New Roman" w:hint="eastAsia"/>
@@ -20508,15 +20606,15 @@
             </w:rPr>
             <m:t>=</m:t>
           </m:r>
-          <m:sSub>
-            <m:sSubPr>
+          <m:sSubSup>
+            <m:sSubSupPr>
               <m:ctrlPr>
                 <w:rPr>
                   <w:rFonts w:ascii="Cambria Math" w:hAnsi="Cambria Math" w:cs="Times New Roman"/>
                   <w:szCs w:val="24"/>
                 </w:rPr>
               </m:ctrlPr>
-            </m:sSubPr>
+            </m:sSubSupPr>
             <m:e>
               <m:d>
                 <m:dPr>
@@ -20643,17 +20741,23 @@
             </m:e>
             <m:sub>
               <m:r>
-                <m:rPr>
-                  <m:sty m:val="p"/>
-                </m:rPr>
-                <w:rPr>
-                  <w:rFonts w:ascii="Cambria Math" w:hAnsi="Cambria Math" w:cs="Times New Roman"/>
+                <w:rPr>
+                  <w:rFonts w:ascii="Cambria Math" w:hAnsi="Cambria Math" w:cs="Times New Roman" w:hint="eastAsia"/>
                   <w:szCs w:val="24"/>
                 </w:rPr>
                 <m:t>2</m:t>
               </m:r>
             </m:sub>
-          </m:sSub>
+            <m:sup>
+              <m:r>
+                <w:rPr>
+                  <w:rFonts w:ascii="Cambria Math" w:hAnsi="Cambria Math" w:cs="Times New Roman" w:hint="eastAsia"/>
+                  <w:szCs w:val="24"/>
+                </w:rPr>
+                <m:t>2</m:t>
+              </m:r>
+            </m:sup>
+          </m:sSubSup>
           <m:r>
             <m:rPr>
               <m:sty m:val="p"/>
@@ -20708,15 +20812,15 @@
             </w:rPr>
             <m:t xml:space="preserve"> +</m:t>
           </m:r>
-          <m:sSub>
-            <m:sSubPr>
+          <m:sSubSup>
+            <m:sSubSupPr>
               <m:ctrlPr>
                 <w:rPr>
                   <w:rFonts w:ascii="Cambria Math" w:hAnsi="Cambria Math" w:cs="Times New Roman"/>
                   <w:szCs w:val="24"/>
                 </w:rPr>
               </m:ctrlPr>
-            </m:sSubPr>
+            </m:sSubSupPr>
             <m:e>
               <m:d>
                 <m:dPr>
@@ -20843,17 +20947,23 @@
             </m:e>
             <m:sub>
               <m:r>
-                <m:rPr>
-                  <m:sty m:val="p"/>
-                </m:rPr>
-                <w:rPr>
-                  <w:rFonts w:ascii="Cambria Math" w:hAnsi="Cambria Math" w:cs="Times New Roman"/>
+                <w:rPr>
+                  <w:rFonts w:ascii="Cambria Math" w:hAnsi="Cambria Math" w:cs="Times New Roman" w:hint="eastAsia"/>
                   <w:szCs w:val="24"/>
                 </w:rPr>
                 <m:t>2</m:t>
               </m:r>
             </m:sub>
-          </m:sSub>
+            <m:sup>
+              <m:r>
+                <w:rPr>
+                  <w:rFonts w:ascii="Cambria Math" w:hAnsi="Cambria Math" w:cs="Times New Roman" w:hint="eastAsia"/>
+                  <w:szCs w:val="24"/>
+                </w:rPr>
+                <m:t>2</m:t>
+              </m:r>
+            </m:sup>
+          </m:sSubSup>
           <m:r>
             <m:rPr>
               <m:sty m:val="p"/>
@@ -20957,15 +21067,15 @@
             </w:rPr>
             <m:t>=</m:t>
           </m:r>
-          <m:sSub>
-            <m:sSubPr>
+          <m:sSubSup>
+            <m:sSubSupPr>
               <m:ctrlPr>
                 <w:rPr>
                   <w:rFonts w:ascii="Cambria Math" w:hAnsi="Cambria Math" w:cs="Times New Roman"/>
                   <w:szCs w:val="24"/>
                 </w:rPr>
               </m:ctrlPr>
-            </m:sSubPr>
+            </m:sSubSupPr>
             <m:e>
               <m:d>
                 <m:dPr>
@@ -21082,17 +21192,23 @@
             </m:e>
             <m:sub>
               <m:r>
-                <m:rPr>
-                  <m:sty m:val="p"/>
-                </m:rPr>
-                <w:rPr>
-                  <w:rFonts w:ascii="Cambria Math" w:hAnsi="Cambria Math" w:cs="Times New Roman"/>
+                <w:rPr>
+                  <w:rFonts w:ascii="Cambria Math" w:hAnsi="Cambria Math" w:cs="Times New Roman" w:hint="eastAsia"/>
                   <w:szCs w:val="24"/>
                 </w:rPr>
                 <m:t>2</m:t>
               </m:r>
             </m:sub>
-          </m:sSub>
+            <m:sup>
+              <m:r>
+                <w:rPr>
+                  <w:rFonts w:ascii="Cambria Math" w:hAnsi="Cambria Math" w:cs="Times New Roman" w:hint="eastAsia"/>
+                  <w:szCs w:val="24"/>
+                </w:rPr>
+                <m:t>2</m:t>
+              </m:r>
+            </m:sup>
+          </m:sSubSup>
           <m:r>
             <m:rPr>
               <m:sty m:val="p"/>
@@ -21150,6 +21266,95 @@
         </m:oMath>
       </m:oMathPara>
     </w:p>
+    <w:p>
+      <w:pPr>
+        <w:pStyle w:val="a4"/>
+        <w:adjustRightInd w:val="0"/>
+        <w:snapToGrid w:val="0"/>
+        <w:ind w:firstLine="480"/>
+        <w:rPr>
+          <w:rFonts w:ascii="宋体" w:hAnsi="宋体" w:cs="Times New Roman" w:hint="eastAsia"/>
+          <w:szCs w:val="24"/>
+        </w:rPr>
+      </w:pPr>
+      <w:bookmarkStart w:id="5" w:name="_GoBack"/>
+      <w:bookmarkEnd w:id="5"/>
+      <w:r>
+        <w:rPr>
+          <w:rFonts w:ascii="宋体" w:hAnsi="宋体" w:cs="Times New Roman" w:hint="eastAsia"/>
+          <w:szCs w:val="24"/>
+        </w:rPr>
+        <w:t>其中，</w:t>
+      </w:r>
+      <m:oMath>
+        <m:sSub>
+          <m:sSubPr>
+            <m:ctrlPr>
+              <w:rPr>
+                <w:rFonts w:ascii="Cambria Math" w:hAnsi="Cambria Math" w:cs="Times New Roman"/>
+                <w:szCs w:val="24"/>
+              </w:rPr>
+            </m:ctrlPr>
+          </m:sSubPr>
+          <m:e>
+            <m:r>
+              <m:rPr>
+                <m:sty m:val="p"/>
+              </m:rPr>
+              <w:rPr>
+                <w:rFonts w:ascii="Cambria Math" w:hAnsi="Cambria Math" w:cs="Times New Roman"/>
+                <w:szCs w:val="24"/>
+              </w:rPr>
+              <m:t>ω</m:t>
+            </m:r>
+          </m:e>
+          <m:sub>
+            <m:r>
+              <w:rPr>
+                <w:rFonts w:ascii="Cambria Math" w:hAnsi="Cambria Math" w:cs="Times New Roman" w:hint="eastAsia"/>
+                <w:szCs w:val="24"/>
+              </w:rPr>
+              <m:t>i</m:t>
+            </m:r>
+          </m:sub>
+        </m:sSub>
+      </m:oMath>
+      <w:r>
+        <w:rPr>
+          <w:rFonts w:ascii="宋体" w:hAnsi="宋体" w:cs="Times New Roman" w:hint="eastAsia"/>
+          <w:szCs w:val="24"/>
+        </w:rPr>
+        <w:t>为各项损失的权重</w:t>
+      </w:r>
+      <w:r>
+        <w:t>，</w:t>
+      </w:r>
+      <w:r>
+        <w:t>0</w:t>
+      </w:r>
+      <w:r>
+        <w:t>和</w:t>
+      </w:r>
+      <w:r>
+        <w:t>1</w:t>
+      </w:r>
+      <w:r>
+        <w:t>表示</w:t>
+      </w:r>
+      <w:r>
+        <w:rPr>
+          <w:rFonts w:hint="eastAsia"/>
+        </w:rPr>
+        <w:t>真实</w:t>
+      </w:r>
+      <w:r>
+        <w:rPr>
+          <w:rFonts w:ascii="宋体" w:hAnsi="宋体" w:cs="Times New Roman" w:hint="eastAsia"/>
+          <w:szCs w:val="24"/>
+        </w:rPr>
+        <w:t>与否。</w:t>
+      </w:r>
+    </w:p>
     <w:bookmarkEnd w:id="4"/>
     <w:p>
       <w:pPr>
@@ -21178,7 +21383,23 @@
           <w:rFonts w:ascii="宋体" w:hAnsi="宋体" w:cs="Times New Roman" w:hint="eastAsia"/>
           <w:szCs w:val="24"/>
         </w:rPr>
-        <w:t>结构特征图中间编码结果服从正态分布的自监督损失</w:t>
+        <w:t>结构特征图中间编码结果服从正态分布的</w:t>
+      </w:r>
+      <w:proofErr w:type="gramStart"/>
+      <w:r>
+        <w:rPr>
+          <w:rFonts w:ascii="宋体" w:hAnsi="宋体" w:cs="Times New Roman" w:hint="eastAsia"/>
+          <w:szCs w:val="24"/>
+        </w:rPr>
+        <w:t>自监督</w:t>
+      </w:r>
+      <w:proofErr w:type="gramEnd"/>
+      <w:r>
+        <w:rPr>
+          <w:rFonts w:ascii="宋体" w:hAnsi="宋体" w:cs="Times New Roman" w:hint="eastAsia"/>
+          <w:szCs w:val="24"/>
+        </w:rPr>
+        <w:t>损失</w:t>
       </w:r>
     </w:p>
     <w:p>
@@ -21255,15 +21476,15 @@
             </w:rPr>
             <m:t>=</m:t>
           </m:r>
-          <m:sSub>
-            <m:sSubPr>
+          <m:sSubSup>
+            <m:sSubSupPr>
               <m:ctrlPr>
                 <w:rPr>
                   <w:rFonts w:ascii="Cambria Math" w:hAnsi="Cambria Math" w:cs="Times New Roman"/>
                   <w:szCs w:val="24"/>
                 </w:rPr>
               </m:ctrlPr>
-            </m:sSubPr>
+            </m:sSubSupPr>
             <m:e>
               <m:d>
                 <m:dPr>
@@ -21339,17 +21560,23 @@
             </m:e>
             <m:sub>
               <m:r>
-                <m:rPr>
-                  <m:sty m:val="p"/>
-                </m:rPr>
-                <w:rPr>
-                  <w:rFonts w:ascii="Cambria Math" w:hAnsi="Cambria Math" w:cs="Times New Roman"/>
+                <w:rPr>
+                  <w:rFonts w:ascii="Cambria Math" w:hAnsi="Cambria Math" w:cs="Times New Roman" w:hint="eastAsia"/>
                   <w:szCs w:val="24"/>
                 </w:rPr>
                 <m:t>2</m:t>
               </m:r>
             </m:sub>
-          </m:sSub>
+            <m:sup>
+              <m:r>
+                <w:rPr>
+                  <w:rFonts w:ascii="Cambria Math" w:hAnsi="Cambria Math" w:cs="Times New Roman" w:hint="eastAsia"/>
+                  <w:szCs w:val="24"/>
+                </w:rPr>
+                <m:t>2</m:t>
+              </m:r>
+            </m:sup>
+          </m:sSubSup>
           <m:r>
             <m:rPr>
               <m:sty m:val="p"/>
@@ -21404,15 +21631,15 @@
             </w:rPr>
             <m:t xml:space="preserve">+ </m:t>
           </m:r>
-          <m:sSub>
-            <m:sSubPr>
+          <m:sSubSup>
+            <m:sSubSupPr>
               <m:ctrlPr>
                 <w:rPr>
                   <w:rFonts w:ascii="Cambria Math" w:hAnsi="Cambria Math" w:cs="Times New Roman"/>
                   <w:szCs w:val="24"/>
                 </w:rPr>
               </m:ctrlPr>
-            </m:sSubPr>
+            </m:sSubSupPr>
             <m:e>
               <m:d>
                 <m:dPr>
@@ -21525,17 +21752,23 @@
             </m:e>
             <m:sub>
               <m:r>
-                <m:rPr>
-                  <m:sty m:val="p"/>
-                </m:rPr>
-                <w:rPr>
-                  <w:rFonts w:ascii="Cambria Math" w:hAnsi="Cambria Math" w:cs="Times New Roman"/>
+                <w:rPr>
+                  <w:rFonts w:ascii="Cambria Math" w:hAnsi="Cambria Math" w:cs="Times New Roman" w:hint="eastAsia"/>
                   <w:szCs w:val="24"/>
                 </w:rPr>
                 <m:t>2</m:t>
               </m:r>
             </m:sub>
-          </m:sSub>
+            <m:sup>
+              <m:r>
+                <w:rPr>
+                  <w:rFonts w:ascii="Cambria Math" w:hAnsi="Cambria Math" w:cs="Times New Roman" w:hint="eastAsia"/>
+                  <w:szCs w:val="24"/>
+                </w:rPr>
+                <m:t>2</m:t>
+              </m:r>
+            </m:sup>
+          </m:sSubSup>
           <m:r>
             <m:rPr>
               <m:sty m:val="p"/>
@@ -21672,16 +21905,15 @@
             </w:rPr>
             <m:t>=</m:t>
           </m:r>
-          <m:sSub>
-            <m:sSubPr>
+          <m:sSubSup>
+            <m:sSubSupPr>
               <m:ctrlPr>
                 <w:rPr>
                   <w:rFonts w:ascii="Cambria Math" w:hAnsi="Cambria Math" w:cs="Times New Roman"/>
-                  <w:i/>
                   <w:szCs w:val="24"/>
                 </w:rPr>
               </m:ctrlPr>
-            </m:sSubPr>
+            </m:sSubSupPr>
             <m:e>
               <m:d>
                 <m:dPr>
@@ -21791,13 +22023,22 @@
             <m:sub>
               <m:r>
                 <w:rPr>
-                  <w:rFonts w:ascii="Cambria Math" w:hAnsi="Cambria Math" w:cs="Times New Roman"/>
+                  <w:rFonts w:ascii="Cambria Math" w:hAnsi="Cambria Math" w:cs="Times New Roman" w:hint="eastAsia"/>
                   <w:szCs w:val="24"/>
                 </w:rPr>
                 <m:t>2</m:t>
               </m:r>
             </m:sub>
-          </m:sSub>
+            <m:sup>
+              <m:r>
+                <w:rPr>
+                  <w:rFonts w:ascii="Cambria Math" w:hAnsi="Cambria Math" w:cs="Times New Roman" w:hint="eastAsia"/>
+                  <w:szCs w:val="24"/>
+                </w:rPr>
+                <m:t>2</m:t>
+              </m:r>
+            </m:sup>
+          </m:sSubSup>
           <m:r>
             <m:rPr>
               <m:sty m:val="p"/>
@@ -21846,16 +22087,15 @@
             </w:rPr>
             <m:t>+</m:t>
           </m:r>
-          <m:sSub>
-            <m:sSubPr>
+          <m:sSubSup>
+            <m:sSubSupPr>
               <m:ctrlPr>
                 <w:rPr>
                   <w:rFonts w:ascii="Cambria Math" w:hAnsi="Cambria Math" w:cs="Times New Roman"/>
-                  <w:i/>
                   <w:szCs w:val="24"/>
                 </w:rPr>
               </m:ctrlPr>
-            </m:sSubPr>
+            </m:sSubSupPr>
             <m:e>
               <m:d>
                 <m:dPr>
@@ -22030,13 +22270,22 @@
             <m:sub>
               <m:r>
                 <w:rPr>
-                  <w:rFonts w:ascii="Cambria Math" w:hAnsi="Cambria Math" w:cs="Times New Roman"/>
+                  <w:rFonts w:ascii="Cambria Math" w:hAnsi="Cambria Math" w:cs="Times New Roman" w:hint="eastAsia"/>
                   <w:szCs w:val="24"/>
                 </w:rPr>
                 <m:t>2</m:t>
               </m:r>
             </m:sub>
-          </m:sSub>
+            <m:sup>
+              <m:r>
+                <w:rPr>
+                  <w:rFonts w:ascii="Cambria Math" w:hAnsi="Cambria Math" w:cs="Times New Roman" w:hint="eastAsia"/>
+                  <w:szCs w:val="24"/>
+                </w:rPr>
+                <m:t>2</m:t>
+              </m:r>
+            </m:sup>
+          </m:sSubSup>
           <m:r>
             <m:rPr>
               <m:sty m:val="p"/>
@@ -22143,15 +22392,15 @@
             </w:rPr>
             <m:t>=</m:t>
           </m:r>
-          <m:sSub>
-            <m:sSubPr>
+          <m:sSubSup>
+            <m:sSubSupPr>
               <m:ctrlPr>
                 <w:rPr>
                   <w:rFonts w:ascii="Cambria Math" w:hAnsi="Cambria Math" w:cs="Times New Roman"/>
                   <w:szCs w:val="24"/>
                 </w:rPr>
               </m:ctrlPr>
-            </m:sSubPr>
+            </m:sSubSupPr>
             <m:e>
               <m:d>
                 <m:dPr>
@@ -22325,17 +22574,23 @@
             </m:e>
             <m:sub>
               <m:r>
-                <m:rPr>
-                  <m:sty m:val="p"/>
-                </m:rPr>
-                <w:rPr>
-                  <w:rFonts w:ascii="Cambria Math" w:hAnsi="Cambria Math" w:cs="Times New Roman"/>
+                <w:rPr>
+                  <w:rFonts w:ascii="Cambria Math" w:hAnsi="Cambria Math" w:cs="Times New Roman" w:hint="eastAsia"/>
                   <w:szCs w:val="24"/>
                 </w:rPr>
                 <m:t>2</m:t>
               </m:r>
             </m:sub>
-          </m:sSub>
+            <m:sup>
+              <m:r>
+                <w:rPr>
+                  <w:rFonts w:ascii="Cambria Math" w:hAnsi="Cambria Math" w:cs="Times New Roman" w:hint="eastAsia"/>
+                  <w:szCs w:val="24"/>
+                </w:rPr>
+                <m:t>2</m:t>
+              </m:r>
+            </m:sup>
+          </m:sSubSup>
           <m:r>
             <m:rPr>
               <m:sty m:val="p"/>
@@ -22428,7 +22683,23 @@
           <w:rFonts w:ascii="宋体" w:hAnsi="宋体" w:cs="Times New Roman" w:hint="eastAsia"/>
           <w:szCs w:val="24"/>
         </w:rPr>
-        <w:t>的两两自监督一致性损失</w:t>
+        <w:t>的两两</w:t>
+      </w:r>
+      <w:proofErr w:type="gramStart"/>
+      <w:r>
+        <w:rPr>
+          <w:rFonts w:ascii="宋体" w:hAnsi="宋体" w:cs="Times New Roman" w:hint="eastAsia"/>
+          <w:szCs w:val="24"/>
+        </w:rPr>
+        <w:t>自监督</w:t>
+      </w:r>
+      <w:proofErr w:type="gramEnd"/>
+      <w:r>
+        <w:rPr>
+          <w:rFonts w:ascii="宋体" w:hAnsi="宋体" w:cs="Times New Roman" w:hint="eastAsia"/>
+          <w:szCs w:val="24"/>
+        </w:rPr>
+        <w:t>一致性损失</w:t>
       </w:r>
     </w:p>
     <w:p>
@@ -22500,8 +22771,8 @@
             </w:rPr>
             <m:t>=</m:t>
           </m:r>
-          <m:sSub>
-            <m:sSubPr>
+          <m:sSubSup>
+            <m:sSubSupPr>
               <m:ctrlPr>
                 <w:rPr>
                   <w:rFonts w:ascii="Cambria Math" w:hAnsi="Cambria Math" w:cs="Times New Roman"/>
@@ -22509,7 +22780,7 @@
                   <w:szCs w:val="24"/>
                 </w:rPr>
               </m:ctrlPr>
-            </m:sSubPr>
+            </m:sSubSupPr>
             <m:e>
               <m:d>
                 <m:dPr>
@@ -22583,13 +22854,22 @@
             <m:sub>
               <m:r>
                 <w:rPr>
-                  <w:rFonts w:ascii="Cambria Math" w:hAnsi="Cambria Math" w:cs="Times New Roman"/>
+                  <w:rFonts w:ascii="Cambria Math" w:hAnsi="Cambria Math" w:cs="Times New Roman" w:hint="eastAsia"/>
                   <w:szCs w:val="24"/>
                 </w:rPr>
                 <m:t>2</m:t>
               </m:r>
             </m:sub>
-          </m:sSub>
+            <m:sup>
+              <m:r>
+                <w:rPr>
+                  <w:rFonts w:ascii="Cambria Math" w:hAnsi="Cambria Math" w:cs="Times New Roman" w:hint="eastAsia"/>
+                  <w:szCs w:val="24"/>
+                </w:rPr>
+                <m:t>2</m:t>
+              </m:r>
+            </m:sup>
+          </m:sSubSup>
           <m:r>
             <w:rPr>
               <w:rFonts w:ascii="Cambria Math" w:hAnsi="Cambria Math" w:cs="Times New Roman"/>
@@ -22633,8 +22913,8 @@
             </w:rPr>
             <m:t>+</m:t>
           </m:r>
-          <m:sSub>
-            <m:sSubPr>
+          <m:sSubSup>
+            <m:sSubSupPr>
               <m:ctrlPr>
                 <w:rPr>
                   <w:rFonts w:ascii="Cambria Math" w:hAnsi="Cambria Math" w:cs="Times New Roman"/>
@@ -22642,7 +22922,7 @@
                   <w:szCs w:val="24"/>
                 </w:rPr>
               </m:ctrlPr>
-            </m:sSubPr>
+            </m:sSubSupPr>
             <m:e>
               <m:d>
                 <m:dPr>
@@ -22720,13 +23000,22 @@
             <m:sub>
               <m:r>
                 <w:rPr>
-                  <w:rFonts w:ascii="Cambria Math" w:hAnsi="Cambria Math" w:cs="Times New Roman"/>
+                  <w:rFonts w:ascii="Cambria Math" w:hAnsi="Cambria Math" w:cs="Times New Roman" w:hint="eastAsia"/>
                   <w:szCs w:val="24"/>
                 </w:rPr>
                 <m:t>2</m:t>
               </m:r>
             </m:sub>
-          </m:sSub>
+            <m:sup>
+              <m:r>
+                <w:rPr>
+                  <w:rFonts w:ascii="Cambria Math" w:hAnsi="Cambria Math" w:cs="Times New Roman" w:hint="eastAsia"/>
+                  <w:szCs w:val="24"/>
+                </w:rPr>
+                <m:t>2</m:t>
+              </m:r>
+            </m:sup>
+          </m:sSubSup>
           <m:r>
             <w:rPr>
               <w:rFonts w:ascii="Cambria Math" w:hAnsi="Cambria Math" w:cs="Times New Roman"/>
@@ -22770,8 +23059,8 @@
             </w:rPr>
             <m:t>+</m:t>
           </m:r>
-          <m:sSub>
-            <m:sSubPr>
+          <m:sSubSup>
+            <m:sSubSupPr>
               <m:ctrlPr>
                 <w:rPr>
                   <w:rFonts w:ascii="Cambria Math" w:hAnsi="Cambria Math" w:cs="Times New Roman"/>
@@ -22779,7 +23068,7 @@
                   <w:szCs w:val="24"/>
                 </w:rPr>
               </m:ctrlPr>
-            </m:sSubPr>
+            </m:sSubSupPr>
             <m:e>
               <m:d>
                 <m:dPr>
@@ -22854,13 +23143,22 @@
             <m:sub>
               <m:r>
                 <w:rPr>
-                  <w:rFonts w:ascii="Cambria Math" w:hAnsi="Cambria Math" w:cs="Times New Roman"/>
+                  <w:rFonts w:ascii="Cambria Math" w:hAnsi="Cambria Math" w:cs="Times New Roman" w:hint="eastAsia"/>
                   <w:szCs w:val="24"/>
                 </w:rPr>
                 <m:t>2</m:t>
               </m:r>
             </m:sub>
-          </m:sSub>
+            <m:sup>
+              <m:r>
+                <w:rPr>
+                  <w:rFonts w:ascii="Cambria Math" w:hAnsi="Cambria Math" w:cs="Times New Roman" w:hint="eastAsia"/>
+                  <w:szCs w:val="24"/>
+                </w:rPr>
+                <m:t>2</m:t>
+              </m:r>
+            </m:sup>
+          </m:sSubSup>
           <m:r>
             <w:rPr>
               <w:rFonts w:ascii="Cambria Math" w:hAnsi="Cambria Math" w:cs="Times New Roman"/>
@@ -22904,8 +23202,8 @@
             </w:rPr>
             <m:t>+</m:t>
           </m:r>
-          <m:sSub>
-            <m:sSubPr>
+          <m:sSubSup>
+            <m:sSubSupPr>
               <m:ctrlPr>
                 <w:rPr>
                   <w:rFonts w:ascii="Cambria Math" w:hAnsi="Cambria Math" w:cs="Times New Roman"/>
@@ -22913,7 +23211,7 @@
                   <w:szCs w:val="24"/>
                 </w:rPr>
               </m:ctrlPr>
-            </m:sSubPr>
+            </m:sSubSupPr>
             <m:e>
               <m:d>
                 <m:dPr>
@@ -22991,13 +23289,22 @@
             <m:sub>
               <m:r>
                 <w:rPr>
-                  <w:rFonts w:ascii="Cambria Math" w:hAnsi="Cambria Math" w:cs="Times New Roman"/>
+                  <w:rFonts w:ascii="Cambria Math" w:hAnsi="Cambria Math" w:cs="Times New Roman" w:hint="eastAsia"/>
                   <w:szCs w:val="24"/>
                 </w:rPr>
                 <m:t>2</m:t>
               </m:r>
             </m:sub>
-          </m:sSub>
+            <m:sup>
+              <m:r>
+                <w:rPr>
+                  <w:rFonts w:ascii="Cambria Math" w:hAnsi="Cambria Math" w:cs="Times New Roman" w:hint="eastAsia"/>
+                  <w:szCs w:val="24"/>
+                </w:rPr>
+                <m:t>2</m:t>
+              </m:r>
+            </m:sup>
+          </m:sSubSup>
           <m:r>
             <w:rPr>
               <w:rFonts w:ascii="Cambria Math" w:hAnsi="Cambria Math" w:cs="Times New Roman"/>
@@ -23048,8 +23355,8 @@
             </w:rPr>
             <m:t>+</m:t>
           </m:r>
-          <m:sSub>
-            <m:sSubPr>
+          <m:sSubSup>
+            <m:sSubSupPr>
               <m:ctrlPr>
                 <w:rPr>
                   <w:rFonts w:ascii="Cambria Math" w:hAnsi="Cambria Math" w:cs="Times New Roman"/>
@@ -23057,7 +23364,7 @@
                   <w:szCs w:val="24"/>
                 </w:rPr>
               </m:ctrlPr>
-            </m:sSubPr>
+            </m:sSubSupPr>
             <m:e>
               <m:d>
                 <m:dPr>
@@ -23162,13 +23469,22 @@
             <m:sub>
               <m:r>
                 <w:rPr>
-                  <w:rFonts w:ascii="Cambria Math" w:hAnsi="Cambria Math" w:cs="Times New Roman"/>
+                  <w:rFonts w:ascii="Cambria Math" w:hAnsi="Cambria Math" w:cs="Times New Roman" w:hint="eastAsia"/>
                   <w:szCs w:val="24"/>
                 </w:rPr>
                 <m:t>2</m:t>
               </m:r>
             </m:sub>
-          </m:sSub>
+            <m:sup>
+              <m:r>
+                <w:rPr>
+                  <w:rFonts w:ascii="Cambria Math" w:hAnsi="Cambria Math" w:cs="Times New Roman" w:hint="eastAsia"/>
+                  <w:szCs w:val="24"/>
+                </w:rPr>
+                <m:t>2</m:t>
+              </m:r>
+            </m:sup>
+          </m:sSubSup>
           <m:r>
             <w:rPr>
               <w:rFonts w:ascii="Cambria Math" w:hAnsi="Cambria Math" w:cs="Times New Roman"/>
@@ -23219,8 +23535,8 @@
             </w:rPr>
             <m:t>+</m:t>
           </m:r>
-          <m:sSub>
-            <m:sSubPr>
+          <m:sSubSup>
+            <m:sSubSupPr>
               <m:ctrlPr>
                 <w:rPr>
                   <w:rFonts w:ascii="Cambria Math" w:hAnsi="Cambria Math" w:cs="Times New Roman"/>
@@ -23228,7 +23544,7 @@
                   <w:szCs w:val="24"/>
                 </w:rPr>
               </m:ctrlPr>
-            </m:sSubPr>
+            </m:sSubSupPr>
             <m:e>
               <m:d>
                 <m:dPr>
@@ -23337,13 +23653,22 @@
             <m:sub>
               <m:r>
                 <w:rPr>
-                  <w:rFonts w:ascii="Cambria Math" w:hAnsi="Cambria Math" w:cs="Times New Roman"/>
+                  <w:rFonts w:ascii="Cambria Math" w:hAnsi="Cambria Math" w:cs="Times New Roman" w:hint="eastAsia"/>
                   <w:szCs w:val="24"/>
                 </w:rPr>
                 <m:t>2</m:t>
               </m:r>
             </m:sub>
-          </m:sSub>
+            <m:sup>
+              <m:r>
+                <w:rPr>
+                  <w:rFonts w:ascii="Cambria Math" w:hAnsi="Cambria Math" w:cs="Times New Roman" w:hint="eastAsia"/>
+                  <w:szCs w:val="24"/>
+                </w:rPr>
+                <m:t>2</m:t>
+              </m:r>
+            </m:sup>
+          </m:sSubSup>
           <m:r>
             <w:rPr>
               <w:rFonts w:ascii="Cambria Math" w:hAnsi="Cambria Math" w:cs="Times New Roman"/>
@@ -23427,15 +23752,24 @@
         </w:rPr>
         <w:t>Y</w:t>
       </w:r>
+      <w:proofErr w:type="gramStart"/>
       <w:r>
         <w:rPr>
           <w:rFonts w:ascii="宋体" w:hAnsi="宋体" w:cs="Times New Roman"/>
           <w:szCs w:val="24"/>
         </w:rPr>
-        <w:t>模态图更逼真的对抗性损失</w:t>
+        <w:t>模态图</w:t>
+      </w:r>
+      <w:proofErr w:type="gramEnd"/>
+      <w:r>
+        <w:rPr>
+          <w:rFonts w:ascii="宋体" w:hAnsi="宋体" w:cs="Times New Roman"/>
+          <w:szCs w:val="24"/>
+        </w:rPr>
+        <w:t>更逼真的对抗性损失</w:t>
       </w:r>
     </w:p>
-    <w:bookmarkStart w:id="5" w:name="_Hlk13150019"/>
+    <w:bookmarkStart w:id="6" w:name="_Hlk13150019"/>
     <w:p>
       <w:pPr>
         <w:adjustRightInd w:val="0"/>
@@ -23495,15 +23829,15 @@
             </w:rPr>
             <m:t>=</m:t>
           </m:r>
-          <m:sSub>
-            <m:sSubPr>
+          <m:sSubSup>
+            <m:sSubSupPr>
               <m:ctrlPr>
                 <w:rPr>
                   <w:rFonts w:ascii="Cambria Math" w:hAnsi="Cambria Math" w:cs="Times New Roman"/>
                   <w:szCs w:val="24"/>
                 </w:rPr>
               </m:ctrlPr>
-            </m:sSubPr>
+            </m:sSubSupPr>
             <m:e>
               <m:d>
                 <m:dPr>
@@ -23580,17 +23914,23 @@
             </m:e>
             <m:sub>
               <m:r>
-                <m:rPr>
-                  <m:sty m:val="p"/>
-                </m:rPr>
-                <w:rPr>
-                  <w:rFonts w:ascii="Cambria Math" w:hAnsi="Cambria Math" w:cs="Times New Roman"/>
+                <w:rPr>
+                  <w:rFonts w:ascii="Cambria Math" w:hAnsi="Cambria Math" w:cs="Times New Roman" w:hint="eastAsia"/>
                   <w:szCs w:val="24"/>
                 </w:rPr>
                 <m:t>2</m:t>
               </m:r>
             </m:sub>
-          </m:sSub>
+            <m:sup>
+              <m:r>
+                <w:rPr>
+                  <w:rFonts w:ascii="Cambria Math" w:hAnsi="Cambria Math" w:cs="Times New Roman" w:hint="eastAsia"/>
+                  <w:szCs w:val="24"/>
+                </w:rPr>
+                <m:t>2</m:t>
+              </m:r>
+            </m:sup>
+          </m:sSubSup>
           <m:r>
             <m:rPr>
               <m:sty m:val="p"/>
@@ -23642,55 +23982,24 @@
             </w:rPr>
             <m:t>+</m:t>
           </m:r>
-          <m:d>
-            <m:dPr>
-              <m:begChr m:val="‖"/>
-              <m:endChr m:val="‖"/>
+          <m:sSubSup>
+            <m:sSubSupPr>
               <m:ctrlPr>
                 <w:rPr>
                   <w:rFonts w:ascii="Cambria Math" w:hAnsi="Cambria Math" w:cs="Times New Roman"/>
-                  <w:i/>
                   <w:szCs w:val="24"/>
                 </w:rPr>
               </m:ctrlPr>
-            </m:dPr>
+            </m:sSubSupPr>
             <m:e>
-              <m:sSub>
-                <m:sSubPr>
+              <m:d>
+                <m:dPr>
+                  <m:begChr m:val="‖"/>
+                  <m:endChr m:val="‖"/>
                   <m:ctrlPr>
                     <w:rPr>
                       <w:rFonts w:ascii="Cambria Math" w:hAnsi="Cambria Math" w:cs="Times New Roman"/>
-                      <w:szCs w:val="24"/>
-                    </w:rPr>
-                  </m:ctrlPr>
-                </m:sSubPr>
-                <m:e>
-                  <m:r>
-                    <m:rPr>
-                      <m:sty m:val="p"/>
-                    </m:rPr>
-                    <w:rPr>
-                      <w:rFonts w:ascii="Cambria Math" w:hAnsi="Cambria Math" w:cs="Times New Roman"/>
-                      <w:szCs w:val="24"/>
-                    </w:rPr>
-                    <m:t>Discriminator</m:t>
-                  </m:r>
-                </m:e>
-                <m:sub>
-                  <m:r>
-                    <w:rPr>
-                      <w:rFonts w:ascii="Cambria Math" w:hAnsi="Cambria Math" w:cs="Times New Roman"/>
-                      <w:szCs w:val="24"/>
-                    </w:rPr>
-                    <m:t>x</m:t>
-                  </m:r>
-                </m:sub>
-              </m:sSub>
-              <m:d>
-                <m:dPr>
-                  <m:ctrlPr>
-                    <w:rPr>
-                      <w:rFonts w:ascii="Cambria Math" w:hAnsi="Cambria Math" w:cs="Times New Roman"/>
+                      <w:i/>
                       <w:szCs w:val="24"/>
                     </w:rPr>
                   </m:ctrlPr>
@@ -23701,18 +24010,20 @@
                       <m:ctrlPr>
                         <w:rPr>
                           <w:rFonts w:ascii="Cambria Math" w:hAnsi="Cambria Math" w:cs="Times New Roman"/>
-                          <w:i/>
                           <w:szCs w:val="24"/>
                         </w:rPr>
                       </m:ctrlPr>
                     </m:sSubPr>
                     <m:e>
                       <m:r>
+                        <m:rPr>
+                          <m:sty m:val="p"/>
+                        </m:rPr>
                         <w:rPr>
                           <w:rFonts w:ascii="Cambria Math" w:hAnsi="Cambria Math" w:cs="Times New Roman"/>
                           <w:szCs w:val="24"/>
                         </w:rPr>
-                        <m:t>x</m:t>
+                        <m:t>Discriminator</m:t>
                       </m:r>
                     </m:e>
                     <m:sub>
@@ -23721,21 +24032,80 @@
                           <w:rFonts w:ascii="Cambria Math" w:hAnsi="Cambria Math" w:cs="Times New Roman"/>
                           <w:szCs w:val="24"/>
                         </w:rPr>
-                        <m:t>g</m:t>
+                        <m:t>x</m:t>
                       </m:r>
                     </m:sub>
                   </m:sSub>
+                  <m:d>
+                    <m:dPr>
+                      <m:ctrlPr>
+                        <w:rPr>
+                          <w:rFonts w:ascii="Cambria Math" w:hAnsi="Cambria Math" w:cs="Times New Roman"/>
+                          <w:szCs w:val="24"/>
+                        </w:rPr>
+                      </m:ctrlPr>
+                    </m:dPr>
+                    <m:e>
+                      <m:sSub>
+                        <m:sSubPr>
+                          <m:ctrlPr>
+                            <w:rPr>
+                              <w:rFonts w:ascii="Cambria Math" w:hAnsi="Cambria Math" w:cs="Times New Roman"/>
+                              <w:i/>
+                              <w:szCs w:val="24"/>
+                            </w:rPr>
+                          </m:ctrlPr>
+                        </m:sSubPr>
+                        <m:e>
+                          <m:r>
+                            <w:rPr>
+                              <w:rFonts w:ascii="Cambria Math" w:hAnsi="Cambria Math" w:cs="Times New Roman"/>
+                              <w:szCs w:val="24"/>
+                            </w:rPr>
+                            <m:t>x</m:t>
+                          </m:r>
+                        </m:e>
+                        <m:sub>
+                          <m:r>
+                            <w:rPr>
+                              <w:rFonts w:ascii="Cambria Math" w:hAnsi="Cambria Math" w:cs="Times New Roman"/>
+                              <w:szCs w:val="24"/>
+                            </w:rPr>
+                            <m:t>g</m:t>
+                          </m:r>
+                        </m:sub>
+                      </m:sSub>
+                    </m:e>
+                  </m:d>
+                  <m:r>
+                    <w:rPr>
+                      <w:rFonts w:ascii="Cambria Math" w:hAnsi="Cambria Math" w:cs="Times New Roman"/>
+                      <w:szCs w:val="24"/>
+                    </w:rPr>
+                    <m:t>-0</m:t>
+                  </m:r>
                 </m:e>
               </m:d>
+            </m:e>
+            <m:sub>
               <m:r>
                 <w:rPr>
-                  <w:rFonts w:ascii="Cambria Math" w:hAnsi="Cambria Math" w:cs="Times New Roman"/>
-                  <w:szCs w:val="24"/>
-                </w:rPr>
-                <m:t>-0</m:t>
+                  <w:rFonts w:ascii="Cambria Math" w:hAnsi="Cambria Math" w:cs="Times New Roman" w:hint="eastAsia"/>
+                  <w:szCs w:val="24"/>
+                </w:rPr>
+                <m:t>2</m:t>
               </m:r>
-            </m:e>
-          </m:d>
+            </m:sub>
+            <m:sup>
+              <m:r>
+                <w:rPr>
+                  <w:rFonts w:ascii="Cambria Math" w:hAnsi="Cambria Math" w:cs="Times New Roman" w:hint="eastAsia"/>
+                  <w:szCs w:val="24"/>
+                </w:rPr>
+                <m:t>2</m:t>
+              </m:r>
+            </m:sup>
+          </m:sSubSup>
           <m:r>
             <m:rPr>
               <m:sty m:val="p"/>
@@ -23787,55 +24157,24 @@
             </w:rPr>
             <m:t>+</m:t>
           </m:r>
-          <m:d>
-            <m:dPr>
-              <m:begChr m:val="‖"/>
-              <m:endChr m:val="‖"/>
+          <m:sSubSup>
+            <m:sSubSupPr>
               <m:ctrlPr>
                 <w:rPr>
                   <w:rFonts w:ascii="Cambria Math" w:hAnsi="Cambria Math" w:cs="Times New Roman"/>
-                  <w:i/>
                   <w:szCs w:val="24"/>
                 </w:rPr>
               </m:ctrlPr>
-            </m:dPr>
+            </m:sSubSupPr>
             <m:e>
-              <m:sSub>
-                <m:sSubPr>
+              <m:d>
+                <m:dPr>
+                  <m:begChr m:val="‖"/>
+                  <m:endChr m:val="‖"/>
                   <m:ctrlPr>
                     <w:rPr>
                       <w:rFonts w:ascii="Cambria Math" w:hAnsi="Cambria Math" w:cs="Times New Roman"/>
-                      <w:szCs w:val="24"/>
-                    </w:rPr>
-                  </m:ctrlPr>
-                </m:sSubPr>
-                <m:e>
-                  <m:r>
-                    <m:rPr>
-                      <m:sty m:val="p"/>
-                    </m:rPr>
-                    <w:rPr>
-                      <w:rFonts w:ascii="Cambria Math" w:hAnsi="Cambria Math" w:cs="Times New Roman"/>
-                      <w:szCs w:val="24"/>
-                    </w:rPr>
-                    <m:t>Discriminator</m:t>
-                  </m:r>
-                </m:e>
-                <m:sub>
-                  <m:r>
-                    <w:rPr>
-                      <w:rFonts w:ascii="Cambria Math" w:hAnsi="Cambria Math" w:cs="Times New Roman"/>
-                      <w:szCs w:val="24"/>
-                    </w:rPr>
-                    <m:t>x</m:t>
-                  </m:r>
-                </m:sub>
-              </m:sSub>
-              <m:d>
-                <m:dPr>
-                  <m:ctrlPr>
-                    <w:rPr>
-                      <w:rFonts w:ascii="Cambria Math" w:hAnsi="Cambria Math" w:cs="Times New Roman"/>
+                      <w:i/>
                       <w:szCs w:val="24"/>
                     </w:rPr>
                   </m:ctrlPr>
@@ -23846,12 +24185,23 @@
                       <m:ctrlPr>
                         <w:rPr>
                           <w:rFonts w:ascii="Cambria Math" w:hAnsi="Cambria Math" w:cs="Times New Roman"/>
-                          <w:i/>
                           <w:szCs w:val="24"/>
                         </w:rPr>
                       </m:ctrlPr>
                     </m:sSubPr>
                     <m:e>
+                      <m:r>
+                        <m:rPr>
+                          <m:sty m:val="p"/>
+                        </m:rPr>
+                        <w:rPr>
+                          <w:rFonts w:ascii="Cambria Math" w:hAnsi="Cambria Math" w:cs="Times New Roman"/>
+                          <w:szCs w:val="24"/>
+                        </w:rPr>
+                        <m:t>Discriminator</m:t>
+                      </m:r>
+                    </m:e>
+                    <m:sub>
                       <m:r>
                         <w:rPr>
                           <w:rFonts w:ascii="Cambria Math" w:hAnsi="Cambria Math" w:cs="Times New Roman"/>
@@ -23859,28 +24209,78 @@
                         </w:rPr>
                         <m:t>x</m:t>
                       </m:r>
-                    </m:e>
-                    <m:sub>
-                      <m:r>
+                    </m:sub>
+                  </m:sSub>
+                  <m:d>
+                    <m:dPr>
+                      <m:ctrlPr>
                         <w:rPr>
-                          <w:rFonts w:ascii="Cambria Math" w:hAnsi="Cambria Math" w:cs="Times New Roman" w:hint="eastAsia"/>
+                          <w:rFonts w:ascii="Cambria Math" w:hAnsi="Cambria Math" w:cs="Times New Roman"/>
                           <w:szCs w:val="24"/>
                         </w:rPr>
-                        <m:t>t</m:t>
-                      </m:r>
-                    </m:sub>
-                  </m:sSub>
+                      </m:ctrlPr>
+                    </m:dPr>
+                    <m:e>
+                      <m:sSub>
+                        <m:sSubPr>
+                          <m:ctrlPr>
+                            <w:rPr>
+                              <w:rFonts w:ascii="Cambria Math" w:hAnsi="Cambria Math" w:cs="Times New Roman"/>
+                              <w:i/>
+                              <w:szCs w:val="24"/>
+                            </w:rPr>
+                          </m:ctrlPr>
+                        </m:sSubPr>
+                        <m:e>
+                          <m:r>
+                            <w:rPr>
+                              <w:rFonts w:ascii="Cambria Math" w:hAnsi="Cambria Math" w:cs="Times New Roman"/>
+                              <w:szCs w:val="24"/>
+                            </w:rPr>
+                            <m:t>x</m:t>
+                          </m:r>
+                        </m:e>
+                        <m:sub>
+                          <m:r>
+                            <w:rPr>
+                              <w:rFonts w:ascii="Cambria Math" w:hAnsi="Cambria Math" w:cs="Times New Roman" w:hint="eastAsia"/>
+                              <w:szCs w:val="24"/>
+                            </w:rPr>
+                            <m:t>t</m:t>
+                          </m:r>
+                        </m:sub>
+                      </m:sSub>
+                    </m:e>
+                  </m:d>
+                  <m:r>
+                    <w:rPr>
+                      <w:rFonts w:ascii="Cambria Math" w:hAnsi="Cambria Math" w:cs="Times New Roman"/>
+                      <w:szCs w:val="24"/>
+                    </w:rPr>
+                    <m:t>-0</m:t>
+                  </m:r>
                 </m:e>
               </m:d>
+            </m:e>
+            <m:sub>
               <m:r>
                 <w:rPr>
-                  <w:rFonts w:ascii="Cambria Math" w:hAnsi="Cambria Math" w:cs="Times New Roman"/>
-                  <w:szCs w:val="24"/>
-                </w:rPr>
-                <m:t>-0</m:t>
+                  <w:rFonts w:ascii="Cambria Math" w:hAnsi="Cambria Math" w:cs="Times New Roman" w:hint="eastAsia"/>
+                  <w:szCs w:val="24"/>
+                </w:rPr>
+                <m:t>2</m:t>
               </m:r>
-            </m:e>
-          </m:d>
+            </m:sub>
+            <m:sup>
+              <m:r>
+                <w:rPr>
+                  <w:rFonts w:ascii="Cambria Math" w:hAnsi="Cambria Math" w:cs="Times New Roman" w:hint="eastAsia"/>
+                  <w:szCs w:val="24"/>
+                </w:rPr>
+                <m:t>2</m:t>
+              </m:r>
+            </m:sup>
+          </m:sSubSup>
           <m:r>
             <m:rPr>
               <m:sty m:val="p"/>
@@ -23990,55 +24390,24 @@
             </w:rPr>
             <m:t>=</m:t>
           </m:r>
-          <m:d>
-            <m:dPr>
-              <m:begChr m:val="‖"/>
-              <m:endChr m:val="‖"/>
+          <m:sSubSup>
+            <m:sSubSupPr>
               <m:ctrlPr>
                 <w:rPr>
                   <w:rFonts w:ascii="Cambria Math" w:hAnsi="Cambria Math" w:cs="Times New Roman"/>
-                  <w:i/>
                   <w:szCs w:val="24"/>
                 </w:rPr>
               </m:ctrlPr>
-            </m:dPr>
+            </m:sSubSupPr>
             <m:e>
-              <m:sSub>
-                <m:sSubPr>
+              <m:d>
+                <m:dPr>
+                  <m:begChr m:val="‖"/>
+                  <m:endChr m:val="‖"/>
                   <m:ctrlPr>
                     <w:rPr>
                       <w:rFonts w:ascii="Cambria Math" w:hAnsi="Cambria Math" w:cs="Times New Roman"/>
-                      <w:szCs w:val="24"/>
-                    </w:rPr>
-                  </m:ctrlPr>
-                </m:sSubPr>
-                <m:e>
-                  <m:r>
-                    <m:rPr>
-                      <m:sty m:val="p"/>
-                    </m:rPr>
-                    <w:rPr>
-                      <w:rFonts w:ascii="Cambria Math" w:hAnsi="Cambria Math" w:cs="Times New Roman"/>
-                      <w:szCs w:val="24"/>
-                    </w:rPr>
-                    <m:t>Discriminator</m:t>
-                  </m:r>
-                </m:e>
-                <m:sub>
-                  <m:r>
-                    <w:rPr>
-                      <w:rFonts w:ascii="Cambria Math" w:hAnsi="Cambria Math" w:cs="Times New Roman"/>
-                      <w:szCs w:val="24"/>
-                    </w:rPr>
-                    <m:t>x</m:t>
-                  </m:r>
-                </m:sub>
-              </m:sSub>
-              <m:d>
-                <m:dPr>
-                  <m:ctrlPr>
-                    <w:rPr>
-                      <w:rFonts w:ascii="Cambria Math" w:hAnsi="Cambria Math" w:cs="Times New Roman"/>
+                      <w:i/>
                       <w:szCs w:val="24"/>
                     </w:rPr>
                   </m:ctrlPr>
@@ -24049,18 +24418,20 @@
                       <m:ctrlPr>
                         <w:rPr>
                           <w:rFonts w:ascii="Cambria Math" w:hAnsi="Cambria Math" w:cs="Times New Roman"/>
-                          <w:i/>
                           <w:szCs w:val="24"/>
                         </w:rPr>
                       </m:ctrlPr>
                     </m:sSubPr>
                     <m:e>
                       <m:r>
+                        <m:rPr>
+                          <m:sty m:val="p"/>
+                        </m:rPr>
                         <w:rPr>
                           <w:rFonts w:ascii="Cambria Math" w:hAnsi="Cambria Math" w:cs="Times New Roman"/>
                           <w:szCs w:val="24"/>
                         </w:rPr>
-                        <m:t>x</m:t>
+                        <m:t>Discriminator</m:t>
                       </m:r>
                     </m:e>
                     <m:sub>
@@ -24069,21 +24440,80 @@
                           <w:rFonts w:ascii="Cambria Math" w:hAnsi="Cambria Math" w:cs="Times New Roman"/>
                           <w:szCs w:val="24"/>
                         </w:rPr>
-                        <m:t>g</m:t>
+                        <m:t>x</m:t>
                       </m:r>
                     </m:sub>
                   </m:sSub>
+                  <m:d>
+                    <m:dPr>
+                      <m:ctrlPr>
+                        <w:rPr>
+                          <w:rFonts w:ascii="Cambria Math" w:hAnsi="Cambria Math" w:cs="Times New Roman"/>
+                          <w:szCs w:val="24"/>
+                        </w:rPr>
+                      </m:ctrlPr>
+                    </m:dPr>
+                    <m:e>
+                      <m:sSub>
+                        <m:sSubPr>
+                          <m:ctrlPr>
+                            <w:rPr>
+                              <w:rFonts w:ascii="Cambria Math" w:hAnsi="Cambria Math" w:cs="Times New Roman"/>
+                              <w:i/>
+                              <w:szCs w:val="24"/>
+                            </w:rPr>
+                          </m:ctrlPr>
+                        </m:sSubPr>
+                        <m:e>
+                          <m:r>
+                            <w:rPr>
+                              <w:rFonts w:ascii="Cambria Math" w:hAnsi="Cambria Math" w:cs="Times New Roman"/>
+                              <w:szCs w:val="24"/>
+                            </w:rPr>
+                            <m:t>x</m:t>
+                          </m:r>
+                        </m:e>
+                        <m:sub>
+                          <m:r>
+                            <w:rPr>
+                              <w:rFonts w:ascii="Cambria Math" w:hAnsi="Cambria Math" w:cs="Times New Roman"/>
+                              <w:szCs w:val="24"/>
+                            </w:rPr>
+                            <m:t>g</m:t>
+                          </m:r>
+                        </m:sub>
+                      </m:sSub>
+                    </m:e>
+                  </m:d>
+                  <m:r>
+                    <w:rPr>
+                      <w:rFonts w:ascii="Cambria Math" w:hAnsi="Cambria Math" w:cs="Times New Roman"/>
+                      <w:szCs w:val="24"/>
+                    </w:rPr>
+                    <m:t>-1</m:t>
+                  </m:r>
                 </m:e>
               </m:d>
+            </m:e>
+            <m:sub>
               <m:r>
                 <w:rPr>
-                  <w:rFonts w:ascii="Cambria Math" w:hAnsi="Cambria Math" w:cs="Times New Roman"/>
-                  <w:szCs w:val="24"/>
-                </w:rPr>
-                <m:t>-1</m:t>
+                  <w:rFonts w:ascii="Cambria Math" w:hAnsi="Cambria Math" w:cs="Times New Roman" w:hint="eastAsia"/>
+                  <w:szCs w:val="24"/>
+                </w:rPr>
+                <m:t>2</m:t>
               </m:r>
-            </m:e>
-          </m:d>
+            </m:sub>
+            <m:sup>
+              <m:r>
+                <w:rPr>
+                  <w:rFonts w:ascii="Cambria Math" w:hAnsi="Cambria Math" w:cs="Times New Roman" w:hint="eastAsia"/>
+                  <w:szCs w:val="24"/>
+                </w:rPr>
+                <m:t>2</m:t>
+              </m:r>
+            </m:sup>
+          </m:sSubSup>
           <m:r>
             <m:rPr>
               <m:sty m:val="p"/>
@@ -24135,55 +24565,24 @@
             </w:rPr>
             <m:t>+</m:t>
           </m:r>
-          <m:d>
-            <m:dPr>
-              <m:begChr m:val="‖"/>
-              <m:endChr m:val="‖"/>
+          <m:sSubSup>
+            <m:sSubSupPr>
               <m:ctrlPr>
                 <w:rPr>
                   <w:rFonts w:ascii="Cambria Math" w:hAnsi="Cambria Math" w:cs="Times New Roman"/>
-                  <w:i/>
                   <w:szCs w:val="24"/>
                 </w:rPr>
               </m:ctrlPr>
-            </m:dPr>
+            </m:sSubSupPr>
             <m:e>
-              <m:sSub>
-                <m:sSubPr>
+              <m:d>
+                <m:dPr>
+                  <m:begChr m:val="‖"/>
+                  <m:endChr m:val="‖"/>
                   <m:ctrlPr>
                     <w:rPr>
                       <w:rFonts w:ascii="Cambria Math" w:hAnsi="Cambria Math" w:cs="Times New Roman"/>
-                      <w:szCs w:val="24"/>
-                    </w:rPr>
-                  </m:ctrlPr>
-                </m:sSubPr>
-                <m:e>
-                  <m:r>
-                    <m:rPr>
-                      <m:sty m:val="p"/>
-                    </m:rPr>
-                    <w:rPr>
-                      <w:rFonts w:ascii="Cambria Math" w:hAnsi="Cambria Math" w:cs="Times New Roman"/>
-                      <w:szCs w:val="24"/>
-                    </w:rPr>
-                    <m:t>Discriminator</m:t>
-                  </m:r>
-                </m:e>
-                <m:sub>
-                  <m:r>
-                    <w:rPr>
-                      <w:rFonts w:ascii="Cambria Math" w:hAnsi="Cambria Math" w:cs="Times New Roman"/>
-                      <w:szCs w:val="24"/>
-                    </w:rPr>
-                    <m:t>x</m:t>
-                  </m:r>
-                </m:sub>
-              </m:sSub>
-              <m:d>
-                <m:dPr>
-                  <m:ctrlPr>
-                    <w:rPr>
-                      <w:rFonts w:ascii="Cambria Math" w:hAnsi="Cambria Math" w:cs="Times New Roman"/>
+                      <w:i/>
                       <w:szCs w:val="24"/>
                     </w:rPr>
                   </m:ctrlPr>
@@ -24194,18 +24593,20 @@
                       <m:ctrlPr>
                         <w:rPr>
                           <w:rFonts w:ascii="Cambria Math" w:hAnsi="Cambria Math" w:cs="Times New Roman"/>
-                          <w:i/>
                           <w:szCs w:val="24"/>
                         </w:rPr>
                       </m:ctrlPr>
                     </m:sSubPr>
                     <m:e>
                       <m:r>
+                        <m:rPr>
+                          <m:sty m:val="p"/>
+                        </m:rPr>
                         <w:rPr>
                           <w:rFonts w:ascii="Cambria Math" w:hAnsi="Cambria Math" w:cs="Times New Roman"/>
                           <w:szCs w:val="24"/>
                         </w:rPr>
-                        <m:t>x</m:t>
+                        <m:t>Discriminator</m:t>
                       </m:r>
                     </m:e>
                     <m:sub>
@@ -24214,21 +24615,80 @@
                           <w:rFonts w:ascii="Cambria Math" w:hAnsi="Cambria Math" w:cs="Times New Roman"/>
                           <w:szCs w:val="24"/>
                         </w:rPr>
-                        <m:t>t</m:t>
+                        <m:t>x</m:t>
                       </m:r>
                     </m:sub>
                   </m:sSub>
+                  <m:d>
+                    <m:dPr>
+                      <m:ctrlPr>
+                        <w:rPr>
+                          <w:rFonts w:ascii="Cambria Math" w:hAnsi="Cambria Math" w:cs="Times New Roman"/>
+                          <w:szCs w:val="24"/>
+                        </w:rPr>
+                      </m:ctrlPr>
+                    </m:dPr>
+                    <m:e>
+                      <m:sSub>
+                        <m:sSubPr>
+                          <m:ctrlPr>
+                            <w:rPr>
+                              <w:rFonts w:ascii="Cambria Math" w:hAnsi="Cambria Math" w:cs="Times New Roman"/>
+                              <w:i/>
+                              <w:szCs w:val="24"/>
+                            </w:rPr>
+                          </m:ctrlPr>
+                        </m:sSubPr>
+                        <m:e>
+                          <m:r>
+                            <w:rPr>
+                              <w:rFonts w:ascii="Cambria Math" w:hAnsi="Cambria Math" w:cs="Times New Roman"/>
+                              <w:szCs w:val="24"/>
+                            </w:rPr>
+                            <m:t>x</m:t>
+                          </m:r>
+                        </m:e>
+                        <m:sub>
+                          <m:r>
+                            <w:rPr>
+                              <w:rFonts w:ascii="Cambria Math" w:hAnsi="Cambria Math" w:cs="Times New Roman"/>
+                              <w:szCs w:val="24"/>
+                            </w:rPr>
+                            <m:t>t</m:t>
+                          </m:r>
+                        </m:sub>
+                      </m:sSub>
+                    </m:e>
+                  </m:d>
+                  <m:r>
+                    <w:rPr>
+                      <w:rFonts w:ascii="Cambria Math" w:hAnsi="Cambria Math" w:cs="Times New Roman"/>
+                      <w:szCs w:val="24"/>
+                    </w:rPr>
+                    <m:t>-1</m:t>
+                  </m:r>
                 </m:e>
               </m:d>
+            </m:e>
+            <m:sub>
               <m:r>
                 <w:rPr>
-                  <w:rFonts w:ascii="Cambria Math" w:hAnsi="Cambria Math" w:cs="Times New Roman"/>
-                  <w:szCs w:val="24"/>
-                </w:rPr>
-                <m:t>-1</m:t>
+                  <w:rFonts w:ascii="Cambria Math" w:hAnsi="Cambria Math" w:cs="Times New Roman" w:hint="eastAsia"/>
+                  <w:szCs w:val="24"/>
+                </w:rPr>
+                <m:t>2</m:t>
               </m:r>
-            </m:e>
-          </m:d>
+            </m:sub>
+            <m:sup>
+              <m:r>
+                <w:rPr>
+                  <w:rFonts w:ascii="Cambria Math" w:hAnsi="Cambria Math" w:cs="Times New Roman" w:hint="eastAsia"/>
+                  <w:szCs w:val="24"/>
+                </w:rPr>
+                <m:t>2</m:t>
+              </m:r>
+            </m:sup>
+          </m:sSubSup>
           <m:r>
             <m:rPr>
               <m:sty m:val="p"/>
@@ -24276,7 +24736,7 @@
         </m:oMath>
       </m:oMathPara>
     </w:p>
-    <w:bookmarkEnd w:id="5"/>
+    <w:bookmarkEnd w:id="6"/>
     <w:p>
       <w:pPr>
         <w:adjustRightInd w:val="0"/>
@@ -24336,15 +24796,15 @@
             </w:rPr>
             <m:t>=</m:t>
           </m:r>
-          <m:sSub>
-            <m:sSubPr>
+          <m:sSubSup>
+            <m:sSubSupPr>
               <m:ctrlPr>
                 <w:rPr>
                   <w:rFonts w:ascii="Cambria Math" w:hAnsi="Cambria Math" w:cs="Times New Roman"/>
                   <w:szCs w:val="24"/>
                 </w:rPr>
               </m:ctrlPr>
-            </m:sSubPr>
+            </m:sSubSupPr>
             <m:e>
               <m:d>
                 <m:dPr>
@@ -24421,17 +24881,23 @@
             </m:e>
             <m:sub>
               <m:r>
-                <m:rPr>
-                  <m:sty m:val="p"/>
-                </m:rPr>
-                <w:rPr>
-                  <w:rFonts w:ascii="Cambria Math" w:hAnsi="Cambria Math" w:cs="Times New Roman"/>
+                <w:rPr>
+                  <w:rFonts w:ascii="Cambria Math" w:hAnsi="Cambria Math" w:cs="Times New Roman" w:hint="eastAsia"/>
                   <w:szCs w:val="24"/>
                 </w:rPr>
                 <m:t>2</m:t>
               </m:r>
             </m:sub>
-          </m:sSub>
+            <m:sup>
+              <m:r>
+                <w:rPr>
+                  <w:rFonts w:ascii="Cambria Math" w:hAnsi="Cambria Math" w:cs="Times New Roman" w:hint="eastAsia"/>
+                  <w:szCs w:val="24"/>
+                </w:rPr>
+                <m:t>2</m:t>
+              </m:r>
+            </m:sup>
+          </m:sSubSup>
           <m:r>
             <m:rPr>
               <m:sty m:val="p"/>
@@ -24483,55 +24949,24 @@
             </w:rPr>
             <m:t>+</m:t>
           </m:r>
-          <m:d>
-            <m:dPr>
-              <m:begChr m:val="‖"/>
-              <m:endChr m:val="‖"/>
+          <m:sSubSup>
+            <m:sSubSupPr>
               <m:ctrlPr>
                 <w:rPr>
                   <w:rFonts w:ascii="Cambria Math" w:hAnsi="Cambria Math" w:cs="Times New Roman"/>
-                  <w:i/>
                   <w:szCs w:val="24"/>
                 </w:rPr>
               </m:ctrlPr>
-            </m:dPr>
+            </m:sSubSupPr>
             <m:e>
-              <m:sSub>
-                <m:sSubPr>
+              <m:d>
+                <m:dPr>
+                  <m:begChr m:val="‖"/>
+                  <m:endChr m:val="‖"/>
                   <m:ctrlPr>
                     <w:rPr>
                       <w:rFonts w:ascii="Cambria Math" w:hAnsi="Cambria Math" w:cs="Times New Roman"/>
-                      <w:szCs w:val="24"/>
-                    </w:rPr>
-                  </m:ctrlPr>
-                </m:sSubPr>
-                <m:e>
-                  <m:r>
-                    <m:rPr>
-                      <m:sty m:val="p"/>
-                    </m:rPr>
-                    <w:rPr>
-                      <w:rFonts w:ascii="Cambria Math" w:hAnsi="Cambria Math" w:cs="Times New Roman"/>
-                      <w:szCs w:val="24"/>
-                    </w:rPr>
-                    <m:t>Discriminator</m:t>
-                  </m:r>
-                </m:e>
-                <m:sub>
-                  <m:r>
-                    <w:rPr>
-                      <w:rFonts w:ascii="Cambria Math" w:hAnsi="Cambria Math" w:cs="Times New Roman"/>
-                      <w:szCs w:val="24"/>
-                    </w:rPr>
-                    <m:t>y</m:t>
-                  </m:r>
-                </m:sub>
-              </m:sSub>
-              <m:d>
-                <m:dPr>
-                  <m:ctrlPr>
-                    <w:rPr>
-                      <w:rFonts w:ascii="Cambria Math" w:hAnsi="Cambria Math" w:cs="Times New Roman"/>
+                      <w:i/>
                       <w:szCs w:val="24"/>
                     </w:rPr>
                   </m:ctrlPr>
@@ -24542,18 +24977,20 @@
                       <m:ctrlPr>
                         <w:rPr>
                           <w:rFonts w:ascii="Cambria Math" w:hAnsi="Cambria Math" w:cs="Times New Roman"/>
-                          <w:i/>
                           <w:szCs w:val="24"/>
                         </w:rPr>
                       </m:ctrlPr>
                     </m:sSubPr>
                     <m:e>
                       <m:r>
+                        <m:rPr>
+                          <m:sty m:val="p"/>
+                        </m:rPr>
                         <w:rPr>
                           <w:rFonts w:ascii="Cambria Math" w:hAnsi="Cambria Math" w:cs="Times New Roman"/>
                           <w:szCs w:val="24"/>
                         </w:rPr>
-                        <m:t>y</m:t>
+                        <m:t>Discriminator</m:t>
                       </m:r>
                     </m:e>
                     <m:sub>
@@ -24562,21 +24999,80 @@
                           <w:rFonts w:ascii="Cambria Math" w:hAnsi="Cambria Math" w:cs="Times New Roman"/>
                           <w:szCs w:val="24"/>
                         </w:rPr>
-                        <m:t>g</m:t>
+                        <m:t>y</m:t>
                       </m:r>
                     </m:sub>
                   </m:sSub>
+                  <m:d>
+                    <m:dPr>
+                      <m:ctrlPr>
+                        <w:rPr>
+                          <w:rFonts w:ascii="Cambria Math" w:hAnsi="Cambria Math" w:cs="Times New Roman"/>
+                          <w:szCs w:val="24"/>
+                        </w:rPr>
+                      </m:ctrlPr>
+                    </m:dPr>
+                    <m:e>
+                      <m:sSub>
+                        <m:sSubPr>
+                          <m:ctrlPr>
+                            <w:rPr>
+                              <w:rFonts w:ascii="Cambria Math" w:hAnsi="Cambria Math" w:cs="Times New Roman"/>
+                              <w:i/>
+                              <w:szCs w:val="24"/>
+                            </w:rPr>
+                          </m:ctrlPr>
+                        </m:sSubPr>
+                        <m:e>
+                          <m:r>
+                            <w:rPr>
+                              <w:rFonts w:ascii="Cambria Math" w:hAnsi="Cambria Math" w:cs="Times New Roman"/>
+                              <w:szCs w:val="24"/>
+                            </w:rPr>
+                            <m:t>y</m:t>
+                          </m:r>
+                        </m:e>
+                        <m:sub>
+                          <m:r>
+                            <w:rPr>
+                              <w:rFonts w:ascii="Cambria Math" w:hAnsi="Cambria Math" w:cs="Times New Roman"/>
+                              <w:szCs w:val="24"/>
+                            </w:rPr>
+                            <m:t>g</m:t>
+                          </m:r>
+                        </m:sub>
+                      </m:sSub>
+                    </m:e>
+                  </m:d>
+                  <m:r>
+                    <w:rPr>
+                      <w:rFonts w:ascii="Cambria Math" w:hAnsi="Cambria Math" w:cs="Times New Roman"/>
+                      <w:szCs w:val="24"/>
+                    </w:rPr>
+                    <m:t>-0</m:t>
+                  </m:r>
                 </m:e>
               </m:d>
+            </m:e>
+            <m:sub>
               <m:r>
                 <w:rPr>
-                  <w:rFonts w:ascii="Cambria Math" w:hAnsi="Cambria Math" w:cs="Times New Roman"/>
-                  <w:szCs w:val="24"/>
-                </w:rPr>
-                <m:t>-0</m:t>
+                  <w:rFonts w:ascii="Cambria Math" w:hAnsi="Cambria Math" w:cs="Times New Roman" w:hint="eastAsia"/>
+                  <w:szCs w:val="24"/>
+                </w:rPr>
+                <m:t>2</m:t>
               </m:r>
-            </m:e>
-          </m:d>
+            </m:sub>
+            <m:sup>
+              <m:r>
+                <w:rPr>
+                  <w:rFonts w:ascii="Cambria Math" w:hAnsi="Cambria Math" w:cs="Times New Roman" w:hint="eastAsia"/>
+                  <w:szCs w:val="24"/>
+                </w:rPr>
+                <m:t>2</m:t>
+              </m:r>
+            </m:sup>
+          </m:sSubSup>
           <m:r>
             <m:rPr>
               <m:sty m:val="p"/>
@@ -24628,55 +25124,24 @@
             </w:rPr>
             <m:t>+</m:t>
           </m:r>
-          <m:d>
-            <m:dPr>
-              <m:begChr m:val="‖"/>
-              <m:endChr m:val="‖"/>
+          <m:sSubSup>
+            <m:sSubSupPr>
               <m:ctrlPr>
                 <w:rPr>
                   <w:rFonts w:ascii="Cambria Math" w:hAnsi="Cambria Math" w:cs="Times New Roman"/>
-                  <w:i/>
                   <w:szCs w:val="24"/>
                 </w:rPr>
               </m:ctrlPr>
-            </m:dPr>
+            </m:sSubSupPr>
             <m:e>
-              <m:sSub>
-                <m:sSubPr>
+              <m:d>
+                <m:dPr>
+                  <m:begChr m:val="‖"/>
+                  <m:endChr m:val="‖"/>
                   <m:ctrlPr>
                     <w:rPr>
                       <w:rFonts w:ascii="Cambria Math" w:hAnsi="Cambria Math" w:cs="Times New Roman"/>
-                      <w:szCs w:val="24"/>
-                    </w:rPr>
-                  </m:ctrlPr>
-                </m:sSubPr>
-                <m:e>
-                  <m:r>
-                    <m:rPr>
-                      <m:sty m:val="p"/>
-                    </m:rPr>
-                    <w:rPr>
-                      <w:rFonts w:ascii="Cambria Math" w:hAnsi="Cambria Math" w:cs="Times New Roman"/>
-                      <w:szCs w:val="24"/>
-                    </w:rPr>
-                    <m:t>Discriminator</m:t>
-                  </m:r>
-                </m:e>
-                <m:sub>
-                  <m:r>
-                    <w:rPr>
-                      <w:rFonts w:ascii="Cambria Math" w:hAnsi="Cambria Math" w:cs="Times New Roman"/>
-                      <w:szCs w:val="24"/>
-                    </w:rPr>
-                    <m:t>y</m:t>
-                  </m:r>
-                </m:sub>
-              </m:sSub>
-              <m:d>
-                <m:dPr>
-                  <m:ctrlPr>
-                    <w:rPr>
-                      <w:rFonts w:ascii="Cambria Math" w:hAnsi="Cambria Math" w:cs="Times New Roman"/>
+                      <w:i/>
                       <w:szCs w:val="24"/>
                     </w:rPr>
                   </m:ctrlPr>
@@ -24687,12 +25152,23 @@
                       <m:ctrlPr>
                         <w:rPr>
                           <w:rFonts w:ascii="Cambria Math" w:hAnsi="Cambria Math" w:cs="Times New Roman"/>
-                          <w:i/>
                           <w:szCs w:val="24"/>
                         </w:rPr>
                       </m:ctrlPr>
                     </m:sSubPr>
                     <m:e>
+                      <m:r>
+                        <m:rPr>
+                          <m:sty m:val="p"/>
+                        </m:rPr>
+                        <w:rPr>
+                          <w:rFonts w:ascii="Cambria Math" w:hAnsi="Cambria Math" w:cs="Times New Roman"/>
+                          <w:szCs w:val="24"/>
+                        </w:rPr>
+                        <m:t>Discriminator</m:t>
+                      </m:r>
+                    </m:e>
+                    <m:sub>
                       <m:r>
                         <w:rPr>
                           <w:rFonts w:ascii="Cambria Math" w:hAnsi="Cambria Math" w:cs="Times New Roman"/>
@@ -24700,28 +25176,78 @@
                         </w:rPr>
                         <m:t>y</m:t>
                       </m:r>
-                    </m:e>
-                    <m:sub>
-                      <m:r>
+                    </m:sub>
+                  </m:sSub>
+                  <m:d>
+                    <m:dPr>
+                      <m:ctrlPr>
                         <w:rPr>
-                          <w:rFonts w:ascii="Cambria Math" w:hAnsi="Cambria Math" w:cs="Times New Roman" w:hint="eastAsia"/>
+                          <w:rFonts w:ascii="Cambria Math" w:hAnsi="Cambria Math" w:cs="Times New Roman"/>
                           <w:szCs w:val="24"/>
                         </w:rPr>
-                        <m:t>t</m:t>
-                      </m:r>
-                    </m:sub>
-                  </m:sSub>
+                      </m:ctrlPr>
+                    </m:dPr>
+                    <m:e>
+                      <m:sSub>
+                        <m:sSubPr>
+                          <m:ctrlPr>
+                            <w:rPr>
+                              <w:rFonts w:ascii="Cambria Math" w:hAnsi="Cambria Math" w:cs="Times New Roman"/>
+                              <w:i/>
+                              <w:szCs w:val="24"/>
+                            </w:rPr>
+                          </m:ctrlPr>
+                        </m:sSubPr>
+                        <m:e>
+                          <m:r>
+                            <w:rPr>
+                              <w:rFonts w:ascii="Cambria Math" w:hAnsi="Cambria Math" w:cs="Times New Roman"/>
+                              <w:szCs w:val="24"/>
+                            </w:rPr>
+                            <m:t>y</m:t>
+                          </m:r>
+                        </m:e>
+                        <m:sub>
+                          <m:r>
+                            <w:rPr>
+                              <w:rFonts w:ascii="Cambria Math" w:hAnsi="Cambria Math" w:cs="Times New Roman" w:hint="eastAsia"/>
+                              <w:szCs w:val="24"/>
+                            </w:rPr>
+                            <m:t>t</m:t>
+                          </m:r>
+                        </m:sub>
+                      </m:sSub>
+                    </m:e>
+                  </m:d>
+                  <m:r>
+                    <w:rPr>
+                      <w:rFonts w:ascii="Cambria Math" w:hAnsi="Cambria Math" w:cs="Times New Roman"/>
+                      <w:szCs w:val="24"/>
+                    </w:rPr>
+                    <m:t>-0</m:t>
+                  </m:r>
                 </m:e>
               </m:d>
+            </m:e>
+            <m:sub>
               <m:r>
                 <w:rPr>
-                  <w:rFonts w:ascii="Cambria Math" w:hAnsi="Cambria Math" w:cs="Times New Roman"/>
-                  <w:szCs w:val="24"/>
-                </w:rPr>
-                <m:t>-0</m:t>
+                  <w:rFonts w:ascii="Cambria Math" w:hAnsi="Cambria Math" w:cs="Times New Roman" w:hint="eastAsia"/>
+                  <w:szCs w:val="24"/>
+                </w:rPr>
+                <m:t>2</m:t>
               </m:r>
-            </m:e>
-          </m:d>
+            </m:sub>
+            <m:sup>
+              <m:r>
+                <w:rPr>
+                  <w:rFonts w:ascii="Cambria Math" w:hAnsi="Cambria Math" w:cs="Times New Roman" w:hint="eastAsia"/>
+                  <w:szCs w:val="24"/>
+                </w:rPr>
+                <m:t>2</m:t>
+              </m:r>
+            </m:sup>
+          </m:sSubSup>
           <m:r>
             <m:rPr>
               <m:sty m:val="p"/>
@@ -24831,55 +25357,24 @@
             </w:rPr>
             <m:t>=</m:t>
           </m:r>
-          <m:d>
-            <m:dPr>
-              <m:begChr m:val="‖"/>
-              <m:endChr m:val="‖"/>
+          <m:sSubSup>
+            <m:sSubSupPr>
               <m:ctrlPr>
                 <w:rPr>
                   <w:rFonts w:ascii="Cambria Math" w:hAnsi="Cambria Math" w:cs="Times New Roman"/>
-                  <w:i/>
                   <w:szCs w:val="24"/>
                 </w:rPr>
               </m:ctrlPr>
-            </m:dPr>
+            </m:sSubSupPr>
             <m:e>
-              <m:sSub>
-                <m:sSubPr>
+              <m:d>
+                <m:dPr>
+                  <m:begChr m:val="‖"/>
+                  <m:endChr m:val="‖"/>
                   <m:ctrlPr>
                     <w:rPr>
                       <w:rFonts w:ascii="Cambria Math" w:hAnsi="Cambria Math" w:cs="Times New Roman"/>
-                      <w:szCs w:val="24"/>
-                    </w:rPr>
-                  </m:ctrlPr>
-                </m:sSubPr>
-                <m:e>
-                  <m:r>
-                    <m:rPr>
-                      <m:sty m:val="p"/>
-                    </m:rPr>
-                    <w:rPr>
-                      <w:rFonts w:ascii="Cambria Math" w:hAnsi="Cambria Math" w:cs="Times New Roman"/>
-                      <w:szCs w:val="24"/>
-                    </w:rPr>
-                    <m:t>Discriminator</m:t>
-                  </m:r>
-                </m:e>
-                <m:sub>
-                  <m:r>
-                    <w:rPr>
-                      <w:rFonts w:ascii="Cambria Math" w:hAnsi="Cambria Math" w:cs="Times New Roman"/>
-                      <w:szCs w:val="24"/>
-                    </w:rPr>
-                    <m:t>y</m:t>
-                  </m:r>
-                </m:sub>
-              </m:sSub>
-              <m:d>
-                <m:dPr>
-                  <m:ctrlPr>
-                    <w:rPr>
-                      <w:rFonts w:ascii="Cambria Math" w:hAnsi="Cambria Math" w:cs="Times New Roman"/>
+                      <w:i/>
                       <w:szCs w:val="24"/>
                     </w:rPr>
                   </m:ctrlPr>
@@ -24890,18 +25385,20 @@
                       <m:ctrlPr>
                         <w:rPr>
                           <w:rFonts w:ascii="Cambria Math" w:hAnsi="Cambria Math" w:cs="Times New Roman"/>
-                          <w:i/>
                           <w:szCs w:val="24"/>
                         </w:rPr>
                       </m:ctrlPr>
                     </m:sSubPr>
                     <m:e>
                       <m:r>
+                        <m:rPr>
+                          <m:sty m:val="p"/>
+                        </m:rPr>
                         <w:rPr>
                           <w:rFonts w:ascii="Cambria Math" w:hAnsi="Cambria Math" w:cs="Times New Roman"/>
                           <w:szCs w:val="24"/>
                         </w:rPr>
-                        <m:t>y</m:t>
+                        <m:t>Discriminator</m:t>
                       </m:r>
                     </m:e>
                     <m:sub>
@@ -24910,21 +25407,80 @@
                           <w:rFonts w:ascii="Cambria Math" w:hAnsi="Cambria Math" w:cs="Times New Roman"/>
                           <w:szCs w:val="24"/>
                         </w:rPr>
-                        <m:t>g</m:t>
+                        <m:t>y</m:t>
                       </m:r>
                     </m:sub>
                   </m:sSub>
+                  <m:d>
+                    <m:dPr>
+                      <m:ctrlPr>
+                        <w:rPr>
+                          <w:rFonts w:ascii="Cambria Math" w:hAnsi="Cambria Math" w:cs="Times New Roman"/>
+                          <w:szCs w:val="24"/>
+                        </w:rPr>
+                      </m:ctrlPr>
+                    </m:dPr>
+                    <m:e>
+                      <m:sSub>
+                        <m:sSubPr>
+                          <m:ctrlPr>
+                            <w:rPr>
+                              <w:rFonts w:ascii="Cambria Math" w:hAnsi="Cambria Math" w:cs="Times New Roman"/>
+                              <w:i/>
+                              <w:szCs w:val="24"/>
+                            </w:rPr>
+                          </m:ctrlPr>
+                        </m:sSubPr>
+                        <m:e>
+                          <m:r>
+                            <w:rPr>
+                              <w:rFonts w:ascii="Cambria Math" w:hAnsi="Cambria Math" w:cs="Times New Roman"/>
+                              <w:szCs w:val="24"/>
+                            </w:rPr>
+                            <m:t>y</m:t>
+                          </m:r>
+                        </m:e>
+                        <m:sub>
+                          <m:r>
+                            <w:rPr>
+                              <w:rFonts w:ascii="Cambria Math" w:hAnsi="Cambria Math" w:cs="Times New Roman"/>
+                              <w:szCs w:val="24"/>
+                            </w:rPr>
+                            <m:t>g</m:t>
+                          </m:r>
+                        </m:sub>
+                      </m:sSub>
+                    </m:e>
+                  </m:d>
+                  <m:r>
+                    <w:rPr>
+                      <w:rFonts w:ascii="Cambria Math" w:hAnsi="Cambria Math" w:cs="Times New Roman"/>
+                      <w:szCs w:val="24"/>
+                    </w:rPr>
+                    <m:t>-1</m:t>
+                  </m:r>
                 </m:e>
               </m:d>
+            </m:e>
+            <m:sub>
               <m:r>
                 <w:rPr>
-                  <w:rFonts w:ascii="Cambria Math" w:hAnsi="Cambria Math" w:cs="Times New Roman"/>
-                  <w:szCs w:val="24"/>
-                </w:rPr>
-                <m:t>-1</m:t>
+                  <w:rFonts w:ascii="Cambria Math" w:hAnsi="Cambria Math" w:cs="Times New Roman" w:hint="eastAsia"/>
+                  <w:szCs w:val="24"/>
+                </w:rPr>
+                <m:t>2</m:t>
               </m:r>
-            </m:e>
-          </m:d>
+            </m:sub>
+            <m:sup>
+              <m:r>
+                <w:rPr>
+                  <w:rFonts w:ascii="Cambria Math" w:hAnsi="Cambria Math" w:cs="Times New Roman" w:hint="eastAsia"/>
+                  <w:szCs w:val="24"/>
+                </w:rPr>
+                <m:t>2</m:t>
+              </m:r>
+            </m:sup>
+          </m:sSubSup>
           <m:r>
             <m:rPr>
               <m:sty m:val="p"/>
@@ -24976,55 +25532,24 @@
             </w:rPr>
             <m:t>+</m:t>
           </m:r>
-          <m:d>
-            <m:dPr>
-              <m:begChr m:val="‖"/>
-              <m:endChr m:val="‖"/>
+          <m:sSubSup>
+            <m:sSubSupPr>
               <m:ctrlPr>
                 <w:rPr>
                   <w:rFonts w:ascii="Cambria Math" w:hAnsi="Cambria Math" w:cs="Times New Roman"/>
-                  <w:i/>
                   <w:szCs w:val="24"/>
                 </w:rPr>
               </m:ctrlPr>
-            </m:dPr>
+            </m:sSubSupPr>
             <m:e>
-              <m:sSub>
-                <m:sSubPr>
+              <m:d>
+                <m:dPr>
+                  <m:begChr m:val="‖"/>
+                  <m:endChr m:val="‖"/>
                   <m:ctrlPr>
                     <w:rPr>
                       <w:rFonts w:ascii="Cambria Math" w:hAnsi="Cambria Math" w:cs="Times New Roman"/>
-                      <w:szCs w:val="24"/>
-                    </w:rPr>
-                  </m:ctrlPr>
-                </m:sSubPr>
-                <m:e>
-                  <m:r>
-                    <m:rPr>
-                      <m:sty m:val="p"/>
-                    </m:rPr>
-                    <w:rPr>
-                      <w:rFonts w:ascii="Cambria Math" w:hAnsi="Cambria Math" w:cs="Times New Roman"/>
-                      <w:szCs w:val="24"/>
-                    </w:rPr>
-                    <m:t>Discriminator</m:t>
-                  </m:r>
-                </m:e>
-                <m:sub>
-                  <m:r>
-                    <w:rPr>
-                      <w:rFonts w:ascii="Cambria Math" w:hAnsi="Cambria Math" w:cs="Times New Roman"/>
-                      <w:szCs w:val="24"/>
-                    </w:rPr>
-                    <m:t>y</m:t>
-                  </m:r>
-                </m:sub>
-              </m:sSub>
-              <m:d>
-                <m:dPr>
-                  <m:ctrlPr>
-                    <w:rPr>
-                      <w:rFonts w:ascii="Cambria Math" w:hAnsi="Cambria Math" w:cs="Times New Roman"/>
+                      <w:i/>
                       <w:szCs w:val="24"/>
                     </w:rPr>
                   </m:ctrlPr>
@@ -25035,18 +25560,20 @@
                       <m:ctrlPr>
                         <w:rPr>
                           <w:rFonts w:ascii="Cambria Math" w:hAnsi="Cambria Math" w:cs="Times New Roman"/>
-                          <w:i/>
                           <w:szCs w:val="24"/>
                         </w:rPr>
                       </m:ctrlPr>
                     </m:sSubPr>
                     <m:e>
                       <m:r>
+                        <m:rPr>
+                          <m:sty m:val="p"/>
+                        </m:rPr>
                         <w:rPr>
                           <w:rFonts w:ascii="Cambria Math" w:hAnsi="Cambria Math" w:cs="Times New Roman"/>
                           <w:szCs w:val="24"/>
                         </w:rPr>
-                        <m:t>y</m:t>
+                        <m:t>Discriminator</m:t>
                       </m:r>
                     </m:e>
                     <m:sub>
@@ -25055,21 +25582,80 @@
                           <w:rFonts w:ascii="Cambria Math" w:hAnsi="Cambria Math" w:cs="Times New Roman"/>
                           <w:szCs w:val="24"/>
                         </w:rPr>
-                        <m:t>t</m:t>
+                        <m:t>y</m:t>
                       </m:r>
                     </m:sub>
                   </m:sSub>
+                  <m:d>
+                    <m:dPr>
+                      <m:ctrlPr>
+                        <w:rPr>
+                          <w:rFonts w:ascii="Cambria Math" w:hAnsi="Cambria Math" w:cs="Times New Roman"/>
+                          <w:szCs w:val="24"/>
+                        </w:rPr>
+                      </m:ctrlPr>
+                    </m:dPr>
+                    <m:e>
+                      <m:sSub>
+                        <m:sSubPr>
+                          <m:ctrlPr>
+                            <w:rPr>
+                              <w:rFonts w:ascii="Cambria Math" w:hAnsi="Cambria Math" w:cs="Times New Roman"/>
+                              <w:i/>
+                              <w:szCs w:val="24"/>
+                            </w:rPr>
+                          </m:ctrlPr>
+                        </m:sSubPr>
+                        <m:e>
+                          <m:r>
+                            <w:rPr>
+                              <w:rFonts w:ascii="Cambria Math" w:hAnsi="Cambria Math" w:cs="Times New Roman"/>
+                              <w:szCs w:val="24"/>
+                            </w:rPr>
+                            <m:t>y</m:t>
+                          </m:r>
+                        </m:e>
+                        <m:sub>
+                          <m:r>
+                            <w:rPr>
+                              <w:rFonts w:ascii="Cambria Math" w:hAnsi="Cambria Math" w:cs="Times New Roman"/>
+                              <w:szCs w:val="24"/>
+                            </w:rPr>
+                            <m:t>t</m:t>
+                          </m:r>
+                        </m:sub>
+                      </m:sSub>
+                    </m:e>
+                  </m:d>
+                  <m:r>
+                    <w:rPr>
+                      <w:rFonts w:ascii="Cambria Math" w:hAnsi="Cambria Math" w:cs="Times New Roman"/>
+                      <w:szCs w:val="24"/>
+                    </w:rPr>
+                    <m:t>-1</m:t>
+                  </m:r>
                 </m:e>
               </m:d>
+            </m:e>
+            <m:sub>
               <m:r>
                 <w:rPr>
-                  <w:rFonts w:ascii="Cambria Math" w:hAnsi="Cambria Math" w:cs="Times New Roman"/>
-                  <w:szCs w:val="24"/>
-                </w:rPr>
-                <m:t>-1</m:t>
+                  <w:rFonts w:ascii="Cambria Math" w:hAnsi="Cambria Math" w:cs="Times New Roman" w:hint="eastAsia"/>
+                  <w:szCs w:val="24"/>
+                </w:rPr>
+                <m:t>2</m:t>
               </m:r>
-            </m:e>
-          </m:d>
+            </m:sub>
+            <m:sup>
+              <m:r>
+                <w:rPr>
+                  <w:rFonts w:ascii="Cambria Math" w:hAnsi="Cambria Math" w:cs="Times New Roman" w:hint="eastAsia"/>
+                  <w:szCs w:val="24"/>
+                </w:rPr>
+                <m:t>2</m:t>
+              </m:r>
+            </m:sup>
+          </m:sSubSup>
           <m:r>
             <m:rPr>
               <m:sty m:val="p"/>
@@ -25137,7 +25723,23 @@
           <w:rFonts w:ascii="宋体" w:hAnsi="宋体" w:cs="Times New Roman" w:hint="eastAsia"/>
           <w:szCs w:val="24"/>
         </w:rPr>
-        <w:t>使得对随机结构特征图编码结果更加趋近于真实模态图编码结果的对抗性损失，以降低解码器解码难度，保证解码器能顺利解码出模态图</w:t>
+        <w:t>使得对随机结构特征图编码结果更加趋近于真实</w:t>
+      </w:r>
+      <w:proofErr w:type="gramStart"/>
+      <w:r>
+        <w:rPr>
+          <w:rFonts w:ascii="宋体" w:hAnsi="宋体" w:cs="Times New Roman" w:hint="eastAsia"/>
+          <w:szCs w:val="24"/>
+        </w:rPr>
+        <w:t>模态图</w:t>
+      </w:r>
+      <w:proofErr w:type="gramEnd"/>
+      <w:r>
+        <w:rPr>
+          <w:rFonts w:ascii="宋体" w:hAnsi="宋体" w:cs="Times New Roman" w:hint="eastAsia"/>
+          <w:szCs w:val="24"/>
+        </w:rPr>
+        <w:t>编码结果的对抗性损失，以降低解码器解码难度，保证解码器能顺利解码出模态图</w:t>
       </w:r>
     </w:p>
     <w:p>
@@ -25206,15 +25808,15 @@
             </w:rPr>
             <m:t>=</m:t>
           </m:r>
-          <m:sSub>
-            <m:sSubPr>
+          <m:sSubSup>
+            <m:sSubSupPr>
               <m:ctrlPr>
                 <w:rPr>
                   <w:rFonts w:ascii="Cambria Math" w:hAnsi="Cambria Math" w:cs="Times New Roman"/>
                   <w:szCs w:val="24"/>
                 </w:rPr>
               </m:ctrlPr>
-            </m:sSubPr>
+            </m:sSubSupPr>
             <m:e>
               <m:d>
                 <m:dPr>
@@ -25330,17 +25932,23 @@
             </m:e>
             <m:sub>
               <m:r>
-                <m:rPr>
-                  <m:sty m:val="p"/>
-                </m:rPr>
-                <w:rPr>
-                  <w:rFonts w:ascii="Cambria Math" w:hAnsi="Cambria Math" w:cs="Times New Roman"/>
+                <w:rPr>
+                  <w:rFonts w:ascii="Cambria Math" w:hAnsi="Cambria Math" w:cs="Times New Roman" w:hint="eastAsia"/>
                   <w:szCs w:val="24"/>
                 </w:rPr>
                 <m:t>2</m:t>
               </m:r>
             </m:sub>
-          </m:sSub>
+            <m:sup>
+              <m:r>
+                <w:rPr>
+                  <w:rFonts w:ascii="Cambria Math" w:hAnsi="Cambria Math" w:cs="Times New Roman" w:hint="eastAsia"/>
+                  <w:szCs w:val="24"/>
+                </w:rPr>
+                <m:t>2</m:t>
+              </m:r>
+            </m:sup>
+          </m:sSubSup>
           <m:r>
             <m:rPr>
               <m:sty m:val="p"/>
@@ -25392,15 +26000,15 @@
             </w:rPr>
             <m:t>+</m:t>
           </m:r>
-          <m:sSub>
-            <m:sSubPr>
+          <m:sSubSup>
+            <m:sSubSupPr>
               <m:ctrlPr>
                 <w:rPr>
                   <w:rFonts w:ascii="Cambria Math" w:hAnsi="Cambria Math" w:cs="Times New Roman"/>
                   <w:szCs w:val="24"/>
                 </w:rPr>
               </m:ctrlPr>
-            </m:sSubPr>
+            </m:sSubSupPr>
             <m:e>
               <m:d>
                 <m:dPr>
@@ -25496,17 +26104,23 @@
             </m:e>
             <m:sub>
               <m:r>
-                <m:rPr>
-                  <m:sty m:val="p"/>
-                </m:rPr>
-                <w:rPr>
-                  <w:rFonts w:ascii="Cambria Math" w:hAnsi="Cambria Math" w:cs="Times New Roman"/>
+                <w:rPr>
+                  <w:rFonts w:ascii="Cambria Math" w:hAnsi="Cambria Math" w:cs="Times New Roman" w:hint="eastAsia"/>
                   <w:szCs w:val="24"/>
                 </w:rPr>
                 <m:t>2</m:t>
               </m:r>
             </m:sub>
-          </m:sSub>
+            <m:sup>
+              <m:r>
+                <w:rPr>
+                  <w:rFonts w:ascii="Cambria Math" w:hAnsi="Cambria Math" w:cs="Times New Roman" w:hint="eastAsia"/>
+                  <w:szCs w:val="24"/>
+                </w:rPr>
+                <m:t>2</m:t>
+              </m:r>
+            </m:sup>
+          </m:sSubSup>
           <m:r>
             <m:rPr>
               <m:sty m:val="p"/>
@@ -25558,15 +26172,15 @@
             </w:rPr>
             <m:t>+</m:t>
           </m:r>
-          <m:sSub>
-            <m:sSubPr>
+          <m:sSubSup>
+            <m:sSubSupPr>
               <m:ctrlPr>
                 <w:rPr>
                   <w:rFonts w:ascii="Cambria Math" w:hAnsi="Cambria Math" w:cs="Times New Roman"/>
                   <w:szCs w:val="24"/>
                 </w:rPr>
               </m:ctrlPr>
-            </m:sSubPr>
+            </m:sSubSupPr>
             <m:e>
               <m:d>
                 <m:dPr>
@@ -25662,17 +26276,23 @@
             </m:e>
             <m:sub>
               <m:r>
-                <m:rPr>
-                  <m:sty m:val="p"/>
-                </m:rPr>
-                <w:rPr>
-                  <w:rFonts w:ascii="Cambria Math" w:hAnsi="Cambria Math" w:cs="Times New Roman"/>
+                <w:rPr>
+                  <w:rFonts w:ascii="Cambria Math" w:hAnsi="Cambria Math" w:cs="Times New Roman" w:hint="eastAsia"/>
                   <w:szCs w:val="24"/>
                 </w:rPr>
                 <m:t>2</m:t>
               </m:r>
             </m:sub>
-          </m:sSub>
+            <m:sup>
+              <m:r>
+                <w:rPr>
+                  <w:rFonts w:ascii="Cambria Math" w:hAnsi="Cambria Math" w:cs="Times New Roman" w:hint="eastAsia"/>
+                  <w:szCs w:val="24"/>
+                </w:rPr>
+                <m:t>2</m:t>
+              </m:r>
+            </m:sup>
+          </m:sSubSup>
           <m:r>
             <m:rPr>
               <m:sty m:val="p"/>
@@ -25782,15 +26402,15 @@
             </w:rPr>
             <m:t>=</m:t>
           </m:r>
-          <m:sSub>
-            <m:sSubPr>
+          <m:sSubSup>
+            <m:sSubSupPr>
               <m:ctrlPr>
                 <w:rPr>
                   <w:rFonts w:ascii="Cambria Math" w:hAnsi="Cambria Math" w:cs="Times New Roman"/>
                   <w:szCs w:val="24"/>
                 </w:rPr>
               </m:ctrlPr>
-            </m:sSubPr>
+            </m:sSubSupPr>
             <m:e>
               <m:d>
                 <m:dPr>
@@ -25899,17 +26519,23 @@
             </m:e>
             <m:sub>
               <m:r>
-                <m:rPr>
-                  <m:sty m:val="p"/>
-                </m:rPr>
-                <w:rPr>
-                  <w:rFonts w:ascii="Cambria Math" w:hAnsi="Cambria Math" w:cs="Times New Roman"/>
+                <w:rPr>
+                  <w:rFonts w:ascii="Cambria Math" w:hAnsi="Cambria Math" w:cs="Times New Roman" w:hint="eastAsia"/>
                   <w:szCs w:val="24"/>
                 </w:rPr>
                 <m:t>2</m:t>
               </m:r>
             </m:sub>
-          </m:sSub>
+            <m:sup>
+              <m:r>
+                <w:rPr>
+                  <w:rFonts w:ascii="Cambria Math" w:hAnsi="Cambria Math" w:cs="Times New Roman" w:hint="eastAsia"/>
+                  <w:szCs w:val="24"/>
+                </w:rPr>
+                <m:t>2</m:t>
+              </m:r>
+            </m:sup>
+          </m:sSubSup>
           <m:r>
             <m:rPr>
               <m:sty m:val="p"/>
@@ -25977,7 +26603,23 @@
           <w:rFonts w:ascii="宋体" w:hAnsi="宋体" w:cs="Times New Roman" w:hint="eastAsia"/>
           <w:szCs w:val="24"/>
         </w:rPr>
-        <w:t>输入的结构特征图的重建自监督损失</w:t>
+        <w:t>输入的结构特征图的重建</w:t>
+      </w:r>
+      <w:proofErr w:type="gramStart"/>
+      <w:r>
+        <w:rPr>
+          <w:rFonts w:ascii="宋体" w:hAnsi="宋体" w:cs="Times New Roman" w:hint="eastAsia"/>
+          <w:szCs w:val="24"/>
+        </w:rPr>
+        <w:t>自监督</w:t>
+      </w:r>
+      <w:proofErr w:type="gramEnd"/>
+      <w:r>
+        <w:rPr>
+          <w:rFonts w:ascii="宋体" w:hAnsi="宋体" w:cs="Times New Roman" w:hint="eastAsia"/>
+          <w:szCs w:val="24"/>
+        </w:rPr>
+        <w:t>损失</w:t>
       </w:r>
     </w:p>
     <w:p>
@@ -26042,15 +26684,15 @@
             </w:rPr>
             <m:t>=</m:t>
           </m:r>
-          <m:sSub>
-            <m:sSubPr>
+          <m:sSubSup>
+            <m:sSubSupPr>
               <m:ctrlPr>
                 <w:rPr>
                   <w:rFonts w:ascii="Cambria Math" w:hAnsi="Cambria Math" w:cs="Times New Roman"/>
                   <w:szCs w:val="24"/>
                 </w:rPr>
               </m:ctrlPr>
-            </m:sSubPr>
+            </m:sSubSupPr>
             <m:e>
               <m:d>
                 <m:dPr>
@@ -26144,17 +26786,23 @@
             </m:e>
             <m:sub>
               <m:r>
-                <m:rPr>
-                  <m:sty m:val="p"/>
-                </m:rPr>
-                <w:rPr>
-                  <w:rFonts w:ascii="Cambria Math" w:hAnsi="Cambria Math" w:cs="Times New Roman"/>
+                <w:rPr>
+                  <w:rFonts w:ascii="Cambria Math" w:hAnsi="Cambria Math" w:cs="Times New Roman" w:hint="eastAsia"/>
                   <w:szCs w:val="24"/>
                 </w:rPr>
                 <m:t>2</m:t>
               </m:r>
             </m:sub>
-          </m:sSub>
+            <m:sup>
+              <m:r>
+                <w:rPr>
+                  <w:rFonts w:ascii="Cambria Math" w:hAnsi="Cambria Math" w:cs="Times New Roman" w:hint="eastAsia"/>
+                  <w:szCs w:val="24"/>
+                </w:rPr>
+                <m:t>2</m:t>
+              </m:r>
+            </m:sup>
+          </m:sSubSup>
           <m:r>
             <m:rPr>
               <m:sty m:val="p"/>
@@ -26203,15 +26851,15 @@
             </w:rPr>
             <m:t>+</m:t>
           </m:r>
-          <m:sSub>
-            <m:sSubPr>
+          <m:sSubSup>
+            <m:sSubSupPr>
               <m:ctrlPr>
                 <w:rPr>
                   <w:rFonts w:ascii="Cambria Math" w:hAnsi="Cambria Math" w:cs="Times New Roman"/>
                   <w:szCs w:val="24"/>
                 </w:rPr>
               </m:ctrlPr>
-            </m:sSubPr>
+            </m:sSubSupPr>
             <m:e>
               <m:d>
                 <m:dPr>
@@ -26305,17 +26953,23 @@
             </m:e>
             <m:sub>
               <m:r>
-                <m:rPr>
-                  <m:sty m:val="p"/>
-                </m:rPr>
-                <w:rPr>
-                  <w:rFonts w:ascii="Cambria Math" w:hAnsi="Cambria Math" w:cs="Times New Roman"/>
+                <w:rPr>
+                  <w:rFonts w:ascii="Cambria Math" w:hAnsi="Cambria Math" w:cs="Times New Roman" w:hint="eastAsia"/>
                   <w:szCs w:val="24"/>
                 </w:rPr>
                 <m:t>2</m:t>
               </m:r>
             </m:sub>
-          </m:sSub>
+            <m:sup>
+              <m:r>
+                <w:rPr>
+                  <w:rFonts w:ascii="Cambria Math" w:hAnsi="Cambria Math" w:cs="Times New Roman" w:hint="eastAsia"/>
+                  <w:szCs w:val="24"/>
+                </w:rPr>
+                <m:t>2</m:t>
+              </m:r>
+            </m:sup>
+          </m:sSubSup>
           <m:r>
             <m:rPr>
               <m:sty m:val="p"/>
@@ -26364,15 +27018,15 @@
             </w:rPr>
             <m:t>+</m:t>
           </m:r>
-          <m:sSub>
-            <m:sSubPr>
+          <m:sSubSup>
+            <m:sSubSupPr>
               <m:ctrlPr>
                 <w:rPr>
                   <w:rFonts w:ascii="Cambria Math" w:hAnsi="Cambria Math" w:cs="Times New Roman"/>
                   <w:szCs w:val="24"/>
                 </w:rPr>
               </m:ctrlPr>
-            </m:sSubPr>
+            </m:sSubSupPr>
             <m:e>
               <m:d>
                 <m:dPr>
@@ -26473,17 +27127,23 @@
             </m:e>
             <m:sub>
               <m:r>
-                <m:rPr>
-                  <m:sty m:val="p"/>
-                </m:rPr>
-                <w:rPr>
-                  <w:rFonts w:ascii="Cambria Math" w:hAnsi="Cambria Math" w:cs="Times New Roman"/>
+                <w:rPr>
+                  <w:rFonts w:ascii="Cambria Math" w:hAnsi="Cambria Math" w:cs="Times New Roman" w:hint="eastAsia"/>
                   <w:szCs w:val="24"/>
                 </w:rPr>
                 <m:t>2</m:t>
               </m:r>
             </m:sub>
-          </m:sSub>
+            <m:sup>
+              <m:r>
+                <w:rPr>
+                  <w:rFonts w:ascii="Cambria Math" w:hAnsi="Cambria Math" w:cs="Times New Roman" w:hint="eastAsia"/>
+                  <w:szCs w:val="24"/>
+                </w:rPr>
+                <m:t>2</m:t>
+              </m:r>
+            </m:sup>
+          </m:sSubSup>
           <m:r>
             <m:rPr>
               <m:sty m:val="p"/>
@@ -26548,11 +27208,27 @@
           <w:rFonts w:ascii="宋体" w:hAnsi="宋体" w:cs="Times New Roman" w:hint="eastAsia"/>
           <w:szCs w:val="24"/>
         </w:rPr>
-        <w:t>与输入的结构特征图融合后输入的肿瘤分割标签图的重建自监督损失</w:t>
+        <w:t>与输入的结构特征图融合后输入的肿瘤分割标签图的重建</w:t>
+      </w:r>
+      <w:proofErr w:type="gramStart"/>
+      <w:r>
+        <w:rPr>
+          <w:rFonts w:ascii="宋体" w:hAnsi="宋体" w:cs="Times New Roman" w:hint="eastAsia"/>
+          <w:szCs w:val="24"/>
+        </w:rPr>
+        <w:t>自监督</w:t>
+      </w:r>
+      <w:proofErr w:type="gramEnd"/>
+      <w:r>
+        <w:rPr>
+          <w:rFonts w:ascii="宋体" w:hAnsi="宋体" w:cs="Times New Roman" w:hint="eastAsia"/>
+          <w:szCs w:val="24"/>
+        </w:rPr>
+        <w:t>损失</w:t>
       </w:r>
     </w:p>
-    <w:bookmarkStart w:id="6" w:name="_Hlk13151917"/>
-    <w:bookmarkStart w:id="7" w:name="_Hlk13151282"/>
+    <w:bookmarkStart w:id="7" w:name="_Hlk13151917"/>
+    <w:bookmarkStart w:id="8" w:name="_Hlk13151282"/>
     <w:p>
       <w:pPr>
         <w:adjustRightInd w:val="0"/>
@@ -26612,15 +27288,15 @@
             </w:rPr>
             <m:t>=</m:t>
           </m:r>
-          <m:sSub>
-            <m:sSubPr>
+          <m:sSubSup>
+            <m:sSubSupPr>
               <m:ctrlPr>
                 <w:rPr>
                   <w:rFonts w:ascii="Cambria Math" w:hAnsi="Cambria Math" w:cs="Times New Roman"/>
                   <w:szCs w:val="24"/>
                 </w:rPr>
               </m:ctrlPr>
-            </m:sSubPr>
+            </m:sSubSupPr>
             <m:e>
               <m:d>
                 <m:dPr>
@@ -26691,17 +27367,23 @@
             </m:e>
             <m:sub>
               <m:r>
-                <m:rPr>
-                  <m:sty m:val="p"/>
-                </m:rPr>
-                <w:rPr>
-                  <w:rFonts w:ascii="Cambria Math" w:hAnsi="Cambria Math" w:cs="Times New Roman"/>
+                <w:rPr>
+                  <w:rFonts w:ascii="Cambria Math" w:hAnsi="Cambria Math" w:cs="Times New Roman" w:hint="eastAsia"/>
                   <w:szCs w:val="24"/>
                 </w:rPr>
                 <m:t>2</m:t>
               </m:r>
             </m:sub>
-          </m:sSub>
+            <m:sup>
+              <m:r>
+                <w:rPr>
+                  <w:rFonts w:ascii="Cambria Math" w:hAnsi="Cambria Math" w:cs="Times New Roman" w:hint="eastAsia"/>
+                  <w:szCs w:val="24"/>
+                </w:rPr>
+                <m:t>2</m:t>
+              </m:r>
+            </m:sup>
+          </m:sSubSup>
           <m:r>
             <m:rPr>
               <m:sty m:val="p"/>
@@ -26750,15 +27432,15 @@
             </w:rPr>
             <m:t>+</m:t>
           </m:r>
-          <m:sSub>
-            <m:sSubPr>
+          <m:sSubSup>
+            <m:sSubSupPr>
               <m:ctrlPr>
                 <w:rPr>
                   <w:rFonts w:ascii="Cambria Math" w:hAnsi="Cambria Math" w:cs="Times New Roman"/>
                   <w:szCs w:val="24"/>
                 </w:rPr>
               </m:ctrlPr>
-            </m:sSubPr>
+            </m:sSubSupPr>
             <m:e>
               <m:d>
                 <m:dPr>
@@ -26829,17 +27511,23 @@
             </m:e>
             <m:sub>
               <m:r>
-                <m:rPr>
-                  <m:sty m:val="p"/>
-                </m:rPr>
-                <w:rPr>
-                  <w:rFonts w:ascii="Cambria Math" w:hAnsi="Cambria Math" w:cs="Times New Roman"/>
+                <w:rPr>
+                  <w:rFonts w:ascii="Cambria Math" w:hAnsi="Cambria Math" w:cs="Times New Roman" w:hint="eastAsia"/>
                   <w:szCs w:val="24"/>
                 </w:rPr>
                 <m:t>2</m:t>
               </m:r>
             </m:sub>
-          </m:sSub>
+            <m:sup>
+              <m:r>
+                <w:rPr>
+                  <w:rFonts w:ascii="Cambria Math" w:hAnsi="Cambria Math" w:cs="Times New Roman" w:hint="eastAsia"/>
+                  <w:szCs w:val="24"/>
+                </w:rPr>
+                <m:t>2</m:t>
+              </m:r>
+            </m:sup>
+          </m:sSubSup>
           <m:r>
             <m:rPr>
               <m:sty m:val="p"/>
@@ -26881,7 +27569,7 @@
               </m:r>
             </m:sub>
           </m:sSub>
-          <w:bookmarkEnd w:id="6"/>
+          <w:bookmarkEnd w:id="7"/>
           <m:r>
             <w:rPr>
               <w:rFonts w:ascii="Cambria Math" w:hAnsi="Cambria Math" w:cs="Times New Roman"/>
@@ -26889,15 +27577,15 @@
             </w:rPr>
             <m:t>+</m:t>
           </m:r>
-          <m:sSub>
-            <m:sSubPr>
+          <m:sSubSup>
+            <m:sSubSupPr>
               <m:ctrlPr>
                 <w:rPr>
                   <w:rFonts w:ascii="Cambria Math" w:hAnsi="Cambria Math" w:cs="Times New Roman"/>
                   <w:szCs w:val="24"/>
                 </w:rPr>
               </m:ctrlPr>
-            </m:sSubPr>
+            </m:sSubSupPr>
             <m:e>
               <m:d>
                 <m:dPr>
@@ -26968,17 +27656,23 @@
             </m:e>
             <m:sub>
               <m:r>
-                <m:rPr>
-                  <m:sty m:val="p"/>
-                </m:rPr>
-                <w:rPr>
-                  <w:rFonts w:ascii="Cambria Math" w:hAnsi="Cambria Math" w:cs="Times New Roman"/>
+                <w:rPr>
+                  <w:rFonts w:ascii="Cambria Math" w:hAnsi="Cambria Math" w:cs="Times New Roman" w:hint="eastAsia"/>
                   <w:szCs w:val="24"/>
                 </w:rPr>
                 <m:t>2</m:t>
               </m:r>
             </m:sub>
-          </m:sSub>
+            <m:sup>
+              <m:r>
+                <w:rPr>
+                  <w:rFonts w:ascii="Cambria Math" w:hAnsi="Cambria Math" w:cs="Times New Roman" w:hint="eastAsia"/>
+                  <w:szCs w:val="24"/>
+                </w:rPr>
+                <m:t>2</m:t>
+              </m:r>
+            </m:sup>
+          </m:sSubSup>
           <m:r>
             <m:rPr>
               <m:sty m:val="p"/>
@@ -27023,7 +27717,7 @@
         </m:oMath>
       </m:oMathPara>
     </w:p>
-    <w:bookmarkEnd w:id="7"/>
+    <w:bookmarkEnd w:id="8"/>
     <w:p>
       <w:pPr>
         <w:pStyle w:val="a4"/>
@@ -27052,15 +27746,24 @@
       <w:r>
         <w:t>Y</w:t>
       </w:r>
-      <w:r>
-        <w:rPr>
-          <w:rFonts w:ascii="宋体" w:hAnsi="宋体" w:cs="Times New Roman" w:hint="eastAsia"/>
-          <w:szCs w:val="24"/>
-        </w:rPr>
-        <w:t>模态图分割训练的有监督损失</w:t>
+      <w:proofErr w:type="gramStart"/>
+      <w:r>
+        <w:rPr>
+          <w:rFonts w:ascii="宋体" w:hAnsi="宋体" w:cs="Times New Roman" w:hint="eastAsia"/>
+          <w:szCs w:val="24"/>
+        </w:rPr>
+        <w:t>模态图</w:t>
+      </w:r>
+      <w:proofErr w:type="gramEnd"/>
+      <w:r>
+        <w:rPr>
+          <w:rFonts w:ascii="宋体" w:hAnsi="宋体" w:cs="Times New Roman" w:hint="eastAsia"/>
+          <w:szCs w:val="24"/>
+        </w:rPr>
+        <w:t>分割训练的有监督损失</w:t>
       </w:r>
     </w:p>
-    <w:bookmarkStart w:id="8" w:name="_Hlk13151566"/>
+    <w:bookmarkStart w:id="9" w:name="_Hlk13151566"/>
     <w:p>
       <w:pPr>
         <w:adjustRightInd w:val="0"/>
@@ -27120,15 +27823,15 @@
             </w:rPr>
             <m:t>=</m:t>
           </m:r>
-          <m:sSub>
-            <m:sSubPr>
+          <m:sSubSup>
+            <m:sSubSupPr>
               <m:ctrlPr>
                 <w:rPr>
                   <w:rFonts w:ascii="Cambria Math" w:hAnsi="Cambria Math" w:cs="Times New Roman"/>
                   <w:szCs w:val="24"/>
                 </w:rPr>
               </m:ctrlPr>
-            </m:sSubPr>
+            </m:sSubSupPr>
             <m:e>
               <m:d>
                 <m:dPr>
@@ -27223,17 +27926,23 @@
             </m:e>
             <m:sub>
               <m:r>
-                <m:rPr>
-                  <m:sty m:val="p"/>
-                </m:rPr>
-                <w:rPr>
-                  <w:rFonts w:ascii="Cambria Math" w:hAnsi="Cambria Math" w:cs="Times New Roman"/>
+                <w:rPr>
+                  <w:rFonts w:ascii="Cambria Math" w:hAnsi="Cambria Math" w:cs="Times New Roman" w:hint="eastAsia"/>
                   <w:szCs w:val="24"/>
                 </w:rPr>
                 <m:t>2</m:t>
               </m:r>
             </m:sub>
-          </m:sSub>
+            <m:sup>
+              <m:r>
+                <w:rPr>
+                  <w:rFonts w:ascii="Cambria Math" w:hAnsi="Cambria Math" w:cs="Times New Roman" w:hint="eastAsia"/>
+                  <w:szCs w:val="24"/>
+                </w:rPr>
+                <m:t>2</m:t>
+              </m:r>
+            </m:sup>
+          </m:sSubSup>
           <m:r>
             <m:rPr>
               <m:sty m:val="p"/>
@@ -27282,15 +27991,15 @@
             </w:rPr>
             <m:t>+</m:t>
           </m:r>
-          <m:sSub>
-            <m:sSubPr>
+          <m:sSubSup>
+            <m:sSubSupPr>
               <m:ctrlPr>
                 <w:rPr>
                   <w:rFonts w:ascii="Cambria Math" w:hAnsi="Cambria Math" w:cs="Times New Roman"/>
                   <w:szCs w:val="24"/>
                 </w:rPr>
               </m:ctrlPr>
-            </m:sSubPr>
+            </m:sSubSupPr>
             <m:e>
               <m:d>
                 <m:dPr>
@@ -27385,17 +28094,23 @@
             </m:e>
             <m:sub>
               <m:r>
-                <m:rPr>
-                  <m:sty m:val="p"/>
-                </m:rPr>
-                <w:rPr>
-                  <w:rFonts w:ascii="Cambria Math" w:hAnsi="Cambria Math" w:cs="Times New Roman"/>
+                <w:rPr>
+                  <w:rFonts w:ascii="Cambria Math" w:hAnsi="Cambria Math" w:cs="Times New Roman" w:hint="eastAsia"/>
                   <w:szCs w:val="24"/>
                 </w:rPr>
                 <m:t>2</m:t>
               </m:r>
             </m:sub>
-          </m:sSub>
+            <m:sup>
+              <m:r>
+                <w:rPr>
+                  <w:rFonts w:ascii="Cambria Math" w:hAnsi="Cambria Math" w:cs="Times New Roman" w:hint="eastAsia"/>
+                  <w:szCs w:val="24"/>
+                </w:rPr>
+                <m:t>2</m:t>
+              </m:r>
+            </m:sup>
+          </m:sSubSup>
           <m:r>
             <m:rPr>
               <m:sty m:val="p"/>
@@ -27612,6 +28327,7 @@
       <w:r>
         <w:t>Y</w:t>
       </w:r>
+      <w:proofErr w:type="gramStart"/>
       <w:r>
         <w:rPr>
           <w:rFonts w:ascii="宋体" w:hAnsi="宋体" w:cs="Times New Roman" w:hint="eastAsia"/>
@@ -27619,6 +28335,7 @@
         </w:rPr>
         <w:t>模态图</w:t>
       </w:r>
+      <w:proofErr w:type="gramEnd"/>
       <w:r>
         <w:rPr>
           <w:rFonts w:ascii="宋体" w:hAnsi="宋体" w:cs="Times New Roman" w:hint="eastAsia"/>
@@ -27627,7 +28344,7 @@
         <w:t>各自对应的分割标签。</w:t>
       </w:r>
     </w:p>
-    <w:bookmarkEnd w:id="8"/>
+    <w:bookmarkEnd w:id="9"/>
     <w:p>
       <w:pPr>
         <w:pStyle w:val="a4"/>
@@ -27669,18 +28386,42 @@
         </w:rPr>
         <w:t>Y</w:t>
       </w:r>
+      <w:proofErr w:type="gramStart"/>
       <w:r>
         <w:rPr>
           <w:rFonts w:hint="eastAsia"/>
         </w:rPr>
-        <w:t>模态图进行转换得到</w:t>
-      </w:r>
-      <w:r>
-        <w:rPr>
-          <w:rFonts w:ascii="宋体" w:hAnsi="宋体" w:cs="Times New Roman" w:hint="eastAsia"/>
-          <w:szCs w:val="24"/>
-        </w:rPr>
-        <w:t>的转换图与生成图的自监督损失</w:t>
+        <w:t>模态图</w:t>
+      </w:r>
+      <w:proofErr w:type="gramEnd"/>
+      <w:r>
+        <w:rPr>
+          <w:rFonts w:hint="eastAsia"/>
+        </w:rPr>
+        <w:t>进行转换得到</w:t>
+      </w:r>
+      <w:r>
+        <w:rPr>
+          <w:rFonts w:ascii="宋体" w:hAnsi="宋体" w:cs="Times New Roman" w:hint="eastAsia"/>
+          <w:szCs w:val="24"/>
+        </w:rPr>
+        <w:t>的转换图与生成图的</w:t>
+      </w:r>
+      <w:proofErr w:type="gramStart"/>
+      <w:r>
+        <w:rPr>
+          <w:rFonts w:ascii="宋体" w:hAnsi="宋体" w:cs="Times New Roman" w:hint="eastAsia"/>
+          <w:szCs w:val="24"/>
+        </w:rPr>
+        <w:t>自监督</w:t>
+      </w:r>
+      <w:proofErr w:type="gramEnd"/>
+      <w:r>
+        <w:rPr>
+          <w:rFonts w:ascii="宋体" w:hAnsi="宋体" w:cs="Times New Roman" w:hint="eastAsia"/>
+          <w:szCs w:val="24"/>
+        </w:rPr>
+        <w:t>损失</w:t>
       </w:r>
     </w:p>
     <w:p>
@@ -27742,15 +28483,15 @@
             </w:rPr>
             <m:t>=</m:t>
           </m:r>
-          <m:sSub>
-            <m:sSubPr>
+          <m:sSubSup>
+            <m:sSubSupPr>
               <m:ctrlPr>
                 <w:rPr>
                   <w:rFonts w:ascii="Cambria Math" w:hAnsi="Cambria Math" w:cs="Times New Roman"/>
                   <w:szCs w:val="24"/>
                 </w:rPr>
               </m:ctrlPr>
-            </m:sSubPr>
+            </m:sSubSupPr>
             <m:e>
               <m:d>
                 <m:dPr>
@@ -27845,17 +28586,23 @@
             </m:e>
             <m:sub>
               <m:r>
-                <m:rPr>
-                  <m:sty m:val="p"/>
-                </m:rPr>
-                <w:rPr>
-                  <w:rFonts w:ascii="Cambria Math" w:hAnsi="Cambria Math" w:cs="Times New Roman"/>
+                <w:rPr>
+                  <w:rFonts w:ascii="Cambria Math" w:hAnsi="Cambria Math" w:cs="Times New Roman" w:hint="eastAsia"/>
                   <w:szCs w:val="24"/>
                 </w:rPr>
                 <m:t>2</m:t>
               </m:r>
             </m:sub>
-          </m:sSub>
+            <m:sup>
+              <m:r>
+                <w:rPr>
+                  <w:rFonts w:ascii="Cambria Math" w:hAnsi="Cambria Math" w:cs="Times New Roman" w:hint="eastAsia"/>
+                  <w:szCs w:val="24"/>
+                </w:rPr>
+                <m:t>2</m:t>
+              </m:r>
+            </m:sup>
+          </m:sSubSup>
           <m:r>
             <m:rPr>
               <m:sty m:val="p"/>
@@ -27904,15 +28651,15 @@
             </w:rPr>
             <m:t>+</m:t>
           </m:r>
-          <m:sSub>
-            <m:sSubPr>
+          <m:sSubSup>
+            <m:sSubSupPr>
               <m:ctrlPr>
                 <w:rPr>
                   <w:rFonts w:ascii="Cambria Math" w:hAnsi="Cambria Math" w:cs="Times New Roman"/>
                   <w:szCs w:val="24"/>
                 </w:rPr>
               </m:ctrlPr>
-            </m:sSubPr>
+            </m:sSubSupPr>
             <m:e>
               <m:d>
                 <m:dPr>
@@ -28007,17 +28754,23 @@
             </m:e>
             <m:sub>
               <m:r>
-                <m:rPr>
-                  <m:sty m:val="p"/>
-                </m:rPr>
-                <w:rPr>
-                  <w:rFonts w:ascii="Cambria Math" w:hAnsi="Cambria Math" w:cs="Times New Roman"/>
+                <w:rPr>
+                  <w:rFonts w:ascii="Cambria Math" w:hAnsi="Cambria Math" w:cs="Times New Roman" w:hint="eastAsia"/>
                   <w:szCs w:val="24"/>
                 </w:rPr>
                 <m:t>2</m:t>
               </m:r>
             </m:sub>
-          </m:sSub>
+            <m:sup>
+              <m:r>
+                <w:rPr>
+                  <w:rFonts w:ascii="Cambria Math" w:hAnsi="Cambria Math" w:cs="Times New Roman" w:hint="eastAsia"/>
+                  <w:szCs w:val="24"/>
+                </w:rPr>
+                <m:t>2</m:t>
+              </m:r>
+            </m:sup>
+          </m:sSubSup>
           <m:r>
             <m:rPr>
               <m:sty m:val="p"/>
@@ -28082,7 +28835,23 @@
           <w:rFonts w:ascii="宋体" w:hAnsi="宋体" w:cs="Times New Roman" w:hint="eastAsia"/>
           <w:szCs w:val="24"/>
         </w:rPr>
-        <w:t>限制像素生成范围为脑主体掩膜的范围的监督损失</w:t>
+        <w:t>限制像素生成范围为</w:t>
+      </w:r>
+      <w:proofErr w:type="gramStart"/>
+      <w:r>
+        <w:rPr>
+          <w:rFonts w:ascii="宋体" w:hAnsi="宋体" w:cs="Times New Roman" w:hint="eastAsia"/>
+          <w:szCs w:val="24"/>
+        </w:rPr>
+        <w:t>脑主体掩</w:t>
+      </w:r>
+      <w:proofErr w:type="gramEnd"/>
+      <w:r>
+        <w:rPr>
+          <w:rFonts w:ascii="宋体" w:hAnsi="宋体" w:cs="Times New Roman" w:hint="eastAsia"/>
+          <w:szCs w:val="24"/>
+        </w:rPr>
+        <w:t>膜的范围的监督损失</w:t>
       </w:r>
     </w:p>
     <w:p>
@@ -28144,15 +28913,15 @@
             </w:rPr>
             <m:t>=</m:t>
           </m:r>
-          <m:sSub>
-            <m:sSubPr>
+          <m:sSubSup>
+            <m:sSubSupPr>
               <m:ctrlPr>
                 <w:rPr>
                   <w:rFonts w:ascii="Cambria Math" w:hAnsi="Cambria Math" w:cs="Times New Roman"/>
                   <w:szCs w:val="24"/>
                 </w:rPr>
               </m:ctrlPr>
-            </m:sSubPr>
+            </m:sSubSupPr>
             <m:e>
               <m:d>
                 <m:dPr>
@@ -28213,17 +28982,23 @@
             </m:e>
             <m:sub>
               <m:r>
-                <m:rPr>
-                  <m:sty m:val="p"/>
-                </m:rPr>
-                <w:rPr>
-                  <w:rFonts w:ascii="Cambria Math" w:hAnsi="Cambria Math" w:cs="Times New Roman"/>
+                <w:rPr>
+                  <w:rFonts w:ascii="Cambria Math" w:hAnsi="Cambria Math" w:cs="Times New Roman" w:hint="eastAsia"/>
                   <w:szCs w:val="24"/>
                 </w:rPr>
                 <m:t>2</m:t>
               </m:r>
             </m:sub>
-          </m:sSub>
+            <m:sup>
+              <m:r>
+                <w:rPr>
+                  <w:rFonts w:ascii="Cambria Math" w:hAnsi="Cambria Math" w:cs="Times New Roman" w:hint="eastAsia"/>
+                  <w:szCs w:val="24"/>
+                </w:rPr>
+                <m:t>2</m:t>
+              </m:r>
+            </m:sup>
+          </m:sSubSup>
           <m:r>
             <m:rPr>
               <m:sty m:val="p"/>
@@ -28272,15 +29047,15 @@
             </w:rPr>
             <m:t>+</m:t>
           </m:r>
-          <m:sSub>
-            <m:sSubPr>
+          <m:sSubSup>
+            <m:sSubSupPr>
               <m:ctrlPr>
                 <w:rPr>
                   <w:rFonts w:ascii="Cambria Math" w:hAnsi="Cambria Math" w:cs="Times New Roman"/>
                   <w:szCs w:val="24"/>
                 </w:rPr>
               </m:ctrlPr>
-            </m:sSubPr>
+            </m:sSubSupPr>
             <m:e>
               <m:d>
                 <m:dPr>
@@ -28307,7 +29082,7 @@
                     <m:e>
                       <m:r>
                         <w:rPr>
-                          <w:rFonts w:ascii="Cambria Math" w:hAnsi="Cambria Math" w:cs="Times New Roman"/>
+                          <w:rFonts w:ascii="Cambria Math" w:hAnsi="Cambria Math" w:cs="Times New Roman" w:hint="eastAsia"/>
                           <w:szCs w:val="24"/>
                         </w:rPr>
                         <m:t>y</m:t>
@@ -28341,17 +29116,23 @@
             </m:e>
             <m:sub>
               <m:r>
-                <m:rPr>
-                  <m:sty m:val="p"/>
-                </m:rPr>
-                <w:rPr>
-                  <w:rFonts w:ascii="Cambria Math" w:hAnsi="Cambria Math" w:cs="Times New Roman"/>
+                <w:rPr>
+                  <w:rFonts w:ascii="Cambria Math" w:hAnsi="Cambria Math" w:cs="Times New Roman" w:hint="eastAsia"/>
                   <w:szCs w:val="24"/>
                 </w:rPr>
                 <m:t>2</m:t>
               </m:r>
             </m:sub>
-          </m:sSub>
+            <m:sup>
+              <m:r>
+                <w:rPr>
+                  <w:rFonts w:ascii="Cambria Math" w:hAnsi="Cambria Math" w:cs="Times New Roman" w:hint="eastAsia"/>
+                  <w:szCs w:val="24"/>
+                </w:rPr>
+                <m:t>2</m:t>
+              </m:r>
+            </m:sup>
+          </m:sSubSup>
           <m:r>
             <m:rPr>
               <m:sty m:val="p"/>
@@ -28400,15 +29181,15 @@
             </w:rPr>
             <m:t>+</m:t>
           </m:r>
-          <m:sSub>
-            <m:sSubPr>
+          <m:sSubSup>
+            <m:sSubSupPr>
               <m:ctrlPr>
                 <w:rPr>
                   <w:rFonts w:ascii="Cambria Math" w:hAnsi="Cambria Math" w:cs="Times New Roman"/>
                   <w:szCs w:val="24"/>
                 </w:rPr>
               </m:ctrlPr>
-            </m:sSubPr>
+            </m:sSubSupPr>
             <m:e>
               <m:d>
                 <m:dPr>
@@ -28469,17 +29250,23 @@
             </m:e>
             <m:sub>
               <m:r>
-                <m:rPr>
-                  <m:sty m:val="p"/>
-                </m:rPr>
-                <w:rPr>
-                  <w:rFonts w:ascii="Cambria Math" w:hAnsi="Cambria Math" w:cs="Times New Roman"/>
+                <w:rPr>
+                  <w:rFonts w:ascii="Cambria Math" w:hAnsi="Cambria Math" w:cs="Times New Roman" w:hint="eastAsia"/>
                   <w:szCs w:val="24"/>
                 </w:rPr>
                 <m:t>2</m:t>
               </m:r>
             </m:sub>
-          </m:sSub>
+            <m:sup>
+              <m:r>
+                <w:rPr>
+                  <w:rFonts w:ascii="Cambria Math" w:hAnsi="Cambria Math" w:cs="Times New Roman" w:hint="eastAsia"/>
+                  <w:szCs w:val="24"/>
+                </w:rPr>
+                <m:t>2</m:t>
+              </m:r>
+            </m:sup>
+          </m:sSubSup>
           <m:r>
             <m:rPr>
               <m:sty m:val="p"/>
@@ -28528,15 +29315,15 @@
             </w:rPr>
             <m:t>+</m:t>
           </m:r>
-          <m:sSub>
-            <m:sSubPr>
+          <m:sSubSup>
+            <m:sSubSupPr>
               <m:ctrlPr>
                 <w:rPr>
                   <w:rFonts w:ascii="Cambria Math" w:hAnsi="Cambria Math" w:cs="Times New Roman"/>
                   <w:szCs w:val="24"/>
                 </w:rPr>
               </m:ctrlPr>
-            </m:sSubPr>
+            </m:sSubSupPr>
             <m:e>
               <m:d>
                 <m:dPr>
@@ -28563,7 +29350,7 @@
                     <m:e>
                       <m:r>
                         <w:rPr>
-                          <w:rFonts w:ascii="Cambria Math" w:hAnsi="Cambria Math" w:cs="Times New Roman"/>
+                          <w:rFonts w:ascii="Cambria Math" w:hAnsi="Cambria Math" w:cs="Times New Roman" w:hint="eastAsia"/>
                           <w:szCs w:val="24"/>
                         </w:rPr>
                         <m:t>y</m:t>
@@ -28597,17 +29384,23 @@
             </m:e>
             <m:sub>
               <m:r>
-                <m:rPr>
-                  <m:sty m:val="p"/>
-                </m:rPr>
-                <w:rPr>
-                  <w:rFonts w:ascii="Cambria Math" w:hAnsi="Cambria Math" w:cs="Times New Roman"/>
+                <w:rPr>
+                  <w:rFonts w:ascii="Cambria Math" w:hAnsi="Cambria Math" w:cs="Times New Roman" w:hint="eastAsia"/>
                   <w:szCs w:val="24"/>
                 </w:rPr>
                 <m:t>2</m:t>
               </m:r>
             </m:sub>
-          </m:sSub>
+            <m:sup>
+              <m:r>
+                <w:rPr>
+                  <w:rFonts w:ascii="Cambria Math" w:hAnsi="Cambria Math" w:cs="Times New Roman" w:hint="eastAsia"/>
+                  <w:szCs w:val="24"/>
+                </w:rPr>
+                <m:t>2</m:t>
+              </m:r>
+            </m:sup>
+          </m:sSubSup>
           <m:r>
             <m:rPr>
               <m:sty m:val="p"/>
@@ -28656,15 +29449,15 @@
             </w:rPr>
             <m:t>+</m:t>
           </m:r>
-          <m:sSub>
-            <m:sSubPr>
+          <m:sSubSup>
+            <m:sSubSupPr>
               <m:ctrlPr>
                 <w:rPr>
                   <w:rFonts w:ascii="Cambria Math" w:hAnsi="Cambria Math" w:cs="Times New Roman"/>
                   <w:szCs w:val="24"/>
                 </w:rPr>
               </m:ctrlPr>
-            </m:sSubPr>
+            </m:sSubSupPr>
             <m:e>
               <m:d>
                 <m:dPr>
@@ -28761,9 +29554,6 @@
             </m:e>
             <m:sub>
               <m:r>
-                <m:rPr>
-                  <m:sty m:val="p"/>
-                </m:rPr>
                 <w:rPr>
                   <w:rFonts w:ascii="Cambria Math" w:hAnsi="Cambria Math" w:cs="Times New Roman"/>
                   <w:szCs w:val="24"/>
@@ -28771,7 +29561,16 @@
                 <m:t>2</m:t>
               </m:r>
             </m:sub>
-          </m:sSub>
+            <m:sup>
+              <m:r>
+                <w:rPr>
+                  <w:rFonts w:ascii="Cambria Math" w:hAnsi="Cambria Math" w:cs="Times New Roman"/>
+                  <w:szCs w:val="24"/>
+                </w:rPr>
+                <m:t>2</m:t>
+              </m:r>
+            </m:sup>
+          </m:sSubSup>
           <m:r>
             <m:rPr>
               <m:sty m:val="p"/>
@@ -28820,15 +29619,15 @@
             </w:rPr>
             <m:t>+</m:t>
           </m:r>
-          <m:sSub>
-            <m:sSubPr>
+          <m:sSubSup>
+            <m:sSubSupPr>
               <m:ctrlPr>
                 <w:rPr>
                   <w:rFonts w:ascii="Cambria Math" w:hAnsi="Cambria Math" w:cs="Times New Roman"/>
                   <w:szCs w:val="24"/>
                 </w:rPr>
               </m:ctrlPr>
-            </m:sSubPr>
+            </m:sSubSupPr>
             <m:e>
               <m:d>
                 <m:dPr>
@@ -28925,9 +29724,6 @@
             </m:e>
             <m:sub>
               <m:r>
-                <m:rPr>
-                  <m:sty m:val="p"/>
-                </m:rPr>
                 <w:rPr>
                   <w:rFonts w:ascii="Cambria Math" w:hAnsi="Cambria Math" w:cs="Times New Roman"/>
                   <w:szCs w:val="24"/>
@@ -28935,7 +29731,16 @@
                 <m:t>2</m:t>
               </m:r>
             </m:sub>
-          </m:sSub>
+            <m:sup>
+              <m:r>
+                <w:rPr>
+                  <w:rFonts w:ascii="Cambria Math" w:hAnsi="Cambria Math" w:cs="Times New Roman"/>
+                  <w:szCs w:val="24"/>
+                </w:rPr>
+                <m:t>2</m:t>
+              </m:r>
+            </m:sup>
+          </m:sSubSup>
           <m:r>
             <m:rPr>
               <m:sty m:val="p"/>
@@ -28984,15 +29789,15 @@
             </w:rPr>
             <m:t>+</m:t>
           </m:r>
-          <m:sSub>
-            <m:sSubPr>
+          <m:sSubSup>
+            <m:sSubSupPr>
               <m:ctrlPr>
                 <w:rPr>
                   <w:rFonts w:ascii="Cambria Math" w:hAnsi="Cambria Math" w:cs="Times New Roman"/>
                   <w:szCs w:val="24"/>
                 </w:rPr>
               </m:ctrlPr>
-            </m:sSubPr>
+            </m:sSubSupPr>
             <m:e>
               <m:d>
                 <m:dPr>
@@ -29089,9 +29894,6 @@
             </m:e>
             <m:sub>
               <m:r>
-                <m:rPr>
-                  <m:sty m:val="p"/>
-                </m:rPr>
                 <w:rPr>
                   <w:rFonts w:ascii="Cambria Math" w:hAnsi="Cambria Math" w:cs="Times New Roman"/>
                   <w:szCs w:val="24"/>
@@ -29099,7 +29901,16 @@
                 <m:t>2</m:t>
               </m:r>
             </m:sub>
-          </m:sSub>
+            <m:sup>
+              <m:r>
+                <w:rPr>
+                  <w:rFonts w:ascii="Cambria Math" w:hAnsi="Cambria Math" w:cs="Times New Roman"/>
+                  <w:szCs w:val="24"/>
+                </w:rPr>
+                <m:t>2</m:t>
+              </m:r>
+            </m:sup>
+          </m:sSubSup>
           <m:r>
             <m:rPr>
               <m:sty m:val="p"/>
@@ -29148,15 +29959,15 @@
             </w:rPr>
             <m:t>+</m:t>
           </m:r>
-          <m:sSub>
-            <m:sSubPr>
+          <m:sSubSup>
+            <m:sSubSupPr>
               <m:ctrlPr>
                 <w:rPr>
                   <w:rFonts w:ascii="Cambria Math" w:hAnsi="Cambria Math" w:cs="Times New Roman"/>
                   <w:szCs w:val="24"/>
                 </w:rPr>
               </m:ctrlPr>
-            </m:sSubPr>
+            </m:sSubSupPr>
             <m:e>
               <m:d>
                 <m:dPr>
@@ -29253,9 +30064,6 @@
             </m:e>
             <m:sub>
               <m:r>
-                <m:rPr>
-                  <m:sty m:val="p"/>
-                </m:rPr>
                 <w:rPr>
                   <w:rFonts w:ascii="Cambria Math" w:hAnsi="Cambria Math" w:cs="Times New Roman"/>
                   <w:szCs w:val="24"/>
@@ -29263,7 +30071,16 @@
                 <m:t>2</m:t>
               </m:r>
             </m:sub>
-          </m:sSub>
+            <m:sup>
+              <m:r>
+                <w:rPr>
+                  <w:rFonts w:ascii="Cambria Math" w:hAnsi="Cambria Math" w:cs="Times New Roman"/>
+                  <w:szCs w:val="24"/>
+                </w:rPr>
+                <m:t>2</m:t>
+              </m:r>
+            </m:sup>
+          </m:sSubSup>
           <m:r>
             <m:rPr>
               <m:sty m:val="p"/>
@@ -29341,12 +30158,37 @@
         </w:rPr>
         <w:t>Y</w:t>
       </w:r>
-      <w:r>
-        <w:rPr>
-          <w:rFonts w:ascii="宋体" w:hAnsi="宋体" w:cs="Times New Roman" w:hint="eastAsia"/>
-          <w:szCs w:val="24"/>
-        </w:rPr>
-        <w:t>模态图进行重建得到的重建图与原图的自监督损失</w:t>
+      <w:proofErr w:type="gramStart"/>
+      <w:r>
+        <w:rPr>
+          <w:rFonts w:ascii="宋体" w:hAnsi="宋体" w:cs="Times New Roman" w:hint="eastAsia"/>
+          <w:szCs w:val="24"/>
+        </w:rPr>
+        <w:t>模态图</w:t>
+      </w:r>
+      <w:proofErr w:type="gramEnd"/>
+      <w:r>
+        <w:rPr>
+          <w:rFonts w:ascii="宋体" w:hAnsi="宋体" w:cs="Times New Roman" w:hint="eastAsia"/>
+          <w:szCs w:val="24"/>
+        </w:rPr>
+        <w:t>进行重建得到的重建图与原图的</w:t>
+      </w:r>
+      <w:proofErr w:type="gramStart"/>
+      <w:r>
+        <w:rPr>
+          <w:rFonts w:ascii="宋体" w:hAnsi="宋体" w:cs="Times New Roman" w:hint="eastAsia"/>
+          <w:szCs w:val="24"/>
+        </w:rPr>
+        <w:t>自监督</w:t>
+      </w:r>
+      <w:proofErr w:type="gramEnd"/>
+      <w:r>
+        <w:rPr>
+          <w:rFonts w:ascii="宋体" w:hAnsi="宋体" w:cs="Times New Roman" w:hint="eastAsia"/>
+          <w:szCs w:val="24"/>
+        </w:rPr>
+        <w:t>损失</w:t>
       </w:r>
     </w:p>
     <w:p>
@@ -29409,15 +30251,15 @@
             </w:rPr>
             <m:t>=</m:t>
           </m:r>
-          <m:sSub>
-            <m:sSubPr>
+          <m:sSubSup>
+            <m:sSubSupPr>
               <m:ctrlPr>
                 <w:rPr>
                   <w:rFonts w:ascii="Cambria Math" w:hAnsi="Cambria Math" w:cs="Times New Roman"/>
                   <w:szCs w:val="24"/>
                 </w:rPr>
               </m:ctrlPr>
-            </m:sSubPr>
+            </m:sSubSupPr>
             <m:e>
               <m:d>
                 <m:dPr>
@@ -29478,9 +30320,6 @@
             </m:e>
             <m:sub>
               <m:r>
-                <m:rPr>
-                  <m:sty m:val="p"/>
-                </m:rPr>
                 <w:rPr>
                   <w:rFonts w:ascii="Cambria Math" w:hAnsi="Cambria Math" w:cs="Times New Roman"/>
                   <w:szCs w:val="24"/>
@@ -29488,7 +30327,16 @@
                 <m:t>2</m:t>
               </m:r>
             </m:sub>
-          </m:sSub>
+            <m:sup>
+              <m:r>
+                <w:rPr>
+                  <w:rFonts w:ascii="Cambria Math" w:hAnsi="Cambria Math" w:cs="Times New Roman"/>
+                  <w:szCs w:val="24"/>
+                </w:rPr>
+                <m:t>2</m:t>
+              </m:r>
+            </m:sup>
+          </m:sSubSup>
           <m:r>
             <m:rPr>
               <m:sty m:val="p"/>
@@ -29537,15 +30385,15 @@
             </w:rPr>
             <m:t>+</m:t>
           </m:r>
-          <m:sSub>
-            <m:sSubPr>
+          <m:sSubSup>
+            <m:sSubSupPr>
               <m:ctrlPr>
                 <w:rPr>
                   <w:rFonts w:ascii="Cambria Math" w:hAnsi="Cambria Math" w:cs="Times New Roman"/>
                   <w:szCs w:val="24"/>
                 </w:rPr>
               </m:ctrlPr>
-            </m:sSubPr>
+            </m:sSubSupPr>
             <m:e>
               <m:d>
                 <m:dPr>
@@ -29606,9 +30454,6 @@
             </m:e>
             <m:sub>
               <m:r>
-                <m:rPr>
-                  <m:sty m:val="p"/>
-                </m:rPr>
                 <w:rPr>
                   <w:rFonts w:ascii="Cambria Math" w:hAnsi="Cambria Math" w:cs="Times New Roman"/>
                   <w:szCs w:val="24"/>
@@ -29616,7 +30461,16 @@
                 <m:t>2</m:t>
               </m:r>
             </m:sub>
-          </m:sSub>
+            <m:sup>
+              <m:r>
+                <w:rPr>
+                  <w:rFonts w:ascii="Cambria Math" w:hAnsi="Cambria Math" w:cs="Times New Roman"/>
+                  <w:szCs w:val="24"/>
+                </w:rPr>
+                <m:t>2</m:t>
+              </m:r>
+            </m:sup>
+          </m:sSubSup>
           <m:r>
             <m:rPr>
               <m:sty m:val="p"/>
@@ -29701,12 +30555,14 @@
         </w:rPr>
         <w:t>Y</w:t>
       </w:r>
+      <w:proofErr w:type="gramStart"/>
       <w:r>
         <w:rPr>
           <w:rFonts w:hint="eastAsia"/>
         </w:rPr>
         <w:t>模态图</w:t>
       </w:r>
+      <w:proofErr w:type="gramEnd"/>
       <w:r>
         <w:rPr>
           <w:rFonts w:ascii="宋体" w:hAnsi="宋体" w:cs="Times New Roman" w:hint="eastAsia"/>
@@ -29786,15 +30642,15 @@
             </w:rPr>
             <m:t>=</m:t>
           </m:r>
-          <m:sSub>
-            <m:sSubPr>
+          <m:sSubSup>
+            <m:sSubSupPr>
               <m:ctrlPr>
                 <w:rPr>
                   <w:rFonts w:ascii="Cambria Math" w:hAnsi="Cambria Math" w:cs="Times New Roman"/>
                   <w:szCs w:val="24"/>
                 </w:rPr>
               </m:ctrlPr>
-            </m:sSubPr>
+            </m:sSubSupPr>
             <m:e>
               <m:d>
                 <m:dPr>
@@ -29855,9 +30711,6 @@
             </m:e>
             <m:sub>
               <m:r>
-                <m:rPr>
-                  <m:sty m:val="p"/>
-                </m:rPr>
                 <w:rPr>
                   <w:rFonts w:ascii="Cambria Math" w:hAnsi="Cambria Math" w:cs="Times New Roman"/>
                   <w:szCs w:val="24"/>
@@ -29865,7 +30718,16 @@
                 <m:t>2</m:t>
               </m:r>
             </m:sub>
-          </m:sSub>
+            <m:sup>
+              <m:r>
+                <w:rPr>
+                  <w:rFonts w:ascii="Cambria Math" w:hAnsi="Cambria Math" w:cs="Times New Roman"/>
+                  <w:szCs w:val="24"/>
+                </w:rPr>
+                <m:t>2</m:t>
+              </m:r>
+            </m:sup>
+          </m:sSubSup>
           <m:r>
             <m:rPr>
               <m:sty m:val="p"/>
@@ -29914,15 +30776,15 @@
             </w:rPr>
             <m:t>+</m:t>
           </m:r>
-          <m:sSub>
-            <m:sSubPr>
+          <m:sSubSup>
+            <m:sSubSupPr>
               <m:ctrlPr>
                 <w:rPr>
                   <w:rFonts w:ascii="Cambria Math" w:hAnsi="Cambria Math" w:cs="Times New Roman"/>
                   <w:szCs w:val="24"/>
                 </w:rPr>
               </m:ctrlPr>
-            </m:sSubPr>
+            </m:sSubSupPr>
             <m:e>
               <m:d>
                 <m:dPr>
@@ -29983,9 +30845,6 @@
             </m:e>
             <m:sub>
               <m:r>
-                <m:rPr>
-                  <m:sty m:val="p"/>
-                </m:rPr>
                 <w:rPr>
                   <w:rFonts w:ascii="Cambria Math" w:hAnsi="Cambria Math" w:cs="Times New Roman"/>
                   <w:szCs w:val="24"/>
@@ -29993,7 +30852,16 @@
                 <m:t>2</m:t>
               </m:r>
             </m:sub>
-          </m:sSub>
+            <m:sup>
+              <m:r>
+                <w:rPr>
+                  <w:rFonts w:ascii="Cambria Math" w:hAnsi="Cambria Math" w:cs="Times New Roman"/>
+                  <w:szCs w:val="24"/>
+                </w:rPr>
+                <m:t>2</m:t>
+              </m:r>
+            </m:sup>
+          </m:sSubSup>
           <m:r>
             <m:rPr>
               <m:sty m:val="p"/>
@@ -30084,12 +30952,14 @@
         </w:rPr>
         <w:t>Y</w:t>
       </w:r>
+      <w:proofErr w:type="gramStart"/>
       <w:r>
         <w:rPr>
           <w:rFonts w:hint="eastAsia"/>
         </w:rPr>
         <w:t>模态图</w:t>
       </w:r>
+      <w:proofErr w:type="gramEnd"/>
       <w:r>
         <w:rPr>
           <w:rFonts w:ascii="宋体" w:hAnsi="宋体" w:cs="Times New Roman" w:hint="eastAsia"/>
@@ -30121,6 +30991,7 @@
         </w:rPr>
         <w:t>Y</w:t>
       </w:r>
+      <w:proofErr w:type="gramStart"/>
       <w:r>
         <w:rPr>
           <w:rFonts w:hint="eastAsia"/>
@@ -30132,7 +31003,31 @@
           <w:rFonts w:ascii="宋体" w:hAnsi="宋体" w:cs="Times New Roman" w:hint="eastAsia"/>
           <w:szCs w:val="24"/>
         </w:rPr>
-        <w:t>经过编码器得到的编码的自监督语义一致性损失</w:t>
+        <w:t>经过</w:t>
+      </w:r>
+      <w:proofErr w:type="gramEnd"/>
+      <w:r>
+        <w:rPr>
+          <w:rFonts w:ascii="宋体" w:hAnsi="宋体" w:cs="Times New Roman" w:hint="eastAsia"/>
+          <w:szCs w:val="24"/>
+        </w:rPr>
+        <w:t>编码器得到的编码的</w:t>
+      </w:r>
+      <w:proofErr w:type="gramStart"/>
+      <w:r>
+        <w:rPr>
+          <w:rFonts w:ascii="宋体" w:hAnsi="宋体" w:cs="Times New Roman" w:hint="eastAsia"/>
+          <w:szCs w:val="24"/>
+        </w:rPr>
+        <w:t>自监督</w:t>
+      </w:r>
+      <w:proofErr w:type="gramEnd"/>
+      <w:r>
+        <w:rPr>
+          <w:rFonts w:ascii="宋体" w:hAnsi="宋体" w:cs="Times New Roman" w:hint="eastAsia"/>
+          <w:szCs w:val="24"/>
+        </w:rPr>
+        <w:t>语义一致性损失</w:t>
       </w:r>
     </w:p>
     <w:p>
@@ -30209,15 +31104,15 @@
             </w:rPr>
             <m:t>=</m:t>
           </m:r>
-          <m:sSub>
-            <m:sSubPr>
+          <m:sSubSup>
+            <m:sSubSupPr>
               <m:ctrlPr>
                 <w:rPr>
                   <w:rFonts w:ascii="Cambria Math" w:hAnsi="Cambria Math" w:cs="Times New Roman"/>
                   <w:szCs w:val="24"/>
                 </w:rPr>
               </m:ctrlPr>
-            </m:sSubPr>
+            </m:sSubSupPr>
             <m:e>
               <m:d>
                 <m:dPr>
@@ -30343,9 +31238,6 @@
             </m:e>
             <m:sub>
               <m:r>
-                <m:rPr>
-                  <m:sty m:val="p"/>
-                </m:rPr>
                 <w:rPr>
                   <w:rFonts w:ascii="Cambria Math" w:hAnsi="Cambria Math" w:cs="Times New Roman"/>
                   <w:szCs w:val="24"/>
@@ -30353,7 +31245,16 @@
                 <m:t>2</m:t>
               </m:r>
             </m:sub>
-          </m:sSub>
+            <m:sup>
+              <m:r>
+                <w:rPr>
+                  <w:rFonts w:ascii="Cambria Math" w:hAnsi="Cambria Math" w:cs="Times New Roman"/>
+                  <w:szCs w:val="24"/>
+                </w:rPr>
+                <m:t>2</m:t>
+              </m:r>
+            </m:sup>
+          </m:sSubSup>
           <m:r>
             <m:rPr>
               <m:sty m:val="p"/>
@@ -30408,15 +31309,15 @@
             </w:rPr>
             <m:t xml:space="preserve">+ </m:t>
           </m:r>
-          <m:sSub>
-            <m:sSubPr>
+          <m:sSubSup>
+            <m:sSubSupPr>
               <m:ctrlPr>
                 <w:rPr>
                   <w:rFonts w:ascii="Cambria Math" w:hAnsi="Cambria Math" w:cs="Times New Roman"/>
                   <w:szCs w:val="24"/>
                 </w:rPr>
               </m:ctrlPr>
-            </m:sSubPr>
+            </m:sSubSupPr>
             <m:e>
               <m:d>
                 <m:dPr>
@@ -30542,9 +31443,6 @@
             </m:e>
             <m:sub>
               <m:r>
-                <m:rPr>
-                  <m:sty m:val="p"/>
-                </m:rPr>
                 <w:rPr>
                   <w:rFonts w:ascii="Cambria Math" w:hAnsi="Cambria Math" w:cs="Times New Roman"/>
                   <w:szCs w:val="24"/>
@@ -30552,7 +31450,16 @@
                 <m:t>2</m:t>
               </m:r>
             </m:sub>
-          </m:sSub>
+            <m:sup>
+              <m:r>
+                <w:rPr>
+                  <w:rFonts w:ascii="Cambria Math" w:hAnsi="Cambria Math" w:cs="Times New Roman"/>
+                  <w:szCs w:val="24"/>
+                </w:rPr>
+                <m:t>2</m:t>
+              </m:r>
+            </m:sup>
+          </m:sSubSup>
           <m:r>
             <m:rPr>
               <m:sty m:val="p"/>
@@ -30604,15 +31511,15 @@
             </w:rPr>
             <m:t>+</m:t>
           </m:r>
-          <m:sSub>
-            <m:sSubPr>
+          <m:sSubSup>
+            <m:sSubSupPr>
               <m:ctrlPr>
                 <w:rPr>
                   <w:rFonts w:ascii="Cambria Math" w:hAnsi="Cambria Math" w:cs="Times New Roman"/>
                   <w:szCs w:val="24"/>
                 </w:rPr>
               </m:ctrlPr>
-            </m:sSubPr>
+            </m:sSubSupPr>
             <m:e>
               <m:d>
                 <m:dPr>
@@ -30738,9 +31645,6 @@
             </m:e>
             <m:sub>
               <m:r>
-                <m:rPr>
-                  <m:sty m:val="p"/>
-                </m:rPr>
                 <w:rPr>
                   <w:rFonts w:ascii="Cambria Math" w:hAnsi="Cambria Math" w:cs="Times New Roman"/>
                   <w:szCs w:val="24"/>
@@ -30748,7 +31652,16 @@
                 <m:t>2</m:t>
               </m:r>
             </m:sub>
-          </m:sSub>
+            <m:sup>
+              <m:r>
+                <w:rPr>
+                  <w:rFonts w:ascii="Cambria Math" w:hAnsi="Cambria Math" w:cs="Times New Roman"/>
+                  <w:szCs w:val="24"/>
+                </w:rPr>
+                <m:t>2</m:t>
+              </m:r>
+            </m:sup>
+          </m:sSubSup>
           <m:r>
             <m:rPr>
               <m:sty m:val="p"/>
@@ -30816,7 +31729,23 @@
           <w:rFonts w:ascii="宋体" w:hAnsi="宋体" w:cs="Times New Roman"/>
           <w:szCs w:val="24"/>
         </w:rPr>
-        <w:t>X模态与Y模态图编码的有监督语义一致性损失</w:t>
+        <w:t>X模态与Y</w:t>
+      </w:r>
+      <w:proofErr w:type="gramStart"/>
+      <w:r>
+        <w:rPr>
+          <w:rFonts w:ascii="宋体" w:hAnsi="宋体" w:cs="Times New Roman"/>
+          <w:szCs w:val="24"/>
+        </w:rPr>
+        <w:t>模态图</w:t>
+      </w:r>
+      <w:proofErr w:type="gramEnd"/>
+      <w:r>
+        <w:rPr>
+          <w:rFonts w:ascii="宋体" w:hAnsi="宋体" w:cs="Times New Roman"/>
+          <w:szCs w:val="24"/>
+        </w:rPr>
+        <w:t>编码的有监督语义一致性损失</w:t>
       </w:r>
     </w:p>
     <w:p>
@@ -30894,16 +31823,15 @@
             </w:rPr>
             <m:t>=</m:t>
           </m:r>
-          <m:sSub>
-            <m:sSubPr>
+          <m:sSubSup>
+            <m:sSubSupPr>
               <m:ctrlPr>
                 <w:rPr>
                   <w:rFonts w:ascii="Cambria Math" w:hAnsi="Cambria Math" w:cs="Times New Roman"/>
-                  <w:i/>
                   <w:szCs w:val="24"/>
                 </w:rPr>
               </m:ctrlPr>
-            </m:sSubPr>
+            </m:sSubSupPr>
             <m:e>
               <m:d>
                 <m:dPr>
@@ -31006,7 +31934,16 @@
                 <m:t>2</m:t>
               </m:r>
             </m:sub>
-          </m:sSub>
+            <m:sup>
+              <m:r>
+                <w:rPr>
+                  <w:rFonts w:ascii="Cambria Math" w:hAnsi="Cambria Math" w:cs="Times New Roman"/>
+                  <w:szCs w:val="24"/>
+                </w:rPr>
+                <m:t>2</m:t>
+              </m:r>
+            </m:sup>
+          </m:sSubSup>
           <m:r>
             <m:rPr>
               <m:sty m:val="p"/>
@@ -31055,16 +31992,15 @@
             </w:rPr>
             <m:t>+</m:t>
           </m:r>
-          <m:sSub>
-            <m:sSubPr>
+          <m:sSubSup>
+            <m:sSubSupPr>
               <m:ctrlPr>
                 <w:rPr>
                   <w:rFonts w:ascii="Cambria Math" w:hAnsi="Cambria Math" w:cs="Times New Roman"/>
-                  <w:i/>
                   <w:szCs w:val="24"/>
                 </w:rPr>
               </m:ctrlPr>
-            </m:sSubPr>
+            </m:sSubSupPr>
             <m:e>
               <m:d>
                 <m:dPr>
@@ -31167,7 +32103,16 @@
                 <m:t>2</m:t>
               </m:r>
             </m:sub>
-          </m:sSub>
+            <m:sup>
+              <m:r>
+                <w:rPr>
+                  <w:rFonts w:ascii="Cambria Math" w:hAnsi="Cambria Math" w:cs="Times New Roman"/>
+                  <w:szCs w:val="24"/>
+                </w:rPr>
+                <m:t>2</m:t>
+              </m:r>
+            </m:sup>
+          </m:sSubSup>
           <m:r>
             <m:rPr>
               <m:sty m:val="p"/>
@@ -31216,16 +32161,15 @@
             </w:rPr>
             <m:t>+</m:t>
           </m:r>
-          <m:sSub>
-            <m:sSubPr>
+          <m:sSubSup>
+            <m:sSubSupPr>
               <m:ctrlPr>
                 <w:rPr>
                   <w:rFonts w:ascii="Cambria Math" w:hAnsi="Cambria Math" w:cs="Times New Roman"/>
-                  <w:i/>
                   <w:szCs w:val="24"/>
                 </w:rPr>
               </m:ctrlPr>
-            </m:sSubPr>
+            </m:sSubSupPr>
             <m:e>
               <m:d>
                 <m:dPr>
@@ -31328,7 +32272,16 @@
                 <m:t>2</m:t>
               </m:r>
             </m:sub>
-          </m:sSub>
+            <m:sup>
+              <m:r>
+                <w:rPr>
+                  <w:rFonts w:ascii="Cambria Math" w:hAnsi="Cambria Math" w:cs="Times New Roman"/>
+                  <w:szCs w:val="24"/>
+                </w:rPr>
+                <m:t>2</m:t>
+              </m:r>
+            </m:sup>
+          </m:sSubSup>
           <m:r>
             <m:rPr>
               <m:sty m:val="p"/>
@@ -32076,16 +33029,24 @@
         </w:rPr>
         <w:t>）</w:t>
       </w:r>
+      <w:proofErr w:type="gramStart"/>
       <w:r>
         <w:rPr>
           <w:rFonts w:hint="eastAsia"/>
         </w:rPr>
-        <w:t>个模态时，辅助训练</w:t>
-      </w:r>
+        <w:t>个</w:t>
+      </w:r>
+      <w:proofErr w:type="gramEnd"/>
       <w:r>
         <w:rPr>
           <w:rFonts w:hint="eastAsia"/>
         </w:rPr>
+        <w:t>模态时，辅助训练</w:t>
+      </w:r>
+      <w:r>
+        <w:rPr>
+          <w:rFonts w:hint="eastAsia"/>
+        </w:rPr>
         <w:t>需进行</w:t>
       </w:r>
       <w:r>
@@ -32094,16 +33055,24 @@
         </w:rPr>
         <w:t>n</w:t>
       </w:r>
+      <w:proofErr w:type="gramStart"/>
       <w:r>
         <w:rPr>
           <w:rFonts w:hint="eastAsia"/>
         </w:rPr>
-        <w:t>个模态的训练，每个模态</w:t>
-      </w:r>
+        <w:t>个</w:t>
+      </w:r>
+      <w:proofErr w:type="gramEnd"/>
       <w:r>
         <w:rPr>
           <w:rFonts w:hint="eastAsia"/>
         </w:rPr>
+        <w:t>模态的训练，每个模态</w:t>
+      </w:r>
+      <w:r>
+        <w:rPr>
+          <w:rFonts w:hint="eastAsia"/>
+        </w:rPr>
         <w:t>包含</w:t>
       </w:r>
       <w:r>
@@ -32259,16 +33228,24 @@
         </w:rPr>
         <w:t>n</w:t>
       </w:r>
+      <w:proofErr w:type="gramStart"/>
       <w:r>
         <w:rPr>
           <w:rFonts w:hint="eastAsia"/>
         </w:rPr>
-        <w:t>个模态的生成图，</w:t>
-      </w:r>
+        <w:t>个</w:t>
+      </w:r>
+      <w:proofErr w:type="gramEnd"/>
       <w:r>
         <w:rPr>
           <w:rFonts w:hint="eastAsia"/>
         </w:rPr>
+        <w:t>模态的生成图，</w:t>
+      </w:r>
+      <w:r>
+        <w:rPr>
+          <w:rFonts w:hint="eastAsia"/>
+        </w:rPr>
         <w:t>每个模态都包含</w:t>
       </w:r>
       <w:r>
@@ -32287,7 +33264,14 @@
         <w:rPr>
           <w:rFonts w:hint="eastAsia"/>
         </w:rPr>
-        <w:t>步骤</w:t>
+        <w:t>步</w:t>
+      </w:r>
+      <w:r>
+        <w:rPr>
+          <w:rFonts w:hint="eastAsia"/>
+        </w:rPr>
+        <w:lastRenderedPageBreak/>
+        <w:t>骤</w:t>
       </w:r>
       <w:r>
         <w:fldChar w:fldCharType="begin"/>
@@ -32363,7 +33347,6 @@
           <w:rFonts w:ascii="宋体" w:hAnsi="宋体" w:cs="Times New Roman" w:hint="eastAsia"/>
           <w:szCs w:val="24"/>
         </w:rPr>
-        <w:lastRenderedPageBreak/>
         <w:t>模块组合使用方法</w:t>
       </w:r>
     </w:p>
@@ -33045,12 +34028,14 @@
         </w:rPr>
         <w:t>X</w:t>
       </w:r>
+      <w:proofErr w:type="gramStart"/>
       <w:r>
         <w:rPr>
           <w:rFonts w:hint="eastAsia"/>
         </w:rPr>
         <w:t>模态图</w:t>
       </w:r>
+      <w:proofErr w:type="gramEnd"/>
       <m:oMath>
         <m:sSub>
           <m:sSubPr>
@@ -33101,12 +34086,14 @@
         </w:rPr>
         <w:t>Y</w:t>
       </w:r>
+      <w:proofErr w:type="gramStart"/>
       <w:r>
         <w:rPr>
           <w:rFonts w:hint="eastAsia"/>
         </w:rPr>
         <w:t>模态图</w:t>
       </w:r>
+      <w:proofErr w:type="gramEnd"/>
       <m:oMath>
         <m:sSub>
           <m:sSubPr>
@@ -33394,7 +34381,23 @@
           <w:rFonts w:cs="Times New Roman" w:hint="eastAsia"/>
           <w:szCs w:val="24"/>
         </w:rPr>
-        <w:t>提取特征后进一步处理，得到了最大值图和最小值图，最后融合得到结构特征图，保留了足够的结构信息。</w:t>
+        <w:t>提取特征后进一步处理，得到了</w:t>
+      </w:r>
+      <w:proofErr w:type="gramStart"/>
+      <w:r>
+        <w:rPr>
+          <w:rFonts w:cs="Times New Roman" w:hint="eastAsia"/>
+          <w:szCs w:val="24"/>
+        </w:rPr>
+        <w:t>最大值图和</w:t>
+      </w:r>
+      <w:proofErr w:type="gramEnd"/>
+      <w:r>
+        <w:rPr>
+          <w:rFonts w:cs="Times New Roman" w:hint="eastAsia"/>
+          <w:szCs w:val="24"/>
+        </w:rPr>
+        <w:t>最小值图，最后融合得到结构特征图，保留了足够的结构信息。</w:t>
       </w:r>
     </w:p>
     <w:p>
@@ -33406,8 +34409,6 @@
           <w:szCs w:val="24"/>
         </w:rPr>
       </w:pPr>
-      <w:bookmarkStart w:id="9" w:name="_GoBack"/>
-      <w:bookmarkEnd w:id="9"/>
     </w:p>
     <w:p>
       <w:pPr>
@@ -33461,10 +34462,10 @@
             <v:path o:extrusionok="f" gradientshapeok="t" o:connecttype="rect"/>
             <o:lock v:ext="edit" aspectratio="t"/>
           </v:shapetype>
-          <v:shape id="_x0000_i1025" type="#_x0000_t75" style="width:414.75pt;height:6in" o:ole="">
+          <v:shape id="_x0000_i1025" type="#_x0000_t75" style="width:415.1pt;height:6in" o:ole="">
             <v:imagedata r:id="rId7" o:title=""/>
           </v:shape>
-          <o:OLEObject Type="Embed" ProgID="Visio.Drawing.15" ShapeID="_x0000_i1025" DrawAspect="Content" ObjectID="_1623846747" r:id="rId8"/>
+          <o:OLEObject Type="Embed" ProgID="Visio.Drawing.15" ShapeID="_x0000_i1025" DrawAspect="Content" ObjectID="_1624121626" r:id="rId8"/>
         </w:object>
       </w:r>
     </w:p>
@@ -33499,13 +34500,27 @@
         <w:rPr>
           <w:rFonts w:ascii="宋体" w:hAnsi="宋体"/>
         </w:rPr>
-        <w:t>为本发明实施例</w:t>
-      </w:r>
+        <w:t>为本发明实施</w:t>
+      </w:r>
+      <w:proofErr w:type="gramStart"/>
       <w:r>
         <w:rPr>
           <w:rFonts w:ascii="宋体" w:hAnsi="宋体"/>
         </w:rPr>
-        <w:t>方法的</w:t>
+        <w:t>例</w:t>
+      </w:r>
+      <w:r>
+        <w:rPr>
+          <w:rFonts w:ascii="宋体" w:hAnsi="宋体"/>
+        </w:rPr>
+        <w:t>方法</w:t>
+      </w:r>
+      <w:proofErr w:type="gramEnd"/>
+      <w:r>
+        <w:rPr>
+          <w:rFonts w:ascii="宋体" w:hAnsi="宋体"/>
+        </w:rPr>
+        <w:t>的</w:t>
       </w:r>
       <w:r>
         <w:rPr>
@@ -33517,10 +34532,10 @@
     <w:p>
       <w:r>
         <w:object w:dxaOrig="9285" w:dyaOrig="4906" w14:anchorId="2EA22D5A">
-          <v:shape id="_x0000_i1026" type="#_x0000_t75" style="width:414.75pt;height:219pt" o:ole="">
+          <v:shape id="_x0000_i1026" type="#_x0000_t75" style="width:414.45pt;height:219.15pt" o:ole="">
             <v:imagedata r:id="rId9" o:title=""/>
           </v:shape>
-          <o:OLEObject Type="Embed" ProgID="Visio.Drawing.15" ShapeID="_x0000_i1026" DrawAspect="Content" ObjectID="_1623846748" r:id="rId10"/>
+          <o:OLEObject Type="Embed" ProgID="Visio.Drawing.15" ShapeID="_x0000_i1026" DrawAspect="Content" ObjectID="_1624121627" r:id="rId10"/>
         </w:object>
       </w:r>
     </w:p>
@@ -33576,10 +34591,10 @@
       </w:pPr>
       <w:r>
         <w:object w:dxaOrig="10290" w:dyaOrig="5221" w14:anchorId="35186D42">
-          <v:shape id="_x0000_i1027" type="#_x0000_t75" style="width:415.5pt;height:210.75pt" o:ole="">
+          <v:shape id="_x0000_i1027" type="#_x0000_t75" style="width:415.7pt;height:210.35pt" o:ole="">
             <v:imagedata r:id="rId11" o:title=""/>
           </v:shape>
-          <o:OLEObject Type="Embed" ProgID="Visio.Drawing.15" ShapeID="_x0000_i1027" DrawAspect="Content" ObjectID="_1623846749" r:id="rId12"/>
+          <o:OLEObject Type="Embed" ProgID="Visio.Drawing.15" ShapeID="_x0000_i1027" DrawAspect="Content" ObjectID="_1624121628" r:id="rId12"/>
         </w:object>
       </w:r>
     </w:p>
@@ -33664,10 +34679,10 @@
       </w:pPr>
       <w:r>
         <w:object w:dxaOrig="9061" w:dyaOrig="7215" w14:anchorId="7CE9D6D3">
-          <v:shape id="_x0000_i1028" type="#_x0000_t75" style="width:414.75pt;height:330.75pt" o:ole="">
+          <v:shape id="_x0000_i1028" type="#_x0000_t75" style="width:414.45pt;height:330.55pt" o:ole="">
             <v:imagedata r:id="rId13" o:title=""/>
           </v:shape>
-          <o:OLEObject Type="Embed" ProgID="Visio.Drawing.15" ShapeID="_x0000_i1028" DrawAspect="Content" ObjectID="_1623846750" r:id="rId14"/>
+          <o:OLEObject Type="Embed" ProgID="Visio.Drawing.15" ShapeID="_x0000_i1028" DrawAspect="Content" ObjectID="_1624121629" r:id="rId14"/>
         </w:object>
       </w:r>
     </w:p>
@@ -33752,10 +34767,10 @@
       </w:pPr>
       <w:r>
         <w:object w:dxaOrig="7156" w:dyaOrig="2416" w14:anchorId="742907E0">
-          <v:shape id="_x0000_i1029" type="#_x0000_t75" style="width:357.75pt;height:120.75pt" o:ole="">
+          <v:shape id="_x0000_i1029" type="#_x0000_t75" style="width:357.5pt;height:120.85pt" o:ole="">
             <v:imagedata r:id="rId15" o:title=""/>
           </v:shape>
-          <o:OLEObject Type="Embed" ProgID="Visio.Drawing.15" ShapeID="_x0000_i1029" DrawAspect="Content" ObjectID="_1623846751" r:id="rId16"/>
+          <o:OLEObject Type="Embed" ProgID="Visio.Drawing.15" ShapeID="_x0000_i1029" DrawAspect="Content" ObjectID="_1624121630" r:id="rId16"/>
         </w:object>
       </w:r>
     </w:p>
@@ -33980,7 +34995,23 @@
           <w:rFonts w:ascii="宋体" w:hAnsi="宋体" w:cs="Times New Roman" w:hint="eastAsia"/>
           <w:szCs w:val="24"/>
         </w:rPr>
-        <w:t>随机模态图n</w:t>
+        <w:t>随机</w:t>
+      </w:r>
+      <w:proofErr w:type="gramStart"/>
+      <w:r>
+        <w:rPr>
+          <w:rFonts w:ascii="宋体" w:hAnsi="宋体" w:cs="Times New Roman" w:hint="eastAsia"/>
+          <w:szCs w:val="24"/>
+        </w:rPr>
+        <w:t>模态图</w:t>
+      </w:r>
+      <w:proofErr w:type="gramEnd"/>
+      <w:r>
+        <w:rPr>
+          <w:rFonts w:ascii="宋体" w:hAnsi="宋体" w:cs="Times New Roman" w:hint="eastAsia"/>
+          <w:szCs w:val="24"/>
+        </w:rPr>
+        <w:t>n</w:t>
       </w:r>
       <w:r>
         <w:rPr>
@@ -38217,8 +39248,17 @@
           <w:rFonts w:ascii="宋体" w:hAnsi="宋体" w:cs="Times New Roman" w:hint="eastAsia"/>
           <w:szCs w:val="24"/>
         </w:rPr>
-        <w:t>输入（1）的随机模态图</w:t>
-      </w:r>
+        <w:t>输入（1）的随机</w:t>
+      </w:r>
+      <w:proofErr w:type="gramStart"/>
+      <w:r>
+        <w:rPr>
+          <w:rFonts w:ascii="宋体" w:hAnsi="宋体" w:cs="Times New Roman" w:hint="eastAsia"/>
+          <w:szCs w:val="24"/>
+        </w:rPr>
+        <w:t>模态图</w:t>
+      </w:r>
+      <w:proofErr w:type="gramEnd"/>
       <w:r>
         <w:rPr>
           <w:rFonts w:hint="eastAsia"/>
@@ -39447,8 +40487,17 @@
           <w:rFonts w:ascii="宋体" w:hAnsi="宋体" w:cs="Times New Roman" w:hint="eastAsia"/>
           <w:szCs w:val="24"/>
         </w:rPr>
-        <w:t>中提取出特征图</w:t>
-      </w:r>
+        <w:t>中提取</w:t>
+      </w:r>
+      <w:proofErr w:type="gramStart"/>
+      <w:r>
+        <w:rPr>
+          <w:rFonts w:ascii="宋体" w:hAnsi="宋体" w:cs="Times New Roman" w:hint="eastAsia"/>
+          <w:szCs w:val="24"/>
+        </w:rPr>
+        <w:t>出特征图</w:t>
+      </w:r>
+      <w:proofErr w:type="gramEnd"/>
       <m:oMath>
         <m:sSub>
           <m:sSubPr>
@@ -41077,6 +42126,7 @@
           </m:sub>
         </m:sSub>
       </m:oMath>
+      <w:proofErr w:type="gramStart"/>
       <w:r>
         <w:rPr>
           <w:rFonts w:ascii="宋体" w:hAnsi="宋体" w:cs="Times New Roman" w:hint="eastAsia"/>
@@ -41089,7 +42139,15 @@
           <w:rFonts w:ascii="宋体" w:hAnsi="宋体" w:cs="Times New Roman" w:hint="eastAsia"/>
           <w:szCs w:val="24"/>
         </w:rPr>
-        <w:t>进行对抗学习；</w:t>
+        <w:t>进行</w:t>
+      </w:r>
+      <w:proofErr w:type="gramEnd"/>
+      <w:r>
+        <w:rPr>
+          <w:rFonts w:ascii="宋体" w:hAnsi="宋体" w:cs="Times New Roman" w:hint="eastAsia"/>
+          <w:szCs w:val="24"/>
+        </w:rPr>
+        <w:t>对抗学习；</w:t>
       </w:r>
     </w:p>
     <w:p>
@@ -47128,7 +48186,6 @@
   <w:style w:type="character" w:default="1" w:styleId="a0">
     <w:name w:val="Default Paragraph Font"/>
     <w:uiPriority w:val="1"/>
-    <w:semiHidden/>
     <w:unhideWhenUsed/>
   </w:style>
   <w:style w:type="table" w:default="1" w:styleId="a1">

--- a/doc/专利/瞿毅力_一种基于生成对抗网络的多模态配准图像生成的方法.docx
+++ b/doc/专利/瞿毅力_一种基于生成对抗网络的多模态配准图像生成的方法.docx
@@ -1,6 +1,6 @@
 
 <file path=word/document.xml><?xml version="1.0" encoding="utf-8"?>
-<w:document xmlns:wpc="http://schemas.microsoft.com/office/word/2010/wordprocessingCanvas" xmlns:cx="http://schemas.microsoft.com/office/drawing/2014/chartex" xmlns:cx1="http://schemas.microsoft.com/office/drawing/2015/9/8/chartex" xmlns:cx2="http://schemas.microsoft.com/office/drawing/2015/10/21/chartex" xmlns:cx3="http://schemas.microsoft.com/office/drawing/2016/5/9/chartex" xmlns:cx4="http://schemas.microsoft.com/office/drawing/2016/5/10/chartex" xmlns:cx5="http://schemas.microsoft.com/office/drawing/2016/5/11/chartex" xmlns:cx6="http://schemas.microsoft.com/office/drawing/2016/5/12/chartex" xmlns:cx7="http://schemas.microsoft.com/office/drawing/2016/5/13/chartex" xmlns:cx8="http://schemas.microsoft.com/office/drawing/2016/5/14/chartex" xmlns:mc="http://schemas.openxmlformats.org/markup-compatibility/2006" xmlns:aink="http://schemas.microsoft.com/office/drawing/2016/ink" xmlns:am3d="http://schemas.microsoft.com/office/drawing/2017/model3d" xmlns:o="urn:schemas-microsoft-com:office:office" xmlns:r="http://schemas.openxmlformats.org/officeDocument/2006/relationships" xmlns:m="http://schemas.openxmlformats.org/officeDocument/2006/math" xmlns:v="urn:schemas-microsoft-com:vml" xmlns:wp14="http://schemas.microsoft.com/office/word/2010/wordprocessingDrawing" xmlns:wp="http://schemas.openxmlformats.org/drawingml/2006/wordprocessingDrawing" xmlns:w10="urn:schemas-microsoft-com:office:word" xmlns:w="http://schemas.openxmlformats.org/wordprocessingml/2006/main" xmlns:w14="http://schemas.microsoft.com/office/word/2010/wordml" xmlns:w15="http://schemas.microsoft.com/office/word/2012/wordml" xmlns:w16cex="http://schemas.microsoft.com/office/word/2018/wordml/cex" xmlns:w16cid="http://schemas.microsoft.com/office/word/2016/wordml/cid" xmlns:w16="http://schemas.microsoft.com/office/word/2018/wordml" xmlns:w16se="http://schemas.microsoft.com/office/word/2015/wordml/symex" xmlns:wpg="http://schemas.microsoft.com/office/word/2010/wordprocessingGroup" xmlns:wpi="http://schemas.microsoft.com/office/word/2010/wordprocessingInk" xmlns:wne="http://schemas.microsoft.com/office/word/2006/wordml" xmlns:wps="http://schemas.microsoft.com/office/word/2010/wordprocessingShape" mc:Ignorable="w14 w15 w16se w16cid w16 w16cex wp14">
+<w:document xmlns:wpc="http://schemas.microsoft.com/office/word/2010/wordprocessingCanvas" xmlns:cx="http://schemas.microsoft.com/office/drawing/2014/chartex" xmlns:cx1="http://schemas.microsoft.com/office/drawing/2015/9/8/chartex" xmlns:cx2="http://schemas.microsoft.com/office/drawing/2015/10/21/chartex" xmlns:cx3="http://schemas.microsoft.com/office/drawing/2016/5/9/chartex" xmlns:cx4="http://schemas.microsoft.com/office/drawing/2016/5/10/chartex" xmlns:cx5="http://schemas.microsoft.com/office/drawing/2016/5/11/chartex" xmlns:cx6="http://schemas.microsoft.com/office/drawing/2016/5/12/chartex" xmlns:cx7="http://schemas.microsoft.com/office/drawing/2016/5/13/chartex" xmlns:cx8="http://schemas.microsoft.com/office/drawing/2016/5/14/chartex" xmlns:mc="http://schemas.openxmlformats.org/markup-compatibility/2006" xmlns:aink="http://schemas.microsoft.com/office/drawing/2016/ink" xmlns:am3d="http://schemas.microsoft.com/office/drawing/2017/model3d" xmlns:o="urn:schemas-microsoft-com:office:office" xmlns:r="http://schemas.openxmlformats.org/officeDocument/2006/relationships" xmlns:m="http://schemas.openxmlformats.org/officeDocument/2006/math" xmlns:v="urn:schemas-microsoft-com:vml" xmlns:wp14="http://schemas.microsoft.com/office/word/2010/wordprocessingDrawing" xmlns:wp="http://schemas.openxmlformats.org/drawingml/2006/wordprocessingDrawing" xmlns:w10="urn:schemas-microsoft-com:office:word" xmlns:w="http://schemas.openxmlformats.org/wordprocessingml/2006/main" xmlns:w14="http://schemas.microsoft.com/office/word/2010/wordml" xmlns:w15="http://schemas.microsoft.com/office/word/2012/wordml" xmlns:w16cid="http://schemas.microsoft.com/office/word/2016/wordml/cid" xmlns:w16se="http://schemas.microsoft.com/office/word/2015/wordml/symex" xmlns:wpg="http://schemas.microsoft.com/office/word/2010/wordprocessingGroup" xmlns:wpi="http://schemas.microsoft.com/office/word/2010/wordprocessingInk" xmlns:wne="http://schemas.microsoft.com/office/word/2006/wordml" xmlns:wps="http://schemas.microsoft.com/office/word/2010/wordprocessingShape" mc:Ignorable="w14 w15 w16se w16cid wp14">
   <w:body>
     <w:p>
       <w:pPr>
@@ -51,23 +51,7 @@
           <w:rFonts w:ascii="宋体" w:hAnsi="宋体" w:hint="eastAsia"/>
           <w:szCs w:val="24"/>
         </w:rPr>
-        <w:t xml:space="preserve">中山大学 </w:t>
-      </w:r>
-      <w:proofErr w:type="gramStart"/>
-      <w:r>
-        <w:rPr>
-          <w:rFonts w:ascii="宋体" w:hAnsi="宋体" w:hint="eastAsia"/>
-          <w:szCs w:val="24"/>
-        </w:rPr>
-        <w:t>瞿</w:t>
-      </w:r>
-      <w:proofErr w:type="gramEnd"/>
-      <w:r>
-        <w:rPr>
-          <w:rFonts w:ascii="宋体" w:hAnsi="宋体" w:hint="eastAsia"/>
-          <w:szCs w:val="24"/>
-        </w:rPr>
-        <w:t>毅力</w:t>
+        <w:t>中山大学 瞿毅力</w:t>
       </w:r>
       <w:r>
         <w:rPr>
@@ -1117,23 +1101,7 @@
           <w:rFonts w:ascii="宋体" w:hAnsi="宋体" w:cs="Times New Roman" w:hint="eastAsia"/>
           <w:szCs w:val="24"/>
         </w:rPr>
-        <w:t>，对结构图进行一系列操作得到最小值图和最大值图，两者加和得到结构特征图，具体算法</w:t>
-      </w:r>
-      <w:proofErr w:type="gramStart"/>
-      <w:r>
-        <w:rPr>
-          <w:rFonts w:ascii="宋体" w:hAnsi="宋体" w:cs="Times New Roman" w:hint="eastAsia"/>
-          <w:szCs w:val="24"/>
-        </w:rPr>
-        <w:t>见如下</w:t>
-      </w:r>
-      <w:proofErr w:type="gramEnd"/>
-      <w:r>
-        <w:rPr>
-          <w:rFonts w:ascii="宋体" w:hAnsi="宋体" w:cs="Times New Roman" w:hint="eastAsia"/>
-          <w:szCs w:val="24"/>
-        </w:rPr>
-        <w:t>伪码：</w:t>
+        <w:t>，对结构图进行一系列操作得到最小值图和最大值图，两者加和得到结构特征图，具体算法见如下伪码：</w:t>
       </w:r>
     </w:p>
     <w:p>
@@ -1289,9 +1257,17 @@
           <w:kern w:val="0"/>
           <w:szCs w:val="24"/>
         </w:rPr>
-        <w:t xml:space="preserve">f1 = </w:t>
-      </w:r>
-      <w:proofErr w:type="spellStart"/>
+        <w:t>f1 = reduce_min(sobel(</w:t>
+      </w:r>
+      <w:r>
+        <w:rPr>
+          <w:rFonts w:ascii="宋体" w:hAnsi="宋体" w:cs="宋体"/>
+          <w:color w:val="000000"/>
+          <w:kern w:val="0"/>
+          <w:szCs w:val="24"/>
+        </w:rPr>
+        <w:t>n</w:t>
+      </w:r>
       <w:r>
         <w:rPr>
           <w:rFonts w:ascii="宋体" w:hAnsi="宋体" w:cs="宋体" w:hint="eastAsia"/>
@@ -1299,9 +1275,8 @@
           <w:kern w:val="0"/>
           <w:szCs w:val="24"/>
         </w:rPr>
-        <w:t>reduce_min</w:t>
-      </w:r>
-      <w:proofErr w:type="spellEnd"/>
+        <w:t>))</w:t>
+      </w:r>
       <w:r>
         <w:rPr>
           <w:rFonts w:ascii="宋体" w:hAnsi="宋体" w:cs="宋体" w:hint="eastAsia"/>
@@ -1309,9 +1284,8 @@
           <w:kern w:val="0"/>
           <w:szCs w:val="24"/>
         </w:rPr>
-        <w:t>(</w:t>
-      </w:r>
-      <w:proofErr w:type="spellStart"/>
+        <w:br/>
+      </w:r>
       <w:r>
         <w:rPr>
           <w:rFonts w:ascii="宋体" w:hAnsi="宋体" w:cs="宋体" w:hint="eastAsia"/>
@@ -1319,9 +1293,8 @@
           <w:kern w:val="0"/>
           <w:szCs w:val="24"/>
         </w:rPr>
-        <w:t>sobel</w:t>
-      </w:r>
-      <w:proofErr w:type="spellEnd"/>
+        <w:t>3</w:t>
+      </w:r>
       <w:r>
         <w:rPr>
           <w:rFonts w:ascii="宋体" w:hAnsi="宋体" w:cs="宋体" w:hint="eastAsia"/>
@@ -1329,16 +1302,7 @@
           <w:kern w:val="0"/>
           <w:szCs w:val="24"/>
         </w:rPr>
-        <w:t>(</w:t>
-      </w:r>
-      <w:r>
-        <w:rPr>
-          <w:rFonts w:ascii="宋体" w:hAnsi="宋体" w:cs="宋体"/>
-          <w:color w:val="000000"/>
-          <w:kern w:val="0"/>
-          <w:szCs w:val="24"/>
-        </w:rPr>
-        <w:t>n</w:t>
+        <w:t>:</w:t>
       </w:r>
       <w:r>
         <w:rPr>
@@ -1347,83 +1311,7 @@
           <w:kern w:val="0"/>
           <w:szCs w:val="24"/>
         </w:rPr>
-        <w:t>))</w:t>
-      </w:r>
-      <w:r>
-        <w:rPr>
-          <w:rFonts w:ascii="宋体" w:hAnsi="宋体" w:cs="宋体" w:hint="eastAsia"/>
-          <w:color w:val="000000"/>
-          <w:kern w:val="0"/>
-          <w:szCs w:val="24"/>
-        </w:rPr>
-        <w:br/>
-      </w:r>
-      <w:r>
-        <w:rPr>
-          <w:rFonts w:ascii="宋体" w:hAnsi="宋体" w:cs="宋体" w:hint="eastAsia"/>
-          <w:color w:val="000000"/>
-          <w:kern w:val="0"/>
-          <w:szCs w:val="24"/>
-        </w:rPr>
-        <w:t>3</w:t>
-      </w:r>
-      <w:r>
-        <w:rPr>
-          <w:rFonts w:ascii="宋体" w:hAnsi="宋体" w:cs="宋体" w:hint="eastAsia"/>
-          <w:color w:val="000000"/>
-          <w:kern w:val="0"/>
-          <w:szCs w:val="24"/>
-        </w:rPr>
-        <w:t>:</w:t>
-      </w:r>
-      <w:r>
-        <w:rPr>
-          <w:rFonts w:ascii="宋体" w:hAnsi="宋体" w:cs="宋体" w:hint="eastAsia"/>
-          <w:color w:val="000000"/>
-          <w:kern w:val="0"/>
-          <w:szCs w:val="24"/>
-        </w:rPr>
-        <w:t xml:space="preserve">f2 = </w:t>
-      </w:r>
-      <w:proofErr w:type="spellStart"/>
-      <w:r>
-        <w:rPr>
-          <w:rFonts w:ascii="宋体" w:hAnsi="宋体" w:cs="宋体" w:hint="eastAsia"/>
-          <w:color w:val="000000"/>
-          <w:kern w:val="0"/>
-          <w:szCs w:val="24"/>
-        </w:rPr>
-        <w:t>reduce_max</w:t>
-      </w:r>
-      <w:proofErr w:type="spellEnd"/>
-      <w:r>
-        <w:rPr>
-          <w:rFonts w:ascii="宋体" w:hAnsi="宋体" w:cs="宋体" w:hint="eastAsia"/>
-          <w:color w:val="000000"/>
-          <w:kern w:val="0"/>
-          <w:szCs w:val="24"/>
-        </w:rPr>
-        <w:t>(</w:t>
-      </w:r>
-      <w:proofErr w:type="spellStart"/>
-      <w:r>
-        <w:rPr>
-          <w:rFonts w:ascii="宋体" w:hAnsi="宋体" w:cs="宋体" w:hint="eastAsia"/>
-          <w:color w:val="000000"/>
-          <w:kern w:val="0"/>
-          <w:szCs w:val="24"/>
-        </w:rPr>
-        <w:t>sobel</w:t>
-      </w:r>
-      <w:proofErr w:type="spellEnd"/>
-      <w:r>
-        <w:rPr>
-          <w:rFonts w:ascii="宋体" w:hAnsi="宋体" w:cs="宋体" w:hint="eastAsia"/>
-          <w:color w:val="000000"/>
-          <w:kern w:val="0"/>
-          <w:szCs w:val="24"/>
-        </w:rPr>
-        <w:t>(</w:t>
+        <w:t>f2 = reduce_max(sobel(</w:t>
       </w:r>
       <w:r>
         <w:rPr>
@@ -1732,23 +1620,7 @@
           <w:rFonts w:ascii="宋体" w:hAnsi="宋体" w:cs="Times New Roman" w:hint="eastAsia"/>
           <w:szCs w:val="24"/>
         </w:rPr>
-        <w:t>提取掩模的具体算法</w:t>
-      </w:r>
-      <w:proofErr w:type="gramStart"/>
-      <w:r>
-        <w:rPr>
-          <w:rFonts w:ascii="宋体" w:hAnsi="宋体" w:cs="Times New Roman" w:hint="eastAsia"/>
-          <w:szCs w:val="24"/>
-        </w:rPr>
-        <w:t>见如下</w:t>
-      </w:r>
-      <w:proofErr w:type="gramEnd"/>
-      <w:r>
-        <w:rPr>
-          <w:rFonts w:ascii="宋体" w:hAnsi="宋体" w:cs="Times New Roman" w:hint="eastAsia"/>
-          <w:szCs w:val="24"/>
-        </w:rPr>
-        <w:t>伪码：</w:t>
+        <w:t>提取掩模的具体算法见如下伪码：</w:t>
       </w:r>
     </w:p>
     <w:p>
@@ -1987,9 +1859,17 @@
           <w:kern w:val="0"/>
           <w:szCs w:val="24"/>
         </w:rPr>
-        <w:t xml:space="preserve">shape = </w:t>
-      </w:r>
-      <w:proofErr w:type="spellStart"/>
+        <w:t>shape = get_shape(</w:t>
+      </w:r>
+      <w:r>
+        <w:rPr>
+          <w:rFonts w:ascii="宋体" w:hAnsi="宋体" w:cs="宋体"/>
+          <w:color w:val="000000"/>
+          <w:kern w:val="0"/>
+          <w:szCs w:val="24"/>
+        </w:rPr>
+        <w:t>n</w:t>
+      </w:r>
       <w:r>
         <w:rPr>
           <w:rFonts w:ascii="宋体" w:hAnsi="宋体" w:cs="宋体" w:hint="eastAsia"/>
@@ -1997,9 +1877,8 @@
           <w:kern w:val="0"/>
           <w:szCs w:val="24"/>
         </w:rPr>
-        <w:t>get_shape</w:t>
-      </w:r>
-      <w:proofErr w:type="spellEnd"/>
+        <w:t>)</w:t>
+      </w:r>
       <w:r>
         <w:rPr>
           <w:rFonts w:ascii="宋体" w:hAnsi="宋体" w:cs="宋体" w:hint="eastAsia"/>
@@ -2007,7 +1886,7 @@
           <w:kern w:val="0"/>
           <w:szCs w:val="24"/>
         </w:rPr>
-        <w:t>(</w:t>
+        <w:br/>
       </w:r>
       <w:r>
         <w:rPr>
@@ -2016,7 +1895,7 @@
           <w:kern w:val="0"/>
           <w:szCs w:val="24"/>
         </w:rPr>
-        <w:t>n</w:t>
+        <w:t>4:</w:t>
       </w:r>
       <w:r>
         <w:rPr>
@@ -2025,7 +1904,16 @@
           <w:kern w:val="0"/>
           <w:szCs w:val="24"/>
         </w:rPr>
-        <w:t>)</w:t>
+        <w:t xml:space="preserve">mask = resize(mask, </w:t>
+      </w:r>
+      <w:r>
+        <w:rPr>
+          <w:rFonts w:ascii="宋体" w:hAnsi="宋体" w:cs="宋体" w:hint="eastAsia"/>
+          <w:color w:val="660099"/>
+          <w:kern w:val="0"/>
+          <w:szCs w:val="24"/>
+        </w:rPr>
+        <w:t>size</w:t>
       </w:r>
       <w:r>
         <w:rPr>
@@ -2034,6 +1922,51 @@
           <w:kern w:val="0"/>
           <w:szCs w:val="24"/>
         </w:rPr>
+        <w:t>=[shape[</w:t>
+      </w:r>
+      <w:r>
+        <w:rPr>
+          <w:rFonts w:ascii="宋体" w:hAnsi="宋体" w:cs="宋体" w:hint="eastAsia"/>
+          <w:color w:val="0000FF"/>
+          <w:kern w:val="0"/>
+          <w:szCs w:val="24"/>
+        </w:rPr>
+        <w:t>1</w:t>
+      </w:r>
+      <w:r>
+        <w:rPr>
+          <w:rFonts w:ascii="宋体" w:hAnsi="宋体" w:cs="宋体" w:hint="eastAsia"/>
+          <w:color w:val="000000"/>
+          <w:kern w:val="0"/>
+          <w:szCs w:val="24"/>
+        </w:rPr>
+        <w:t>] + p, shape[</w:t>
+      </w:r>
+      <w:r>
+        <w:rPr>
+          <w:rFonts w:ascii="宋体" w:hAnsi="宋体" w:cs="宋体" w:hint="eastAsia"/>
+          <w:color w:val="0000FF"/>
+          <w:kern w:val="0"/>
+          <w:szCs w:val="24"/>
+        </w:rPr>
+        <w:t>2</w:t>
+      </w:r>
+      <w:r>
+        <w:rPr>
+          <w:rFonts w:ascii="宋体" w:hAnsi="宋体" w:cs="宋体" w:hint="eastAsia"/>
+          <w:color w:val="000000"/>
+          <w:kern w:val="0"/>
+          <w:szCs w:val="24"/>
+        </w:rPr>
+        <w:t>] + p])</w:t>
+      </w:r>
+      <w:r>
+        <w:rPr>
+          <w:rFonts w:ascii="宋体" w:hAnsi="宋体" w:cs="宋体" w:hint="eastAsia"/>
+          <w:color w:val="000000"/>
+          <w:kern w:val="0"/>
+          <w:szCs w:val="24"/>
+        </w:rPr>
         <w:br/>
       </w:r>
       <w:r>
@@ -2043,7 +1976,7 @@
           <w:kern w:val="0"/>
           <w:szCs w:val="24"/>
         </w:rPr>
-        <w:t>4:</w:t>
+        <w:t>5:</w:t>
       </w:r>
       <w:r>
         <w:rPr>
@@ -2052,108 +1985,7 @@
           <w:kern w:val="0"/>
           <w:szCs w:val="24"/>
         </w:rPr>
-        <w:t xml:space="preserve">mask = resize(mask, </w:t>
-      </w:r>
-      <w:r>
-        <w:rPr>
-          <w:rFonts w:ascii="宋体" w:hAnsi="宋体" w:cs="宋体" w:hint="eastAsia"/>
-          <w:color w:val="660099"/>
-          <w:kern w:val="0"/>
-          <w:szCs w:val="24"/>
-        </w:rPr>
-        <w:t>size</w:t>
-      </w:r>
-      <w:r>
-        <w:rPr>
-          <w:rFonts w:ascii="宋体" w:hAnsi="宋体" w:cs="宋体" w:hint="eastAsia"/>
-          <w:color w:val="000000"/>
-          <w:kern w:val="0"/>
-          <w:szCs w:val="24"/>
-        </w:rPr>
-        <w:t>=[shape[</w:t>
-      </w:r>
-      <w:r>
-        <w:rPr>
-          <w:rFonts w:ascii="宋体" w:hAnsi="宋体" w:cs="宋体" w:hint="eastAsia"/>
-          <w:color w:val="0000FF"/>
-          <w:kern w:val="0"/>
-          <w:szCs w:val="24"/>
-        </w:rPr>
-        <w:t>1</w:t>
-      </w:r>
-      <w:r>
-        <w:rPr>
-          <w:rFonts w:ascii="宋体" w:hAnsi="宋体" w:cs="宋体" w:hint="eastAsia"/>
-          <w:color w:val="000000"/>
-          <w:kern w:val="0"/>
-          <w:szCs w:val="24"/>
-        </w:rPr>
-        <w:t>] + p, shape[</w:t>
-      </w:r>
-      <w:r>
-        <w:rPr>
-          <w:rFonts w:ascii="宋体" w:hAnsi="宋体" w:cs="宋体" w:hint="eastAsia"/>
-          <w:color w:val="0000FF"/>
-          <w:kern w:val="0"/>
-          <w:szCs w:val="24"/>
-        </w:rPr>
-        <w:t>2</w:t>
-      </w:r>
-      <w:r>
-        <w:rPr>
-          <w:rFonts w:ascii="宋体" w:hAnsi="宋体" w:cs="宋体" w:hint="eastAsia"/>
-          <w:color w:val="000000"/>
-          <w:kern w:val="0"/>
-          <w:szCs w:val="24"/>
-        </w:rPr>
-        <w:t>] + p])</w:t>
-      </w:r>
-      <w:r>
-        <w:rPr>
-          <w:rFonts w:ascii="宋体" w:hAnsi="宋体" w:cs="宋体" w:hint="eastAsia"/>
-          <w:color w:val="000000"/>
-          <w:kern w:val="0"/>
-          <w:szCs w:val="24"/>
-        </w:rPr>
-        <w:br/>
-      </w:r>
-      <w:r>
-        <w:rPr>
-          <w:rFonts w:ascii="宋体" w:hAnsi="宋体" w:cs="宋体"/>
-          <w:color w:val="000000"/>
-          <w:kern w:val="0"/>
-          <w:szCs w:val="24"/>
-        </w:rPr>
-        <w:t>5:</w:t>
-      </w:r>
-      <w:r>
-        <w:rPr>
-          <w:rFonts w:ascii="宋体" w:hAnsi="宋体" w:cs="宋体" w:hint="eastAsia"/>
-          <w:color w:val="000000"/>
-          <w:kern w:val="0"/>
-          <w:szCs w:val="24"/>
-        </w:rPr>
-        <w:t xml:space="preserve">mask = </w:t>
-      </w:r>
-      <w:proofErr w:type="spellStart"/>
-      <w:r>
-        <w:rPr>
-          <w:rFonts w:ascii="宋体" w:hAnsi="宋体" w:cs="宋体" w:hint="eastAsia"/>
-          <w:color w:val="000000"/>
-          <w:kern w:val="0"/>
-          <w:szCs w:val="24"/>
-        </w:rPr>
-        <w:t>resize_with_crop_or_pad</w:t>
-      </w:r>
-      <w:proofErr w:type="spellEnd"/>
-      <w:r>
-        <w:rPr>
-          <w:rFonts w:ascii="宋体" w:hAnsi="宋体" w:cs="宋体" w:hint="eastAsia"/>
-          <w:color w:val="000000"/>
-          <w:kern w:val="0"/>
-          <w:szCs w:val="24"/>
-        </w:rPr>
-        <w:t>(mask, shape[</w:t>
+        <w:t>mask = resize_with_crop_or_pad(mask, shape[</w:t>
       </w:r>
       <w:r>
         <w:rPr>
@@ -5151,23 +4983,7 @@
           <w:rFonts w:ascii="宋体" w:hAnsi="宋体" w:cs="Times New Roman" w:hint="eastAsia"/>
           <w:szCs w:val="24"/>
         </w:rPr>
-        <w:t>矩阵与结构特征</w:t>
-      </w:r>
-      <w:proofErr w:type="gramStart"/>
-      <w:r>
-        <w:rPr>
-          <w:rFonts w:ascii="宋体" w:hAnsi="宋体" w:cs="Times New Roman" w:hint="eastAsia"/>
-          <w:szCs w:val="24"/>
-        </w:rPr>
-        <w:t>图一起</w:t>
-      </w:r>
-      <w:proofErr w:type="gramEnd"/>
-      <w:r>
-        <w:rPr>
-          <w:rFonts w:ascii="宋体" w:hAnsi="宋体" w:cs="Times New Roman" w:hint="eastAsia"/>
-          <w:szCs w:val="24"/>
-        </w:rPr>
-        <w:t>在通道维度进行堆叠，得到一个融合了</w:t>
+        <w:t>矩阵与结构特征图一起在通道维度进行堆叠，得到一个融合了</w:t>
       </w:r>
       <w:r>
         <w:rPr>
@@ -5336,14 +5152,16 @@
           <w:rFonts w:ascii="宋体" w:hAnsi="宋体" w:cs="Times New Roman" w:hint="eastAsia"/>
           <w:szCs w:val="24"/>
         </w:rPr>
-        <w:t>生成训练包含分割标签解码器和各模态编码器、解码器的辅助训练，</w:t>
-      </w:r>
-      <w:r>
-        <w:rPr>
-          <w:rFonts w:ascii="宋体" w:hAnsi="宋体" w:cs="Times New Roman" w:hint="eastAsia"/>
-          <w:szCs w:val="24"/>
-        </w:rPr>
-        <w:t>这一部分可独立训练，为了实现端到端的训练，我们才有同步训练。</w:t>
+        <w:t>生成训练包含分割标签解码器和各模态编码器、解码器的辅助训练</w:t>
+      </w:r>
+      <w:bookmarkStart w:id="3" w:name="_GoBack"/>
+      <w:bookmarkEnd w:id="3"/>
+      <w:r>
+        <w:rPr>
+          <w:rFonts w:ascii="宋体" w:hAnsi="宋体" w:cs="Times New Roman" w:hint="eastAsia"/>
+          <w:szCs w:val="24"/>
+        </w:rPr>
+        <w:t>。</w:t>
       </w:r>
       <w:r>
         <w:rPr>
@@ -6856,7 +6674,6 @@
           <w:rFonts w:ascii="宋体" w:hAnsi="宋体" w:cs="Times New Roman" w:hint="eastAsia"/>
           <w:szCs w:val="24"/>
         </w:rPr>
-        <w:lastRenderedPageBreak/>
         <w:t>输入</w:t>
       </w:r>
       <w:r>
@@ -6923,7 +6740,15 @@
           <w:rFonts w:ascii="宋体" w:hAnsi="宋体" w:cs="Times New Roman" w:hint="eastAsia"/>
           <w:szCs w:val="24"/>
         </w:rPr>
-        <w:t>及分割标签</w:t>
+        <w:t>及分割</w:t>
+      </w:r>
+      <w:r>
+        <w:rPr>
+          <w:rFonts w:ascii="宋体" w:hAnsi="宋体" w:cs="Times New Roman" w:hint="eastAsia"/>
+          <w:szCs w:val="24"/>
+        </w:rPr>
+        <w:lastRenderedPageBreak/>
+        <w:t>标签</w:t>
       </w:r>
       <w:r>
         <w:rPr>
@@ -7243,7 +7068,7 @@
         </w:rPr>
         <w:t>的</w:t>
       </w:r>
-      <w:bookmarkStart w:id="3" w:name="_Hlk13147285"/>
+      <w:bookmarkStart w:id="4" w:name="_Hlk13147285"/>
       <w:r>
         <w:rPr>
           <w:rFonts w:ascii="宋体" w:hAnsi="宋体" w:cs="Times New Roman" w:hint="eastAsia"/>
@@ -7280,7 +7105,7 @@
         <w:t>；</w:t>
       </w:r>
     </w:p>
-    <w:bookmarkEnd w:id="3"/>
+    <w:bookmarkEnd w:id="4"/>
     <w:p>
       <w:pPr>
         <w:pStyle w:val="a4"/>
@@ -8334,17 +8159,8 @@
           <w:rFonts w:ascii="宋体" w:hAnsi="宋体" w:cs="Times New Roman" w:hint="eastAsia"/>
           <w:szCs w:val="24"/>
         </w:rPr>
-        <w:t>中提取</w:t>
-      </w:r>
-      <w:proofErr w:type="gramStart"/>
-      <w:r>
-        <w:rPr>
-          <w:rFonts w:ascii="宋体" w:hAnsi="宋体" w:cs="Times New Roman" w:hint="eastAsia"/>
-          <w:szCs w:val="24"/>
-        </w:rPr>
-        <w:t>出特征图</w:t>
-      </w:r>
-      <w:proofErr w:type="gramEnd"/>
+        <w:t>中提取出特征图</w:t>
+      </w:r>
       <m:oMath>
         <m:sSub>
           <m:sSubPr>
@@ -10201,34 +10017,32 @@
           <w:iCs/>
           <w:szCs w:val="24"/>
         </w:rPr>
-        <w:t>中提取的，</w:t>
-      </w:r>
-      <w:r>
-        <w:rPr>
-          <w:rFonts w:ascii="宋体" w:hAnsi="宋体" w:cs="Times New Roman" w:hint="eastAsia"/>
-          <w:iCs/>
-          <w:szCs w:val="24"/>
+        <w:t>中提取的，提取出的结构特征有可能包含肿瘤结构信息，会干扰与随</w:t>
+      </w:r>
+      <w:r>
+        <w:rPr>
+          <w:rFonts w:hint="eastAsia"/>
+        </w:rPr>
+        <w:t>机标签</w:t>
+      </w:r>
+      <w:r>
+        <w:rPr>
+          <w:rFonts w:hint="eastAsia"/>
+        </w:rPr>
+        <w:t>L</w:t>
+      </w:r>
+      <w:r>
+        <w:rPr>
+          <w:rFonts w:hint="eastAsia"/>
+        </w:rPr>
+        <w:t>中的肿瘤信</w:t>
+      </w:r>
+      <w:r>
+        <w:rPr>
+          <w:rFonts w:hint="eastAsia"/>
         </w:rPr>
         <w:lastRenderedPageBreak/>
-        <w:t>提取出的结构特征有可能包含肿瘤结构信息，会干扰与随</w:t>
-      </w:r>
-      <w:r>
-        <w:rPr>
-          <w:rFonts w:hint="eastAsia"/>
-        </w:rPr>
-        <w:t>机标签</w:t>
-      </w:r>
-      <w:r>
-        <w:rPr>
-          <w:rFonts w:hint="eastAsia"/>
-        </w:rPr>
-        <w:t>L</w:t>
-      </w:r>
-      <w:r>
-        <w:rPr>
-          <w:rFonts w:hint="eastAsia"/>
-        </w:rPr>
-        <w:t>中的肿瘤信息，影响融合后生成的图像，所以</w:t>
+        <w:t>息，影响融合后生成的图像，所以</w:t>
       </w:r>
       <m:oMath>
         <m:sSub>
@@ -10471,30 +10285,14 @@
           <w:rFonts w:ascii="宋体" w:hAnsi="宋体" w:cs="Times New Roman" w:hint="eastAsia"/>
           <w:szCs w:val="24"/>
         </w:rPr>
-        <w:t>随机结构特征</w:t>
-      </w:r>
-      <w:proofErr w:type="gramStart"/>
-      <w:r>
-        <w:rPr>
-          <w:rFonts w:ascii="宋体" w:hAnsi="宋体" w:cs="Times New Roman" w:hint="eastAsia"/>
-          <w:szCs w:val="24"/>
-        </w:rPr>
-        <w:t>图</w:t>
-      </w:r>
-      <w:r>
-        <w:rPr>
-          <w:rFonts w:ascii="宋体" w:hAnsi="宋体" w:cs="Times New Roman" w:hint="eastAsia"/>
-          <w:szCs w:val="24"/>
-        </w:rPr>
-        <w:t>训练</w:t>
-      </w:r>
-      <w:proofErr w:type="gramEnd"/>
-      <w:r>
-        <w:rPr>
-          <w:rFonts w:ascii="宋体" w:hAnsi="宋体" w:cs="Times New Roman" w:hint="eastAsia"/>
-          <w:szCs w:val="24"/>
-        </w:rPr>
-        <w:t>过程可用公式表示为：</w:t>
+        <w:t>随机结构特征图</w:t>
+      </w:r>
+      <w:r>
+        <w:rPr>
+          <w:rFonts w:ascii="宋体" w:hAnsi="宋体" w:cs="Times New Roman" w:hint="eastAsia"/>
+          <w:szCs w:val="24"/>
+        </w:rPr>
+        <w:t>训练过程可用公式表示为：</w:t>
       </w:r>
     </w:p>
     <w:p>
@@ -17758,17 +17556,8 @@
           <w:rFonts w:cs="Times New Roman" w:hint="eastAsia"/>
           <w:szCs w:val="24"/>
         </w:rPr>
-        <w:t>任意</w:t>
-      </w:r>
-      <w:proofErr w:type="gramStart"/>
-      <w:r>
-        <w:rPr>
-          <w:rFonts w:cs="Times New Roman" w:hint="eastAsia"/>
-          <w:szCs w:val="24"/>
-        </w:rPr>
-        <w:t>模态图</w:t>
-      </w:r>
-      <w:proofErr w:type="gramEnd"/>
+        <w:t>任意模态图</w:t>
+      </w:r>
       <w:r>
         <w:rPr>
           <w:rFonts w:cs="Times New Roman" w:hint="eastAsia"/>
@@ -20498,15 +20287,7 @@
           <w:rFonts w:ascii="宋体" w:hAnsi="宋体" w:cs="Times New Roman" w:hint="eastAsia"/>
           <w:szCs w:val="24"/>
         </w:rPr>
-        <w:t>在训练过程中我们通过设计损失函数作为模型的学习准则，约束模型的优化</w:t>
-      </w:r>
-      <w:r>
-        <w:rPr>
-          <w:rFonts w:ascii="宋体" w:hAnsi="宋体" w:cs="Times New Roman" w:hint="eastAsia"/>
-          <w:szCs w:val="24"/>
-        </w:rPr>
-        <w:lastRenderedPageBreak/>
-        <w:t>方向。</w:t>
+        <w:t>在训练过程中我们通过设计损失函数作为模型的学习准则，约束模型的优化方向。</w:t>
       </w:r>
     </w:p>
     <w:p>
@@ -20529,6 +20310,7 @@
           <w:rFonts w:ascii="宋体" w:hAnsi="宋体" w:cs="Times New Roman" w:hint="eastAsia"/>
           <w:szCs w:val="24"/>
         </w:rPr>
+        <w:lastRenderedPageBreak/>
         <w:t>使得结构特征图编码服从正态分布的对抗性损</w:t>
       </w:r>
       <w:r>
@@ -21006,7 +20788,7 @@
         </m:oMath>
       </m:oMathPara>
     </w:p>
-    <w:bookmarkStart w:id="4" w:name="_Hlk13147791"/>
+    <w:bookmarkStart w:id="5" w:name="_Hlk13147791"/>
     <w:p>
       <w:pPr>
         <w:pStyle w:val="a4"/>
@@ -21273,12 +21055,10 @@
         <w:snapToGrid w:val="0"/>
         <w:ind w:firstLine="480"/>
         <w:rPr>
-          <w:rFonts w:ascii="宋体" w:hAnsi="宋体" w:cs="Times New Roman" w:hint="eastAsia"/>
-          <w:szCs w:val="24"/>
-        </w:rPr>
-      </w:pPr>
-      <w:bookmarkStart w:id="5" w:name="_GoBack"/>
-      <w:bookmarkEnd w:id="5"/>
+          <w:rFonts w:ascii="宋体" w:hAnsi="宋体" w:cs="Times New Roman"/>
+          <w:szCs w:val="24"/>
+        </w:rPr>
+      </w:pPr>
       <w:r>
         <w:rPr>
           <w:rFonts w:ascii="宋体" w:hAnsi="宋体" w:cs="Times New Roman" w:hint="eastAsia"/>
@@ -21355,7 +21135,7 @@
         <w:t>与否。</w:t>
       </w:r>
     </w:p>
-    <w:bookmarkEnd w:id="4"/>
+    <w:bookmarkEnd w:id="5"/>
     <w:p>
       <w:pPr>
         <w:pStyle w:val="a4"/>
@@ -21383,23 +21163,7 @@
           <w:rFonts w:ascii="宋体" w:hAnsi="宋体" w:cs="Times New Roman" w:hint="eastAsia"/>
           <w:szCs w:val="24"/>
         </w:rPr>
-        <w:t>结构特征图中间编码结果服从正态分布的</w:t>
-      </w:r>
-      <w:proofErr w:type="gramStart"/>
-      <w:r>
-        <w:rPr>
-          <w:rFonts w:ascii="宋体" w:hAnsi="宋体" w:cs="Times New Roman" w:hint="eastAsia"/>
-          <w:szCs w:val="24"/>
-        </w:rPr>
-        <w:t>自监督</w:t>
-      </w:r>
-      <w:proofErr w:type="gramEnd"/>
-      <w:r>
-        <w:rPr>
-          <w:rFonts w:ascii="宋体" w:hAnsi="宋体" w:cs="Times New Roman" w:hint="eastAsia"/>
-          <w:szCs w:val="24"/>
-        </w:rPr>
-        <w:t>损失</w:t>
+        <w:t>结构特征图中间编码结果服从正态分布的自监督损失</w:t>
       </w:r>
     </w:p>
     <w:p>
@@ -22683,23 +22447,7 @@
           <w:rFonts w:ascii="宋体" w:hAnsi="宋体" w:cs="Times New Roman" w:hint="eastAsia"/>
           <w:szCs w:val="24"/>
         </w:rPr>
-        <w:t>的两两</w:t>
-      </w:r>
-      <w:proofErr w:type="gramStart"/>
-      <w:r>
-        <w:rPr>
-          <w:rFonts w:ascii="宋体" w:hAnsi="宋体" w:cs="Times New Roman" w:hint="eastAsia"/>
-          <w:szCs w:val="24"/>
-        </w:rPr>
-        <w:t>自监督</w:t>
-      </w:r>
-      <w:proofErr w:type="gramEnd"/>
-      <w:r>
-        <w:rPr>
-          <w:rFonts w:ascii="宋体" w:hAnsi="宋体" w:cs="Times New Roman" w:hint="eastAsia"/>
-          <w:szCs w:val="24"/>
-        </w:rPr>
-        <w:t>一致性损失</w:t>
+        <w:t>的两两自监督一致性损失</w:t>
       </w:r>
     </w:p>
     <w:p>
@@ -23752,21 +23500,12 @@
         </w:rPr>
         <w:t>Y</w:t>
       </w:r>
-      <w:proofErr w:type="gramStart"/>
       <w:r>
         <w:rPr>
           <w:rFonts w:ascii="宋体" w:hAnsi="宋体" w:cs="Times New Roman"/>
           <w:szCs w:val="24"/>
         </w:rPr>
-        <w:t>模态图</w:t>
-      </w:r>
-      <w:proofErr w:type="gramEnd"/>
-      <w:r>
-        <w:rPr>
-          <w:rFonts w:ascii="宋体" w:hAnsi="宋体" w:cs="Times New Roman"/>
-          <w:szCs w:val="24"/>
-        </w:rPr>
-        <w:t>更逼真的对抗性损失</w:t>
+        <w:t>模态图更逼真的对抗性损失</w:t>
       </w:r>
     </w:p>
     <w:bookmarkStart w:id="6" w:name="_Hlk13150019"/>
@@ -25723,23 +25462,7 @@
           <w:rFonts w:ascii="宋体" w:hAnsi="宋体" w:cs="Times New Roman" w:hint="eastAsia"/>
           <w:szCs w:val="24"/>
         </w:rPr>
-        <w:t>使得对随机结构特征图编码结果更加趋近于真实</w:t>
-      </w:r>
-      <w:proofErr w:type="gramStart"/>
-      <w:r>
-        <w:rPr>
-          <w:rFonts w:ascii="宋体" w:hAnsi="宋体" w:cs="Times New Roman" w:hint="eastAsia"/>
-          <w:szCs w:val="24"/>
-        </w:rPr>
-        <w:t>模态图</w:t>
-      </w:r>
-      <w:proofErr w:type="gramEnd"/>
-      <w:r>
-        <w:rPr>
-          <w:rFonts w:ascii="宋体" w:hAnsi="宋体" w:cs="Times New Roman" w:hint="eastAsia"/>
-          <w:szCs w:val="24"/>
-        </w:rPr>
-        <w:t>编码结果的对抗性损失，以降低解码器解码难度，保证解码器能顺利解码出模态图</w:t>
+        <w:t>使得对随机结构特征图编码结果更加趋近于真实模态图编码结果的对抗性损失，以降低解码器解码难度，保证解码器能顺利解码出模态图</w:t>
       </w:r>
     </w:p>
     <w:p>
@@ -26603,23 +26326,7 @@
           <w:rFonts w:ascii="宋体" w:hAnsi="宋体" w:cs="Times New Roman" w:hint="eastAsia"/>
           <w:szCs w:val="24"/>
         </w:rPr>
-        <w:t>输入的结构特征图的重建</w:t>
-      </w:r>
-      <w:proofErr w:type="gramStart"/>
-      <w:r>
-        <w:rPr>
-          <w:rFonts w:ascii="宋体" w:hAnsi="宋体" w:cs="Times New Roman" w:hint="eastAsia"/>
-          <w:szCs w:val="24"/>
-        </w:rPr>
-        <w:t>自监督</w:t>
-      </w:r>
-      <w:proofErr w:type="gramEnd"/>
-      <w:r>
-        <w:rPr>
-          <w:rFonts w:ascii="宋体" w:hAnsi="宋体" w:cs="Times New Roman" w:hint="eastAsia"/>
-          <w:szCs w:val="24"/>
-        </w:rPr>
-        <w:t>损失</w:t>
+        <w:t>输入的结构特征图的重建自监督损失</w:t>
       </w:r>
     </w:p>
     <w:p>
@@ -27208,23 +26915,7 @@
           <w:rFonts w:ascii="宋体" w:hAnsi="宋体" w:cs="Times New Roman" w:hint="eastAsia"/>
           <w:szCs w:val="24"/>
         </w:rPr>
-        <w:t>与输入的结构特征图融合后输入的肿瘤分割标签图的重建</w:t>
-      </w:r>
-      <w:proofErr w:type="gramStart"/>
-      <w:r>
-        <w:rPr>
-          <w:rFonts w:ascii="宋体" w:hAnsi="宋体" w:cs="Times New Roman" w:hint="eastAsia"/>
-          <w:szCs w:val="24"/>
-        </w:rPr>
-        <w:t>自监督</w:t>
-      </w:r>
-      <w:proofErr w:type="gramEnd"/>
-      <w:r>
-        <w:rPr>
-          <w:rFonts w:ascii="宋体" w:hAnsi="宋体" w:cs="Times New Roman" w:hint="eastAsia"/>
-          <w:szCs w:val="24"/>
-        </w:rPr>
-        <w:t>损失</w:t>
+        <w:t>与输入的结构特征图融合后输入的肿瘤分割标签图的重建自监督损失</w:t>
       </w:r>
     </w:p>
     <w:bookmarkStart w:id="7" w:name="_Hlk13151917"/>
@@ -27746,21 +27437,12 @@
       <w:r>
         <w:t>Y</w:t>
       </w:r>
-      <w:proofErr w:type="gramStart"/>
-      <w:r>
-        <w:rPr>
-          <w:rFonts w:ascii="宋体" w:hAnsi="宋体" w:cs="Times New Roman" w:hint="eastAsia"/>
-          <w:szCs w:val="24"/>
-        </w:rPr>
-        <w:t>模态图</w:t>
-      </w:r>
-      <w:proofErr w:type="gramEnd"/>
-      <w:r>
-        <w:rPr>
-          <w:rFonts w:ascii="宋体" w:hAnsi="宋体" w:cs="Times New Roman" w:hint="eastAsia"/>
-          <w:szCs w:val="24"/>
-        </w:rPr>
-        <w:t>分割训练的有监督损失</w:t>
+      <w:r>
+        <w:rPr>
+          <w:rFonts w:ascii="宋体" w:hAnsi="宋体" w:cs="Times New Roman" w:hint="eastAsia"/>
+          <w:szCs w:val="24"/>
+        </w:rPr>
+        <w:t>模态图分割训练的有监督损失</w:t>
       </w:r>
     </w:p>
     <w:bookmarkStart w:id="9" w:name="_Hlk13151566"/>
@@ -28327,7 +28009,6 @@
       <w:r>
         <w:t>Y</w:t>
       </w:r>
-      <w:proofErr w:type="gramStart"/>
       <w:r>
         <w:rPr>
           <w:rFonts w:ascii="宋体" w:hAnsi="宋体" w:cs="Times New Roman" w:hint="eastAsia"/>
@@ -28335,7 +28016,6 @@
         </w:rPr>
         <w:t>模态图</w:t>
       </w:r>
-      <w:proofErr w:type="gramEnd"/>
       <w:r>
         <w:rPr>
           <w:rFonts w:ascii="宋体" w:hAnsi="宋体" w:cs="Times New Roman" w:hint="eastAsia"/>
@@ -28386,42 +28066,18 @@
         </w:rPr>
         <w:t>Y</w:t>
       </w:r>
-      <w:proofErr w:type="gramStart"/>
       <w:r>
         <w:rPr>
           <w:rFonts w:hint="eastAsia"/>
         </w:rPr>
-        <w:t>模态图</w:t>
-      </w:r>
-      <w:proofErr w:type="gramEnd"/>
-      <w:r>
-        <w:rPr>
-          <w:rFonts w:hint="eastAsia"/>
-        </w:rPr>
-        <w:t>进行转换得到</w:t>
-      </w:r>
-      <w:r>
-        <w:rPr>
-          <w:rFonts w:ascii="宋体" w:hAnsi="宋体" w:cs="Times New Roman" w:hint="eastAsia"/>
-          <w:szCs w:val="24"/>
-        </w:rPr>
-        <w:t>的转换图与生成图的</w:t>
-      </w:r>
-      <w:proofErr w:type="gramStart"/>
-      <w:r>
-        <w:rPr>
-          <w:rFonts w:ascii="宋体" w:hAnsi="宋体" w:cs="Times New Roman" w:hint="eastAsia"/>
-          <w:szCs w:val="24"/>
-        </w:rPr>
-        <w:t>自监督</w:t>
-      </w:r>
-      <w:proofErr w:type="gramEnd"/>
-      <w:r>
-        <w:rPr>
-          <w:rFonts w:ascii="宋体" w:hAnsi="宋体" w:cs="Times New Roman" w:hint="eastAsia"/>
-          <w:szCs w:val="24"/>
-        </w:rPr>
-        <w:t>损失</w:t>
+        <w:t>模态图进行转换得到</w:t>
+      </w:r>
+      <w:r>
+        <w:rPr>
+          <w:rFonts w:ascii="宋体" w:hAnsi="宋体" w:cs="Times New Roman" w:hint="eastAsia"/>
+          <w:szCs w:val="24"/>
+        </w:rPr>
+        <w:t>的转换图与生成图的自监督损失</w:t>
       </w:r>
     </w:p>
     <w:p>
@@ -28835,23 +28491,7 @@
           <w:rFonts w:ascii="宋体" w:hAnsi="宋体" w:cs="Times New Roman" w:hint="eastAsia"/>
           <w:szCs w:val="24"/>
         </w:rPr>
-        <w:t>限制像素生成范围为</w:t>
-      </w:r>
-      <w:proofErr w:type="gramStart"/>
-      <w:r>
-        <w:rPr>
-          <w:rFonts w:ascii="宋体" w:hAnsi="宋体" w:cs="Times New Roman" w:hint="eastAsia"/>
-          <w:szCs w:val="24"/>
-        </w:rPr>
-        <w:t>脑主体掩</w:t>
-      </w:r>
-      <w:proofErr w:type="gramEnd"/>
-      <w:r>
-        <w:rPr>
-          <w:rFonts w:ascii="宋体" w:hAnsi="宋体" w:cs="Times New Roman" w:hint="eastAsia"/>
-          <w:szCs w:val="24"/>
-        </w:rPr>
-        <w:t>膜的范围的监督损失</w:t>
+        <w:t>限制像素生成范围为脑主体掩膜的范围的监督损失</w:t>
       </w:r>
     </w:p>
     <w:p>
@@ -30158,37 +29798,12 @@
         </w:rPr>
         <w:t>Y</w:t>
       </w:r>
-      <w:proofErr w:type="gramStart"/>
-      <w:r>
-        <w:rPr>
-          <w:rFonts w:ascii="宋体" w:hAnsi="宋体" w:cs="Times New Roman" w:hint="eastAsia"/>
-          <w:szCs w:val="24"/>
-        </w:rPr>
-        <w:t>模态图</w:t>
-      </w:r>
-      <w:proofErr w:type="gramEnd"/>
-      <w:r>
-        <w:rPr>
-          <w:rFonts w:ascii="宋体" w:hAnsi="宋体" w:cs="Times New Roman" w:hint="eastAsia"/>
-          <w:szCs w:val="24"/>
-        </w:rPr>
-        <w:t>进行重建得到的重建图与原图的</w:t>
-      </w:r>
-      <w:proofErr w:type="gramStart"/>
-      <w:r>
-        <w:rPr>
-          <w:rFonts w:ascii="宋体" w:hAnsi="宋体" w:cs="Times New Roman" w:hint="eastAsia"/>
-          <w:szCs w:val="24"/>
-        </w:rPr>
-        <w:t>自监督</w:t>
-      </w:r>
-      <w:proofErr w:type="gramEnd"/>
-      <w:r>
-        <w:rPr>
-          <w:rFonts w:ascii="宋体" w:hAnsi="宋体" w:cs="Times New Roman" w:hint="eastAsia"/>
-          <w:szCs w:val="24"/>
-        </w:rPr>
-        <w:t>损失</w:t>
+      <w:r>
+        <w:rPr>
+          <w:rFonts w:ascii="宋体" w:hAnsi="宋体" w:cs="Times New Roman" w:hint="eastAsia"/>
+          <w:szCs w:val="24"/>
+        </w:rPr>
+        <w:t>模态图进行重建得到的重建图与原图的自监督损失</w:t>
       </w:r>
     </w:p>
     <w:p>
@@ -30555,14 +30170,12 @@
         </w:rPr>
         <w:t>Y</w:t>
       </w:r>
-      <w:proofErr w:type="gramStart"/>
       <w:r>
         <w:rPr>
           <w:rFonts w:hint="eastAsia"/>
         </w:rPr>
         <w:t>模态图</w:t>
       </w:r>
-      <w:proofErr w:type="gramEnd"/>
       <w:r>
         <w:rPr>
           <w:rFonts w:ascii="宋体" w:hAnsi="宋体" w:cs="Times New Roman" w:hint="eastAsia"/>
@@ -30952,14 +30565,12 @@
         </w:rPr>
         <w:t>Y</w:t>
       </w:r>
-      <w:proofErr w:type="gramStart"/>
       <w:r>
         <w:rPr>
           <w:rFonts w:hint="eastAsia"/>
         </w:rPr>
         <w:t>模态图</w:t>
       </w:r>
-      <w:proofErr w:type="gramEnd"/>
       <w:r>
         <w:rPr>
           <w:rFonts w:ascii="宋体" w:hAnsi="宋体" w:cs="Times New Roman" w:hint="eastAsia"/>
@@ -30991,7 +30602,6 @@
         </w:rPr>
         <w:t>Y</w:t>
       </w:r>
-      <w:proofErr w:type="gramStart"/>
       <w:r>
         <w:rPr>
           <w:rFonts w:hint="eastAsia"/>
@@ -31003,31 +30613,7 @@
           <w:rFonts w:ascii="宋体" w:hAnsi="宋体" w:cs="Times New Roman" w:hint="eastAsia"/>
           <w:szCs w:val="24"/>
         </w:rPr>
-        <w:t>经过</w:t>
-      </w:r>
-      <w:proofErr w:type="gramEnd"/>
-      <w:r>
-        <w:rPr>
-          <w:rFonts w:ascii="宋体" w:hAnsi="宋体" w:cs="Times New Roman" w:hint="eastAsia"/>
-          <w:szCs w:val="24"/>
-        </w:rPr>
-        <w:t>编码器得到的编码的</w:t>
-      </w:r>
-      <w:proofErr w:type="gramStart"/>
-      <w:r>
-        <w:rPr>
-          <w:rFonts w:ascii="宋体" w:hAnsi="宋体" w:cs="Times New Roman" w:hint="eastAsia"/>
-          <w:szCs w:val="24"/>
-        </w:rPr>
-        <w:t>自监督</w:t>
-      </w:r>
-      <w:proofErr w:type="gramEnd"/>
-      <w:r>
-        <w:rPr>
-          <w:rFonts w:ascii="宋体" w:hAnsi="宋体" w:cs="Times New Roman" w:hint="eastAsia"/>
-          <w:szCs w:val="24"/>
-        </w:rPr>
-        <w:t>语义一致性损失</w:t>
+        <w:t>经过编码器得到的编码的自监督语义一致性损失</w:t>
       </w:r>
     </w:p>
     <w:p>
@@ -31729,23 +31315,7 @@
           <w:rFonts w:ascii="宋体" w:hAnsi="宋体" w:cs="Times New Roman"/>
           <w:szCs w:val="24"/>
         </w:rPr>
-        <w:t>X模态与Y</w:t>
-      </w:r>
-      <w:proofErr w:type="gramStart"/>
-      <w:r>
-        <w:rPr>
-          <w:rFonts w:ascii="宋体" w:hAnsi="宋体" w:cs="Times New Roman"/>
-          <w:szCs w:val="24"/>
-        </w:rPr>
-        <w:t>模态图</w:t>
-      </w:r>
-      <w:proofErr w:type="gramEnd"/>
-      <w:r>
-        <w:rPr>
-          <w:rFonts w:ascii="宋体" w:hAnsi="宋体" w:cs="Times New Roman"/>
-          <w:szCs w:val="24"/>
-        </w:rPr>
-        <w:t>编码的有监督语义一致性损失</w:t>
+        <w:t>X模态与Y模态图编码的有监督语义一致性损失</w:t>
       </w:r>
     </w:p>
     <w:p>
@@ -33029,218 +32599,194 @@
         </w:rPr>
         <w:t>）</w:t>
       </w:r>
-      <w:proofErr w:type="gramStart"/>
       <w:r>
         <w:rPr>
           <w:rFonts w:hint="eastAsia"/>
         </w:rPr>
+        <w:t>个模态时，辅助训练</w:t>
+      </w:r>
+      <w:r>
+        <w:rPr>
+          <w:rFonts w:hint="eastAsia"/>
+        </w:rPr>
+        <w:t>需进行</w:t>
+      </w:r>
+      <w:r>
+        <w:rPr>
+          <w:rFonts w:hint="eastAsia"/>
+        </w:rPr>
+        <w:t>n</w:t>
+      </w:r>
+      <w:r>
+        <w:rPr>
+          <w:rFonts w:hint="eastAsia"/>
+        </w:rPr>
+        <w:t>个模态的训练，每个模态</w:t>
+      </w:r>
+      <w:r>
+        <w:rPr>
+          <w:rFonts w:hint="eastAsia"/>
+        </w:rPr>
+        <w:t>包含</w:t>
+      </w:r>
+      <w:r>
+        <w:rPr>
+          <w:rFonts w:hint="eastAsia"/>
+        </w:rPr>
+        <w:t>n-1</w:t>
+      </w:r>
+      <w:r>
+        <w:rPr>
+          <w:rFonts w:hint="eastAsia"/>
+        </w:rPr>
         <w:t>个</w:t>
       </w:r>
-      <w:proofErr w:type="gramEnd"/>
+      <w:r>
+        <w:fldChar w:fldCharType="begin"/>
+      </w:r>
+      <w:r>
+        <w:instrText xml:space="preserve"> </w:instrText>
+      </w:r>
       <w:r>
         <w:rPr>
           <w:rFonts w:hint="eastAsia"/>
         </w:rPr>
-        <w:t>模态时，辅助训练</w:t>
+        <w:instrText>= 4 \* GB3</w:instrText>
+      </w:r>
+      <w:r>
+        <w:instrText xml:space="preserve"> </w:instrText>
+      </w:r>
+      <w:r>
+        <w:fldChar w:fldCharType="separate"/>
       </w:r>
       <w:r>
         <w:rPr>
           <w:rFonts w:hint="eastAsia"/>
         </w:rPr>
-        <w:t>需进行</w:t>
+        <w:t>④</w:t>
+      </w:r>
+      <w:r>
+        <w:fldChar w:fldCharType="end"/>
+      </w:r>
+      <w:r>
+        <w:t>-</w:t>
+      </w:r>
+      <w:r>
+        <w:fldChar w:fldCharType="begin"/>
+      </w:r>
+      <w:r>
+        <w:instrText xml:space="preserve"> </w:instrText>
       </w:r>
       <w:r>
         <w:rPr>
           <w:rFonts w:hint="eastAsia"/>
         </w:rPr>
+        <w:instrText>= 5 \* GB3</w:instrText>
+      </w:r>
+      <w:r>
+        <w:instrText xml:space="preserve"> </w:instrText>
+      </w:r>
+      <w:r>
+        <w:fldChar w:fldCharType="separate"/>
+      </w:r>
+      <w:r>
+        <w:rPr>
+          <w:rFonts w:hint="eastAsia"/>
+        </w:rPr>
+        <w:t>⑤</w:t>
+      </w:r>
+      <w:r>
+        <w:fldChar w:fldCharType="end"/>
+      </w:r>
+      <w:r>
+        <w:rPr>
+          <w:rFonts w:hint="eastAsia"/>
+        </w:rPr>
+        <w:t>步骤，分别对应当前模态与其他</w:t>
+      </w:r>
+      <w:r>
+        <w:rPr>
+          <w:rFonts w:hint="eastAsia"/>
+        </w:rPr>
+        <w:t>n-1</w:t>
+      </w:r>
+      <w:r>
+        <w:rPr>
+          <w:rFonts w:hint="eastAsia"/>
+        </w:rPr>
+        <w:t>个模态的循环</w:t>
+      </w:r>
+      <w:r>
+        <w:rPr>
+          <w:rFonts w:ascii="宋体" w:hAnsi="宋体" w:cs="Times New Roman" w:hint="eastAsia"/>
+          <w:szCs w:val="24"/>
+        </w:rPr>
+        <w:t>转换训练</w:t>
+      </w:r>
+      <w:r>
+        <w:rPr>
+          <w:rFonts w:ascii="宋体" w:hAnsi="宋体" w:cs="Times New Roman" w:hint="eastAsia"/>
+          <w:szCs w:val="24"/>
+        </w:rPr>
+        <w:t>；在生成训练的</w:t>
+      </w:r>
+      <w:r>
+        <w:rPr>
+          <w:rFonts w:hint="eastAsia"/>
+        </w:rPr>
+        <w:t>步骤</w:t>
+      </w:r>
+      <w:r>
+        <w:fldChar w:fldCharType="begin"/>
+      </w:r>
+      <w:r>
+        <w:instrText xml:space="preserve"> </w:instrText>
+      </w:r>
+      <w:r>
+        <w:rPr>
+          <w:rFonts w:hint="eastAsia"/>
+        </w:rPr>
+        <w:instrText>= 5 \* GB3</w:instrText>
+      </w:r>
+      <w:r>
+        <w:instrText xml:space="preserve"> </w:instrText>
+      </w:r>
+      <w:r>
+        <w:fldChar w:fldCharType="separate"/>
+      </w:r>
+      <w:r>
+        <w:rPr>
+          <w:rFonts w:hint="eastAsia"/>
+        </w:rPr>
+        <w:t>⑤</w:t>
+      </w:r>
+      <w:r>
+        <w:fldChar w:fldCharType="end"/>
+      </w:r>
+      <w:r>
+        <w:rPr>
+          <w:rFonts w:ascii="宋体" w:hAnsi="宋体" w:cs="Times New Roman" w:hint="eastAsia"/>
+          <w:szCs w:val="24"/>
+        </w:rPr>
+        <w:t>，生成标签图</w:t>
+      </w:r>
+      <w:r>
+        <w:rPr>
+          <w:rFonts w:hint="eastAsia"/>
+        </w:rPr>
+        <w:t>及</w:t>
+      </w:r>
+      <w:r>
+        <w:rPr>
+          <w:rFonts w:hint="eastAsia"/>
+        </w:rPr>
         <w:t>n</w:t>
       </w:r>
-      <w:proofErr w:type="gramStart"/>
       <w:r>
         <w:rPr>
           <w:rFonts w:hint="eastAsia"/>
         </w:rPr>
-        <w:t>个</w:t>
-      </w:r>
-      <w:proofErr w:type="gramEnd"/>
-      <w:r>
-        <w:rPr>
-          <w:rFonts w:hint="eastAsia"/>
-        </w:rPr>
-        <w:t>模态的训练，每个模态</w:t>
-      </w:r>
-      <w:r>
-        <w:rPr>
-          <w:rFonts w:hint="eastAsia"/>
-        </w:rPr>
-        <w:t>包含</w:t>
-      </w:r>
-      <w:r>
-        <w:rPr>
-          <w:rFonts w:hint="eastAsia"/>
-        </w:rPr>
-        <w:t>n-1</w:t>
-      </w:r>
-      <w:r>
-        <w:rPr>
-          <w:rFonts w:hint="eastAsia"/>
-        </w:rPr>
-        <w:t>个</w:t>
-      </w:r>
-      <w:r>
-        <w:fldChar w:fldCharType="begin"/>
-      </w:r>
-      <w:r>
-        <w:instrText xml:space="preserve"> </w:instrText>
-      </w:r>
-      <w:r>
-        <w:rPr>
-          <w:rFonts w:hint="eastAsia"/>
-        </w:rPr>
-        <w:instrText>= 4 \* GB3</w:instrText>
-      </w:r>
-      <w:r>
-        <w:instrText xml:space="preserve"> </w:instrText>
-      </w:r>
-      <w:r>
-        <w:fldChar w:fldCharType="separate"/>
-      </w:r>
-      <w:r>
-        <w:rPr>
-          <w:rFonts w:hint="eastAsia"/>
-        </w:rPr>
-        <w:t>④</w:t>
-      </w:r>
-      <w:r>
-        <w:fldChar w:fldCharType="end"/>
-      </w:r>
-      <w:r>
-        <w:t>-</w:t>
-      </w:r>
-      <w:r>
-        <w:fldChar w:fldCharType="begin"/>
-      </w:r>
-      <w:r>
-        <w:instrText xml:space="preserve"> </w:instrText>
-      </w:r>
-      <w:r>
-        <w:rPr>
-          <w:rFonts w:hint="eastAsia"/>
-        </w:rPr>
-        <w:instrText>= 5 \* GB3</w:instrText>
-      </w:r>
-      <w:r>
-        <w:instrText xml:space="preserve"> </w:instrText>
-      </w:r>
-      <w:r>
-        <w:fldChar w:fldCharType="separate"/>
-      </w:r>
-      <w:r>
-        <w:rPr>
-          <w:rFonts w:hint="eastAsia"/>
-        </w:rPr>
-        <w:t>⑤</w:t>
-      </w:r>
-      <w:r>
-        <w:fldChar w:fldCharType="end"/>
-      </w:r>
-      <w:r>
-        <w:rPr>
-          <w:rFonts w:hint="eastAsia"/>
-        </w:rPr>
-        <w:t>步骤，分别对应当前模态与其他</w:t>
-      </w:r>
-      <w:r>
-        <w:rPr>
-          <w:rFonts w:hint="eastAsia"/>
-        </w:rPr>
-        <w:t>n-1</w:t>
-      </w:r>
-      <w:r>
-        <w:rPr>
-          <w:rFonts w:hint="eastAsia"/>
-        </w:rPr>
-        <w:t>个模态的循环</w:t>
-      </w:r>
-      <w:r>
-        <w:rPr>
-          <w:rFonts w:ascii="宋体" w:hAnsi="宋体" w:cs="Times New Roman" w:hint="eastAsia"/>
-          <w:szCs w:val="24"/>
-        </w:rPr>
-        <w:t>转换训练</w:t>
-      </w:r>
-      <w:r>
-        <w:rPr>
-          <w:rFonts w:ascii="宋体" w:hAnsi="宋体" w:cs="Times New Roman" w:hint="eastAsia"/>
-          <w:szCs w:val="24"/>
-        </w:rPr>
-        <w:t>；在生成训练的</w:t>
-      </w:r>
-      <w:r>
-        <w:rPr>
-          <w:rFonts w:hint="eastAsia"/>
-        </w:rPr>
-        <w:t>步骤</w:t>
-      </w:r>
-      <w:r>
-        <w:fldChar w:fldCharType="begin"/>
-      </w:r>
-      <w:r>
-        <w:instrText xml:space="preserve"> </w:instrText>
-      </w:r>
-      <w:r>
-        <w:rPr>
-          <w:rFonts w:hint="eastAsia"/>
-        </w:rPr>
-        <w:instrText>= 5 \* GB3</w:instrText>
-      </w:r>
-      <w:r>
-        <w:instrText xml:space="preserve"> </w:instrText>
-      </w:r>
-      <w:r>
-        <w:fldChar w:fldCharType="separate"/>
-      </w:r>
-      <w:r>
-        <w:rPr>
-          <w:rFonts w:hint="eastAsia"/>
-        </w:rPr>
-        <w:t>⑤</w:t>
-      </w:r>
-      <w:r>
-        <w:fldChar w:fldCharType="end"/>
-      </w:r>
-      <w:r>
-        <w:rPr>
-          <w:rFonts w:ascii="宋体" w:hAnsi="宋体" w:cs="Times New Roman" w:hint="eastAsia"/>
-          <w:szCs w:val="24"/>
-        </w:rPr>
-        <w:t>，生成标签图</w:t>
-      </w:r>
-      <w:r>
-        <w:rPr>
-          <w:rFonts w:hint="eastAsia"/>
-        </w:rPr>
-        <w:t>及</w:t>
-      </w:r>
-      <w:r>
-        <w:rPr>
-          <w:rFonts w:hint="eastAsia"/>
-        </w:rPr>
-        <w:t>n</w:t>
-      </w:r>
-      <w:proofErr w:type="gramStart"/>
-      <w:r>
-        <w:rPr>
-          <w:rFonts w:hint="eastAsia"/>
-        </w:rPr>
-        <w:t>个</w:t>
-      </w:r>
-      <w:proofErr w:type="gramEnd"/>
-      <w:r>
-        <w:rPr>
-          <w:rFonts w:hint="eastAsia"/>
-        </w:rPr>
-        <w:t>模态的生成图，</w:t>
+        <w:t>个模态的生成图，</w:t>
       </w:r>
       <w:r>
         <w:rPr>
@@ -34028,14 +33574,12 @@
         </w:rPr>
         <w:t>X</w:t>
       </w:r>
-      <w:proofErr w:type="gramStart"/>
       <w:r>
         <w:rPr>
           <w:rFonts w:hint="eastAsia"/>
         </w:rPr>
         <w:t>模态图</w:t>
       </w:r>
-      <w:proofErr w:type="gramEnd"/>
       <m:oMath>
         <m:sSub>
           <m:sSubPr>
@@ -34086,14 +33630,12 @@
         </w:rPr>
         <w:t>Y</w:t>
       </w:r>
-      <w:proofErr w:type="gramStart"/>
       <w:r>
         <w:rPr>
           <w:rFonts w:hint="eastAsia"/>
         </w:rPr>
         <w:t>模态图</w:t>
       </w:r>
-      <w:proofErr w:type="gramEnd"/>
       <m:oMath>
         <m:sSub>
           <m:sSubPr>
@@ -34381,23 +33923,7 @@
           <w:rFonts w:cs="Times New Roman" w:hint="eastAsia"/>
           <w:szCs w:val="24"/>
         </w:rPr>
-        <w:t>提取特征后进一步处理，得到了</w:t>
-      </w:r>
-      <w:proofErr w:type="gramStart"/>
-      <w:r>
-        <w:rPr>
-          <w:rFonts w:cs="Times New Roman" w:hint="eastAsia"/>
-          <w:szCs w:val="24"/>
-        </w:rPr>
-        <w:t>最大值图和</w:t>
-      </w:r>
-      <w:proofErr w:type="gramEnd"/>
-      <w:r>
-        <w:rPr>
-          <w:rFonts w:cs="Times New Roman" w:hint="eastAsia"/>
-          <w:szCs w:val="24"/>
-        </w:rPr>
-        <w:t>最小值图，最后融合得到结构特征图，保留了足够的结构信息。</w:t>
+        <w:t>提取特征后进一步处理，得到了最大值图和最小值图，最后融合得到结构特征图，保留了足够的结构信息。</w:t>
       </w:r>
     </w:p>
     <w:p>
@@ -34462,10 +33988,10 @@
             <v:path o:extrusionok="f" gradientshapeok="t" o:connecttype="rect"/>
             <o:lock v:ext="edit" aspectratio="t"/>
           </v:shapetype>
-          <v:shape id="_x0000_i1025" type="#_x0000_t75" style="width:415.1pt;height:6in" o:ole="">
+          <v:shape id="_x0000_i1025" type="#_x0000_t75" style="width:415pt;height:6in" o:ole="">
             <v:imagedata r:id="rId7" o:title=""/>
           </v:shape>
-          <o:OLEObject Type="Embed" ProgID="Visio.Drawing.15" ShapeID="_x0000_i1025" DrawAspect="Content" ObjectID="_1624121626" r:id="rId8"/>
+          <o:OLEObject Type="Embed" ProgID="Visio.Drawing.15" ShapeID="_x0000_i1025" DrawAspect="Content" ObjectID="_1624195202" r:id="rId8"/>
         </w:object>
       </w:r>
     </w:p>
@@ -34500,27 +34026,13 @@
         <w:rPr>
           <w:rFonts w:ascii="宋体" w:hAnsi="宋体"/>
         </w:rPr>
-        <w:t>为本发明实施</w:t>
-      </w:r>
-      <w:proofErr w:type="gramStart"/>
+        <w:t>为本发明实施例</w:t>
+      </w:r>
       <w:r>
         <w:rPr>
           <w:rFonts w:ascii="宋体" w:hAnsi="宋体"/>
         </w:rPr>
-        <w:t>例</w:t>
-      </w:r>
-      <w:r>
-        <w:rPr>
-          <w:rFonts w:ascii="宋体" w:hAnsi="宋体"/>
-        </w:rPr>
-        <w:t>方法</w:t>
-      </w:r>
-      <w:proofErr w:type="gramEnd"/>
-      <w:r>
-        <w:rPr>
-          <w:rFonts w:ascii="宋体" w:hAnsi="宋体"/>
-        </w:rPr>
-        <w:t>的</w:t>
+        <w:t>方法的</w:t>
       </w:r>
       <w:r>
         <w:rPr>
@@ -34532,10 +34044,10 @@
     <w:p>
       <w:r>
         <w:object w:dxaOrig="9285" w:dyaOrig="4906" w14:anchorId="2EA22D5A">
-          <v:shape id="_x0000_i1026" type="#_x0000_t75" style="width:414.45pt;height:219.15pt" o:ole="">
+          <v:shape id="_x0000_i1026" type="#_x0000_t75" style="width:414.35pt;height:218.7pt" o:ole="">
             <v:imagedata r:id="rId9" o:title=""/>
           </v:shape>
-          <o:OLEObject Type="Embed" ProgID="Visio.Drawing.15" ShapeID="_x0000_i1026" DrawAspect="Content" ObjectID="_1624121627" r:id="rId10"/>
+          <o:OLEObject Type="Embed" ProgID="Visio.Drawing.15" ShapeID="_x0000_i1026" DrawAspect="Content" ObjectID="_1624195203" r:id="rId10"/>
         </w:object>
       </w:r>
     </w:p>
@@ -34591,10 +34103,10 @@
       </w:pPr>
       <w:r>
         <w:object w:dxaOrig="10290" w:dyaOrig="5221" w14:anchorId="35186D42">
-          <v:shape id="_x0000_i1027" type="#_x0000_t75" style="width:415.7pt;height:210.35pt" o:ole="">
+          <v:shape id="_x0000_i1027" type="#_x0000_t75" style="width:415.7pt;height:210.55pt" o:ole="">
             <v:imagedata r:id="rId11" o:title=""/>
           </v:shape>
-          <o:OLEObject Type="Embed" ProgID="Visio.Drawing.15" ShapeID="_x0000_i1027" DrawAspect="Content" ObjectID="_1624121628" r:id="rId12"/>
+          <o:OLEObject Type="Embed" ProgID="Visio.Drawing.15" ShapeID="_x0000_i1027" DrawAspect="Content" ObjectID="_1624195204" r:id="rId12"/>
         </w:object>
       </w:r>
     </w:p>
@@ -34679,10 +34191,10 @@
       </w:pPr>
       <w:r>
         <w:object w:dxaOrig="9061" w:dyaOrig="7215" w14:anchorId="7CE9D6D3">
-          <v:shape id="_x0000_i1028" type="#_x0000_t75" style="width:414.45pt;height:330.55pt" o:ole="">
+          <v:shape id="_x0000_i1028" type="#_x0000_t75" style="width:414.35pt;height:330.1pt" o:ole="">
             <v:imagedata r:id="rId13" o:title=""/>
           </v:shape>
-          <o:OLEObject Type="Embed" ProgID="Visio.Drawing.15" ShapeID="_x0000_i1028" DrawAspect="Content" ObjectID="_1624121629" r:id="rId14"/>
+          <o:OLEObject Type="Embed" ProgID="Visio.Drawing.15" ShapeID="_x0000_i1028" DrawAspect="Content" ObjectID="_1624195205" r:id="rId14"/>
         </w:object>
       </w:r>
     </w:p>
@@ -34767,10 +34279,10 @@
       </w:pPr>
       <w:r>
         <w:object w:dxaOrig="7156" w:dyaOrig="2416" w14:anchorId="742907E0">
-          <v:shape id="_x0000_i1029" type="#_x0000_t75" style="width:357.5pt;height:120.85pt" o:ole="">
+          <v:shape id="_x0000_i1029" type="#_x0000_t75" style="width:357.3pt;height:120.9pt" o:ole="">
             <v:imagedata r:id="rId15" o:title=""/>
           </v:shape>
-          <o:OLEObject Type="Embed" ProgID="Visio.Drawing.15" ShapeID="_x0000_i1029" DrawAspect="Content" ObjectID="_1624121630" r:id="rId16"/>
+          <o:OLEObject Type="Embed" ProgID="Visio.Drawing.15" ShapeID="_x0000_i1029" DrawAspect="Content" ObjectID="_1624195206" r:id="rId16"/>
         </w:object>
       </w:r>
     </w:p>
@@ -34995,23 +34507,7 @@
           <w:rFonts w:ascii="宋体" w:hAnsi="宋体" w:cs="Times New Roman" w:hint="eastAsia"/>
           <w:szCs w:val="24"/>
         </w:rPr>
-        <w:t>随机</w:t>
-      </w:r>
-      <w:proofErr w:type="gramStart"/>
-      <w:r>
-        <w:rPr>
-          <w:rFonts w:ascii="宋体" w:hAnsi="宋体" w:cs="Times New Roman" w:hint="eastAsia"/>
-          <w:szCs w:val="24"/>
-        </w:rPr>
-        <w:t>模态图</w:t>
-      </w:r>
-      <w:proofErr w:type="gramEnd"/>
-      <w:r>
-        <w:rPr>
-          <w:rFonts w:ascii="宋体" w:hAnsi="宋体" w:cs="Times New Roman" w:hint="eastAsia"/>
-          <w:szCs w:val="24"/>
-        </w:rPr>
-        <w:t>n</w:t>
+        <w:t>随机模态图n</w:t>
       </w:r>
       <w:r>
         <w:rPr>
@@ -39248,17 +38744,8 @@
           <w:rFonts w:ascii="宋体" w:hAnsi="宋体" w:cs="Times New Roman" w:hint="eastAsia"/>
           <w:szCs w:val="24"/>
         </w:rPr>
-        <w:t>输入（1）的随机</w:t>
-      </w:r>
-      <w:proofErr w:type="gramStart"/>
-      <w:r>
-        <w:rPr>
-          <w:rFonts w:ascii="宋体" w:hAnsi="宋体" w:cs="Times New Roman" w:hint="eastAsia"/>
-          <w:szCs w:val="24"/>
-        </w:rPr>
-        <w:t>模态图</w:t>
-      </w:r>
-      <w:proofErr w:type="gramEnd"/>
+        <w:t>输入（1）的随机模态图</w:t>
+      </w:r>
       <w:r>
         <w:rPr>
           <w:rFonts w:hint="eastAsia"/>
@@ -40487,17 +39974,8 @@
           <w:rFonts w:ascii="宋体" w:hAnsi="宋体" w:cs="Times New Roman" w:hint="eastAsia"/>
           <w:szCs w:val="24"/>
         </w:rPr>
-        <w:t>中提取</w:t>
-      </w:r>
-      <w:proofErr w:type="gramStart"/>
-      <w:r>
-        <w:rPr>
-          <w:rFonts w:ascii="宋体" w:hAnsi="宋体" w:cs="Times New Roman" w:hint="eastAsia"/>
-          <w:szCs w:val="24"/>
-        </w:rPr>
-        <w:t>出特征图</w:t>
-      </w:r>
-      <w:proofErr w:type="gramEnd"/>
+        <w:t>中提取出特征图</w:t>
+      </w:r>
       <m:oMath>
         <m:sSub>
           <m:sSubPr>
@@ -42126,7 +41604,6 @@
           </m:sub>
         </m:sSub>
       </m:oMath>
-      <w:proofErr w:type="gramStart"/>
       <w:r>
         <w:rPr>
           <w:rFonts w:ascii="宋体" w:hAnsi="宋体" w:cs="Times New Roman" w:hint="eastAsia"/>
@@ -42139,15 +41616,7 @@
           <w:rFonts w:ascii="宋体" w:hAnsi="宋体" w:cs="Times New Roman" w:hint="eastAsia"/>
           <w:szCs w:val="24"/>
         </w:rPr>
-        <w:t>进行</w:t>
-      </w:r>
-      <w:proofErr w:type="gramEnd"/>
-      <w:r>
-        <w:rPr>
-          <w:rFonts w:ascii="宋体" w:hAnsi="宋体" w:cs="Times New Roman" w:hint="eastAsia"/>
-          <w:szCs w:val="24"/>
-        </w:rPr>
-        <w:t>对抗学习；</w:t>
+        <w:t>进行对抗学习；</w:t>
       </w:r>
     </w:p>
     <w:p>
@@ -43833,7 +43302,7 @@
 </file>
 
 <file path=word/endnotes.xml><?xml version="1.0" encoding="utf-8"?>
-<w:endnotes xmlns:wpc="http://schemas.microsoft.com/office/word/2010/wordprocessingCanvas" xmlns:cx="http://schemas.microsoft.com/office/drawing/2014/chartex" xmlns:cx1="http://schemas.microsoft.com/office/drawing/2015/9/8/chartex" xmlns:cx2="http://schemas.microsoft.com/office/drawing/2015/10/21/chartex" xmlns:cx3="http://schemas.microsoft.com/office/drawing/2016/5/9/chartex" xmlns:cx4="http://schemas.microsoft.com/office/drawing/2016/5/10/chartex" xmlns:cx5="http://schemas.microsoft.com/office/drawing/2016/5/11/chartex" xmlns:cx6="http://schemas.microsoft.com/office/drawing/2016/5/12/chartex" xmlns:cx7="http://schemas.microsoft.com/office/drawing/2016/5/13/chartex" xmlns:cx8="http://schemas.microsoft.com/office/drawing/2016/5/14/chartex" xmlns:mc="http://schemas.openxmlformats.org/markup-compatibility/2006" xmlns:aink="http://schemas.microsoft.com/office/drawing/2016/ink" xmlns:am3d="http://schemas.microsoft.com/office/drawing/2017/model3d" xmlns:o="urn:schemas-microsoft-com:office:office" xmlns:r="http://schemas.openxmlformats.org/officeDocument/2006/relationships" xmlns:m="http://schemas.openxmlformats.org/officeDocument/2006/math" xmlns:v="urn:schemas-microsoft-com:vml" xmlns:wp14="http://schemas.microsoft.com/office/word/2010/wordprocessingDrawing" xmlns:wp="http://schemas.openxmlformats.org/drawingml/2006/wordprocessingDrawing" xmlns:w10="urn:schemas-microsoft-com:office:word" xmlns:w="http://schemas.openxmlformats.org/wordprocessingml/2006/main" xmlns:w14="http://schemas.microsoft.com/office/word/2010/wordml" xmlns:w15="http://schemas.microsoft.com/office/word/2012/wordml" xmlns:w16cex="http://schemas.microsoft.com/office/word/2018/wordml/cex" xmlns:w16cid="http://schemas.microsoft.com/office/word/2016/wordml/cid" xmlns:w16="http://schemas.microsoft.com/office/word/2018/wordml" xmlns:w16se="http://schemas.microsoft.com/office/word/2015/wordml/symex" xmlns:wpg="http://schemas.microsoft.com/office/word/2010/wordprocessingGroup" xmlns:wpi="http://schemas.microsoft.com/office/word/2010/wordprocessingInk" xmlns:wne="http://schemas.microsoft.com/office/word/2006/wordml" xmlns:wps="http://schemas.microsoft.com/office/word/2010/wordprocessingShape" mc:Ignorable="w14 w15 w16se w16cid w16 w16cex wp14">
+<w:endnotes xmlns:wpc="http://schemas.microsoft.com/office/word/2010/wordprocessingCanvas" xmlns:cx="http://schemas.microsoft.com/office/drawing/2014/chartex" xmlns:cx1="http://schemas.microsoft.com/office/drawing/2015/9/8/chartex" xmlns:cx2="http://schemas.microsoft.com/office/drawing/2015/10/21/chartex" xmlns:cx3="http://schemas.microsoft.com/office/drawing/2016/5/9/chartex" xmlns:cx4="http://schemas.microsoft.com/office/drawing/2016/5/10/chartex" xmlns:cx5="http://schemas.microsoft.com/office/drawing/2016/5/11/chartex" xmlns:cx6="http://schemas.microsoft.com/office/drawing/2016/5/12/chartex" xmlns:cx7="http://schemas.microsoft.com/office/drawing/2016/5/13/chartex" xmlns:cx8="http://schemas.microsoft.com/office/drawing/2016/5/14/chartex" xmlns:mc="http://schemas.openxmlformats.org/markup-compatibility/2006" xmlns:aink="http://schemas.microsoft.com/office/drawing/2016/ink" xmlns:am3d="http://schemas.microsoft.com/office/drawing/2017/model3d" xmlns:o="urn:schemas-microsoft-com:office:office" xmlns:r="http://schemas.openxmlformats.org/officeDocument/2006/relationships" xmlns:m="http://schemas.openxmlformats.org/officeDocument/2006/math" xmlns:v="urn:schemas-microsoft-com:vml" xmlns:wp14="http://schemas.microsoft.com/office/word/2010/wordprocessingDrawing" xmlns:wp="http://schemas.openxmlformats.org/drawingml/2006/wordprocessingDrawing" xmlns:w10="urn:schemas-microsoft-com:office:word" xmlns:w="http://schemas.openxmlformats.org/wordprocessingml/2006/main" xmlns:w14="http://schemas.microsoft.com/office/word/2010/wordml" xmlns:w15="http://schemas.microsoft.com/office/word/2012/wordml" xmlns:w16cid="http://schemas.microsoft.com/office/word/2016/wordml/cid" xmlns:w16se="http://schemas.microsoft.com/office/word/2015/wordml/symex" xmlns:wpg="http://schemas.microsoft.com/office/word/2010/wordprocessingGroup" xmlns:wpi="http://schemas.microsoft.com/office/word/2010/wordprocessingInk" xmlns:wne="http://schemas.microsoft.com/office/word/2006/wordml" xmlns:wps="http://schemas.microsoft.com/office/word/2010/wordprocessingShape" mc:Ignorable="w14 w15 w16se w16cid wp14">
   <w:endnote w:type="separator" w:id="-1">
     <w:p>
       <w:r>
@@ -43852,7 +43321,7 @@
 </file>
 
 <file path=word/footnotes.xml><?xml version="1.0" encoding="utf-8"?>
-<w:footnotes xmlns:wpc="http://schemas.microsoft.com/office/word/2010/wordprocessingCanvas" xmlns:cx="http://schemas.microsoft.com/office/drawing/2014/chartex" xmlns:cx1="http://schemas.microsoft.com/office/drawing/2015/9/8/chartex" xmlns:cx2="http://schemas.microsoft.com/office/drawing/2015/10/21/chartex" xmlns:cx3="http://schemas.microsoft.com/office/drawing/2016/5/9/chartex" xmlns:cx4="http://schemas.microsoft.com/office/drawing/2016/5/10/chartex" xmlns:cx5="http://schemas.microsoft.com/office/drawing/2016/5/11/chartex" xmlns:cx6="http://schemas.microsoft.com/office/drawing/2016/5/12/chartex" xmlns:cx7="http://schemas.microsoft.com/office/drawing/2016/5/13/chartex" xmlns:cx8="http://schemas.microsoft.com/office/drawing/2016/5/14/chartex" xmlns:mc="http://schemas.openxmlformats.org/markup-compatibility/2006" xmlns:aink="http://schemas.microsoft.com/office/drawing/2016/ink" xmlns:am3d="http://schemas.microsoft.com/office/drawing/2017/model3d" xmlns:o="urn:schemas-microsoft-com:office:office" xmlns:r="http://schemas.openxmlformats.org/officeDocument/2006/relationships" xmlns:m="http://schemas.openxmlformats.org/officeDocument/2006/math" xmlns:v="urn:schemas-microsoft-com:vml" xmlns:wp14="http://schemas.microsoft.com/office/word/2010/wordprocessingDrawing" xmlns:wp="http://schemas.openxmlformats.org/drawingml/2006/wordprocessingDrawing" xmlns:w10="urn:schemas-microsoft-com:office:word" xmlns:w="http://schemas.openxmlformats.org/wordprocessingml/2006/main" xmlns:w14="http://schemas.microsoft.com/office/word/2010/wordml" xmlns:w15="http://schemas.microsoft.com/office/word/2012/wordml" xmlns:w16cex="http://schemas.microsoft.com/office/word/2018/wordml/cex" xmlns:w16cid="http://schemas.microsoft.com/office/word/2016/wordml/cid" xmlns:w16="http://schemas.microsoft.com/office/word/2018/wordml" xmlns:w16se="http://schemas.microsoft.com/office/word/2015/wordml/symex" xmlns:wpg="http://schemas.microsoft.com/office/word/2010/wordprocessingGroup" xmlns:wpi="http://schemas.microsoft.com/office/word/2010/wordprocessingInk" xmlns:wne="http://schemas.microsoft.com/office/word/2006/wordml" xmlns:wps="http://schemas.microsoft.com/office/word/2010/wordprocessingShape" mc:Ignorable="w14 w15 w16se w16cid w16 w16cex wp14">
+<w:footnotes xmlns:wpc="http://schemas.microsoft.com/office/word/2010/wordprocessingCanvas" xmlns:cx="http://schemas.microsoft.com/office/drawing/2014/chartex" xmlns:cx1="http://schemas.microsoft.com/office/drawing/2015/9/8/chartex" xmlns:cx2="http://schemas.microsoft.com/office/drawing/2015/10/21/chartex" xmlns:cx3="http://schemas.microsoft.com/office/drawing/2016/5/9/chartex" xmlns:cx4="http://schemas.microsoft.com/office/drawing/2016/5/10/chartex" xmlns:cx5="http://schemas.microsoft.com/office/drawing/2016/5/11/chartex" xmlns:cx6="http://schemas.microsoft.com/office/drawing/2016/5/12/chartex" xmlns:cx7="http://schemas.microsoft.com/office/drawing/2016/5/13/chartex" xmlns:cx8="http://schemas.microsoft.com/office/drawing/2016/5/14/chartex" xmlns:mc="http://schemas.openxmlformats.org/markup-compatibility/2006" xmlns:aink="http://schemas.microsoft.com/office/drawing/2016/ink" xmlns:am3d="http://schemas.microsoft.com/office/drawing/2017/model3d" xmlns:o="urn:schemas-microsoft-com:office:office" xmlns:r="http://schemas.openxmlformats.org/officeDocument/2006/relationships" xmlns:m="http://schemas.openxmlformats.org/officeDocument/2006/math" xmlns:v="urn:schemas-microsoft-com:vml" xmlns:wp14="http://schemas.microsoft.com/office/word/2010/wordprocessingDrawing" xmlns:wp="http://schemas.openxmlformats.org/drawingml/2006/wordprocessingDrawing" xmlns:w10="urn:schemas-microsoft-com:office:word" xmlns:w="http://schemas.openxmlformats.org/wordprocessingml/2006/main" xmlns:w14="http://schemas.microsoft.com/office/word/2010/wordml" xmlns:w15="http://schemas.microsoft.com/office/word/2012/wordml" xmlns:w16cid="http://schemas.microsoft.com/office/word/2016/wordml/cid" xmlns:w16se="http://schemas.microsoft.com/office/word/2015/wordml/symex" xmlns:wpg="http://schemas.microsoft.com/office/word/2010/wordprocessingGroup" xmlns:wpi="http://schemas.microsoft.com/office/word/2010/wordprocessingInk" xmlns:wne="http://schemas.microsoft.com/office/word/2006/wordml" xmlns:wps="http://schemas.microsoft.com/office/word/2010/wordprocessingShape" mc:Ignorable="w14 w15 w16se w16cid wp14">
   <w:footnote w:type="separator" w:id="-1">
     <w:p>
       <w:r>
@@ -43871,7 +43340,7 @@
 </file>
 
 <file path=word/numbering.xml><?xml version="1.0" encoding="utf-8"?>
-<w:numbering xmlns:wpc="http://schemas.microsoft.com/office/word/2010/wordprocessingCanvas" xmlns:cx="http://schemas.microsoft.com/office/drawing/2014/chartex" xmlns:cx1="http://schemas.microsoft.com/office/drawing/2015/9/8/chartex" xmlns:cx2="http://schemas.microsoft.com/office/drawing/2015/10/21/chartex" xmlns:cx3="http://schemas.microsoft.com/office/drawing/2016/5/9/chartex" xmlns:cx4="http://schemas.microsoft.com/office/drawing/2016/5/10/chartex" xmlns:cx5="http://schemas.microsoft.com/office/drawing/2016/5/11/chartex" xmlns:cx6="http://schemas.microsoft.com/office/drawing/2016/5/12/chartex" xmlns:cx7="http://schemas.microsoft.com/office/drawing/2016/5/13/chartex" xmlns:cx8="http://schemas.microsoft.com/office/drawing/2016/5/14/chartex" xmlns:mc="http://schemas.openxmlformats.org/markup-compatibility/2006" xmlns:aink="http://schemas.microsoft.com/office/drawing/2016/ink" xmlns:am3d="http://schemas.microsoft.com/office/drawing/2017/model3d" xmlns:o="urn:schemas-microsoft-com:office:office" xmlns:r="http://schemas.openxmlformats.org/officeDocument/2006/relationships" xmlns:m="http://schemas.openxmlformats.org/officeDocument/2006/math" xmlns:v="urn:schemas-microsoft-com:vml" xmlns:wp14="http://schemas.microsoft.com/office/word/2010/wordprocessingDrawing" xmlns:wp="http://schemas.openxmlformats.org/drawingml/2006/wordprocessingDrawing" xmlns:w10="urn:schemas-microsoft-com:office:word" xmlns:w="http://schemas.openxmlformats.org/wordprocessingml/2006/main" xmlns:w14="http://schemas.microsoft.com/office/word/2010/wordml" xmlns:w15="http://schemas.microsoft.com/office/word/2012/wordml" xmlns:w16cex="http://schemas.microsoft.com/office/word/2018/wordml/cex" xmlns:w16cid="http://schemas.microsoft.com/office/word/2016/wordml/cid" xmlns:w16="http://schemas.microsoft.com/office/word/2018/wordml" xmlns:w16se="http://schemas.microsoft.com/office/word/2015/wordml/symex" xmlns:wpg="http://schemas.microsoft.com/office/word/2010/wordprocessingGroup" xmlns:wpi="http://schemas.microsoft.com/office/word/2010/wordprocessingInk" xmlns:wne="http://schemas.microsoft.com/office/word/2006/wordml" xmlns:wps="http://schemas.microsoft.com/office/word/2010/wordprocessingShape" mc:Ignorable="w14 w15 w16se w16cid w16 w16cex wp14">
+<w:numbering xmlns:wpc="http://schemas.microsoft.com/office/word/2010/wordprocessingCanvas" xmlns:cx="http://schemas.microsoft.com/office/drawing/2014/chartex" xmlns:cx1="http://schemas.microsoft.com/office/drawing/2015/9/8/chartex" xmlns:cx2="http://schemas.microsoft.com/office/drawing/2015/10/21/chartex" xmlns:cx3="http://schemas.microsoft.com/office/drawing/2016/5/9/chartex" xmlns:cx4="http://schemas.microsoft.com/office/drawing/2016/5/10/chartex" xmlns:cx5="http://schemas.microsoft.com/office/drawing/2016/5/11/chartex" xmlns:cx6="http://schemas.microsoft.com/office/drawing/2016/5/12/chartex" xmlns:cx7="http://schemas.microsoft.com/office/drawing/2016/5/13/chartex" xmlns:cx8="http://schemas.microsoft.com/office/drawing/2016/5/14/chartex" xmlns:mc="http://schemas.openxmlformats.org/markup-compatibility/2006" xmlns:aink="http://schemas.microsoft.com/office/drawing/2016/ink" xmlns:am3d="http://schemas.microsoft.com/office/drawing/2017/model3d" xmlns:o="urn:schemas-microsoft-com:office:office" xmlns:r="http://schemas.openxmlformats.org/officeDocument/2006/relationships" xmlns:m="http://schemas.openxmlformats.org/officeDocument/2006/math" xmlns:v="urn:schemas-microsoft-com:vml" xmlns:wp14="http://schemas.microsoft.com/office/word/2010/wordprocessingDrawing" xmlns:wp="http://schemas.openxmlformats.org/drawingml/2006/wordprocessingDrawing" xmlns:w10="urn:schemas-microsoft-com:office:word" xmlns:w="http://schemas.openxmlformats.org/wordprocessingml/2006/main" xmlns:w14="http://schemas.microsoft.com/office/word/2010/wordml" xmlns:w15="http://schemas.microsoft.com/office/word/2012/wordml" xmlns:w16cid="http://schemas.microsoft.com/office/word/2016/wordml/cid" xmlns:w16se="http://schemas.microsoft.com/office/word/2015/wordml/symex" xmlns:wpg="http://schemas.microsoft.com/office/word/2010/wordprocessingGroup" xmlns:wpi="http://schemas.microsoft.com/office/word/2010/wordprocessingInk" xmlns:wne="http://schemas.microsoft.com/office/word/2006/wordml" xmlns:wps="http://schemas.microsoft.com/office/word/2010/wordprocessingShape" mc:Ignorable="w14 w15 w16se w16cid wp14">
   <w:abstractNum w:abstractNumId="0" w15:restartNumberingAfterBreak="0">
     <w:nsid w:val="00CE187B"/>
     <w:multiLevelType w:val="hybridMultilevel"/>
@@ -47688,7 +47157,7 @@
 </file>
 
 <file path=word/styles.xml><?xml version="1.0" encoding="utf-8"?>
-<w:styles xmlns:mc="http://schemas.openxmlformats.org/markup-compatibility/2006" xmlns:r="http://schemas.openxmlformats.org/officeDocument/2006/relationships" xmlns:w="http://schemas.openxmlformats.org/wordprocessingml/2006/main" xmlns:w14="http://schemas.microsoft.com/office/word/2010/wordml" xmlns:w15="http://schemas.microsoft.com/office/word/2012/wordml" xmlns:w16cex="http://schemas.microsoft.com/office/word/2018/wordml/cex" xmlns:w16cid="http://schemas.microsoft.com/office/word/2016/wordml/cid" xmlns:w16="http://schemas.microsoft.com/office/word/2018/wordml" xmlns:w16se="http://schemas.microsoft.com/office/word/2015/wordml/symex" mc:Ignorable="w14 w15 w16se w16cid w16 w16cex">
+<w:styles xmlns:mc="http://schemas.openxmlformats.org/markup-compatibility/2006" xmlns:r="http://schemas.openxmlformats.org/officeDocument/2006/relationships" xmlns:w="http://schemas.openxmlformats.org/wordprocessingml/2006/main" xmlns:w14="http://schemas.microsoft.com/office/word/2010/wordml" xmlns:w15="http://schemas.microsoft.com/office/word/2012/wordml" xmlns:w16cid="http://schemas.microsoft.com/office/word/2016/wordml/cid" xmlns:w16se="http://schemas.microsoft.com/office/word/2015/wordml/symex" mc:Ignorable="w14 w15 w16se w16cid">
   <w:docDefaults>
     <w:rPrDefault>
       <w:rPr>
@@ -48186,6 +47655,7 @@
   <w:style w:type="character" w:default="1" w:styleId="a0">
     <w:name w:val="Default Paragraph Font"/>
     <w:uiPriority w:val="1"/>
+    <w:semiHidden/>
     <w:unhideWhenUsed/>
   </w:style>
   <w:style w:type="table" w:default="1" w:styleId="a1">

--- a/doc/专利/瞿毅力_一种基于生成对抗网络的多模态配准图像生成的方法.docx
+++ b/doc/专利/瞿毅力_一种基于生成对抗网络的多模态配准图像生成的方法.docx
@@ -1289,9 +1289,17 @@
           <w:kern w:val="0"/>
           <w:szCs w:val="24"/>
         </w:rPr>
-        <w:t xml:space="preserve">f1 = </w:t>
-      </w:r>
-      <w:proofErr w:type="spellStart"/>
+        <w:t>f1 = reduce_min(sobel(</w:t>
+      </w:r>
+      <w:r>
+        <w:rPr>
+          <w:rFonts w:ascii="宋体" w:hAnsi="宋体" w:cs="宋体"/>
+          <w:color w:val="000000"/>
+          <w:kern w:val="0"/>
+          <w:szCs w:val="24"/>
+        </w:rPr>
+        <w:t>n</w:t>
+      </w:r>
       <w:r>
         <w:rPr>
           <w:rFonts w:ascii="宋体" w:hAnsi="宋体" w:cs="宋体" w:hint="eastAsia"/>
@@ -1299,9 +1307,8 @@
           <w:kern w:val="0"/>
           <w:szCs w:val="24"/>
         </w:rPr>
-        <w:t>reduce_min</w:t>
-      </w:r>
-      <w:proofErr w:type="spellEnd"/>
+        <w:t>))</w:t>
+      </w:r>
       <w:r>
         <w:rPr>
           <w:rFonts w:ascii="宋体" w:hAnsi="宋体" w:cs="宋体" w:hint="eastAsia"/>
@@ -1309,9 +1316,8 @@
           <w:kern w:val="0"/>
           <w:szCs w:val="24"/>
         </w:rPr>
-        <w:t>(</w:t>
-      </w:r>
-      <w:proofErr w:type="spellStart"/>
+        <w:br/>
+      </w:r>
       <w:r>
         <w:rPr>
           <w:rFonts w:ascii="宋体" w:hAnsi="宋体" w:cs="宋体" w:hint="eastAsia"/>
@@ -1319,9 +1325,8 @@
           <w:kern w:val="0"/>
           <w:szCs w:val="24"/>
         </w:rPr>
-        <w:t>sobel</w:t>
-      </w:r>
-      <w:proofErr w:type="spellEnd"/>
+        <w:t>3</w:t>
+      </w:r>
       <w:r>
         <w:rPr>
           <w:rFonts w:ascii="宋体" w:hAnsi="宋体" w:cs="宋体" w:hint="eastAsia"/>
@@ -1329,16 +1334,7 @@
           <w:kern w:val="0"/>
           <w:szCs w:val="24"/>
         </w:rPr>
-        <w:t>(</w:t>
-      </w:r>
-      <w:r>
-        <w:rPr>
-          <w:rFonts w:ascii="宋体" w:hAnsi="宋体" w:cs="宋体"/>
-          <w:color w:val="000000"/>
-          <w:kern w:val="0"/>
-          <w:szCs w:val="24"/>
-        </w:rPr>
-        <w:t>n</w:t>
+        <w:t>:</w:t>
       </w:r>
       <w:r>
         <w:rPr>
@@ -1347,83 +1343,7 @@
           <w:kern w:val="0"/>
           <w:szCs w:val="24"/>
         </w:rPr>
-        <w:t>))</w:t>
-      </w:r>
-      <w:r>
-        <w:rPr>
-          <w:rFonts w:ascii="宋体" w:hAnsi="宋体" w:cs="宋体" w:hint="eastAsia"/>
-          <w:color w:val="000000"/>
-          <w:kern w:val="0"/>
-          <w:szCs w:val="24"/>
-        </w:rPr>
-        <w:br/>
-      </w:r>
-      <w:r>
-        <w:rPr>
-          <w:rFonts w:ascii="宋体" w:hAnsi="宋体" w:cs="宋体" w:hint="eastAsia"/>
-          <w:color w:val="000000"/>
-          <w:kern w:val="0"/>
-          <w:szCs w:val="24"/>
-        </w:rPr>
-        <w:t>3</w:t>
-      </w:r>
-      <w:r>
-        <w:rPr>
-          <w:rFonts w:ascii="宋体" w:hAnsi="宋体" w:cs="宋体" w:hint="eastAsia"/>
-          <w:color w:val="000000"/>
-          <w:kern w:val="0"/>
-          <w:szCs w:val="24"/>
-        </w:rPr>
-        <w:t>:</w:t>
-      </w:r>
-      <w:r>
-        <w:rPr>
-          <w:rFonts w:ascii="宋体" w:hAnsi="宋体" w:cs="宋体" w:hint="eastAsia"/>
-          <w:color w:val="000000"/>
-          <w:kern w:val="0"/>
-          <w:szCs w:val="24"/>
-        </w:rPr>
-        <w:t xml:space="preserve">f2 = </w:t>
-      </w:r>
-      <w:proofErr w:type="spellStart"/>
-      <w:r>
-        <w:rPr>
-          <w:rFonts w:ascii="宋体" w:hAnsi="宋体" w:cs="宋体" w:hint="eastAsia"/>
-          <w:color w:val="000000"/>
-          <w:kern w:val="0"/>
-          <w:szCs w:val="24"/>
-        </w:rPr>
-        <w:t>reduce_max</w:t>
-      </w:r>
-      <w:proofErr w:type="spellEnd"/>
-      <w:r>
-        <w:rPr>
-          <w:rFonts w:ascii="宋体" w:hAnsi="宋体" w:cs="宋体" w:hint="eastAsia"/>
-          <w:color w:val="000000"/>
-          <w:kern w:val="0"/>
-          <w:szCs w:val="24"/>
-        </w:rPr>
-        <w:t>(</w:t>
-      </w:r>
-      <w:proofErr w:type="spellStart"/>
-      <w:r>
-        <w:rPr>
-          <w:rFonts w:ascii="宋体" w:hAnsi="宋体" w:cs="宋体" w:hint="eastAsia"/>
-          <w:color w:val="000000"/>
-          <w:kern w:val="0"/>
-          <w:szCs w:val="24"/>
-        </w:rPr>
-        <w:t>sobel</w:t>
-      </w:r>
-      <w:proofErr w:type="spellEnd"/>
-      <w:r>
-        <w:rPr>
-          <w:rFonts w:ascii="宋体" w:hAnsi="宋体" w:cs="宋体" w:hint="eastAsia"/>
-          <w:color w:val="000000"/>
-          <w:kern w:val="0"/>
-          <w:szCs w:val="24"/>
-        </w:rPr>
-        <w:t>(</w:t>
+        <w:t>f2 = reduce_max(sobel(</w:t>
       </w:r>
       <w:r>
         <w:rPr>
@@ -1987,9 +1907,17 @@
           <w:kern w:val="0"/>
           <w:szCs w:val="24"/>
         </w:rPr>
-        <w:t xml:space="preserve">shape = </w:t>
-      </w:r>
-      <w:proofErr w:type="spellStart"/>
+        <w:t>shape = get_shape(</w:t>
+      </w:r>
+      <w:r>
+        <w:rPr>
+          <w:rFonts w:ascii="宋体" w:hAnsi="宋体" w:cs="宋体"/>
+          <w:color w:val="000000"/>
+          <w:kern w:val="0"/>
+          <w:szCs w:val="24"/>
+        </w:rPr>
+        <w:t>n</w:t>
+      </w:r>
       <w:r>
         <w:rPr>
           <w:rFonts w:ascii="宋体" w:hAnsi="宋体" w:cs="宋体" w:hint="eastAsia"/>
@@ -1997,9 +1925,8 @@
           <w:kern w:val="0"/>
           <w:szCs w:val="24"/>
         </w:rPr>
-        <w:t>get_shape</w:t>
-      </w:r>
-      <w:proofErr w:type="spellEnd"/>
+        <w:t>)</w:t>
+      </w:r>
       <w:r>
         <w:rPr>
           <w:rFonts w:ascii="宋体" w:hAnsi="宋体" w:cs="宋体" w:hint="eastAsia"/>
@@ -2007,7 +1934,7 @@
           <w:kern w:val="0"/>
           <w:szCs w:val="24"/>
         </w:rPr>
-        <w:t>(</w:t>
+        <w:br/>
       </w:r>
       <w:r>
         <w:rPr>
@@ -2016,7 +1943,7 @@
           <w:kern w:val="0"/>
           <w:szCs w:val="24"/>
         </w:rPr>
-        <w:t>n</w:t>
+        <w:t>4:</w:t>
       </w:r>
       <w:r>
         <w:rPr>
@@ -2025,7 +1952,16 @@
           <w:kern w:val="0"/>
           <w:szCs w:val="24"/>
         </w:rPr>
-        <w:t>)</w:t>
+        <w:t xml:space="preserve">mask = resize(mask, </w:t>
+      </w:r>
+      <w:r>
+        <w:rPr>
+          <w:rFonts w:ascii="宋体" w:hAnsi="宋体" w:cs="宋体" w:hint="eastAsia"/>
+          <w:color w:val="660099"/>
+          <w:kern w:val="0"/>
+          <w:szCs w:val="24"/>
+        </w:rPr>
+        <w:t>size</w:t>
       </w:r>
       <w:r>
         <w:rPr>
@@ -2034,6 +1970,51 @@
           <w:kern w:val="0"/>
           <w:szCs w:val="24"/>
         </w:rPr>
+        <w:t>=[shape[</w:t>
+      </w:r>
+      <w:r>
+        <w:rPr>
+          <w:rFonts w:ascii="宋体" w:hAnsi="宋体" w:cs="宋体" w:hint="eastAsia"/>
+          <w:color w:val="0000FF"/>
+          <w:kern w:val="0"/>
+          <w:szCs w:val="24"/>
+        </w:rPr>
+        <w:t>1</w:t>
+      </w:r>
+      <w:r>
+        <w:rPr>
+          <w:rFonts w:ascii="宋体" w:hAnsi="宋体" w:cs="宋体" w:hint="eastAsia"/>
+          <w:color w:val="000000"/>
+          <w:kern w:val="0"/>
+          <w:szCs w:val="24"/>
+        </w:rPr>
+        <w:t>] + p, shape[</w:t>
+      </w:r>
+      <w:r>
+        <w:rPr>
+          <w:rFonts w:ascii="宋体" w:hAnsi="宋体" w:cs="宋体" w:hint="eastAsia"/>
+          <w:color w:val="0000FF"/>
+          <w:kern w:val="0"/>
+          <w:szCs w:val="24"/>
+        </w:rPr>
+        <w:t>2</w:t>
+      </w:r>
+      <w:r>
+        <w:rPr>
+          <w:rFonts w:ascii="宋体" w:hAnsi="宋体" w:cs="宋体" w:hint="eastAsia"/>
+          <w:color w:val="000000"/>
+          <w:kern w:val="0"/>
+          <w:szCs w:val="24"/>
+        </w:rPr>
+        <w:t>] + p])</w:t>
+      </w:r>
+      <w:r>
+        <w:rPr>
+          <w:rFonts w:ascii="宋体" w:hAnsi="宋体" w:cs="宋体" w:hint="eastAsia"/>
+          <w:color w:val="000000"/>
+          <w:kern w:val="0"/>
+          <w:szCs w:val="24"/>
+        </w:rPr>
         <w:br/>
       </w:r>
       <w:r>
@@ -2043,7 +2024,7 @@
           <w:kern w:val="0"/>
           <w:szCs w:val="24"/>
         </w:rPr>
-        <w:t>4:</w:t>
+        <w:t>5:</w:t>
       </w:r>
       <w:r>
         <w:rPr>
@@ -2052,108 +2033,7 @@
           <w:kern w:val="0"/>
           <w:szCs w:val="24"/>
         </w:rPr>
-        <w:t xml:space="preserve">mask = resize(mask, </w:t>
-      </w:r>
-      <w:r>
-        <w:rPr>
-          <w:rFonts w:ascii="宋体" w:hAnsi="宋体" w:cs="宋体" w:hint="eastAsia"/>
-          <w:color w:val="660099"/>
-          <w:kern w:val="0"/>
-          <w:szCs w:val="24"/>
-        </w:rPr>
-        <w:t>size</w:t>
-      </w:r>
-      <w:r>
-        <w:rPr>
-          <w:rFonts w:ascii="宋体" w:hAnsi="宋体" w:cs="宋体" w:hint="eastAsia"/>
-          <w:color w:val="000000"/>
-          <w:kern w:val="0"/>
-          <w:szCs w:val="24"/>
-        </w:rPr>
-        <w:t>=[shape[</w:t>
-      </w:r>
-      <w:r>
-        <w:rPr>
-          <w:rFonts w:ascii="宋体" w:hAnsi="宋体" w:cs="宋体" w:hint="eastAsia"/>
-          <w:color w:val="0000FF"/>
-          <w:kern w:val="0"/>
-          <w:szCs w:val="24"/>
-        </w:rPr>
-        <w:t>1</w:t>
-      </w:r>
-      <w:r>
-        <w:rPr>
-          <w:rFonts w:ascii="宋体" w:hAnsi="宋体" w:cs="宋体" w:hint="eastAsia"/>
-          <w:color w:val="000000"/>
-          <w:kern w:val="0"/>
-          <w:szCs w:val="24"/>
-        </w:rPr>
-        <w:t>] + p, shape[</w:t>
-      </w:r>
-      <w:r>
-        <w:rPr>
-          <w:rFonts w:ascii="宋体" w:hAnsi="宋体" w:cs="宋体" w:hint="eastAsia"/>
-          <w:color w:val="0000FF"/>
-          <w:kern w:val="0"/>
-          <w:szCs w:val="24"/>
-        </w:rPr>
-        <w:t>2</w:t>
-      </w:r>
-      <w:r>
-        <w:rPr>
-          <w:rFonts w:ascii="宋体" w:hAnsi="宋体" w:cs="宋体" w:hint="eastAsia"/>
-          <w:color w:val="000000"/>
-          <w:kern w:val="0"/>
-          <w:szCs w:val="24"/>
-        </w:rPr>
-        <w:t>] + p])</w:t>
-      </w:r>
-      <w:r>
-        <w:rPr>
-          <w:rFonts w:ascii="宋体" w:hAnsi="宋体" w:cs="宋体" w:hint="eastAsia"/>
-          <w:color w:val="000000"/>
-          <w:kern w:val="0"/>
-          <w:szCs w:val="24"/>
-        </w:rPr>
-        <w:br/>
-      </w:r>
-      <w:r>
-        <w:rPr>
-          <w:rFonts w:ascii="宋体" w:hAnsi="宋体" w:cs="宋体"/>
-          <w:color w:val="000000"/>
-          <w:kern w:val="0"/>
-          <w:szCs w:val="24"/>
-        </w:rPr>
-        <w:t>5:</w:t>
-      </w:r>
-      <w:r>
-        <w:rPr>
-          <w:rFonts w:ascii="宋体" w:hAnsi="宋体" w:cs="宋体" w:hint="eastAsia"/>
-          <w:color w:val="000000"/>
-          <w:kern w:val="0"/>
-          <w:szCs w:val="24"/>
-        </w:rPr>
-        <w:t xml:space="preserve">mask = </w:t>
-      </w:r>
-      <w:proofErr w:type="spellStart"/>
-      <w:r>
-        <w:rPr>
-          <w:rFonts w:ascii="宋体" w:hAnsi="宋体" w:cs="宋体" w:hint="eastAsia"/>
-          <w:color w:val="000000"/>
-          <w:kern w:val="0"/>
-          <w:szCs w:val="24"/>
-        </w:rPr>
-        <w:t>resize_with_crop_or_pad</w:t>
-      </w:r>
-      <w:proofErr w:type="spellEnd"/>
-      <w:r>
-        <w:rPr>
-          <w:rFonts w:ascii="宋体" w:hAnsi="宋体" w:cs="宋体" w:hint="eastAsia"/>
-          <w:color w:val="000000"/>
-          <w:kern w:val="0"/>
-          <w:szCs w:val="24"/>
-        </w:rPr>
-        <w:t>(mask, shape[</w:t>
+        <w:t>mask = resize_with_crop_or_pad(mask, shape[</w:t>
       </w:r>
       <w:r>
         <w:rPr>
@@ -21273,12 +21153,10 @@
         <w:snapToGrid w:val="0"/>
         <w:ind w:firstLine="480"/>
         <w:rPr>
-          <w:rFonts w:ascii="宋体" w:hAnsi="宋体" w:cs="Times New Roman" w:hint="eastAsia"/>
-          <w:szCs w:val="24"/>
-        </w:rPr>
-      </w:pPr>
-      <w:bookmarkStart w:id="5" w:name="_GoBack"/>
-      <w:bookmarkEnd w:id="5"/>
+          <w:rFonts w:ascii="宋体" w:hAnsi="宋体" w:cs="Times New Roman"/>
+          <w:szCs w:val="24"/>
+        </w:rPr>
+      </w:pPr>
       <w:r>
         <w:rPr>
           <w:rFonts w:ascii="宋体" w:hAnsi="宋体" w:cs="Times New Roman" w:hint="eastAsia"/>
@@ -23769,7 +23647,7 @@
         <w:t>更逼真的对抗性损失</w:t>
       </w:r>
     </w:p>
-    <w:bookmarkStart w:id="6" w:name="_Hlk13150019"/>
+    <w:bookmarkStart w:id="5" w:name="_Hlk13150019"/>
     <w:p>
       <w:pPr>
         <w:adjustRightInd w:val="0"/>
@@ -24321,7 +24199,17 @@
                   <w:rFonts w:ascii="Cambria Math" w:hAnsi="Cambria Math" w:cs="Times New Roman"/>
                   <w:szCs w:val="24"/>
                 </w:rPr>
-                <m:t>22</m:t>
+                <m:t>2</m:t>
+              </m:r>
+              <m:r>
+                <m:rPr>
+                  <m:sty m:val="p"/>
+                </m:rPr>
+                <w:rPr>
+                  <w:rFonts w:ascii="Cambria Math" w:hAnsi="Cambria Math" w:cs="Times New Roman" w:hint="eastAsia"/>
+                  <w:szCs w:val="24"/>
+                </w:rPr>
+                <m:t>3</m:t>
               </m:r>
             </m:sub>
           </m:sSub>
@@ -24554,7 +24442,17 @@
                   <w:rFonts w:ascii="Cambria Math" w:hAnsi="Cambria Math" w:cs="Times New Roman"/>
                   <w:szCs w:val="24"/>
                 </w:rPr>
-                <m:t>23</m:t>
+                <m:t>2</m:t>
+              </m:r>
+              <m:r>
+                <m:rPr>
+                  <m:sty m:val="p"/>
+                </m:rPr>
+                <w:rPr>
+                  <w:rFonts w:ascii="Cambria Math" w:hAnsi="Cambria Math" w:cs="Times New Roman" w:hint="eastAsia"/>
+                  <w:szCs w:val="24"/>
+                </w:rPr>
+                <m:t>4</m:t>
               </m:r>
             </m:sub>
           </m:sSub>
@@ -24729,14 +24627,24 @@
                   <w:rFonts w:ascii="Cambria Math" w:hAnsi="Cambria Math" w:cs="Times New Roman"/>
                   <w:szCs w:val="24"/>
                 </w:rPr>
-                <m:t>23</m:t>
+                <m:t>2</m:t>
+              </m:r>
+              <m:r>
+                <m:rPr>
+                  <m:sty m:val="p"/>
+                </m:rPr>
+                <w:rPr>
+                  <w:rFonts w:ascii="Cambria Math" w:hAnsi="Cambria Math" w:cs="Times New Roman" w:hint="eastAsia"/>
+                  <w:szCs w:val="24"/>
+                </w:rPr>
+                <m:t>5</m:t>
               </m:r>
             </m:sub>
           </m:sSub>
         </m:oMath>
       </m:oMathPara>
     </w:p>
-    <w:bookmarkEnd w:id="6"/>
+    <w:bookmarkEnd w:id="5"/>
     <w:p>
       <w:pPr>
         <w:adjustRightInd w:val="0"/>
@@ -24938,7 +24846,17 @@
                   <w:rFonts w:ascii="Cambria Math" w:hAnsi="Cambria Math" w:cs="Times New Roman"/>
                   <w:szCs w:val="24"/>
                 </w:rPr>
-                <m:t>21</m:t>
+                <m:t>2</m:t>
+              </m:r>
+              <m:r>
+                <m:rPr>
+                  <m:sty m:val="p"/>
+                </m:rPr>
+                <w:rPr>
+                  <w:rFonts w:ascii="Cambria Math" w:hAnsi="Cambria Math" w:cs="Times New Roman" w:hint="eastAsia"/>
+                  <w:szCs w:val="24"/>
+                </w:rPr>
+                <m:t>6</m:t>
               </m:r>
             </m:sub>
           </m:sSub>
@@ -25113,7 +25031,17 @@
                   <w:rFonts w:ascii="Cambria Math" w:hAnsi="Cambria Math" w:cs="Times New Roman"/>
                   <w:szCs w:val="24"/>
                 </w:rPr>
-                <m:t>22</m:t>
+                <m:t>2</m:t>
+              </m:r>
+              <m:r>
+                <m:rPr>
+                  <m:sty m:val="p"/>
+                </m:rPr>
+                <w:rPr>
+                  <w:rFonts w:ascii="Cambria Math" w:hAnsi="Cambria Math" w:cs="Times New Roman" w:hint="eastAsia"/>
+                  <w:szCs w:val="24"/>
+                </w:rPr>
+                <m:t>7</m:t>
               </m:r>
             </m:sub>
           </m:sSub>
@@ -25288,7 +25216,17 @@
                   <w:rFonts w:ascii="Cambria Math" w:hAnsi="Cambria Math" w:cs="Times New Roman"/>
                   <w:szCs w:val="24"/>
                 </w:rPr>
-                <m:t>22</m:t>
+                <m:t>2</m:t>
+              </m:r>
+              <m:r>
+                <m:rPr>
+                  <m:sty m:val="p"/>
+                </m:rPr>
+                <w:rPr>
+                  <w:rFonts w:ascii="Cambria Math" w:hAnsi="Cambria Math" w:cs="Times New Roman" w:hint="eastAsia"/>
+                  <w:szCs w:val="24"/>
+                </w:rPr>
+                <m:t>8</m:t>
               </m:r>
             </m:sub>
           </m:sSub>
@@ -25521,7 +25459,17 @@
                   <w:rFonts w:ascii="Cambria Math" w:hAnsi="Cambria Math" w:cs="Times New Roman"/>
                   <w:szCs w:val="24"/>
                 </w:rPr>
-                <m:t>23</m:t>
+                <m:t>2</m:t>
+              </m:r>
+              <m:r>
+                <m:rPr>
+                  <m:sty m:val="p"/>
+                </m:rPr>
+                <w:rPr>
+                  <w:rFonts w:ascii="Cambria Math" w:hAnsi="Cambria Math" w:cs="Times New Roman" w:hint="eastAsia"/>
+                  <w:szCs w:val="24"/>
+                </w:rPr>
+                <m:t>9</m:t>
               </m:r>
             </m:sub>
           </m:sSub>
@@ -25696,7 +25644,17 @@
                   <w:rFonts w:ascii="Cambria Math" w:hAnsi="Cambria Math" w:cs="Times New Roman"/>
                   <w:szCs w:val="24"/>
                 </w:rPr>
-                <m:t>23</m:t>
+                <m:t>3</m:t>
+              </m:r>
+              <m:r>
+                <m:rPr>
+                  <m:sty m:val="p"/>
+                </m:rPr>
+                <w:rPr>
+                  <w:rFonts w:ascii="Cambria Math" w:hAnsi="Cambria Math" w:cs="Times New Roman" w:hint="eastAsia"/>
+                  <w:szCs w:val="24"/>
+                </w:rPr>
+                <m:t>0</m:t>
               </m:r>
             </m:sub>
           </m:sSub>
@@ -25986,10 +25944,20 @@
                   <m:sty m:val="p"/>
                 </m:rPr>
                 <w:rPr>
+                  <w:rFonts w:ascii="Cambria Math" w:hAnsi="Cambria Math" w:cs="Times New Roman" w:hint="eastAsia"/>
+                  <w:szCs w:val="24"/>
+                </w:rPr>
+                <m:t>3</m:t>
+              </m:r>
+              <m:r>
+                <m:rPr>
+                  <m:sty m:val="p"/>
+                </m:rPr>
+                <w:rPr>
                   <w:rFonts w:ascii="Cambria Math" w:hAnsi="Cambria Math" w:cs="Times New Roman"/>
                   <w:szCs w:val="24"/>
                 </w:rPr>
-                <m:t>21</m:t>
+                <m:t>1</m:t>
               </m:r>
             </m:sub>
           </m:sSub>
@@ -26158,10 +26126,10 @@
                   <m:sty m:val="p"/>
                 </m:rPr>
                 <w:rPr>
-                  <w:rFonts w:ascii="Cambria Math" w:hAnsi="Cambria Math" w:cs="Times New Roman"/>
-                  <w:szCs w:val="24"/>
-                </w:rPr>
-                <m:t>21</m:t>
+                  <w:rFonts w:ascii="Cambria Math" w:hAnsi="Cambria Math" w:cs="Times New Roman" w:hint="eastAsia"/>
+                  <w:szCs w:val="24"/>
+                </w:rPr>
+                <m:t>32</m:t>
               </m:r>
             </m:sub>
           </m:sSub>
@@ -26330,10 +26298,10 @@
                   <m:sty m:val="p"/>
                 </m:rPr>
                 <w:rPr>
-                  <w:rFonts w:ascii="Cambria Math" w:hAnsi="Cambria Math" w:cs="Times New Roman"/>
-                  <w:szCs w:val="24"/>
-                </w:rPr>
-                <m:t>21</m:t>
+                  <w:rFonts w:ascii="Cambria Math" w:hAnsi="Cambria Math" w:cs="Times New Roman" w:hint="eastAsia"/>
+                  <w:szCs w:val="24"/>
+                </w:rPr>
+                <m:t>33</m:t>
               </m:r>
             </m:sub>
           </m:sSub>
@@ -26573,10 +26541,10 @@
                   <m:sty m:val="p"/>
                 </m:rPr>
                 <w:rPr>
-                  <w:rFonts w:ascii="Cambria Math" w:hAnsi="Cambria Math" w:cs="Times New Roman"/>
-                  <w:szCs w:val="24"/>
-                </w:rPr>
-                <m:t>21</m:t>
+                  <w:rFonts w:ascii="Cambria Math" w:hAnsi="Cambria Math" w:cs="Times New Roman" w:hint="eastAsia"/>
+                  <w:szCs w:val="24"/>
+                </w:rPr>
+                <m:t>34</m:t>
               </m:r>
             </m:sub>
           </m:sSub>
@@ -26837,10 +26805,10 @@
             <m:sub>
               <m:r>
                 <w:rPr>
-                  <w:rFonts w:ascii="Cambria Math" w:hAnsi="Cambria Math" w:cs="Times New Roman"/>
-                  <w:szCs w:val="24"/>
-                </w:rPr>
-                <m:t>20</m:t>
+                  <w:rFonts w:ascii="Cambria Math" w:hAnsi="Cambria Math" w:cs="Times New Roman" w:hint="eastAsia"/>
+                  <w:szCs w:val="24"/>
+                </w:rPr>
+                <m:t>35</m:t>
               </m:r>
             </m:sub>
           </m:sSub>
@@ -27004,10 +26972,10 @@
             <m:sub>
               <m:r>
                 <w:rPr>
-                  <w:rFonts w:ascii="Cambria Math" w:hAnsi="Cambria Math" w:cs="Times New Roman"/>
-                  <w:szCs w:val="24"/>
-                </w:rPr>
-                <m:t>20</m:t>
+                  <w:rFonts w:ascii="Cambria Math" w:hAnsi="Cambria Math" w:cs="Times New Roman" w:hint="eastAsia"/>
+                  <w:szCs w:val="24"/>
+                </w:rPr>
+                <m:t>36</m:t>
               </m:r>
             </m:sub>
           </m:sSub>
@@ -27178,10 +27146,10 @@
             <m:sub>
               <m:r>
                 <w:rPr>
-                  <w:rFonts w:ascii="Cambria Math" w:hAnsi="Cambria Math" w:cs="Times New Roman"/>
-                  <w:szCs w:val="24"/>
-                </w:rPr>
-                <m:t>20</m:t>
+                  <w:rFonts w:ascii="Cambria Math" w:hAnsi="Cambria Math" w:cs="Times New Roman" w:hint="eastAsia"/>
+                  <w:szCs w:val="24"/>
+                </w:rPr>
+                <m:t>37</m:t>
               </m:r>
             </m:sub>
           </m:sSub>
@@ -27227,8 +27195,8 @@
         <w:t>损失</w:t>
       </w:r>
     </w:p>
-    <w:bookmarkStart w:id="7" w:name="_Hlk13151917"/>
-    <w:bookmarkStart w:id="8" w:name="_Hlk13151282"/>
+    <w:bookmarkStart w:id="6" w:name="_Hlk13151917"/>
+    <w:bookmarkStart w:id="7" w:name="_Hlk13151282"/>
     <w:p>
       <w:pPr>
         <w:adjustRightInd w:val="0"/>
@@ -27418,10 +27386,10 @@
             <m:sub>
               <m:r>
                 <w:rPr>
-                  <w:rFonts w:ascii="Cambria Math" w:hAnsi="Cambria Math" w:cs="Times New Roman"/>
-                  <w:szCs w:val="24"/>
-                </w:rPr>
-                <m:t>20</m:t>
+                  <w:rFonts w:ascii="Cambria Math" w:hAnsi="Cambria Math" w:cs="Times New Roman" w:hint="eastAsia"/>
+                  <w:szCs w:val="24"/>
+                </w:rPr>
+                <m:t>38</m:t>
               </m:r>
             </m:sub>
           </m:sSub>
@@ -27562,14 +27530,14 @@
             <m:sub>
               <m:r>
                 <w:rPr>
-                  <w:rFonts w:ascii="Cambria Math" w:hAnsi="Cambria Math" w:cs="Times New Roman"/>
-                  <w:szCs w:val="24"/>
-                </w:rPr>
-                <m:t>20</m:t>
+                  <w:rFonts w:ascii="Cambria Math" w:hAnsi="Cambria Math" w:cs="Times New Roman" w:hint="eastAsia"/>
+                  <w:szCs w:val="24"/>
+                </w:rPr>
+                <m:t>39</m:t>
               </m:r>
             </m:sub>
           </m:sSub>
-          <w:bookmarkEnd w:id="7"/>
+          <w:bookmarkEnd w:id="6"/>
           <m:r>
             <w:rPr>
               <w:rFonts w:ascii="Cambria Math" w:hAnsi="Cambria Math" w:cs="Times New Roman"/>
@@ -27707,17 +27675,17 @@
             <m:sub>
               <m:r>
                 <w:rPr>
-                  <w:rFonts w:ascii="Cambria Math" w:hAnsi="Cambria Math" w:cs="Times New Roman"/>
-                  <w:szCs w:val="24"/>
-                </w:rPr>
-                <m:t>20</m:t>
+                  <w:rFonts w:ascii="Cambria Math" w:hAnsi="Cambria Math" w:cs="Times New Roman" w:hint="eastAsia"/>
+                  <w:szCs w:val="24"/>
+                </w:rPr>
+                <m:t>40</m:t>
               </m:r>
             </m:sub>
           </m:sSub>
         </m:oMath>
       </m:oMathPara>
     </w:p>
-    <w:bookmarkEnd w:id="8"/>
+    <w:bookmarkEnd w:id="7"/>
     <w:p>
       <w:pPr>
         <w:pStyle w:val="a4"/>
@@ -27763,7 +27731,7 @@
         <w:t>分割训练的有监督损失</w:t>
       </w:r>
     </w:p>
-    <w:bookmarkStart w:id="9" w:name="_Hlk13151566"/>
+    <w:bookmarkStart w:id="8" w:name="_Hlk13151566"/>
     <w:p>
       <w:pPr>
         <w:adjustRightInd w:val="0"/>
@@ -27977,10 +27945,10 @@
             <m:sub>
               <m:r>
                 <w:rPr>
-                  <w:rFonts w:ascii="Cambria Math" w:hAnsi="Cambria Math" w:cs="Times New Roman"/>
-                  <w:szCs w:val="24"/>
-                </w:rPr>
-                <m:t>20</m:t>
+                  <w:rFonts w:ascii="Cambria Math" w:hAnsi="Cambria Math" w:cs="Times New Roman" w:hint="eastAsia"/>
+                  <w:szCs w:val="24"/>
+                </w:rPr>
+                <m:t>41</m:t>
               </m:r>
             </m:sub>
           </m:sSub>
@@ -28145,10 +28113,10 @@
             <m:sub>
               <m:r>
                 <w:rPr>
-                  <w:rFonts w:ascii="Cambria Math" w:hAnsi="Cambria Math" w:cs="Times New Roman"/>
-                  <w:szCs w:val="24"/>
-                </w:rPr>
-                <m:t>20</m:t>
+                  <w:rFonts w:ascii="Cambria Math" w:hAnsi="Cambria Math" w:cs="Times New Roman" w:hint="eastAsia"/>
+                  <w:szCs w:val="24"/>
+                </w:rPr>
+                <m:t>42</m:t>
               </m:r>
             </m:sub>
           </m:sSub>
@@ -28344,7 +28312,7 @@
         <w:t>各自对应的分割标签。</w:t>
       </w:r>
     </w:p>
-    <w:bookmarkEnd w:id="9"/>
+    <w:bookmarkEnd w:id="8"/>
     <w:p>
       <w:pPr>
         <w:pStyle w:val="a4"/>
@@ -28637,10 +28605,10 @@
             <m:sub>
               <m:r>
                 <w:rPr>
-                  <w:rFonts w:ascii="Cambria Math" w:hAnsi="Cambria Math" w:cs="Times New Roman"/>
-                  <w:szCs w:val="24"/>
-                </w:rPr>
-                <m:t>20</m:t>
+                  <w:rFonts w:ascii="Cambria Math" w:hAnsi="Cambria Math" w:cs="Times New Roman" w:hint="eastAsia"/>
+                  <w:szCs w:val="24"/>
+                </w:rPr>
+                <m:t>43</m:t>
               </m:r>
             </m:sub>
           </m:sSub>
@@ -28805,10 +28773,10 @@
             <m:sub>
               <m:r>
                 <w:rPr>
-                  <w:rFonts w:ascii="Cambria Math" w:hAnsi="Cambria Math" w:cs="Times New Roman"/>
-                  <w:szCs w:val="24"/>
-                </w:rPr>
-                <m:t>20</m:t>
+                  <w:rFonts w:ascii="Cambria Math" w:hAnsi="Cambria Math" w:cs="Times New Roman" w:hint="eastAsia"/>
+                  <w:szCs w:val="24"/>
+                </w:rPr>
+                <m:t>44</m:t>
               </m:r>
             </m:sub>
           </m:sSub>
@@ -29033,10 +29001,10 @@
             <m:sub>
               <m:r>
                 <w:rPr>
-                  <w:rFonts w:ascii="Cambria Math" w:hAnsi="Cambria Math" w:cs="Times New Roman"/>
-                  <w:szCs w:val="24"/>
-                </w:rPr>
-                <m:t>20</m:t>
+                  <w:rFonts w:ascii="Cambria Math" w:hAnsi="Cambria Math" w:cs="Times New Roman" w:hint="eastAsia"/>
+                  <w:szCs w:val="24"/>
+                </w:rPr>
+                <m:t>45</m:t>
               </m:r>
             </m:sub>
           </m:sSub>
@@ -29167,10 +29135,10 @@
             <m:sub>
               <m:r>
                 <w:rPr>
-                  <w:rFonts w:ascii="Cambria Math" w:hAnsi="Cambria Math" w:cs="Times New Roman"/>
-                  <w:szCs w:val="24"/>
-                </w:rPr>
-                <m:t>20</m:t>
+                  <w:rFonts w:ascii="Cambria Math" w:hAnsi="Cambria Math" w:cs="Times New Roman" w:hint="eastAsia"/>
+                  <w:szCs w:val="24"/>
+                </w:rPr>
+                <m:t>46</m:t>
               </m:r>
             </m:sub>
           </m:sSub>
@@ -29301,10 +29269,10 @@
             <m:sub>
               <m:r>
                 <w:rPr>
-                  <w:rFonts w:ascii="Cambria Math" w:hAnsi="Cambria Math" w:cs="Times New Roman"/>
-                  <w:szCs w:val="24"/>
-                </w:rPr>
-                <m:t>20</m:t>
+                  <w:rFonts w:ascii="Cambria Math" w:hAnsi="Cambria Math" w:cs="Times New Roman" w:hint="eastAsia"/>
+                  <w:szCs w:val="24"/>
+                </w:rPr>
+                <m:t>47</m:t>
               </m:r>
             </m:sub>
           </m:sSub>
@@ -29435,10 +29403,10 @@
             <m:sub>
               <m:r>
                 <w:rPr>
-                  <w:rFonts w:ascii="Cambria Math" w:hAnsi="Cambria Math" w:cs="Times New Roman"/>
-                  <w:szCs w:val="24"/>
-                </w:rPr>
-                <m:t>20</m:t>
+                  <w:rFonts w:ascii="Cambria Math" w:hAnsi="Cambria Math" w:cs="Times New Roman" w:hint="eastAsia"/>
+                  <w:szCs w:val="24"/>
+                </w:rPr>
+                <m:t>48</m:t>
               </m:r>
             </m:sub>
           </m:sSub>
@@ -29605,10 +29573,10 @@
             <m:sub>
               <m:r>
                 <w:rPr>
-                  <w:rFonts w:ascii="Cambria Math" w:hAnsi="Cambria Math" w:cs="Times New Roman"/>
-                  <w:szCs w:val="24"/>
-                </w:rPr>
-                <m:t>20</m:t>
+                  <w:rFonts w:ascii="Cambria Math" w:hAnsi="Cambria Math" w:cs="Times New Roman" w:hint="eastAsia"/>
+                  <w:szCs w:val="24"/>
+                </w:rPr>
+                <m:t>49</m:t>
               </m:r>
             </m:sub>
           </m:sSub>
@@ -29775,10 +29743,10 @@
             <m:sub>
               <m:r>
                 <w:rPr>
-                  <w:rFonts w:ascii="Cambria Math" w:hAnsi="Cambria Math" w:cs="Times New Roman"/>
-                  <w:szCs w:val="24"/>
-                </w:rPr>
-                <m:t>20</m:t>
+                  <w:rFonts w:ascii="Cambria Math" w:hAnsi="Cambria Math" w:cs="Times New Roman" w:hint="eastAsia"/>
+                  <w:szCs w:val="24"/>
+                </w:rPr>
+                <m:t>50</m:t>
               </m:r>
             </m:sub>
           </m:sSub>
@@ -29945,10 +29913,10 @@
             <m:sub>
               <m:r>
                 <w:rPr>
-                  <w:rFonts w:ascii="Cambria Math" w:hAnsi="Cambria Math" w:cs="Times New Roman"/>
-                  <w:szCs w:val="24"/>
-                </w:rPr>
-                <m:t>20</m:t>
+                  <w:rFonts w:ascii="Cambria Math" w:hAnsi="Cambria Math" w:cs="Times New Roman" w:hint="eastAsia"/>
+                  <w:szCs w:val="24"/>
+                </w:rPr>
+                <m:t>51</m:t>
               </m:r>
             </m:sub>
           </m:sSub>
@@ -30115,10 +30083,10 @@
             <m:sub>
               <m:r>
                 <w:rPr>
-                  <w:rFonts w:ascii="Cambria Math" w:hAnsi="Cambria Math" w:cs="Times New Roman"/>
-                  <w:szCs w:val="24"/>
-                </w:rPr>
-                <m:t>20</m:t>
+                  <w:rFonts w:ascii="Cambria Math" w:hAnsi="Cambria Math" w:cs="Times New Roman" w:hint="eastAsia"/>
+                  <w:szCs w:val="24"/>
+                </w:rPr>
+                <m:t>52</m:t>
               </m:r>
             </m:sub>
           </m:sSub>
@@ -30371,10 +30339,10 @@
             <m:sub>
               <m:r>
                 <w:rPr>
-                  <w:rFonts w:ascii="Cambria Math" w:hAnsi="Cambria Math" w:cs="Times New Roman"/>
-                  <w:szCs w:val="24"/>
-                </w:rPr>
-                <m:t>20</m:t>
+                  <w:rFonts w:ascii="Cambria Math" w:hAnsi="Cambria Math" w:cs="Times New Roman" w:hint="eastAsia"/>
+                  <w:szCs w:val="24"/>
+                </w:rPr>
+                <m:t>53</m:t>
               </m:r>
             </m:sub>
           </m:sSub>
@@ -30505,10 +30473,10 @@
             <m:sub>
               <m:r>
                 <w:rPr>
-                  <w:rFonts w:ascii="Cambria Math" w:hAnsi="Cambria Math" w:cs="Times New Roman"/>
-                  <w:szCs w:val="24"/>
-                </w:rPr>
-                <m:t>20</m:t>
+                  <w:rFonts w:ascii="Cambria Math" w:hAnsi="Cambria Math" w:cs="Times New Roman" w:hint="eastAsia"/>
+                  <w:szCs w:val="24"/>
+                </w:rPr>
+                <m:t>54</m:t>
               </m:r>
             </m:sub>
           </m:sSub>
@@ -30762,10 +30730,10 @@
             <m:sub>
               <m:r>
                 <w:rPr>
-                  <w:rFonts w:ascii="Cambria Math" w:hAnsi="Cambria Math" w:cs="Times New Roman"/>
-                  <w:szCs w:val="24"/>
-                </w:rPr>
-                <m:t>20</m:t>
+                  <w:rFonts w:ascii="Cambria Math" w:hAnsi="Cambria Math" w:cs="Times New Roman" w:hint="eastAsia"/>
+                  <w:szCs w:val="24"/>
+                </w:rPr>
+                <m:t>55</m:t>
               </m:r>
             </m:sub>
           </m:sSub>
@@ -30896,10 +30864,10 @@
             <m:sub>
               <m:r>
                 <w:rPr>
-                  <w:rFonts w:ascii="Cambria Math" w:hAnsi="Cambria Math" w:cs="Times New Roman"/>
-                  <w:szCs w:val="24"/>
-                </w:rPr>
-                <m:t>20</m:t>
+                  <w:rFonts w:ascii="Cambria Math" w:hAnsi="Cambria Math" w:cs="Times New Roman" w:hint="eastAsia"/>
+                  <w:szCs w:val="24"/>
+                </w:rPr>
+                <m:t>56</m:t>
               </m:r>
             </m:sub>
           </m:sSub>
@@ -31295,7 +31263,7 @@
                   <w:rFonts w:ascii="Cambria Math" w:hAnsi="Cambria Math" w:cs="Times New Roman" w:hint="eastAsia"/>
                   <w:szCs w:val="24"/>
                 </w:rPr>
-                <m:t>4</m:t>
+                <m:t>57</m:t>
               </m:r>
             </m:sub>
           </m:sSub>
@@ -31502,6 +31470,16 @@
                 </w:rPr>
                 <m:t>5</m:t>
               </m:r>
+              <m:r>
+                <m:rPr>
+                  <m:sty m:val="p"/>
+                </m:rPr>
+                <w:rPr>
+                  <w:rFonts w:ascii="Cambria Math" w:hAnsi="Cambria Math" w:cs="Times New Roman" w:hint="eastAsia"/>
+                  <w:szCs w:val="24"/>
+                </w:rPr>
+                <m:t>8</m:t>
+              </m:r>
             </m:sub>
           </m:sSub>
           <m:r>
@@ -31702,7 +31680,17 @@
                   <w:rFonts w:ascii="Cambria Math" w:hAnsi="Cambria Math" w:cs="Times New Roman" w:hint="eastAsia"/>
                   <w:szCs w:val="24"/>
                 </w:rPr>
-                <m:t>4</m:t>
+                <m:t>5</m:t>
+              </m:r>
+              <m:r>
+                <m:rPr>
+                  <m:sty m:val="p"/>
+                </m:rPr>
+                <w:rPr>
+                  <w:rFonts w:ascii="Cambria Math" w:hAnsi="Cambria Math" w:cs="Times New Roman" w:hint="eastAsia"/>
+                  <w:szCs w:val="24"/>
+                </w:rPr>
+                <m:t>9</m:t>
               </m:r>
             </m:sub>
           </m:sSub>
@@ -31978,10 +31966,10 @@
             <m:sub>
               <m:r>
                 <w:rPr>
-                  <w:rFonts w:ascii="Cambria Math" w:hAnsi="Cambria Math" w:cs="Times New Roman"/>
-                  <w:szCs w:val="24"/>
-                </w:rPr>
-                <m:t>39</m:t>
+                  <w:rFonts w:ascii="Cambria Math" w:hAnsi="Cambria Math" w:cs="Times New Roman" w:hint="eastAsia"/>
+                  <w:szCs w:val="24"/>
+                </w:rPr>
+                <m:t>60</m:t>
               </m:r>
             </m:sub>
           </m:sSub>
@@ -32147,10 +32135,17 @@
             <m:sub>
               <m:r>
                 <w:rPr>
-                  <w:rFonts w:ascii="Cambria Math" w:hAnsi="Cambria Math" w:cs="Times New Roman"/>
-                  <w:szCs w:val="24"/>
-                </w:rPr>
-                <m:t>39</m:t>
+                  <w:rFonts w:ascii="Cambria Math" w:hAnsi="Cambria Math" w:cs="Times New Roman" w:hint="eastAsia"/>
+                  <w:szCs w:val="24"/>
+                </w:rPr>
+                <m:t>6</m:t>
+              </m:r>
+              <m:r>
+                <w:rPr>
+                  <w:rFonts w:ascii="Cambria Math" w:hAnsi="Cambria Math" w:cs="Times New Roman" w:hint="eastAsia"/>
+                  <w:szCs w:val="24"/>
+                </w:rPr>
+                <m:t>1</m:t>
               </m:r>
             </m:sub>
           </m:sSub>
@@ -32316,11 +32311,20 @@
             <m:sub>
               <m:r>
                 <w:rPr>
-                  <w:rFonts w:ascii="Cambria Math" w:hAnsi="Cambria Math" w:cs="Times New Roman"/>
-                  <w:szCs w:val="24"/>
-                </w:rPr>
-                <m:t>39</m:t>
+                  <w:rFonts w:ascii="Cambria Math" w:hAnsi="Cambria Math" w:cs="Times New Roman" w:hint="eastAsia"/>
+                  <w:szCs w:val="24"/>
+                </w:rPr>
+                <m:t>6</m:t>
               </m:r>
+              <m:r>
+                <w:rPr>
+                  <w:rFonts w:ascii="Cambria Math" w:hAnsi="Cambria Math" w:cs="Times New Roman" w:hint="eastAsia"/>
+                  <w:szCs w:val="24"/>
+                </w:rPr>
+                <m:t>2</m:t>
+              </m:r>
+              <w:bookmarkStart w:id="9" w:name="_GoBack"/>
+              <w:bookmarkEnd w:id="9"/>
             </m:sub>
           </m:sSub>
         </m:oMath>
@@ -34462,10 +34466,10 @@
             <v:path o:extrusionok="f" gradientshapeok="t" o:connecttype="rect"/>
             <o:lock v:ext="edit" aspectratio="t"/>
           </v:shapetype>
-          <v:shape id="_x0000_i1025" type="#_x0000_t75" style="width:415.1pt;height:6in" o:ole="">
+          <v:shape id="_x0000_i1025" type="#_x0000_t75" style="width:414.8pt;height:6in" o:ole="">
             <v:imagedata r:id="rId7" o:title=""/>
           </v:shape>
-          <o:OLEObject Type="Embed" ProgID="Visio.Drawing.15" ShapeID="_x0000_i1025" DrawAspect="Content" ObjectID="_1624121626" r:id="rId8"/>
+          <o:OLEObject Type="Embed" ProgID="Visio.Drawing.15" ShapeID="_x0000_i1025" DrawAspect="Content" ObjectID="_1624182472" r:id="rId8"/>
         </w:object>
       </w:r>
     </w:p>
@@ -34532,10 +34536,10 @@
     <w:p>
       <w:r>
         <w:object w:dxaOrig="9285" w:dyaOrig="4906" w14:anchorId="2EA22D5A">
-          <v:shape id="_x0000_i1026" type="#_x0000_t75" style="width:414.45pt;height:219.15pt" o:ole="">
+          <v:shape id="_x0000_i1026" type="#_x0000_t75" style="width:414.8pt;height:219.2pt" o:ole="">
             <v:imagedata r:id="rId9" o:title=""/>
           </v:shape>
-          <o:OLEObject Type="Embed" ProgID="Visio.Drawing.15" ShapeID="_x0000_i1026" DrawAspect="Content" ObjectID="_1624121627" r:id="rId10"/>
+          <o:OLEObject Type="Embed" ProgID="Visio.Drawing.15" ShapeID="_x0000_i1026" DrawAspect="Content" ObjectID="_1624182473" r:id="rId10"/>
         </w:object>
       </w:r>
     </w:p>
@@ -34591,10 +34595,10 @@
       </w:pPr>
       <w:r>
         <w:object w:dxaOrig="10290" w:dyaOrig="5221" w14:anchorId="35186D42">
-          <v:shape id="_x0000_i1027" type="#_x0000_t75" style="width:415.7pt;height:210.35pt" o:ole="">
+          <v:shape id="_x0000_i1027" type="#_x0000_t75" style="width:415.9pt;height:210.65pt" o:ole="">
             <v:imagedata r:id="rId11" o:title=""/>
           </v:shape>
-          <o:OLEObject Type="Embed" ProgID="Visio.Drawing.15" ShapeID="_x0000_i1027" DrawAspect="Content" ObjectID="_1624121628" r:id="rId12"/>
+          <o:OLEObject Type="Embed" ProgID="Visio.Drawing.15" ShapeID="_x0000_i1027" DrawAspect="Content" ObjectID="_1624182474" r:id="rId12"/>
         </w:object>
       </w:r>
     </w:p>
@@ -34679,10 +34683,10 @@
       </w:pPr>
       <w:r>
         <w:object w:dxaOrig="9061" w:dyaOrig="7215" w14:anchorId="7CE9D6D3">
-          <v:shape id="_x0000_i1028" type="#_x0000_t75" style="width:414.45pt;height:330.55pt" o:ole="">
+          <v:shape id="_x0000_i1028" type="#_x0000_t75" style="width:414.8pt;height:330.45pt" o:ole="">
             <v:imagedata r:id="rId13" o:title=""/>
           </v:shape>
-          <o:OLEObject Type="Embed" ProgID="Visio.Drawing.15" ShapeID="_x0000_i1028" DrawAspect="Content" ObjectID="_1624121629" r:id="rId14"/>
+          <o:OLEObject Type="Embed" ProgID="Visio.Drawing.15" ShapeID="_x0000_i1028" DrawAspect="Content" ObjectID="_1624182475" r:id="rId14"/>
         </w:object>
       </w:r>
     </w:p>
@@ -34767,10 +34771,10 @@
       </w:pPr>
       <w:r>
         <w:object w:dxaOrig="7156" w:dyaOrig="2416" w14:anchorId="742907E0">
-          <v:shape id="_x0000_i1029" type="#_x0000_t75" style="width:357.5pt;height:120.85pt" o:ole="">
+          <v:shape id="_x0000_i1029" type="#_x0000_t75" style="width:357.3pt;height:120.9pt" o:ole="">
             <v:imagedata r:id="rId15" o:title=""/>
           </v:shape>
-          <o:OLEObject Type="Embed" ProgID="Visio.Drawing.15" ShapeID="_x0000_i1029" DrawAspect="Content" ObjectID="_1624121630" r:id="rId16"/>
+          <o:OLEObject Type="Embed" ProgID="Visio.Drawing.15" ShapeID="_x0000_i1029" DrawAspect="Content" ObjectID="_1624182476" r:id="rId16"/>
         </w:object>
       </w:r>
     </w:p>
@@ -48186,6 +48190,7 @@
   <w:style w:type="character" w:default="1" w:styleId="a0">
     <w:name w:val="Default Paragraph Font"/>
     <w:uiPriority w:val="1"/>
+    <w:semiHidden/>
     <w:unhideWhenUsed/>
   </w:style>
   <w:style w:type="table" w:default="1" w:styleId="a1">

--- a/doc/专利/瞿毅力_一种基于生成对抗网络的多模态配准图像生成的方法.docx
+++ b/doc/专利/瞿毅力_一种基于生成对抗网络的多模态配准图像生成的方法.docx
@@ -18,7 +18,7 @@
           <w:b/>
           <w:szCs w:val="24"/>
         </w:rPr>
-        <w:t>一种基于生成对抗网络的多模态配准图像</w:t>
+        <w:t>一种</w:t>
       </w:r>
       <w:r>
         <w:rPr>
@@ -27,6 +27,38 @@
           <w:szCs w:val="24"/>
         </w:rPr>
         <w:t>生成</w:t>
+      </w:r>
+      <w:r>
+        <w:rPr>
+          <w:rFonts w:ascii="宋体" w:hAnsi="宋体" w:cs="Times New Roman" w:hint="eastAsia"/>
+          <w:b/>
+          <w:szCs w:val="24"/>
+        </w:rPr>
+        <w:t>配准的带病灶分割标签的</w:t>
+      </w:r>
+      <w:r>
+        <w:rPr>
+          <w:rFonts w:ascii="宋体" w:hAnsi="宋体" w:cs="Times New Roman" w:hint="eastAsia"/>
+          <w:b/>
+          <w:szCs w:val="24"/>
+        </w:rPr>
+        <w:t>多模态</w:t>
+      </w:r>
+      <w:r>
+        <w:rPr>
+          <w:rFonts w:ascii="宋体" w:hAnsi="宋体" w:cs="Times New Roman" w:hint="eastAsia"/>
+          <w:b/>
+          <w:szCs w:val="24"/>
+        </w:rPr>
+        <w:t>M</w:t>
+      </w:r>
+      <w:r>
+        <w:rPr>
+          <w:rFonts w:ascii="宋体" w:hAnsi="宋体" w:cs="Times New Roman"/>
+          <w:b/>
+          <w:szCs w:val="24"/>
+        </w:rPr>
+        <w:t>RI</w:t>
       </w:r>
       <w:r>
         <w:rPr>
@@ -51,7 +83,23 @@
           <w:rFonts w:ascii="宋体" w:hAnsi="宋体" w:hint="eastAsia"/>
           <w:szCs w:val="24"/>
         </w:rPr>
-        <w:t>中山大学 瞿毅力</w:t>
+        <w:t xml:space="preserve">中山大学 </w:t>
+      </w:r>
+      <w:proofErr w:type="gramStart"/>
+      <w:r>
+        <w:rPr>
+          <w:rFonts w:ascii="宋体" w:hAnsi="宋体" w:hint="eastAsia"/>
+          <w:szCs w:val="24"/>
+        </w:rPr>
+        <w:t>瞿</w:t>
+      </w:r>
+      <w:proofErr w:type="gramEnd"/>
+      <w:r>
+        <w:rPr>
+          <w:rFonts w:ascii="宋体" w:hAnsi="宋体" w:hint="eastAsia"/>
+          <w:szCs w:val="24"/>
+        </w:rPr>
+        <w:t>毅力</w:t>
       </w:r>
       <w:r>
         <w:rPr>
@@ -142,7 +190,46 @@
           <w:rFonts w:ascii="宋体" w:hAnsi="宋体" w:cs="Times New Roman" w:hint="eastAsia"/>
           <w:szCs w:val="24"/>
         </w:rPr>
-        <w:t>根据给定的符合规范的随机输入得到多模态配准图像的方法</w:t>
+        <w:t>根据给定的符合规范的随机输入得到</w:t>
+      </w:r>
+      <w:r>
+        <w:rPr>
+          <w:rFonts w:ascii="宋体" w:hAnsi="宋体" w:cs="Times New Roman" w:hint="eastAsia"/>
+          <w:b/>
+          <w:szCs w:val="24"/>
+        </w:rPr>
+        <w:t>配准的带病灶分割标签的</w:t>
+      </w:r>
+      <w:r>
+        <w:rPr>
+          <w:rFonts w:ascii="宋体" w:hAnsi="宋体" w:cs="Times New Roman" w:hint="eastAsia"/>
+          <w:b/>
+          <w:szCs w:val="24"/>
+        </w:rPr>
+        <w:t>多模态</w:t>
+      </w:r>
+      <w:r>
+        <w:rPr>
+          <w:rFonts w:ascii="宋体" w:hAnsi="宋体" w:cs="Times New Roman" w:hint="eastAsia"/>
+          <w:b/>
+          <w:szCs w:val="24"/>
+        </w:rPr>
+        <w:t>M</w:t>
+      </w:r>
+      <w:r>
+        <w:rPr>
+          <w:rFonts w:ascii="宋体" w:hAnsi="宋体" w:cs="Times New Roman"/>
+          <w:b/>
+          <w:szCs w:val="24"/>
+        </w:rPr>
+        <w:t>RI</w:t>
+      </w:r>
+      <w:r>
+        <w:rPr>
+          <w:rFonts w:ascii="宋体" w:hAnsi="宋体" w:cs="Times New Roman" w:hint="eastAsia"/>
+          <w:szCs w:val="24"/>
+        </w:rPr>
+        <w:t>的方法</w:t>
       </w:r>
       <w:r>
         <w:rPr>
@@ -535,7 +622,22 @@
           <w:rFonts w:ascii="宋体" w:hAnsi="宋体" w:cs="Times New Roman" w:hint="eastAsia"/>
           <w:szCs w:val="24"/>
         </w:rPr>
-        <w:t>生成一组有标签的</w:t>
+        <w:t>生成一组有</w:t>
+      </w:r>
+      <w:r>
+        <w:rPr>
+          <w:rFonts w:ascii="宋体" w:hAnsi="宋体" w:cs="Times New Roman" w:hint="eastAsia"/>
+          <w:b/>
+          <w:szCs w:val="24"/>
+        </w:rPr>
+        <w:t>病灶分割</w:t>
+      </w:r>
+      <w:r>
+        <w:rPr>
+          <w:rFonts w:ascii="宋体" w:hAnsi="宋体" w:cs="Times New Roman" w:hint="eastAsia"/>
+          <w:szCs w:val="24"/>
+        </w:rPr>
+        <w:t>标签的</w:t>
       </w:r>
       <w:r>
         <w:rPr>
@@ -561,16 +663,34 @@
       <w:r>
         <w:rPr>
           <w:rFonts w:ascii="宋体" w:hAnsi="宋体" w:cs="Times New Roman" w:hint="eastAsia"/>
-          <w:szCs w:val="24"/>
-        </w:rPr>
-        <w:t>数据。该方法可以广泛应用于医学影像、生物细胞影像</w:t>
-      </w:r>
-      <w:r>
-        <w:rPr>
-          <w:rFonts w:ascii="宋体" w:hAnsi="宋体" w:cs="Times New Roman" w:hint="eastAsia"/>
-          <w:szCs w:val="24"/>
-        </w:rPr>
-        <w:t>等领域。</w:t>
+          <w:b/>
+          <w:bCs/>
+          <w:szCs w:val="24"/>
+        </w:rPr>
+        <w:t>M</w:t>
+      </w:r>
+      <w:r>
+        <w:rPr>
+          <w:rFonts w:ascii="宋体" w:hAnsi="宋体" w:cs="Times New Roman"/>
+          <w:b/>
+          <w:bCs/>
+          <w:szCs w:val="24"/>
+        </w:rPr>
+        <w:t>RI</w:t>
+      </w:r>
+      <w:r>
+        <w:rPr>
+          <w:rFonts w:ascii="宋体" w:hAnsi="宋体" w:cs="Times New Roman" w:hint="eastAsia"/>
+          <w:szCs w:val="24"/>
+        </w:rPr>
+        <w:t>。该方法可以广泛应用于医学影像</w:t>
+      </w:r>
+      <w:r>
+        <w:rPr>
+          <w:rFonts w:ascii="宋体" w:hAnsi="宋体" w:cs="Times New Roman" w:hint="eastAsia"/>
+          <w:szCs w:val="24"/>
+        </w:rPr>
+        <w:t>领域。</w:t>
       </w:r>
     </w:p>
     <w:p>
@@ -631,7 +751,54 @@
           <w:rFonts w:ascii="宋体" w:hAnsi="宋体" w:cs="Times New Roman" w:hint="eastAsia"/>
           <w:szCs w:val="24"/>
         </w:rPr>
-        <w:t>本发明设计了一种基于生成对抗网络的多模态配准图像生成的方法</w:t>
+        <w:t>本发明设计了一种</w:t>
+      </w:r>
+      <w:r>
+        <w:rPr>
+          <w:rFonts w:ascii="宋体" w:hAnsi="宋体" w:cs="Times New Roman" w:hint="eastAsia"/>
+          <w:b/>
+          <w:szCs w:val="24"/>
+        </w:rPr>
+        <w:t>生成配准的带病灶分割标签的</w:t>
+      </w:r>
+      <w:r>
+        <w:rPr>
+          <w:rFonts w:ascii="宋体" w:hAnsi="宋体" w:cs="Times New Roman" w:hint="eastAsia"/>
+          <w:b/>
+          <w:szCs w:val="24"/>
+        </w:rPr>
+        <w:t>多模态</w:t>
+      </w:r>
+      <w:r>
+        <w:rPr>
+          <w:rFonts w:ascii="宋体" w:hAnsi="宋体" w:cs="Times New Roman" w:hint="eastAsia"/>
+          <w:b/>
+          <w:szCs w:val="24"/>
+        </w:rPr>
+        <w:t>M</w:t>
+      </w:r>
+      <w:r>
+        <w:rPr>
+          <w:rFonts w:ascii="宋体" w:hAnsi="宋体" w:cs="Times New Roman"/>
+          <w:b/>
+          <w:szCs w:val="24"/>
+        </w:rPr>
+        <w:t>RI</w:t>
+      </w:r>
+      <w:r>
+        <w:rPr>
+          <w:rFonts w:ascii="宋体" w:hAnsi="宋体" w:cs="Times New Roman" w:hint="eastAsia"/>
+          <w:b/>
+          <w:szCs w:val="24"/>
+        </w:rPr>
+        <w:t>的</w:t>
+      </w:r>
+      <w:r>
+        <w:rPr>
+          <w:rFonts w:ascii="宋体" w:hAnsi="宋体" w:cs="Times New Roman" w:hint="eastAsia"/>
+          <w:szCs w:val="24"/>
+        </w:rPr>
+        <w:t>方法</w:t>
       </w:r>
       <w:r>
         <w:rPr>
@@ -645,34 +812,6 @@
           <w:rFonts w:ascii="宋体" w:hAnsi="宋体" w:cs="Times New Roman" w:hint="eastAsia"/>
           <w:szCs w:val="24"/>
         </w:rPr>
-        <w:t>采用</w:t>
-      </w:r>
-      <w:r>
-        <w:rPr>
-          <w:rFonts w:ascii="宋体" w:hAnsi="宋体" w:cs="Times New Roman" w:hint="eastAsia"/>
-          <w:szCs w:val="24"/>
-        </w:rPr>
-        <w:t>无</w:t>
-      </w:r>
-      <w:r>
-        <w:rPr>
-          <w:rFonts w:ascii="宋体" w:hAnsi="宋体" w:cs="Times New Roman" w:hint="eastAsia"/>
-          <w:szCs w:val="24"/>
-        </w:rPr>
-        <w:t>监督学习方法</w:t>
-      </w:r>
-      <w:r>
-        <w:rPr>
-          <w:rFonts w:ascii="宋体" w:hAnsi="宋体" w:cs="Times New Roman" w:hint="eastAsia"/>
-          <w:szCs w:val="24"/>
-        </w:rPr>
-        <w:t>，</w:t>
-      </w:r>
-      <w:r>
-        <w:rPr>
-          <w:rFonts w:ascii="宋体" w:hAnsi="宋体" w:cs="Times New Roman" w:hint="eastAsia"/>
-          <w:szCs w:val="24"/>
-        </w:rPr>
         <w:t>训练数据无需配准，</w:t>
       </w:r>
       <w:r>
@@ -694,11 +833,43 @@
           <w:rFonts w:ascii="宋体" w:hAnsi="宋体" w:cs="Times New Roman" w:hint="eastAsia"/>
           <w:szCs w:val="24"/>
         </w:rPr>
-        <w:t>，进而生成一组有标签的</w:t>
-      </w:r>
-      <w:r>
-        <w:rPr>
-          <w:rFonts w:ascii="宋体" w:hAnsi="宋体" w:cs="Times New Roman" w:hint="eastAsia"/>
+        <w:t>，进而生成一组有</w:t>
+      </w:r>
+      <w:r>
+        <w:rPr>
+          <w:rFonts w:ascii="宋体" w:hAnsi="宋体" w:cs="Times New Roman" w:hint="eastAsia"/>
+          <w:szCs w:val="24"/>
+        </w:rPr>
+        <w:t>病灶</w:t>
+      </w:r>
+      <w:r>
+        <w:rPr>
+          <w:rFonts w:ascii="宋体" w:hAnsi="宋体" w:cs="Times New Roman" w:hint="eastAsia"/>
+          <w:b/>
+          <w:bCs/>
+          <w:szCs w:val="24"/>
+        </w:rPr>
+        <w:t>分割</w:t>
+      </w:r>
+      <w:r>
+        <w:rPr>
+          <w:rFonts w:ascii="宋体" w:hAnsi="宋体" w:cs="Times New Roman" w:hint="eastAsia"/>
+          <w:szCs w:val="24"/>
+        </w:rPr>
+        <w:t>标签的</w:t>
+      </w:r>
+      <w:r>
+        <w:rPr>
+          <w:rFonts w:ascii="宋体" w:hAnsi="宋体" w:cs="Times New Roman" w:hint="eastAsia"/>
+          <w:b/>
+          <w:szCs w:val="24"/>
+        </w:rPr>
+        <w:t>配准的</w:t>
+      </w:r>
+      <w:r>
+        <w:rPr>
+          <w:rFonts w:ascii="宋体" w:hAnsi="宋体" w:cs="Times New Roman" w:hint="eastAsia"/>
+          <w:b/>
           <w:szCs w:val="24"/>
         </w:rPr>
         <w:t>多模态</w:t>
@@ -706,16 +877,18 @@
       <w:r>
         <w:rPr>
           <w:rFonts w:ascii="宋体" w:hAnsi="宋体" w:cs="Times New Roman" w:hint="eastAsia"/>
-          <w:szCs w:val="24"/>
-        </w:rPr>
-        <w:t>配准</w:t>
-      </w:r>
-      <w:r>
-        <w:rPr>
-          <w:rFonts w:ascii="宋体" w:hAnsi="宋体" w:cs="Times New Roman" w:hint="eastAsia"/>
-          <w:szCs w:val="24"/>
-        </w:rPr>
-        <w:t>图像</w:t>
+          <w:b/>
+          <w:szCs w:val="24"/>
+        </w:rPr>
+        <w:t>M</w:t>
+      </w:r>
+      <w:r>
+        <w:rPr>
+          <w:rFonts w:ascii="宋体" w:hAnsi="宋体" w:cs="Times New Roman"/>
+          <w:b/>
+          <w:szCs w:val="24"/>
+        </w:rPr>
+        <w:t>RI</w:t>
       </w:r>
       <w:r>
         <w:rPr>
@@ -723,27 +896,6 @@
           <w:szCs w:val="24"/>
         </w:rPr>
         <w:t>。</w:t>
-      </w:r>
-      <w:r>
-        <w:rPr>
-          <w:rFonts w:ascii="宋体" w:hAnsi="宋体" w:cs="Times New Roman" w:hint="eastAsia"/>
-          <w:szCs w:val="24"/>
-        </w:rPr>
-        <w:t>这里的标签对应不同的任务标签，例如对于分类任务，标签为分类类别，对于病灶分割任务，标签是分割标签。以病灶分割任务</w:t>
-      </w:r>
-      <w:r>
-        <w:rPr>
-          <w:rFonts w:ascii="宋体" w:hAnsi="宋体" w:cs="Times New Roman" w:hint="eastAsia"/>
-          <w:szCs w:val="24"/>
-        </w:rPr>
-        <w:t>的数据生成</w:t>
-      </w:r>
-      <w:r>
-        <w:rPr>
-          <w:rFonts w:ascii="宋体" w:hAnsi="宋体" w:cs="Times New Roman" w:hint="eastAsia"/>
-          <w:szCs w:val="24"/>
-        </w:rPr>
-        <w:t>为例，</w:t>
       </w:r>
       <w:r>
         <w:rPr>
@@ -1030,16 +1182,448 @@
         <w:snapToGrid w:val="0"/>
         <w:ind w:firstLineChars="200" w:firstLine="480"/>
         <w:rPr>
+          <w:rFonts w:ascii="宋体" w:hAnsi="宋体" w:cs="Times New Roman" w:hint="eastAsia"/>
+          <w:szCs w:val="24"/>
+        </w:rPr>
+      </w:pPr>
+      <w:r>
+        <w:rPr>
+          <w:rFonts w:ascii="宋体" w:hAnsi="宋体" w:cs="Times New Roman" w:hint="eastAsia"/>
+          <w:szCs w:val="24"/>
+        </w:rPr>
+        <w:t>直接从随机噪声通过生成对抗训练生成的医学影像通常训练困难且难以生成真实的结构信息。我们将医学影像中提供基本轮廓结构信息的图像称为其结构特征图，例如视网膜血管分布图可视为视网膜图像的结构特征图。结构特征图可以为医学影像的合成提供必要的指导信息，例如合成脑部MRI图像时一些研究从脑分割标签图获取基本的结构信息。然而，视网膜血管分布图和脑分割标签图等常用的结构特征图都需要额外的数据和训练才能实现从原图提取出结构特征图。为此，我们首先设计了一种直接提取结构特征图的方法，该方法具有运算快、无需训练、无需额外数据等优点。</w:t>
+      </w:r>
+    </w:p>
+    <w:p>
+      <w:pPr>
+        <w:adjustRightInd w:val="0"/>
+        <w:snapToGrid w:val="0"/>
+        <w:ind w:firstLineChars="200" w:firstLine="480"/>
+        <w:rPr>
           <w:rFonts w:ascii="宋体" w:hAnsi="宋体" w:cs="Times New Roman"/>
           <w:szCs w:val="24"/>
         </w:rPr>
       </w:pPr>
-      <w:r>
-        <w:rPr>
-          <w:rFonts w:ascii="宋体" w:hAnsi="宋体" w:cs="Times New Roman" w:hint="eastAsia"/>
-          <w:szCs w:val="24"/>
-        </w:rPr>
-        <w:t>对一张真实图像</w:t>
+    </w:p>
+    <w:p>
+      <w:pPr>
+        <w:adjustRightInd w:val="0"/>
+        <w:snapToGrid w:val="0"/>
+        <w:ind w:firstLineChars="200" w:firstLine="480"/>
+        <w:rPr>
+          <w:rFonts w:ascii="宋体" w:hAnsi="宋体" w:cs="Times New Roman"/>
+          <w:szCs w:val="24"/>
+        </w:rPr>
+      </w:pPr>
+      <w:r>
+        <w:rPr>
+          <w:rFonts w:ascii="宋体" w:hAnsi="宋体" w:cs="Times New Roman" w:hint="eastAsia"/>
+          <w:szCs w:val="24"/>
+        </w:rPr>
+        <w:t>在传统的数字图像处理领域，人们采用Roberts算子、Prewitt算子、Sobel算子等</w:t>
+      </w:r>
+      <w:r>
+        <w:rPr>
+          <w:rFonts w:ascii="宋体" w:hAnsi="宋体" w:cs="Times New Roman" w:hint="eastAsia"/>
+          <w:szCs w:val="24"/>
+        </w:rPr>
+        <w:t>都是</w:t>
+      </w:r>
+      <w:r>
+        <w:rPr>
+          <w:rFonts w:ascii="宋体" w:hAnsi="宋体" w:cs="Times New Roman" w:hint="eastAsia"/>
+          <w:szCs w:val="24"/>
+        </w:rPr>
+        <w:t>十分优秀的边缘检测算子。Prewitt算子和Sobel算子都是3</w:t>
+      </w:r>
+      <w:r>
+        <w:rPr>
+          <w:rFonts w:ascii="宋体" w:hAnsi="宋体" w:cs="Times New Roman" w:hint="eastAsia"/>
+          <w:szCs w:val="24"/>
+        </w:rPr>
+        <w:t>x</w:t>
+      </w:r>
+      <w:r>
+        <w:rPr>
+          <w:rFonts w:ascii="宋体" w:hAnsi="宋体" w:cs="Times New Roman" w:hint="eastAsia"/>
+          <w:szCs w:val="24"/>
+        </w:rPr>
+        <w:t>3的模</w:t>
+      </w:r>
+      <w:r>
+        <w:rPr>
+          <w:rFonts w:ascii="宋体" w:hAnsi="宋体" w:cs="Times New Roman" w:hint="eastAsia"/>
+          <w:szCs w:val="24"/>
+        </w:rPr>
+        <w:lastRenderedPageBreak/>
+        <w:t>板，比Roberts算子2</w:t>
+      </w:r>
+      <w:r>
+        <w:rPr>
+          <w:rFonts w:ascii="宋体" w:hAnsi="宋体" w:cs="Times New Roman"/>
+          <w:szCs w:val="24"/>
+        </w:rPr>
+        <w:t>x</w:t>
+      </w:r>
+      <w:r>
+        <w:rPr>
+          <w:rFonts w:ascii="宋体" w:hAnsi="宋体" w:cs="Times New Roman" w:hint="eastAsia"/>
+          <w:szCs w:val="24"/>
+        </w:rPr>
+        <w:t>2的模板得到的</w:t>
+      </w:r>
+      <w:proofErr w:type="gramStart"/>
+      <w:r>
+        <w:rPr>
+          <w:rFonts w:ascii="宋体" w:hAnsi="宋体" w:cs="Times New Roman" w:hint="eastAsia"/>
+          <w:szCs w:val="24"/>
+        </w:rPr>
+        <w:t>偏导近似</w:t>
+      </w:r>
+      <w:proofErr w:type="gramEnd"/>
+      <w:r>
+        <w:rPr>
+          <w:rFonts w:ascii="宋体" w:hAnsi="宋体" w:cs="Times New Roman" w:hint="eastAsia"/>
+          <w:szCs w:val="24"/>
+        </w:rPr>
+        <w:t>更为准确。而与Prewitt算子相比，Sobel算子对于像素的位置的影响做了加权，可以更好地抑制噪声，降低边缘模糊程度，因此效果更好。Sobel算子常用于医学图像的处理，</w:t>
+      </w:r>
+      <w:r>
+        <w:rPr>
+          <w:rFonts w:ascii="宋体" w:hAnsi="宋体" w:cs="Times New Roman" w:hint="eastAsia"/>
+          <w:szCs w:val="24"/>
+        </w:rPr>
+        <w:t>处理后输出两张灰度图</w:t>
+      </w:r>
+      <w:r>
+        <w:rPr>
+          <w:rFonts w:ascii="宋体" w:hAnsi="宋体" w:cs="Times New Roman" w:hint="eastAsia"/>
+          <w:szCs w:val="24"/>
+        </w:rPr>
+        <w:t>。</w:t>
+      </w:r>
+      <w:r>
+        <w:rPr>
+          <w:rFonts w:ascii="宋体" w:hAnsi="宋体" w:cs="Times New Roman" w:hint="eastAsia"/>
+          <w:szCs w:val="24"/>
+        </w:rPr>
+        <w:t>我们将</w:t>
+      </w:r>
+      <w:proofErr w:type="spellStart"/>
+      <w:r>
+        <w:rPr>
+          <w:rFonts w:ascii="宋体" w:hAnsi="宋体" w:cs="Times New Roman" w:hint="eastAsia"/>
+          <w:szCs w:val="24"/>
+        </w:rPr>
+        <w:t>sobel</w:t>
+      </w:r>
+      <w:proofErr w:type="spellEnd"/>
+      <w:r>
+        <w:rPr>
+          <w:rFonts w:ascii="宋体" w:hAnsi="宋体" w:cs="Times New Roman" w:hint="eastAsia"/>
+          <w:szCs w:val="24"/>
+        </w:rPr>
+        <w:t>算子的两个输出分别进行</w:t>
+      </w:r>
+      <w:proofErr w:type="gramStart"/>
+      <w:r>
+        <w:rPr>
+          <w:rFonts w:ascii="宋体" w:hAnsi="宋体" w:cs="Times New Roman" w:hint="eastAsia"/>
+          <w:szCs w:val="24"/>
+        </w:rPr>
+        <w:t>按位求最大</w:t>
+      </w:r>
+      <w:proofErr w:type="gramEnd"/>
+      <w:r>
+        <w:rPr>
+          <w:rFonts w:ascii="宋体" w:hAnsi="宋体" w:cs="Times New Roman" w:hint="eastAsia"/>
+          <w:szCs w:val="24"/>
+        </w:rPr>
+        <w:t>值</w:t>
+      </w:r>
+      <w:proofErr w:type="spellStart"/>
+      <w:r>
+        <w:rPr>
+          <w:rFonts w:ascii="宋体" w:hAnsi="宋体" w:cs="宋体" w:hint="eastAsia"/>
+          <w:color w:val="000000"/>
+          <w:kern w:val="0"/>
+          <w:szCs w:val="24"/>
+        </w:rPr>
+        <w:t>reduce_max</w:t>
+      </w:r>
+      <w:proofErr w:type="spellEnd"/>
+      <w:r>
+        <w:rPr>
+          <w:rFonts w:ascii="宋体" w:hAnsi="宋体" w:cs="宋体"/>
+          <w:color w:val="000000"/>
+          <w:kern w:val="0"/>
+          <w:szCs w:val="24"/>
+        </w:rPr>
+        <w:t>()</w:t>
+      </w:r>
+      <w:r>
+        <w:rPr>
+          <w:rFonts w:ascii="宋体" w:hAnsi="宋体" w:cs="Times New Roman" w:hint="eastAsia"/>
+          <w:szCs w:val="24"/>
+        </w:rPr>
+        <w:t>和</w:t>
+      </w:r>
+      <w:proofErr w:type="gramStart"/>
+      <w:r>
+        <w:rPr>
+          <w:rFonts w:ascii="宋体" w:hAnsi="宋体" w:cs="Times New Roman" w:hint="eastAsia"/>
+          <w:szCs w:val="24"/>
+        </w:rPr>
+        <w:t>按位求最</w:t>
+      </w:r>
+      <w:r>
+        <w:rPr>
+          <w:rFonts w:ascii="宋体" w:hAnsi="宋体" w:cs="Times New Roman" w:hint="eastAsia"/>
+          <w:szCs w:val="24"/>
+        </w:rPr>
+        <w:t>小</w:t>
+      </w:r>
+      <w:r>
+        <w:rPr>
+          <w:rFonts w:ascii="宋体" w:hAnsi="宋体" w:cs="Times New Roman" w:hint="eastAsia"/>
+          <w:szCs w:val="24"/>
+        </w:rPr>
+        <w:t>值</w:t>
+      </w:r>
+      <w:proofErr w:type="spellStart"/>
+      <w:proofErr w:type="gramEnd"/>
+      <w:r>
+        <w:rPr>
+          <w:rFonts w:ascii="宋体" w:hAnsi="宋体" w:cs="宋体" w:hint="eastAsia"/>
+          <w:color w:val="000000"/>
+          <w:kern w:val="0"/>
+          <w:szCs w:val="24"/>
+        </w:rPr>
+        <w:t>reduce_m</w:t>
+      </w:r>
+      <w:r>
+        <w:rPr>
+          <w:rFonts w:ascii="宋体" w:hAnsi="宋体" w:cs="宋体" w:hint="eastAsia"/>
+          <w:color w:val="000000"/>
+          <w:kern w:val="0"/>
+          <w:szCs w:val="24"/>
+        </w:rPr>
+        <w:t>in</w:t>
+      </w:r>
+      <w:proofErr w:type="spellEnd"/>
+      <w:r>
+        <w:rPr>
+          <w:rFonts w:ascii="宋体" w:hAnsi="宋体" w:cs="宋体"/>
+          <w:color w:val="000000"/>
+          <w:kern w:val="0"/>
+          <w:szCs w:val="24"/>
+        </w:rPr>
+        <w:t>()</w:t>
+      </w:r>
+      <w:r>
+        <w:rPr>
+          <w:rFonts w:ascii="宋体" w:hAnsi="宋体" w:cs="宋体"/>
+          <w:color w:val="000000"/>
+          <w:kern w:val="0"/>
+          <w:szCs w:val="24"/>
+        </w:rPr>
+        <w:t>,</w:t>
+      </w:r>
+      <w:r>
+        <w:rPr>
+          <w:rFonts w:ascii="宋体" w:hAnsi="宋体" w:cs="宋体" w:hint="eastAsia"/>
+          <w:color w:val="000000"/>
+          <w:kern w:val="0"/>
+          <w:szCs w:val="24"/>
+        </w:rPr>
+        <w:t>再分别与均值像素求差值，</w:t>
+      </w:r>
+      <w:proofErr w:type="gramStart"/>
+      <w:r>
+        <w:rPr>
+          <w:rFonts w:ascii="宋体" w:hAnsi="宋体" w:cs="宋体" w:hint="eastAsia"/>
+          <w:color w:val="000000"/>
+          <w:kern w:val="0"/>
+          <w:szCs w:val="24"/>
+        </w:rPr>
+        <w:t>得到低像素</w:t>
+      </w:r>
+      <w:proofErr w:type="gramEnd"/>
+      <w:r>
+        <w:rPr>
+          <w:rFonts w:ascii="宋体" w:hAnsi="宋体" w:cs="宋体" w:hint="eastAsia"/>
+          <w:color w:val="000000"/>
+          <w:kern w:val="0"/>
+          <w:szCs w:val="24"/>
+        </w:rPr>
+        <w:t>边缘特征图和高像素边缘特征图，然后我们取像素阈值</w:t>
+      </w:r>
+      <w:r>
+        <w:rPr>
+          <w:rFonts w:ascii="宋体" w:hAnsi="宋体" w:cs="宋体" w:hint="eastAsia"/>
+          <w:color w:val="000000"/>
+          <w:kern w:val="0"/>
+          <w:szCs w:val="24"/>
+        </w:rPr>
+        <w:t>beta</w:t>
+      </w:r>
+      <w:r>
+        <w:rPr>
+          <w:rFonts w:ascii="宋体" w:hAnsi="宋体" w:cs="宋体" w:hint="eastAsia"/>
+          <w:color w:val="000000"/>
+          <w:kern w:val="0"/>
+          <w:szCs w:val="24"/>
+        </w:rPr>
+        <w:t>对两者进行</w:t>
+      </w:r>
+      <w:proofErr w:type="gramStart"/>
+      <w:r>
+        <w:rPr>
+          <w:rFonts w:ascii="宋体" w:hAnsi="宋体" w:cs="宋体" w:hint="eastAsia"/>
+          <w:color w:val="000000"/>
+          <w:kern w:val="0"/>
+          <w:szCs w:val="24"/>
+        </w:rPr>
+        <w:t>二值化处理</w:t>
+      </w:r>
+      <w:proofErr w:type="gramEnd"/>
+      <w:r>
+        <w:rPr>
+          <w:rFonts w:ascii="宋体" w:hAnsi="宋体" w:cs="宋体" w:hint="eastAsia"/>
+          <w:color w:val="000000"/>
+          <w:kern w:val="0"/>
+          <w:szCs w:val="24"/>
+        </w:rPr>
+        <w:t>，最想两张</w:t>
+      </w:r>
+      <w:proofErr w:type="gramStart"/>
+      <w:r>
+        <w:rPr>
+          <w:rFonts w:ascii="宋体" w:hAnsi="宋体" w:cs="宋体" w:hint="eastAsia"/>
+          <w:color w:val="000000"/>
+          <w:kern w:val="0"/>
+          <w:szCs w:val="24"/>
+        </w:rPr>
+        <w:t>二值图相加</w:t>
+      </w:r>
+      <w:proofErr w:type="gramEnd"/>
+      <w:r>
+        <w:rPr>
+          <w:rFonts w:ascii="宋体" w:hAnsi="宋体" w:cs="宋体" w:hint="eastAsia"/>
+          <w:color w:val="000000"/>
+          <w:kern w:val="0"/>
+          <w:szCs w:val="24"/>
+        </w:rPr>
+        <w:t>再进行阈值为0的</w:t>
+      </w:r>
+      <w:proofErr w:type="gramStart"/>
+      <w:r>
+        <w:rPr>
+          <w:rFonts w:ascii="宋体" w:hAnsi="宋体" w:cs="宋体" w:hint="eastAsia"/>
+          <w:color w:val="000000"/>
+          <w:kern w:val="0"/>
+          <w:szCs w:val="24"/>
+        </w:rPr>
+        <w:t>二值化即</w:t>
+      </w:r>
+      <w:proofErr w:type="gramEnd"/>
+      <w:r>
+        <w:rPr>
+          <w:rFonts w:ascii="宋体" w:hAnsi="宋体" w:cs="宋体" w:hint="eastAsia"/>
+          <w:color w:val="000000"/>
+          <w:kern w:val="0"/>
+          <w:szCs w:val="24"/>
+        </w:rPr>
+        <w:t>可得到清晰的结构特征图f。</w:t>
+      </w:r>
+      <w:r>
+        <w:rPr>
+          <w:rFonts w:ascii="宋体" w:hAnsi="宋体" w:cs="Times New Roman" w:hint="eastAsia"/>
+          <w:szCs w:val="24"/>
+        </w:rPr>
+        <w:t>具体算法</w:t>
+      </w:r>
+      <w:r>
+        <w:rPr>
+          <w:rFonts w:ascii="宋体" w:hAnsi="宋体" w:cs="Times New Roman" w:hint="eastAsia"/>
+          <w:szCs w:val="24"/>
+        </w:rPr>
+        <w:t>如算法1所示</w:t>
+      </w:r>
+      <w:r>
+        <w:rPr>
+          <w:rFonts w:ascii="宋体" w:hAnsi="宋体" w:cs="Times New Roman" w:hint="eastAsia"/>
+          <w:szCs w:val="24"/>
+        </w:rPr>
+        <w:t>：</w:t>
+      </w:r>
+    </w:p>
+    <w:p>
+      <w:pPr>
+        <w:autoSpaceDE w:val="0"/>
+        <w:autoSpaceDN w:val="0"/>
+        <w:adjustRightInd w:val="0"/>
+        <w:ind w:leftChars="229" w:left="550"/>
+        <w:jc w:val="left"/>
+        <w:rPr>
+          <w:rFonts w:ascii="宋体" w:hAnsi="宋体" w:cs="Times New Roman"/>
+          <w:szCs w:val="24"/>
+        </w:rPr>
+      </w:pPr>
+      <w:r>
+        <w:rPr>
+          <w:rFonts w:ascii="宋体" w:hAnsi="宋体" w:cs="Times New Roman" w:hint="eastAsia"/>
+          <w:szCs w:val="24"/>
+        </w:rPr>
+        <w:t>算法1</w:t>
+      </w:r>
+      <w:r>
+        <w:rPr>
+          <w:rFonts w:ascii="宋体" w:hAnsi="宋体" w:cs="Times New Roman"/>
+          <w:szCs w:val="24"/>
+        </w:rPr>
+        <w:t xml:space="preserve"> </w:t>
+      </w:r>
+      <w:r>
+        <w:rPr>
+          <w:rFonts w:ascii="宋体" w:hAnsi="宋体" w:cs="Times New Roman" w:hint="eastAsia"/>
+          <w:szCs w:val="24"/>
+        </w:rPr>
+        <w:t>结构特征图提取</w:t>
+      </w:r>
+    </w:p>
+    <w:p>
+      <w:pPr>
+        <w:autoSpaceDE w:val="0"/>
+        <w:autoSpaceDN w:val="0"/>
+        <w:adjustRightInd w:val="0"/>
+        <w:ind w:leftChars="229" w:left="550"/>
+        <w:jc w:val="left"/>
+        <w:rPr>
+          <w:rFonts w:ascii="宋体" w:hAnsi="宋体" w:cs="Times New Roman"/>
+          <w:szCs w:val="24"/>
+        </w:rPr>
+      </w:pPr>
+      <w:r>
+        <w:rPr>
+          <w:rFonts w:ascii="宋体" w:hAnsi="宋体" w:cs="Times New Roman" w:hint="eastAsia"/>
+          <w:szCs w:val="24"/>
+        </w:rPr>
+        <w:t>1</w:t>
+      </w:r>
+      <w:r>
+        <w:rPr>
+          <w:rFonts w:ascii="宋体" w:hAnsi="宋体" w:cs="Times New Roman" w:hint="eastAsia"/>
+          <w:szCs w:val="24"/>
+        </w:rPr>
+        <w:t>:</w:t>
+      </w:r>
+      <w:r>
+        <w:rPr>
+          <w:rFonts w:ascii="宋体" w:hAnsi="宋体" w:cs="Times New Roman" w:hint="eastAsia"/>
+          <w:szCs w:val="24"/>
+        </w:rPr>
+        <w:t>输入一张真实图像</w:t>
       </w:r>
       <m:oMath>
         <m:r>
@@ -1051,154 +1635,45 @@
       </m:oMath>
       <w:r>
         <w:rPr>
-          <w:rFonts w:ascii="宋体" w:hAnsi="宋体" w:cs="Times New Roman" w:hint="eastAsia"/>
+          <w:rFonts w:cs="Times New Roman" w:hint="eastAsia"/>
           <w:szCs w:val="24"/>
         </w:rPr>
         <w:t>，</w:t>
       </w:r>
       <w:r>
         <w:rPr>
-          <w:rFonts w:ascii="宋体" w:hAnsi="宋体" w:cs="Times New Roman" w:hint="eastAsia"/>
-          <w:szCs w:val="24"/>
-        </w:rPr>
-        <w:t>用</w:t>
-      </w:r>
-      <m:oMath>
-        <m:r>
-          <m:rPr>
-            <m:sty m:val="p"/>
-          </m:rPr>
-          <w:rPr>
-            <w:rFonts w:ascii="Cambria Math" w:hAnsi="Cambria Math" w:cs="Times New Roman" w:hint="eastAsia"/>
-            <w:szCs w:val="24"/>
-          </w:rPr>
-          <m:t>Sobel</m:t>
-        </m:r>
-      </m:oMath>
-      <w:r>
-        <w:rPr>
-          <w:rFonts w:ascii="宋体" w:hAnsi="宋体" w:cs="Times New Roman" w:hint="eastAsia"/>
-          <w:szCs w:val="24"/>
-        </w:rPr>
-        <w:t>算子</w:t>
-      </w:r>
-      <w:r>
-        <w:rPr>
-          <w:rFonts w:ascii="宋体" w:hAnsi="宋体" w:cs="Times New Roman" w:hint="eastAsia"/>
-          <w:szCs w:val="24"/>
-        </w:rPr>
-        <w:t>提取得到结构</w:t>
-      </w:r>
-      <w:r>
-        <w:rPr>
-          <w:rFonts w:ascii="宋体" w:hAnsi="宋体" w:cs="Times New Roman" w:hint="eastAsia"/>
-          <w:szCs w:val="24"/>
-        </w:rPr>
-        <w:t>图</w:t>
-      </w:r>
-      <w:r>
-        <w:rPr>
-          <w:rFonts w:ascii="宋体" w:hAnsi="宋体" w:cs="Times New Roman" w:hint="eastAsia"/>
-          <w:szCs w:val="24"/>
-        </w:rPr>
-        <w:t>，对结构图进行一系列操作得到最小值图和最大值图，两者加和得到结构特征图，具体算法见如下伪码：</w:t>
-      </w:r>
-    </w:p>
-    <w:p>
-      <w:pPr>
-        <w:autoSpaceDE w:val="0"/>
-        <w:autoSpaceDN w:val="0"/>
-        <w:adjustRightInd w:val="0"/>
-        <w:ind w:leftChars="229" w:left="550"/>
-        <w:jc w:val="left"/>
-        <w:rPr>
-          <w:rFonts w:ascii="宋体" w:hAnsi="宋体" w:cs="Times New Roman"/>
-          <w:szCs w:val="24"/>
-        </w:rPr>
-      </w:pPr>
-      <w:r>
-        <w:rPr>
-          <w:rFonts w:ascii="宋体" w:hAnsi="宋体" w:cs="Times New Roman" w:hint="eastAsia"/>
-          <w:szCs w:val="24"/>
-        </w:rPr>
-        <w:t>算法1</w:t>
-      </w:r>
-      <w:r>
-        <w:rPr>
-          <w:rFonts w:ascii="宋体" w:hAnsi="宋体" w:cs="Times New Roman"/>
-          <w:szCs w:val="24"/>
-        </w:rPr>
-        <w:t xml:space="preserve"> </w:t>
-      </w:r>
-      <w:r>
-        <w:rPr>
-          <w:rFonts w:ascii="宋体" w:hAnsi="宋体" w:cs="Times New Roman" w:hint="eastAsia"/>
-          <w:szCs w:val="24"/>
-        </w:rPr>
-        <w:t>结构特征图提取</w:t>
-      </w:r>
-    </w:p>
-    <w:p>
-      <w:pPr>
-        <w:autoSpaceDE w:val="0"/>
-        <w:autoSpaceDN w:val="0"/>
-        <w:adjustRightInd w:val="0"/>
-        <w:ind w:leftChars="229" w:left="550"/>
-        <w:jc w:val="left"/>
-        <w:rPr>
-          <w:rFonts w:ascii="宋体" w:hAnsi="宋体" w:cs="Times New Roman"/>
-          <w:szCs w:val="24"/>
-        </w:rPr>
-      </w:pPr>
-      <w:r>
-        <w:rPr>
-          <w:rFonts w:ascii="宋体" w:hAnsi="宋体" w:cs="Times New Roman" w:hint="eastAsia"/>
-          <w:szCs w:val="24"/>
-        </w:rPr>
-        <w:t>1</w:t>
-      </w:r>
-      <w:r>
-        <w:rPr>
-          <w:rFonts w:ascii="宋体" w:hAnsi="宋体" w:cs="Times New Roman" w:hint="eastAsia"/>
-          <w:szCs w:val="24"/>
-        </w:rPr>
-        <w:t>:</w:t>
-      </w:r>
-      <w:r>
-        <w:rPr>
-          <w:rFonts w:ascii="宋体" w:hAnsi="宋体" w:cs="Times New Roman" w:hint="eastAsia"/>
-          <w:szCs w:val="24"/>
-        </w:rPr>
-        <w:t>输入一张真实图像</w:t>
-      </w:r>
-      <m:oMath>
-        <m:r>
-          <w:rPr>
-            <w:rFonts w:ascii="Cambria Math" w:hAnsi="Cambria Math"/>
-          </w:rPr>
-          <m:t>n</m:t>
-        </m:r>
-      </m:oMath>
-      <w:r>
-        <w:rPr>
           <w:rFonts w:cs="Times New Roman" w:hint="eastAsia"/>
           <w:szCs w:val="24"/>
         </w:rPr>
-        <w:t>，</w:t>
+        <w:t>beta</w:t>
       </w:r>
       <w:r>
         <w:rPr>
           <w:rFonts w:cs="Times New Roman" w:hint="eastAsia"/>
           <w:szCs w:val="24"/>
         </w:rPr>
-        <w:t>beta</w:t>
+        <w:t>为</w:t>
       </w:r>
       <w:r>
         <w:rPr>
           <w:rFonts w:cs="Times New Roman" w:hint="eastAsia"/>
           <w:szCs w:val="24"/>
         </w:rPr>
-        <w:t>为元素阈值</w:t>
+        <w:t>设定的</w:t>
+      </w:r>
+      <w:r>
+        <w:rPr>
+          <w:rFonts w:cs="Times New Roman" w:hint="eastAsia"/>
+          <w:szCs w:val="24"/>
+        </w:rPr>
+        <w:t>像素</w:t>
+      </w:r>
+      <w:r>
+        <w:rPr>
+          <w:rFonts w:cs="Times New Roman" w:hint="eastAsia"/>
+          <w:szCs w:val="24"/>
+        </w:rPr>
+        <w:t>阈值</w:t>
       </w:r>
     </w:p>
     <w:p>
@@ -1257,7 +1732,47 @@
           <w:kern w:val="0"/>
           <w:szCs w:val="24"/>
         </w:rPr>
-        <w:t>f1 = reduce_min(sobel(</w:t>
+        <w:t xml:space="preserve">f1 = </w:t>
+      </w:r>
+      <w:proofErr w:type="spellStart"/>
+      <w:r>
+        <w:rPr>
+          <w:rFonts w:ascii="宋体" w:hAnsi="宋体" w:cs="宋体" w:hint="eastAsia"/>
+          <w:color w:val="000000"/>
+          <w:kern w:val="0"/>
+          <w:szCs w:val="24"/>
+        </w:rPr>
+        <w:t>reduce_min</w:t>
+      </w:r>
+      <w:proofErr w:type="spellEnd"/>
+      <w:r>
+        <w:rPr>
+          <w:rFonts w:ascii="宋体" w:hAnsi="宋体" w:cs="宋体" w:hint="eastAsia"/>
+          <w:color w:val="000000"/>
+          <w:kern w:val="0"/>
+          <w:szCs w:val="24"/>
+        </w:rPr>
+        <w:t>(</w:t>
+      </w:r>
+      <w:proofErr w:type="spellStart"/>
+      <w:r>
+        <w:rPr>
+          <w:rFonts w:ascii="宋体" w:hAnsi="宋体" w:cs="宋体" w:hint="eastAsia"/>
+          <w:color w:val="000000"/>
+          <w:kern w:val="0"/>
+          <w:szCs w:val="24"/>
+        </w:rPr>
+        <w:t>sobel</w:t>
+      </w:r>
+      <w:proofErr w:type="spellEnd"/>
+      <w:r>
+        <w:rPr>
+          <w:rFonts w:ascii="宋体" w:hAnsi="宋体" w:cs="宋体" w:hint="eastAsia"/>
+          <w:color w:val="000000"/>
+          <w:kern w:val="0"/>
+          <w:szCs w:val="24"/>
+        </w:rPr>
+        <w:t>(</w:t>
       </w:r>
       <w:r>
         <w:rPr>
@@ -1311,7 +1826,47 @@
           <w:kern w:val="0"/>
           <w:szCs w:val="24"/>
         </w:rPr>
-        <w:t>f2 = reduce_max(sobel(</w:t>
+        <w:t xml:space="preserve">f2 = </w:t>
+      </w:r>
+      <w:proofErr w:type="spellStart"/>
+      <w:r>
+        <w:rPr>
+          <w:rFonts w:ascii="宋体" w:hAnsi="宋体" w:cs="宋体" w:hint="eastAsia"/>
+          <w:color w:val="000000"/>
+          <w:kern w:val="0"/>
+          <w:szCs w:val="24"/>
+        </w:rPr>
+        <w:t>reduce_max</w:t>
+      </w:r>
+      <w:proofErr w:type="spellEnd"/>
+      <w:r>
+        <w:rPr>
+          <w:rFonts w:ascii="宋体" w:hAnsi="宋体" w:cs="宋体" w:hint="eastAsia"/>
+          <w:color w:val="000000"/>
+          <w:kern w:val="0"/>
+          <w:szCs w:val="24"/>
+        </w:rPr>
+        <w:t>(</w:t>
+      </w:r>
+      <w:proofErr w:type="spellStart"/>
+      <w:r>
+        <w:rPr>
+          <w:rFonts w:ascii="宋体" w:hAnsi="宋体" w:cs="宋体" w:hint="eastAsia"/>
+          <w:color w:val="000000"/>
+          <w:kern w:val="0"/>
+          <w:szCs w:val="24"/>
+        </w:rPr>
+        <w:t>sobel</w:t>
+      </w:r>
+      <w:proofErr w:type="spellEnd"/>
+      <w:r>
+        <w:rPr>
+          <w:rFonts w:ascii="宋体" w:hAnsi="宋体" w:cs="宋体" w:hint="eastAsia"/>
+          <w:color w:val="000000"/>
+          <w:kern w:val="0"/>
+          <w:szCs w:val="24"/>
+        </w:rPr>
+        <w:t>(</w:t>
       </w:r>
       <w:r>
         <w:rPr>
@@ -1455,7 +2010,6 @@
           <w:kern w:val="0"/>
           <w:szCs w:val="24"/>
         </w:rPr>
-        <w:lastRenderedPageBreak/>
         <w:t>7</w:t>
       </w:r>
       <w:r>
@@ -1565,6 +2119,144 @@
           <w:szCs w:val="24"/>
         </w:rPr>
         <w:t>)</w:t>
+      </w:r>
+    </w:p>
+    <w:p>
+      <w:pPr>
+        <w:widowControl/>
+        <w:shd w:val="clear" w:color="auto" w:fill="FFFFFF"/>
+        <w:tabs>
+          <w:tab w:val="left" w:pos="916"/>
+          <w:tab w:val="left" w:pos="1832"/>
+          <w:tab w:val="left" w:pos="2748"/>
+          <w:tab w:val="left" w:pos="3664"/>
+          <w:tab w:val="left" w:pos="4580"/>
+          <w:tab w:val="left" w:pos="5496"/>
+          <w:tab w:val="left" w:pos="6412"/>
+          <w:tab w:val="left" w:pos="7328"/>
+          <w:tab w:val="left" w:pos="8244"/>
+          <w:tab w:val="left" w:pos="9160"/>
+          <w:tab w:val="left" w:pos="10076"/>
+          <w:tab w:val="left" w:pos="10992"/>
+          <w:tab w:val="left" w:pos="11908"/>
+          <w:tab w:val="left" w:pos="12824"/>
+          <w:tab w:val="left" w:pos="13740"/>
+          <w:tab w:val="left" w:pos="14656"/>
+        </w:tabs>
+        <w:ind w:leftChars="229" w:left="550"/>
+        <w:jc w:val="left"/>
+        <w:rPr>
+          <w:rFonts w:ascii="宋体" w:hAnsi="宋体" w:cs="宋体"/>
+          <w:color w:val="000000"/>
+          <w:kern w:val="0"/>
+          <w:szCs w:val="24"/>
+        </w:rPr>
+      </w:pPr>
+      <w:r>
+        <w:rPr>
+          <w:rFonts w:ascii="宋体" w:hAnsi="宋体" w:cs="宋体"/>
+          <w:color w:val="000000"/>
+          <w:kern w:val="0"/>
+          <w:szCs w:val="24"/>
+        </w:rPr>
+        <w:t>10</w:t>
+      </w:r>
+      <w:r>
+        <w:rPr>
+          <w:rFonts w:ascii="宋体" w:hAnsi="宋体" w:cs="宋体" w:hint="eastAsia"/>
+          <w:color w:val="000000"/>
+          <w:kern w:val="0"/>
+          <w:szCs w:val="24"/>
+        </w:rPr>
+        <w:t>:</w:t>
+      </w:r>
+      <w:r>
+        <w:rPr>
+          <w:rFonts w:ascii="宋体" w:hAnsi="宋体" w:cs="宋体" w:hint="eastAsia"/>
+          <w:color w:val="000000"/>
+          <w:kern w:val="0"/>
+          <w:szCs w:val="24"/>
+        </w:rPr>
+        <w:t>输出f</w:t>
+      </w:r>
+    </w:p>
+    <w:p>
+      <w:pPr>
+        <w:widowControl/>
+        <w:shd w:val="clear" w:color="auto" w:fill="FFFFFF"/>
+        <w:tabs>
+          <w:tab w:val="left" w:pos="916"/>
+          <w:tab w:val="left" w:pos="1832"/>
+          <w:tab w:val="left" w:pos="2748"/>
+          <w:tab w:val="left" w:pos="3664"/>
+          <w:tab w:val="left" w:pos="4580"/>
+          <w:tab w:val="left" w:pos="5496"/>
+          <w:tab w:val="left" w:pos="6412"/>
+          <w:tab w:val="left" w:pos="7328"/>
+          <w:tab w:val="left" w:pos="8244"/>
+          <w:tab w:val="left" w:pos="9160"/>
+          <w:tab w:val="left" w:pos="10076"/>
+          <w:tab w:val="left" w:pos="10992"/>
+          <w:tab w:val="left" w:pos="11908"/>
+          <w:tab w:val="left" w:pos="12824"/>
+          <w:tab w:val="left" w:pos="13740"/>
+          <w:tab w:val="left" w:pos="14656"/>
+        </w:tabs>
+        <w:ind w:leftChars="229" w:left="550"/>
+        <w:jc w:val="left"/>
+        <w:rPr>
+          <w:rFonts w:ascii="宋体" w:hAnsi="宋体" w:cs="宋体"/>
+          <w:color w:val="000000"/>
+          <w:kern w:val="0"/>
+          <w:szCs w:val="24"/>
+        </w:rPr>
+      </w:pPr>
+      <w:r>
+        <w:rPr>
+          <w:rFonts w:ascii="宋体" w:hAnsi="宋体" w:cs="宋体" w:hint="eastAsia"/>
+          <w:color w:val="000000"/>
+          <w:kern w:val="0"/>
+          <w:szCs w:val="24"/>
+        </w:rPr>
+        <w:t>其中</w:t>
+      </w:r>
+      <w:r>
+        <w:rPr>
+          <w:rFonts w:ascii="宋体" w:hAnsi="宋体" w:cs="宋体" w:hint="eastAsia"/>
+          <w:color w:val="000000"/>
+          <w:kern w:val="0"/>
+          <w:szCs w:val="24"/>
+        </w:rPr>
+        <w:t>ones</w:t>
+      </w:r>
+      <w:r>
+        <w:rPr>
+          <w:rFonts w:ascii="宋体" w:hAnsi="宋体" w:cs="宋体" w:hint="eastAsia"/>
+          <w:color w:val="000000"/>
+          <w:kern w:val="0"/>
+          <w:szCs w:val="24"/>
+        </w:rPr>
+        <w:t>为</w:t>
+      </w:r>
+      <w:proofErr w:type="gramStart"/>
+      <w:r>
+        <w:rPr>
+          <w:rFonts w:ascii="宋体" w:hAnsi="宋体" w:cs="宋体" w:hint="eastAsia"/>
+          <w:color w:val="000000"/>
+          <w:kern w:val="0"/>
+          <w:szCs w:val="24"/>
+        </w:rPr>
+        <w:t>像素全</w:t>
+      </w:r>
+      <w:proofErr w:type="gramEnd"/>
+      <w:r>
+        <w:rPr>
+          <w:rFonts w:ascii="宋体" w:hAnsi="宋体" w:cs="宋体" w:hint="eastAsia"/>
+          <w:color w:val="000000"/>
+          <w:kern w:val="0"/>
+          <w:szCs w:val="24"/>
+        </w:rPr>
+        <w:t>为1的矩阵。</w:t>
       </w:r>
     </w:p>
     <w:p>
@@ -1620,7 +2312,148 @@
           <w:rFonts w:ascii="宋体" w:hAnsi="宋体" w:cs="Times New Roman" w:hint="eastAsia"/>
           <w:szCs w:val="24"/>
         </w:rPr>
-        <w:t>提取掩模的具体算法见如下伪码：</w:t>
+        <w:t>提取掩模</w:t>
+      </w:r>
+      <w:r>
+        <w:rPr>
+          <w:rFonts w:ascii="宋体" w:hAnsi="宋体" w:cs="Times New Roman" w:hint="eastAsia"/>
+          <w:szCs w:val="24"/>
+        </w:rPr>
+        <w:t>时，我们先对图像进行像素阈值为0的</w:t>
+      </w:r>
+      <w:proofErr w:type="gramStart"/>
+      <w:r>
+        <w:rPr>
+          <w:rFonts w:ascii="宋体" w:hAnsi="宋体" w:cs="Times New Roman" w:hint="eastAsia"/>
+          <w:szCs w:val="24"/>
+        </w:rPr>
+        <w:t>二值化处理</w:t>
+      </w:r>
+      <w:proofErr w:type="gramEnd"/>
+      <w:r>
+        <w:rPr>
+          <w:rFonts w:ascii="宋体" w:hAnsi="宋体" w:cs="Times New Roman" w:hint="eastAsia"/>
+          <w:szCs w:val="24"/>
+        </w:rPr>
+        <w:t>，得到标准掩膜，然后我们根据获取输入图像的尺寸，再对掩膜在</w:t>
+      </w:r>
+      <w:r>
+        <w:rPr>
+          <w:rFonts w:ascii="宋体" w:hAnsi="宋体" w:cs="Times New Roman" w:hint="eastAsia"/>
+          <w:szCs w:val="24"/>
+        </w:rPr>
+        <w:t>原图尺寸</w:t>
+      </w:r>
+      <w:r>
+        <w:rPr>
+          <w:rFonts w:ascii="宋体" w:hAnsi="宋体" w:cs="Times New Roman" w:hint="eastAsia"/>
+          <w:szCs w:val="24"/>
+        </w:rPr>
+        <w:t>上采用最近邻差值</w:t>
+      </w:r>
+      <w:r>
+        <w:rPr>
+          <w:rFonts w:ascii="宋体" w:hAnsi="宋体" w:cs="Times New Roman" w:hint="eastAsia"/>
+          <w:szCs w:val="24"/>
+        </w:rPr>
+        <w:t>长宽均</w:t>
+      </w:r>
+      <w:r>
+        <w:rPr>
+          <w:rFonts w:ascii="宋体" w:hAnsi="宋体" w:cs="Times New Roman" w:hint="eastAsia"/>
+          <w:szCs w:val="24"/>
+        </w:rPr>
+        <w:t>扩充p</w:t>
+      </w:r>
+      <w:proofErr w:type="gramStart"/>
+      <w:r>
+        <w:rPr>
+          <w:rFonts w:ascii="宋体" w:hAnsi="宋体" w:cs="Times New Roman" w:hint="eastAsia"/>
+          <w:szCs w:val="24"/>
+        </w:rPr>
+        <w:t>个</w:t>
+      </w:r>
+      <w:proofErr w:type="gramEnd"/>
+      <w:r>
+        <w:rPr>
+          <w:rFonts w:ascii="宋体" w:hAnsi="宋体" w:cs="Times New Roman" w:hint="eastAsia"/>
+          <w:szCs w:val="24"/>
+        </w:rPr>
+        <w:t>像素，</w:t>
+      </w:r>
+      <w:r>
+        <w:rPr>
+          <w:rFonts w:ascii="宋体" w:hAnsi="宋体" w:cs="Times New Roman" w:hint="eastAsia"/>
+          <w:szCs w:val="24"/>
+        </w:rPr>
+        <w:t>使得整张研磨放大，最后将最外层的</w:t>
+      </w:r>
+      <w:r>
+        <w:rPr>
+          <w:rFonts w:ascii="宋体" w:hAnsi="宋体" w:cs="Times New Roman" w:hint="eastAsia"/>
+          <w:szCs w:val="24"/>
+        </w:rPr>
+        <w:t>p</w:t>
+      </w:r>
+      <w:proofErr w:type="gramStart"/>
+      <w:r>
+        <w:rPr>
+          <w:rFonts w:ascii="宋体" w:hAnsi="宋体" w:cs="Times New Roman" w:hint="eastAsia"/>
+          <w:szCs w:val="24"/>
+        </w:rPr>
+        <w:t>个</w:t>
+      </w:r>
+      <w:proofErr w:type="gramEnd"/>
+      <w:r>
+        <w:rPr>
+          <w:rFonts w:ascii="宋体" w:hAnsi="宋体" w:cs="Times New Roman" w:hint="eastAsia"/>
+          <w:szCs w:val="24"/>
+        </w:rPr>
+        <w:t>像素</w:t>
+      </w:r>
+      <w:r>
+        <w:rPr>
+          <w:rFonts w:ascii="宋体" w:hAnsi="宋体" w:cs="Times New Roman" w:hint="eastAsia"/>
+          <w:szCs w:val="24"/>
+        </w:rPr>
+        <w:t>的长宽裁剪，使得最后的输出掩膜尺寸原输入图像的保持一致。</w:t>
+      </w:r>
+      <w:r>
+        <w:rPr>
+          <w:rFonts w:ascii="宋体" w:hAnsi="宋体" w:cs="Times New Roman" w:hint="eastAsia"/>
+          <w:szCs w:val="24"/>
+        </w:rPr>
+        <w:t>具体算法</w:t>
+      </w:r>
+      <w:proofErr w:type="gramStart"/>
+      <w:r>
+        <w:rPr>
+          <w:rFonts w:ascii="宋体" w:hAnsi="宋体" w:cs="Times New Roman" w:hint="eastAsia"/>
+          <w:szCs w:val="24"/>
+        </w:rPr>
+        <w:t>见如下</w:t>
+      </w:r>
+      <w:proofErr w:type="gramEnd"/>
+      <w:r>
+        <w:rPr>
+          <w:rFonts w:ascii="宋体" w:hAnsi="宋体" w:cs="Times New Roman" w:hint="eastAsia"/>
+          <w:szCs w:val="24"/>
+        </w:rPr>
+        <w:t>算法</w:t>
+      </w:r>
+      <w:r>
+        <w:rPr>
+          <w:rFonts w:ascii="宋体" w:hAnsi="宋体" w:cs="Times New Roman" w:hint="eastAsia"/>
+          <w:szCs w:val="24"/>
+        </w:rPr>
+        <w:t>2</w:t>
+      </w:r>
+      <w:r>
+        <w:rPr>
+          <w:rFonts w:ascii="宋体" w:hAnsi="宋体" w:cs="Times New Roman" w:hint="eastAsia"/>
+          <w:szCs w:val="24"/>
+        </w:rPr>
+        <w:t>：</w:t>
       </w:r>
     </w:p>
     <w:p>
@@ -1728,7 +2561,14 @@
           <w:rFonts w:cs="Times New Roman" w:hint="eastAsia"/>
           <w:szCs w:val="24"/>
         </w:rPr>
-        <w:t>为扩充元素值</w:t>
+        <w:t>为扩充</w:t>
+      </w:r>
+      <w:r>
+        <w:rPr>
+          <w:rFonts w:cs="Times New Roman" w:hint="eastAsia"/>
+          <w:szCs w:val="24"/>
+        </w:rPr>
+        <w:t>像素尺寸</w:t>
       </w:r>
     </w:p>
     <w:p>
@@ -1859,8 +2699,28 @@
           <w:kern w:val="0"/>
           <w:szCs w:val="24"/>
         </w:rPr>
-        <w:t>shape = get_shape(</w:t>
-      </w:r>
+        <w:t xml:space="preserve">shape = </w:t>
+      </w:r>
+      <w:proofErr w:type="spellStart"/>
+      <w:r>
+        <w:rPr>
+          <w:rFonts w:ascii="宋体" w:hAnsi="宋体" w:cs="宋体" w:hint="eastAsia"/>
+          <w:color w:val="000000"/>
+          <w:kern w:val="0"/>
+          <w:szCs w:val="24"/>
+        </w:rPr>
+        <w:t>mask</w:t>
+      </w:r>
+      <w:r>
+        <w:rPr>
+          <w:rFonts w:ascii="宋体" w:hAnsi="宋体" w:cs="宋体" w:hint="eastAsia"/>
+          <w:color w:val="000000"/>
+          <w:kern w:val="0"/>
+          <w:szCs w:val="24"/>
+        </w:rPr>
+        <w:t>.shape</w:t>
+      </w:r>
+      <w:proofErr w:type="spellEnd"/>
       <w:r>
         <w:rPr>
           <w:rFonts w:ascii="宋体" w:hAnsi="宋体" w:cs="宋体"/>
@@ -1868,7 +2728,7 @@
           <w:kern w:val="0"/>
           <w:szCs w:val="24"/>
         </w:rPr>
-        <w:t>n</w:t>
+        <w:t>()</w:t>
       </w:r>
       <w:r>
         <w:rPr>
@@ -1877,7 +2737,17 @@
           <w:kern w:val="0"/>
           <w:szCs w:val="24"/>
         </w:rPr>
-        <w:t>)</w:t>
+        <w:br/>
+      </w:r>
+      <w:r>
+        <w:rPr>
+          <w:rFonts w:ascii="宋体" w:hAnsi="宋体" w:cs="宋体"/>
+          <w:color w:val="000000"/>
+          <w:kern w:val="0"/>
+          <w:szCs w:val="24"/>
+        </w:rPr>
+        <w:lastRenderedPageBreak/>
+        <w:t>4:</w:t>
       </w:r>
       <w:r>
         <w:rPr>
@@ -1886,8 +2756,9 @@
           <w:kern w:val="0"/>
           <w:szCs w:val="24"/>
         </w:rPr>
-        <w:br/>
-      </w:r>
+        <w:t xml:space="preserve">mask = resize(mask, </w:t>
+      </w:r>
+      <w:proofErr w:type="spellStart"/>
       <w:r>
         <w:rPr>
           <w:rFonts w:ascii="宋体" w:hAnsi="宋体" w:cs="宋体"/>
@@ -1895,8 +2766,9 @@
           <w:kern w:val="0"/>
           <w:szCs w:val="24"/>
         </w:rPr>
-        <w:t>4:</w:t>
-      </w:r>
+        <w:t>output_size</w:t>
+      </w:r>
+      <w:proofErr w:type="spellEnd"/>
       <w:r>
         <w:rPr>
           <w:rFonts w:ascii="宋体" w:hAnsi="宋体" w:cs="宋体" w:hint="eastAsia"/>
@@ -1904,16 +2776,16 @@
           <w:kern w:val="0"/>
           <w:szCs w:val="24"/>
         </w:rPr>
-        <w:t xml:space="preserve">mask = resize(mask, </w:t>
+        <w:t>=[shape[</w:t>
       </w:r>
       <w:r>
         <w:rPr>
           <w:rFonts w:ascii="宋体" w:hAnsi="宋体" w:cs="宋体" w:hint="eastAsia"/>
-          <w:color w:val="660099"/>
+          <w:color w:val="0000FF"/>
           <w:kern w:val="0"/>
           <w:szCs w:val="24"/>
         </w:rPr>
-        <w:t>size</w:t>
+        <w:t>1</w:t>
       </w:r>
       <w:r>
         <w:rPr>
@@ -1922,7 +2794,7 @@
           <w:kern w:val="0"/>
           <w:szCs w:val="24"/>
         </w:rPr>
-        <w:t>=[shape[</w:t>
+        <w:t>] + p, shape[</w:t>
       </w:r>
       <w:r>
         <w:rPr>
@@ -1931,7 +2803,7 @@
           <w:kern w:val="0"/>
           <w:szCs w:val="24"/>
         </w:rPr>
-        <w:t>1</w:t>
+        <w:t>2</w:t>
       </w:r>
       <w:r>
         <w:rPr>
@@ -1940,16 +2812,7 @@
           <w:kern w:val="0"/>
           <w:szCs w:val="24"/>
         </w:rPr>
-        <w:t>] + p, shape[</w:t>
-      </w:r>
-      <w:r>
-        <w:rPr>
-          <w:rFonts w:ascii="宋体" w:hAnsi="宋体" w:cs="宋体" w:hint="eastAsia"/>
-          <w:color w:val="0000FF"/>
-          <w:kern w:val="0"/>
-          <w:szCs w:val="24"/>
-        </w:rPr>
-        <w:t>2</w:t>
+        <w:t>] + p])</w:t>
       </w:r>
       <w:r>
         <w:rPr>
@@ -1958,7 +2821,16 @@
           <w:kern w:val="0"/>
           <w:szCs w:val="24"/>
         </w:rPr>
-        <w:t>] + p])</w:t>
+        <w:br/>
+      </w:r>
+      <w:r>
+        <w:rPr>
+          <w:rFonts w:ascii="宋体" w:hAnsi="宋体" w:cs="宋体"/>
+          <w:color w:val="000000"/>
+          <w:kern w:val="0"/>
+          <w:szCs w:val="24"/>
+        </w:rPr>
+        <w:t>5:</w:t>
       </w:r>
       <w:r>
         <w:rPr>
@@ -1967,7 +2839,17 @@
           <w:kern w:val="0"/>
           <w:szCs w:val="24"/>
         </w:rPr>
-        <w:br/>
+        <w:t xml:space="preserve">mask = </w:t>
+      </w:r>
+      <w:proofErr w:type="spellStart"/>
+      <w:r>
+        <w:rPr>
+          <w:rFonts w:ascii="宋体" w:hAnsi="宋体" w:cs="宋体" w:hint="eastAsia"/>
+          <w:color w:val="000000"/>
+          <w:kern w:val="0"/>
+          <w:szCs w:val="24"/>
+        </w:rPr>
+        <w:t>crop</w:t>
       </w:r>
       <w:r>
         <w:rPr>
@@ -1976,7 +2858,7 @@
           <w:kern w:val="0"/>
           <w:szCs w:val="24"/>
         </w:rPr>
-        <w:t>5:</w:t>
+        <w:t>_</w:t>
       </w:r>
       <w:r>
         <w:rPr>
@@ -1985,17 +2867,9 @@
           <w:kern w:val="0"/>
           <w:szCs w:val="24"/>
         </w:rPr>
-        <w:t>mask = resize_with_crop_or_pad(mask, shape[</w:t>
-      </w:r>
-      <w:r>
-        <w:rPr>
-          <w:rFonts w:ascii="宋体" w:hAnsi="宋体" w:cs="宋体" w:hint="eastAsia"/>
-          <w:color w:val="0000FF"/>
-          <w:kern w:val="0"/>
-          <w:szCs w:val="24"/>
-        </w:rPr>
-        <w:t>1</w:t>
-      </w:r>
+        <w:t>padding</w:t>
+      </w:r>
+      <w:proofErr w:type="spellEnd"/>
       <w:r>
         <w:rPr>
           <w:rFonts w:ascii="宋体" w:hAnsi="宋体" w:cs="宋体" w:hint="eastAsia"/>
@@ -2003,17 +2877,9 @@
           <w:kern w:val="0"/>
           <w:szCs w:val="24"/>
         </w:rPr>
-        <w:t>], shape[</w:t>
-      </w:r>
-      <w:r>
-        <w:rPr>
-          <w:rFonts w:ascii="宋体" w:hAnsi="宋体" w:cs="宋体" w:hint="eastAsia"/>
-          <w:color w:val="0000FF"/>
-          <w:kern w:val="0"/>
-          <w:szCs w:val="24"/>
-        </w:rPr>
-        <w:t>2</w:t>
-      </w:r>
+        <w:t xml:space="preserve">(mask, </w:t>
+      </w:r>
+      <w:proofErr w:type="spellStart"/>
       <w:r>
         <w:rPr>
           <w:rFonts w:ascii="宋体" w:hAnsi="宋体" w:cs="宋体" w:hint="eastAsia"/>
@@ -2021,7 +2887,91 @@
           <w:kern w:val="0"/>
           <w:szCs w:val="24"/>
         </w:rPr>
-        <w:t>])</w:t>
+        <w:t>crop</w:t>
+      </w:r>
+      <w:r>
+        <w:rPr>
+          <w:rFonts w:ascii="宋体" w:hAnsi="宋体" w:cs="宋体"/>
+          <w:color w:val="000000"/>
+          <w:kern w:val="0"/>
+          <w:szCs w:val="24"/>
+        </w:rPr>
+        <w:t>_</w:t>
+      </w:r>
+      <w:r>
+        <w:rPr>
+          <w:rFonts w:ascii="宋体" w:hAnsi="宋体" w:cs="宋体"/>
+          <w:color w:val="000000"/>
+          <w:kern w:val="0"/>
+          <w:szCs w:val="24"/>
+        </w:rPr>
+        <w:t>length</w:t>
+      </w:r>
+      <w:proofErr w:type="spellEnd"/>
+      <w:r>
+        <w:rPr>
+          <w:rFonts w:ascii="宋体" w:hAnsi="宋体" w:cs="宋体"/>
+          <w:color w:val="000000"/>
+          <w:kern w:val="0"/>
+          <w:szCs w:val="24"/>
+        </w:rPr>
+        <w:t>=p</w:t>
+      </w:r>
+      <w:r>
+        <w:rPr>
+          <w:rFonts w:ascii="宋体" w:hAnsi="宋体" w:cs="宋体" w:hint="eastAsia"/>
+          <w:color w:val="000000"/>
+          <w:kern w:val="0"/>
+          <w:szCs w:val="24"/>
+        </w:rPr>
+        <w:t xml:space="preserve">, </w:t>
+      </w:r>
+      <w:proofErr w:type="spellStart"/>
+      <w:r>
+        <w:rPr>
+          <w:rFonts w:ascii="宋体" w:hAnsi="宋体" w:cs="宋体" w:hint="eastAsia"/>
+          <w:color w:val="000000"/>
+          <w:kern w:val="0"/>
+          <w:szCs w:val="24"/>
+        </w:rPr>
+        <w:t>crop</w:t>
+      </w:r>
+      <w:r>
+        <w:rPr>
+          <w:rFonts w:ascii="宋体" w:hAnsi="宋体" w:cs="宋体"/>
+          <w:color w:val="000000"/>
+          <w:kern w:val="0"/>
+          <w:szCs w:val="24"/>
+        </w:rPr>
+        <w:t>_</w:t>
+      </w:r>
+      <w:r>
+        <w:rPr>
+          <w:rFonts w:ascii="宋体" w:hAnsi="宋体" w:cs="宋体"/>
+          <w:color w:val="000000"/>
+          <w:kern w:val="0"/>
+          <w:szCs w:val="24"/>
+        </w:rPr>
+        <w:t>width</w:t>
+      </w:r>
+      <w:proofErr w:type="spellEnd"/>
+      <w:r>
+        <w:rPr>
+          <w:rFonts w:ascii="宋体" w:hAnsi="宋体" w:cs="宋体"/>
+          <w:color w:val="000000"/>
+          <w:kern w:val="0"/>
+          <w:szCs w:val="24"/>
+        </w:rPr>
+        <w:t>=p</w:t>
+      </w:r>
+      <w:r>
+        <w:rPr>
+          <w:rFonts w:ascii="宋体" w:hAnsi="宋体" w:cs="宋体" w:hint="eastAsia"/>
+          <w:color w:val="000000"/>
+          <w:kern w:val="0"/>
+          <w:szCs w:val="24"/>
+        </w:rPr>
+        <w:t>)</w:t>
       </w:r>
     </w:p>
     <w:p>
@@ -2076,7 +3026,23 @@
           <w:rFonts w:ascii="宋体" w:hAnsi="宋体" w:cs="Times New Roman" w:hint="eastAsia"/>
           <w:szCs w:val="24"/>
         </w:rPr>
-        <w:t>这一部分可独立训练，训练完成后，生成的随机结构特征图用于进一步生成一组有分割标签的配准的多模态数据。</w:t>
+        <w:t>这一部分可独立训练，训练完成后，生成的随机结构特征图用于进一步生成一组有</w:t>
+      </w:r>
+      <w:r>
+        <w:rPr>
+          <w:rFonts w:ascii="宋体" w:hAnsi="宋体" w:cs="Times New Roman" w:hint="eastAsia"/>
+          <w:b/>
+          <w:bCs/>
+          <w:szCs w:val="24"/>
+        </w:rPr>
+        <w:t>病灶</w:t>
+      </w:r>
+      <w:r>
+        <w:rPr>
+          <w:rFonts w:ascii="宋体" w:hAnsi="宋体" w:cs="Times New Roman" w:hint="eastAsia"/>
+          <w:szCs w:val="24"/>
+        </w:rPr>
+        <w:t>分割标签的配准的多模态数据。</w:t>
       </w:r>
       <w:r>
         <w:rPr>
@@ -4332,15 +5298,7 @@
           <w:rFonts w:ascii="宋体" w:hAnsi="宋体" w:cs="Times New Roman" w:hint="eastAsia"/>
           <w:szCs w:val="24"/>
         </w:rPr>
-        <w:t>所以</w:t>
-      </w:r>
-      <w:r>
-        <w:rPr>
-          <w:rFonts w:ascii="宋体" w:hAnsi="宋体" w:cs="Times New Roman" w:hint="eastAsia"/>
-          <w:szCs w:val="24"/>
-        </w:rPr>
-        <w:lastRenderedPageBreak/>
-        <w:t>通过鉴别器</w:t>
+        <w:t>所以通过鉴别器</w:t>
       </w:r>
       <m:oMath>
         <m:sSub>
@@ -4969,7 +5927,15 @@
           <w:rFonts w:ascii="宋体" w:hAnsi="宋体" w:cs="Times New Roman" w:hint="eastAsia"/>
           <w:szCs w:val="24"/>
         </w:rPr>
-        <w:t>矩阵，每个通道中仅有部分像素有效，其余部分为填充的0，这些非0像素区域与分割标签图中的各个分割区域是配准的。最后，我们将这个被分割后的多维</w:t>
+        <w:t>矩阵，每个通道中仅有部分像素有效，其余</w:t>
+      </w:r>
+      <w:r>
+        <w:rPr>
+          <w:rFonts w:ascii="宋体" w:hAnsi="宋体" w:cs="Times New Roman" w:hint="eastAsia"/>
+          <w:szCs w:val="24"/>
+        </w:rPr>
+        <w:lastRenderedPageBreak/>
+        <w:t>部分为填充的0，这些非0像素区域与分割标签图中的各个分割区域是配准的。最后，我们将这个被分割后的多维</w:t>
       </w:r>
       <w:r>
         <w:rPr>
@@ -4983,7 +5949,23 @@
           <w:rFonts w:ascii="宋体" w:hAnsi="宋体" w:cs="Times New Roman" w:hint="eastAsia"/>
           <w:szCs w:val="24"/>
         </w:rPr>
-        <w:t>矩阵与结构特征图一起在通道维度进行堆叠，得到一个融合了</w:t>
+        <w:t>矩阵与结构特征</w:t>
+      </w:r>
+      <w:proofErr w:type="gramStart"/>
+      <w:r>
+        <w:rPr>
+          <w:rFonts w:ascii="宋体" w:hAnsi="宋体" w:cs="Times New Roman" w:hint="eastAsia"/>
+          <w:szCs w:val="24"/>
+        </w:rPr>
+        <w:t>图一起</w:t>
+      </w:r>
+      <w:proofErr w:type="gramEnd"/>
+      <w:r>
+        <w:rPr>
+          <w:rFonts w:ascii="宋体" w:hAnsi="宋体" w:cs="Times New Roman" w:hint="eastAsia"/>
+          <w:szCs w:val="24"/>
+        </w:rPr>
+        <w:t>在通道维度进行堆叠，得到一个融合了</w:t>
       </w:r>
       <w:r>
         <w:rPr>
@@ -5154,8 +6136,6 @@
         </w:rPr>
         <w:t>生成训练包含分割标签解码器和各模态编码器、解码器的辅助训练</w:t>
       </w:r>
-      <w:bookmarkStart w:id="3" w:name="_GoBack"/>
-      <w:bookmarkEnd w:id="3"/>
       <w:r>
         <w:rPr>
           <w:rFonts w:ascii="宋体" w:hAnsi="宋体" w:cs="Times New Roman" w:hint="eastAsia"/>
@@ -6740,15 +7720,7 @@
           <w:rFonts w:ascii="宋体" w:hAnsi="宋体" w:cs="Times New Roman" w:hint="eastAsia"/>
           <w:szCs w:val="24"/>
         </w:rPr>
-        <w:t>及分割</w:t>
-      </w:r>
-      <w:r>
-        <w:rPr>
-          <w:rFonts w:ascii="宋体" w:hAnsi="宋体" w:cs="Times New Roman" w:hint="eastAsia"/>
-          <w:szCs w:val="24"/>
-        </w:rPr>
-        <w:lastRenderedPageBreak/>
-        <w:t>标签</w:t>
+        <w:t>及分割标签</w:t>
       </w:r>
       <w:r>
         <w:rPr>
@@ -7068,14 +8040,14 @@
         </w:rPr>
         <w:t>的</w:t>
       </w:r>
-      <w:bookmarkStart w:id="4" w:name="_Hlk13147285"/>
+      <w:bookmarkStart w:id="3" w:name="_Hlk13147285"/>
       <w:r>
         <w:rPr>
           <w:rFonts w:ascii="宋体" w:hAnsi="宋体" w:cs="Times New Roman" w:hint="eastAsia"/>
           <w:iCs/>
           <w:szCs w:val="24"/>
         </w:rPr>
-        <w:t>肿瘤信息</w:t>
+        <w:t>病灶</w:t>
       </w:r>
       <w:r>
         <w:rPr>
@@ -7083,7 +8055,31 @@
           <w:iCs/>
           <w:szCs w:val="24"/>
         </w:rPr>
-        <w:t>,得到无肿瘤信息的结构特征图</w:t>
+        <w:t>信息</w:t>
+      </w:r>
+      <w:r>
+        <w:rPr>
+          <w:rFonts w:ascii="宋体" w:hAnsi="宋体" w:cs="Times New Roman" w:hint="eastAsia"/>
+          <w:iCs/>
+          <w:szCs w:val="24"/>
+        </w:rPr>
+        <w:t>,得到无</w:t>
+      </w:r>
+      <w:r>
+        <w:rPr>
+          <w:rFonts w:ascii="宋体" w:hAnsi="宋体" w:cs="Times New Roman" w:hint="eastAsia"/>
+          <w:iCs/>
+          <w:szCs w:val="24"/>
+        </w:rPr>
+        <w:t>病灶</w:t>
+      </w:r>
+      <w:r>
+        <w:rPr>
+          <w:rFonts w:ascii="宋体" w:hAnsi="宋体" w:cs="Times New Roman" w:hint="eastAsia"/>
+          <w:iCs/>
+          <w:szCs w:val="24"/>
+        </w:rPr>
+        <w:t>信息的结构特征图</w:t>
       </w:r>
       <m:oMath>
         <m:r>
@@ -7105,7 +8101,7 @@
         <w:t>；</w:t>
       </w:r>
     </w:p>
-    <w:bookmarkEnd w:id="4"/>
+    <w:bookmarkEnd w:id="3"/>
     <w:p>
       <w:pPr>
         <w:pStyle w:val="a4"/>
@@ -7515,6 +8511,7 @@
           <w:rFonts w:ascii="宋体" w:hAnsi="宋体" w:cs="Times New Roman" w:hint="eastAsia"/>
           <w:szCs w:val="24"/>
         </w:rPr>
+        <w:lastRenderedPageBreak/>
         <w:t>将</w:t>
       </w:r>
       <m:oMath>
@@ -8159,8 +9156,17 @@
           <w:rFonts w:ascii="宋体" w:hAnsi="宋体" w:cs="Times New Roman" w:hint="eastAsia"/>
           <w:szCs w:val="24"/>
         </w:rPr>
-        <w:t>中提取出特征图</w:t>
-      </w:r>
+        <w:t>中提取</w:t>
+      </w:r>
+      <w:proofErr w:type="gramStart"/>
+      <w:r>
+        <w:rPr>
+          <w:rFonts w:ascii="宋体" w:hAnsi="宋体" w:cs="Times New Roman" w:hint="eastAsia"/>
+          <w:szCs w:val="24"/>
+        </w:rPr>
+        <w:t>出特征图</w:t>
+      </w:r>
+      <w:proofErr w:type="gramEnd"/>
       <m:oMath>
         <m:sSub>
           <m:sSubPr>
@@ -10017,7 +11023,23 @@
           <w:iCs/>
           <w:szCs w:val="24"/>
         </w:rPr>
-        <w:t>中提取的，提取出的结构特征有可能包含肿瘤结构信息，会干扰与随</w:t>
+        <w:t>中提取的，提取出的结构特征有可能包含</w:t>
+      </w:r>
+      <w:r>
+        <w:rPr>
+          <w:rFonts w:ascii="宋体" w:hAnsi="宋体" w:cs="Times New Roman" w:hint="eastAsia"/>
+          <w:iCs/>
+          <w:szCs w:val="24"/>
+        </w:rPr>
+        <w:t>病灶</w:t>
+      </w:r>
+      <w:r>
+        <w:rPr>
+          <w:rFonts w:ascii="宋体" w:hAnsi="宋体" w:cs="Times New Roman" w:hint="eastAsia"/>
+          <w:iCs/>
+          <w:szCs w:val="24"/>
+        </w:rPr>
+        <w:t>结构信息，会干扰与随</w:t>
       </w:r>
       <w:r>
         <w:rPr>
@@ -10035,14 +11057,19 @@
         <w:rPr>
           <w:rFonts w:hint="eastAsia"/>
         </w:rPr>
-        <w:t>中的肿瘤信</w:t>
+        <w:t>中的</w:t>
       </w:r>
       <w:r>
         <w:rPr>
           <w:rFonts w:hint="eastAsia"/>
         </w:rPr>
-        <w:lastRenderedPageBreak/>
-        <w:t>息，影响融合后生成的图像，所以</w:t>
+        <w:t>病灶</w:t>
+      </w:r>
+      <w:r>
+        <w:rPr>
+          <w:rFonts w:hint="eastAsia"/>
+        </w:rPr>
+        <w:t>信息，影响融合后生成的图像，所以</w:t>
       </w:r>
       <m:oMath>
         <m:sSub>
@@ -10101,7 +11128,39 @@
           <w:iCs/>
           <w:szCs w:val="24"/>
         </w:rPr>
-        <w:t>消除肿瘤信息,得到无肿瘤信息的结构特征图</w:t>
+        <w:t>消除</w:t>
+      </w:r>
+      <w:r>
+        <w:rPr>
+          <w:rFonts w:ascii="宋体" w:hAnsi="宋体" w:cs="Times New Roman" w:hint="eastAsia"/>
+          <w:iCs/>
+          <w:szCs w:val="24"/>
+        </w:rPr>
+        <w:t>病灶</w:t>
+      </w:r>
+      <w:r>
+        <w:rPr>
+          <w:rFonts w:ascii="宋体" w:hAnsi="宋体" w:cs="Times New Roman" w:hint="eastAsia"/>
+          <w:iCs/>
+          <w:szCs w:val="24"/>
+        </w:rPr>
+        <w:t>信息,得到无</w:t>
+      </w:r>
+      <w:r>
+        <w:rPr>
+          <w:rFonts w:ascii="宋体" w:hAnsi="宋体" w:cs="Times New Roman" w:hint="eastAsia"/>
+          <w:iCs/>
+          <w:szCs w:val="24"/>
+        </w:rPr>
+        <w:t>病灶</w:t>
+      </w:r>
+      <w:r>
+        <w:rPr>
+          <w:rFonts w:ascii="宋体" w:hAnsi="宋体" w:cs="Times New Roman" w:hint="eastAsia"/>
+          <w:iCs/>
+          <w:szCs w:val="24"/>
+        </w:rPr>
+        <w:t>信息的结构特征图</w:t>
       </w:r>
       <m:oMath>
         <m:r>
@@ -10120,7 +11179,21 @@
           <w:rFonts w:ascii="宋体" w:hAnsi="宋体" w:cs="Times New Roman" w:hint="eastAsia"/>
           <w:szCs w:val="24"/>
         </w:rPr>
-        <w:t>，使生成图像的肿瘤信息只来源于</w:t>
+        <w:t>，使生成图像的</w:t>
+      </w:r>
+      <w:r>
+        <w:rPr>
+          <w:rFonts w:ascii="宋体" w:hAnsi="宋体" w:cs="Times New Roman" w:hint="eastAsia"/>
+          <w:szCs w:val="24"/>
+        </w:rPr>
+        <w:t>病灶</w:t>
+      </w:r>
+      <w:r>
+        <w:rPr>
+          <w:rFonts w:ascii="宋体" w:hAnsi="宋体" w:cs="Times New Roman" w:hint="eastAsia"/>
+          <w:szCs w:val="24"/>
+        </w:rPr>
+        <w:t>信息只来源于</w:t>
       </w:r>
       <w:r>
         <w:rPr>
@@ -10286,6 +11359,13 @@
           <w:szCs w:val="24"/>
         </w:rPr>
         <w:t>随机结构特征图</w:t>
+      </w:r>
+      <w:r>
+        <w:rPr>
+          <w:rFonts w:ascii="宋体" w:hAnsi="宋体" w:cs="Times New Roman" w:hint="eastAsia"/>
+          <w:szCs w:val="24"/>
+        </w:rPr>
+        <w:t>生成</w:t>
       </w:r>
       <w:r>
         <w:rPr>
@@ -17556,8 +18636,17 @@
           <w:rFonts w:cs="Times New Roman" w:hint="eastAsia"/>
           <w:szCs w:val="24"/>
         </w:rPr>
-        <w:t>任意模态图</w:t>
-      </w:r>
+        <w:t>任意</w:t>
+      </w:r>
+      <w:proofErr w:type="gramStart"/>
+      <w:r>
+        <w:rPr>
+          <w:rFonts w:cs="Times New Roman" w:hint="eastAsia"/>
+          <w:szCs w:val="24"/>
+        </w:rPr>
+        <w:t>模态图</w:t>
+      </w:r>
+      <w:proofErr w:type="gramEnd"/>
       <w:r>
         <w:rPr>
           <w:rFonts w:cs="Times New Roman" w:hint="eastAsia"/>
@@ -17653,7 +18742,15 @@
           <w:rFonts w:cs="Times New Roman" w:hint="eastAsia"/>
           <w:szCs w:val="24"/>
         </w:rPr>
-        <w:t>提取得到的结构特征图</w:t>
+        <w:t>提取得到的</w:t>
+      </w:r>
+      <w:r>
+        <w:rPr>
+          <w:rFonts w:cs="Times New Roman" w:hint="eastAsia"/>
+          <w:szCs w:val="24"/>
+        </w:rPr>
+        <w:lastRenderedPageBreak/>
+        <w:t>结构特征图</w:t>
       </w:r>
       <w:r>
         <w:rPr>
@@ -20276,7 +21373,6 @@
       <w:pPr>
         <w:adjustRightInd w:val="0"/>
         <w:snapToGrid w:val="0"/>
-        <w:ind w:firstLineChars="200" w:firstLine="480"/>
         <w:rPr>
           <w:rFonts w:ascii="宋体" w:hAnsi="宋体" w:cs="Times New Roman"/>
           <w:szCs w:val="24"/>
@@ -20287,7 +21383,222 @@
           <w:rFonts w:ascii="宋体" w:hAnsi="宋体" w:cs="Times New Roman" w:hint="eastAsia"/>
           <w:szCs w:val="24"/>
         </w:rPr>
-        <w:t>在训练过程中我们通过设计损失函数作为模型的学习准则，约束模型的优化方向。</w:t>
+        <w:t>上诉各项</w:t>
+      </w:r>
+      <w:r>
+        <w:rPr>
+          <w:rFonts w:ascii="宋体" w:hAnsi="宋体" w:cs="Times New Roman" w:hint="eastAsia"/>
+          <w:szCs w:val="24"/>
+        </w:rPr>
+        <w:t>训练过程中</w:t>
+      </w:r>
+      <w:r>
+        <w:rPr>
+          <w:rFonts w:ascii="宋体" w:hAnsi="宋体" w:cs="Times New Roman" w:hint="eastAsia"/>
+          <w:szCs w:val="24"/>
+        </w:rPr>
+        <w:t>，</w:t>
+      </w:r>
+      <w:r>
+        <w:rPr>
+          <w:rFonts w:ascii="宋体" w:hAnsi="宋体" w:cs="Times New Roman" w:hint="eastAsia"/>
+          <w:szCs w:val="24"/>
+        </w:rPr>
+        <w:t>我们通过损失函数</w:t>
+      </w:r>
+      <w:r>
+        <w:rPr>
+          <w:rFonts w:ascii="宋体" w:hAnsi="宋体" w:cs="Times New Roman" w:hint="eastAsia"/>
+          <w:szCs w:val="24"/>
+        </w:rPr>
+        <w:t>来指导网络</w:t>
+      </w:r>
+      <w:r>
+        <w:rPr>
+          <w:rFonts w:ascii="宋体" w:hAnsi="宋体" w:cs="Times New Roman" w:hint="eastAsia"/>
+          <w:szCs w:val="24"/>
+        </w:rPr>
+        <w:t>模型</w:t>
+      </w:r>
+      <w:r>
+        <w:rPr>
+          <w:rFonts w:ascii="宋体" w:hAnsi="宋体" w:cs="Times New Roman" w:hint="eastAsia"/>
+          <w:szCs w:val="24"/>
+        </w:rPr>
+        <w:t>中参数的学习更新</w:t>
+      </w:r>
+      <w:r>
+        <w:rPr>
+          <w:rFonts w:ascii="宋体" w:hAnsi="宋体" w:cs="Times New Roman" w:hint="eastAsia"/>
+          <w:szCs w:val="24"/>
+        </w:rPr>
+        <w:t>，</w:t>
+      </w:r>
+      <w:r>
+        <w:rPr>
+          <w:rFonts w:ascii="宋体" w:hAnsi="宋体" w:cs="Times New Roman" w:hint="eastAsia"/>
+          <w:szCs w:val="24"/>
+        </w:rPr>
+        <w:t>控制网络</w:t>
+      </w:r>
+      <w:r>
+        <w:rPr>
+          <w:rFonts w:ascii="宋体" w:hAnsi="宋体" w:cs="Times New Roman" w:hint="eastAsia"/>
+          <w:szCs w:val="24"/>
+        </w:rPr>
+        <w:t>模型</w:t>
+      </w:r>
+      <w:r>
+        <w:rPr>
+          <w:rFonts w:ascii="宋体" w:hAnsi="宋体" w:cs="Times New Roman" w:hint="eastAsia"/>
+          <w:szCs w:val="24"/>
+        </w:rPr>
+        <w:t>参数</w:t>
+      </w:r>
+      <w:r>
+        <w:rPr>
+          <w:rFonts w:ascii="宋体" w:hAnsi="宋体" w:cs="Times New Roman" w:hint="eastAsia"/>
+          <w:szCs w:val="24"/>
+        </w:rPr>
+        <w:t>的优化方向。</w:t>
+      </w:r>
+      <w:r>
+        <w:rPr>
+          <w:rFonts w:ascii="宋体" w:hAnsi="宋体" w:cs="Times New Roman" w:hint="eastAsia"/>
+          <w:szCs w:val="24"/>
+        </w:rPr>
+        <w:t>具体来说，</w:t>
+      </w:r>
+      <w:r>
+        <w:rPr>
+          <w:rFonts w:ascii="宋体" w:hAnsi="宋体" w:cs="Times New Roman" w:hint="eastAsia"/>
+          <w:szCs w:val="24"/>
+        </w:rPr>
+        <w:t>上述</w:t>
+      </w:r>
+      <w:r>
+        <w:rPr>
+          <w:rFonts w:ascii="宋体" w:hAnsi="宋体" w:cs="Times New Roman" w:hint="eastAsia"/>
+          <w:szCs w:val="24"/>
+        </w:rPr>
+        <w:t>各个组件中的参数初始化后，前向传播开启，输入的图像经过多层与神经网络参数的计算，得到计算损失函数需要的全部神经元，然后在反向传播时，优化器对该损失函数进行求导，得到各个组件中神经网络参数的梯度，然后将各个参数与对应梯度求差，这样就完成了网络参数的更新，再继续迭代输入图像开始下一轮的前向传播。</w:t>
+      </w:r>
+      <w:r>
+        <w:rPr>
+          <w:rFonts w:ascii="宋体" w:hAnsi="宋体" w:cs="Times New Roman" w:hint="eastAsia"/>
+          <w:szCs w:val="24"/>
+        </w:rPr>
+        <w:t>当损失函数收敛后</w:t>
+      </w:r>
+      <w:r>
+        <w:rPr>
+          <w:rFonts w:ascii="宋体" w:hAnsi="宋体" w:cs="Times New Roman" w:hint="eastAsia"/>
+          <w:szCs w:val="24"/>
+        </w:rPr>
+        <w:t>或达到设定的迭代步数后</w:t>
+      </w:r>
+      <w:r>
+        <w:rPr>
+          <w:rFonts w:ascii="宋体" w:hAnsi="宋体" w:cs="Times New Roman" w:hint="eastAsia"/>
+          <w:szCs w:val="24"/>
+        </w:rPr>
+        <w:t>，迭代停止。</w:t>
+      </w:r>
+      <w:r>
+        <w:rPr>
+          <w:rFonts w:ascii="宋体" w:hAnsi="宋体" w:cs="Times New Roman" w:hint="eastAsia"/>
+          <w:szCs w:val="24"/>
+        </w:rPr>
+        <w:t>下</w:t>
+      </w:r>
+      <w:r>
+        <w:rPr>
+          <w:rFonts w:ascii="宋体" w:hAnsi="宋体" w:cs="Times New Roman" w:hint="eastAsia"/>
+          <w:szCs w:val="24"/>
+        </w:rPr>
+        <w:t>述公式中，</w:t>
+      </w:r>
+      <m:oMath>
+        <m:sSub>
+          <m:sSubPr>
+            <m:ctrlPr>
+              <w:rPr>
+                <w:rFonts w:ascii="Cambria Math" w:hAnsi="Cambria Math" w:cs="Times New Roman"/>
+                <w:szCs w:val="24"/>
+              </w:rPr>
+            </m:ctrlPr>
+          </m:sSubPr>
+          <m:e>
+            <m:r>
+              <m:rPr>
+                <m:sty m:val="p"/>
+              </m:rPr>
+              <w:rPr>
+                <w:rFonts w:ascii="Cambria Math" w:hAnsi="Cambria Math" w:cs="Times New Roman"/>
+                <w:szCs w:val="24"/>
+              </w:rPr>
+              <m:t>ω</m:t>
+            </m:r>
+          </m:e>
+          <m:sub>
+            <m:r>
+              <w:rPr>
+                <w:rFonts w:ascii="Cambria Math" w:hAnsi="Cambria Math" w:cs="Times New Roman" w:hint="eastAsia"/>
+                <w:szCs w:val="24"/>
+              </w:rPr>
+              <m:t>i</m:t>
+            </m:r>
+          </m:sub>
+        </m:sSub>
+      </m:oMath>
+      <w:r>
+        <w:rPr>
+          <w:rFonts w:ascii="宋体" w:hAnsi="宋体" w:cs="Times New Roman" w:hint="eastAsia"/>
+          <w:szCs w:val="24"/>
+        </w:rPr>
+        <w:t>为各项损失的权重。</w:t>
+      </w:r>
+    </w:p>
+    <w:p>
+      <w:pPr>
+        <w:adjustRightInd w:val="0"/>
+        <w:snapToGrid w:val="0"/>
+        <w:rPr>
+          <w:rFonts w:ascii="宋体" w:hAnsi="宋体" w:cs="Times New Roman" w:hint="eastAsia"/>
+          <w:b/>
+          <w:bCs/>
+          <w:szCs w:val="24"/>
+        </w:rPr>
+      </w:pPr>
+    </w:p>
+    <w:p>
+      <w:pPr>
+        <w:adjustRightInd w:val="0"/>
+        <w:snapToGrid w:val="0"/>
+        <w:rPr>
+          <w:rFonts w:ascii="宋体" w:hAnsi="宋体" w:cs="Times New Roman" w:hint="eastAsia"/>
+          <w:b/>
+          <w:bCs/>
+          <w:szCs w:val="24"/>
+        </w:rPr>
+      </w:pPr>
+      <w:r>
+        <w:rPr>
+          <w:rFonts w:ascii="宋体" w:hAnsi="宋体" w:cs="Times New Roman" w:hint="eastAsia"/>
+          <w:b/>
+          <w:bCs/>
+          <w:szCs w:val="24"/>
+        </w:rPr>
+        <w:t>随机结构特征图生成训练过程的损失</w:t>
+      </w:r>
+      <w:r>
+        <w:rPr>
+          <w:rFonts w:ascii="宋体" w:hAnsi="宋体" w:cs="Times New Roman" w:hint="eastAsia"/>
+          <w:b/>
+          <w:bCs/>
+          <w:szCs w:val="24"/>
+        </w:rPr>
+        <w:t>包括：</w:t>
       </w:r>
     </w:p>
     <w:p>
@@ -20310,7 +21621,6 @@
           <w:rFonts w:ascii="宋体" w:hAnsi="宋体" w:cs="Times New Roman" w:hint="eastAsia"/>
           <w:szCs w:val="24"/>
         </w:rPr>
-        <w:lastRenderedPageBreak/>
         <w:t>使得结构特征图编码服从正态分布的对抗性损</w:t>
       </w:r>
       <w:r>
@@ -20788,7 +22098,7 @@
         </m:oMath>
       </m:oMathPara>
     </w:p>
-    <w:bookmarkStart w:id="5" w:name="_Hlk13147791"/>
+    <w:bookmarkStart w:id="4" w:name="_Hlk13147791"/>
     <w:p>
       <w:pPr>
         <w:pStyle w:val="a4"/>
@@ -21135,7 +22445,7 @@
         <w:t>与否。</w:t>
       </w:r>
     </w:p>
-    <w:bookmarkEnd w:id="5"/>
+    <w:bookmarkEnd w:id="4"/>
     <w:p>
       <w:pPr>
         <w:pStyle w:val="a4"/>
@@ -21163,7 +22473,23 @@
           <w:rFonts w:ascii="宋体" w:hAnsi="宋体" w:cs="Times New Roman" w:hint="eastAsia"/>
           <w:szCs w:val="24"/>
         </w:rPr>
-        <w:t>结构特征图中间编码结果服从正态分布的自监督损失</w:t>
+        <w:t>结构特征图中间编码结果服从正态分布的</w:t>
+      </w:r>
+      <w:proofErr w:type="gramStart"/>
+      <w:r>
+        <w:rPr>
+          <w:rFonts w:ascii="宋体" w:hAnsi="宋体" w:cs="Times New Roman" w:hint="eastAsia"/>
+          <w:szCs w:val="24"/>
+        </w:rPr>
+        <w:t>自监督</w:t>
+      </w:r>
+      <w:proofErr w:type="gramEnd"/>
+      <w:r>
+        <w:rPr>
+          <w:rFonts w:ascii="宋体" w:hAnsi="宋体" w:cs="Times New Roman" w:hint="eastAsia"/>
+          <w:szCs w:val="24"/>
+        </w:rPr>
+        <w:t>损失</w:t>
       </w:r>
     </w:p>
     <w:p>
@@ -22447,7 +23773,23 @@
           <w:rFonts w:ascii="宋体" w:hAnsi="宋体" w:cs="Times New Roman" w:hint="eastAsia"/>
           <w:szCs w:val="24"/>
         </w:rPr>
-        <w:t>的两两自监督一致性损失</w:t>
+        <w:t>的两两</w:t>
+      </w:r>
+      <w:proofErr w:type="gramStart"/>
+      <w:r>
+        <w:rPr>
+          <w:rFonts w:ascii="宋体" w:hAnsi="宋体" w:cs="Times New Roman" w:hint="eastAsia"/>
+          <w:szCs w:val="24"/>
+        </w:rPr>
+        <w:t>自监督</w:t>
+      </w:r>
+      <w:proofErr w:type="gramEnd"/>
+      <w:r>
+        <w:rPr>
+          <w:rFonts w:ascii="宋体" w:hAnsi="宋体" w:cs="Times New Roman" w:hint="eastAsia"/>
+          <w:szCs w:val="24"/>
+        </w:rPr>
+        <w:t>一致性损失</w:t>
       </w:r>
     </w:p>
     <w:p>
@@ -23350,7 +24692,7 @@
                   </m:sSub>
                   <m:r>
                     <w:rPr>
-                      <w:rFonts w:ascii="MS Mincho" w:eastAsia="MS Mincho" w:hAnsi="MS Mincho" w:cs="MS Mincho" w:hint="eastAsia"/>
+                      <w:rFonts w:ascii="Cambria Math" w:eastAsia="MS Mincho" w:hAnsi="Cambria Math" w:cs="MS Mincho" w:hint="eastAsia"/>
                       <w:szCs w:val="24"/>
                     </w:rPr>
                     <m:t>*</m:t>
@@ -23465,6 +24807,569 @@
     </w:p>
     <w:p>
       <w:pPr>
+        <w:adjustRightInd w:val="0"/>
+        <w:snapToGrid w:val="0"/>
+        <w:rPr>
+          <w:rFonts w:ascii="宋体" w:hAnsi="宋体" w:cs="Times New Roman"/>
+          <w:szCs w:val="24"/>
+        </w:rPr>
+      </w:pPr>
+      <w:r>
+        <w:rPr>
+          <w:rFonts w:ascii="宋体" w:hAnsi="宋体" w:cs="Times New Roman" w:hint="eastAsia"/>
+          <w:szCs w:val="24"/>
+        </w:rPr>
+        <w:t>随机结构特征图生成训练过程</w:t>
+      </w:r>
+      <w:r>
+        <w:rPr>
+          <w:rFonts w:ascii="宋体" w:hAnsi="宋体" w:cs="Times New Roman" w:hint="eastAsia"/>
+          <w:szCs w:val="24"/>
+        </w:rPr>
+        <w:t>单独训练，生成器组件的损失为：</w:t>
+      </w:r>
+    </w:p>
+    <w:p>
+      <w:pPr>
+        <w:adjustRightInd w:val="0"/>
+        <w:snapToGrid w:val="0"/>
+        <w:rPr>
+          <w:rFonts w:ascii="宋体" w:hAnsi="宋体" w:cs="Times New Roman"/>
+          <w:szCs w:val="24"/>
+        </w:rPr>
+      </w:pPr>
+      <m:oMathPara>
+        <m:oMathParaPr>
+          <m:jc m:val="left"/>
+        </m:oMathParaPr>
+        <m:oMath>
+          <m:sSub>
+            <m:sSubPr>
+              <m:ctrlPr>
+                <w:rPr>
+                  <w:rFonts w:ascii="Cambria Math" w:hAnsi="Cambria Math" w:cs="Times New Roman"/>
+                  <w:szCs w:val="24"/>
+                </w:rPr>
+              </m:ctrlPr>
+            </m:sSubPr>
+            <m:e>
+              <m:r>
+                <m:rPr>
+                  <m:sty m:val="p"/>
+                </m:rPr>
+                <w:rPr>
+                  <w:rFonts w:ascii="Cambria Math" w:hAnsi="Cambria Math" w:cs="Times New Roman" w:hint="eastAsia"/>
+                  <w:szCs w:val="24"/>
+                </w:rPr>
+                <m:t>loss</m:t>
+              </m:r>
+              <m:ctrlPr>
+                <w:rPr>
+                  <w:rFonts w:ascii="Cambria Math" w:hAnsi="Cambria Math" w:cs="Times New Roman" w:hint="eastAsia"/>
+                  <w:szCs w:val="24"/>
+                </w:rPr>
+              </m:ctrlPr>
+            </m:e>
+            <m:sub>
+              <m:r>
+                <w:rPr>
+                  <w:rFonts w:ascii="Cambria Math" w:hAnsi="Cambria Math" w:cs="Times New Roman"/>
+                  <w:szCs w:val="24"/>
+                </w:rPr>
+                <m:t>Generator,</m:t>
+              </m:r>
+              <m:r>
+                <w:rPr>
+                  <w:rFonts w:ascii="Cambria Math" w:hAnsi="Cambria Math" w:cs="Times New Roman"/>
+                  <w:szCs w:val="24"/>
+                </w:rPr>
+                <m:t>F</m:t>
+              </m:r>
+            </m:sub>
+          </m:sSub>
+          <m:r>
+            <w:rPr>
+              <w:rFonts w:ascii="Cambria Math" w:hAnsi="Cambria Math" w:cs="Times New Roman"/>
+              <w:szCs w:val="24"/>
+            </w:rPr>
+            <m:t>=</m:t>
+          </m:r>
+          <m:sSub>
+            <m:sSubPr>
+              <m:ctrlPr>
+                <w:rPr>
+                  <w:rFonts w:ascii="Cambria Math" w:hAnsi="Cambria Math" w:cs="Times New Roman"/>
+                  <w:szCs w:val="24"/>
+                </w:rPr>
+              </m:ctrlPr>
+            </m:sSubPr>
+            <m:e>
+              <m:r>
+                <m:rPr>
+                  <m:sty m:val="p"/>
+                </m:rPr>
+                <w:rPr>
+                  <w:rFonts w:ascii="Cambria Math" w:hAnsi="Cambria Math" w:cs="Times New Roman" w:hint="eastAsia"/>
+                  <w:szCs w:val="24"/>
+                </w:rPr>
+                <m:t>loss</m:t>
+              </m:r>
+              <m:ctrlPr>
+                <w:rPr>
+                  <w:rFonts w:ascii="Cambria Math" w:hAnsi="Cambria Math" w:cs="Times New Roman" w:hint="eastAsia"/>
+                  <w:szCs w:val="24"/>
+                </w:rPr>
+              </m:ctrlPr>
+            </m:e>
+            <m:sub>
+              <m:r>
+                <w:rPr>
+                  <w:rFonts w:ascii="Cambria Math" w:hAnsi="Cambria Math" w:cs="Times New Roman"/>
+                  <w:szCs w:val="24"/>
+                </w:rPr>
+                <m:t>Generator,1</m:t>
+              </m:r>
+            </m:sub>
+          </m:sSub>
+          <m:r>
+            <w:rPr>
+              <w:rFonts w:ascii="Cambria Math" w:hAnsi="Cambria Math" w:cs="Times New Roman"/>
+              <w:szCs w:val="24"/>
+            </w:rPr>
+            <m:t>+</m:t>
+          </m:r>
+          <m:sSub>
+            <m:sSubPr>
+              <m:ctrlPr>
+                <w:rPr>
+                  <w:rFonts w:ascii="Cambria Math" w:hAnsi="Cambria Math" w:cs="Times New Roman"/>
+                  <w:szCs w:val="24"/>
+                </w:rPr>
+              </m:ctrlPr>
+            </m:sSubPr>
+            <m:e>
+              <m:r>
+                <m:rPr>
+                  <m:sty m:val="p"/>
+                </m:rPr>
+                <w:rPr>
+                  <w:rFonts w:ascii="Cambria Math" w:hAnsi="Cambria Math" w:cs="Times New Roman" w:hint="eastAsia"/>
+                  <w:szCs w:val="24"/>
+                </w:rPr>
+                <m:t>loss</m:t>
+              </m:r>
+              <m:ctrlPr>
+                <w:rPr>
+                  <w:rFonts w:ascii="Cambria Math" w:hAnsi="Cambria Math" w:cs="Times New Roman" w:hint="eastAsia"/>
+                  <w:szCs w:val="24"/>
+                </w:rPr>
+              </m:ctrlPr>
+            </m:e>
+            <m:sub>
+              <m:r>
+                <w:rPr>
+                  <w:rFonts w:ascii="Cambria Math" w:hAnsi="Cambria Math" w:cs="Times New Roman"/>
+                  <w:szCs w:val="24"/>
+                </w:rPr>
+                <m:t>S</m:t>
+              </m:r>
+              <m:r>
+                <w:rPr>
+                  <w:rFonts w:ascii="Cambria Math" w:hAnsi="Cambria Math" w:cs="Times New Roman" w:hint="eastAsia"/>
+                  <w:szCs w:val="24"/>
+                </w:rPr>
+                <m:t>upervision</m:t>
+              </m:r>
+              <m:r>
+                <w:rPr>
+                  <w:rFonts w:ascii="Cambria Math" w:hAnsi="Cambria Math" w:cs="Times New Roman"/>
+                  <w:szCs w:val="24"/>
+                </w:rPr>
+                <m:t>,1</m:t>
+              </m:r>
+            </m:sub>
+          </m:sSub>
+          <m:r>
+            <w:rPr>
+              <w:rFonts w:ascii="Cambria Math" w:hAnsi="Cambria Math" w:cs="Times New Roman" w:hint="eastAsia"/>
+              <w:szCs w:val="24"/>
+            </w:rPr>
+            <m:t>+</m:t>
+          </m:r>
+          <m:sSub>
+            <m:sSubPr>
+              <m:ctrlPr>
+                <w:rPr>
+                  <w:rFonts w:ascii="Cambria Math" w:hAnsi="Cambria Math" w:cs="Times New Roman"/>
+                  <w:szCs w:val="24"/>
+                </w:rPr>
+              </m:ctrlPr>
+            </m:sSubPr>
+            <m:e>
+              <m:r>
+                <m:rPr>
+                  <m:sty m:val="p"/>
+                </m:rPr>
+                <w:rPr>
+                  <w:rFonts w:ascii="Cambria Math" w:hAnsi="Cambria Math" w:cs="Times New Roman" w:hint="eastAsia"/>
+                  <w:szCs w:val="24"/>
+                </w:rPr>
+                <m:t>loss</m:t>
+              </m:r>
+              <m:ctrlPr>
+                <w:rPr>
+                  <w:rFonts w:ascii="Cambria Math" w:hAnsi="Cambria Math" w:cs="Times New Roman" w:hint="eastAsia"/>
+                  <w:szCs w:val="24"/>
+                </w:rPr>
+              </m:ctrlPr>
+            </m:e>
+            <m:sub>
+              <m:r>
+                <w:rPr>
+                  <w:rFonts w:ascii="Cambria Math" w:hAnsi="Cambria Math" w:cs="Times New Roman"/>
+                  <w:szCs w:val="24"/>
+                </w:rPr>
+                <m:t>Generator,2</m:t>
+              </m:r>
+            </m:sub>
+          </m:sSub>
+          <m:r>
+            <w:rPr>
+              <w:rFonts w:ascii="Cambria Math" w:hAnsi="Cambria Math" w:cs="Times New Roman" w:hint="eastAsia"/>
+              <w:szCs w:val="24"/>
+            </w:rPr>
+            <m:t>+</m:t>
+          </m:r>
+          <m:sSub>
+            <m:sSubPr>
+              <m:ctrlPr>
+                <w:rPr>
+                  <w:rFonts w:ascii="Cambria Math" w:hAnsi="Cambria Math" w:cs="Times New Roman"/>
+                  <w:szCs w:val="24"/>
+                </w:rPr>
+              </m:ctrlPr>
+            </m:sSubPr>
+            <m:e>
+              <m:r>
+                <m:rPr>
+                  <m:sty m:val="p"/>
+                </m:rPr>
+                <w:rPr>
+                  <w:rFonts w:ascii="Cambria Math" w:hAnsi="Cambria Math" w:cs="Times New Roman"/>
+                  <w:szCs w:val="24"/>
+                </w:rPr>
+                <m:t>loss</m:t>
+              </m:r>
+            </m:e>
+            <m:sub>
+              <m:r>
+                <w:rPr>
+                  <w:rFonts w:ascii="Cambria Math" w:hAnsi="Cambria Math" w:cs="Times New Roman"/>
+                  <w:szCs w:val="24"/>
+                </w:rPr>
+                <m:t>S</m:t>
+              </m:r>
+              <m:r>
+                <w:rPr>
+                  <w:rFonts w:ascii="Cambria Math" w:hAnsi="Cambria Math" w:cs="Times New Roman" w:hint="eastAsia"/>
+                  <w:szCs w:val="24"/>
+                </w:rPr>
+                <m:t>upervision</m:t>
+              </m:r>
+              <m:r>
+                <w:rPr>
+                  <w:rFonts w:ascii="Cambria Math" w:hAnsi="Cambria Math" w:cs="Times New Roman"/>
+                  <w:szCs w:val="24"/>
+                </w:rPr>
+                <m:t>,2</m:t>
+              </m:r>
+            </m:sub>
+          </m:sSub>
+        </m:oMath>
+      </m:oMathPara>
+    </w:p>
+    <w:p>
+      <w:pPr>
+        <w:adjustRightInd w:val="0"/>
+        <w:snapToGrid w:val="0"/>
+        <w:rPr>
+          <w:rFonts w:ascii="宋体" w:hAnsi="宋体" w:cs="Times New Roman"/>
+          <w:szCs w:val="24"/>
+        </w:rPr>
+      </w:pPr>
+      <w:r>
+        <w:rPr>
+          <w:rFonts w:ascii="宋体" w:hAnsi="宋体" w:cs="Times New Roman" w:hint="eastAsia"/>
+          <w:szCs w:val="24"/>
+        </w:rPr>
+        <w:t>鉴别器</w:t>
+      </w:r>
+      <w:r>
+        <w:rPr>
+          <w:rFonts w:ascii="宋体" w:hAnsi="宋体" w:cs="Times New Roman" w:hint="eastAsia"/>
+          <w:szCs w:val="24"/>
+        </w:rPr>
+        <w:t>组件的损</w:t>
+      </w:r>
+      <w:r>
+        <w:rPr>
+          <w:rFonts w:ascii="宋体" w:hAnsi="宋体" w:cs="Times New Roman" w:hint="eastAsia"/>
+          <w:szCs w:val="24"/>
+        </w:rPr>
+        <w:t>失为：</w:t>
+      </w:r>
+    </w:p>
+    <w:p>
+      <w:pPr>
+        <w:adjustRightInd w:val="0"/>
+        <w:snapToGrid w:val="0"/>
+        <w:rPr>
+          <w:rFonts w:ascii="宋体" w:hAnsi="宋体" w:cs="Times New Roman"/>
+          <w:szCs w:val="24"/>
+        </w:rPr>
+      </w:pPr>
+      <m:oMathPara>
+        <m:oMathParaPr>
+          <m:jc m:val="left"/>
+        </m:oMathParaPr>
+        <m:oMath>
+          <m:sSub>
+            <m:sSubPr>
+              <m:ctrlPr>
+                <w:rPr>
+                  <w:rFonts w:ascii="Cambria Math" w:hAnsi="Cambria Math" w:cs="Times New Roman"/>
+                  <w:szCs w:val="24"/>
+                </w:rPr>
+              </m:ctrlPr>
+            </m:sSubPr>
+            <m:e>
+              <m:r>
+                <m:rPr>
+                  <m:sty m:val="p"/>
+                </m:rPr>
+                <w:rPr>
+                  <w:rFonts w:ascii="Cambria Math" w:hAnsi="Cambria Math" w:cs="Times New Roman" w:hint="eastAsia"/>
+                  <w:szCs w:val="24"/>
+                </w:rPr>
+                <m:t>loss</m:t>
+              </m:r>
+              <m:ctrlPr>
+                <w:rPr>
+                  <w:rFonts w:ascii="Cambria Math" w:hAnsi="Cambria Math" w:cs="Times New Roman" w:hint="eastAsia"/>
+                  <w:szCs w:val="24"/>
+                </w:rPr>
+              </m:ctrlPr>
+            </m:e>
+            <m:sub>
+              <m:r>
+                <w:rPr>
+                  <w:rFonts w:ascii="Cambria Math" w:hAnsi="Cambria Math" w:cs="Times New Roman"/>
+                  <w:szCs w:val="24"/>
+                </w:rPr>
+                <m:t>Discriminator,</m:t>
+              </m:r>
+              <m:r>
+                <w:rPr>
+                  <w:rFonts w:ascii="Cambria Math" w:hAnsi="Cambria Math" w:cs="Times New Roman"/>
+                  <w:szCs w:val="24"/>
+                </w:rPr>
+                <m:t>F</m:t>
+              </m:r>
+            </m:sub>
+          </m:sSub>
+          <m:r>
+            <w:rPr>
+              <w:rFonts w:ascii="Cambria Math" w:hAnsi="Cambria Math" w:cs="Times New Roman"/>
+              <w:szCs w:val="24"/>
+            </w:rPr>
+            <m:t>=</m:t>
+          </m:r>
+          <m:sSub>
+            <m:sSubPr>
+              <m:ctrlPr>
+                <w:rPr>
+                  <w:rFonts w:ascii="Cambria Math" w:hAnsi="Cambria Math" w:cs="Times New Roman"/>
+                  <w:szCs w:val="24"/>
+                </w:rPr>
+              </m:ctrlPr>
+            </m:sSubPr>
+            <m:e>
+              <m:r>
+                <m:rPr>
+                  <m:sty m:val="p"/>
+                </m:rPr>
+                <w:rPr>
+                  <w:rFonts w:ascii="Cambria Math" w:hAnsi="Cambria Math" w:cs="Times New Roman" w:hint="eastAsia"/>
+                  <w:szCs w:val="24"/>
+                </w:rPr>
+                <m:t>loss</m:t>
+              </m:r>
+              <m:ctrlPr>
+                <w:rPr>
+                  <w:rFonts w:ascii="Cambria Math" w:hAnsi="Cambria Math" w:cs="Times New Roman" w:hint="eastAsia"/>
+                  <w:szCs w:val="24"/>
+                </w:rPr>
+              </m:ctrlPr>
+            </m:e>
+            <m:sub>
+              <m:r>
+                <w:rPr>
+                  <w:rFonts w:ascii="Cambria Math" w:hAnsi="Cambria Math" w:cs="Times New Roman" w:hint="eastAsia"/>
+                  <w:szCs w:val="24"/>
+                </w:rPr>
+                <m:t>Feature</m:t>
+              </m:r>
+              <m:r>
+                <w:rPr>
+                  <w:rFonts w:ascii="Cambria Math" w:hAnsi="Cambria Math" w:cs="Times New Roman"/>
+                  <w:szCs w:val="24"/>
+                </w:rPr>
+                <m:t>Discriminator,1</m:t>
+              </m:r>
+            </m:sub>
+          </m:sSub>
+          <m:r>
+            <w:rPr>
+              <w:rFonts w:ascii="Cambria Math" w:hAnsi="Cambria Math" w:cs="Times New Roman"/>
+              <w:szCs w:val="24"/>
+            </w:rPr>
+            <m:t>+</m:t>
+          </m:r>
+          <m:sSub>
+            <m:sSubPr>
+              <m:ctrlPr>
+                <w:rPr>
+                  <w:rFonts w:ascii="Cambria Math" w:hAnsi="Cambria Math" w:cs="Times New Roman"/>
+                  <w:szCs w:val="24"/>
+                </w:rPr>
+              </m:ctrlPr>
+            </m:sSubPr>
+            <m:e>
+              <m:r>
+                <m:rPr>
+                  <m:sty m:val="p"/>
+                </m:rPr>
+                <w:rPr>
+                  <w:rFonts w:ascii="Cambria Math" w:hAnsi="Cambria Math" w:cs="Times New Roman" w:hint="eastAsia"/>
+                  <w:szCs w:val="24"/>
+                </w:rPr>
+                <m:t>loss</m:t>
+              </m:r>
+              <m:ctrlPr>
+                <w:rPr>
+                  <w:rFonts w:ascii="Cambria Math" w:hAnsi="Cambria Math" w:cs="Times New Roman" w:hint="eastAsia"/>
+                  <w:szCs w:val="24"/>
+                </w:rPr>
+              </m:ctrlPr>
+            </m:e>
+            <m:sub>
+              <m:r>
+                <w:rPr>
+                  <w:rFonts w:ascii="Cambria Math" w:hAnsi="Cambria Math" w:cs="Times New Roman"/>
+                  <w:szCs w:val="24"/>
+                </w:rPr>
+                <m:t>Discriminator,1</m:t>
+              </m:r>
+            </m:sub>
+          </m:sSub>
+        </m:oMath>
+      </m:oMathPara>
+    </w:p>
+    <w:p>
+      <w:pPr>
+        <w:adjustRightInd w:val="0"/>
+        <w:snapToGrid w:val="0"/>
+        <w:rPr>
+          <w:rFonts w:ascii="宋体" w:hAnsi="宋体" w:cs="Times New Roman"/>
+          <w:szCs w:val="24"/>
+        </w:rPr>
+      </w:pPr>
+      <w:r>
+        <w:rPr>
+          <w:rFonts w:ascii="宋体" w:hAnsi="宋体" w:cs="Times New Roman" w:hint="eastAsia"/>
+          <w:szCs w:val="24"/>
+        </w:rPr>
+        <w:t>鉴别器组件和生成器组件各自单独更新。</w:t>
+      </w:r>
+    </w:p>
+    <w:p>
+      <w:pPr>
+        <w:adjustRightInd w:val="0"/>
+        <w:snapToGrid w:val="0"/>
+        <w:rPr>
+          <w:rFonts w:ascii="宋体" w:hAnsi="宋体" w:cs="Times New Roman" w:hint="eastAsia"/>
+          <w:szCs w:val="24"/>
+        </w:rPr>
+      </w:pPr>
+    </w:p>
+    <w:p>
+      <w:pPr>
+        <w:adjustRightInd w:val="0"/>
+        <w:snapToGrid w:val="0"/>
+        <w:rPr>
+          <w:rFonts w:ascii="宋体" w:hAnsi="宋体" w:cs="Times New Roman" w:hint="eastAsia"/>
+          <w:b/>
+          <w:bCs/>
+          <w:szCs w:val="24"/>
+        </w:rPr>
+      </w:pPr>
+      <w:r>
+        <w:rPr>
+          <w:rFonts w:ascii="宋体" w:hAnsi="宋体" w:cs="Times New Roman" w:hint="eastAsia"/>
+          <w:b/>
+          <w:bCs/>
+          <w:szCs w:val="24"/>
+        </w:rPr>
+        <w:t>多模态图生成训练</w:t>
+      </w:r>
+      <w:r>
+        <w:rPr>
+          <w:rFonts w:ascii="宋体" w:hAnsi="宋体" w:cs="Times New Roman" w:hint="eastAsia"/>
+          <w:b/>
+          <w:bCs/>
+          <w:szCs w:val="24"/>
+        </w:rPr>
+        <w:t>和辅助转换</w:t>
+      </w:r>
+      <w:r>
+        <w:rPr>
+          <w:rFonts w:ascii="宋体" w:hAnsi="宋体" w:cs="Times New Roman" w:hint="eastAsia"/>
+          <w:b/>
+          <w:bCs/>
+          <w:szCs w:val="24"/>
+        </w:rPr>
+        <w:t>训练</w:t>
+      </w:r>
+      <w:r>
+        <w:rPr>
+          <w:rFonts w:ascii="宋体" w:hAnsi="宋体" w:cs="Times New Roman" w:hint="eastAsia"/>
+          <w:b/>
+          <w:bCs/>
+          <w:szCs w:val="24"/>
+        </w:rPr>
+        <w:t>过程的损失函数</w:t>
+      </w:r>
+      <w:r>
+        <w:rPr>
+          <w:rFonts w:ascii="宋体" w:hAnsi="宋体" w:cs="Times New Roman" w:hint="eastAsia"/>
+          <w:b/>
+          <w:bCs/>
+          <w:szCs w:val="24"/>
+        </w:rPr>
+        <w:t>包括</w:t>
+      </w:r>
+      <w:r>
+        <w:rPr>
+          <w:rFonts w:ascii="宋体" w:hAnsi="宋体" w:cs="Times New Roman" w:hint="eastAsia"/>
+          <w:b/>
+          <w:bCs/>
+          <w:szCs w:val="24"/>
+        </w:rPr>
+        <w:t>：</w:t>
+      </w:r>
+    </w:p>
+    <w:p>
+      <w:pPr>
         <w:pStyle w:val="a4"/>
         <w:numPr>
           <w:ilvl w:val="2"/>
@@ -23500,15 +25405,24 @@
         </w:rPr>
         <w:t>Y</w:t>
       </w:r>
+      <w:proofErr w:type="gramStart"/>
       <w:r>
         <w:rPr>
           <w:rFonts w:ascii="宋体" w:hAnsi="宋体" w:cs="Times New Roman"/>
           <w:szCs w:val="24"/>
         </w:rPr>
-        <w:t>模态图更逼真的对抗性损失</w:t>
+        <w:t>模态图</w:t>
+      </w:r>
+      <w:proofErr w:type="gramEnd"/>
+      <w:r>
+        <w:rPr>
+          <w:rFonts w:ascii="宋体" w:hAnsi="宋体" w:cs="Times New Roman"/>
+          <w:szCs w:val="24"/>
+        </w:rPr>
+        <w:t>更逼真的对抗性损失</w:t>
       </w:r>
     </w:p>
-    <w:bookmarkStart w:id="6" w:name="_Hlk13150019"/>
+    <w:bookmarkStart w:id="5" w:name="_Hlk13150019"/>
     <w:p>
       <w:pPr>
         <w:adjustRightInd w:val="0"/>
@@ -24475,7 +26389,7 @@
         </m:oMath>
       </m:oMathPara>
     </w:p>
-    <w:bookmarkEnd w:id="6"/>
+    <w:bookmarkEnd w:id="5"/>
     <w:p>
       <w:pPr>
         <w:adjustRightInd w:val="0"/>
@@ -25462,7 +27376,23 @@
           <w:rFonts w:ascii="宋体" w:hAnsi="宋体" w:cs="Times New Roman" w:hint="eastAsia"/>
           <w:szCs w:val="24"/>
         </w:rPr>
-        <w:t>使得对随机结构特征图编码结果更加趋近于真实模态图编码结果的对抗性损失，以降低解码器解码难度，保证解码器能顺利解码出模态图</w:t>
+        <w:t>使得对随机结构特征图编码结果更加趋近于真实</w:t>
+      </w:r>
+      <w:proofErr w:type="gramStart"/>
+      <w:r>
+        <w:rPr>
+          <w:rFonts w:ascii="宋体" w:hAnsi="宋体" w:cs="Times New Roman" w:hint="eastAsia"/>
+          <w:szCs w:val="24"/>
+        </w:rPr>
+        <w:t>模态图</w:t>
+      </w:r>
+      <w:proofErr w:type="gramEnd"/>
+      <w:r>
+        <w:rPr>
+          <w:rFonts w:ascii="宋体" w:hAnsi="宋体" w:cs="Times New Roman" w:hint="eastAsia"/>
+          <w:szCs w:val="24"/>
+        </w:rPr>
+        <w:t>编码结果的对抗性损失，以降低解码器解码难度，保证解码器能顺利解码出模态图</w:t>
       </w:r>
     </w:p>
     <w:p>
@@ -26326,7 +28256,23 @@
           <w:rFonts w:ascii="宋体" w:hAnsi="宋体" w:cs="Times New Roman" w:hint="eastAsia"/>
           <w:szCs w:val="24"/>
         </w:rPr>
-        <w:t>输入的结构特征图的重建自监督损失</w:t>
+        <w:t>输入的结构特征图的重建</w:t>
+      </w:r>
+      <w:proofErr w:type="gramStart"/>
+      <w:r>
+        <w:rPr>
+          <w:rFonts w:ascii="宋体" w:hAnsi="宋体" w:cs="Times New Roman" w:hint="eastAsia"/>
+          <w:szCs w:val="24"/>
+        </w:rPr>
+        <w:t>自监督</w:t>
+      </w:r>
+      <w:proofErr w:type="gramEnd"/>
+      <w:r>
+        <w:rPr>
+          <w:rFonts w:ascii="宋体" w:hAnsi="宋体" w:cs="Times New Roman" w:hint="eastAsia"/>
+          <w:szCs w:val="24"/>
+        </w:rPr>
+        <w:t>损失</w:t>
       </w:r>
     </w:p>
     <w:p>
@@ -26915,11 +28861,41 @@
           <w:rFonts w:ascii="宋体" w:hAnsi="宋体" w:cs="Times New Roman" w:hint="eastAsia"/>
           <w:szCs w:val="24"/>
         </w:rPr>
-        <w:t>与输入的结构特征图融合后输入的肿瘤分割标签图的重建自监督损失</w:t>
+        <w:t>与输入的结构特征图融合后输入的</w:t>
+      </w:r>
+      <w:r>
+        <w:rPr>
+          <w:rFonts w:ascii="宋体" w:hAnsi="宋体" w:cs="Times New Roman" w:hint="eastAsia"/>
+          <w:szCs w:val="24"/>
+        </w:rPr>
+        <w:t>病灶</w:t>
+      </w:r>
+      <w:r>
+        <w:rPr>
+          <w:rFonts w:ascii="宋体" w:hAnsi="宋体" w:cs="Times New Roman" w:hint="eastAsia"/>
+          <w:szCs w:val="24"/>
+        </w:rPr>
+        <w:t>分割标签图的重建</w:t>
+      </w:r>
+      <w:proofErr w:type="gramStart"/>
+      <w:r>
+        <w:rPr>
+          <w:rFonts w:ascii="宋体" w:hAnsi="宋体" w:cs="Times New Roman" w:hint="eastAsia"/>
+          <w:szCs w:val="24"/>
+        </w:rPr>
+        <w:t>自监督</w:t>
+      </w:r>
+      <w:proofErr w:type="gramEnd"/>
+      <w:r>
+        <w:rPr>
+          <w:rFonts w:ascii="宋体" w:hAnsi="宋体" w:cs="Times New Roman" w:hint="eastAsia"/>
+          <w:szCs w:val="24"/>
+        </w:rPr>
+        <w:t>损失</w:t>
       </w:r>
     </w:p>
-    <w:bookmarkStart w:id="7" w:name="_Hlk13151917"/>
-    <w:bookmarkStart w:id="8" w:name="_Hlk13151282"/>
+    <w:bookmarkStart w:id="6" w:name="_Hlk13151917"/>
+    <w:bookmarkStart w:id="7" w:name="_Hlk13151282"/>
     <w:p>
       <w:pPr>
         <w:adjustRightInd w:val="0"/>
@@ -27260,7 +29236,7 @@
               </m:r>
             </m:sub>
           </m:sSub>
-          <w:bookmarkEnd w:id="7"/>
+          <w:bookmarkEnd w:id="6"/>
           <m:r>
             <w:rPr>
               <w:rFonts w:ascii="Cambria Math" w:hAnsi="Cambria Math" w:cs="Times New Roman"/>
@@ -27408,7 +29384,7 @@
         </m:oMath>
       </m:oMathPara>
     </w:p>
-    <w:bookmarkEnd w:id="8"/>
+    <w:bookmarkEnd w:id="7"/>
     <w:p>
       <w:pPr>
         <w:pStyle w:val="a4"/>
@@ -27437,15 +29413,24 @@
       <w:r>
         <w:t>Y</w:t>
       </w:r>
-      <w:r>
-        <w:rPr>
-          <w:rFonts w:ascii="宋体" w:hAnsi="宋体" w:cs="Times New Roman" w:hint="eastAsia"/>
-          <w:szCs w:val="24"/>
-        </w:rPr>
-        <w:t>模态图分割训练的有监督损失</w:t>
+      <w:proofErr w:type="gramStart"/>
+      <w:r>
+        <w:rPr>
+          <w:rFonts w:ascii="宋体" w:hAnsi="宋体" w:cs="Times New Roman" w:hint="eastAsia"/>
+          <w:szCs w:val="24"/>
+        </w:rPr>
+        <w:t>模态图</w:t>
+      </w:r>
+      <w:proofErr w:type="gramEnd"/>
+      <w:r>
+        <w:rPr>
+          <w:rFonts w:ascii="宋体" w:hAnsi="宋体" w:cs="Times New Roman" w:hint="eastAsia"/>
+          <w:szCs w:val="24"/>
+        </w:rPr>
+        <w:t>分割训练的有监督损失</w:t>
       </w:r>
     </w:p>
-    <w:bookmarkStart w:id="9" w:name="_Hlk13151566"/>
+    <w:bookmarkStart w:id="8" w:name="_Hlk13151566"/>
     <w:p>
       <w:pPr>
         <w:adjustRightInd w:val="0"/>
@@ -27852,6 +29837,7 @@
           <w:rFonts w:ascii="宋体" w:hAnsi="宋体" w:cs="Times New Roman" w:hint="eastAsia"/>
           <w:szCs w:val="24"/>
         </w:rPr>
+        <w:lastRenderedPageBreak/>
         <w:t>公式</w:t>
       </w:r>
       <w:r>
@@ -28009,6 +29995,7 @@
       <w:r>
         <w:t>Y</w:t>
       </w:r>
+      <w:proofErr w:type="gramStart"/>
       <w:r>
         <w:rPr>
           <w:rFonts w:ascii="宋体" w:hAnsi="宋体" w:cs="Times New Roman" w:hint="eastAsia"/>
@@ -28016,6 +30003,7 @@
         </w:rPr>
         <w:t>模态图</w:t>
       </w:r>
+      <w:proofErr w:type="gramEnd"/>
       <w:r>
         <w:rPr>
           <w:rFonts w:ascii="宋体" w:hAnsi="宋体" w:cs="Times New Roman" w:hint="eastAsia"/>
@@ -28024,7 +30012,7 @@
         <w:t>各自对应的分割标签。</w:t>
       </w:r>
     </w:p>
-    <w:bookmarkEnd w:id="9"/>
+    <w:bookmarkEnd w:id="8"/>
     <w:p>
       <w:pPr>
         <w:pStyle w:val="a4"/>
@@ -28066,18 +30054,42 @@
         </w:rPr>
         <w:t>Y</w:t>
       </w:r>
+      <w:proofErr w:type="gramStart"/>
       <w:r>
         <w:rPr>
           <w:rFonts w:hint="eastAsia"/>
         </w:rPr>
-        <w:t>模态图进行转换得到</w:t>
-      </w:r>
-      <w:r>
-        <w:rPr>
-          <w:rFonts w:ascii="宋体" w:hAnsi="宋体" w:cs="Times New Roman" w:hint="eastAsia"/>
-          <w:szCs w:val="24"/>
-        </w:rPr>
-        <w:t>的转换图与生成图的自监督损失</w:t>
+        <w:t>模态图</w:t>
+      </w:r>
+      <w:proofErr w:type="gramEnd"/>
+      <w:r>
+        <w:rPr>
+          <w:rFonts w:hint="eastAsia"/>
+        </w:rPr>
+        <w:t>进行转换得到</w:t>
+      </w:r>
+      <w:r>
+        <w:rPr>
+          <w:rFonts w:ascii="宋体" w:hAnsi="宋体" w:cs="Times New Roman" w:hint="eastAsia"/>
+          <w:szCs w:val="24"/>
+        </w:rPr>
+        <w:t>的转换图与生成图的</w:t>
+      </w:r>
+      <w:proofErr w:type="gramStart"/>
+      <w:r>
+        <w:rPr>
+          <w:rFonts w:ascii="宋体" w:hAnsi="宋体" w:cs="Times New Roman" w:hint="eastAsia"/>
+          <w:szCs w:val="24"/>
+        </w:rPr>
+        <w:t>自监督</w:t>
+      </w:r>
+      <w:proofErr w:type="gramEnd"/>
+      <w:r>
+        <w:rPr>
+          <w:rFonts w:ascii="宋体" w:hAnsi="宋体" w:cs="Times New Roman" w:hint="eastAsia"/>
+          <w:szCs w:val="24"/>
+        </w:rPr>
+        <w:t>损失</w:t>
       </w:r>
     </w:p>
     <w:p>
@@ -28491,7 +30503,23 @@
           <w:rFonts w:ascii="宋体" w:hAnsi="宋体" w:cs="Times New Roman" w:hint="eastAsia"/>
           <w:szCs w:val="24"/>
         </w:rPr>
-        <w:t>限制像素生成范围为脑主体掩膜的范围的监督损失</w:t>
+        <w:t>限制像素生成范围为</w:t>
+      </w:r>
+      <w:r>
+        <w:rPr>
+          <w:rFonts w:ascii="宋体" w:hAnsi="宋体" w:cs="Times New Roman" w:hint="eastAsia"/>
+          <w:b/>
+          <w:bCs/>
+          <w:szCs w:val="24"/>
+        </w:rPr>
+        <w:t>器官</w:t>
+      </w:r>
+      <w:r>
+        <w:rPr>
+          <w:rFonts w:ascii="宋体" w:hAnsi="宋体" w:cs="Times New Roman" w:hint="eastAsia"/>
+          <w:szCs w:val="24"/>
+        </w:rPr>
+        <w:t>主体掩膜的范围的监督损失</w:t>
       </w:r>
     </w:p>
     <w:p>
@@ -29798,12 +31826,37 @@
         </w:rPr>
         <w:t>Y</w:t>
       </w:r>
-      <w:r>
-        <w:rPr>
-          <w:rFonts w:ascii="宋体" w:hAnsi="宋体" w:cs="Times New Roman" w:hint="eastAsia"/>
-          <w:szCs w:val="24"/>
-        </w:rPr>
-        <w:t>模态图进行重建得到的重建图与原图的自监督损失</w:t>
+      <w:proofErr w:type="gramStart"/>
+      <w:r>
+        <w:rPr>
+          <w:rFonts w:ascii="宋体" w:hAnsi="宋体" w:cs="Times New Roman" w:hint="eastAsia"/>
+          <w:szCs w:val="24"/>
+        </w:rPr>
+        <w:t>模态图</w:t>
+      </w:r>
+      <w:proofErr w:type="gramEnd"/>
+      <w:r>
+        <w:rPr>
+          <w:rFonts w:ascii="宋体" w:hAnsi="宋体" w:cs="Times New Roman" w:hint="eastAsia"/>
+          <w:szCs w:val="24"/>
+        </w:rPr>
+        <w:t>进行重建得到的重建图与原图的</w:t>
+      </w:r>
+      <w:proofErr w:type="gramStart"/>
+      <w:r>
+        <w:rPr>
+          <w:rFonts w:ascii="宋体" w:hAnsi="宋体" w:cs="Times New Roman" w:hint="eastAsia"/>
+          <w:szCs w:val="24"/>
+        </w:rPr>
+        <w:t>自监督</w:t>
+      </w:r>
+      <w:proofErr w:type="gramEnd"/>
+      <w:r>
+        <w:rPr>
+          <w:rFonts w:ascii="宋体" w:hAnsi="宋体" w:cs="Times New Roman" w:hint="eastAsia"/>
+          <w:szCs w:val="24"/>
+        </w:rPr>
+        <w:t>损失</w:t>
       </w:r>
     </w:p>
     <w:p>
@@ -30170,12 +32223,14 @@
         </w:rPr>
         <w:t>Y</w:t>
       </w:r>
+      <w:proofErr w:type="gramStart"/>
       <w:r>
         <w:rPr>
           <w:rFonts w:hint="eastAsia"/>
         </w:rPr>
         <w:t>模态图</w:t>
       </w:r>
+      <w:proofErr w:type="gramEnd"/>
       <w:r>
         <w:rPr>
           <w:rFonts w:ascii="宋体" w:hAnsi="宋体" w:cs="Times New Roman" w:hint="eastAsia"/>
@@ -30565,12 +32620,14 @@
         </w:rPr>
         <w:t>Y</w:t>
       </w:r>
+      <w:proofErr w:type="gramStart"/>
       <w:r>
         <w:rPr>
           <w:rFonts w:hint="eastAsia"/>
         </w:rPr>
         <w:t>模态图</w:t>
       </w:r>
+      <w:proofErr w:type="gramEnd"/>
       <w:r>
         <w:rPr>
           <w:rFonts w:ascii="宋体" w:hAnsi="宋体" w:cs="Times New Roman" w:hint="eastAsia"/>
@@ -30602,6 +32659,7 @@
         </w:rPr>
         <w:t>Y</w:t>
       </w:r>
+      <w:proofErr w:type="gramStart"/>
       <w:r>
         <w:rPr>
           <w:rFonts w:hint="eastAsia"/>
@@ -30613,7 +32671,31 @@
           <w:rFonts w:ascii="宋体" w:hAnsi="宋体" w:cs="Times New Roman" w:hint="eastAsia"/>
           <w:szCs w:val="24"/>
         </w:rPr>
-        <w:t>经过编码器得到的编码的自监督语义一致性损失</w:t>
+        <w:t>经过</w:t>
+      </w:r>
+      <w:proofErr w:type="gramEnd"/>
+      <w:r>
+        <w:rPr>
+          <w:rFonts w:ascii="宋体" w:hAnsi="宋体" w:cs="Times New Roman" w:hint="eastAsia"/>
+          <w:szCs w:val="24"/>
+        </w:rPr>
+        <w:t>编码器得到的编码的</w:t>
+      </w:r>
+      <w:proofErr w:type="gramStart"/>
+      <w:r>
+        <w:rPr>
+          <w:rFonts w:ascii="宋体" w:hAnsi="宋体" w:cs="Times New Roman" w:hint="eastAsia"/>
+          <w:szCs w:val="24"/>
+        </w:rPr>
+        <w:t>自监督</w:t>
+      </w:r>
+      <w:proofErr w:type="gramEnd"/>
+      <w:r>
+        <w:rPr>
+          <w:rFonts w:ascii="宋体" w:hAnsi="宋体" w:cs="Times New Roman" w:hint="eastAsia"/>
+          <w:szCs w:val="24"/>
+        </w:rPr>
+        <w:t>语义一致性损失</w:t>
       </w:r>
     </w:p>
     <w:p>
@@ -31315,7 +33397,23 @@
           <w:rFonts w:ascii="宋体" w:hAnsi="宋体" w:cs="Times New Roman"/>
           <w:szCs w:val="24"/>
         </w:rPr>
-        <w:t>X模态与Y模态图编码的有监督语义一致性损失</w:t>
+        <w:t>X模态与Y</w:t>
+      </w:r>
+      <w:proofErr w:type="gramStart"/>
+      <w:r>
+        <w:rPr>
+          <w:rFonts w:ascii="宋体" w:hAnsi="宋体" w:cs="Times New Roman"/>
+          <w:szCs w:val="24"/>
+        </w:rPr>
+        <w:t>模态图</w:t>
+      </w:r>
+      <w:proofErr w:type="gramEnd"/>
+      <w:r>
+        <w:rPr>
+          <w:rFonts w:ascii="宋体" w:hAnsi="宋体" w:cs="Times New Roman"/>
+          <w:szCs w:val="24"/>
+        </w:rPr>
+        <w:t>编码的有监督语义一致性损失</w:t>
       </w:r>
     </w:p>
     <w:p>
@@ -31908,56 +34006,63 @@
       <w:r>
         <w:rPr>
           <w:rFonts w:ascii="宋体" w:hAnsi="宋体" w:cs="Times New Roman" w:hint="eastAsia"/>
-          <w:szCs w:val="24"/>
-        </w:rPr>
-        <w:t>上述公式中，</w:t>
-      </w:r>
-      <m:oMath>
-        <m:sSub>
-          <m:sSubPr>
-            <m:ctrlPr>
-              <w:rPr>
-                <w:rFonts w:ascii="Cambria Math" w:hAnsi="Cambria Math" w:cs="Times New Roman"/>
-                <w:szCs w:val="24"/>
-              </w:rPr>
-            </m:ctrlPr>
-          </m:sSubPr>
-          <m:e>
-            <m:r>
-              <m:rPr>
-                <m:sty m:val="p"/>
-              </m:rPr>
-              <w:rPr>
-                <w:rFonts w:ascii="Cambria Math" w:hAnsi="Cambria Math" w:cs="Times New Roman"/>
-                <w:szCs w:val="24"/>
-              </w:rPr>
-              <m:t>ω</m:t>
-            </m:r>
-          </m:e>
-          <m:sub>
-            <m:r>
-              <w:rPr>
-                <w:rFonts w:ascii="Cambria Math" w:hAnsi="Cambria Math" w:cs="Times New Roman" w:hint="eastAsia"/>
-                <w:szCs w:val="24"/>
-              </w:rPr>
-              <m:t>i</m:t>
-            </m:r>
-          </m:sub>
-        </m:sSub>
-      </m:oMath>
-      <w:r>
-        <w:rPr>
-          <w:rFonts w:ascii="宋体" w:hAnsi="宋体" w:cs="Times New Roman" w:hint="eastAsia"/>
-          <w:szCs w:val="24"/>
-        </w:rPr>
-        <w:t>为各项损失的权重。</w:t>
-      </w:r>
-      <w:r>
-        <w:rPr>
-          <w:rFonts w:ascii="宋体" w:hAnsi="宋体" w:cs="Times New Roman" w:hint="eastAsia"/>
-          <w:szCs w:val="24"/>
-        </w:rPr>
-        <w:t>系统网络总损失是由生成器总损失和鉴别器总损失构成：</w:t>
+          <w:b/>
+          <w:bCs/>
+          <w:szCs w:val="24"/>
+        </w:rPr>
+        <w:t>多模态图生成训练</w:t>
+      </w:r>
+      <w:r>
+        <w:rPr>
+          <w:rFonts w:ascii="宋体" w:hAnsi="宋体" w:cs="Times New Roman" w:hint="eastAsia"/>
+          <w:b/>
+          <w:bCs/>
+          <w:szCs w:val="24"/>
+        </w:rPr>
+        <w:t>和辅助转换训练</w:t>
+      </w:r>
+      <w:r>
+        <w:rPr>
+          <w:rFonts w:ascii="宋体" w:hAnsi="宋体" w:cs="Times New Roman" w:hint="eastAsia"/>
+          <w:b/>
+          <w:bCs/>
+          <w:szCs w:val="24"/>
+        </w:rPr>
+        <w:t>过程</w:t>
+      </w:r>
+      <w:r>
+        <w:rPr>
+          <w:rFonts w:ascii="宋体" w:hAnsi="宋体" w:cs="Times New Roman" w:hint="eastAsia"/>
+          <w:b/>
+          <w:bCs/>
+          <w:szCs w:val="24"/>
+        </w:rPr>
+        <w:t>中生成组件</w:t>
+      </w:r>
+      <w:r>
+        <w:rPr>
+          <w:rFonts w:ascii="宋体" w:hAnsi="宋体" w:cs="Times New Roman" w:hint="eastAsia"/>
+          <w:b/>
+          <w:bCs/>
+          <w:szCs w:val="24"/>
+        </w:rPr>
+        <w:t>是同步训练更新的。</w:t>
+      </w:r>
+      <w:r>
+        <w:rPr>
+          <w:rFonts w:ascii="宋体" w:hAnsi="宋体" w:cs="Times New Roman" w:hint="eastAsia"/>
+          <w:b/>
+          <w:bCs/>
+          <w:szCs w:val="24"/>
+        </w:rPr>
+        <w:t>此过程中，</w:t>
+      </w:r>
+      <w:r>
+        <w:rPr>
+          <w:rFonts w:ascii="宋体" w:hAnsi="宋体" w:cs="Times New Roman" w:hint="eastAsia"/>
+          <w:szCs w:val="24"/>
+        </w:rPr>
+        <w:t>鉴别器组件的总损失为</w:t>
       </w:r>
     </w:p>
     <w:p>
@@ -32018,49 +34123,34 @@
             </w:rPr>
             <m:t>=</m:t>
           </m:r>
-          <m:nary>
-            <m:naryPr>
-              <m:chr m:val="∑"/>
-              <m:limLoc m:val="undOvr"/>
-              <m:subHide m:val="1"/>
-              <m:supHide m:val="1"/>
+          <m:sSub>
+            <m:sSubPr>
               <m:ctrlPr>
                 <w:rPr>
                   <w:rFonts w:ascii="Cambria Math" w:hAnsi="Cambria Math" w:cs="Times New Roman"/>
-                  <w:i/>
                   <w:szCs w:val="24"/>
                 </w:rPr>
               </m:ctrlPr>
-            </m:naryPr>
-            <m:sub/>
-            <m:sup/>
+            </m:sSubPr>
             <m:e>
-              <m:sSub>
-                <m:sSubPr>
+              <m:sSubSup>
+                <m:sSubSupPr>
                   <m:ctrlPr>
+                    <w:rPr>
+                      <w:rFonts w:ascii="Cambria Math" w:hAnsi="Cambria Math" w:cs="Times New Roman"/>
+                      <w:i/>
+                      <w:szCs w:val="24"/>
+                    </w:rPr>
+                  </m:ctrlPr>
+                </m:sSubSupPr>
+                <m:e>
+                  <m:r>
                     <w:rPr>
                       <w:rFonts w:ascii="Cambria Math" w:hAnsi="Cambria Math" w:cs="Times New Roman"/>
                       <w:szCs w:val="24"/>
                     </w:rPr>
-                  </m:ctrlPr>
-                </m:sSubPr>
-                <m:e>
-                  <m:r>
-                    <m:rPr>
-                      <m:sty m:val="p"/>
-                    </m:rPr>
-                    <w:rPr>
-                      <w:rFonts w:ascii="Cambria Math" w:hAnsi="Cambria Math" w:cs="Times New Roman" w:hint="eastAsia"/>
-                      <w:szCs w:val="24"/>
-                    </w:rPr>
-                    <m:t>loss</m:t>
+                    <m:t>Σ</m:t>
                   </m:r>
-                  <m:ctrlPr>
-                    <w:rPr>
-                      <w:rFonts w:ascii="Cambria Math" w:hAnsi="Cambria Math" w:cs="Times New Roman" w:hint="eastAsia"/>
-                      <w:szCs w:val="24"/>
-                    </w:rPr>
-                  </m:ctrlPr>
                 </m:e>
                 <m:sub>
                   <m:r>
@@ -32068,12 +34158,45 @@
                       <w:rFonts w:ascii="Cambria Math" w:hAnsi="Cambria Math" w:cs="Times New Roman"/>
                       <w:szCs w:val="24"/>
                     </w:rPr>
-                    <m:t>Discriminator,i</m:t>
+                    <m:t>i=</m:t>
+                  </m:r>
+                  <m:r>
+                    <w:rPr>
+                      <w:rFonts w:ascii="Cambria Math" w:hAnsi="Cambria Math" w:cs="Times New Roman"/>
+                      <w:szCs w:val="24"/>
+                    </w:rPr>
+                    <m:t>2</m:t>
                   </m:r>
                 </m:sub>
-              </m:sSub>
+                <m:sup/>
+              </m:sSubSup>
+              <m:r>
+                <m:rPr>
+                  <m:sty m:val="p"/>
+                </m:rPr>
+                <w:rPr>
+                  <w:rFonts w:ascii="Cambria Math" w:hAnsi="Cambria Math" w:cs="Times New Roman" w:hint="eastAsia"/>
+                  <w:szCs w:val="24"/>
+                </w:rPr>
+                <m:t>loss</m:t>
+              </m:r>
+              <m:ctrlPr>
+                <w:rPr>
+                  <w:rFonts w:ascii="Cambria Math" w:hAnsi="Cambria Math" w:cs="Times New Roman" w:hint="eastAsia"/>
+                  <w:szCs w:val="24"/>
+                </w:rPr>
+              </m:ctrlPr>
             </m:e>
-          </m:nary>
+            <m:sub>
+              <m:r>
+                <w:rPr>
+                  <w:rFonts w:ascii="Cambria Math" w:hAnsi="Cambria Math" w:cs="Times New Roman"/>
+                  <w:szCs w:val="24"/>
+                </w:rPr>
+                <m:t>Discriminator,i</m:t>
+              </m:r>
+            </m:sub>
+          </m:sSub>
           <m:r>
             <w:rPr>
               <w:rFonts w:ascii="Cambria Math" w:hAnsi="Cambria Math" w:cs="Times New Roman"/>
@@ -32081,49 +34204,34 @@
             </w:rPr>
             <m:t>+</m:t>
           </m:r>
-          <m:nary>
-            <m:naryPr>
-              <m:chr m:val="∑"/>
-              <m:limLoc m:val="undOvr"/>
-              <m:subHide m:val="1"/>
-              <m:supHide m:val="1"/>
+          <m:sSub>
+            <m:sSubPr>
               <m:ctrlPr>
                 <w:rPr>
                   <w:rFonts w:ascii="Cambria Math" w:hAnsi="Cambria Math" w:cs="Times New Roman"/>
-                  <w:i/>
                   <w:szCs w:val="24"/>
                 </w:rPr>
               </m:ctrlPr>
-            </m:naryPr>
-            <m:sub/>
-            <m:sup/>
+            </m:sSubPr>
             <m:e>
-              <m:sSub>
-                <m:sSubPr>
+              <m:sSubSup>
+                <m:sSubSupPr>
                   <m:ctrlPr>
+                    <w:rPr>
+                      <w:rFonts w:ascii="Cambria Math" w:hAnsi="Cambria Math" w:cs="Times New Roman"/>
+                      <w:i/>
+                      <w:szCs w:val="24"/>
+                    </w:rPr>
+                  </m:ctrlPr>
+                </m:sSubSupPr>
+                <m:e>
+                  <m:r>
                     <w:rPr>
                       <w:rFonts w:ascii="Cambria Math" w:hAnsi="Cambria Math" w:cs="Times New Roman"/>
                       <w:szCs w:val="24"/>
                     </w:rPr>
-                  </m:ctrlPr>
-                </m:sSubPr>
-                <m:e>
-                  <m:r>
-                    <m:rPr>
-                      <m:sty m:val="p"/>
-                    </m:rPr>
-                    <w:rPr>
-                      <w:rFonts w:ascii="Cambria Math" w:hAnsi="Cambria Math" w:cs="Times New Roman" w:hint="eastAsia"/>
-                      <w:szCs w:val="24"/>
-                    </w:rPr>
-                    <m:t>loss</m:t>
+                    <m:t>Σ</m:t>
                   </m:r>
-                  <m:ctrlPr>
-                    <w:rPr>
-                      <w:rFonts w:ascii="Cambria Math" w:hAnsi="Cambria Math" w:cs="Times New Roman" w:hint="eastAsia"/>
-                      <w:szCs w:val="24"/>
-                    </w:rPr>
-                  </m:ctrlPr>
                 </m:e>
                 <m:sub>
                   <m:r>
@@ -32131,12 +34239,45 @@
                       <w:rFonts w:ascii="Cambria Math" w:hAnsi="Cambria Math" w:cs="Times New Roman"/>
                       <w:szCs w:val="24"/>
                     </w:rPr>
-                    <m:t>FeatureDiscriminator,i</m:t>
+                    <m:t>i=</m:t>
+                  </m:r>
+                  <m:r>
+                    <w:rPr>
+                      <w:rFonts w:ascii="Cambria Math" w:hAnsi="Cambria Math" w:cs="Times New Roman"/>
+                      <w:szCs w:val="24"/>
+                    </w:rPr>
+                    <m:t>2</m:t>
                   </m:r>
                 </m:sub>
-              </m:sSub>
+                <m:sup/>
+              </m:sSubSup>
+              <m:r>
+                <m:rPr>
+                  <m:sty m:val="p"/>
+                </m:rPr>
+                <w:rPr>
+                  <w:rFonts w:ascii="Cambria Math" w:hAnsi="Cambria Math" w:cs="Times New Roman" w:hint="eastAsia"/>
+                  <w:szCs w:val="24"/>
+                </w:rPr>
+                <m:t>loss</m:t>
+              </m:r>
+              <m:ctrlPr>
+                <w:rPr>
+                  <w:rFonts w:ascii="Cambria Math" w:hAnsi="Cambria Math" w:cs="Times New Roman" w:hint="eastAsia"/>
+                  <w:szCs w:val="24"/>
+                </w:rPr>
+              </m:ctrlPr>
             </m:e>
-          </m:nary>
+            <m:sub>
+              <m:r>
+                <w:rPr>
+                  <w:rFonts w:ascii="Cambria Math" w:hAnsi="Cambria Math" w:cs="Times New Roman"/>
+                  <w:szCs w:val="24"/>
+                </w:rPr>
+                <m:t>FeatureDiscriminator,i</m:t>
+              </m:r>
+            </m:sub>
+          </m:sSub>
         </m:oMath>
       </m:oMathPara>
     </w:p>
@@ -32145,7 +34286,24 @@
         <w:adjustRightInd w:val="0"/>
         <w:snapToGrid w:val="0"/>
         <w:rPr>
-          <w:rFonts w:ascii="宋体" w:hAnsi="宋体" w:cs="Times New Roman"/>
+          <w:rFonts w:ascii="宋体" w:hAnsi="宋体" w:cs="Times New Roman" w:hint="eastAsia"/>
+          <w:szCs w:val="24"/>
+        </w:rPr>
+      </w:pPr>
+      <w:r>
+        <w:rPr>
+          <w:rFonts w:ascii="宋体" w:hAnsi="宋体" w:cs="Times New Roman" w:hint="eastAsia"/>
+          <w:szCs w:val="24"/>
+        </w:rPr>
+        <w:t>生成组件的总损失为：</w:t>
+      </w:r>
+    </w:p>
+    <w:p>
+      <w:pPr>
+        <w:adjustRightInd w:val="0"/>
+        <w:snapToGrid w:val="0"/>
+        <w:rPr>
+          <w:rFonts w:ascii="宋体" w:hAnsi="宋体" w:cs="Times New Roman" w:hint="eastAsia"/>
           <w:szCs w:val="24"/>
         </w:rPr>
       </w:pPr>
@@ -32198,49 +34356,34 @@
             </w:rPr>
             <m:t>=</m:t>
           </m:r>
-          <m:nary>
-            <m:naryPr>
-              <m:chr m:val="∑"/>
-              <m:limLoc m:val="undOvr"/>
-              <m:subHide m:val="1"/>
-              <m:supHide m:val="1"/>
+          <m:sSub>
+            <m:sSubPr>
               <m:ctrlPr>
                 <w:rPr>
                   <w:rFonts w:ascii="Cambria Math" w:hAnsi="Cambria Math" w:cs="Times New Roman"/>
-                  <w:i/>
                   <w:szCs w:val="24"/>
                 </w:rPr>
               </m:ctrlPr>
-            </m:naryPr>
-            <m:sub/>
-            <m:sup/>
+            </m:sSubPr>
             <m:e>
-              <m:sSub>
-                <m:sSubPr>
+              <m:sSubSup>
+                <m:sSubSupPr>
                   <m:ctrlPr>
+                    <w:rPr>
+                      <w:rFonts w:ascii="Cambria Math" w:hAnsi="Cambria Math" w:cs="Times New Roman"/>
+                      <w:i/>
+                      <w:szCs w:val="24"/>
+                    </w:rPr>
+                  </m:ctrlPr>
+                </m:sSubSupPr>
+                <m:e>
+                  <m:r>
                     <w:rPr>
                       <w:rFonts w:ascii="Cambria Math" w:hAnsi="Cambria Math" w:cs="Times New Roman"/>
                       <w:szCs w:val="24"/>
                     </w:rPr>
-                  </m:ctrlPr>
-                </m:sSubPr>
-                <m:e>
-                  <m:r>
-                    <m:rPr>
-                      <m:sty m:val="p"/>
-                    </m:rPr>
-                    <w:rPr>
-                      <w:rFonts w:ascii="Cambria Math" w:hAnsi="Cambria Math" w:cs="Times New Roman" w:hint="eastAsia"/>
-                      <w:szCs w:val="24"/>
-                    </w:rPr>
-                    <m:t>loss</m:t>
+                    <m:t>Σ</m:t>
                   </m:r>
-                  <m:ctrlPr>
-                    <w:rPr>
-                      <w:rFonts w:ascii="Cambria Math" w:hAnsi="Cambria Math" w:cs="Times New Roman" w:hint="eastAsia"/>
-                      <w:szCs w:val="24"/>
-                    </w:rPr>
-                  </m:ctrlPr>
                 </m:e>
                 <m:sub>
                   <m:r>
@@ -32248,12 +34391,45 @@
                       <w:rFonts w:ascii="Cambria Math" w:hAnsi="Cambria Math" w:cs="Times New Roman"/>
                       <w:szCs w:val="24"/>
                     </w:rPr>
-                    <m:t>Generator,i</m:t>
+                    <m:t>i=</m:t>
+                  </m:r>
+                  <m:r>
+                    <w:rPr>
+                      <w:rFonts w:ascii="Cambria Math" w:hAnsi="Cambria Math" w:cs="Times New Roman"/>
+                      <w:szCs w:val="24"/>
+                    </w:rPr>
+                    <m:t>3</m:t>
                   </m:r>
                 </m:sub>
-              </m:sSub>
+                <m:sup/>
+              </m:sSubSup>
+              <m:r>
+                <m:rPr>
+                  <m:sty m:val="p"/>
+                </m:rPr>
+                <w:rPr>
+                  <w:rFonts w:ascii="Cambria Math" w:hAnsi="Cambria Math" w:cs="Times New Roman" w:hint="eastAsia"/>
+                  <w:szCs w:val="24"/>
+                </w:rPr>
+                <m:t>loss</m:t>
+              </m:r>
+              <m:ctrlPr>
+                <w:rPr>
+                  <w:rFonts w:ascii="Cambria Math" w:hAnsi="Cambria Math" w:cs="Times New Roman" w:hint="eastAsia"/>
+                  <w:szCs w:val="24"/>
+                </w:rPr>
+              </m:ctrlPr>
             </m:e>
-          </m:nary>
+            <m:sub>
+              <m:r>
+                <w:rPr>
+                  <w:rFonts w:ascii="Cambria Math" w:hAnsi="Cambria Math" w:cs="Times New Roman"/>
+                  <w:szCs w:val="24"/>
+                </w:rPr>
+                <m:t>Generator,i</m:t>
+              </m:r>
+            </m:sub>
+          </m:sSub>
           <m:r>
             <w:rPr>
               <w:rFonts w:ascii="Cambria Math" w:hAnsi="Cambria Math" w:cs="Times New Roman"/>
@@ -32261,49 +34437,34 @@
             </w:rPr>
             <m:t>+</m:t>
           </m:r>
-          <m:nary>
-            <m:naryPr>
-              <m:chr m:val="∑"/>
-              <m:limLoc m:val="undOvr"/>
-              <m:subHide m:val="1"/>
-              <m:supHide m:val="1"/>
+          <m:sSub>
+            <m:sSubPr>
               <m:ctrlPr>
                 <w:rPr>
                   <w:rFonts w:ascii="Cambria Math" w:hAnsi="Cambria Math" w:cs="Times New Roman"/>
-                  <w:i/>
                   <w:szCs w:val="24"/>
                 </w:rPr>
               </m:ctrlPr>
-            </m:naryPr>
-            <m:sub/>
-            <m:sup/>
+            </m:sSubPr>
             <m:e>
-              <m:sSub>
-                <m:sSubPr>
+              <m:sSubSup>
+                <m:sSubSupPr>
                   <m:ctrlPr>
+                    <w:rPr>
+                      <w:rFonts w:ascii="Cambria Math" w:hAnsi="Cambria Math" w:cs="Times New Roman"/>
+                      <w:i/>
+                      <w:szCs w:val="24"/>
+                    </w:rPr>
+                  </m:ctrlPr>
+                </m:sSubSupPr>
+                <m:e>
+                  <m:r>
                     <w:rPr>
                       <w:rFonts w:ascii="Cambria Math" w:hAnsi="Cambria Math" w:cs="Times New Roman"/>
                       <w:szCs w:val="24"/>
                     </w:rPr>
-                  </m:ctrlPr>
-                </m:sSubPr>
-                <m:e>
-                  <m:r>
-                    <m:rPr>
-                      <m:sty m:val="p"/>
-                    </m:rPr>
-                    <w:rPr>
-                      <w:rFonts w:ascii="Cambria Math" w:hAnsi="Cambria Math" w:cs="Times New Roman" w:hint="eastAsia"/>
-                      <w:szCs w:val="24"/>
-                    </w:rPr>
-                    <m:t>loss</m:t>
+                    <m:t>Σ</m:t>
                   </m:r>
-                  <m:ctrlPr>
-                    <w:rPr>
-                      <w:rFonts w:ascii="Cambria Math" w:hAnsi="Cambria Math" w:cs="Times New Roman" w:hint="eastAsia"/>
-                      <w:szCs w:val="24"/>
-                    </w:rPr>
-                  </m:ctrlPr>
                 </m:e>
                 <m:sub>
                   <m:r>
@@ -32311,70 +34472,18 @@
                       <w:rFonts w:ascii="Cambria Math" w:hAnsi="Cambria Math" w:cs="Times New Roman"/>
                       <w:szCs w:val="24"/>
                     </w:rPr>
-                    <m:t>S</m:t>
-                  </m:r>
-                  <m:r>
-                    <w:rPr>
-                      <w:rFonts w:ascii="Cambria Math" w:hAnsi="Cambria Math" w:cs="Times New Roman" w:hint="eastAsia"/>
-                      <w:szCs w:val="24"/>
-                    </w:rPr>
-                    <m:t>upervision</m:t>
+                    <m:t>i=</m:t>
                   </m:r>
                   <m:r>
                     <w:rPr>
                       <w:rFonts w:ascii="Cambria Math" w:hAnsi="Cambria Math" w:cs="Times New Roman"/>
                       <w:szCs w:val="24"/>
                     </w:rPr>
-                    <m:t>,i</m:t>
+                    <m:t>3</m:t>
                   </m:r>
                 </m:sub>
-              </m:sSub>
-            </m:e>
-          </m:nary>
-        </m:oMath>
-      </m:oMathPara>
-    </w:p>
-    <w:p>
-      <w:pPr>
-        <w:adjustRightInd w:val="0"/>
-        <w:snapToGrid w:val="0"/>
-        <w:rPr>
-          <w:rFonts w:ascii="宋体" w:hAnsi="宋体" w:cs="Times New Roman"/>
-          <w:szCs w:val="24"/>
-        </w:rPr>
-      </w:pPr>
-      <m:oMathPara>
-        <m:oMathParaPr>
-          <m:jc m:val="left"/>
-        </m:oMathParaPr>
-        <m:oMath>
-          <m:r>
-            <m:rPr>
-              <m:sty m:val="p"/>
-            </m:rPr>
-            <w:rPr>
-              <w:rFonts w:ascii="Cambria Math" w:hAnsi="Cambria Math" w:cs="Times New Roman" w:hint="eastAsia"/>
-              <w:szCs w:val="24"/>
-            </w:rPr>
-            <m:t>loss</m:t>
-          </m:r>
-          <m:r>
-            <w:rPr>
-              <w:rFonts w:ascii="Cambria Math" w:hAnsi="Cambria Math" w:cs="Times New Roman" w:hint="eastAsia"/>
-              <w:szCs w:val="24"/>
-            </w:rPr>
-            <m:t>=</m:t>
-          </m:r>
-          <m:sSub>
-            <m:sSubPr>
-              <m:ctrlPr>
-                <w:rPr>
-                  <w:rFonts w:ascii="Cambria Math" w:hAnsi="Cambria Math" w:cs="Times New Roman"/>
-                  <w:szCs w:val="24"/>
-                </w:rPr>
-              </m:ctrlPr>
-            </m:sSubPr>
-            <m:e>
+                <m:sup/>
+              </m:sSubSup>
               <m:r>
                 <m:rPr>
                   <m:sty m:val="p"/>
@@ -32398,51 +34507,21 @@
                   <w:rFonts w:ascii="Cambria Math" w:hAnsi="Cambria Math" w:cs="Times New Roman"/>
                   <w:szCs w:val="24"/>
                 </w:rPr>
-                <m:t>Discriminator</m:t>
+                <m:t>S</m:t>
               </m:r>
-            </m:sub>
-          </m:sSub>
-          <m:r>
-            <w:rPr>
-              <w:rFonts w:ascii="Cambria Math" w:hAnsi="Cambria Math" w:cs="Times New Roman" w:hint="eastAsia"/>
-              <w:szCs w:val="24"/>
-            </w:rPr>
-            <m:t>+</m:t>
-          </m:r>
-          <m:sSub>
-            <m:sSubPr>
-              <m:ctrlPr>
+              <m:r>
+                <w:rPr>
+                  <w:rFonts w:ascii="Cambria Math" w:hAnsi="Cambria Math" w:cs="Times New Roman" w:hint="eastAsia"/>
+                  <w:szCs w:val="24"/>
+                </w:rPr>
+                <m:t>upervision</m:t>
+              </m:r>
+              <m:r>
                 <w:rPr>
                   <w:rFonts w:ascii="Cambria Math" w:hAnsi="Cambria Math" w:cs="Times New Roman"/>
                   <w:szCs w:val="24"/>
                 </w:rPr>
-              </m:ctrlPr>
-            </m:sSubPr>
-            <m:e>
-              <m:r>
-                <m:rPr>
-                  <m:sty m:val="p"/>
-                </m:rPr>
-                <w:rPr>
-                  <w:rFonts w:ascii="Cambria Math" w:hAnsi="Cambria Math" w:cs="Times New Roman" w:hint="eastAsia"/>
-                  <w:szCs w:val="24"/>
-                </w:rPr>
-                <m:t>loss</m:t>
-              </m:r>
-              <m:ctrlPr>
-                <w:rPr>
-                  <w:rFonts w:ascii="Cambria Math" w:hAnsi="Cambria Math" w:cs="Times New Roman" w:hint="eastAsia"/>
-                  <w:szCs w:val="24"/>
-                </w:rPr>
-              </m:ctrlPr>
-            </m:e>
-            <m:sub>
-              <m:r>
-                <w:rPr>
-                  <w:rFonts w:ascii="Cambria Math" w:hAnsi="Cambria Math" w:cs="Times New Roman"/>
-                  <w:szCs w:val="24"/>
-                </w:rPr>
-                <m:t>Generator</m:t>
+                <m:t>,i</m:t>
               </m:r>
             </m:sub>
           </m:sSub>
@@ -32469,6 +34548,7 @@
           <w:rFonts w:ascii="宋体" w:hAnsi="宋体" w:cs="Times New Roman" w:hint="eastAsia"/>
           <w:szCs w:val="24"/>
         </w:rPr>
+        <w:lastRenderedPageBreak/>
         <w:t>模态扩展训练方法</w:t>
       </w:r>
     </w:p>
@@ -32599,16 +34679,24 @@
         </w:rPr>
         <w:t>）</w:t>
       </w:r>
+      <w:proofErr w:type="gramStart"/>
       <w:r>
         <w:rPr>
           <w:rFonts w:hint="eastAsia"/>
         </w:rPr>
-        <w:t>个模态时，辅助训练</w:t>
-      </w:r>
+        <w:t>个</w:t>
+      </w:r>
+      <w:proofErr w:type="gramEnd"/>
       <w:r>
         <w:rPr>
           <w:rFonts w:hint="eastAsia"/>
         </w:rPr>
+        <w:t>模态时，辅助训练</w:t>
+      </w:r>
+      <w:r>
+        <w:rPr>
+          <w:rFonts w:hint="eastAsia"/>
+        </w:rPr>
         <w:t>需进行</w:t>
       </w:r>
       <w:r>
@@ -32617,16 +34705,24 @@
         </w:rPr>
         <w:t>n</w:t>
       </w:r>
+      <w:proofErr w:type="gramStart"/>
       <w:r>
         <w:rPr>
           <w:rFonts w:hint="eastAsia"/>
         </w:rPr>
-        <w:t>个模态的训练，每个模态</w:t>
-      </w:r>
+        <w:t>个</w:t>
+      </w:r>
+      <w:proofErr w:type="gramEnd"/>
       <w:r>
         <w:rPr>
           <w:rFonts w:hint="eastAsia"/>
         </w:rPr>
+        <w:t>模态的训练，每个模态</w:t>
+      </w:r>
+      <w:r>
+        <w:rPr>
+          <w:rFonts w:hint="eastAsia"/>
+        </w:rPr>
         <w:t>包含</w:t>
       </w:r>
       <w:r>
@@ -32782,16 +34878,24 @@
         </w:rPr>
         <w:t>n</w:t>
       </w:r>
+      <w:proofErr w:type="gramStart"/>
       <w:r>
         <w:rPr>
           <w:rFonts w:hint="eastAsia"/>
         </w:rPr>
-        <w:t>个模态的生成图，</w:t>
-      </w:r>
+        <w:t>个</w:t>
+      </w:r>
+      <w:proofErr w:type="gramEnd"/>
       <w:r>
         <w:rPr>
           <w:rFonts w:hint="eastAsia"/>
         </w:rPr>
+        <w:t>模态的生成图，</w:t>
+      </w:r>
+      <w:r>
+        <w:rPr>
+          <w:rFonts w:hint="eastAsia"/>
+        </w:rPr>
         <w:t>每个模态都包含</w:t>
       </w:r>
       <w:r>
@@ -32810,14 +34914,7 @@
         <w:rPr>
           <w:rFonts w:hint="eastAsia"/>
         </w:rPr>
-        <w:t>步</w:t>
-      </w:r>
-      <w:r>
-        <w:rPr>
-          <w:rFonts w:hint="eastAsia"/>
-        </w:rPr>
-        <w:lastRenderedPageBreak/>
-        <w:t>骤</w:t>
+        <w:t>步骤</w:t>
       </w:r>
       <w:r>
         <w:fldChar w:fldCharType="begin"/>
@@ -33574,12 +35671,14 @@
         </w:rPr>
         <w:t>X</w:t>
       </w:r>
+      <w:proofErr w:type="gramStart"/>
       <w:r>
         <w:rPr>
           <w:rFonts w:hint="eastAsia"/>
         </w:rPr>
         <w:t>模态图</w:t>
       </w:r>
+      <w:proofErr w:type="gramEnd"/>
       <m:oMath>
         <m:sSub>
           <m:sSubPr>
@@ -33630,12 +35729,14 @@
         </w:rPr>
         <w:t>Y</w:t>
       </w:r>
+      <w:proofErr w:type="gramStart"/>
       <w:r>
         <w:rPr>
           <w:rFonts w:hint="eastAsia"/>
         </w:rPr>
         <w:t>模态图</w:t>
       </w:r>
+      <w:proofErr w:type="gramEnd"/>
       <m:oMath>
         <m:sSub>
           <m:sSubPr>
@@ -33923,7 +36024,23 @@
           <w:rFonts w:cs="Times New Roman" w:hint="eastAsia"/>
           <w:szCs w:val="24"/>
         </w:rPr>
-        <w:t>提取特征后进一步处理，得到了最大值图和最小值图，最后融合得到结构特征图，保留了足够的结构信息。</w:t>
+        <w:t>提取特征后进一步处理，得到了</w:t>
+      </w:r>
+      <w:proofErr w:type="gramStart"/>
+      <w:r>
+        <w:rPr>
+          <w:rFonts w:cs="Times New Roman" w:hint="eastAsia"/>
+          <w:szCs w:val="24"/>
+        </w:rPr>
+        <w:t>最大值图和</w:t>
+      </w:r>
+      <w:proofErr w:type="gramEnd"/>
+      <w:r>
+        <w:rPr>
+          <w:rFonts w:cs="Times New Roman" w:hint="eastAsia"/>
+          <w:szCs w:val="24"/>
+        </w:rPr>
+        <w:t>最小值图，最后融合得到结构特征图，保留了足够的结构信息。</w:t>
       </w:r>
     </w:p>
     <w:p>
@@ -33991,7 +36108,7 @@
           <v:shape id="_x0000_i1025" type="#_x0000_t75" style="width:415pt;height:6in" o:ole="">
             <v:imagedata r:id="rId7" o:title=""/>
           </v:shape>
-          <o:OLEObject Type="Embed" ProgID="Visio.Drawing.15" ShapeID="_x0000_i1025" DrawAspect="Content" ObjectID="_1624195202" r:id="rId8"/>
+          <o:OLEObject Type="Embed" ProgID="Visio.Drawing.15" ShapeID="_x0000_i1025" DrawAspect="Content" ObjectID="_1627210768" r:id="rId8"/>
         </w:object>
       </w:r>
     </w:p>
@@ -34026,13 +36143,27 @@
         <w:rPr>
           <w:rFonts w:ascii="宋体" w:hAnsi="宋体"/>
         </w:rPr>
-        <w:t>为本发明实施例</w:t>
-      </w:r>
+        <w:t>为本发明实施</w:t>
+      </w:r>
+      <w:proofErr w:type="gramStart"/>
       <w:r>
         <w:rPr>
           <w:rFonts w:ascii="宋体" w:hAnsi="宋体"/>
         </w:rPr>
-        <w:t>方法的</w:t>
+        <w:t>例</w:t>
+      </w:r>
+      <w:r>
+        <w:rPr>
+          <w:rFonts w:ascii="宋体" w:hAnsi="宋体"/>
+        </w:rPr>
+        <w:t>方法</w:t>
+      </w:r>
+      <w:proofErr w:type="gramEnd"/>
+      <w:r>
+        <w:rPr>
+          <w:rFonts w:ascii="宋体" w:hAnsi="宋体"/>
+        </w:rPr>
+        <w:t>的</w:t>
       </w:r>
       <w:r>
         <w:rPr>
@@ -34044,10 +36175,10 @@
     <w:p>
       <w:r>
         <w:object w:dxaOrig="9285" w:dyaOrig="4906" w14:anchorId="2EA22D5A">
-          <v:shape id="_x0000_i1026" type="#_x0000_t75" style="width:414.35pt;height:218.7pt" o:ole="">
+          <v:shape id="_x0000_i1026" type="#_x0000_t75" style="width:414.5pt;height:219pt" o:ole="">
             <v:imagedata r:id="rId9" o:title=""/>
           </v:shape>
-          <o:OLEObject Type="Embed" ProgID="Visio.Drawing.15" ShapeID="_x0000_i1026" DrawAspect="Content" ObjectID="_1624195203" r:id="rId10"/>
+          <o:OLEObject Type="Embed" ProgID="Visio.Drawing.15" ShapeID="_x0000_i1026" DrawAspect="Content" ObjectID="_1627210769" r:id="rId10"/>
         </w:object>
       </w:r>
     </w:p>
@@ -34102,11 +36233,11 @@
         <w:jc w:val="center"/>
       </w:pPr>
       <w:r>
-        <w:object w:dxaOrig="10290" w:dyaOrig="5221" w14:anchorId="35186D42">
-          <v:shape id="_x0000_i1027" type="#_x0000_t75" style="width:415.7pt;height:210.55pt" o:ole="">
+        <w:object w:dxaOrig="10301" w:dyaOrig="7561" w14:anchorId="0FE8BDF5">
+          <v:shape id="_x0000_i1027" type="#_x0000_t75" style="width:415pt;height:304.5pt" o:ole="">
             <v:imagedata r:id="rId11" o:title=""/>
           </v:shape>
-          <o:OLEObject Type="Embed" ProgID="Visio.Drawing.15" ShapeID="_x0000_i1027" DrawAspect="Content" ObjectID="_1624195204" r:id="rId12"/>
+          <o:OLEObject Type="Embed" ProgID="Visio.Drawing.15" ShapeID="_x0000_i1027" DrawAspect="Content" ObjectID="_1627210770" r:id="rId12"/>
         </w:object>
       </w:r>
     </w:p>
@@ -34190,11 +36321,11 @@
         </w:rPr>
       </w:pPr>
       <w:r>
-        <w:object w:dxaOrig="9061" w:dyaOrig="7215" w14:anchorId="7CE9D6D3">
-          <v:shape id="_x0000_i1028" type="#_x0000_t75" style="width:414.35pt;height:330.1pt" o:ole="">
+        <w:object w:dxaOrig="9650" w:dyaOrig="8951" w14:anchorId="10790BA0">
+          <v:shape id="_x0000_i1028" type="#_x0000_t75" style="width:415pt;height:385pt" o:ole="">
             <v:imagedata r:id="rId13" o:title=""/>
           </v:shape>
-          <o:OLEObject Type="Embed" ProgID="Visio.Drawing.15" ShapeID="_x0000_i1028" DrawAspect="Content" ObjectID="_1624195205" r:id="rId14"/>
+          <o:OLEObject Type="Embed" ProgID="Visio.Drawing.15" ShapeID="_x0000_i1028" DrawAspect="Content" ObjectID="_1627210771" r:id="rId14"/>
         </w:object>
       </w:r>
     </w:p>
@@ -34278,11 +36409,11 @@
         </w:rPr>
       </w:pPr>
       <w:r>
-        <w:object w:dxaOrig="7156" w:dyaOrig="2416" w14:anchorId="742907E0">
-          <v:shape id="_x0000_i1029" type="#_x0000_t75" style="width:357.3pt;height:120.9pt" o:ole="">
+        <w:object w:dxaOrig="7171" w:dyaOrig="2710" w14:anchorId="06DC70BD">
+          <v:shape id="_x0000_i1029" type="#_x0000_t75" style="width:358.5pt;height:135pt" o:ole="">
             <v:imagedata r:id="rId15" o:title=""/>
           </v:shape>
-          <o:OLEObject Type="Embed" ProgID="Visio.Drawing.15" ShapeID="_x0000_i1029" DrawAspect="Content" ObjectID="_1624195206" r:id="rId16"/>
+          <o:OLEObject Type="Embed" ProgID="Visio.Drawing.15" ShapeID="_x0000_i1029" DrawAspect="Content" ObjectID="_1627210772" r:id="rId16"/>
         </w:object>
       </w:r>
     </w:p>
@@ -34328,6 +36459,49 @@
           <w:rFonts w:ascii="宋体" w:hAnsi="宋体" w:hint="eastAsia"/>
         </w:rPr>
         <w:t>示意图</w:t>
+      </w:r>
+    </w:p>
+    <w:p>
+      <w:pPr>
+        <w:jc w:val="center"/>
+        <w:rPr>
+          <w:rFonts w:ascii="宋体" w:hAnsi="宋体"/>
+        </w:rPr>
+      </w:pPr>
+      <w:r>
+        <w:object w:dxaOrig="5071" w:dyaOrig="15300" w14:anchorId="1E8A846A">
+          <v:shape id="_x0000_i1030" type="#_x0000_t75" style="width:231pt;height:697.5pt" o:ole="">
+            <v:imagedata r:id="rId17" o:title=""/>
+          </v:shape>
+          <o:OLEObject Type="Embed" ProgID="Visio.Drawing.15" ShapeID="_x0000_i1030" DrawAspect="Content" ObjectID="_1627210773" r:id="rId18"/>
+        </w:object>
+      </w:r>
+    </w:p>
+    <w:p>
+      <w:pPr>
+        <w:jc w:val="center"/>
+        <w:rPr>
+          <w:rFonts w:ascii="宋体" w:hAnsi="宋体"/>
+        </w:rPr>
+      </w:pPr>
+      <w:r>
+        <w:rPr>
+          <w:rFonts w:ascii="宋体" w:hAnsi="宋体" w:hint="eastAsia"/>
+        </w:rPr>
+        <w:lastRenderedPageBreak/>
+        <w:t>图6</w:t>
+      </w:r>
+      <w:r>
+        <w:rPr>
+          <w:rFonts w:ascii="宋体" w:hAnsi="宋体"/>
+        </w:rPr>
+        <w:t xml:space="preserve"> </w:t>
+      </w:r>
+      <w:r>
+        <w:rPr>
+          <w:rFonts w:ascii="宋体" w:hAnsi="宋体" w:hint="eastAsia"/>
+        </w:rPr>
+        <w:t>使用过程流程图</w:t>
       </w:r>
     </w:p>
     <w:p>
@@ -34507,7 +36681,23 @@
           <w:rFonts w:ascii="宋体" w:hAnsi="宋体" w:cs="Times New Roman" w:hint="eastAsia"/>
           <w:szCs w:val="24"/>
         </w:rPr>
-        <w:t>随机模态图n</w:t>
+        <w:t>随机</w:t>
+      </w:r>
+      <w:proofErr w:type="gramStart"/>
+      <w:r>
+        <w:rPr>
+          <w:rFonts w:ascii="宋体" w:hAnsi="宋体" w:cs="Times New Roman" w:hint="eastAsia"/>
+          <w:szCs w:val="24"/>
+        </w:rPr>
+        <w:t>模态图</w:t>
+      </w:r>
+      <w:proofErr w:type="gramEnd"/>
+      <w:r>
+        <w:rPr>
+          <w:rFonts w:ascii="宋体" w:hAnsi="宋体" w:cs="Times New Roman" w:hint="eastAsia"/>
+          <w:szCs w:val="24"/>
+        </w:rPr>
+        <w:t>n</w:t>
       </w:r>
       <w:r>
         <w:rPr>
@@ -36833,7 +39023,6 @@
           <w:rFonts w:ascii="宋体" w:hAnsi="宋体" w:cs="Times New Roman" w:hint="eastAsia"/>
           <w:szCs w:val="24"/>
         </w:rPr>
-        <w:lastRenderedPageBreak/>
         <w:t>用解码器</w:t>
       </w:r>
       <m:oMath>
@@ -37794,6 +39983,7 @@
           <w:rFonts w:ascii="宋体" w:hAnsi="宋体" w:cs="Times New Roman" w:hint="eastAsia"/>
           <w:szCs w:val="24"/>
         </w:rPr>
+        <w:lastRenderedPageBreak/>
         <w:t>用解码器</w:t>
       </w:r>
       <m:oMath>
@@ -38744,8 +40934,17 @@
           <w:rFonts w:ascii="宋体" w:hAnsi="宋体" w:cs="Times New Roman" w:hint="eastAsia"/>
           <w:szCs w:val="24"/>
         </w:rPr>
-        <w:t>输入（1）的随机模态图</w:t>
-      </w:r>
+        <w:t>输入（1）的随机</w:t>
+      </w:r>
+      <w:proofErr w:type="gramStart"/>
+      <w:r>
+        <w:rPr>
+          <w:rFonts w:ascii="宋体" w:hAnsi="宋体" w:cs="Times New Roman" w:hint="eastAsia"/>
+          <w:szCs w:val="24"/>
+        </w:rPr>
+        <w:t>模态图</w:t>
+      </w:r>
+      <w:proofErr w:type="gramEnd"/>
       <w:r>
         <w:rPr>
           <w:rFonts w:hint="eastAsia"/>
@@ -39011,7 +41210,39 @@
           <w:iCs/>
           <w:szCs w:val="24"/>
         </w:rPr>
-        <w:t>的肿瘤信息,得到无肿瘤信息的结构特征图</w:t>
+        <w:t>的</w:t>
+      </w:r>
+      <w:r>
+        <w:rPr>
+          <w:rFonts w:ascii="宋体" w:hAnsi="宋体" w:cs="Times New Roman" w:hint="eastAsia"/>
+          <w:iCs/>
+          <w:szCs w:val="24"/>
+        </w:rPr>
+        <w:t>病灶</w:t>
+      </w:r>
+      <w:r>
+        <w:rPr>
+          <w:rFonts w:ascii="宋体" w:hAnsi="宋体" w:cs="Times New Roman" w:hint="eastAsia"/>
+          <w:iCs/>
+          <w:szCs w:val="24"/>
+        </w:rPr>
+        <w:t>信息,得到无</w:t>
+      </w:r>
+      <w:r>
+        <w:rPr>
+          <w:rFonts w:ascii="宋体" w:hAnsi="宋体" w:cs="Times New Roman" w:hint="eastAsia"/>
+          <w:iCs/>
+          <w:szCs w:val="24"/>
+        </w:rPr>
+        <w:t>病灶</w:t>
+      </w:r>
+      <w:r>
+        <w:rPr>
+          <w:rFonts w:ascii="宋体" w:hAnsi="宋体" w:cs="Times New Roman" w:hint="eastAsia"/>
+          <w:iCs/>
+          <w:szCs w:val="24"/>
+        </w:rPr>
+        <w:t>信息的结构特征图</w:t>
       </w:r>
       <m:oMath>
         <m:r>
@@ -39974,8 +42205,17 @@
           <w:rFonts w:ascii="宋体" w:hAnsi="宋体" w:cs="Times New Roman" w:hint="eastAsia"/>
           <w:szCs w:val="24"/>
         </w:rPr>
-        <w:t>中提取出特征图</w:t>
-      </w:r>
+        <w:t>中提取</w:t>
+      </w:r>
+      <w:proofErr w:type="gramStart"/>
+      <w:r>
+        <w:rPr>
+          <w:rFonts w:ascii="宋体" w:hAnsi="宋体" w:cs="Times New Roman" w:hint="eastAsia"/>
+          <w:szCs w:val="24"/>
+        </w:rPr>
+        <w:t>出特征图</w:t>
+      </w:r>
+      <w:proofErr w:type="gramEnd"/>
       <m:oMath>
         <m:sSub>
           <m:sSubPr>
@@ -41604,6 +43844,7 @@
           </m:sub>
         </m:sSub>
       </m:oMath>
+      <w:proofErr w:type="gramStart"/>
       <w:r>
         <w:rPr>
           <w:rFonts w:ascii="宋体" w:hAnsi="宋体" w:cs="Times New Roman" w:hint="eastAsia"/>
@@ -41616,7 +43857,16 @@
           <w:rFonts w:ascii="宋体" w:hAnsi="宋体" w:cs="Times New Roman" w:hint="eastAsia"/>
           <w:szCs w:val="24"/>
         </w:rPr>
-        <w:t>进行对抗学习；</w:t>
+        <w:lastRenderedPageBreak/>
+        <w:t>进行</w:t>
+      </w:r>
+      <w:proofErr w:type="gramEnd"/>
+      <w:r>
+        <w:rPr>
+          <w:rFonts w:ascii="宋体" w:hAnsi="宋体" w:cs="Times New Roman" w:hint="eastAsia"/>
+          <w:szCs w:val="24"/>
+        </w:rPr>
+        <w:t>对抗学习；</w:t>
       </w:r>
     </w:p>
     <w:p>
@@ -42077,7 +44327,7 @@
         </w:rPr>
         <w:t>，分别通过（35）</w:t>
       </w:r>
-      <w:bookmarkStart w:id="10" w:name="_Hlk13169786"/>
+      <w:bookmarkStart w:id="9" w:name="_Hlk13169786"/>
       <w:r>
         <w:rPr>
           <w:rFonts w:ascii="宋体" w:hAnsi="宋体" w:cs="Times New Roman" w:hint="eastAsia"/>
@@ -42393,7 +44643,7 @@
         <w:t>；</w:t>
       </w:r>
     </w:p>
-    <w:bookmarkEnd w:id="10"/>
+    <w:bookmarkEnd w:id="9"/>
     <w:p>
       <w:pPr>
         <w:pStyle w:val="a4"/>
@@ -43268,6 +45518,8 @@
           <w:szCs w:val="24"/>
         </w:rPr>
       </w:pPr>
+      <w:bookmarkStart w:id="10" w:name="_GoBack"/>
+      <w:bookmarkEnd w:id="10"/>
     </w:p>
     <w:p>
       <w:pPr>
@@ -47276,7 +49528,6 @@
     <w:lsdException w:name="HTML Sample" w:semiHidden="1" w:unhideWhenUsed="1"/>
     <w:lsdException w:name="HTML Typewriter" w:semiHidden="1" w:unhideWhenUsed="1"/>
     <w:lsdException w:name="HTML Variable" w:semiHidden="1" w:unhideWhenUsed="1"/>
-    <w:lsdException w:name="Normal Table" w:semiHidden="1" w:unhideWhenUsed="1"/>
     <w:lsdException w:name="annotation subject" w:semiHidden="1" w:unhideWhenUsed="1"/>
     <w:lsdException w:name="No List" w:semiHidden="1" w:unhideWhenUsed="1"/>
     <w:lsdException w:name="Outline List 1" w:semiHidden="1" w:unhideWhenUsed="1"/>
@@ -47319,11 +49570,8 @@
     <w:lsdException w:name="Table Contemporary" w:semiHidden="1" w:unhideWhenUsed="1"/>
     <w:lsdException w:name="Table Elegant" w:semiHidden="1" w:unhideWhenUsed="1"/>
     <w:lsdException w:name="Table Professional" w:semiHidden="1" w:unhideWhenUsed="1"/>
-    <w:lsdException w:name="Table Subtle 1" w:semiHidden="1" w:unhideWhenUsed="1"/>
     <w:lsdException w:name="Table Subtle 2" w:semiHidden="1" w:unhideWhenUsed="1"/>
     <w:lsdException w:name="Table Web 1" w:semiHidden="1" w:unhideWhenUsed="1"/>
-    <w:lsdException w:name="Table Web 2" w:semiHidden="1" w:unhideWhenUsed="1"/>
-    <w:lsdException w:name="Table Web 3" w:semiHidden="1" w:unhideWhenUsed="1"/>
     <w:lsdException w:name="Balloon Text" w:semiHidden="1" w:unhideWhenUsed="1"/>
     <w:lsdException w:name="Table Grid" w:uiPriority="39"/>
     <w:lsdException w:name="Table Theme" w:semiHidden="1" w:unhideWhenUsed="1"/>

--- a/doc/专利/瞿毅力_一种基于生成对抗网络的多模态配准图像生成的方法.docx
+++ b/doc/专利/瞿毅力_一种基于生成对抗网络的多模态配准图像生成的方法.docx
@@ -26,15 +26,7 @@
           <w:b/>
           <w:szCs w:val="24"/>
         </w:rPr>
-        <w:t>生成</w:t>
-      </w:r>
-      <w:r>
-        <w:rPr>
-          <w:rFonts w:ascii="宋体" w:hAnsi="宋体" w:cs="Times New Roman" w:hint="eastAsia"/>
-          <w:b/>
-          <w:szCs w:val="24"/>
-        </w:rPr>
-        <w:t>配准的带病灶分割标签的</w:t>
+        <w:t>生成配准的带病灶分割标签的</w:t>
       </w:r>
       <w:r>
         <w:rPr>
@@ -1182,7 +1174,7 @@
         <w:snapToGrid w:val="0"/>
         <w:ind w:firstLineChars="200" w:firstLine="480"/>
         <w:rPr>
-          <w:rFonts w:ascii="宋体" w:hAnsi="宋体" w:cs="Times New Roman" w:hint="eastAsia"/>
+          <w:rFonts w:ascii="宋体" w:hAnsi="宋体" w:cs="Times New Roman"/>
           <w:szCs w:val="24"/>
         </w:rPr>
       </w:pPr>
@@ -1374,21 +1366,7 @@
           <w:rFonts w:ascii="宋体" w:hAnsi="宋体" w:cs="Times New Roman" w:hint="eastAsia"/>
           <w:szCs w:val="24"/>
         </w:rPr>
-        <w:t>按位求最</w:t>
-      </w:r>
-      <w:r>
-        <w:rPr>
-          <w:rFonts w:ascii="宋体" w:hAnsi="宋体" w:cs="Times New Roman" w:hint="eastAsia"/>
-          <w:szCs w:val="24"/>
-        </w:rPr>
-        <w:t>小</w:t>
-      </w:r>
-      <w:r>
-        <w:rPr>
-          <w:rFonts w:ascii="宋体" w:hAnsi="宋体" w:cs="Times New Roman" w:hint="eastAsia"/>
-          <w:szCs w:val="24"/>
-        </w:rPr>
-        <w:t>值</w:t>
+        <w:t>按位求最小值</w:t>
       </w:r>
       <w:proofErr w:type="spellStart"/>
       <w:proofErr w:type="gramEnd"/>
@@ -1418,16 +1396,7 @@
           <w:kern w:val="0"/>
           <w:szCs w:val="24"/>
         </w:rPr>
-        <w:t>()</w:t>
-      </w:r>
-      <w:r>
-        <w:rPr>
-          <w:rFonts w:ascii="宋体" w:hAnsi="宋体" w:cs="宋体"/>
-          <w:color w:val="000000"/>
-          <w:kern w:val="0"/>
-          <w:szCs w:val="24"/>
-        </w:rPr>
-        <w:t>,</w:t>
+        <w:t>(),</w:t>
       </w:r>
       <w:r>
         <w:rPr>
@@ -2168,16 +2137,7 @@
           <w:kern w:val="0"/>
           <w:szCs w:val="24"/>
         </w:rPr>
-        <w:t>:</w:t>
-      </w:r>
-      <w:r>
-        <w:rPr>
-          <w:rFonts w:ascii="宋体" w:hAnsi="宋体" w:cs="宋体" w:hint="eastAsia"/>
-          <w:color w:val="000000"/>
-          <w:kern w:val="0"/>
-          <w:szCs w:val="24"/>
-        </w:rPr>
-        <w:t>输出f</w:t>
+        <w:t>:输出f</w:t>
       </w:r>
     </w:p>
     <w:p>
@@ -2335,21 +2295,7 @@
           <w:rFonts w:ascii="宋体" w:hAnsi="宋体" w:cs="Times New Roman" w:hint="eastAsia"/>
           <w:szCs w:val="24"/>
         </w:rPr>
-        <w:t>，得到标准掩膜，然后我们根据获取输入图像的尺寸，再对掩膜在</w:t>
-      </w:r>
-      <w:r>
-        <w:rPr>
-          <w:rFonts w:ascii="宋体" w:hAnsi="宋体" w:cs="Times New Roman" w:hint="eastAsia"/>
-          <w:szCs w:val="24"/>
-        </w:rPr>
-        <w:t>原图尺寸</w:t>
-      </w:r>
-      <w:r>
-        <w:rPr>
-          <w:rFonts w:ascii="宋体" w:hAnsi="宋体" w:cs="Times New Roman" w:hint="eastAsia"/>
-          <w:szCs w:val="24"/>
-        </w:rPr>
-        <w:t>上采用最近邻差值</w:t>
+        <w:t>，得到标准掩膜，然后我们根据获取输入图像的尺寸，再对掩膜在原图尺寸上采用最近邻差值</w:t>
       </w:r>
       <w:r>
         <w:rPr>
@@ -2386,14 +2332,7 @@
           <w:rFonts w:ascii="宋体" w:hAnsi="宋体" w:cs="Times New Roman" w:hint="eastAsia"/>
           <w:szCs w:val="24"/>
         </w:rPr>
-        <w:t>使得整张研磨放大，最后将最外层的</w:t>
-      </w:r>
-      <w:r>
-        <w:rPr>
-          <w:rFonts w:ascii="宋体" w:hAnsi="宋体" w:cs="Times New Roman" w:hint="eastAsia"/>
-          <w:szCs w:val="24"/>
-        </w:rPr>
-        <w:t>p</w:t>
+        <w:t>使得整张研磨放大，最后将最外层的p</w:t>
       </w:r>
       <w:proofErr w:type="gramStart"/>
       <w:r>
@@ -2409,14 +2348,7 @@
           <w:rFonts w:ascii="宋体" w:hAnsi="宋体" w:cs="Times New Roman" w:hint="eastAsia"/>
           <w:szCs w:val="24"/>
         </w:rPr>
-        <w:t>像素</w:t>
-      </w:r>
-      <w:r>
-        <w:rPr>
-          <w:rFonts w:ascii="宋体" w:hAnsi="宋体" w:cs="Times New Roman" w:hint="eastAsia"/>
-          <w:szCs w:val="24"/>
-        </w:rPr>
-        <w:t>的长宽裁剪，使得最后的输出掩膜尺寸原输入图像的保持一致。</w:t>
+        <w:t>像素的长宽裁剪，使得最后的输出掩膜尺寸原输入图像的保持一致。</w:t>
       </w:r>
       <w:r>
         <w:rPr>
@@ -2896,16 +2828,7 @@
           <w:kern w:val="0"/>
           <w:szCs w:val="24"/>
         </w:rPr>
-        <w:t>_</w:t>
-      </w:r>
-      <w:r>
-        <w:rPr>
-          <w:rFonts w:ascii="宋体" w:hAnsi="宋体" w:cs="宋体"/>
-          <w:color w:val="000000"/>
-          <w:kern w:val="0"/>
-          <w:szCs w:val="24"/>
-        </w:rPr>
-        <w:t>length</w:t>
+        <w:t>_length</w:t>
       </w:r>
       <w:proofErr w:type="spellEnd"/>
       <w:r>
@@ -3043,6 +2966,80 @@
           <w:szCs w:val="24"/>
         </w:rPr>
         <w:t>分割标签的配准的多模态数据。</w:t>
+      </w:r>
+      <w:r>
+        <w:rPr>
+          <w:rFonts w:ascii="宋体" w:hAnsi="宋体" w:cs="Times New Roman" w:hint="eastAsia"/>
+          <w:b/>
+          <w:bCs/>
+          <w:szCs w:val="24"/>
+        </w:rPr>
+        <w:t>我们基于变分自动编码器（</w:t>
+      </w:r>
+      <w:r>
+        <w:rPr>
+          <w:rFonts w:ascii="宋体" w:hAnsi="宋体" w:cs="Times New Roman" w:hint="eastAsia"/>
+          <w:b/>
+          <w:bCs/>
+          <w:szCs w:val="24"/>
+        </w:rPr>
+        <w:t>V</w:t>
+      </w:r>
+      <w:r>
+        <w:rPr>
+          <w:rFonts w:ascii="宋体" w:hAnsi="宋体" w:cs="Times New Roman"/>
+          <w:b/>
+          <w:bCs/>
+          <w:szCs w:val="24"/>
+        </w:rPr>
+        <w:t>AE</w:t>
+      </w:r>
+      <w:r>
+        <w:rPr>
+          <w:rFonts w:ascii="宋体" w:hAnsi="宋体" w:cs="Times New Roman" w:hint="eastAsia"/>
+          <w:b/>
+          <w:bCs/>
+          <w:szCs w:val="24"/>
+        </w:rPr>
+        <w:t>）的思想，</w:t>
+      </w:r>
+      <w:r>
+        <w:rPr>
+          <w:rFonts w:ascii="宋体" w:hAnsi="宋体" w:cs="Times New Roman" w:hint="eastAsia"/>
+          <w:b/>
+          <w:bCs/>
+          <w:szCs w:val="24"/>
+        </w:rPr>
+        <w:t>将</w:t>
+      </w:r>
+      <w:r>
+        <w:rPr>
+          <w:rFonts w:ascii="宋体" w:hAnsi="宋体" w:cs="Times New Roman" w:hint="eastAsia"/>
+          <w:b/>
+          <w:bCs/>
+          <w:szCs w:val="24"/>
+        </w:rPr>
+        <w:t>结构特征图</w:t>
+      </w:r>
+      <w:r>
+        <w:rPr>
+          <w:rFonts w:ascii="宋体" w:hAnsi="宋体" w:cs="Times New Roman" w:hint="eastAsia"/>
+          <w:b/>
+          <w:bCs/>
+          <w:szCs w:val="24"/>
+        </w:rPr>
+        <w:t>编码进一个正态分布空间，再用解码</w:t>
+      </w:r>
+      <w:bookmarkStart w:id="1" w:name="_GoBack"/>
+      <w:bookmarkEnd w:id="1"/>
+      <w:r>
+        <w:rPr>
+          <w:rFonts w:ascii="宋体" w:hAnsi="宋体" w:cs="Times New Roman" w:hint="eastAsia"/>
+          <w:b/>
+          <w:bCs/>
+          <w:szCs w:val="24"/>
+        </w:rPr>
+        <w:t>器从正态分布空间解码出结构特征图。</w:t>
       </w:r>
       <w:r>
         <w:rPr>
@@ -3282,6 +3279,13 @@
         </w:rPr>
         <w:t>进行编码获得</w:t>
       </w:r>
+      <w:r>
+        <w:rPr>
+          <w:rFonts w:ascii="宋体" w:hAnsi="宋体" w:cs="Times New Roman" w:hint="eastAsia"/>
+          <w:szCs w:val="24"/>
+        </w:rPr>
+        <w:t>构建正态分布矩阵所需的均值矩阵</w:t>
+      </w:r>
       <m:oMath>
         <m:sSub>
           <m:sSubPr>
@@ -3340,6 +3344,13 @@
           <w:szCs w:val="24"/>
         </w:rPr>
         <w:t>及</w:t>
+      </w:r>
+      <w:r>
+        <w:rPr>
+          <w:rFonts w:ascii="宋体" w:hAnsi="宋体" w:cs="Times New Roman" w:hint="eastAsia"/>
+          <w:szCs w:val="24"/>
+        </w:rPr>
+        <w:t>方差矩阵</w:t>
       </w:r>
       <m:oMath>
         <m:sSub>
@@ -3581,9 +3592,37 @@
           <w:rFonts w:ascii="宋体" w:hAnsi="宋体" w:cs="Times New Roman" w:hint="eastAsia"/>
           <w:szCs w:val="24"/>
         </w:rPr>
-        <w:t>，由三个编码求得</w:t>
-      </w:r>
-      <w:bookmarkStart w:id="1" w:name="_Hlk13074476"/>
+        <w:t>，由三个编码求</w:t>
+      </w:r>
+      <w:r>
+        <w:rPr>
+          <w:rFonts w:ascii="宋体" w:hAnsi="宋体" w:cs="Times New Roman" w:hint="eastAsia"/>
+          <w:szCs w:val="24"/>
+        </w:rPr>
+        <w:t>得构建</w:t>
+      </w:r>
+      <w:r>
+        <w:rPr>
+          <w:rFonts w:ascii="宋体" w:hAnsi="宋体" w:cs="Times New Roman" w:hint="eastAsia"/>
+          <w:szCs w:val="24"/>
+        </w:rPr>
+        <w:t>的近似</w:t>
+      </w:r>
+      <w:r>
+        <w:rPr>
+          <w:rFonts w:ascii="宋体" w:hAnsi="宋体" w:cs="Times New Roman" w:hint="eastAsia"/>
+          <w:szCs w:val="24"/>
+        </w:rPr>
+        <w:t>正态分布</w:t>
+      </w:r>
+      <w:bookmarkStart w:id="2" w:name="_Hlk13074476"/>
+      <w:r>
+        <w:rPr>
+          <w:rFonts w:ascii="宋体" w:hAnsi="宋体" w:cs="Times New Roman" w:hint="eastAsia"/>
+          <w:szCs w:val="24"/>
+        </w:rPr>
+        <w:t>矩阵</w:t>
+      </w:r>
       <m:oMath>
         <m:sSub>
           <m:sSubPr>
@@ -3853,7 +3892,7 @@
           </m:sub>
         </m:sSub>
       </m:oMath>
-      <w:bookmarkEnd w:id="1"/>
+      <w:bookmarkEnd w:id="2"/>
       <w:r>
         <w:rPr>
           <w:rFonts w:ascii="宋体" w:hAnsi="宋体" w:cs="Times New Roman" w:hint="eastAsia"/>
@@ -5852,7 +5891,15 @@
           <w:rFonts w:ascii="宋体" w:hAnsi="宋体" w:cs="Times New Roman" w:hint="eastAsia"/>
           <w:szCs w:val="24"/>
         </w:rPr>
-        <w:t>我们</w:t>
+        <w:t>我</w:t>
+      </w:r>
+      <w:r>
+        <w:rPr>
+          <w:rFonts w:ascii="宋体" w:hAnsi="宋体" w:cs="Times New Roman" w:hint="eastAsia"/>
+          <w:szCs w:val="24"/>
+        </w:rPr>
+        <w:lastRenderedPageBreak/>
+        <w:t>们</w:t>
       </w:r>
       <w:r>
         <w:rPr>
@@ -5927,15 +5974,7 @@
           <w:rFonts w:ascii="宋体" w:hAnsi="宋体" w:cs="Times New Roman" w:hint="eastAsia"/>
           <w:szCs w:val="24"/>
         </w:rPr>
-        <w:t>矩阵，每个通道中仅有部分像素有效，其余</w:t>
-      </w:r>
-      <w:r>
-        <w:rPr>
-          <w:rFonts w:ascii="宋体" w:hAnsi="宋体" w:cs="Times New Roman" w:hint="eastAsia"/>
-          <w:szCs w:val="24"/>
-        </w:rPr>
-        <w:lastRenderedPageBreak/>
-        <w:t>部分为填充的0，这些非0像素区域与分割标签图中的各个分割区域是配准的。最后，我们将这个被分割后的多维</w:t>
+        <w:t>矩阵，每个通道中仅有部分像素有效，其余部分为填充的0，这些非0像素区域与分割标签图中的各个分割区域是配准的。最后，我们将这个被分割后的多维</w:t>
       </w:r>
       <w:r>
         <w:rPr>
@@ -5997,7 +6036,7 @@
           <w:szCs w:val="24"/>
         </w:rPr>
       </w:pPr>
-      <w:bookmarkStart w:id="2" w:name="_Hlk13161425"/>
+      <w:bookmarkStart w:id="3" w:name="_Hlk13161425"/>
       <w:r>
         <w:rPr>
           <w:rFonts w:ascii="宋体" w:hAnsi="宋体" w:cs="Times New Roman" w:hint="eastAsia"/>
@@ -6020,7 +6059,7 @@
         <w:t>图像生成训练方法</w:t>
       </w:r>
     </w:p>
-    <w:bookmarkEnd w:id="2"/>
+    <w:bookmarkEnd w:id="3"/>
     <w:p>
       <w:pPr>
         <w:adjustRightInd w:val="0"/>
@@ -8040,7 +8079,7 @@
         </w:rPr>
         <w:t>的</w:t>
       </w:r>
-      <w:bookmarkStart w:id="3" w:name="_Hlk13147285"/>
+      <w:bookmarkStart w:id="4" w:name="_Hlk13147285"/>
       <w:r>
         <w:rPr>
           <w:rFonts w:ascii="宋体" w:hAnsi="宋体" w:cs="Times New Roman" w:hint="eastAsia"/>
@@ -8101,7 +8140,7 @@
         <w:t>；</w:t>
       </w:r>
     </w:p>
-    <w:bookmarkEnd w:id="3"/>
+    <w:bookmarkEnd w:id="4"/>
     <w:p>
       <w:pPr>
         <w:pStyle w:val="a4"/>
@@ -8511,7 +8550,6 @@
           <w:rFonts w:ascii="宋体" w:hAnsi="宋体" w:cs="Times New Roman" w:hint="eastAsia"/>
           <w:szCs w:val="24"/>
         </w:rPr>
-        <w:lastRenderedPageBreak/>
         <w:t>将</w:t>
       </w:r>
       <m:oMath>
@@ -18742,15 +18780,7 @@
           <w:rFonts w:cs="Times New Roman" w:hint="eastAsia"/>
           <w:szCs w:val="24"/>
         </w:rPr>
-        <w:t>提取得到的</w:t>
-      </w:r>
-      <w:r>
-        <w:rPr>
-          <w:rFonts w:cs="Times New Roman" w:hint="eastAsia"/>
-          <w:szCs w:val="24"/>
-        </w:rPr>
-        <w:lastRenderedPageBreak/>
-        <w:t>结构特征图</w:t>
+        <w:t>提取得到的结构特征图</w:t>
       </w:r>
       <w:r>
         <w:rPr>
@@ -21474,14 +21504,7 @@
           <w:rFonts w:ascii="宋体" w:hAnsi="宋体" w:cs="Times New Roman" w:hint="eastAsia"/>
           <w:szCs w:val="24"/>
         </w:rPr>
-        <w:t>上述</w:t>
-      </w:r>
-      <w:r>
-        <w:rPr>
-          <w:rFonts w:ascii="宋体" w:hAnsi="宋体" w:cs="Times New Roman" w:hint="eastAsia"/>
-          <w:szCs w:val="24"/>
-        </w:rPr>
-        <w:t>各个组件中的参数初始化后，前向传播开启，输入的图像经过多层与神经网络参数的计算，得到计算损失函数需要的全部神经元，然后在反向传播时，优化器对该损失函数进行求导，得到各个组件中神经网络参数的梯度，然后将各个参数与对应梯度求差，这样就完成了网络参数的更新，再继续迭代输入图像开始下一轮的前向传播。</w:t>
+        <w:t>上述各个组件中的参数初始化后，前向传播开启，输入的图像经过多层与神经网络参数的计算，得到计算损失函数需要的全部神经元，然后在反向传播时，优化器对该损失函数进行求导，得到各个组件中神经网络参数的梯度，然后将各个参数与对应梯度求差，这样就完成了网络参数的更新，再继续迭代输入图像开始下一轮的前向传播。</w:t>
       </w:r>
       <w:r>
         <w:rPr>
@@ -21509,14 +21532,7 @@
           <w:rFonts w:ascii="宋体" w:hAnsi="宋体" w:cs="Times New Roman" w:hint="eastAsia"/>
           <w:szCs w:val="24"/>
         </w:rPr>
-        <w:t>下</w:t>
-      </w:r>
-      <w:r>
-        <w:rPr>
-          <w:rFonts w:ascii="宋体" w:hAnsi="宋体" w:cs="Times New Roman" w:hint="eastAsia"/>
-          <w:szCs w:val="24"/>
-        </w:rPr>
-        <w:t>述公式中，</w:t>
+        <w:t>下述公式中，</w:t>
       </w:r>
       <m:oMath>
         <m:sSub>
@@ -21564,7 +21580,7 @@
         <w:adjustRightInd w:val="0"/>
         <w:snapToGrid w:val="0"/>
         <w:rPr>
-          <w:rFonts w:ascii="宋体" w:hAnsi="宋体" w:cs="Times New Roman" w:hint="eastAsia"/>
+          <w:rFonts w:ascii="宋体" w:hAnsi="宋体" w:cs="Times New Roman"/>
           <w:b/>
           <w:bCs/>
           <w:szCs w:val="24"/>
@@ -21576,7 +21592,7 @@
         <w:adjustRightInd w:val="0"/>
         <w:snapToGrid w:val="0"/>
         <w:rPr>
-          <w:rFonts w:ascii="宋体" w:hAnsi="宋体" w:cs="Times New Roman" w:hint="eastAsia"/>
+          <w:rFonts w:ascii="宋体" w:hAnsi="宋体" w:cs="Times New Roman"/>
           <w:b/>
           <w:bCs/>
           <w:szCs w:val="24"/>
@@ -21589,16 +21605,7 @@
           <w:bCs/>
           <w:szCs w:val="24"/>
         </w:rPr>
-        <w:t>随机结构特征图生成训练过程的损失</w:t>
-      </w:r>
-      <w:r>
-        <w:rPr>
-          <w:rFonts w:ascii="宋体" w:hAnsi="宋体" w:cs="Times New Roman" w:hint="eastAsia"/>
-          <w:b/>
-          <w:bCs/>
-          <w:szCs w:val="24"/>
-        </w:rPr>
-        <w:t>包括：</w:t>
+        <w:t>随机结构特征图生成训练过程的损失包括：</w:t>
       </w:r>
     </w:p>
     <w:p>
@@ -21621,6 +21628,7 @@
           <w:rFonts w:ascii="宋体" w:hAnsi="宋体" w:cs="Times New Roman" w:hint="eastAsia"/>
           <w:szCs w:val="24"/>
         </w:rPr>
+        <w:lastRenderedPageBreak/>
         <w:t>使得结构特征图编码服从正态分布的对抗性损</w:t>
       </w:r>
       <w:r>
@@ -22098,7 +22106,7 @@
         </m:oMath>
       </m:oMathPara>
     </w:p>
-    <w:bookmarkStart w:id="4" w:name="_Hlk13147791"/>
+    <w:bookmarkStart w:id="5" w:name="_Hlk13147791"/>
     <w:p>
       <w:pPr>
         <w:pStyle w:val="a4"/>
@@ -22445,7 +22453,7 @@
         <w:t>与否。</w:t>
       </w:r>
     </w:p>
-    <w:bookmarkEnd w:id="4"/>
+    <w:bookmarkEnd w:id="5"/>
     <w:p>
       <w:pPr>
         <w:pStyle w:val="a4"/>
@@ -24819,14 +24827,7 @@
           <w:rFonts w:ascii="宋体" w:hAnsi="宋体" w:cs="Times New Roman" w:hint="eastAsia"/>
           <w:szCs w:val="24"/>
         </w:rPr>
-        <w:t>随机结构特征图生成训练过程</w:t>
-      </w:r>
-      <w:r>
-        <w:rPr>
-          <w:rFonts w:ascii="宋体" w:hAnsi="宋体" w:cs="Times New Roman" w:hint="eastAsia"/>
-          <w:szCs w:val="24"/>
-        </w:rPr>
-        <w:t>单独训练，生成器组件的损失为：</w:t>
+        <w:t>随机结构特征图生成训练过程单独训练，生成器组件的损失为：</w:t>
       </w:r>
     </w:p>
     <w:p>
@@ -24876,14 +24877,7 @@
                   <w:rFonts w:ascii="Cambria Math" w:hAnsi="Cambria Math" w:cs="Times New Roman"/>
                   <w:szCs w:val="24"/>
                 </w:rPr>
-                <m:t>Generator,</m:t>
-              </m:r>
-              <m:r>
-                <w:rPr>
-                  <w:rFonts w:ascii="Cambria Math" w:hAnsi="Cambria Math" w:cs="Times New Roman"/>
-                  <w:szCs w:val="24"/>
-                </w:rPr>
-                <m:t>F</m:t>
+                <m:t>Generator,F</m:t>
               </m:r>
             </m:sub>
           </m:sSub>
@@ -25166,14 +25160,7 @@
                   <w:rFonts w:ascii="Cambria Math" w:hAnsi="Cambria Math" w:cs="Times New Roman"/>
                   <w:szCs w:val="24"/>
                 </w:rPr>
-                <m:t>Discriminator,</m:t>
-              </m:r>
-              <m:r>
-                <w:rPr>
-                  <w:rFonts w:ascii="Cambria Math" w:hAnsi="Cambria Math" w:cs="Times New Roman"/>
-                  <w:szCs w:val="24"/>
-                </w:rPr>
-                <m:t>F</m:t>
+                <m:t>Discriminator,F</m:t>
               </m:r>
             </m:sub>
           </m:sSub>
@@ -25297,7 +25284,7 @@
         <w:adjustRightInd w:val="0"/>
         <w:snapToGrid w:val="0"/>
         <w:rPr>
-          <w:rFonts w:ascii="宋体" w:hAnsi="宋体" w:cs="Times New Roman" w:hint="eastAsia"/>
+          <w:rFonts w:ascii="宋体" w:hAnsi="宋体" w:cs="Times New Roman"/>
           <w:szCs w:val="24"/>
         </w:rPr>
       </w:pPr>
@@ -25307,7 +25294,7 @@
         <w:adjustRightInd w:val="0"/>
         <w:snapToGrid w:val="0"/>
         <w:rPr>
-          <w:rFonts w:ascii="宋体" w:hAnsi="宋体" w:cs="Times New Roman" w:hint="eastAsia"/>
+          <w:rFonts w:ascii="宋体" w:hAnsi="宋体" w:cs="Times New Roman"/>
           <w:b/>
           <w:bCs/>
           <w:szCs w:val="24"/>
@@ -25422,7 +25409,7 @@
         <w:t>更逼真的对抗性损失</w:t>
       </w:r>
     </w:p>
-    <w:bookmarkStart w:id="5" w:name="_Hlk13150019"/>
+    <w:bookmarkStart w:id="6" w:name="_Hlk13150019"/>
     <w:p>
       <w:pPr>
         <w:adjustRightInd w:val="0"/>
@@ -26389,7 +26376,7 @@
         </m:oMath>
       </m:oMathPara>
     </w:p>
-    <w:bookmarkEnd w:id="5"/>
+    <w:bookmarkEnd w:id="6"/>
     <w:p>
       <w:pPr>
         <w:adjustRightInd w:val="0"/>
@@ -28894,8 +28881,8 @@
         <w:t>损失</w:t>
       </w:r>
     </w:p>
-    <w:bookmarkStart w:id="6" w:name="_Hlk13151917"/>
-    <w:bookmarkStart w:id="7" w:name="_Hlk13151282"/>
+    <w:bookmarkStart w:id="7" w:name="_Hlk13151917"/>
+    <w:bookmarkStart w:id="8" w:name="_Hlk13151282"/>
     <w:p>
       <w:pPr>
         <w:adjustRightInd w:val="0"/>
@@ -29236,7 +29223,7 @@
               </m:r>
             </m:sub>
           </m:sSub>
-          <w:bookmarkEnd w:id="6"/>
+          <w:bookmarkEnd w:id="7"/>
           <m:r>
             <w:rPr>
               <w:rFonts w:ascii="Cambria Math" w:hAnsi="Cambria Math" w:cs="Times New Roman"/>
@@ -29384,7 +29371,7 @@
         </m:oMath>
       </m:oMathPara>
     </w:p>
-    <w:bookmarkEnd w:id="7"/>
+    <w:bookmarkEnd w:id="8"/>
     <w:p>
       <w:pPr>
         <w:pStyle w:val="a4"/>
@@ -29430,7 +29417,7 @@
         <w:t>分割训练的有监督损失</w:t>
       </w:r>
     </w:p>
-    <w:bookmarkStart w:id="8" w:name="_Hlk13151566"/>
+    <w:bookmarkStart w:id="9" w:name="_Hlk13151566"/>
     <w:p>
       <w:pPr>
         <w:adjustRightInd w:val="0"/>
@@ -30012,7 +29999,7 @@
         <w:t>各自对应的分割标签。</w:t>
       </w:r>
     </w:p>
-    <w:bookmarkEnd w:id="8"/>
+    <w:bookmarkEnd w:id="9"/>
     <w:p>
       <w:pPr>
         <w:pStyle w:val="a4"/>
@@ -34158,14 +34145,7 @@
                       <w:rFonts w:ascii="Cambria Math" w:hAnsi="Cambria Math" w:cs="Times New Roman"/>
                       <w:szCs w:val="24"/>
                     </w:rPr>
-                    <m:t>i=</m:t>
-                  </m:r>
-                  <m:r>
-                    <w:rPr>
-                      <w:rFonts w:ascii="Cambria Math" w:hAnsi="Cambria Math" w:cs="Times New Roman"/>
-                      <w:szCs w:val="24"/>
-                    </w:rPr>
-                    <m:t>2</m:t>
+                    <m:t>i=2</m:t>
                   </m:r>
                 </m:sub>
                 <m:sup/>
@@ -34239,14 +34219,7 @@
                       <w:rFonts w:ascii="Cambria Math" w:hAnsi="Cambria Math" w:cs="Times New Roman"/>
                       <w:szCs w:val="24"/>
                     </w:rPr>
-                    <m:t>i=</m:t>
-                  </m:r>
-                  <m:r>
-                    <w:rPr>
-                      <w:rFonts w:ascii="Cambria Math" w:hAnsi="Cambria Math" w:cs="Times New Roman"/>
-                      <w:szCs w:val="24"/>
-                    </w:rPr>
-                    <m:t>2</m:t>
+                    <m:t>i=2</m:t>
                   </m:r>
                 </m:sub>
                 <m:sup/>
@@ -34286,7 +34259,7 @@
         <w:adjustRightInd w:val="0"/>
         <w:snapToGrid w:val="0"/>
         <w:rPr>
-          <w:rFonts w:ascii="宋体" w:hAnsi="宋体" w:cs="Times New Roman" w:hint="eastAsia"/>
+          <w:rFonts w:ascii="宋体" w:hAnsi="宋体" w:cs="Times New Roman"/>
           <w:szCs w:val="24"/>
         </w:rPr>
       </w:pPr>
@@ -34303,7 +34276,7 @@
         <w:adjustRightInd w:val="0"/>
         <w:snapToGrid w:val="0"/>
         <w:rPr>
-          <w:rFonts w:ascii="宋体" w:hAnsi="宋体" w:cs="Times New Roman" w:hint="eastAsia"/>
+          <w:rFonts w:ascii="宋体" w:hAnsi="宋体" w:cs="Times New Roman"/>
           <w:szCs w:val="24"/>
         </w:rPr>
       </w:pPr>
@@ -34391,14 +34364,7 @@
                       <w:rFonts w:ascii="Cambria Math" w:hAnsi="Cambria Math" w:cs="Times New Roman"/>
                       <w:szCs w:val="24"/>
                     </w:rPr>
-                    <m:t>i=</m:t>
-                  </m:r>
-                  <m:r>
-                    <w:rPr>
-                      <w:rFonts w:ascii="Cambria Math" w:hAnsi="Cambria Math" w:cs="Times New Roman"/>
-                      <w:szCs w:val="24"/>
-                    </w:rPr>
-                    <m:t>3</m:t>
+                    <m:t>i=3</m:t>
                   </m:r>
                 </m:sub>
                 <m:sup/>
@@ -34472,14 +34438,7 @@
                       <w:rFonts w:ascii="Cambria Math" w:hAnsi="Cambria Math" w:cs="Times New Roman"/>
                       <w:szCs w:val="24"/>
                     </w:rPr>
-                    <m:t>i=</m:t>
-                  </m:r>
-                  <m:r>
-                    <w:rPr>
-                      <w:rFonts w:ascii="Cambria Math" w:hAnsi="Cambria Math" w:cs="Times New Roman"/>
-                      <w:szCs w:val="24"/>
-                    </w:rPr>
-                    <m:t>3</m:t>
+                    <m:t>i=3</m:t>
                   </m:r>
                 </m:sub>
                 <m:sup/>
@@ -36108,7 +36067,7 @@
           <v:shape id="_x0000_i1025" type="#_x0000_t75" style="width:415pt;height:6in" o:ole="">
             <v:imagedata r:id="rId7" o:title=""/>
           </v:shape>
-          <o:OLEObject Type="Embed" ProgID="Visio.Drawing.15" ShapeID="_x0000_i1025" DrawAspect="Content" ObjectID="_1627210768" r:id="rId8"/>
+          <o:OLEObject Type="Embed" ProgID="Visio.Drawing.15" ShapeID="_x0000_i1025" DrawAspect="Content" ObjectID="_1627306527" r:id="rId8"/>
         </w:object>
       </w:r>
     </w:p>
@@ -36175,10 +36134,10 @@
     <w:p>
       <w:r>
         <w:object w:dxaOrig="9285" w:dyaOrig="4906" w14:anchorId="2EA22D5A">
-          <v:shape id="_x0000_i1026" type="#_x0000_t75" style="width:414.5pt;height:219pt" o:ole="">
+          <v:shape id="_x0000_i1026" type="#_x0000_t75" style="width:414.6pt;height:219.15pt" o:ole="">
             <v:imagedata r:id="rId9" o:title=""/>
           </v:shape>
-          <o:OLEObject Type="Embed" ProgID="Visio.Drawing.15" ShapeID="_x0000_i1026" DrawAspect="Content" ObjectID="_1627210769" r:id="rId10"/>
+          <o:OLEObject Type="Embed" ProgID="Visio.Drawing.15" ShapeID="_x0000_i1026" DrawAspect="Content" ObjectID="_1627306528" r:id="rId10"/>
         </w:object>
       </w:r>
     </w:p>
@@ -36234,10 +36193,10 @@
       </w:pPr>
       <w:r>
         <w:object w:dxaOrig="10301" w:dyaOrig="7561" w14:anchorId="0FE8BDF5">
-          <v:shape id="_x0000_i1027" type="#_x0000_t75" style="width:415pt;height:304.5pt" o:ole="">
+          <v:shape id="_x0000_i1027" type="#_x0000_t75" style="width:415pt;height:304.2pt" o:ole="">
             <v:imagedata r:id="rId11" o:title=""/>
           </v:shape>
-          <o:OLEObject Type="Embed" ProgID="Visio.Drawing.15" ShapeID="_x0000_i1027" DrawAspect="Content" ObjectID="_1627210770" r:id="rId12"/>
+          <o:OLEObject Type="Embed" ProgID="Visio.Drawing.15" ShapeID="_x0000_i1027" DrawAspect="Content" ObjectID="_1627306529" r:id="rId12"/>
         </w:object>
       </w:r>
     </w:p>
@@ -36322,10 +36281,10 @@
       </w:pPr>
       <w:r>
         <w:object w:dxaOrig="9650" w:dyaOrig="8951" w14:anchorId="10790BA0">
-          <v:shape id="_x0000_i1028" type="#_x0000_t75" style="width:415pt;height:385pt" o:ole="">
+          <v:shape id="_x0000_i1028" type="#_x0000_t75" style="width:415pt;height:384.9pt" o:ole="">
             <v:imagedata r:id="rId13" o:title=""/>
           </v:shape>
-          <o:OLEObject Type="Embed" ProgID="Visio.Drawing.15" ShapeID="_x0000_i1028" DrawAspect="Content" ObjectID="_1627210771" r:id="rId14"/>
+          <o:OLEObject Type="Embed" ProgID="Visio.Drawing.15" ShapeID="_x0000_i1028" DrawAspect="Content" ObjectID="_1627306530" r:id="rId14"/>
         </w:object>
       </w:r>
     </w:p>
@@ -36410,10 +36369,10 @@
       </w:pPr>
       <w:r>
         <w:object w:dxaOrig="7171" w:dyaOrig="2710" w14:anchorId="06DC70BD">
-          <v:shape id="_x0000_i1029" type="#_x0000_t75" style="width:358.5pt;height:135pt" o:ole="">
+          <v:shape id="_x0000_i1029" type="#_x0000_t75" style="width:358.4pt;height:134.9pt" o:ole="">
             <v:imagedata r:id="rId15" o:title=""/>
           </v:shape>
-          <o:OLEObject Type="Embed" ProgID="Visio.Drawing.15" ShapeID="_x0000_i1029" DrawAspect="Content" ObjectID="_1627210772" r:id="rId16"/>
+          <o:OLEObject Type="Embed" ProgID="Visio.Drawing.15" ShapeID="_x0000_i1029" DrawAspect="Content" ObjectID="_1627306531" r:id="rId16"/>
         </w:object>
       </w:r>
     </w:p>
@@ -36470,10 +36429,10 @@
       </w:pPr>
       <w:r>
         <w:object w:dxaOrig="5071" w:dyaOrig="15300" w14:anchorId="1E8A846A">
-          <v:shape id="_x0000_i1030" type="#_x0000_t75" style="width:231pt;height:697.5pt" o:ole="">
+          <v:shape id="_x0000_i1030" type="#_x0000_t75" style="width:231.05pt;height:697.85pt" o:ole="">
             <v:imagedata r:id="rId17" o:title=""/>
           </v:shape>
-          <o:OLEObject Type="Embed" ProgID="Visio.Drawing.15" ShapeID="_x0000_i1030" DrawAspect="Content" ObjectID="_1627210773" r:id="rId18"/>
+          <o:OLEObject Type="Embed" ProgID="Visio.Drawing.15" ShapeID="_x0000_i1030" DrawAspect="Content" ObjectID="_1627306532" r:id="rId18"/>
         </w:object>
       </w:r>
     </w:p>
@@ -44327,7 +44286,7 @@
         </w:rPr>
         <w:t>，分别通过（35）</w:t>
       </w:r>
-      <w:bookmarkStart w:id="9" w:name="_Hlk13169786"/>
+      <w:bookmarkStart w:id="10" w:name="_Hlk13169786"/>
       <w:r>
         <w:rPr>
           <w:rFonts w:ascii="宋体" w:hAnsi="宋体" w:cs="Times New Roman" w:hint="eastAsia"/>
@@ -44643,7 +44602,7 @@
         <w:t>；</w:t>
       </w:r>
     </w:p>
-    <w:bookmarkEnd w:id="9"/>
+    <w:bookmarkEnd w:id="10"/>
     <w:p>
       <w:pPr>
         <w:pStyle w:val="a4"/>
@@ -45518,8 +45477,6 @@
           <w:szCs w:val="24"/>
         </w:rPr>
       </w:pPr>
-      <w:bookmarkStart w:id="10" w:name="_GoBack"/>
-      <w:bookmarkEnd w:id="10"/>
     </w:p>
     <w:p>
       <w:pPr>
@@ -49528,6 +49485,7 @@
     <w:lsdException w:name="HTML Sample" w:semiHidden="1" w:unhideWhenUsed="1"/>
     <w:lsdException w:name="HTML Typewriter" w:semiHidden="1" w:unhideWhenUsed="1"/>
     <w:lsdException w:name="HTML Variable" w:semiHidden="1" w:unhideWhenUsed="1"/>
+    <w:lsdException w:name="Normal Table" w:semiHidden="1" w:unhideWhenUsed="1"/>
     <w:lsdException w:name="annotation subject" w:semiHidden="1" w:unhideWhenUsed="1"/>
     <w:lsdException w:name="No List" w:semiHidden="1" w:unhideWhenUsed="1"/>
     <w:lsdException w:name="Outline List 1" w:semiHidden="1" w:unhideWhenUsed="1"/>
@@ -49570,8 +49528,11 @@
     <w:lsdException w:name="Table Contemporary" w:semiHidden="1" w:unhideWhenUsed="1"/>
     <w:lsdException w:name="Table Elegant" w:semiHidden="1" w:unhideWhenUsed="1"/>
     <w:lsdException w:name="Table Professional" w:semiHidden="1" w:unhideWhenUsed="1"/>
+    <w:lsdException w:name="Table Subtle 1" w:semiHidden="1" w:unhideWhenUsed="1"/>
     <w:lsdException w:name="Table Subtle 2" w:semiHidden="1" w:unhideWhenUsed="1"/>
     <w:lsdException w:name="Table Web 1" w:semiHidden="1" w:unhideWhenUsed="1"/>
+    <w:lsdException w:name="Table Web 2" w:semiHidden="1" w:unhideWhenUsed="1"/>
+    <w:lsdException w:name="Table Web 3" w:semiHidden="1" w:unhideWhenUsed="1"/>
     <w:lsdException w:name="Balloon Text" w:semiHidden="1" w:unhideWhenUsed="1"/>
     <w:lsdException w:name="Table Grid" w:uiPriority="39"/>
     <w:lsdException w:name="Table Theme" w:semiHidden="1" w:unhideWhenUsed="1"/>
